--- a/1613491330王嘉玮_毕业论文.docx
+++ b/1613491330王嘉玮_毕业论文.docx
@@ -416,6 +416,7 @@
                 <w:szCs w:val="24"/>
               </w:rPr>
             </w:pPr>
+            <w:proofErr w:type="gramStart"/>
             <w:r>
               <w:rPr>
                 <w:rFonts w:ascii="华文楷体" w:eastAsia="华文楷体" w:hAnsi="华文楷体"/>
@@ -423,7 +424,17 @@
                 <w:sz w:val="28"/>
                 <w:szCs w:val="24"/>
               </w:rPr>
-              <w:t>学　　院</w:t>
+              <w:t xml:space="preserve">学　　</w:t>
+            </w:r>
+            <w:proofErr w:type="gramEnd"/>
+            <w:r>
+              <w:rPr>
+                <w:rFonts w:ascii="华文楷体" w:eastAsia="华文楷体" w:hAnsi="华文楷体"/>
+                <w:b/>
+                <w:sz w:val="28"/>
+                <w:szCs w:val="24"/>
+              </w:rPr>
+              <w:t>院</w:t>
             </w:r>
           </w:p>
         </w:tc>
@@ -598,6 +609,7 @@
                 <w:szCs w:val="24"/>
               </w:rPr>
             </w:pPr>
+            <w:proofErr w:type="gramStart"/>
             <w:r>
               <w:rPr>
                 <w:rFonts w:ascii="华文楷体" w:eastAsia="华文楷体" w:hAnsi="华文楷体"/>
@@ -605,7 +617,17 @@
                 <w:sz w:val="28"/>
                 <w:szCs w:val="24"/>
               </w:rPr>
-              <w:t>学　　号</w:t>
+              <w:t xml:space="preserve">学　　</w:t>
+            </w:r>
+            <w:proofErr w:type="gramEnd"/>
+            <w:r>
+              <w:rPr>
+                <w:rFonts w:ascii="华文楷体" w:eastAsia="华文楷体" w:hAnsi="华文楷体"/>
+                <w:b/>
+                <w:sz w:val="28"/>
+                <w:szCs w:val="24"/>
+              </w:rPr>
+              <w:t>号</w:t>
             </w:r>
           </w:p>
         </w:tc>
@@ -1955,7 +1977,11 @@
         <w:t>c</w:t>
       </w:r>
       <w:r>
-        <w:t xml:space="preserve">ontent and structure  </w:t>
+        <w:t xml:space="preserve">ontent and </w:t>
+      </w:r>
+      <w:proofErr w:type="gramStart"/>
+      <w:r>
+        <w:t xml:space="preserve">structure  </w:t>
       </w:r>
       <w:r>
         <w:rPr>
@@ -1964,7 +1990,11 @@
         <w:t>f</w:t>
       </w:r>
       <w:r>
-        <w:t xml:space="preserve">ormat and style  </w:t>
+        <w:t>ormat</w:t>
+      </w:r>
+      <w:proofErr w:type="gramEnd"/>
+      <w:r>
+        <w:t xml:space="preserve"> and style  </w:t>
       </w:r>
       <w:r>
         <w:rPr>
@@ -6398,13 +6428,7 @@
         <w:rPr>
           <w:rFonts w:hint="eastAsia"/>
         </w:rPr>
-        <w:t>我国新能源汽车产业的发展</w:t>
-      </w:r>
-      <w:r>
-        <w:rPr>
-          <w:rFonts w:hint="eastAsia"/>
-        </w:rPr>
-        <w:t>开始于</w:t>
+        <w:t>我国新能源汽车产业的发展开始于</w:t>
       </w:r>
       <w:r>
         <w:rPr>
@@ -6500,7 +6524,21 @@
         <w:rPr>
           <w:rFonts w:hint="eastAsia"/>
         </w:rPr>
-        <w:t>万辆。【】然而，由于以新能源充电桩为代表的一系列基础设施由于选址、设计、规范化、运维管理等诸多方面还处于摸索和实验的初期阶段，在</w:t>
+        <w:t>万辆。【】然而，由于以新能源充电桩为代表的一系列基础设施由于选址、设计、规范化、运</w:t>
+      </w:r>
+      <w:proofErr w:type="gramStart"/>
+      <w:r>
+        <w:rPr>
+          <w:rFonts w:hint="eastAsia"/>
+        </w:rPr>
+        <w:t>维管理</w:t>
+      </w:r>
+      <w:proofErr w:type="gramEnd"/>
+      <w:r>
+        <w:rPr>
+          <w:rFonts w:hint="eastAsia"/>
+        </w:rPr>
+        <w:t>等诸多方面还处于摸索和实验的初期阶段，在</w:t>
       </w:r>
       <w:r>
         <w:rPr>
@@ -6604,6 +6642,7 @@
         </w:rPr>
         <w:t>如此看来，充电桩的发展滞后，已经阻碍了新能源汽车行业的发展：根据</w:t>
       </w:r>
+      <w:proofErr w:type="gramStart"/>
       <w:r>
         <w:rPr>
           <w:rFonts w:hint="eastAsia"/>
@@ -6614,7 +6653,14 @@
         <w:rPr>
           <w:rFonts w:hint="eastAsia"/>
         </w:rPr>
-        <w:t>年发改委发布的《电动汽车充电基础设施发展指南（</w:t>
+        <w:t>年发改委</w:t>
+      </w:r>
+      <w:proofErr w:type="gramEnd"/>
+      <w:r>
+        <w:rPr>
+          <w:rFonts w:hint="eastAsia"/>
+        </w:rPr>
+        <w:t>发布的《电动汽车充电基础设施发展指南（</w:t>
       </w:r>
       <w:r>
         <w:rPr>
@@ -6638,8 +6684,16 @@
         <w:rPr>
           <w:rFonts w:hint="eastAsia"/>
         </w:rPr>
-        <w:t>年我国要建成分散式充电桩超过</w:t>
-      </w:r>
+        <w:t>年我国要建成分散式充电</w:t>
+      </w:r>
+      <w:proofErr w:type="gramStart"/>
+      <w:r>
+        <w:rPr>
+          <w:rFonts w:hint="eastAsia"/>
+        </w:rPr>
+        <w:t>桩超过</w:t>
+      </w:r>
+      <w:proofErr w:type="gramEnd"/>
       <w:r>
         <w:rPr>
           <w:rFonts w:hint="eastAsia"/>
@@ -6728,22 +6782,343 @@
     <w:p>
       <w:pPr>
         <w:pStyle w:val="11"/>
-        <w:rPr>
-          <w:rFonts w:hint="eastAsia"/>
-        </w:rPr>
-      </w:pPr>
-      <w:r>
-        <w:rPr>
-          <w:rFonts w:hint="eastAsia"/>
-        </w:rPr>
-        <w:t>这巨大的缺口带来的是压抑的需求，近几年来，新能源车企纷纷向充电桩运营商企业抛出橄榄枝，寻求合作，开启了充电桩硬件层面的高速发展。与此同时，高信息化的运维管理平台成为了同样重要的需求。随着移动互联网、大数据、云计算、微服务等技术的快速发展，也为电动汽车充电桩智能运维管理平台带来更优的解决方案、更高效的使用效率和更好的用户体验。</w:t>
-      </w:r>
-      <w:bookmarkStart w:id="53" w:name="_GoBack"/>
-      <w:bookmarkEnd w:id="53"/>
+        <w:widowControl w:val="0"/>
+        <w:rPr>
+          <w:rFonts w:hint="eastAsia"/>
+        </w:rPr>
+      </w:pPr>
+      <w:r>
+        <w:rPr>
+          <w:rFonts w:hint="eastAsia"/>
+        </w:rPr>
+        <w:t>这巨大的缺口带来的是压抑的需求，近几年来，新能源</w:t>
+      </w:r>
+      <w:proofErr w:type="gramStart"/>
+      <w:r>
+        <w:rPr>
+          <w:rFonts w:hint="eastAsia"/>
+        </w:rPr>
+        <w:t>车企纷纷</w:t>
+      </w:r>
+      <w:proofErr w:type="gramEnd"/>
+      <w:r>
+        <w:rPr>
+          <w:rFonts w:hint="eastAsia"/>
+        </w:rPr>
+        <w:t>向充电桩运营商企业抛出橄榄枝，寻求合作，开启了充电桩硬件层面的高速发展。与此同时，高信息化的运</w:t>
+      </w:r>
+      <w:proofErr w:type="gramStart"/>
+      <w:r>
+        <w:rPr>
+          <w:rFonts w:hint="eastAsia"/>
+        </w:rPr>
+        <w:t>维管理</w:t>
+      </w:r>
+      <w:proofErr w:type="gramEnd"/>
+      <w:r>
+        <w:rPr>
+          <w:rFonts w:hint="eastAsia"/>
+        </w:rPr>
+        <w:t>平台成为了同样重要的需求。随着移动互联网、大数据、云计算、</w:t>
+      </w:r>
+      <w:proofErr w:type="gramStart"/>
+      <w:r>
+        <w:rPr>
+          <w:rFonts w:hint="eastAsia"/>
+        </w:rPr>
+        <w:t>微服务</w:t>
+      </w:r>
+      <w:proofErr w:type="gramEnd"/>
+      <w:r>
+        <w:rPr>
+          <w:rFonts w:hint="eastAsia"/>
+        </w:rPr>
+        <w:t>等技术的快速发展，也为电动汽车充电桩智能运</w:t>
+      </w:r>
+      <w:proofErr w:type="gramStart"/>
+      <w:r>
+        <w:rPr>
+          <w:rFonts w:hint="eastAsia"/>
+        </w:rPr>
+        <w:t>维管理</w:t>
+      </w:r>
+      <w:proofErr w:type="gramEnd"/>
+      <w:r>
+        <w:rPr>
+          <w:rFonts w:hint="eastAsia"/>
+        </w:rPr>
+        <w:t>平台带来更优的解决方案、更高效的使用效率和更好的用户体验。</w:t>
+      </w:r>
+    </w:p>
+    <w:p>
+      <w:pPr>
+        <w:pStyle w:val="2"/>
+        <w:keepNext w:val="0"/>
+        <w:keepLines w:val="0"/>
+        <w:spacing w:before="240" w:after="120"/>
+      </w:pPr>
+      <w:r>
+        <w:rPr>
+          <w:rFonts w:hint="eastAsia"/>
+        </w:rPr>
+        <w:t>1.2</w:t>
+      </w:r>
+      <w:r>
+        <w:t xml:space="preserve"> </w:t>
+      </w:r>
+      <w:r>
+        <w:rPr>
+          <w:rFonts w:hint="eastAsia"/>
+        </w:rPr>
+        <w:t>研究的目的及意义</w:t>
+      </w:r>
+    </w:p>
+    <w:p>
+      <w:pPr>
+        <w:pStyle w:val="3"/>
+        <w:keepNext w:val="0"/>
+        <w:keepLines w:val="0"/>
+        <w:spacing w:before="120"/>
+      </w:pPr>
+      <w:r>
+        <w:rPr>
+          <w:rFonts w:hint="eastAsia"/>
+        </w:rPr>
+        <w:t>1.2.1</w:t>
+      </w:r>
+      <w:r>
+        <w:t xml:space="preserve"> </w:t>
+      </w:r>
+      <w:r>
+        <w:rPr>
+          <w:rFonts w:hint="eastAsia"/>
+        </w:rPr>
+        <w:t>研究目的</w:t>
+      </w:r>
     </w:p>
     <w:p>
       <w:pPr>
         <w:pStyle w:val="11"/>
+      </w:pPr>
+      <w:r>
+        <w:rPr>
+          <w:rFonts w:hint="eastAsia"/>
+        </w:rPr>
+        <w:lastRenderedPageBreak/>
+        <w:t>电动汽车充电桩智能运维管理系统，旨在用科学的系统分析的方法，在电动汽车充电</w:t>
+      </w:r>
+      <w:proofErr w:type="gramStart"/>
+      <w:r>
+        <w:rPr>
+          <w:rFonts w:hint="eastAsia"/>
+        </w:rPr>
+        <w:t>桩面临</w:t>
+      </w:r>
+      <w:proofErr w:type="gramEnd"/>
+      <w:r>
+        <w:rPr>
+          <w:rFonts w:hint="eastAsia"/>
+        </w:rPr>
+        <w:t>大规模发展的风口下，为后台工作人员维护和管理充电桩，提供一套功能完全、使用便捷、符合需求的信息系统，在软件层面加速电动汽车充电桩行业，乃至整个新能源行业的发展。</w:t>
+      </w:r>
+    </w:p>
+    <w:p>
+      <w:pPr>
+        <w:pStyle w:val="11"/>
+      </w:pPr>
+      <w:r>
+        <w:rPr>
+          <w:rFonts w:hint="eastAsia"/>
+        </w:rPr>
+        <w:t>系统将主要解决当前充电桩管理系统中典型的三大问题：首先是故障的及时上报和反馈问题；其次是</w:t>
+      </w:r>
+      <w:r>
+        <w:rPr>
+          <w:rFonts w:hint="eastAsia"/>
+        </w:rPr>
+        <w:t>维修人员合理指派问题；最后是用户信息收集和预处理问题。在解决这些问题的同时，使电动汽车充电</w:t>
+      </w:r>
+      <w:proofErr w:type="gramStart"/>
+      <w:r>
+        <w:rPr>
+          <w:rFonts w:hint="eastAsia"/>
+        </w:rPr>
+        <w:t>桩管理</w:t>
+      </w:r>
+      <w:proofErr w:type="gramEnd"/>
+      <w:r>
+        <w:rPr>
+          <w:rFonts w:hint="eastAsia"/>
+        </w:rPr>
+        <w:t>平台更智能、更人性化、更具扩展性。</w:t>
+      </w:r>
+    </w:p>
+    <w:p>
+      <w:pPr>
+        <w:pStyle w:val="3"/>
+        <w:spacing w:before="120"/>
+      </w:pPr>
+      <w:r>
+        <w:rPr>
+          <w:rFonts w:hint="eastAsia"/>
+        </w:rPr>
+        <w:t>1.2.2</w:t>
+      </w:r>
+      <w:r>
+        <w:t xml:space="preserve"> </w:t>
+      </w:r>
+      <w:r>
+        <w:rPr>
+          <w:rFonts w:hint="eastAsia"/>
+        </w:rPr>
+        <w:t>研究意义</w:t>
+      </w:r>
+    </w:p>
+    <w:p>
+      <w:pPr>
+        <w:pStyle w:val="11"/>
+      </w:pPr>
+      <w:r>
+        <w:rPr>
+          <w:rFonts w:hint="eastAsia"/>
+        </w:rPr>
+        <w:t>对于现实生活来说，电动汽车充电桩管理系统是顺应当前市场情况而生的，</w:t>
+      </w:r>
+      <w:r>
+        <w:rPr>
+          <w:rFonts w:hint="eastAsia"/>
+        </w:rPr>
+        <w:t>丰富了新能源汽车产业的生态链，正面促进了电动汽车行业的发展。当前电动汽车</w:t>
+      </w:r>
+      <w:proofErr w:type="gramStart"/>
+      <w:r>
+        <w:rPr>
+          <w:rFonts w:hint="eastAsia"/>
+        </w:rPr>
+        <w:t>充电桩在基础</w:t>
+      </w:r>
+      <w:proofErr w:type="gramEnd"/>
+      <w:r>
+        <w:rPr>
+          <w:rFonts w:hint="eastAsia"/>
+        </w:rPr>
+        <w:t>建设方面存在着很多</w:t>
+      </w:r>
+      <w:r>
+        <w:rPr>
+          <w:rFonts w:hint="eastAsia"/>
+        </w:rPr>
+        <w:t>不足。以上海市为例，</w:t>
+      </w:r>
+      <w:r>
+        <w:rPr>
+          <w:rFonts w:hint="eastAsia"/>
+        </w:rPr>
+        <w:t>截至</w:t>
+      </w:r>
+      <w:r>
+        <w:rPr>
+          <w:rFonts w:hint="eastAsia"/>
+        </w:rPr>
+        <w:t>2019</w:t>
+      </w:r>
+      <w:r>
+        <w:rPr>
+          <w:rFonts w:hint="eastAsia"/>
+        </w:rPr>
+        <w:t>年底，上海市充电设施已超过</w:t>
+      </w:r>
+      <w:r>
+        <w:rPr>
+          <w:rFonts w:hint="eastAsia"/>
+        </w:rPr>
+        <w:t>27</w:t>
+      </w:r>
+      <w:r>
+        <w:rPr>
+          <w:rFonts w:hint="eastAsia"/>
+        </w:rPr>
+        <w:t>万个，当年新建超过</w:t>
+      </w:r>
+      <w:r>
+        <w:rPr>
+          <w:rFonts w:hint="eastAsia"/>
+        </w:rPr>
+        <w:t>6</w:t>
+      </w:r>
+      <w:r>
+        <w:rPr>
+          <w:rFonts w:hint="eastAsia"/>
+        </w:rPr>
+        <w:t>万个，同比增长</w:t>
+      </w:r>
+      <w:r>
+        <w:rPr>
+          <w:rFonts w:hint="eastAsia"/>
+        </w:rPr>
+        <w:t>31.5%</w:t>
+      </w:r>
+      <w:r>
+        <w:rPr>
+          <w:rFonts w:hint="eastAsia"/>
+        </w:rPr>
+        <w:t>，提前达到“十三五”规划</w:t>
+      </w:r>
+      <w:r>
+        <w:rPr>
+          <w:rFonts w:hint="eastAsia"/>
+        </w:rPr>
+        <w:t>21</w:t>
+      </w:r>
+      <w:r>
+        <w:rPr>
+          <w:rFonts w:hint="eastAsia"/>
+        </w:rPr>
+        <w:t>万个的目标。同时，全市新能源汽车保有量已突破</w:t>
+      </w:r>
+      <w:r>
+        <w:rPr>
+          <w:rFonts w:hint="eastAsia"/>
+        </w:rPr>
+        <w:t>30</w:t>
+      </w:r>
+      <w:r>
+        <w:rPr>
+          <w:rFonts w:hint="eastAsia"/>
+        </w:rPr>
+        <w:t>万辆</w:t>
+      </w:r>
+      <w:r>
+        <w:rPr>
+          <w:rFonts w:hint="eastAsia"/>
+        </w:rPr>
+        <w:t>，但还是存在着</w:t>
+      </w:r>
+      <w:r>
+        <w:rPr>
+          <w:rFonts w:hint="eastAsia"/>
+        </w:rPr>
+        <w:t>诸如找“好桩”难、进小区难、充电安全监管难等问题</w:t>
+      </w:r>
+      <w:r>
+        <w:rPr>
+          <w:rFonts w:hint="eastAsia"/>
+        </w:rPr>
+        <w:t>【】，这就说明缺乏规范化的管理模式和监管办法。因此，此系统亦可以促进充电桩管理系统逐步规范化、科学化，推进“无序”向“有序”、“无人管”向“平台控”的转变。</w:t>
+      </w:r>
+    </w:p>
+    <w:p>
+      <w:pPr>
+        <w:pStyle w:val="11"/>
+        <w:rPr>
+          <w:rFonts w:hint="eastAsia"/>
+        </w:rPr>
+      </w:pPr>
+    </w:p>
+    <w:p>
+      <w:pPr>
+        <w:pStyle w:val="11"/>
+        <w:ind w:firstLineChars="0" w:firstLine="0"/>
         <w:rPr>
           <w:rFonts w:hint="eastAsia"/>
         </w:rPr>
@@ -6766,12 +7141,12 @@
         <w:pStyle w:val="1"/>
         <w:spacing w:before="960" w:after="480"/>
       </w:pPr>
-      <w:bookmarkStart w:id="54" w:name="_Toc373325113"/>
-      <w:bookmarkStart w:id="55" w:name="_Toc373325732"/>
-      <w:bookmarkStart w:id="56" w:name="_Toc373325919"/>
-      <w:bookmarkStart w:id="57" w:name="_Toc373357665"/>
-      <w:bookmarkStart w:id="58" w:name="_Toc373357804"/>
-      <w:bookmarkStart w:id="59" w:name="_Toc375220171"/>
+      <w:bookmarkStart w:id="53" w:name="_Toc373325113"/>
+      <w:bookmarkStart w:id="54" w:name="_Toc373325732"/>
+      <w:bookmarkStart w:id="55" w:name="_Toc373325919"/>
+      <w:bookmarkStart w:id="56" w:name="_Toc373357665"/>
+      <w:bookmarkStart w:id="57" w:name="_Toc373357804"/>
+      <w:bookmarkStart w:id="58" w:name="_Toc375220171"/>
       <w:r>
         <w:rPr>
           <w:rFonts w:hint="eastAsia"/>
@@ -6809,12 +7184,12 @@
         </w:rPr>
         <w:t>的格式要求</w:t>
       </w:r>
+      <w:bookmarkEnd w:id="53"/>
       <w:bookmarkEnd w:id="54"/>
       <w:bookmarkEnd w:id="55"/>
       <w:bookmarkEnd w:id="56"/>
       <w:bookmarkEnd w:id="57"/>
       <w:bookmarkEnd w:id="58"/>
-      <w:bookmarkEnd w:id="59"/>
     </w:p>
     <w:p>
       <w:pPr>
@@ -6929,12 +7304,12 @@
         <w:pStyle w:val="2"/>
         <w:spacing w:before="240" w:after="120"/>
       </w:pPr>
-      <w:bookmarkStart w:id="60" w:name="_Toc373325114"/>
-      <w:bookmarkStart w:id="61" w:name="_Toc373325733"/>
-      <w:bookmarkStart w:id="62" w:name="_Toc373325920"/>
-      <w:bookmarkStart w:id="63" w:name="_Toc373357666"/>
-      <w:bookmarkStart w:id="64" w:name="_Toc373357805"/>
-      <w:bookmarkStart w:id="65" w:name="_Toc375220172"/>
+      <w:bookmarkStart w:id="59" w:name="_Toc373325114"/>
+      <w:bookmarkStart w:id="60" w:name="_Toc373325733"/>
+      <w:bookmarkStart w:id="61" w:name="_Toc373325920"/>
+      <w:bookmarkStart w:id="62" w:name="_Toc373357666"/>
+      <w:bookmarkStart w:id="63" w:name="_Toc373357805"/>
+      <w:bookmarkStart w:id="64" w:name="_Toc375220172"/>
       <w:r>
         <w:rPr>
           <w:rFonts w:hint="eastAsia"/>
@@ -6947,24 +7322,24 @@
         </w:rPr>
         <w:t>页面设置</w:t>
       </w:r>
+      <w:bookmarkEnd w:id="59"/>
       <w:bookmarkEnd w:id="60"/>
       <w:bookmarkEnd w:id="61"/>
       <w:bookmarkEnd w:id="62"/>
       <w:bookmarkEnd w:id="63"/>
       <w:bookmarkEnd w:id="64"/>
-      <w:bookmarkEnd w:id="65"/>
     </w:p>
     <w:p>
       <w:pPr>
         <w:pStyle w:val="3"/>
         <w:spacing w:before="120"/>
       </w:pPr>
-      <w:bookmarkStart w:id="66" w:name="_Toc373325115"/>
-      <w:bookmarkStart w:id="67" w:name="_Toc373325734"/>
-      <w:bookmarkStart w:id="68" w:name="_Toc373325921"/>
-      <w:bookmarkStart w:id="69" w:name="_Toc373357667"/>
-      <w:bookmarkStart w:id="70" w:name="_Toc373357806"/>
-      <w:bookmarkStart w:id="71" w:name="_Toc375220173"/>
+      <w:bookmarkStart w:id="65" w:name="_Toc373325115"/>
+      <w:bookmarkStart w:id="66" w:name="_Toc373325734"/>
+      <w:bookmarkStart w:id="67" w:name="_Toc373325921"/>
+      <w:bookmarkStart w:id="68" w:name="_Toc373357667"/>
+      <w:bookmarkStart w:id="69" w:name="_Toc373357806"/>
+      <w:bookmarkStart w:id="70" w:name="_Toc375220173"/>
       <w:r>
         <w:rPr>
           <w:rFonts w:hint="eastAsia"/>
@@ -6977,12 +7352,12 @@
         </w:rPr>
         <w:t>纸张</w:t>
       </w:r>
+      <w:bookmarkEnd w:id="65"/>
       <w:bookmarkEnd w:id="66"/>
       <w:bookmarkEnd w:id="67"/>
       <w:bookmarkEnd w:id="68"/>
       <w:bookmarkEnd w:id="69"/>
       <w:bookmarkEnd w:id="70"/>
-      <w:bookmarkEnd w:id="71"/>
     </w:p>
     <w:p>
       <w:pPr>
@@ -7025,12 +7400,12 @@
         <w:pStyle w:val="3"/>
         <w:spacing w:before="120"/>
       </w:pPr>
-      <w:bookmarkStart w:id="72" w:name="_Toc373325116"/>
-      <w:bookmarkStart w:id="73" w:name="_Toc373325735"/>
-      <w:bookmarkStart w:id="74" w:name="_Toc373325922"/>
-      <w:bookmarkStart w:id="75" w:name="_Toc373357668"/>
-      <w:bookmarkStart w:id="76" w:name="_Toc373357807"/>
-      <w:bookmarkStart w:id="77" w:name="_Toc375220174"/>
+      <w:bookmarkStart w:id="71" w:name="_Toc373325116"/>
+      <w:bookmarkStart w:id="72" w:name="_Toc373325735"/>
+      <w:bookmarkStart w:id="73" w:name="_Toc373325922"/>
+      <w:bookmarkStart w:id="74" w:name="_Toc373357668"/>
+      <w:bookmarkStart w:id="75" w:name="_Toc373357807"/>
+      <w:bookmarkStart w:id="76" w:name="_Toc375220174"/>
       <w:r>
         <w:rPr>
           <w:rFonts w:hint="eastAsia"/>
@@ -7043,12 +7418,12 @@
         </w:rPr>
         <w:t>页边距</w:t>
       </w:r>
+      <w:bookmarkEnd w:id="71"/>
       <w:bookmarkEnd w:id="72"/>
       <w:bookmarkEnd w:id="73"/>
       <w:bookmarkEnd w:id="74"/>
       <w:bookmarkEnd w:id="75"/>
       <w:bookmarkEnd w:id="76"/>
-      <w:bookmarkEnd w:id="77"/>
     </w:p>
     <w:p>
       <w:pPr>
@@ -7151,12 +7526,12 @@
         <w:pStyle w:val="3"/>
         <w:spacing w:before="120"/>
       </w:pPr>
-      <w:bookmarkStart w:id="78" w:name="_Toc373325117"/>
-      <w:bookmarkStart w:id="79" w:name="_Toc373325736"/>
-      <w:bookmarkStart w:id="80" w:name="_Toc373325923"/>
-      <w:bookmarkStart w:id="81" w:name="_Toc373357669"/>
-      <w:bookmarkStart w:id="82" w:name="_Toc373357808"/>
-      <w:bookmarkStart w:id="83" w:name="_Toc375220175"/>
+      <w:bookmarkStart w:id="77" w:name="_Toc373325117"/>
+      <w:bookmarkStart w:id="78" w:name="_Toc373325736"/>
+      <w:bookmarkStart w:id="79" w:name="_Toc373325923"/>
+      <w:bookmarkStart w:id="80" w:name="_Toc373357669"/>
+      <w:bookmarkStart w:id="81" w:name="_Toc373357808"/>
+      <w:bookmarkStart w:id="82" w:name="_Toc375220175"/>
       <w:r>
         <w:rPr>
           <w:rFonts w:hint="eastAsia"/>
@@ -7169,18 +7544,18 @@
         </w:rPr>
         <w:t xml:space="preserve"> </w:t>
       </w:r>
+      <w:bookmarkEnd w:id="77"/>
       <w:bookmarkEnd w:id="78"/>
       <w:bookmarkEnd w:id="79"/>
       <w:bookmarkEnd w:id="80"/>
       <w:bookmarkEnd w:id="81"/>
+      <w:r>
+        <w:rPr>
+          <w:rFonts w:hint="eastAsia"/>
+        </w:rPr>
+        <w:t>版式</w:t>
+      </w:r>
       <w:bookmarkEnd w:id="82"/>
-      <w:r>
-        <w:rPr>
-          <w:rFonts w:hint="eastAsia"/>
-        </w:rPr>
-        <w:t>版式</w:t>
-      </w:r>
-      <w:bookmarkEnd w:id="83"/>
     </w:p>
     <w:p>
       <w:pPr>
@@ -7253,12 +7628,12 @@
         <w:pStyle w:val="3"/>
         <w:spacing w:before="120"/>
       </w:pPr>
-      <w:bookmarkStart w:id="84" w:name="_Toc373325118"/>
-      <w:bookmarkStart w:id="85" w:name="_Toc373325737"/>
-      <w:bookmarkStart w:id="86" w:name="_Toc373325924"/>
-      <w:bookmarkStart w:id="87" w:name="_Toc373357670"/>
-      <w:bookmarkStart w:id="88" w:name="_Toc373357809"/>
-      <w:bookmarkStart w:id="89" w:name="_Toc375220176"/>
+      <w:bookmarkStart w:id="83" w:name="_Toc373325118"/>
+      <w:bookmarkStart w:id="84" w:name="_Toc373325737"/>
+      <w:bookmarkStart w:id="85" w:name="_Toc373325924"/>
+      <w:bookmarkStart w:id="86" w:name="_Toc373357670"/>
+      <w:bookmarkStart w:id="87" w:name="_Toc373357809"/>
+      <w:bookmarkStart w:id="88" w:name="_Toc375220176"/>
       <w:r>
         <w:rPr>
           <w:rFonts w:hint="eastAsia"/>
@@ -7271,12 +7646,12 @@
         </w:rPr>
         <w:t>文档网格</w:t>
       </w:r>
+      <w:bookmarkEnd w:id="83"/>
       <w:bookmarkEnd w:id="84"/>
       <w:bookmarkEnd w:id="85"/>
       <w:bookmarkEnd w:id="86"/>
       <w:bookmarkEnd w:id="87"/>
       <w:bookmarkEnd w:id="88"/>
-      <w:bookmarkEnd w:id="89"/>
     </w:p>
     <w:p>
       <w:pPr>
@@ -7295,12 +7670,12 @@
         <w:pStyle w:val="3"/>
         <w:spacing w:before="120"/>
       </w:pPr>
-      <w:bookmarkStart w:id="90" w:name="_Toc373325119"/>
-      <w:bookmarkStart w:id="91" w:name="_Toc373325738"/>
-      <w:bookmarkStart w:id="92" w:name="_Toc373325925"/>
-      <w:bookmarkStart w:id="93" w:name="_Toc373357671"/>
-      <w:bookmarkStart w:id="94" w:name="_Toc373357810"/>
-      <w:bookmarkStart w:id="95" w:name="_Toc375220177"/>
+      <w:bookmarkStart w:id="89" w:name="_Toc373325119"/>
+      <w:bookmarkStart w:id="90" w:name="_Toc373325738"/>
+      <w:bookmarkStart w:id="91" w:name="_Toc373325925"/>
+      <w:bookmarkStart w:id="92" w:name="_Toc373357671"/>
+      <w:bookmarkStart w:id="93" w:name="_Toc373357810"/>
+      <w:bookmarkStart w:id="94" w:name="_Toc375220177"/>
       <w:r>
         <w:rPr>
           <w:rFonts w:hint="eastAsia"/>
@@ -7313,12 +7688,12 @@
         </w:rPr>
         <w:t>字体</w:t>
       </w:r>
+      <w:bookmarkEnd w:id="89"/>
       <w:bookmarkEnd w:id="90"/>
       <w:bookmarkEnd w:id="91"/>
       <w:bookmarkEnd w:id="92"/>
       <w:bookmarkEnd w:id="93"/>
       <w:bookmarkEnd w:id="94"/>
-      <w:bookmarkEnd w:id="95"/>
     </w:p>
     <w:p>
       <w:pPr>
@@ -7410,12 +7785,12 @@
         <w:pStyle w:val="3"/>
         <w:spacing w:before="120"/>
       </w:pPr>
-      <w:bookmarkStart w:id="96" w:name="_Toc373325120"/>
-      <w:bookmarkStart w:id="97" w:name="_Toc373325739"/>
-      <w:bookmarkStart w:id="98" w:name="_Toc373325926"/>
-      <w:bookmarkStart w:id="99" w:name="_Toc373357672"/>
-      <w:bookmarkStart w:id="100" w:name="_Toc373357811"/>
-      <w:bookmarkStart w:id="101" w:name="_Toc375220178"/>
+      <w:bookmarkStart w:id="95" w:name="_Toc373325120"/>
+      <w:bookmarkStart w:id="96" w:name="_Toc373325739"/>
+      <w:bookmarkStart w:id="97" w:name="_Toc373325926"/>
+      <w:bookmarkStart w:id="98" w:name="_Toc373357672"/>
+      <w:bookmarkStart w:id="99" w:name="_Toc373357811"/>
+      <w:bookmarkStart w:id="100" w:name="_Toc375220178"/>
       <w:r>
         <w:rPr>
           <w:rFonts w:hint="eastAsia"/>
@@ -7428,12 +7803,12 @@
         </w:rPr>
         <w:t>段落</w:t>
       </w:r>
+      <w:bookmarkEnd w:id="95"/>
       <w:bookmarkEnd w:id="96"/>
       <w:bookmarkEnd w:id="97"/>
       <w:bookmarkEnd w:id="98"/>
       <w:bookmarkEnd w:id="99"/>
       <w:bookmarkEnd w:id="100"/>
-      <w:bookmarkEnd w:id="101"/>
     </w:p>
     <w:p>
       <w:pPr>
@@ -7501,12 +7876,12 @@
         <w:pStyle w:val="2"/>
         <w:spacing w:before="240" w:after="120"/>
       </w:pPr>
-      <w:bookmarkStart w:id="102" w:name="_Toc373325121"/>
-      <w:bookmarkStart w:id="103" w:name="_Toc373325740"/>
-      <w:bookmarkStart w:id="104" w:name="_Toc373325927"/>
-      <w:bookmarkStart w:id="105" w:name="_Toc373357673"/>
-      <w:bookmarkStart w:id="106" w:name="_Toc373357812"/>
-      <w:bookmarkStart w:id="107" w:name="_Toc375220179"/>
+      <w:bookmarkStart w:id="101" w:name="_Toc373325121"/>
+      <w:bookmarkStart w:id="102" w:name="_Toc373325740"/>
+      <w:bookmarkStart w:id="103" w:name="_Toc373325927"/>
+      <w:bookmarkStart w:id="104" w:name="_Toc373357673"/>
+      <w:bookmarkStart w:id="105" w:name="_Toc373357812"/>
+      <w:bookmarkStart w:id="106" w:name="_Toc375220179"/>
       <w:r>
         <w:rPr>
           <w:rFonts w:hint="eastAsia"/>
@@ -7531,24 +7906,24 @@
         </w:rPr>
         <w:t>封面</w:t>
       </w:r>
+      <w:bookmarkEnd w:id="101"/>
       <w:bookmarkEnd w:id="102"/>
       <w:bookmarkEnd w:id="103"/>
       <w:bookmarkEnd w:id="104"/>
       <w:bookmarkEnd w:id="105"/>
       <w:bookmarkEnd w:id="106"/>
-      <w:bookmarkEnd w:id="107"/>
     </w:p>
     <w:p>
       <w:pPr>
         <w:pStyle w:val="3"/>
         <w:spacing w:before="120"/>
       </w:pPr>
-      <w:bookmarkStart w:id="108" w:name="_Toc373325122"/>
-      <w:bookmarkStart w:id="109" w:name="_Toc373325741"/>
-      <w:bookmarkStart w:id="110" w:name="_Toc373325928"/>
-      <w:bookmarkStart w:id="111" w:name="_Toc373357674"/>
-      <w:bookmarkStart w:id="112" w:name="_Toc373357813"/>
-      <w:bookmarkStart w:id="113" w:name="_Toc375220180"/>
+      <w:bookmarkStart w:id="107" w:name="_Toc373325122"/>
+      <w:bookmarkStart w:id="108" w:name="_Toc373325741"/>
+      <w:bookmarkStart w:id="109" w:name="_Toc373325928"/>
+      <w:bookmarkStart w:id="110" w:name="_Toc373357674"/>
+      <w:bookmarkStart w:id="111" w:name="_Toc373357813"/>
+      <w:bookmarkStart w:id="112" w:name="_Toc375220180"/>
       <w:r>
         <w:rPr>
           <w:rFonts w:hint="eastAsia"/>
@@ -7561,12 +7936,12 @@
         </w:rPr>
         <w:t>标题</w:t>
       </w:r>
+      <w:bookmarkEnd w:id="107"/>
       <w:bookmarkEnd w:id="108"/>
       <w:bookmarkEnd w:id="109"/>
       <w:bookmarkEnd w:id="110"/>
       <w:bookmarkEnd w:id="111"/>
       <w:bookmarkEnd w:id="112"/>
-      <w:bookmarkEnd w:id="113"/>
     </w:p>
     <w:p>
       <w:pPr>
@@ -7735,12 +8110,12 @@
         <w:pStyle w:val="3"/>
         <w:spacing w:before="120"/>
       </w:pPr>
-      <w:bookmarkStart w:id="114" w:name="_Toc373325123"/>
-      <w:bookmarkStart w:id="115" w:name="_Toc373325742"/>
-      <w:bookmarkStart w:id="116" w:name="_Toc373325929"/>
-      <w:bookmarkStart w:id="117" w:name="_Toc373357675"/>
-      <w:bookmarkStart w:id="118" w:name="_Toc373357814"/>
-      <w:bookmarkStart w:id="119" w:name="_Toc375220181"/>
+      <w:bookmarkStart w:id="113" w:name="_Toc373325123"/>
+      <w:bookmarkStart w:id="114" w:name="_Toc373325742"/>
+      <w:bookmarkStart w:id="115" w:name="_Toc373325929"/>
+      <w:bookmarkStart w:id="116" w:name="_Toc373357675"/>
+      <w:bookmarkStart w:id="117" w:name="_Toc373357814"/>
+      <w:bookmarkStart w:id="118" w:name="_Toc375220181"/>
       <w:r>
         <w:rPr>
           <w:rFonts w:hint="eastAsia"/>
@@ -7753,12 +8128,12 @@
         </w:rPr>
         <w:t>基本信息</w:t>
       </w:r>
+      <w:bookmarkEnd w:id="113"/>
       <w:bookmarkEnd w:id="114"/>
       <w:bookmarkEnd w:id="115"/>
       <w:bookmarkEnd w:id="116"/>
       <w:bookmarkEnd w:id="117"/>
       <w:bookmarkEnd w:id="118"/>
-      <w:bookmarkEnd w:id="119"/>
     </w:p>
     <w:p>
       <w:pPr>
@@ -7825,12 +8200,12 @@
         <w:pStyle w:val="2"/>
         <w:spacing w:before="240" w:after="120"/>
       </w:pPr>
-      <w:bookmarkStart w:id="120" w:name="_Toc373325124"/>
-      <w:bookmarkStart w:id="121" w:name="_Toc373325743"/>
-      <w:bookmarkStart w:id="122" w:name="_Toc373325930"/>
-      <w:bookmarkStart w:id="123" w:name="_Toc373357676"/>
-      <w:bookmarkStart w:id="124" w:name="_Toc373357815"/>
-      <w:bookmarkStart w:id="125" w:name="_Toc375220182"/>
+      <w:bookmarkStart w:id="119" w:name="_Toc373325124"/>
+      <w:bookmarkStart w:id="120" w:name="_Toc373325743"/>
+      <w:bookmarkStart w:id="121" w:name="_Toc373325930"/>
+      <w:bookmarkStart w:id="122" w:name="_Toc373357676"/>
+      <w:bookmarkStart w:id="123" w:name="_Toc373357815"/>
+      <w:bookmarkStart w:id="124" w:name="_Toc375220182"/>
       <w:r>
         <w:rPr>
           <w:rFonts w:hint="eastAsia"/>
@@ -7849,12 +8224,12 @@
         </w:rPr>
         <w:t>承诺书</w:t>
       </w:r>
+      <w:bookmarkEnd w:id="119"/>
       <w:bookmarkEnd w:id="120"/>
       <w:bookmarkEnd w:id="121"/>
       <w:bookmarkEnd w:id="122"/>
       <w:bookmarkEnd w:id="123"/>
       <w:bookmarkEnd w:id="124"/>
-      <w:bookmarkEnd w:id="125"/>
     </w:p>
     <w:p>
       <w:pPr>
@@ -7889,7 +8264,14 @@
         <w:rPr>
           <w:rFonts w:hint="eastAsia"/>
         </w:rPr>
-        <w:t>居中，段前</w:t>
+        <w:t>居中，</w:t>
+      </w:r>
+      <w:proofErr w:type="gramStart"/>
+      <w:r>
+        <w:rPr>
+          <w:rFonts w:hint="eastAsia"/>
+        </w:rPr>
+        <w:t>段前</w:t>
       </w:r>
       <w:r>
         <w:rPr>
@@ -7901,7 +8283,14 @@
         <w:rPr>
           <w:rFonts w:hint="eastAsia"/>
         </w:rPr>
-        <w:t>行，段后</w:t>
+        <w:t>行</w:t>
+      </w:r>
+      <w:proofErr w:type="gramEnd"/>
+      <w:r>
+        <w:rPr>
+          <w:rFonts w:hint="eastAsia"/>
+        </w:rPr>
+        <w:t>，段后</w:t>
       </w:r>
       <w:r>
         <w:rPr>
@@ -8005,12 +8394,12 @@
         <w:pStyle w:val="2"/>
         <w:spacing w:before="240" w:after="120"/>
       </w:pPr>
-      <w:bookmarkStart w:id="126" w:name="_Toc373325125"/>
-      <w:bookmarkStart w:id="127" w:name="_Toc373325744"/>
-      <w:bookmarkStart w:id="128" w:name="_Toc373325931"/>
-      <w:bookmarkStart w:id="129" w:name="_Toc373357677"/>
-      <w:bookmarkStart w:id="130" w:name="_Toc373357816"/>
-      <w:bookmarkStart w:id="131" w:name="_Toc375220183"/>
+      <w:bookmarkStart w:id="125" w:name="_Toc373325125"/>
+      <w:bookmarkStart w:id="126" w:name="_Toc373325744"/>
+      <w:bookmarkStart w:id="127" w:name="_Toc373325931"/>
+      <w:bookmarkStart w:id="128" w:name="_Toc373357677"/>
+      <w:bookmarkStart w:id="129" w:name="_Toc373357816"/>
+      <w:bookmarkStart w:id="130" w:name="_Toc375220183"/>
       <w:r>
         <w:rPr>
           <w:rFonts w:hint="eastAsia"/>
@@ -8029,12 +8418,12 @@
         </w:rPr>
         <w:t>摘要</w:t>
       </w:r>
+      <w:bookmarkEnd w:id="125"/>
       <w:bookmarkEnd w:id="126"/>
       <w:bookmarkEnd w:id="127"/>
       <w:bookmarkEnd w:id="128"/>
       <w:bookmarkEnd w:id="129"/>
       <w:bookmarkEnd w:id="130"/>
-      <w:bookmarkEnd w:id="131"/>
     </w:p>
     <w:p>
       <w:pPr>
@@ -8057,7 +8446,14 @@
         <w:rPr>
           <w:rFonts w:hint="eastAsia"/>
         </w:rPr>
-        <w:t>三号华文中宋加粗，居中，段前</w:t>
+        <w:t>三号华文中宋加粗，居中，</w:t>
+      </w:r>
+      <w:proofErr w:type="gramStart"/>
+      <w:r>
+        <w:rPr>
+          <w:rFonts w:hint="eastAsia"/>
+        </w:rPr>
+        <w:t>段前</w:t>
       </w:r>
       <w:r>
         <w:rPr>
@@ -8069,7 +8465,14 @@
         <w:rPr>
           <w:rFonts w:hint="eastAsia"/>
         </w:rPr>
-        <w:t>行，段后</w:t>
+        <w:t>行</w:t>
+      </w:r>
+      <w:proofErr w:type="gramEnd"/>
+      <w:r>
+        <w:rPr>
+          <w:rFonts w:hint="eastAsia"/>
+        </w:rPr>
+        <w:t>，段后</w:t>
       </w:r>
       <w:r>
         <w:rPr>
@@ -8287,12 +8690,12 @@
         <w:pStyle w:val="2"/>
         <w:spacing w:before="240" w:after="120"/>
       </w:pPr>
-      <w:bookmarkStart w:id="132" w:name="_Toc373325126"/>
-      <w:bookmarkStart w:id="133" w:name="_Toc373325745"/>
-      <w:bookmarkStart w:id="134" w:name="_Toc373325932"/>
-      <w:bookmarkStart w:id="135" w:name="_Toc373357678"/>
-      <w:bookmarkStart w:id="136" w:name="_Toc373357817"/>
-      <w:bookmarkStart w:id="137" w:name="_Toc375220184"/>
+      <w:bookmarkStart w:id="131" w:name="_Toc373325126"/>
+      <w:bookmarkStart w:id="132" w:name="_Toc373325745"/>
+      <w:bookmarkStart w:id="133" w:name="_Toc373325932"/>
+      <w:bookmarkStart w:id="134" w:name="_Toc373357678"/>
+      <w:bookmarkStart w:id="135" w:name="_Toc373357817"/>
+      <w:bookmarkStart w:id="136" w:name="_Toc375220184"/>
       <w:r>
         <w:rPr>
           <w:rFonts w:hint="eastAsia"/>
@@ -8302,12 +8705,12 @@
       <w:r>
         <w:t>ABSTRACT</w:t>
       </w:r>
+      <w:bookmarkEnd w:id="131"/>
       <w:bookmarkEnd w:id="132"/>
       <w:bookmarkEnd w:id="133"/>
       <w:bookmarkEnd w:id="134"/>
       <w:bookmarkEnd w:id="135"/>
       <w:bookmarkEnd w:id="136"/>
-      <w:bookmarkEnd w:id="137"/>
     </w:p>
     <w:p>
       <w:pPr>
@@ -8342,7 +8745,14 @@
         <w:rPr>
           <w:rFonts w:hint="eastAsia"/>
         </w:rPr>
-        <w:t>加粗，居中，段前</w:t>
+        <w:t>加粗，居中，</w:t>
+      </w:r>
+      <w:proofErr w:type="gramStart"/>
+      <w:r>
+        <w:rPr>
+          <w:rFonts w:hint="eastAsia"/>
+        </w:rPr>
+        <w:t>段前</w:t>
       </w:r>
       <w:r>
         <w:rPr>
@@ -8354,7 +8764,14 @@
         <w:rPr>
           <w:rFonts w:hint="eastAsia"/>
         </w:rPr>
-        <w:t>行，段后</w:t>
+        <w:t>行</w:t>
+      </w:r>
+      <w:proofErr w:type="gramEnd"/>
+      <w:r>
+        <w:rPr>
+          <w:rFonts w:hint="eastAsia"/>
+        </w:rPr>
+        <w:t>，段后</w:t>
       </w:r>
       <w:r>
         <w:rPr>
@@ -8596,12 +9013,12 @@
         <w:pStyle w:val="2"/>
         <w:spacing w:before="240" w:after="120"/>
       </w:pPr>
-      <w:bookmarkStart w:id="138" w:name="_Toc373325127"/>
-      <w:bookmarkStart w:id="139" w:name="_Toc373325746"/>
-      <w:bookmarkStart w:id="140" w:name="_Toc373325933"/>
-      <w:bookmarkStart w:id="141" w:name="_Toc373357679"/>
-      <w:bookmarkStart w:id="142" w:name="_Toc373357818"/>
-      <w:bookmarkStart w:id="143" w:name="_Toc375220185"/>
+      <w:bookmarkStart w:id="137" w:name="_Toc373325127"/>
+      <w:bookmarkStart w:id="138" w:name="_Toc373325746"/>
+      <w:bookmarkStart w:id="139" w:name="_Toc373325933"/>
+      <w:bookmarkStart w:id="140" w:name="_Toc373357679"/>
+      <w:bookmarkStart w:id="141" w:name="_Toc373357818"/>
+      <w:bookmarkStart w:id="142" w:name="_Toc375220185"/>
       <w:r>
         <w:rPr>
           <w:rFonts w:hint="eastAsia"/>
@@ -8626,12 +9043,12 @@
         </w:rPr>
         <w:t>目录</w:t>
       </w:r>
+      <w:bookmarkEnd w:id="137"/>
       <w:bookmarkEnd w:id="138"/>
       <w:bookmarkEnd w:id="139"/>
       <w:bookmarkEnd w:id="140"/>
       <w:bookmarkEnd w:id="141"/>
       <w:bookmarkEnd w:id="142"/>
-      <w:bookmarkEnd w:id="143"/>
     </w:p>
     <w:p>
       <w:pPr>
@@ -8654,7 +9071,14 @@
         <w:rPr>
           <w:rFonts w:hint="eastAsia"/>
         </w:rPr>
-        <w:t>三号华文中宋加粗，居中，段前</w:t>
+        <w:t>三号华文中宋加粗，居中，</w:t>
+      </w:r>
+      <w:proofErr w:type="gramStart"/>
+      <w:r>
+        <w:rPr>
+          <w:rFonts w:hint="eastAsia"/>
+        </w:rPr>
+        <w:t>段前</w:t>
       </w:r>
       <w:r>
         <w:rPr>
@@ -8666,7 +9090,14 @@
         <w:rPr>
           <w:rFonts w:hint="eastAsia"/>
         </w:rPr>
-        <w:t>行，段后</w:t>
+        <w:t>行</w:t>
+      </w:r>
+      <w:proofErr w:type="gramEnd"/>
+      <w:r>
+        <w:rPr>
+          <w:rFonts w:hint="eastAsia"/>
+        </w:rPr>
+        <w:t>，段后</w:t>
       </w:r>
       <w:r>
         <w:rPr>
@@ -8774,8 +9205,16 @@
         <w:rPr>
           <w:rFonts w:hint="eastAsia"/>
         </w:rPr>
-        <w:t>，段前</w:t>
-      </w:r>
+        <w:t>，</w:t>
+      </w:r>
+      <w:proofErr w:type="gramStart"/>
+      <w:r>
+        <w:rPr>
+          <w:rFonts w:hint="eastAsia"/>
+        </w:rPr>
+        <w:t>段前</w:t>
+      </w:r>
+      <w:proofErr w:type="gramEnd"/>
       <w:r>
         <w:rPr>
           <w:rFonts w:hint="eastAsia"/>
@@ -8834,8 +9273,16 @@
         <w:rPr>
           <w:rFonts w:hint="eastAsia"/>
         </w:rPr>
-        <w:t>，段前</w:t>
-      </w:r>
+        <w:t>，</w:t>
+      </w:r>
+      <w:proofErr w:type="gramStart"/>
+      <w:r>
+        <w:rPr>
+          <w:rFonts w:hint="eastAsia"/>
+        </w:rPr>
+        <w:t>段前</w:t>
+      </w:r>
+      <w:proofErr w:type="gramEnd"/>
       <w:r>
         <w:rPr>
           <w:rFonts w:hint="eastAsia"/>
@@ -8930,8 +9377,16 @@
         <w:rPr>
           <w:rFonts w:hint="eastAsia"/>
         </w:rPr>
-        <w:t>，段前</w:t>
-      </w:r>
+        <w:t>，</w:t>
+      </w:r>
+      <w:proofErr w:type="gramStart"/>
+      <w:r>
+        <w:rPr>
+          <w:rFonts w:hint="eastAsia"/>
+        </w:rPr>
+        <w:t>段前</w:t>
+      </w:r>
+      <w:proofErr w:type="gramEnd"/>
       <w:r>
         <w:rPr>
           <w:rFonts w:hint="eastAsia"/>
@@ -9071,12 +9526,12 @@
         <w:pStyle w:val="2"/>
         <w:spacing w:before="240" w:after="120"/>
       </w:pPr>
-      <w:bookmarkStart w:id="144" w:name="_Toc373325128"/>
-      <w:bookmarkStart w:id="145" w:name="_Toc373325747"/>
-      <w:bookmarkStart w:id="146" w:name="_Toc373325934"/>
-      <w:bookmarkStart w:id="147" w:name="_Toc373357680"/>
-      <w:bookmarkStart w:id="148" w:name="_Toc373357819"/>
-      <w:bookmarkStart w:id="149" w:name="_Toc375220186"/>
+      <w:bookmarkStart w:id="143" w:name="_Toc373325128"/>
+      <w:bookmarkStart w:id="144" w:name="_Toc373325747"/>
+      <w:bookmarkStart w:id="145" w:name="_Toc373325934"/>
+      <w:bookmarkStart w:id="146" w:name="_Toc373357680"/>
+      <w:bookmarkStart w:id="147" w:name="_Toc373357819"/>
+      <w:bookmarkStart w:id="148" w:name="_Toc375220186"/>
       <w:r>
         <w:rPr>
           <w:rFonts w:hint="eastAsia"/>
@@ -9095,12 +9550,12 @@
         </w:rPr>
         <w:t>正文</w:t>
       </w:r>
+      <w:bookmarkEnd w:id="143"/>
       <w:bookmarkEnd w:id="144"/>
       <w:bookmarkEnd w:id="145"/>
       <w:bookmarkEnd w:id="146"/>
       <w:bookmarkEnd w:id="147"/>
       <w:bookmarkEnd w:id="148"/>
-      <w:bookmarkEnd w:id="149"/>
     </w:p>
     <w:p>
       <w:pPr>
@@ -9135,7 +9590,14 @@
         <w:rPr>
           <w:rFonts w:hint="eastAsia"/>
         </w:rPr>
-        <w:t>加粗，居中，段前</w:t>
+        <w:t>加粗，居中，</w:t>
+      </w:r>
+      <w:proofErr w:type="gramStart"/>
+      <w:r>
+        <w:rPr>
+          <w:rFonts w:hint="eastAsia"/>
+        </w:rPr>
+        <w:t>段前</w:t>
       </w:r>
       <w:r>
         <w:rPr>
@@ -9147,7 +9609,14 @@
         <w:rPr>
           <w:rFonts w:hint="eastAsia"/>
         </w:rPr>
-        <w:t>行，段后</w:t>
+        <w:t>行</w:t>
+      </w:r>
+      <w:proofErr w:type="gramEnd"/>
+      <w:r>
+        <w:rPr>
+          <w:rFonts w:hint="eastAsia"/>
+        </w:rPr>
+        <w:t>，段后</w:t>
       </w:r>
       <w:r>
         <w:rPr>
@@ -9207,7 +9676,14 @@
         <w:rPr>
           <w:rFonts w:hint="eastAsia"/>
         </w:rPr>
-        <w:t>加粗，左对齐顶格，段前</w:t>
+        <w:t>加粗，左对齐顶格，</w:t>
+      </w:r>
+      <w:proofErr w:type="gramStart"/>
+      <w:r>
+        <w:rPr>
+          <w:rFonts w:hint="eastAsia"/>
+        </w:rPr>
+        <w:t>段前</w:t>
       </w:r>
       <w:r>
         <w:rPr>
@@ -9219,7 +9695,14 @@
         <w:rPr>
           <w:rFonts w:hint="eastAsia"/>
         </w:rPr>
-        <w:t>行，段后</w:t>
+        <w:t>行</w:t>
+      </w:r>
+      <w:proofErr w:type="gramEnd"/>
+      <w:r>
+        <w:rPr>
+          <w:rFonts w:hint="eastAsia"/>
+        </w:rPr>
+        <w:t>，段后</w:t>
       </w:r>
       <w:r>
         <w:rPr>
@@ -9279,8 +9762,16 @@
         <w:rPr>
           <w:rFonts w:hint="eastAsia"/>
         </w:rPr>
-        <w:t>加粗，左对齐顶格，段前</w:t>
-      </w:r>
+        <w:t>加粗，左对齐顶格，</w:t>
+      </w:r>
+      <w:proofErr w:type="gramStart"/>
+      <w:r>
+        <w:rPr>
+          <w:rFonts w:hint="eastAsia"/>
+        </w:rPr>
+        <w:t>段前</w:t>
+      </w:r>
+      <w:proofErr w:type="gramEnd"/>
       <w:r>
         <w:rPr>
           <w:rFonts w:hint="eastAsia"/>
@@ -9395,12 +9886,12 @@
         <w:pStyle w:val="2"/>
         <w:spacing w:before="240" w:after="120"/>
       </w:pPr>
-      <w:bookmarkStart w:id="150" w:name="_Toc373325130"/>
-      <w:bookmarkStart w:id="151" w:name="_Toc373325749"/>
-      <w:bookmarkStart w:id="152" w:name="_Toc373325936"/>
-      <w:bookmarkStart w:id="153" w:name="_Toc373357682"/>
-      <w:bookmarkStart w:id="154" w:name="_Toc373357821"/>
-      <w:bookmarkStart w:id="155" w:name="_Toc375220187"/>
+      <w:bookmarkStart w:id="149" w:name="_Toc373325130"/>
+      <w:bookmarkStart w:id="150" w:name="_Toc373325749"/>
+      <w:bookmarkStart w:id="151" w:name="_Toc373325936"/>
+      <w:bookmarkStart w:id="152" w:name="_Toc373357682"/>
+      <w:bookmarkStart w:id="153" w:name="_Toc373357821"/>
+      <w:bookmarkStart w:id="154" w:name="_Toc375220187"/>
       <w:r>
         <w:rPr>
           <w:rFonts w:hint="eastAsia"/>
@@ -9419,12 +9910,12 @@
         </w:rPr>
         <w:t>参考文献</w:t>
       </w:r>
+      <w:bookmarkEnd w:id="149"/>
       <w:bookmarkEnd w:id="150"/>
       <w:bookmarkEnd w:id="151"/>
       <w:bookmarkEnd w:id="152"/>
       <w:bookmarkEnd w:id="153"/>
       <w:bookmarkEnd w:id="154"/>
-      <w:bookmarkEnd w:id="155"/>
     </w:p>
     <w:p>
       <w:pPr>
@@ -9447,7 +9938,14 @@
         <w:rPr>
           <w:rFonts w:hint="eastAsia"/>
         </w:rPr>
-        <w:t>三号华文中宋加粗，居中，段前</w:t>
+        <w:t>三号华文中宋加粗，居中，</w:t>
+      </w:r>
+      <w:proofErr w:type="gramStart"/>
+      <w:r>
+        <w:rPr>
+          <w:rFonts w:hint="eastAsia"/>
+        </w:rPr>
+        <w:t>段前</w:t>
       </w:r>
       <w:r>
         <w:rPr>
@@ -9459,7 +9957,14 @@
         <w:rPr>
           <w:rFonts w:hint="eastAsia"/>
         </w:rPr>
-        <w:t>行，段后</w:t>
+        <w:t>行</w:t>
+      </w:r>
+      <w:proofErr w:type="gramEnd"/>
+      <w:r>
+        <w:rPr>
+          <w:rFonts w:hint="eastAsia"/>
+        </w:rPr>
+        <w:t>，段后</w:t>
       </w:r>
       <w:r>
         <w:rPr>
@@ -9539,12 +10044,12 @@
         <w:pStyle w:val="2"/>
         <w:spacing w:before="240" w:after="120"/>
       </w:pPr>
-      <w:bookmarkStart w:id="156" w:name="_Toc373325129"/>
-      <w:bookmarkStart w:id="157" w:name="_Toc373325748"/>
-      <w:bookmarkStart w:id="158" w:name="_Toc373325935"/>
-      <w:bookmarkStart w:id="159" w:name="_Toc373357681"/>
-      <w:bookmarkStart w:id="160" w:name="_Toc373357820"/>
-      <w:bookmarkStart w:id="161" w:name="_Toc375220188"/>
+      <w:bookmarkStart w:id="155" w:name="_Toc373325129"/>
+      <w:bookmarkStart w:id="156" w:name="_Toc373325748"/>
+      <w:bookmarkStart w:id="157" w:name="_Toc373325935"/>
+      <w:bookmarkStart w:id="158" w:name="_Toc373357681"/>
+      <w:bookmarkStart w:id="159" w:name="_Toc373357820"/>
+      <w:bookmarkStart w:id="160" w:name="_Toc375220188"/>
       <w:r>
         <w:rPr>
           <w:rFonts w:hint="eastAsia"/>
@@ -9557,12 +10062,12 @@
         </w:rPr>
         <w:t>致谢</w:t>
       </w:r>
+      <w:bookmarkEnd w:id="155"/>
       <w:bookmarkEnd w:id="156"/>
       <w:bookmarkEnd w:id="157"/>
       <w:bookmarkEnd w:id="158"/>
       <w:bookmarkEnd w:id="159"/>
       <w:bookmarkEnd w:id="160"/>
-      <w:bookmarkEnd w:id="161"/>
     </w:p>
     <w:p>
       <w:pPr>
@@ -9585,7 +10090,14 @@
         <w:rPr>
           <w:rFonts w:hint="eastAsia"/>
         </w:rPr>
-        <w:t>三号华文中宋加粗，居中，段前</w:t>
+        <w:t>三号华文中宋加粗，居中，</w:t>
+      </w:r>
+      <w:proofErr w:type="gramStart"/>
+      <w:r>
+        <w:rPr>
+          <w:rFonts w:hint="eastAsia"/>
+        </w:rPr>
+        <w:t>段前</w:t>
       </w:r>
       <w:r>
         <w:rPr>
@@ -9597,7 +10109,14 @@
         <w:rPr>
           <w:rFonts w:hint="eastAsia"/>
         </w:rPr>
-        <w:t>行，段后</w:t>
+        <w:t>行</w:t>
+      </w:r>
+      <w:proofErr w:type="gramEnd"/>
+      <w:r>
+        <w:rPr>
+          <w:rFonts w:hint="eastAsia"/>
+        </w:rPr>
+        <w:t>，段后</w:t>
       </w:r>
       <w:r>
         <w:rPr>
@@ -9726,12 +10245,12 @@
         <w:pStyle w:val="1"/>
         <w:spacing w:before="960" w:after="480"/>
       </w:pPr>
-      <w:bookmarkStart w:id="162" w:name="_Toc373325131"/>
-      <w:bookmarkStart w:id="163" w:name="_Toc373325750"/>
-      <w:bookmarkStart w:id="164" w:name="_Toc373325937"/>
-      <w:bookmarkStart w:id="165" w:name="_Toc373357683"/>
-      <w:bookmarkStart w:id="166" w:name="_Toc373357822"/>
-      <w:bookmarkStart w:id="167" w:name="_Toc375220189"/>
+      <w:bookmarkStart w:id="161" w:name="_Toc373325131"/>
+      <w:bookmarkStart w:id="162" w:name="_Toc373325750"/>
+      <w:bookmarkStart w:id="163" w:name="_Toc373325937"/>
+      <w:bookmarkStart w:id="164" w:name="_Toc373357683"/>
+      <w:bookmarkStart w:id="165" w:name="_Toc373357822"/>
+      <w:bookmarkStart w:id="166" w:name="_Toc375220189"/>
       <w:r>
         <w:rPr>
           <w:rFonts w:hint="eastAsia"/>
@@ -9775,24 +10294,24 @@
         </w:rPr>
         <w:t>写作细则</w:t>
       </w:r>
+      <w:bookmarkEnd w:id="161"/>
       <w:bookmarkEnd w:id="162"/>
       <w:bookmarkEnd w:id="163"/>
       <w:bookmarkEnd w:id="164"/>
       <w:bookmarkEnd w:id="165"/>
       <w:bookmarkEnd w:id="166"/>
-      <w:bookmarkEnd w:id="167"/>
     </w:p>
     <w:p>
       <w:pPr>
         <w:pStyle w:val="2"/>
         <w:spacing w:before="240" w:after="120"/>
       </w:pPr>
-      <w:bookmarkStart w:id="168" w:name="_Toc373325132"/>
-      <w:bookmarkStart w:id="169" w:name="_Toc373325751"/>
-      <w:bookmarkStart w:id="170" w:name="_Toc373325938"/>
-      <w:bookmarkStart w:id="171" w:name="_Toc373357684"/>
-      <w:bookmarkStart w:id="172" w:name="_Toc373357823"/>
-      <w:bookmarkStart w:id="173" w:name="_Toc375220190"/>
+      <w:bookmarkStart w:id="167" w:name="_Toc373325132"/>
+      <w:bookmarkStart w:id="168" w:name="_Toc373325751"/>
+      <w:bookmarkStart w:id="169" w:name="_Toc373325938"/>
+      <w:bookmarkStart w:id="170" w:name="_Toc373357684"/>
+      <w:bookmarkStart w:id="171" w:name="_Toc373357823"/>
+      <w:bookmarkStart w:id="172" w:name="_Toc375220190"/>
       <w:r>
         <w:rPr>
           <w:rFonts w:hint="eastAsia"/>
@@ -9811,12 +10330,12 @@
         </w:rPr>
         <w:t>书写</w:t>
       </w:r>
+      <w:bookmarkEnd w:id="167"/>
       <w:bookmarkEnd w:id="168"/>
       <w:bookmarkEnd w:id="169"/>
       <w:bookmarkEnd w:id="170"/>
       <w:bookmarkEnd w:id="171"/>
       <w:bookmarkEnd w:id="172"/>
-      <w:bookmarkEnd w:id="173"/>
     </w:p>
     <w:p>
       <w:pPr>
@@ -9859,12 +10378,12 @@
         <w:pStyle w:val="2"/>
         <w:spacing w:before="240" w:after="120"/>
       </w:pPr>
-      <w:bookmarkStart w:id="174" w:name="_Toc373325133"/>
-      <w:bookmarkStart w:id="175" w:name="_Toc373325752"/>
-      <w:bookmarkStart w:id="176" w:name="_Toc373325939"/>
-      <w:bookmarkStart w:id="177" w:name="_Toc373357685"/>
-      <w:bookmarkStart w:id="178" w:name="_Toc373357824"/>
-      <w:bookmarkStart w:id="179" w:name="_Toc375220191"/>
+      <w:bookmarkStart w:id="173" w:name="_Toc373325133"/>
+      <w:bookmarkStart w:id="174" w:name="_Toc373325752"/>
+      <w:bookmarkStart w:id="175" w:name="_Toc373325939"/>
+      <w:bookmarkStart w:id="176" w:name="_Toc373357685"/>
+      <w:bookmarkStart w:id="177" w:name="_Toc373357824"/>
+      <w:bookmarkStart w:id="178" w:name="_Toc375220191"/>
       <w:r>
         <w:rPr>
           <w:rFonts w:hint="eastAsia"/>
@@ -9877,12 +10396,12 @@
         </w:rPr>
         <w:t>标点符号</w:t>
       </w:r>
+      <w:bookmarkEnd w:id="173"/>
       <w:bookmarkEnd w:id="174"/>
       <w:bookmarkEnd w:id="175"/>
       <w:bookmarkEnd w:id="176"/>
       <w:bookmarkEnd w:id="177"/>
       <w:bookmarkEnd w:id="178"/>
-      <w:bookmarkEnd w:id="179"/>
     </w:p>
     <w:p>
       <w:pPr>
@@ -9901,12 +10420,12 @@
         <w:pStyle w:val="2"/>
         <w:spacing w:before="240" w:after="120"/>
       </w:pPr>
-      <w:bookmarkStart w:id="180" w:name="_Toc373325134"/>
-      <w:bookmarkStart w:id="181" w:name="_Toc373325753"/>
-      <w:bookmarkStart w:id="182" w:name="_Toc373325940"/>
-      <w:bookmarkStart w:id="183" w:name="_Toc373357686"/>
-      <w:bookmarkStart w:id="184" w:name="_Toc373357825"/>
-      <w:bookmarkStart w:id="185" w:name="_Toc375220192"/>
+      <w:bookmarkStart w:id="179" w:name="_Toc373325134"/>
+      <w:bookmarkStart w:id="180" w:name="_Toc373325753"/>
+      <w:bookmarkStart w:id="181" w:name="_Toc373325940"/>
+      <w:bookmarkStart w:id="182" w:name="_Toc373357686"/>
+      <w:bookmarkStart w:id="183" w:name="_Toc373357825"/>
+      <w:bookmarkStart w:id="184" w:name="_Toc375220192"/>
       <w:r>
         <w:rPr>
           <w:rFonts w:hint="eastAsia"/>
@@ -9931,12 +10450,12 @@
         </w:rPr>
         <w:t>名词、名称</w:t>
       </w:r>
+      <w:bookmarkEnd w:id="179"/>
       <w:bookmarkEnd w:id="180"/>
       <w:bookmarkEnd w:id="181"/>
       <w:bookmarkEnd w:id="182"/>
       <w:bookmarkEnd w:id="183"/>
       <w:bookmarkEnd w:id="184"/>
-      <w:bookmarkEnd w:id="185"/>
     </w:p>
     <w:p>
       <w:pPr>
@@ -9979,12 +10498,12 @@
         <w:pStyle w:val="2"/>
         <w:spacing w:before="240" w:after="120"/>
       </w:pPr>
-      <w:bookmarkStart w:id="186" w:name="_Toc373325135"/>
-      <w:bookmarkStart w:id="187" w:name="_Toc373325754"/>
-      <w:bookmarkStart w:id="188" w:name="_Toc373325941"/>
-      <w:bookmarkStart w:id="189" w:name="_Toc373357687"/>
-      <w:bookmarkStart w:id="190" w:name="_Toc373357826"/>
-      <w:bookmarkStart w:id="191" w:name="_Toc375220193"/>
+      <w:bookmarkStart w:id="185" w:name="_Toc373325135"/>
+      <w:bookmarkStart w:id="186" w:name="_Toc373325754"/>
+      <w:bookmarkStart w:id="187" w:name="_Toc373325941"/>
+      <w:bookmarkStart w:id="188" w:name="_Toc373357687"/>
+      <w:bookmarkStart w:id="189" w:name="_Toc373357826"/>
+      <w:bookmarkStart w:id="190" w:name="_Toc375220193"/>
       <w:r>
         <w:rPr>
           <w:rFonts w:hint="eastAsia"/>
@@ -10003,12 +10522,12 @@
         </w:rPr>
         <w:t>量和单位</w:t>
       </w:r>
+      <w:bookmarkEnd w:id="185"/>
       <w:bookmarkEnd w:id="186"/>
       <w:bookmarkEnd w:id="187"/>
       <w:bookmarkEnd w:id="188"/>
       <w:bookmarkEnd w:id="189"/>
       <w:bookmarkEnd w:id="190"/>
-      <w:bookmarkEnd w:id="191"/>
     </w:p>
     <w:p>
       <w:pPr>
@@ -10099,12 +10618,12 @@
         <w:pStyle w:val="2"/>
         <w:spacing w:before="240" w:after="120"/>
       </w:pPr>
-      <w:bookmarkStart w:id="192" w:name="_Toc373325136"/>
-      <w:bookmarkStart w:id="193" w:name="_Toc373325755"/>
-      <w:bookmarkStart w:id="194" w:name="_Toc373325942"/>
-      <w:bookmarkStart w:id="195" w:name="_Toc373357688"/>
-      <w:bookmarkStart w:id="196" w:name="_Toc373357827"/>
-      <w:bookmarkStart w:id="197" w:name="_Toc375220194"/>
+      <w:bookmarkStart w:id="191" w:name="_Toc373325136"/>
+      <w:bookmarkStart w:id="192" w:name="_Toc373325755"/>
+      <w:bookmarkStart w:id="193" w:name="_Toc373325942"/>
+      <w:bookmarkStart w:id="194" w:name="_Toc373357688"/>
+      <w:bookmarkStart w:id="195" w:name="_Toc373357827"/>
+      <w:bookmarkStart w:id="196" w:name="_Toc375220194"/>
       <w:r>
         <w:rPr>
           <w:rFonts w:hint="eastAsia"/>
@@ -10123,12 +10642,12 @@
         </w:rPr>
         <w:t>数字</w:t>
       </w:r>
+      <w:bookmarkEnd w:id="191"/>
       <w:bookmarkEnd w:id="192"/>
       <w:bookmarkEnd w:id="193"/>
       <w:bookmarkEnd w:id="194"/>
       <w:bookmarkEnd w:id="195"/>
       <w:bookmarkEnd w:id="196"/>
-      <w:bookmarkEnd w:id="197"/>
     </w:p>
     <w:p>
       <w:pPr>
@@ -10219,12 +10738,12 @@
         <w:pStyle w:val="2"/>
         <w:spacing w:before="240" w:after="120"/>
       </w:pPr>
-      <w:bookmarkStart w:id="198" w:name="_Toc373325137"/>
-      <w:bookmarkStart w:id="199" w:name="_Toc373325756"/>
-      <w:bookmarkStart w:id="200" w:name="_Toc373325943"/>
-      <w:bookmarkStart w:id="201" w:name="_Toc373357689"/>
-      <w:bookmarkStart w:id="202" w:name="_Toc373357828"/>
-      <w:bookmarkStart w:id="203" w:name="_Toc375220195"/>
+      <w:bookmarkStart w:id="197" w:name="_Toc373325137"/>
+      <w:bookmarkStart w:id="198" w:name="_Toc373325756"/>
+      <w:bookmarkStart w:id="199" w:name="_Toc373325943"/>
+      <w:bookmarkStart w:id="200" w:name="_Toc373357689"/>
+      <w:bookmarkStart w:id="201" w:name="_Toc373357828"/>
+      <w:bookmarkStart w:id="202" w:name="_Toc375220195"/>
       <w:r>
         <w:rPr>
           <w:rFonts w:hint="eastAsia"/>
@@ -10243,12 +10762,12 @@
         </w:rPr>
         <w:t>标题层次</w:t>
       </w:r>
+      <w:bookmarkEnd w:id="197"/>
       <w:bookmarkEnd w:id="198"/>
       <w:bookmarkEnd w:id="199"/>
       <w:bookmarkEnd w:id="200"/>
       <w:bookmarkEnd w:id="201"/>
       <w:bookmarkEnd w:id="202"/>
-      <w:bookmarkEnd w:id="203"/>
     </w:p>
     <w:p>
       <w:pPr>
@@ -10410,7 +10929,21 @@
         <w:rPr>
           <w:rFonts w:hint="eastAsia"/>
         </w:rPr>
-        <w:t>…的序号，对分项中的小项采用①、②、③…（或数字加半括号）的序号，序号后不再加其他标点，序号前空二格书写。</w:t>
+        <w:t>…的序号，对分项中的小项采用①、②、③…（或数字加半括号）的序号，序号后不再加其他标点，</w:t>
+      </w:r>
+      <w:proofErr w:type="gramStart"/>
+      <w:r>
+        <w:rPr>
+          <w:rFonts w:hint="eastAsia"/>
+        </w:rPr>
+        <w:t>序号前空二</w:t>
+      </w:r>
+      <w:proofErr w:type="gramEnd"/>
+      <w:r>
+        <w:rPr>
+          <w:rFonts w:hint="eastAsia"/>
+        </w:rPr>
+        <w:t>格书写。</w:t>
       </w:r>
     </w:p>
     <w:p>
@@ -10418,12 +10951,12 @@
         <w:pStyle w:val="2"/>
         <w:spacing w:before="240" w:after="120"/>
       </w:pPr>
-      <w:bookmarkStart w:id="204" w:name="_Toc373325138"/>
-      <w:bookmarkStart w:id="205" w:name="_Toc373325757"/>
-      <w:bookmarkStart w:id="206" w:name="_Toc373325944"/>
-      <w:bookmarkStart w:id="207" w:name="_Toc373357690"/>
-      <w:bookmarkStart w:id="208" w:name="_Toc373357829"/>
-      <w:bookmarkStart w:id="209" w:name="_Toc375220196"/>
+      <w:bookmarkStart w:id="203" w:name="_Toc373325138"/>
+      <w:bookmarkStart w:id="204" w:name="_Toc373325757"/>
+      <w:bookmarkStart w:id="205" w:name="_Toc373325944"/>
+      <w:bookmarkStart w:id="206" w:name="_Toc373357690"/>
+      <w:bookmarkStart w:id="207" w:name="_Toc373357829"/>
+      <w:bookmarkStart w:id="208" w:name="_Toc375220196"/>
       <w:r>
         <w:rPr>
           <w:rFonts w:hint="eastAsia"/>
@@ -10442,12 +10975,12 @@
         </w:rPr>
         <w:t>注释（脚注）</w:t>
       </w:r>
+      <w:bookmarkEnd w:id="203"/>
       <w:bookmarkEnd w:id="204"/>
       <w:bookmarkEnd w:id="205"/>
       <w:bookmarkEnd w:id="206"/>
       <w:bookmarkEnd w:id="207"/>
       <w:bookmarkEnd w:id="208"/>
-      <w:bookmarkEnd w:id="209"/>
     </w:p>
     <w:p>
       <w:pPr>
@@ -10509,7 +11042,21 @@
         <w:rPr>
           <w:rFonts w:ascii="宋体" w:hAnsi="宋体" w:hint="eastAsia"/>
         </w:rPr>
-        <w:t>，而不可用行中注</w:t>
+        <w:t>，而</w:t>
+      </w:r>
+      <w:proofErr w:type="gramStart"/>
+      <w:r>
+        <w:rPr>
+          <w:rFonts w:ascii="宋体" w:hAnsi="宋体" w:hint="eastAsia"/>
+        </w:rPr>
+        <w:t>不</w:t>
+      </w:r>
+      <w:proofErr w:type="gramEnd"/>
+      <w:r>
+        <w:rPr>
+          <w:rFonts w:ascii="宋体" w:hAnsi="宋体" w:hint="eastAsia"/>
+        </w:rPr>
+        <w:t>可用行中注</w:t>
       </w:r>
       <w:r>
         <w:rPr>
@@ -10541,12 +11088,12 @@
         <w:pStyle w:val="2"/>
         <w:spacing w:before="240" w:after="120"/>
       </w:pPr>
-      <w:bookmarkStart w:id="210" w:name="_Toc373325139"/>
-      <w:bookmarkStart w:id="211" w:name="_Toc373325758"/>
-      <w:bookmarkStart w:id="212" w:name="_Toc373325945"/>
-      <w:bookmarkStart w:id="213" w:name="_Toc373357691"/>
-      <w:bookmarkStart w:id="214" w:name="_Toc373357830"/>
-      <w:bookmarkStart w:id="215" w:name="_Toc375220197"/>
+      <w:bookmarkStart w:id="209" w:name="_Toc373325139"/>
+      <w:bookmarkStart w:id="210" w:name="_Toc373325758"/>
+      <w:bookmarkStart w:id="211" w:name="_Toc373325945"/>
+      <w:bookmarkStart w:id="212" w:name="_Toc373357691"/>
+      <w:bookmarkStart w:id="213" w:name="_Toc373357830"/>
+      <w:bookmarkStart w:id="214" w:name="_Toc375220197"/>
       <w:r>
         <w:rPr>
           <w:rFonts w:hint="eastAsia"/>
@@ -10565,12 +11112,12 @@
         </w:rPr>
         <w:t>公式</w:t>
       </w:r>
+      <w:bookmarkEnd w:id="209"/>
       <w:bookmarkEnd w:id="210"/>
       <w:bookmarkEnd w:id="211"/>
       <w:bookmarkEnd w:id="212"/>
       <w:bookmarkEnd w:id="213"/>
       <w:bookmarkEnd w:id="214"/>
-      <w:bookmarkEnd w:id="215"/>
     </w:p>
     <w:p>
       <w:pPr>
@@ -10822,12 +11369,12 @@
         <w:pStyle w:val="2"/>
         <w:spacing w:before="240" w:after="120"/>
       </w:pPr>
-      <w:bookmarkStart w:id="216" w:name="_Toc373325140"/>
-      <w:bookmarkStart w:id="217" w:name="_Toc373325759"/>
-      <w:bookmarkStart w:id="218" w:name="_Toc373325946"/>
-      <w:bookmarkStart w:id="219" w:name="_Toc373357692"/>
-      <w:bookmarkStart w:id="220" w:name="_Toc373357831"/>
-      <w:bookmarkStart w:id="221" w:name="_Toc375220198"/>
+      <w:bookmarkStart w:id="215" w:name="_Toc373325140"/>
+      <w:bookmarkStart w:id="216" w:name="_Toc373325759"/>
+      <w:bookmarkStart w:id="217" w:name="_Toc373325946"/>
+      <w:bookmarkStart w:id="218" w:name="_Toc373357692"/>
+      <w:bookmarkStart w:id="219" w:name="_Toc373357831"/>
+      <w:bookmarkStart w:id="220" w:name="_Toc375220198"/>
       <w:r>
         <w:rPr>
           <w:rFonts w:hint="eastAsia"/>
@@ -10846,12 +11393,12 @@
         </w:rPr>
         <w:t>表格</w:t>
       </w:r>
+      <w:bookmarkEnd w:id="215"/>
       <w:bookmarkEnd w:id="216"/>
       <w:bookmarkEnd w:id="217"/>
       <w:bookmarkEnd w:id="218"/>
       <w:bookmarkEnd w:id="219"/>
       <w:bookmarkEnd w:id="220"/>
-      <w:bookmarkEnd w:id="221"/>
     </w:p>
     <w:p>
       <w:pPr>
@@ -10862,7 +11409,49 @@
         <w:rPr>
           <w:rFonts w:hint="eastAsia"/>
         </w:rPr>
-        <w:t>每个表格应有表序和表题，表序和表题写在表格上方正中处，表序与表题间空一格。</w:t>
+        <w:t>每个表格</w:t>
+      </w:r>
+      <w:proofErr w:type="gramStart"/>
+      <w:r>
+        <w:rPr>
+          <w:rFonts w:hint="eastAsia"/>
+        </w:rPr>
+        <w:t>应有表序和</w:t>
+      </w:r>
+      <w:proofErr w:type="gramEnd"/>
+      <w:r>
+        <w:rPr>
+          <w:rFonts w:hint="eastAsia"/>
+        </w:rPr>
+        <w:t>表题，</w:t>
+      </w:r>
+      <w:proofErr w:type="gramStart"/>
+      <w:r>
+        <w:rPr>
+          <w:rFonts w:hint="eastAsia"/>
+        </w:rPr>
+        <w:t>表序和</w:t>
+      </w:r>
+      <w:proofErr w:type="gramEnd"/>
+      <w:r>
+        <w:rPr>
+          <w:rFonts w:hint="eastAsia"/>
+        </w:rPr>
+        <w:t>表题写在表格上方正中处，</w:t>
+      </w:r>
+      <w:proofErr w:type="gramStart"/>
+      <w:r>
+        <w:rPr>
+          <w:rFonts w:hint="eastAsia"/>
+        </w:rPr>
+        <w:t>表序与表题间空</w:t>
+      </w:r>
+      <w:proofErr w:type="gramEnd"/>
+      <w:r>
+        <w:rPr>
+          <w:rFonts w:hint="eastAsia"/>
+        </w:rPr>
+        <w:t>一格。</w:t>
       </w:r>
       <w:r>
         <w:rPr>
@@ -11795,12 +12384,12 @@
         <w:pStyle w:val="2"/>
         <w:spacing w:before="240" w:after="120"/>
       </w:pPr>
-      <w:bookmarkStart w:id="222" w:name="_Toc373325141"/>
-      <w:bookmarkStart w:id="223" w:name="_Toc373325760"/>
-      <w:bookmarkStart w:id="224" w:name="_Toc373325947"/>
-      <w:bookmarkStart w:id="225" w:name="_Toc373357693"/>
-      <w:bookmarkStart w:id="226" w:name="_Toc373357832"/>
-      <w:bookmarkStart w:id="227" w:name="_Toc375220199"/>
+      <w:bookmarkStart w:id="221" w:name="_Toc373325141"/>
+      <w:bookmarkStart w:id="222" w:name="_Toc373325760"/>
+      <w:bookmarkStart w:id="223" w:name="_Toc373325947"/>
+      <w:bookmarkStart w:id="224" w:name="_Toc373357693"/>
+      <w:bookmarkStart w:id="225" w:name="_Toc373357832"/>
+      <w:bookmarkStart w:id="226" w:name="_Toc375220199"/>
       <w:r>
         <w:rPr>
           <w:rFonts w:hint="eastAsia"/>
@@ -11825,12 +12414,12 @@
         </w:rPr>
         <w:t>插图</w:t>
       </w:r>
+      <w:bookmarkEnd w:id="221"/>
       <w:bookmarkEnd w:id="222"/>
       <w:bookmarkEnd w:id="223"/>
       <w:bookmarkEnd w:id="224"/>
       <w:bookmarkEnd w:id="225"/>
       <w:bookmarkEnd w:id="226"/>
-      <w:bookmarkEnd w:id="227"/>
     </w:p>
     <w:p>
       <w:pPr>
@@ -12062,13 +12651,55 @@
         <w:rPr>
           <w:rFonts w:hint="eastAsia"/>
         </w:rPr>
-        <w:t>每幅插图应有图序和图题，图序和图题放在图下方居中处。</w:t>
-      </w:r>
-      <w:r>
-        <w:rPr>
-          <w:rFonts w:hint="eastAsia"/>
-        </w:rPr>
-        <w:t>可将图和图题组合，方便论文编排</w:t>
+        <w:t>每幅插图</w:t>
+      </w:r>
+      <w:proofErr w:type="gramStart"/>
+      <w:r>
+        <w:rPr>
+          <w:rFonts w:hint="eastAsia"/>
+        </w:rPr>
+        <w:t>应有图序和</w:t>
+      </w:r>
+      <w:proofErr w:type="gramEnd"/>
+      <w:r>
+        <w:rPr>
+          <w:rFonts w:hint="eastAsia"/>
+        </w:rPr>
+        <w:t>图题，</w:t>
+      </w:r>
+      <w:proofErr w:type="gramStart"/>
+      <w:r>
+        <w:rPr>
+          <w:rFonts w:hint="eastAsia"/>
+        </w:rPr>
+        <w:t>图序和图题</w:t>
+      </w:r>
+      <w:proofErr w:type="gramEnd"/>
+      <w:r>
+        <w:rPr>
+          <w:rFonts w:hint="eastAsia"/>
+        </w:rPr>
+        <w:t>放在图下方居中处。</w:t>
+      </w:r>
+      <w:r>
+        <w:rPr>
+          <w:rFonts w:hint="eastAsia"/>
+        </w:rPr>
+        <w:t>可将图</w:t>
+      </w:r>
+      <w:proofErr w:type="gramStart"/>
+      <w:r>
+        <w:rPr>
+          <w:rFonts w:hint="eastAsia"/>
+        </w:rPr>
+        <w:t>和图题组合</w:t>
+      </w:r>
+      <w:proofErr w:type="gramEnd"/>
+      <w:r>
+        <w:rPr>
+          <w:rFonts w:hint="eastAsia"/>
+        </w:rPr>
+        <w:t>，方便论文编排</w:t>
       </w:r>
       <w:r>
         <w:rPr>
@@ -12100,12 +12731,12 @@
         <w:pStyle w:val="2"/>
         <w:spacing w:before="240" w:after="120"/>
       </w:pPr>
-      <w:bookmarkStart w:id="228" w:name="_Toc373325142"/>
-      <w:bookmarkStart w:id="229" w:name="_Toc373325761"/>
-      <w:bookmarkStart w:id="230" w:name="_Toc373325948"/>
-      <w:bookmarkStart w:id="231" w:name="_Toc373357694"/>
-      <w:bookmarkStart w:id="232" w:name="_Toc373357833"/>
-      <w:bookmarkStart w:id="233" w:name="_Toc375220200"/>
+      <w:bookmarkStart w:id="227" w:name="_Toc373325142"/>
+      <w:bookmarkStart w:id="228" w:name="_Toc373325761"/>
+      <w:bookmarkStart w:id="229" w:name="_Toc373325948"/>
+      <w:bookmarkStart w:id="230" w:name="_Toc373357694"/>
+      <w:bookmarkStart w:id="231" w:name="_Toc373357833"/>
+      <w:bookmarkStart w:id="232" w:name="_Toc375220200"/>
       <w:r>
         <w:rPr>
           <w:rFonts w:hint="eastAsia"/>
@@ -12124,12 +12755,12 @@
         </w:rPr>
         <w:t>参考文献</w:t>
       </w:r>
+      <w:bookmarkEnd w:id="227"/>
       <w:bookmarkEnd w:id="228"/>
       <w:bookmarkEnd w:id="229"/>
       <w:bookmarkEnd w:id="230"/>
       <w:bookmarkEnd w:id="231"/>
       <w:bookmarkEnd w:id="232"/>
-      <w:bookmarkEnd w:id="233"/>
     </w:p>
     <w:p>
       <w:pPr>
@@ -12213,7 +12844,35 @@
         <w:rPr>
           <w:rFonts w:hint="eastAsia"/>
         </w:rPr>
-        <w:t>参考文献按正文中出现的先后统一用阿拉伯数字进行自然编号，序码用方括号括起。且在正文引用处最后一个字的右上角，用方括号标明此序号</w:t>
+        <w:t>参考文献按正文中出现的先后统一用阿拉伯数字进行自然编号，</w:t>
+      </w:r>
+      <w:proofErr w:type="gramStart"/>
+      <w:r>
+        <w:rPr>
+          <w:rFonts w:hint="eastAsia"/>
+        </w:rPr>
+        <w:t>序码用方括号</w:t>
+      </w:r>
+      <w:proofErr w:type="gramEnd"/>
+      <w:r>
+        <w:rPr>
+          <w:rFonts w:hint="eastAsia"/>
+        </w:rPr>
+        <w:t>括起。且在正文引用</w:t>
+      </w:r>
+      <w:proofErr w:type="gramStart"/>
+      <w:r>
+        <w:rPr>
+          <w:rFonts w:hint="eastAsia"/>
+        </w:rPr>
+        <w:t>处最后</w:t>
+      </w:r>
+      <w:proofErr w:type="gramEnd"/>
+      <w:r>
+        <w:rPr>
+          <w:rFonts w:hint="eastAsia"/>
+        </w:rPr>
+        <w:t>一个字的右上角，用方括号标明此序号</w:t>
       </w:r>
       <w:r>
         <w:rPr>
@@ -12294,9 +12953,9 @@
         <w:pStyle w:val="2"/>
         <w:spacing w:before="240" w:after="120"/>
       </w:pPr>
-      <w:bookmarkStart w:id="234" w:name="_Toc373357695"/>
-      <w:bookmarkStart w:id="235" w:name="_Toc373357834"/>
-      <w:bookmarkStart w:id="236" w:name="_Toc375220201"/>
+      <w:bookmarkStart w:id="233" w:name="_Toc373357695"/>
+      <w:bookmarkStart w:id="234" w:name="_Toc373357834"/>
+      <w:bookmarkStart w:id="235" w:name="_Toc375220201"/>
       <w:r>
         <w:rPr>
           <w:rFonts w:hint="eastAsia"/>
@@ -12309,9 +12968,9 @@
         </w:rPr>
         <w:t>页眉</w:t>
       </w:r>
+      <w:bookmarkEnd w:id="233"/>
       <w:bookmarkEnd w:id="234"/>
       <w:bookmarkEnd w:id="235"/>
-      <w:bookmarkEnd w:id="236"/>
     </w:p>
     <w:p>
       <w:pPr>
@@ -12450,9 +13109,9 @@
         <w:pStyle w:val="2"/>
         <w:spacing w:before="240" w:after="120"/>
       </w:pPr>
-      <w:bookmarkStart w:id="237" w:name="_Toc373357696"/>
-      <w:bookmarkStart w:id="238" w:name="_Toc373357835"/>
-      <w:bookmarkStart w:id="239" w:name="_Toc375220202"/>
+      <w:bookmarkStart w:id="236" w:name="_Toc373357696"/>
+      <w:bookmarkStart w:id="237" w:name="_Toc373357835"/>
+      <w:bookmarkStart w:id="238" w:name="_Toc375220202"/>
       <w:r>
         <w:rPr>
           <w:rFonts w:hint="eastAsia"/>
@@ -12465,9 +13124,9 @@
         </w:rPr>
         <w:t>页码</w:t>
       </w:r>
+      <w:bookmarkEnd w:id="236"/>
       <w:bookmarkEnd w:id="237"/>
       <w:bookmarkEnd w:id="238"/>
-      <w:bookmarkEnd w:id="239"/>
     </w:p>
     <w:p>
       <w:pPr>
@@ -12657,7 +13316,7 @@
         <w:pStyle w:val="1"/>
         <w:spacing w:before="960" w:after="480"/>
       </w:pPr>
-      <w:bookmarkStart w:id="240" w:name="_Toc375220203"/>
+      <w:bookmarkStart w:id="239" w:name="_Toc375220203"/>
       <w:r>
         <w:rPr>
           <w:rFonts w:hint="eastAsia"/>
@@ -12692,7 +13351,7 @@
         </w:rPr>
         <w:t>)</w:t>
       </w:r>
-      <w:bookmarkEnd w:id="240"/>
+      <w:bookmarkEnd w:id="239"/>
     </w:p>
     <w:p>
       <w:pPr>
@@ -13020,7 +13679,7 @@
         <w:pStyle w:val="1"/>
         <w:spacing w:before="960" w:after="480"/>
       </w:pPr>
-      <w:bookmarkStart w:id="241" w:name="_Toc375220204"/>
+      <w:bookmarkStart w:id="240" w:name="_Toc375220204"/>
       <w:r>
         <w:rPr>
           <w:rFonts w:hint="eastAsia"/>
@@ -13067,7 +13726,7 @@
         </w:rPr>
         <w:t>)</w:t>
       </w:r>
-      <w:bookmarkEnd w:id="241"/>
+      <w:bookmarkEnd w:id="240"/>
     </w:p>
     <w:p>
       <w:pPr>
@@ -13428,13 +14087,7 @@
       <w:rPr>
         <w:rFonts w:ascii="宋体" w:hAnsi="宋体" w:hint="eastAsia"/>
       </w:rPr>
-      <w:t>(</w:t>
-    </w:r>
-    <w:r>
-      <w:rPr>
-        <w:rFonts w:ascii="宋体" w:hAnsi="宋体" w:hint="eastAsia"/>
-      </w:rPr>
-      <w:t>论文)</w:t>
+      <w:t>(论文)</w:t>
     </w:r>
     <w:r>
       <w:rPr>
@@ -13462,13 +14115,7 @@
       <w:rPr>
         <w:rFonts w:ascii="宋体" w:hAnsi="宋体" w:hint="eastAsia"/>
       </w:rPr>
-      <w:t>(</w:t>
-    </w:r>
-    <w:r>
-      <w:rPr>
-        <w:rFonts w:ascii="宋体" w:hAnsi="宋体" w:hint="eastAsia"/>
-      </w:rPr>
-      <w:t>论文)</w:t>
+      <w:t>(论文)</w:t>
     </w:r>
   </w:p>
 </w:hdr>
@@ -13916,6 +14563,7 @@
     <w:lsdException w:name="HTML Sample" w:semiHidden="1" w:unhideWhenUsed="1"/>
     <w:lsdException w:name="HTML Typewriter" w:semiHidden="1" w:unhideWhenUsed="1"/>
     <w:lsdException w:name="HTML Variable" w:semiHidden="1" w:unhideWhenUsed="1"/>
+    <w:lsdException w:name="Normal Table" w:semiHidden="1" w:unhideWhenUsed="1"/>
     <w:lsdException w:name="annotation subject" w:semiHidden="1" w:unhideWhenUsed="1"/>
     <w:lsdException w:name="No List" w:semiHidden="1" w:unhideWhenUsed="1"/>
     <w:lsdException w:name="Outline List 1" w:semiHidden="1" w:unhideWhenUsed="1"/>
@@ -13958,8 +14606,11 @@
     <w:lsdException w:name="Table Contemporary" w:semiHidden="1" w:unhideWhenUsed="1"/>
     <w:lsdException w:name="Table Elegant" w:semiHidden="1" w:unhideWhenUsed="1"/>
     <w:lsdException w:name="Table Professional" w:semiHidden="1" w:unhideWhenUsed="1"/>
+    <w:lsdException w:name="Table Subtle 1" w:semiHidden="1" w:unhideWhenUsed="1"/>
     <w:lsdException w:name="Table Subtle 2" w:semiHidden="1" w:unhideWhenUsed="1"/>
     <w:lsdException w:name="Table Web 1" w:semiHidden="1" w:unhideWhenUsed="1"/>
+    <w:lsdException w:name="Table Web 2" w:semiHidden="1" w:unhideWhenUsed="1"/>
+    <w:lsdException w:name="Table Web 3" w:semiHidden="1" w:unhideWhenUsed="1"/>
     <w:lsdException w:name="Balloon Text" w:semiHidden="1" w:unhideWhenUsed="1"/>
     <w:lsdException w:name="Table Grid" w:uiPriority="59"/>
     <w:lsdException w:name="Table Theme" w:semiHidden="1" w:unhideWhenUsed="1"/>
@@ -14574,6 +15225,22 @@
       <w:szCs w:val="22"/>
     </w:rPr>
   </w:style>
+  <w:style w:type="paragraph" w:styleId="ad">
+    <w:name w:val="No Spacing"/>
+    <w:uiPriority w:val="1"/>
+    <w:qFormat/>
+    <w:rsid w:val="00DB3EAF"/>
+    <w:pPr>
+      <w:widowControl w:val="0"/>
+      <w:jc w:val="both"/>
+    </w:pPr>
+    <w:rPr>
+      <w:rFonts w:ascii="Times New Roman" w:hAnsi="Times New Roman"/>
+      <w:kern w:val="2"/>
+      <w:sz w:val="24"/>
+      <w:szCs w:val="22"/>
+    </w:rPr>
+  </w:style>
 </w:styles>
 </file>
 
@@ -14867,7 +15534,7 @@
 </file>
 
 <file path=customXml/itemProps1.xml><?xml version="1.0" encoding="utf-8"?>
-<ds:datastoreItem xmlns:ds="http://schemas.openxmlformats.org/officeDocument/2006/customXml" ds:itemID="{7D68C70A-9FE0-46BD-BADA-A6610399BF37}">
+<ds:datastoreItem xmlns:ds="http://schemas.openxmlformats.org/officeDocument/2006/customXml" ds:itemID="{DA437A31-BAE2-4FAC-8AD0-E14999388BC7}">
   <ds:schemaRefs>
     <ds:schemaRef ds:uri="http://schemas.openxmlformats.org/officeDocument/2006/bibliography"/>
   </ds:schemaRefs>

--- a/1613491330王嘉玮_毕业论文.docx
+++ b/1613491330王嘉玮_毕业论文.docx
@@ -416,7 +416,6 @@
                 <w:szCs w:val="24"/>
               </w:rPr>
             </w:pPr>
-            <w:proofErr w:type="gramStart"/>
             <w:r>
               <w:rPr>
                 <w:rFonts w:ascii="华文楷体" w:eastAsia="华文楷体" w:hAnsi="华文楷体"/>
@@ -424,17 +423,7 @@
                 <w:sz w:val="28"/>
                 <w:szCs w:val="24"/>
               </w:rPr>
-              <w:t xml:space="preserve">学　　</w:t>
-            </w:r>
-            <w:proofErr w:type="gramEnd"/>
-            <w:r>
-              <w:rPr>
-                <w:rFonts w:ascii="华文楷体" w:eastAsia="华文楷体" w:hAnsi="华文楷体"/>
-                <w:b/>
-                <w:sz w:val="28"/>
-                <w:szCs w:val="24"/>
-              </w:rPr>
-              <w:t>院</w:t>
+              <w:t>学　　院</w:t>
             </w:r>
           </w:p>
         </w:tc>
@@ -609,7 +598,6 @@
                 <w:szCs w:val="24"/>
               </w:rPr>
             </w:pPr>
-            <w:proofErr w:type="gramStart"/>
             <w:r>
               <w:rPr>
                 <w:rFonts w:ascii="华文楷体" w:eastAsia="华文楷体" w:hAnsi="华文楷体"/>
@@ -617,17 +605,7 @@
                 <w:sz w:val="28"/>
                 <w:szCs w:val="24"/>
               </w:rPr>
-              <w:t xml:space="preserve">学　　</w:t>
-            </w:r>
-            <w:proofErr w:type="gramEnd"/>
-            <w:r>
-              <w:rPr>
-                <w:rFonts w:ascii="华文楷体" w:eastAsia="华文楷体" w:hAnsi="华文楷体"/>
-                <w:b/>
-                <w:sz w:val="28"/>
-                <w:szCs w:val="24"/>
-              </w:rPr>
-              <w:t>号</w:t>
+              <w:t>学　　号</w:t>
             </w:r>
           </w:p>
         </w:tc>
@@ -1977,11 +1955,7 @@
         <w:t>c</w:t>
       </w:r>
       <w:r>
-        <w:t xml:space="preserve">ontent and </w:t>
-      </w:r>
-      <w:proofErr w:type="gramStart"/>
-      <w:r>
-        <w:t xml:space="preserve">structure  </w:t>
+        <w:t xml:space="preserve">ontent and structure  </w:t>
       </w:r>
       <w:r>
         <w:rPr>
@@ -1990,11 +1964,7 @@
         <w:t>f</w:t>
       </w:r>
       <w:r>
-        <w:t>ormat</w:t>
-      </w:r>
-      <w:proofErr w:type="gramEnd"/>
-      <w:r>
-        <w:t xml:space="preserve"> and style  </w:t>
+        <w:t xml:space="preserve">ormat and style  </w:t>
       </w:r>
       <w:r>
         <w:rPr>
@@ -6524,21 +6494,7 @@
         <w:rPr>
           <w:rFonts w:hint="eastAsia"/>
         </w:rPr>
-        <w:t>万辆。【】然而，由于以新能源充电桩为代表的一系列基础设施由于选址、设计、规范化、运</w:t>
-      </w:r>
-      <w:proofErr w:type="gramStart"/>
-      <w:r>
-        <w:rPr>
-          <w:rFonts w:hint="eastAsia"/>
-        </w:rPr>
-        <w:t>维管理</w:t>
-      </w:r>
-      <w:proofErr w:type="gramEnd"/>
-      <w:r>
-        <w:rPr>
-          <w:rFonts w:hint="eastAsia"/>
-        </w:rPr>
-        <w:t>等诸多方面还处于摸索和实验的初期阶段，在</w:t>
+        <w:t>万辆。【】然而，由于以新能源充电桩为代表的一系列基础设施由于选址、设计、规范化、运维管理等诸多方面还处于摸索和实验的初期阶段，在</w:t>
       </w:r>
       <w:r>
         <w:rPr>
@@ -6642,7 +6598,6 @@
         </w:rPr>
         <w:t>如此看来，充电桩的发展滞后，已经阻碍了新能源汽车行业的发展：根据</w:t>
       </w:r>
-      <w:proofErr w:type="gramStart"/>
       <w:r>
         <w:rPr>
           <w:rFonts w:hint="eastAsia"/>
@@ -6653,14 +6608,7 @@
         <w:rPr>
           <w:rFonts w:hint="eastAsia"/>
         </w:rPr>
-        <w:t>年发改委</w:t>
-      </w:r>
-      <w:proofErr w:type="gramEnd"/>
-      <w:r>
-        <w:rPr>
-          <w:rFonts w:hint="eastAsia"/>
-        </w:rPr>
-        <w:t>发布的《电动汽车充电基础设施发展指南（</w:t>
+        <w:t>年发改委发布的《电动汽车充电基础设施发展指南（</w:t>
       </w:r>
       <w:r>
         <w:rPr>
@@ -6684,16 +6632,8 @@
         <w:rPr>
           <w:rFonts w:hint="eastAsia"/>
         </w:rPr>
-        <w:t>年我国要建成分散式充电</w:t>
-      </w:r>
-      <w:proofErr w:type="gramStart"/>
-      <w:r>
-        <w:rPr>
-          <w:rFonts w:hint="eastAsia"/>
-        </w:rPr>
-        <w:t>桩超过</w:t>
-      </w:r>
-      <w:proofErr w:type="gramEnd"/>
+        <w:t>年我国要建成分散式充电桩超过</w:t>
+      </w:r>
       <w:r>
         <w:rPr>
           <w:rFonts w:hint="eastAsia"/>
@@ -6783,71 +6723,12 @@
       <w:pPr>
         <w:pStyle w:val="11"/>
         <w:widowControl w:val="0"/>
-        <w:rPr>
-          <w:rFonts w:hint="eastAsia"/>
-        </w:rPr>
-      </w:pPr>
-      <w:r>
-        <w:rPr>
-          <w:rFonts w:hint="eastAsia"/>
-        </w:rPr>
-        <w:t>这巨大的缺口带来的是压抑的需求，近几年来，新能源</w:t>
-      </w:r>
-      <w:proofErr w:type="gramStart"/>
-      <w:r>
-        <w:rPr>
-          <w:rFonts w:hint="eastAsia"/>
-        </w:rPr>
-        <w:t>车企纷纷</w:t>
-      </w:r>
-      <w:proofErr w:type="gramEnd"/>
-      <w:r>
-        <w:rPr>
-          <w:rFonts w:hint="eastAsia"/>
-        </w:rPr>
-        <w:t>向充电桩运营商企业抛出橄榄枝，寻求合作，开启了充电桩硬件层面的高速发展。与此同时，高信息化的运</w:t>
-      </w:r>
-      <w:proofErr w:type="gramStart"/>
-      <w:r>
-        <w:rPr>
-          <w:rFonts w:hint="eastAsia"/>
-        </w:rPr>
-        <w:t>维管理</w:t>
-      </w:r>
-      <w:proofErr w:type="gramEnd"/>
-      <w:r>
-        <w:rPr>
-          <w:rFonts w:hint="eastAsia"/>
-        </w:rPr>
-        <w:t>平台成为了同样重要的需求。随着移动互联网、大数据、云计算、</w:t>
-      </w:r>
-      <w:proofErr w:type="gramStart"/>
-      <w:r>
-        <w:rPr>
-          <w:rFonts w:hint="eastAsia"/>
-        </w:rPr>
-        <w:t>微服务</w:t>
-      </w:r>
-      <w:proofErr w:type="gramEnd"/>
-      <w:r>
-        <w:rPr>
-          <w:rFonts w:hint="eastAsia"/>
-        </w:rPr>
-        <w:t>等技术的快速发展，也为电动汽车充电桩智能运</w:t>
-      </w:r>
-      <w:proofErr w:type="gramStart"/>
-      <w:r>
-        <w:rPr>
-          <w:rFonts w:hint="eastAsia"/>
-        </w:rPr>
-        <w:t>维管理</w:t>
-      </w:r>
-      <w:proofErr w:type="gramEnd"/>
-      <w:r>
-        <w:rPr>
-          <w:rFonts w:hint="eastAsia"/>
-        </w:rPr>
-        <w:t>平台带来更优的解决方案、更高效的使用效率和更好的用户体验。</w:t>
+      </w:pPr>
+      <w:r>
+        <w:rPr>
+          <w:rFonts w:hint="eastAsia"/>
+        </w:rPr>
+        <w:t>这巨大的缺口带来的是压抑的需求，近几年来，新能源车企纷纷向充电桩运营商企业抛出橄榄枝，寻求合作，开启了充电桩硬件层面的高速发展。与此同时，高信息化的运维管理平台成为了同样重要的需求。随着移动互联网、大数据、云计算、微服务等技术的快速发展，也为电动汽车充电桩智能运维管理平台带来更优的解决方案、更高效的使用效率和更好的用户体验。</w:t>
       </w:r>
     </w:p>
     <w:p>
@@ -6905,21 +6786,7 @@
           <w:rFonts w:hint="eastAsia"/>
         </w:rPr>
         <w:lastRenderedPageBreak/>
-        <w:t>电动汽车充电桩智能运维管理系统，旨在用科学的系统分析的方法，在电动汽车充电</w:t>
-      </w:r>
-      <w:proofErr w:type="gramStart"/>
-      <w:r>
-        <w:rPr>
-          <w:rFonts w:hint="eastAsia"/>
-        </w:rPr>
-        <w:t>桩面临</w:t>
-      </w:r>
-      <w:proofErr w:type="gramEnd"/>
-      <w:r>
-        <w:rPr>
-          <w:rFonts w:hint="eastAsia"/>
-        </w:rPr>
-        <w:t>大规模发展的风口下，为后台工作人员维护和管理充电桩，提供一套功能完全、使用便捷、符合需求的信息系统，在软件层面加速电动汽车充电桩行业，乃至整个新能源行业的发展。</w:t>
+        <w:t>电动汽车充电桩智能运维管理系统，旨在用科学的系统分析的方法，在电动汽车充电桩面临大规模发展的风口下，为后台工作人员维护和管理充电桩，提供一套功能完全、使用便捷、符合需求的信息系统，在软件层面加速电动汽车充电桩行业，乃至整个新能源行业的发展。</w:t>
       </w:r>
     </w:p>
     <w:p>
@@ -6936,21 +6803,7 @@
         <w:rPr>
           <w:rFonts w:hint="eastAsia"/>
         </w:rPr>
-        <w:t>维修人员合理指派问题；最后是用户信息收集和预处理问题。在解决这些问题的同时，使电动汽车充电</w:t>
-      </w:r>
-      <w:proofErr w:type="gramStart"/>
-      <w:r>
-        <w:rPr>
-          <w:rFonts w:hint="eastAsia"/>
-        </w:rPr>
-        <w:t>桩管理</w:t>
-      </w:r>
-      <w:proofErr w:type="gramEnd"/>
-      <w:r>
-        <w:rPr>
-          <w:rFonts w:hint="eastAsia"/>
-        </w:rPr>
-        <w:t>平台更智能、更人性化、更具扩展性。</w:t>
+        <w:t>维修人员合理指派问题；最后是用户信息收集和预处理问题。在解决这些问题的同时，使电动汽车充电桩管理平台更智能、更人性化、更具扩展性。</w:t>
       </w:r>
     </w:p>
     <w:p>
@@ -6982,27 +6835,13 @@
         <w:rPr>
           <w:rFonts w:hint="eastAsia"/>
         </w:rPr>
-        <w:t>对于现实生活来说，电动汽车充电桩管理系统是顺应当前市场情况而生的，</w:t>
-      </w:r>
-      <w:r>
-        <w:rPr>
-          <w:rFonts w:hint="eastAsia"/>
-        </w:rPr>
-        <w:t>丰富了新能源汽车产业的生态链，正面促进了电动汽车行业的发展。当前电动汽车</w:t>
-      </w:r>
-      <w:proofErr w:type="gramStart"/>
-      <w:r>
-        <w:rPr>
-          <w:rFonts w:hint="eastAsia"/>
-        </w:rPr>
-        <w:t>充电桩在基础</w:t>
-      </w:r>
-      <w:proofErr w:type="gramEnd"/>
-      <w:r>
-        <w:rPr>
-          <w:rFonts w:hint="eastAsia"/>
-        </w:rPr>
-        <w:t>建设方面存在着很多</w:t>
+        <w:t>对于现实生活来说，</w:t>
+      </w:r>
+      <w:r>
+        <w:rPr>
+          <w:rFonts w:hint="eastAsia"/>
+        </w:rPr>
+        <w:t>当前电动汽车充电桩在基础建设方面存在着很多</w:t>
       </w:r>
       <w:r>
         <w:rPr>
@@ -7104,24 +6943,114 @@
         <w:rPr>
           <w:rFonts w:hint="eastAsia"/>
         </w:rPr>
-        <w:t>【】，这就说明缺乏规范化的管理模式和监管办法。因此，此系统亦可以促进充电桩管理系统逐步规范化、科学化，推进“无序”向“有序”、“无人管”向“平台控”的转变。</w:t>
+        <w:t>【】</w:t>
+      </w:r>
+      <w:r>
+        <w:rPr>
+          <w:rFonts w:hint="eastAsia"/>
+        </w:rPr>
+        <w:t>。这是充电桩建设者和用户之间的脱节，是硬件和软件之间发展程度的不匹配，因此，搭建一套充电桩运维管理系统是当务之急，借助科学的系统，可以最大范围收集用户数据、可以科学地计算充电桩分布、可以用让人信服的方法解决监管安全问题</w:t>
+      </w:r>
+      <w:r>
+        <w:rPr>
+          <w:rFonts w:hint="eastAsia"/>
+        </w:rPr>
+        <w:t>。</w:t>
+      </w:r>
+      <w:r>
+        <w:rPr>
+          <w:rFonts w:hint="eastAsia"/>
+        </w:rPr>
+        <w:t>在电动汽车充电桩行业迎来“风口”的当下，</w:t>
+      </w:r>
+      <w:r>
+        <w:rPr>
+          <w:rFonts w:hint="eastAsia"/>
+        </w:rPr>
+        <w:t>针对信息系统的研究对于解决实际生活遇到的问题，以及充电桩的基础建设都有很大助益。</w:t>
       </w:r>
     </w:p>
     <w:p>
       <w:pPr>
         <w:pStyle w:val="11"/>
-        <w:rPr>
-          <w:rFonts w:hint="eastAsia"/>
-        </w:rPr>
-      </w:pPr>
+      </w:pPr>
+      <w:r>
+        <w:rPr>
+          <w:rFonts w:hint="eastAsia"/>
+        </w:rPr>
+        <w:t>从市场和行业发展的角度来讲，二十一世纪是信息化、数据化的时代，</w:t>
+      </w:r>
+      <w:r>
+        <w:rPr>
+          <w:rFonts w:hint="eastAsia"/>
+        </w:rPr>
+        <w:t>电动汽车充电桩管理系统是顺应当前市场情况而生的，丰富了新能源汽车产业的生态链，正面促进了电动汽车行业的发展。</w:t>
+      </w:r>
+      <w:r>
+        <w:rPr>
+          <w:rFonts w:hint="eastAsia"/>
+        </w:rPr>
+        <w:t>从上文提到的问题不难看出</w:t>
+      </w:r>
+      <w:r>
+        <w:rPr>
+          <w:rFonts w:hint="eastAsia"/>
+        </w:rPr>
+        <w:t>，</w:t>
+      </w:r>
+      <w:r>
+        <w:rPr>
+          <w:rFonts w:hint="eastAsia"/>
+        </w:rPr>
+        <w:t>当前电动汽车充电桩行业</w:t>
+      </w:r>
+      <w:r>
+        <w:rPr>
+          <w:rFonts w:hint="eastAsia"/>
+        </w:rPr>
+        <w:t>缺乏规范化的管理模式和监管办法</w:t>
+      </w:r>
+      <w:r>
+        <w:rPr>
+          <w:rFonts w:hint="eastAsia"/>
+        </w:rPr>
+        <w:t>，而这又是因为充电桩的布局分散，并且有一定的技术门槛，管理人员和维修人员如果实地进行监管和维护，无疑是对社会资源和运营成本极大的消耗</w:t>
+      </w:r>
+      <w:r>
+        <w:rPr>
+          <w:rFonts w:hint="eastAsia"/>
+        </w:rPr>
+        <w:t>。因此，</w:t>
+      </w:r>
+      <w:r>
+        <w:rPr>
+          <w:rFonts w:hint="eastAsia"/>
+        </w:rPr>
+        <w:t>对于电动汽车充电桩</w:t>
+      </w:r>
+      <w:r>
+        <w:rPr>
+          <w:rFonts w:hint="eastAsia"/>
+        </w:rPr>
+        <w:t>系统</w:t>
+      </w:r>
+      <w:r>
+        <w:rPr>
+          <w:rFonts w:hint="eastAsia"/>
+        </w:rPr>
+        <w:t>相关的研究，</w:t>
+      </w:r>
+      <w:r>
+        <w:rPr>
+          <w:rFonts w:hint="eastAsia"/>
+        </w:rPr>
+        <w:t>亦可以促进充电桩管理系统逐步规范化、科学化，推进“无序”向“有序”、“无人管”向“平台控”的转变。</w:t>
+      </w:r>
     </w:p>
     <w:p>
       <w:pPr>
         <w:pStyle w:val="11"/>
         <w:ind w:firstLineChars="0" w:firstLine="0"/>
-        <w:rPr>
-          <w:rFonts w:hint="eastAsia"/>
-        </w:rPr>
         <w:sectPr>
           <w:headerReference w:type="even" r:id="rId16"/>
           <w:footerReference w:type="even" r:id="rId17"/>
@@ -8264,14 +8193,7 @@
         <w:rPr>
           <w:rFonts w:hint="eastAsia"/>
         </w:rPr>
-        <w:t>居中，</w:t>
-      </w:r>
-      <w:proofErr w:type="gramStart"/>
-      <w:r>
-        <w:rPr>
-          <w:rFonts w:hint="eastAsia"/>
-        </w:rPr>
-        <w:t>段前</w:t>
+        <w:t>居中，段前</w:t>
       </w:r>
       <w:r>
         <w:rPr>
@@ -8283,14 +8205,7 @@
         <w:rPr>
           <w:rFonts w:hint="eastAsia"/>
         </w:rPr>
-        <w:t>行</w:t>
-      </w:r>
-      <w:proofErr w:type="gramEnd"/>
-      <w:r>
-        <w:rPr>
-          <w:rFonts w:hint="eastAsia"/>
-        </w:rPr>
-        <w:t>，段后</w:t>
+        <w:t>行，段后</w:t>
       </w:r>
       <w:r>
         <w:rPr>
@@ -8446,14 +8361,7 @@
         <w:rPr>
           <w:rFonts w:hint="eastAsia"/>
         </w:rPr>
-        <w:t>三号华文中宋加粗，居中，</w:t>
-      </w:r>
-      <w:proofErr w:type="gramStart"/>
-      <w:r>
-        <w:rPr>
-          <w:rFonts w:hint="eastAsia"/>
-        </w:rPr>
-        <w:t>段前</w:t>
+        <w:t>三号华文中宋加粗，居中，段前</w:t>
       </w:r>
       <w:r>
         <w:rPr>
@@ -8465,14 +8373,7 @@
         <w:rPr>
           <w:rFonts w:hint="eastAsia"/>
         </w:rPr>
-        <w:t>行</w:t>
-      </w:r>
-      <w:proofErr w:type="gramEnd"/>
-      <w:r>
-        <w:rPr>
-          <w:rFonts w:hint="eastAsia"/>
-        </w:rPr>
-        <w:t>，段后</w:t>
+        <w:t>行，段后</w:t>
       </w:r>
       <w:r>
         <w:rPr>
@@ -8745,14 +8646,7 @@
         <w:rPr>
           <w:rFonts w:hint="eastAsia"/>
         </w:rPr>
-        <w:t>加粗，居中，</w:t>
-      </w:r>
-      <w:proofErr w:type="gramStart"/>
-      <w:r>
-        <w:rPr>
-          <w:rFonts w:hint="eastAsia"/>
-        </w:rPr>
-        <w:t>段前</w:t>
+        <w:t>加粗，居中，段前</w:t>
       </w:r>
       <w:r>
         <w:rPr>
@@ -8764,14 +8658,7 @@
         <w:rPr>
           <w:rFonts w:hint="eastAsia"/>
         </w:rPr>
-        <w:t>行</w:t>
-      </w:r>
-      <w:proofErr w:type="gramEnd"/>
-      <w:r>
-        <w:rPr>
-          <w:rFonts w:hint="eastAsia"/>
-        </w:rPr>
-        <w:t>，段后</w:t>
+        <w:t>行，段后</w:t>
       </w:r>
       <w:r>
         <w:rPr>
@@ -9071,14 +8958,7 @@
         <w:rPr>
           <w:rFonts w:hint="eastAsia"/>
         </w:rPr>
-        <w:t>三号华文中宋加粗，居中，</w:t>
-      </w:r>
-      <w:proofErr w:type="gramStart"/>
-      <w:r>
-        <w:rPr>
-          <w:rFonts w:hint="eastAsia"/>
-        </w:rPr>
-        <w:t>段前</w:t>
+        <w:t>三号华文中宋加粗，居中，段前</w:t>
       </w:r>
       <w:r>
         <w:rPr>
@@ -9090,14 +8970,7 @@
         <w:rPr>
           <w:rFonts w:hint="eastAsia"/>
         </w:rPr>
-        <w:t>行</w:t>
-      </w:r>
-      <w:proofErr w:type="gramEnd"/>
-      <w:r>
-        <w:rPr>
-          <w:rFonts w:hint="eastAsia"/>
-        </w:rPr>
-        <w:t>，段后</w:t>
+        <w:t>行，段后</w:t>
       </w:r>
       <w:r>
         <w:rPr>
@@ -9205,16 +9078,8 @@
         <w:rPr>
           <w:rFonts w:hint="eastAsia"/>
         </w:rPr>
-        <w:t>，</w:t>
-      </w:r>
-      <w:proofErr w:type="gramStart"/>
-      <w:r>
-        <w:rPr>
-          <w:rFonts w:hint="eastAsia"/>
-        </w:rPr>
-        <w:t>段前</w:t>
-      </w:r>
-      <w:proofErr w:type="gramEnd"/>
+        <w:t>，段前</w:t>
+      </w:r>
       <w:r>
         <w:rPr>
           <w:rFonts w:hint="eastAsia"/>
@@ -9273,16 +9138,8 @@
         <w:rPr>
           <w:rFonts w:hint="eastAsia"/>
         </w:rPr>
-        <w:t>，</w:t>
-      </w:r>
-      <w:proofErr w:type="gramStart"/>
-      <w:r>
-        <w:rPr>
-          <w:rFonts w:hint="eastAsia"/>
-        </w:rPr>
-        <w:t>段前</w:t>
-      </w:r>
-      <w:proofErr w:type="gramEnd"/>
+        <w:t>，段前</w:t>
+      </w:r>
       <w:r>
         <w:rPr>
           <w:rFonts w:hint="eastAsia"/>
@@ -9377,16 +9234,8 @@
         <w:rPr>
           <w:rFonts w:hint="eastAsia"/>
         </w:rPr>
-        <w:t>，</w:t>
-      </w:r>
-      <w:proofErr w:type="gramStart"/>
-      <w:r>
-        <w:rPr>
-          <w:rFonts w:hint="eastAsia"/>
-        </w:rPr>
-        <w:t>段前</w:t>
-      </w:r>
-      <w:proofErr w:type="gramEnd"/>
+        <w:t>，段前</w:t>
+      </w:r>
       <w:r>
         <w:rPr>
           <w:rFonts w:hint="eastAsia"/>
@@ -9590,14 +9439,7 @@
         <w:rPr>
           <w:rFonts w:hint="eastAsia"/>
         </w:rPr>
-        <w:t>加粗，居中，</w:t>
-      </w:r>
-      <w:proofErr w:type="gramStart"/>
-      <w:r>
-        <w:rPr>
-          <w:rFonts w:hint="eastAsia"/>
-        </w:rPr>
-        <w:t>段前</w:t>
+        <w:t>加粗，居中，段前</w:t>
       </w:r>
       <w:r>
         <w:rPr>
@@ -9609,14 +9451,7 @@
         <w:rPr>
           <w:rFonts w:hint="eastAsia"/>
         </w:rPr>
-        <w:t>行</w:t>
-      </w:r>
-      <w:proofErr w:type="gramEnd"/>
-      <w:r>
-        <w:rPr>
-          <w:rFonts w:hint="eastAsia"/>
-        </w:rPr>
-        <w:t>，段后</w:t>
+        <w:t>行，段后</w:t>
       </w:r>
       <w:r>
         <w:rPr>
@@ -9676,14 +9511,7 @@
         <w:rPr>
           <w:rFonts w:hint="eastAsia"/>
         </w:rPr>
-        <w:t>加粗，左对齐顶格，</w:t>
-      </w:r>
-      <w:proofErr w:type="gramStart"/>
-      <w:r>
-        <w:rPr>
-          <w:rFonts w:hint="eastAsia"/>
-        </w:rPr>
-        <w:t>段前</w:t>
+        <w:t>加粗，左对齐顶格，段前</w:t>
       </w:r>
       <w:r>
         <w:rPr>
@@ -9695,14 +9523,7 @@
         <w:rPr>
           <w:rFonts w:hint="eastAsia"/>
         </w:rPr>
-        <w:t>行</w:t>
-      </w:r>
-      <w:proofErr w:type="gramEnd"/>
-      <w:r>
-        <w:rPr>
-          <w:rFonts w:hint="eastAsia"/>
-        </w:rPr>
-        <w:t>，段后</w:t>
+        <w:t>行，段后</w:t>
       </w:r>
       <w:r>
         <w:rPr>
@@ -9762,16 +9583,8 @@
         <w:rPr>
           <w:rFonts w:hint="eastAsia"/>
         </w:rPr>
-        <w:t>加粗，左对齐顶格，</w:t>
-      </w:r>
-      <w:proofErr w:type="gramStart"/>
-      <w:r>
-        <w:rPr>
-          <w:rFonts w:hint="eastAsia"/>
-        </w:rPr>
-        <w:t>段前</w:t>
-      </w:r>
-      <w:proofErr w:type="gramEnd"/>
+        <w:t>加粗，左对齐顶格，段前</w:t>
+      </w:r>
       <w:r>
         <w:rPr>
           <w:rFonts w:hint="eastAsia"/>
@@ -9938,14 +9751,7 @@
         <w:rPr>
           <w:rFonts w:hint="eastAsia"/>
         </w:rPr>
-        <w:t>三号华文中宋加粗，居中，</w:t>
-      </w:r>
-      <w:proofErr w:type="gramStart"/>
-      <w:r>
-        <w:rPr>
-          <w:rFonts w:hint="eastAsia"/>
-        </w:rPr>
-        <w:t>段前</w:t>
+        <w:t>三号华文中宋加粗，居中，段前</w:t>
       </w:r>
       <w:r>
         <w:rPr>
@@ -9957,14 +9763,7 @@
         <w:rPr>
           <w:rFonts w:hint="eastAsia"/>
         </w:rPr>
-        <w:t>行</w:t>
-      </w:r>
-      <w:proofErr w:type="gramEnd"/>
-      <w:r>
-        <w:rPr>
-          <w:rFonts w:hint="eastAsia"/>
-        </w:rPr>
-        <w:t>，段后</w:t>
+        <w:t>行，段后</w:t>
       </w:r>
       <w:r>
         <w:rPr>
@@ -10090,14 +9889,7 @@
         <w:rPr>
           <w:rFonts w:hint="eastAsia"/>
         </w:rPr>
-        <w:t>三号华文中宋加粗，居中，</w:t>
-      </w:r>
-      <w:proofErr w:type="gramStart"/>
-      <w:r>
-        <w:rPr>
-          <w:rFonts w:hint="eastAsia"/>
-        </w:rPr>
-        <w:t>段前</w:t>
+        <w:t>三号华文中宋加粗，居中，段前</w:t>
       </w:r>
       <w:r>
         <w:rPr>
@@ -10109,14 +9901,7 @@
         <w:rPr>
           <w:rFonts w:hint="eastAsia"/>
         </w:rPr>
-        <w:t>行</w:t>
-      </w:r>
-      <w:proofErr w:type="gramEnd"/>
-      <w:r>
-        <w:rPr>
-          <w:rFonts w:hint="eastAsia"/>
-        </w:rPr>
-        <w:t>，段后</w:t>
+        <w:t>行，段后</w:t>
       </w:r>
       <w:r>
         <w:rPr>
@@ -10929,21 +10714,7 @@
         <w:rPr>
           <w:rFonts w:hint="eastAsia"/>
         </w:rPr>
-        <w:t>…的序号，对分项中的小项采用①、②、③…（或数字加半括号）的序号，序号后不再加其他标点，</w:t>
-      </w:r>
-      <w:proofErr w:type="gramStart"/>
-      <w:r>
-        <w:rPr>
-          <w:rFonts w:hint="eastAsia"/>
-        </w:rPr>
-        <w:t>序号前空二</w:t>
-      </w:r>
-      <w:proofErr w:type="gramEnd"/>
-      <w:r>
-        <w:rPr>
-          <w:rFonts w:hint="eastAsia"/>
-        </w:rPr>
-        <w:t>格书写。</w:t>
+        <w:t>…的序号，对分项中的小项采用①、②、③…（或数字加半括号）的序号，序号后不再加其他标点，序号前空二格书写。</w:t>
       </w:r>
     </w:p>
     <w:p>
@@ -11042,21 +10813,7 @@
         <w:rPr>
           <w:rFonts w:ascii="宋体" w:hAnsi="宋体" w:hint="eastAsia"/>
         </w:rPr>
-        <w:t>，而</w:t>
-      </w:r>
-      <w:proofErr w:type="gramStart"/>
-      <w:r>
-        <w:rPr>
-          <w:rFonts w:ascii="宋体" w:hAnsi="宋体" w:hint="eastAsia"/>
-        </w:rPr>
-        <w:t>不</w:t>
-      </w:r>
-      <w:proofErr w:type="gramEnd"/>
-      <w:r>
-        <w:rPr>
-          <w:rFonts w:ascii="宋体" w:hAnsi="宋体" w:hint="eastAsia"/>
-        </w:rPr>
-        <w:t>可用行中注</w:t>
+        <w:t>，而不可用行中注</w:t>
       </w:r>
       <w:r>
         <w:rPr>
@@ -11409,49 +11166,7 @@
         <w:rPr>
           <w:rFonts w:hint="eastAsia"/>
         </w:rPr>
-        <w:t>每个表格</w:t>
-      </w:r>
-      <w:proofErr w:type="gramStart"/>
-      <w:r>
-        <w:rPr>
-          <w:rFonts w:hint="eastAsia"/>
-        </w:rPr>
-        <w:t>应有表序和</w:t>
-      </w:r>
-      <w:proofErr w:type="gramEnd"/>
-      <w:r>
-        <w:rPr>
-          <w:rFonts w:hint="eastAsia"/>
-        </w:rPr>
-        <w:t>表题，</w:t>
-      </w:r>
-      <w:proofErr w:type="gramStart"/>
-      <w:r>
-        <w:rPr>
-          <w:rFonts w:hint="eastAsia"/>
-        </w:rPr>
-        <w:t>表序和</w:t>
-      </w:r>
-      <w:proofErr w:type="gramEnd"/>
-      <w:r>
-        <w:rPr>
-          <w:rFonts w:hint="eastAsia"/>
-        </w:rPr>
-        <w:t>表题写在表格上方正中处，</w:t>
-      </w:r>
-      <w:proofErr w:type="gramStart"/>
-      <w:r>
-        <w:rPr>
-          <w:rFonts w:hint="eastAsia"/>
-        </w:rPr>
-        <w:t>表序与表题间空</w:t>
-      </w:r>
-      <w:proofErr w:type="gramEnd"/>
-      <w:r>
-        <w:rPr>
-          <w:rFonts w:hint="eastAsia"/>
-        </w:rPr>
-        <w:t>一格。</w:t>
+        <w:t>每个表格应有表序和表题，表序和表题写在表格上方正中处，表序与表题间空一格。</w:t>
       </w:r>
       <w:r>
         <w:rPr>
@@ -12651,55 +12366,13 @@
         <w:rPr>
           <w:rFonts w:hint="eastAsia"/>
         </w:rPr>
-        <w:t>每幅插图</w:t>
-      </w:r>
-      <w:proofErr w:type="gramStart"/>
-      <w:r>
-        <w:rPr>
-          <w:rFonts w:hint="eastAsia"/>
-        </w:rPr>
-        <w:t>应有图序和</w:t>
-      </w:r>
-      <w:proofErr w:type="gramEnd"/>
-      <w:r>
-        <w:rPr>
-          <w:rFonts w:hint="eastAsia"/>
-        </w:rPr>
-        <w:t>图题，</w:t>
-      </w:r>
-      <w:proofErr w:type="gramStart"/>
-      <w:r>
-        <w:rPr>
-          <w:rFonts w:hint="eastAsia"/>
-        </w:rPr>
-        <w:t>图序和图题</w:t>
-      </w:r>
-      <w:proofErr w:type="gramEnd"/>
-      <w:r>
-        <w:rPr>
-          <w:rFonts w:hint="eastAsia"/>
-        </w:rPr>
-        <w:t>放在图下方居中处。</w:t>
-      </w:r>
-      <w:r>
-        <w:rPr>
-          <w:rFonts w:hint="eastAsia"/>
-        </w:rPr>
-        <w:t>可将图</w:t>
-      </w:r>
-      <w:proofErr w:type="gramStart"/>
-      <w:r>
-        <w:rPr>
-          <w:rFonts w:hint="eastAsia"/>
-        </w:rPr>
-        <w:t>和图题组合</w:t>
-      </w:r>
-      <w:proofErr w:type="gramEnd"/>
-      <w:r>
-        <w:rPr>
-          <w:rFonts w:hint="eastAsia"/>
-        </w:rPr>
-        <w:t>，方便论文编排</w:t>
+        <w:t>每幅插图应有图序和图题，图序和图题放在图下方居中处。</w:t>
+      </w:r>
+      <w:r>
+        <w:rPr>
+          <w:rFonts w:hint="eastAsia"/>
+        </w:rPr>
+        <w:t>可将图和图题组合，方便论文编排</w:t>
       </w:r>
       <w:r>
         <w:rPr>
@@ -12844,35 +12517,7 @@
         <w:rPr>
           <w:rFonts w:hint="eastAsia"/>
         </w:rPr>
-        <w:t>参考文献按正文中出现的先后统一用阿拉伯数字进行自然编号，</w:t>
-      </w:r>
-      <w:proofErr w:type="gramStart"/>
-      <w:r>
-        <w:rPr>
-          <w:rFonts w:hint="eastAsia"/>
-        </w:rPr>
-        <w:t>序码用方括号</w:t>
-      </w:r>
-      <w:proofErr w:type="gramEnd"/>
-      <w:r>
-        <w:rPr>
-          <w:rFonts w:hint="eastAsia"/>
-        </w:rPr>
-        <w:t>括起。且在正文引用</w:t>
-      </w:r>
-      <w:proofErr w:type="gramStart"/>
-      <w:r>
-        <w:rPr>
-          <w:rFonts w:hint="eastAsia"/>
-        </w:rPr>
-        <w:t>处最后</w:t>
-      </w:r>
-      <w:proofErr w:type="gramEnd"/>
-      <w:r>
-        <w:rPr>
-          <w:rFonts w:hint="eastAsia"/>
-        </w:rPr>
-        <w:t>一个字的右上角，用方括号标明此序号</w:t>
+        <w:t>参考文献按正文中出现的先后统一用阿拉伯数字进行自然编号，序码用方括号括起。且在正文引用处最后一个字的右上角，用方括号标明此序号</w:t>
       </w:r>
       <w:r>
         <w:rPr>
@@ -15534,7 +15179,7 @@
 </file>
 
 <file path=customXml/itemProps1.xml><?xml version="1.0" encoding="utf-8"?>
-<ds:datastoreItem xmlns:ds="http://schemas.openxmlformats.org/officeDocument/2006/customXml" ds:itemID="{DA437A31-BAE2-4FAC-8AD0-E14999388BC7}">
+<ds:datastoreItem xmlns:ds="http://schemas.openxmlformats.org/officeDocument/2006/customXml" ds:itemID="{9466B1EE-8073-47D4-A79D-ADA32AF767C6}">
   <ds:schemaRefs>
     <ds:schemaRef ds:uri="http://schemas.openxmlformats.org/officeDocument/2006/bibliography"/>
   </ds:schemaRefs>

--- a/1613491330王嘉玮_毕业论文.docx
+++ b/1613491330王嘉玮_毕业论文.docx
@@ -1,6 +1,6 @@
 
 <file path=word/document.xml><?xml version="1.0" encoding="utf-8"?>
-<w:document xmlns:wpc="http://schemas.microsoft.com/office/word/2010/wordprocessingCanvas" xmlns:cx="http://schemas.microsoft.com/office/drawing/2014/chartex" xmlns:cx1="http://schemas.microsoft.com/office/drawing/2015/9/8/chartex" xmlns:cx2="http://schemas.microsoft.com/office/drawing/2015/10/21/chartex" xmlns:cx3="http://schemas.microsoft.com/office/drawing/2016/5/9/chartex" xmlns:cx4="http://schemas.microsoft.com/office/drawing/2016/5/10/chartex" xmlns:cx5="http://schemas.microsoft.com/office/drawing/2016/5/11/chartex" xmlns:cx6="http://schemas.microsoft.com/office/drawing/2016/5/12/chartex" xmlns:cx7="http://schemas.microsoft.com/office/drawing/2016/5/13/chartex" xmlns:cx8="http://schemas.microsoft.com/office/drawing/2016/5/14/chartex" xmlns:mc="http://schemas.openxmlformats.org/markup-compatibility/2006" xmlns:aink="http://schemas.microsoft.com/office/drawing/2016/ink" xmlns:am3d="http://schemas.microsoft.com/office/drawing/2017/model3d" xmlns:o="urn:schemas-microsoft-com:office:office" xmlns:r="http://schemas.openxmlformats.org/officeDocument/2006/relationships" xmlns:m="http://schemas.openxmlformats.org/officeDocument/2006/math" xmlns:v="urn:schemas-microsoft-com:vml" xmlns:wp14="http://schemas.microsoft.com/office/word/2010/wordprocessingDrawing" xmlns:wp="http://schemas.openxmlformats.org/drawingml/2006/wordprocessingDrawing" xmlns:w10="urn:schemas-microsoft-com:office:word" xmlns:w="http://schemas.openxmlformats.org/wordprocessingml/2006/main" xmlns:w14="http://schemas.microsoft.com/office/word/2010/wordml" xmlns:w15="http://schemas.microsoft.com/office/word/2012/wordml" xmlns:w16cid="http://schemas.microsoft.com/office/word/2016/wordml/cid" xmlns:w16se="http://schemas.microsoft.com/office/word/2015/wordml/symex" xmlns:wpg="http://schemas.microsoft.com/office/word/2010/wordprocessingGroup" xmlns:wpi="http://schemas.microsoft.com/office/word/2010/wordprocessingInk" xmlns:wne="http://schemas.microsoft.com/office/word/2006/wordml" xmlns:wps="http://schemas.microsoft.com/office/word/2010/wordprocessingShape" mc:Ignorable="w14 w15 w16se w16cid wp14">
+<w:document xmlns:wpc="http://schemas.microsoft.com/office/word/2010/wordprocessingCanvas" xmlns:cx="http://schemas.microsoft.com/office/drawing/2014/chartex" xmlns:cx1="http://schemas.microsoft.com/office/drawing/2015/9/8/chartex" xmlns:cx2="http://schemas.microsoft.com/office/drawing/2015/10/21/chartex" xmlns:cx3="http://schemas.microsoft.com/office/drawing/2016/5/9/chartex" xmlns:cx4="http://schemas.microsoft.com/office/drawing/2016/5/10/chartex" xmlns:cx5="http://schemas.microsoft.com/office/drawing/2016/5/11/chartex" xmlns:cx6="http://schemas.microsoft.com/office/drawing/2016/5/12/chartex" xmlns:cx7="http://schemas.microsoft.com/office/drawing/2016/5/13/chartex" xmlns:cx8="http://schemas.microsoft.com/office/drawing/2016/5/14/chartex" xmlns:mc="http://schemas.openxmlformats.org/markup-compatibility/2006" xmlns:aink="http://schemas.microsoft.com/office/drawing/2016/ink" xmlns:am3d="http://schemas.microsoft.com/office/drawing/2017/model3d" xmlns:o="urn:schemas-microsoft-com:office:office" xmlns:r="http://schemas.openxmlformats.org/officeDocument/2006/relationships" xmlns:m="http://schemas.openxmlformats.org/officeDocument/2006/math" xmlns:v="urn:schemas-microsoft-com:vml" xmlns:wp14="http://schemas.microsoft.com/office/word/2010/wordprocessingDrawing" xmlns:wp="http://schemas.openxmlformats.org/drawingml/2006/wordprocessingDrawing" xmlns:w10="urn:schemas-microsoft-com:office:word" xmlns:w="http://schemas.openxmlformats.org/wordprocessingml/2006/main" xmlns:w14="http://schemas.microsoft.com/office/word/2010/wordml" xmlns:w15="http://schemas.microsoft.com/office/word/2012/wordml" xmlns:w16cex="http://schemas.microsoft.com/office/word/2018/wordml/cex" xmlns:w16cid="http://schemas.microsoft.com/office/word/2016/wordml/cid" xmlns:w16="http://schemas.microsoft.com/office/word/2018/wordml" xmlns:w16se="http://schemas.microsoft.com/office/word/2015/wordml/symex" xmlns:wpg="http://schemas.microsoft.com/office/word/2010/wordprocessingGroup" xmlns:wpi="http://schemas.microsoft.com/office/word/2010/wordprocessingInk" xmlns:wne="http://schemas.microsoft.com/office/word/2006/wordml" xmlns:wps="http://schemas.microsoft.com/office/word/2010/wordprocessingShape" mc:Ignorable="w14 w15 w16se w16cid w16 w16cex wp14">
   <w:body>
     <w:p>
       <w:pPr>
@@ -416,6 +416,7 @@
                 <w:szCs w:val="24"/>
               </w:rPr>
             </w:pPr>
+            <w:proofErr w:type="gramStart"/>
             <w:r>
               <w:rPr>
                 <w:rFonts w:ascii="华文楷体" w:eastAsia="华文楷体" w:hAnsi="华文楷体"/>
@@ -423,7 +424,17 @@
                 <w:sz w:val="28"/>
                 <w:szCs w:val="24"/>
               </w:rPr>
-              <w:t>学　　院</w:t>
+              <w:t xml:space="preserve">学　　</w:t>
+            </w:r>
+            <w:proofErr w:type="gramEnd"/>
+            <w:r>
+              <w:rPr>
+                <w:rFonts w:ascii="华文楷体" w:eastAsia="华文楷体" w:hAnsi="华文楷体"/>
+                <w:b/>
+                <w:sz w:val="28"/>
+                <w:szCs w:val="24"/>
+              </w:rPr>
+              <w:t>院</w:t>
             </w:r>
           </w:p>
         </w:tc>
@@ -598,6 +609,7 @@
                 <w:szCs w:val="24"/>
               </w:rPr>
             </w:pPr>
+            <w:proofErr w:type="gramStart"/>
             <w:r>
               <w:rPr>
                 <w:rFonts w:ascii="华文楷体" w:eastAsia="华文楷体" w:hAnsi="华文楷体"/>
@@ -605,7 +617,17 @@
                 <w:sz w:val="28"/>
                 <w:szCs w:val="24"/>
               </w:rPr>
-              <w:t>学　　号</w:t>
+              <w:t xml:space="preserve">学　　</w:t>
+            </w:r>
+            <w:proofErr w:type="gramEnd"/>
+            <w:r>
+              <w:rPr>
+                <w:rFonts w:ascii="华文楷体" w:eastAsia="华文楷体" w:hAnsi="华文楷体"/>
+                <w:b/>
+                <w:sz w:val="28"/>
+                <w:szCs w:val="24"/>
+              </w:rPr>
+              <w:t>号</w:t>
             </w:r>
           </w:p>
         </w:tc>
@@ -1955,7 +1977,11 @@
         <w:t>c</w:t>
       </w:r>
       <w:r>
-        <w:t xml:space="preserve">ontent and structure  </w:t>
+        <w:t xml:space="preserve">ontent and </w:t>
+      </w:r>
+      <w:proofErr w:type="gramStart"/>
+      <w:r>
+        <w:t xml:space="preserve">structure  </w:t>
       </w:r>
       <w:r>
         <w:rPr>
@@ -1964,7 +1990,11 @@
         <w:t>f</w:t>
       </w:r>
       <w:r>
-        <w:t xml:space="preserve">ormat and style  </w:t>
+        <w:t>ormat</w:t>
+      </w:r>
+      <w:proofErr w:type="gramEnd"/>
+      <w:r>
+        <w:t xml:space="preserve"> and style  </w:t>
       </w:r>
       <w:r>
         <w:rPr>
@@ -6494,7 +6524,21 @@
         <w:rPr>
           <w:rFonts w:hint="eastAsia"/>
         </w:rPr>
-        <w:t>万辆。【】然而，由于以新能源充电桩为代表的一系列基础设施由于选址、设计、规范化、运维管理等诸多方面还处于摸索和实验的初期阶段，在</w:t>
+        <w:t>万辆。【】然而，由于以新能源充电桩为代表的一系列基础设施由于选址、设计、规范化、运</w:t>
+      </w:r>
+      <w:proofErr w:type="gramStart"/>
+      <w:r>
+        <w:rPr>
+          <w:rFonts w:hint="eastAsia"/>
+        </w:rPr>
+        <w:t>维管理</w:t>
+      </w:r>
+      <w:proofErr w:type="gramEnd"/>
+      <w:r>
+        <w:rPr>
+          <w:rFonts w:hint="eastAsia"/>
+        </w:rPr>
+        <w:t>等诸多方面还处于摸索和实验的初期阶段，在</w:t>
       </w:r>
       <w:r>
         <w:rPr>
@@ -6598,6 +6642,7 @@
         </w:rPr>
         <w:t>如此看来，充电桩的发展滞后，已经阻碍了新能源汽车行业的发展：根据</w:t>
       </w:r>
+      <w:proofErr w:type="gramStart"/>
       <w:r>
         <w:rPr>
           <w:rFonts w:hint="eastAsia"/>
@@ -6608,7 +6653,14 @@
         <w:rPr>
           <w:rFonts w:hint="eastAsia"/>
         </w:rPr>
-        <w:t>年发改委发布的《电动汽车充电基础设施发展指南（</w:t>
+        <w:t>年发改委</w:t>
+      </w:r>
+      <w:proofErr w:type="gramEnd"/>
+      <w:r>
+        <w:rPr>
+          <w:rFonts w:hint="eastAsia"/>
+        </w:rPr>
+        <w:t>发布的《电动汽车充电基础设施发展指南（</w:t>
       </w:r>
       <w:r>
         <w:rPr>
@@ -6632,8 +6684,16 @@
         <w:rPr>
           <w:rFonts w:hint="eastAsia"/>
         </w:rPr>
-        <w:t>年我国要建成分散式充电桩超过</w:t>
-      </w:r>
+        <w:t>年我国要建成分散式充电</w:t>
+      </w:r>
+      <w:proofErr w:type="gramStart"/>
+      <w:r>
+        <w:rPr>
+          <w:rFonts w:hint="eastAsia"/>
+        </w:rPr>
+        <w:t>桩超过</w:t>
+      </w:r>
+      <w:proofErr w:type="gramEnd"/>
       <w:r>
         <w:rPr>
           <w:rFonts w:hint="eastAsia"/>
@@ -6728,7 +6788,63 @@
         <w:rPr>
           <w:rFonts w:hint="eastAsia"/>
         </w:rPr>
-        <w:t>这巨大的缺口带来的是压抑的需求，近几年来，新能源车企纷纷向充电桩运营商企业抛出橄榄枝，寻求合作，开启了充电桩硬件层面的高速发展。与此同时，高信息化的运维管理平台成为了同样重要的需求。随着移动互联网、大数据、云计算、微服务等技术的快速发展，也为电动汽车充电桩智能运维管理平台带来更优的解决方案、更高效的使用效率和更好的用户体验。</w:t>
+        <w:t>这巨大的缺口带来的是压抑的需求，近几年来，新能源</w:t>
+      </w:r>
+      <w:proofErr w:type="gramStart"/>
+      <w:r>
+        <w:rPr>
+          <w:rFonts w:hint="eastAsia"/>
+        </w:rPr>
+        <w:t>车企纷纷</w:t>
+      </w:r>
+      <w:proofErr w:type="gramEnd"/>
+      <w:r>
+        <w:rPr>
+          <w:rFonts w:hint="eastAsia"/>
+        </w:rPr>
+        <w:t>向充电桩运营商企业抛出橄榄枝，寻求合作，开启了充电桩硬件层面的高速发展。与此同时，高信息化的运</w:t>
+      </w:r>
+      <w:proofErr w:type="gramStart"/>
+      <w:r>
+        <w:rPr>
+          <w:rFonts w:hint="eastAsia"/>
+        </w:rPr>
+        <w:t>维管理</w:t>
+      </w:r>
+      <w:proofErr w:type="gramEnd"/>
+      <w:r>
+        <w:rPr>
+          <w:rFonts w:hint="eastAsia"/>
+        </w:rPr>
+        <w:t>平台成为了同样重要的需求。随着移动互联网、大数据、云计算、</w:t>
+      </w:r>
+      <w:proofErr w:type="gramStart"/>
+      <w:r>
+        <w:rPr>
+          <w:rFonts w:hint="eastAsia"/>
+        </w:rPr>
+        <w:t>微服务</w:t>
+      </w:r>
+      <w:proofErr w:type="gramEnd"/>
+      <w:r>
+        <w:rPr>
+          <w:rFonts w:hint="eastAsia"/>
+        </w:rPr>
+        <w:t>等技术的快速发展，也为电动汽车充电桩智能运</w:t>
+      </w:r>
+      <w:proofErr w:type="gramStart"/>
+      <w:r>
+        <w:rPr>
+          <w:rFonts w:hint="eastAsia"/>
+        </w:rPr>
+        <w:t>维管理</w:t>
+      </w:r>
+      <w:proofErr w:type="gramEnd"/>
+      <w:r>
+        <w:rPr>
+          <w:rFonts w:hint="eastAsia"/>
+        </w:rPr>
+        <w:t>平台带来更优的解决方案、更高效的使用效率和更好的用户体验。</w:t>
       </w:r>
     </w:p>
     <w:p>
@@ -6786,7 +6902,21 @@
           <w:rFonts w:hint="eastAsia"/>
         </w:rPr>
         <w:lastRenderedPageBreak/>
-        <w:t>电动汽车充电桩智能运维管理系统，旨在用科学的系统分析的方法，在电动汽车充电桩面临大规模发展的风口下，为后台工作人员维护和管理充电桩，提供一套功能完全、使用便捷、符合需求的信息系统，在软件层面加速电动汽车充电桩行业，乃至整个新能源行业的发展。</w:t>
+        <w:t>电动汽车充电桩智能运维管理系统，旨在用科学的系统分析的方法，在电动汽车充电</w:t>
+      </w:r>
+      <w:proofErr w:type="gramStart"/>
+      <w:r>
+        <w:rPr>
+          <w:rFonts w:hint="eastAsia"/>
+        </w:rPr>
+        <w:t>桩面临</w:t>
+      </w:r>
+      <w:proofErr w:type="gramEnd"/>
+      <w:r>
+        <w:rPr>
+          <w:rFonts w:hint="eastAsia"/>
+        </w:rPr>
+        <w:t>大规模发展的风口下，为后台工作人员维护和管理充电桩，提供一套功能完全、使用便捷、符合需求的信息系统，在软件层面加速电动汽车充电桩行业，乃至整个新能源行业的发展。</w:t>
       </w:r>
     </w:p>
     <w:p>
@@ -6803,7 +6933,21 @@
         <w:rPr>
           <w:rFonts w:hint="eastAsia"/>
         </w:rPr>
-        <w:t>维修人员合理指派问题；最后是用户信息收集和预处理问题。在解决这些问题的同时，使电动汽车充电桩管理平台更智能、更人性化、更具扩展性。</w:t>
+        <w:t>维修人员合理指派问题；最后是用户信息收集和预处理问题。在解决这些问题的同时，使电动汽车充电</w:t>
+      </w:r>
+      <w:proofErr w:type="gramStart"/>
+      <w:r>
+        <w:rPr>
+          <w:rFonts w:hint="eastAsia"/>
+        </w:rPr>
+        <w:t>桩管理</w:t>
+      </w:r>
+      <w:proofErr w:type="gramEnd"/>
+      <w:r>
+        <w:rPr>
+          <w:rFonts w:hint="eastAsia"/>
+        </w:rPr>
+        <w:t>平台更智能、更人性化、更具扩展性。</w:t>
       </w:r>
     </w:p>
     <w:p>
@@ -6841,7 +6985,21 @@
         <w:rPr>
           <w:rFonts w:hint="eastAsia"/>
         </w:rPr>
-        <w:t>当前电动汽车充电桩在基础建设方面存在着很多</w:t>
+        <w:t>当前电动汽车</w:t>
+      </w:r>
+      <w:proofErr w:type="gramStart"/>
+      <w:r>
+        <w:rPr>
+          <w:rFonts w:hint="eastAsia"/>
+        </w:rPr>
+        <w:t>充电桩在基础</w:t>
+      </w:r>
+      <w:proofErr w:type="gramEnd"/>
+      <w:r>
+        <w:rPr>
+          <w:rFonts w:hint="eastAsia"/>
+        </w:rPr>
+        <w:t>建设方面存在着很多</w:t>
       </w:r>
       <w:r>
         <w:rPr>
@@ -6949,7 +7107,21 @@
         <w:rPr>
           <w:rFonts w:hint="eastAsia"/>
         </w:rPr>
-        <w:t>。这是充电桩建设者和用户之间的脱节，是硬件和软件之间发展程度的不匹配，因此，搭建一套充电桩运维管理系统是当务之急，借助科学的系统，可以最大范围收集用户数据、可以科学地计算充电桩分布、可以用让人信服的方法解决监管安全问题</w:t>
+        <w:t>。这是充电桩建设者和用户之间的脱节，是硬件和软件之间发展程度的不匹配，因此，搭建一套</w:t>
+      </w:r>
+      <w:proofErr w:type="gramStart"/>
+      <w:r>
+        <w:rPr>
+          <w:rFonts w:hint="eastAsia"/>
+        </w:rPr>
+        <w:t>充电桩运维</w:t>
+      </w:r>
+      <w:proofErr w:type="gramEnd"/>
+      <w:r>
+        <w:rPr>
+          <w:rFonts w:hint="eastAsia"/>
+        </w:rPr>
+        <w:t>管理系统是当务之急，借助科学的系统，可以最大范围收集用户数据、可以科学地计算充电桩分布、可以用让人信服的方法解决监管安全问题</w:t>
       </w:r>
       <w:r>
         <w:rPr>
@@ -6961,7 +7133,21 @@
         <w:rPr>
           <w:rFonts w:hint="eastAsia"/>
         </w:rPr>
-        <w:t>在电动汽车充电桩行业迎来“风口”的当下，</w:t>
+        <w:t>在电动汽车充电</w:t>
+      </w:r>
+      <w:proofErr w:type="gramStart"/>
+      <w:r>
+        <w:rPr>
+          <w:rFonts w:hint="eastAsia"/>
+        </w:rPr>
+        <w:t>桩行业</w:t>
+      </w:r>
+      <w:proofErr w:type="gramEnd"/>
+      <w:r>
+        <w:rPr>
+          <w:rFonts w:hint="eastAsia"/>
+        </w:rPr>
+        <w:t>迎来“风口”的当下，</w:t>
       </w:r>
       <w:r>
         <w:rPr>
@@ -7002,8 +7188,16 @@
         <w:rPr>
           <w:rFonts w:hint="eastAsia"/>
         </w:rPr>
-        <w:t>当前电动汽车充电桩行业</w:t>
-      </w:r>
+        <w:t>当前电动汽车充电</w:t>
+      </w:r>
+      <w:proofErr w:type="gramStart"/>
+      <w:r>
+        <w:rPr>
+          <w:rFonts w:hint="eastAsia"/>
+        </w:rPr>
+        <w:t>桩行业</w:t>
+      </w:r>
+      <w:proofErr w:type="gramEnd"/>
       <w:r>
         <w:rPr>
           <w:rFonts w:hint="eastAsia"/>
@@ -7026,7 +7220,14 @@
         <w:rPr>
           <w:rFonts w:hint="eastAsia"/>
         </w:rPr>
-        <w:t>对于电动汽车充电桩</w:t>
+        <w:t>对于电动汽车充电</w:t>
+      </w:r>
+      <w:proofErr w:type="gramStart"/>
+      <w:r>
+        <w:rPr>
+          <w:rFonts w:hint="eastAsia"/>
+        </w:rPr>
+        <w:t>桩</w:t>
       </w:r>
       <w:r>
         <w:rPr>
@@ -7034,6 +7235,7 @@
         </w:rPr>
         <w:t>系统</w:t>
       </w:r>
+      <w:proofErr w:type="gramEnd"/>
       <w:r>
         <w:rPr>
           <w:rFonts w:hint="eastAsia"/>
@@ -7045,6 +7247,368 @@
           <w:rFonts w:hint="eastAsia"/>
         </w:rPr>
         <w:t>亦可以促进充电桩管理系统逐步规范化、科学化，推进“无序”向“有序”、“无人管”向“平台控”的转变。</w:t>
+      </w:r>
+    </w:p>
+    <w:p>
+      <w:pPr>
+        <w:pStyle w:val="2"/>
+        <w:spacing w:before="240" w:after="120"/>
+      </w:pPr>
+      <w:r>
+        <w:rPr>
+          <w:rFonts w:hint="eastAsia"/>
+        </w:rPr>
+        <w:t>1.3</w:t>
+      </w:r>
+      <w:r>
+        <w:t xml:space="preserve"> </w:t>
+      </w:r>
+      <w:r>
+        <w:rPr>
+          <w:rFonts w:hint="eastAsia"/>
+        </w:rPr>
+        <w:t>研究方法</w:t>
+      </w:r>
+    </w:p>
+    <w:p>
+      <w:pPr>
+        <w:pStyle w:val="11"/>
+      </w:pPr>
+      <w:r>
+        <w:rPr>
+          <w:rFonts w:hint="eastAsia"/>
+        </w:rPr>
+        <w:t>电动汽车充电桩智能运</w:t>
+      </w:r>
+      <w:proofErr w:type="gramStart"/>
+      <w:r>
+        <w:rPr>
+          <w:rFonts w:hint="eastAsia"/>
+        </w:rPr>
+        <w:t>维管理</w:t>
+      </w:r>
+      <w:proofErr w:type="gramEnd"/>
+      <w:r>
+        <w:rPr>
+          <w:rFonts w:hint="eastAsia"/>
+        </w:rPr>
+        <w:t>平台系统的设计和开发，是在对系统进行准确的需求分析后，在技术可以实现的基础上，运用结构化分析方法对系统进行分析，并根据系统的生命周期，逐步完成系统分析、系统设计、系统实施和系统管理四个阶段。</w:t>
+      </w:r>
+      <w:r>
+        <w:rPr>
+          <w:rFonts w:hint="eastAsia"/>
+        </w:rPr>
+        <w:t>整体流程如图</w:t>
+      </w:r>
+      <w:r>
+        <w:rPr>
+          <w:rFonts w:hint="eastAsia"/>
+        </w:rPr>
+        <w:t>1.1</w:t>
+      </w:r>
+      <w:r>
+        <w:rPr>
+          <w:rFonts w:hint="eastAsia"/>
+        </w:rPr>
+        <w:t>所示，</w:t>
+      </w:r>
+    </w:p>
+    <w:p>
+      <w:pPr>
+        <w:pStyle w:val="11"/>
+      </w:pPr>
+      <w:r>
+        <w:rPr>
+          <w:rFonts w:hint="eastAsia"/>
+        </w:rPr>
+        <w:t>结构化方法</w:t>
+      </w:r>
+      <w:r>
+        <w:rPr>
+          <w:rFonts w:hint="eastAsia"/>
+        </w:rPr>
+        <w:t>是</w:t>
+      </w:r>
+      <w:r>
+        <w:t>一组帮助</w:t>
+      </w:r>
+      <w:hyperlink r:id="rId16" w:tgtFrame="_blank" w:history="1">
+        <w:r>
+          <w:rPr>
+            <w:rStyle w:val="ab"/>
+            <w:color w:val="auto"/>
+            <w:u w:val="none"/>
+          </w:rPr>
+          <w:t>系统分析</w:t>
+        </w:r>
+      </w:hyperlink>
+      <w:r>
+        <w:t>人员产生功能规约的原理与技术</w:t>
+      </w:r>
+      <w:r>
+        <w:rPr>
+          <w:rFonts w:hint="eastAsia"/>
+        </w:rPr>
+        <w:t>，</w:t>
+      </w:r>
+      <w:r>
+        <w:t>它一般利用图形表达用户需求，</w:t>
+      </w:r>
+      <w:r>
+        <w:rPr>
+          <w:rFonts w:hint="eastAsia"/>
+        </w:rPr>
+        <w:t>本篇论文将主要运用</w:t>
+      </w:r>
+      <w:r>
+        <w:t>过程</w:t>
+      </w:r>
+      <w:r>
+        <w:t>/</w:t>
+      </w:r>
+      <w:r>
+        <w:t>数据矩阵</w:t>
+      </w:r>
+      <w:r>
+        <w:rPr>
+          <w:rFonts w:hint="eastAsia"/>
+        </w:rPr>
+        <w:t>（</w:t>
+      </w:r>
+      <w:r>
+        <w:t>u/c</w:t>
+      </w:r>
+      <w:r>
+        <w:rPr>
+          <w:rFonts w:hint="eastAsia"/>
+        </w:rPr>
+        <w:t>矩阵）、业务流程图（</w:t>
+      </w:r>
+      <w:r>
+        <w:rPr>
+          <w:rFonts w:hint="eastAsia"/>
+        </w:rPr>
+        <w:t>B</w:t>
+      </w:r>
+      <w:r>
+        <w:t>FD</w:t>
+      </w:r>
+      <w:r>
+        <w:rPr>
+          <w:rFonts w:hint="eastAsia"/>
+        </w:rPr>
+        <w:t>）、数据流图（</w:t>
+      </w:r>
+      <w:r>
+        <w:rPr>
+          <w:rFonts w:hint="eastAsia"/>
+        </w:rPr>
+        <w:t>D</w:t>
+      </w:r>
+      <w:r>
+        <w:t>FD</w:t>
+      </w:r>
+      <w:r>
+        <w:rPr>
+          <w:rFonts w:hint="eastAsia"/>
+        </w:rPr>
+        <w:t>）、</w:t>
+      </w:r>
+      <w:r>
+        <w:t>实体</w:t>
+      </w:r>
+      <w:r>
+        <w:t>-</w:t>
+      </w:r>
+      <w:r>
+        <w:t>联系图</w:t>
+      </w:r>
+      <w:r>
+        <w:rPr>
+          <w:rFonts w:hint="eastAsia"/>
+        </w:rPr>
+        <w:t>（</w:t>
+      </w:r>
+      <w:r>
+        <w:rPr>
+          <w:rFonts w:hint="eastAsia"/>
+        </w:rPr>
+        <w:t>E</w:t>
+      </w:r>
+      <w:r>
+        <w:t>-R</w:t>
+      </w:r>
+      <w:r>
+        <w:rPr>
+          <w:rFonts w:hint="eastAsia"/>
+        </w:rPr>
+        <w:t>图）、数据字典（</w:t>
+      </w:r>
+      <w:r>
+        <w:rPr>
+          <w:rFonts w:hint="eastAsia"/>
+        </w:rPr>
+        <w:t>D</w:t>
+      </w:r>
+      <w:r>
+        <w:t>D</w:t>
+      </w:r>
+      <w:r>
+        <w:rPr>
+          <w:rFonts w:hint="eastAsia"/>
+        </w:rPr>
+        <w:t>）等图表进行系统分析。因此，根据整体流程和上述提到的分析工具，本文</w:t>
+      </w:r>
+      <w:proofErr w:type="gramStart"/>
+      <w:r>
+        <w:rPr>
+          <w:rFonts w:hint="eastAsia"/>
+        </w:rPr>
+        <w:t>拟按照</w:t>
+      </w:r>
+      <w:proofErr w:type="gramEnd"/>
+      <w:r>
+        <w:rPr>
+          <w:rFonts w:hint="eastAsia"/>
+        </w:rPr>
+        <w:t>以下章节架构展开论述：</w:t>
+      </w:r>
+    </w:p>
+    <w:p>
+      <w:pPr>
+        <w:pStyle w:val="11"/>
+      </w:pPr>
+      <w:r>
+        <w:rPr>
+          <w:rFonts w:hint="eastAsia"/>
+        </w:rPr>
+        <w:lastRenderedPageBreak/>
+        <w:t>第一章</w:t>
+      </w:r>
+      <w:r>
+        <w:rPr>
+          <w:rFonts w:hint="eastAsia"/>
+        </w:rPr>
+        <w:t xml:space="preserve"> </w:t>
+      </w:r>
+      <w:r>
+        <w:rPr>
+          <w:rFonts w:hint="eastAsia"/>
+        </w:rPr>
+        <w:t>绪论：首先介绍本文选题的市场背景，进一步引出电动汽车</w:t>
+      </w:r>
+      <w:proofErr w:type="gramStart"/>
+      <w:r>
+        <w:rPr>
+          <w:rFonts w:hint="eastAsia"/>
+        </w:rPr>
+        <w:t>充电桩运维</w:t>
+      </w:r>
+      <w:proofErr w:type="gramEnd"/>
+      <w:r>
+        <w:rPr>
+          <w:rFonts w:hint="eastAsia"/>
+        </w:rPr>
+        <w:t>管理系统设计与开发的研究目的和意义。其次展示本文使用的系统分析方法和全文架构思路。</w:t>
+      </w:r>
+    </w:p>
+    <w:p>
+      <w:pPr>
+        <w:pStyle w:val="11"/>
+      </w:pPr>
+      <w:r>
+        <w:rPr>
+          <w:rFonts w:hint="eastAsia"/>
+        </w:rPr>
+        <w:t>第二章</w:t>
+      </w:r>
+      <w:r>
+        <w:rPr>
+          <w:rFonts w:hint="eastAsia"/>
+        </w:rPr>
+        <w:t xml:space="preserve"> </w:t>
+      </w:r>
+      <w:r>
+        <w:rPr>
+          <w:rFonts w:hint="eastAsia"/>
+        </w:rPr>
+        <w:t>系统的开发方法及工具：</w:t>
+      </w:r>
+      <w:r>
+        <w:rPr>
+          <w:rFonts w:hint="eastAsia"/>
+        </w:rPr>
+        <w:t>阐述当前管理信息系统分析与开发的常用理论，其中主要介绍本文用到的结构化分析法和信息系统生命周期法。介绍系统开发过程中的代码环境，包括开发语言、开发框架等。</w:t>
+      </w:r>
+    </w:p>
+    <w:p>
+      <w:pPr>
+        <w:pStyle w:val="11"/>
+      </w:pPr>
+      <w:r>
+        <w:rPr>
+          <w:rFonts w:hint="eastAsia"/>
+        </w:rPr>
+        <w:t>第三章</w:t>
+      </w:r>
+      <w:r>
+        <w:rPr>
+          <w:rFonts w:hint="eastAsia"/>
+        </w:rPr>
+        <w:t xml:space="preserve"> </w:t>
+      </w:r>
+      <w:r>
+        <w:rPr>
+          <w:rFonts w:hint="eastAsia"/>
+        </w:rPr>
+        <w:t>系统规划：基于对现实需求的分析，</w:t>
+      </w:r>
+      <w:r>
+        <w:rPr>
+          <w:rFonts w:hint="eastAsia"/>
+        </w:rPr>
+        <w:t>介绍系统整体战略方向规划，以及系统中各种功能内部和功能之间的数据关系，绘制</w:t>
+      </w:r>
+      <w:r>
+        <w:rPr>
+          <w:rFonts w:hint="eastAsia"/>
+        </w:rPr>
+        <w:t>U</w:t>
+      </w:r>
+      <w:r>
+        <w:t>/C</w:t>
+      </w:r>
+      <w:r>
+        <w:rPr>
+          <w:rFonts w:hint="eastAsia"/>
+        </w:rPr>
+        <w:t>矩阵。根据规划对系统进行可行性分析。</w:t>
+      </w:r>
+    </w:p>
+    <w:p>
+      <w:pPr>
+        <w:pStyle w:val="11"/>
+        <w:rPr>
+          <w:rFonts w:hint="eastAsia"/>
+        </w:rPr>
+      </w:pPr>
+      <w:r>
+        <w:rPr>
+          <w:rFonts w:hint="eastAsia"/>
+        </w:rPr>
+        <w:t>第四章</w:t>
+      </w:r>
+      <w:r>
+        <w:rPr>
+          <w:rFonts w:hint="eastAsia"/>
+        </w:rPr>
+        <w:t xml:space="preserve"> </w:t>
+      </w:r>
+      <w:r>
+        <w:rPr>
+          <w:rFonts w:hint="eastAsia"/>
+        </w:rPr>
+        <w:t>系统分析：</w:t>
       </w:r>
     </w:p>
     <w:p>
@@ -7052,10 +7616,10 @@
         <w:pStyle w:val="11"/>
         <w:ind w:firstLineChars="0" w:firstLine="0"/>
         <w:sectPr>
-          <w:headerReference w:type="even" r:id="rId16"/>
-          <w:footerReference w:type="even" r:id="rId17"/>
-          <w:headerReference w:type="first" r:id="rId18"/>
-          <w:footerReference w:type="first" r:id="rId19"/>
+          <w:headerReference w:type="even" r:id="rId17"/>
+          <w:footerReference w:type="even" r:id="rId18"/>
+          <w:headerReference w:type="first" r:id="rId19"/>
+          <w:footerReference w:type="first" r:id="rId20"/>
           <w:type w:val="oddPage"/>
           <w:pgSz w:w="11906" w:h="16838" w:code="9"/>
           <w:pgMar w:top="1418" w:right="1418" w:bottom="1418" w:left="1701" w:header="851" w:footer="992" w:gutter="0"/>
@@ -8193,7 +8757,14 @@
         <w:rPr>
           <w:rFonts w:hint="eastAsia"/>
         </w:rPr>
-        <w:t>居中，段前</w:t>
+        <w:t>居中，</w:t>
+      </w:r>
+      <w:proofErr w:type="gramStart"/>
+      <w:r>
+        <w:rPr>
+          <w:rFonts w:hint="eastAsia"/>
+        </w:rPr>
+        <w:t>段前</w:t>
       </w:r>
       <w:r>
         <w:rPr>
@@ -8205,7 +8776,14 @@
         <w:rPr>
           <w:rFonts w:hint="eastAsia"/>
         </w:rPr>
-        <w:t>行，段后</w:t>
+        <w:t>行</w:t>
+      </w:r>
+      <w:proofErr w:type="gramEnd"/>
+      <w:r>
+        <w:rPr>
+          <w:rFonts w:hint="eastAsia"/>
+        </w:rPr>
+        <w:t>，段后</w:t>
       </w:r>
       <w:r>
         <w:rPr>
@@ -8361,7 +8939,14 @@
         <w:rPr>
           <w:rFonts w:hint="eastAsia"/>
         </w:rPr>
-        <w:t>三号华文中宋加粗，居中，段前</w:t>
+        <w:t>三号华文中宋加粗，居中，</w:t>
+      </w:r>
+      <w:proofErr w:type="gramStart"/>
+      <w:r>
+        <w:rPr>
+          <w:rFonts w:hint="eastAsia"/>
+        </w:rPr>
+        <w:t>段前</w:t>
       </w:r>
       <w:r>
         <w:rPr>
@@ -8373,7 +8958,14 @@
         <w:rPr>
           <w:rFonts w:hint="eastAsia"/>
         </w:rPr>
-        <w:t>行，段后</w:t>
+        <w:t>行</w:t>
+      </w:r>
+      <w:proofErr w:type="gramEnd"/>
+      <w:r>
+        <w:rPr>
+          <w:rFonts w:hint="eastAsia"/>
+        </w:rPr>
+        <w:t>，段后</w:t>
       </w:r>
       <w:r>
         <w:rPr>
@@ -8646,7 +9238,14 @@
         <w:rPr>
           <w:rFonts w:hint="eastAsia"/>
         </w:rPr>
-        <w:t>加粗，居中，段前</w:t>
+        <w:t>加粗，居中，</w:t>
+      </w:r>
+      <w:proofErr w:type="gramStart"/>
+      <w:r>
+        <w:rPr>
+          <w:rFonts w:hint="eastAsia"/>
+        </w:rPr>
+        <w:t>段前</w:t>
       </w:r>
       <w:r>
         <w:rPr>
@@ -8658,7 +9257,14 @@
         <w:rPr>
           <w:rFonts w:hint="eastAsia"/>
         </w:rPr>
-        <w:t>行，段后</w:t>
+        <w:t>行</w:t>
+      </w:r>
+      <w:proofErr w:type="gramEnd"/>
+      <w:r>
+        <w:rPr>
+          <w:rFonts w:hint="eastAsia"/>
+        </w:rPr>
+        <w:t>，段后</w:t>
       </w:r>
       <w:r>
         <w:rPr>
@@ -8958,7 +9564,14 @@
         <w:rPr>
           <w:rFonts w:hint="eastAsia"/>
         </w:rPr>
-        <w:t>三号华文中宋加粗，居中，段前</w:t>
+        <w:t>三号华文中宋加粗，居中，</w:t>
+      </w:r>
+      <w:proofErr w:type="gramStart"/>
+      <w:r>
+        <w:rPr>
+          <w:rFonts w:hint="eastAsia"/>
+        </w:rPr>
+        <w:t>段前</w:t>
       </w:r>
       <w:r>
         <w:rPr>
@@ -8970,7 +9583,14 @@
         <w:rPr>
           <w:rFonts w:hint="eastAsia"/>
         </w:rPr>
-        <w:t>行，段后</w:t>
+        <w:t>行</w:t>
+      </w:r>
+      <w:proofErr w:type="gramEnd"/>
+      <w:r>
+        <w:rPr>
+          <w:rFonts w:hint="eastAsia"/>
+        </w:rPr>
+        <w:t>，段后</w:t>
       </w:r>
       <w:r>
         <w:rPr>
@@ -9078,8 +9698,16 @@
         <w:rPr>
           <w:rFonts w:hint="eastAsia"/>
         </w:rPr>
-        <w:t>，段前</w:t>
-      </w:r>
+        <w:t>，</w:t>
+      </w:r>
+      <w:proofErr w:type="gramStart"/>
+      <w:r>
+        <w:rPr>
+          <w:rFonts w:hint="eastAsia"/>
+        </w:rPr>
+        <w:t>段前</w:t>
+      </w:r>
+      <w:proofErr w:type="gramEnd"/>
       <w:r>
         <w:rPr>
           <w:rFonts w:hint="eastAsia"/>
@@ -9138,8 +9766,16 @@
         <w:rPr>
           <w:rFonts w:hint="eastAsia"/>
         </w:rPr>
-        <w:t>，段前</w:t>
-      </w:r>
+        <w:t>，</w:t>
+      </w:r>
+      <w:proofErr w:type="gramStart"/>
+      <w:r>
+        <w:rPr>
+          <w:rFonts w:hint="eastAsia"/>
+        </w:rPr>
+        <w:t>段前</w:t>
+      </w:r>
+      <w:proofErr w:type="gramEnd"/>
       <w:r>
         <w:rPr>
           <w:rFonts w:hint="eastAsia"/>
@@ -9234,8 +9870,16 @@
         <w:rPr>
           <w:rFonts w:hint="eastAsia"/>
         </w:rPr>
-        <w:t>，段前</w:t>
-      </w:r>
+        <w:t>，</w:t>
+      </w:r>
+      <w:proofErr w:type="gramStart"/>
+      <w:r>
+        <w:rPr>
+          <w:rFonts w:hint="eastAsia"/>
+        </w:rPr>
+        <w:t>段前</w:t>
+      </w:r>
+      <w:proofErr w:type="gramEnd"/>
       <w:r>
         <w:rPr>
           <w:rFonts w:hint="eastAsia"/>
@@ -9439,7 +10083,14 @@
         <w:rPr>
           <w:rFonts w:hint="eastAsia"/>
         </w:rPr>
-        <w:t>加粗，居中，段前</w:t>
+        <w:t>加粗，居中，</w:t>
+      </w:r>
+      <w:proofErr w:type="gramStart"/>
+      <w:r>
+        <w:rPr>
+          <w:rFonts w:hint="eastAsia"/>
+        </w:rPr>
+        <w:t>段前</w:t>
       </w:r>
       <w:r>
         <w:rPr>
@@ -9451,7 +10102,14 @@
         <w:rPr>
           <w:rFonts w:hint="eastAsia"/>
         </w:rPr>
-        <w:t>行，段后</w:t>
+        <w:t>行</w:t>
+      </w:r>
+      <w:proofErr w:type="gramEnd"/>
+      <w:r>
+        <w:rPr>
+          <w:rFonts w:hint="eastAsia"/>
+        </w:rPr>
+        <w:t>，段后</w:t>
       </w:r>
       <w:r>
         <w:rPr>
@@ -9511,7 +10169,14 @@
         <w:rPr>
           <w:rFonts w:hint="eastAsia"/>
         </w:rPr>
-        <w:t>加粗，左对齐顶格，段前</w:t>
+        <w:t>加粗，左对齐顶格，</w:t>
+      </w:r>
+      <w:proofErr w:type="gramStart"/>
+      <w:r>
+        <w:rPr>
+          <w:rFonts w:hint="eastAsia"/>
+        </w:rPr>
+        <w:t>段前</w:t>
       </w:r>
       <w:r>
         <w:rPr>
@@ -9523,7 +10188,14 @@
         <w:rPr>
           <w:rFonts w:hint="eastAsia"/>
         </w:rPr>
-        <w:t>行，段后</w:t>
+        <w:t>行</w:t>
+      </w:r>
+      <w:proofErr w:type="gramEnd"/>
+      <w:r>
+        <w:rPr>
+          <w:rFonts w:hint="eastAsia"/>
+        </w:rPr>
+        <w:t>，段后</w:t>
       </w:r>
       <w:r>
         <w:rPr>
@@ -9583,8 +10255,16 @@
         <w:rPr>
           <w:rFonts w:hint="eastAsia"/>
         </w:rPr>
-        <w:t>加粗，左对齐顶格，段前</w:t>
-      </w:r>
+        <w:t>加粗，左对齐顶格，</w:t>
+      </w:r>
+      <w:proofErr w:type="gramStart"/>
+      <w:r>
+        <w:rPr>
+          <w:rFonts w:hint="eastAsia"/>
+        </w:rPr>
+        <w:t>段前</w:t>
+      </w:r>
+      <w:proofErr w:type="gramEnd"/>
       <w:r>
         <w:rPr>
           <w:rFonts w:hint="eastAsia"/>
@@ -9751,7 +10431,14 @@
         <w:rPr>
           <w:rFonts w:hint="eastAsia"/>
         </w:rPr>
-        <w:t>三号华文中宋加粗，居中，段前</w:t>
+        <w:t>三号华文中宋加粗，居中，</w:t>
+      </w:r>
+      <w:proofErr w:type="gramStart"/>
+      <w:r>
+        <w:rPr>
+          <w:rFonts w:hint="eastAsia"/>
+        </w:rPr>
+        <w:t>段前</w:t>
       </w:r>
       <w:r>
         <w:rPr>
@@ -9763,7 +10450,14 @@
         <w:rPr>
           <w:rFonts w:hint="eastAsia"/>
         </w:rPr>
-        <w:t>行，段后</w:t>
+        <w:t>行</w:t>
+      </w:r>
+      <w:proofErr w:type="gramEnd"/>
+      <w:r>
+        <w:rPr>
+          <w:rFonts w:hint="eastAsia"/>
+        </w:rPr>
+        <w:t>，段后</w:t>
       </w:r>
       <w:r>
         <w:rPr>
@@ -9889,7 +10583,14 @@
         <w:rPr>
           <w:rFonts w:hint="eastAsia"/>
         </w:rPr>
-        <w:t>三号华文中宋加粗，居中，段前</w:t>
+        <w:t>三号华文中宋加粗，居中，</w:t>
+      </w:r>
+      <w:proofErr w:type="gramStart"/>
+      <w:r>
+        <w:rPr>
+          <w:rFonts w:hint="eastAsia"/>
+        </w:rPr>
+        <w:t>段前</w:t>
       </w:r>
       <w:r>
         <w:rPr>
@@ -9901,7 +10602,14 @@
         <w:rPr>
           <w:rFonts w:hint="eastAsia"/>
         </w:rPr>
-        <w:t>行，段后</w:t>
+        <w:t>行</w:t>
+      </w:r>
+      <w:proofErr w:type="gramEnd"/>
+      <w:r>
+        <w:rPr>
+          <w:rFonts w:hint="eastAsia"/>
+        </w:rPr>
+        <w:t>，段后</w:t>
       </w:r>
       <w:r>
         <w:rPr>
@@ -10714,7 +11422,21 @@
         <w:rPr>
           <w:rFonts w:hint="eastAsia"/>
         </w:rPr>
-        <w:t>…的序号，对分项中的小项采用①、②、③…（或数字加半括号）的序号，序号后不再加其他标点，序号前空二格书写。</w:t>
+        <w:t>…的序号，对分项中的小项采用①、②、③…（或数字加半括号）的序号，序号后不再加其他标点，</w:t>
+      </w:r>
+      <w:proofErr w:type="gramStart"/>
+      <w:r>
+        <w:rPr>
+          <w:rFonts w:hint="eastAsia"/>
+        </w:rPr>
+        <w:t>序号前空二</w:t>
+      </w:r>
+      <w:proofErr w:type="gramEnd"/>
+      <w:r>
+        <w:rPr>
+          <w:rFonts w:hint="eastAsia"/>
+        </w:rPr>
+        <w:t>格书写。</w:t>
       </w:r>
     </w:p>
     <w:p>
@@ -10813,7 +11535,21 @@
         <w:rPr>
           <w:rFonts w:ascii="宋体" w:hAnsi="宋体" w:hint="eastAsia"/>
         </w:rPr>
-        <w:t>，而不可用行中注</w:t>
+        <w:t>，而</w:t>
+      </w:r>
+      <w:proofErr w:type="gramStart"/>
+      <w:r>
+        <w:rPr>
+          <w:rFonts w:ascii="宋体" w:hAnsi="宋体" w:hint="eastAsia"/>
+        </w:rPr>
+        <w:t>不</w:t>
+      </w:r>
+      <w:proofErr w:type="gramEnd"/>
+      <w:r>
+        <w:rPr>
+          <w:rFonts w:ascii="宋体" w:hAnsi="宋体" w:hint="eastAsia"/>
+        </w:rPr>
+        <w:t>可用行中注</w:t>
       </w:r>
       <w:r>
         <w:rPr>
@@ -11166,7 +11902,49 @@
         <w:rPr>
           <w:rFonts w:hint="eastAsia"/>
         </w:rPr>
-        <w:t>每个表格应有表序和表题，表序和表题写在表格上方正中处，表序与表题间空一格。</w:t>
+        <w:t>每个表格</w:t>
+      </w:r>
+      <w:proofErr w:type="gramStart"/>
+      <w:r>
+        <w:rPr>
+          <w:rFonts w:hint="eastAsia"/>
+        </w:rPr>
+        <w:t>应有表序和</w:t>
+      </w:r>
+      <w:proofErr w:type="gramEnd"/>
+      <w:r>
+        <w:rPr>
+          <w:rFonts w:hint="eastAsia"/>
+        </w:rPr>
+        <w:t>表题，</w:t>
+      </w:r>
+      <w:proofErr w:type="gramStart"/>
+      <w:r>
+        <w:rPr>
+          <w:rFonts w:hint="eastAsia"/>
+        </w:rPr>
+        <w:t>表序和</w:t>
+      </w:r>
+      <w:proofErr w:type="gramEnd"/>
+      <w:r>
+        <w:rPr>
+          <w:rFonts w:hint="eastAsia"/>
+        </w:rPr>
+        <w:t>表题写在表格上方正中处，</w:t>
+      </w:r>
+      <w:proofErr w:type="gramStart"/>
+      <w:r>
+        <w:rPr>
+          <w:rFonts w:hint="eastAsia"/>
+        </w:rPr>
+        <w:t>表序与表题间空</w:t>
+      </w:r>
+      <w:proofErr w:type="gramEnd"/>
+      <w:r>
+        <w:rPr>
+          <w:rFonts w:hint="eastAsia"/>
+        </w:rPr>
+        <w:t>一格。</w:t>
       </w:r>
       <w:r>
         <w:rPr>
@@ -12366,13 +13144,55 @@
         <w:rPr>
           <w:rFonts w:hint="eastAsia"/>
         </w:rPr>
-        <w:t>每幅插图应有图序和图题，图序和图题放在图下方居中处。</w:t>
-      </w:r>
-      <w:r>
-        <w:rPr>
-          <w:rFonts w:hint="eastAsia"/>
-        </w:rPr>
-        <w:t>可将图和图题组合，方便论文编排</w:t>
+        <w:t>每幅插图</w:t>
+      </w:r>
+      <w:proofErr w:type="gramStart"/>
+      <w:r>
+        <w:rPr>
+          <w:rFonts w:hint="eastAsia"/>
+        </w:rPr>
+        <w:t>应有图序和</w:t>
+      </w:r>
+      <w:proofErr w:type="gramEnd"/>
+      <w:r>
+        <w:rPr>
+          <w:rFonts w:hint="eastAsia"/>
+        </w:rPr>
+        <w:t>图题，</w:t>
+      </w:r>
+      <w:proofErr w:type="gramStart"/>
+      <w:r>
+        <w:rPr>
+          <w:rFonts w:hint="eastAsia"/>
+        </w:rPr>
+        <w:t>图序和图题</w:t>
+      </w:r>
+      <w:proofErr w:type="gramEnd"/>
+      <w:r>
+        <w:rPr>
+          <w:rFonts w:hint="eastAsia"/>
+        </w:rPr>
+        <w:t>放在图下方居中处。</w:t>
+      </w:r>
+      <w:r>
+        <w:rPr>
+          <w:rFonts w:hint="eastAsia"/>
+        </w:rPr>
+        <w:t>可将图</w:t>
+      </w:r>
+      <w:proofErr w:type="gramStart"/>
+      <w:r>
+        <w:rPr>
+          <w:rFonts w:hint="eastAsia"/>
+        </w:rPr>
+        <w:t>和图题组合</w:t>
+      </w:r>
+      <w:proofErr w:type="gramEnd"/>
+      <w:r>
+        <w:rPr>
+          <w:rFonts w:hint="eastAsia"/>
+        </w:rPr>
+        <w:t>，方便论文编排</w:t>
       </w:r>
       <w:r>
         <w:rPr>
@@ -12517,7 +13337,35 @@
         <w:rPr>
           <w:rFonts w:hint="eastAsia"/>
         </w:rPr>
-        <w:t>参考文献按正文中出现的先后统一用阿拉伯数字进行自然编号，序码用方括号括起。且在正文引用处最后一个字的右上角，用方括号标明此序号</w:t>
+        <w:t>参考文献按正文中出现的先后统一用阿拉伯数字进行自然编号，</w:t>
+      </w:r>
+      <w:proofErr w:type="gramStart"/>
+      <w:r>
+        <w:rPr>
+          <w:rFonts w:hint="eastAsia"/>
+        </w:rPr>
+        <w:t>序码用方括号</w:t>
+      </w:r>
+      <w:proofErr w:type="gramEnd"/>
+      <w:r>
+        <w:rPr>
+          <w:rFonts w:hint="eastAsia"/>
+        </w:rPr>
+        <w:t>括起。且在正文引用</w:t>
+      </w:r>
+      <w:proofErr w:type="gramStart"/>
+      <w:r>
+        <w:rPr>
+          <w:rFonts w:hint="eastAsia"/>
+        </w:rPr>
+        <w:t>处最后</w:t>
+      </w:r>
+      <w:proofErr w:type="gramEnd"/>
+      <w:r>
+        <w:rPr>
+          <w:rFonts w:hint="eastAsia"/>
+        </w:rPr>
+        <w:t>一个字的右上角，用方括号标明此序号</w:t>
       </w:r>
       <w:r>
         <w:rPr>
@@ -13310,7 +14158,7 @@
         <w:spacing w:line="300" w:lineRule="auto"/>
         <w:ind w:firstLineChars="200" w:firstLine="480"/>
         <w:sectPr>
-          <w:headerReference w:type="first" r:id="rId20"/>
+          <w:headerReference w:type="first" r:id="rId21"/>
           <w:type w:val="oddPage"/>
           <w:pgSz w:w="11906" w:h="16838" w:code="9"/>
           <w:pgMar w:top="1418" w:right="1418" w:bottom="1418" w:left="1701" w:header="851" w:footer="992" w:gutter="0"/>
@@ -13409,7 +14257,7 @@
 </file>
 
 <file path=word/endnotes.xml><?xml version="1.0" encoding="utf-8"?>
-<w:endnotes xmlns:wpc="http://schemas.microsoft.com/office/word/2010/wordprocessingCanvas" xmlns:cx="http://schemas.microsoft.com/office/drawing/2014/chartex" xmlns:cx1="http://schemas.microsoft.com/office/drawing/2015/9/8/chartex" xmlns:cx2="http://schemas.microsoft.com/office/drawing/2015/10/21/chartex" xmlns:cx3="http://schemas.microsoft.com/office/drawing/2016/5/9/chartex" xmlns:cx4="http://schemas.microsoft.com/office/drawing/2016/5/10/chartex" xmlns:cx5="http://schemas.microsoft.com/office/drawing/2016/5/11/chartex" xmlns:cx6="http://schemas.microsoft.com/office/drawing/2016/5/12/chartex" xmlns:cx7="http://schemas.microsoft.com/office/drawing/2016/5/13/chartex" xmlns:cx8="http://schemas.microsoft.com/office/drawing/2016/5/14/chartex" xmlns:mc="http://schemas.openxmlformats.org/markup-compatibility/2006" xmlns:aink="http://schemas.microsoft.com/office/drawing/2016/ink" xmlns:am3d="http://schemas.microsoft.com/office/drawing/2017/model3d" xmlns:o="urn:schemas-microsoft-com:office:office" xmlns:r="http://schemas.openxmlformats.org/officeDocument/2006/relationships" xmlns:m="http://schemas.openxmlformats.org/officeDocument/2006/math" xmlns:v="urn:schemas-microsoft-com:vml" xmlns:wp14="http://schemas.microsoft.com/office/word/2010/wordprocessingDrawing" xmlns:wp="http://schemas.openxmlformats.org/drawingml/2006/wordprocessingDrawing" xmlns:w10="urn:schemas-microsoft-com:office:word" xmlns:w="http://schemas.openxmlformats.org/wordprocessingml/2006/main" xmlns:w14="http://schemas.microsoft.com/office/word/2010/wordml" xmlns:w15="http://schemas.microsoft.com/office/word/2012/wordml" xmlns:w16cid="http://schemas.microsoft.com/office/word/2016/wordml/cid" xmlns:w16se="http://schemas.microsoft.com/office/word/2015/wordml/symex" xmlns:wpg="http://schemas.microsoft.com/office/word/2010/wordprocessingGroup" xmlns:wpi="http://schemas.microsoft.com/office/word/2010/wordprocessingInk" xmlns:wne="http://schemas.microsoft.com/office/word/2006/wordml" xmlns:wps="http://schemas.microsoft.com/office/word/2010/wordprocessingShape" mc:Ignorable="w14 w15 w16se w16cid wp14">
+<w:endnotes xmlns:wpc="http://schemas.microsoft.com/office/word/2010/wordprocessingCanvas" xmlns:cx="http://schemas.microsoft.com/office/drawing/2014/chartex" xmlns:cx1="http://schemas.microsoft.com/office/drawing/2015/9/8/chartex" xmlns:cx2="http://schemas.microsoft.com/office/drawing/2015/10/21/chartex" xmlns:cx3="http://schemas.microsoft.com/office/drawing/2016/5/9/chartex" xmlns:cx4="http://schemas.microsoft.com/office/drawing/2016/5/10/chartex" xmlns:cx5="http://schemas.microsoft.com/office/drawing/2016/5/11/chartex" xmlns:cx6="http://schemas.microsoft.com/office/drawing/2016/5/12/chartex" xmlns:cx7="http://schemas.microsoft.com/office/drawing/2016/5/13/chartex" xmlns:cx8="http://schemas.microsoft.com/office/drawing/2016/5/14/chartex" xmlns:mc="http://schemas.openxmlformats.org/markup-compatibility/2006" xmlns:aink="http://schemas.microsoft.com/office/drawing/2016/ink" xmlns:am3d="http://schemas.microsoft.com/office/drawing/2017/model3d" xmlns:o="urn:schemas-microsoft-com:office:office" xmlns:r="http://schemas.openxmlformats.org/officeDocument/2006/relationships" xmlns:m="http://schemas.openxmlformats.org/officeDocument/2006/math" xmlns:v="urn:schemas-microsoft-com:vml" xmlns:wp14="http://schemas.microsoft.com/office/word/2010/wordprocessingDrawing" xmlns:wp="http://schemas.openxmlformats.org/drawingml/2006/wordprocessingDrawing" xmlns:w10="urn:schemas-microsoft-com:office:word" xmlns:w="http://schemas.openxmlformats.org/wordprocessingml/2006/main" xmlns:w14="http://schemas.microsoft.com/office/word/2010/wordml" xmlns:w15="http://schemas.microsoft.com/office/word/2012/wordml" xmlns:w16cex="http://schemas.microsoft.com/office/word/2018/wordml/cex" xmlns:w16cid="http://schemas.microsoft.com/office/word/2016/wordml/cid" xmlns:w16="http://schemas.microsoft.com/office/word/2018/wordml" xmlns:w16se="http://schemas.microsoft.com/office/word/2015/wordml/symex" xmlns:wpg="http://schemas.microsoft.com/office/word/2010/wordprocessingGroup" xmlns:wpi="http://schemas.microsoft.com/office/word/2010/wordprocessingInk" xmlns:wne="http://schemas.microsoft.com/office/word/2006/wordml" xmlns:wps="http://schemas.microsoft.com/office/word/2010/wordprocessingShape" mc:Ignorable="w14 w15 w16se w16cid w16 w16cex wp14">
   <w:endnote w:type="separator" w:id="-1">
     <w:p>
       <w:r>
@@ -13428,7 +14276,7 @@
 </file>
 
 <file path=word/footer1.xml><?xml version="1.0" encoding="utf-8"?>
-<w:ftr xmlns:wpc="http://schemas.microsoft.com/office/word/2010/wordprocessingCanvas" xmlns:cx="http://schemas.microsoft.com/office/drawing/2014/chartex" xmlns:cx1="http://schemas.microsoft.com/office/drawing/2015/9/8/chartex" xmlns:cx2="http://schemas.microsoft.com/office/drawing/2015/10/21/chartex" xmlns:cx3="http://schemas.microsoft.com/office/drawing/2016/5/9/chartex" xmlns:cx4="http://schemas.microsoft.com/office/drawing/2016/5/10/chartex" xmlns:cx5="http://schemas.microsoft.com/office/drawing/2016/5/11/chartex" xmlns:cx6="http://schemas.microsoft.com/office/drawing/2016/5/12/chartex" xmlns:cx7="http://schemas.microsoft.com/office/drawing/2016/5/13/chartex" xmlns:cx8="http://schemas.microsoft.com/office/drawing/2016/5/14/chartex" xmlns:mc="http://schemas.openxmlformats.org/markup-compatibility/2006" xmlns:aink="http://schemas.microsoft.com/office/drawing/2016/ink" xmlns:am3d="http://schemas.microsoft.com/office/drawing/2017/model3d" xmlns:o="urn:schemas-microsoft-com:office:office" xmlns:r="http://schemas.openxmlformats.org/officeDocument/2006/relationships" xmlns:m="http://schemas.openxmlformats.org/officeDocument/2006/math" xmlns:v="urn:schemas-microsoft-com:vml" xmlns:wp14="http://schemas.microsoft.com/office/word/2010/wordprocessingDrawing" xmlns:wp="http://schemas.openxmlformats.org/drawingml/2006/wordprocessingDrawing" xmlns:w10="urn:schemas-microsoft-com:office:word" xmlns:w="http://schemas.openxmlformats.org/wordprocessingml/2006/main" xmlns:w14="http://schemas.microsoft.com/office/word/2010/wordml" xmlns:w15="http://schemas.microsoft.com/office/word/2012/wordml" xmlns:w16cid="http://schemas.microsoft.com/office/word/2016/wordml/cid" xmlns:w16se="http://schemas.microsoft.com/office/word/2015/wordml/symex" xmlns:wpg="http://schemas.microsoft.com/office/word/2010/wordprocessingGroup" xmlns:wpi="http://schemas.microsoft.com/office/word/2010/wordprocessingInk" xmlns:wne="http://schemas.microsoft.com/office/word/2006/wordml" xmlns:wps="http://schemas.microsoft.com/office/word/2010/wordprocessingShape" mc:Ignorable="w14 w15 w16se w16cid wp14">
+<w:ftr xmlns:wpc="http://schemas.microsoft.com/office/word/2010/wordprocessingCanvas" xmlns:cx="http://schemas.microsoft.com/office/drawing/2014/chartex" xmlns:cx1="http://schemas.microsoft.com/office/drawing/2015/9/8/chartex" xmlns:cx2="http://schemas.microsoft.com/office/drawing/2015/10/21/chartex" xmlns:cx3="http://schemas.microsoft.com/office/drawing/2016/5/9/chartex" xmlns:cx4="http://schemas.microsoft.com/office/drawing/2016/5/10/chartex" xmlns:cx5="http://schemas.microsoft.com/office/drawing/2016/5/11/chartex" xmlns:cx6="http://schemas.microsoft.com/office/drawing/2016/5/12/chartex" xmlns:cx7="http://schemas.microsoft.com/office/drawing/2016/5/13/chartex" xmlns:cx8="http://schemas.microsoft.com/office/drawing/2016/5/14/chartex" xmlns:mc="http://schemas.openxmlformats.org/markup-compatibility/2006" xmlns:aink="http://schemas.microsoft.com/office/drawing/2016/ink" xmlns:am3d="http://schemas.microsoft.com/office/drawing/2017/model3d" xmlns:o="urn:schemas-microsoft-com:office:office" xmlns:r="http://schemas.openxmlformats.org/officeDocument/2006/relationships" xmlns:m="http://schemas.openxmlformats.org/officeDocument/2006/math" xmlns:v="urn:schemas-microsoft-com:vml" xmlns:wp14="http://schemas.microsoft.com/office/word/2010/wordprocessingDrawing" xmlns:wp="http://schemas.openxmlformats.org/drawingml/2006/wordprocessingDrawing" xmlns:w10="urn:schemas-microsoft-com:office:word" xmlns:w="http://schemas.openxmlformats.org/wordprocessingml/2006/main" xmlns:w14="http://schemas.microsoft.com/office/word/2010/wordml" xmlns:w15="http://schemas.microsoft.com/office/word/2012/wordml" xmlns:w16cex="http://schemas.microsoft.com/office/word/2018/wordml/cex" xmlns:w16cid="http://schemas.microsoft.com/office/word/2016/wordml/cid" xmlns:w16="http://schemas.microsoft.com/office/word/2018/wordml" xmlns:w16se="http://schemas.microsoft.com/office/word/2015/wordml/symex" xmlns:wpg="http://schemas.microsoft.com/office/word/2010/wordprocessingGroup" xmlns:wpi="http://schemas.microsoft.com/office/word/2010/wordprocessingInk" xmlns:wne="http://schemas.microsoft.com/office/word/2006/wordml" xmlns:wps="http://schemas.microsoft.com/office/word/2010/wordprocessingShape" mc:Ignorable="w14 w15 w16se w16cid w16 w16cex wp14">
   <w:p>
     <w:pPr>
       <w:pStyle w:val="a7"/>
@@ -13462,7 +14310,7 @@
 </file>
 
 <file path=word/footer2.xml><?xml version="1.0" encoding="utf-8"?>
-<w:ftr xmlns:wpc="http://schemas.microsoft.com/office/word/2010/wordprocessingCanvas" xmlns:cx="http://schemas.microsoft.com/office/drawing/2014/chartex" xmlns:cx1="http://schemas.microsoft.com/office/drawing/2015/9/8/chartex" xmlns:cx2="http://schemas.microsoft.com/office/drawing/2015/10/21/chartex" xmlns:cx3="http://schemas.microsoft.com/office/drawing/2016/5/9/chartex" xmlns:cx4="http://schemas.microsoft.com/office/drawing/2016/5/10/chartex" xmlns:cx5="http://schemas.microsoft.com/office/drawing/2016/5/11/chartex" xmlns:cx6="http://schemas.microsoft.com/office/drawing/2016/5/12/chartex" xmlns:cx7="http://schemas.microsoft.com/office/drawing/2016/5/13/chartex" xmlns:cx8="http://schemas.microsoft.com/office/drawing/2016/5/14/chartex" xmlns:mc="http://schemas.openxmlformats.org/markup-compatibility/2006" xmlns:aink="http://schemas.microsoft.com/office/drawing/2016/ink" xmlns:am3d="http://schemas.microsoft.com/office/drawing/2017/model3d" xmlns:o="urn:schemas-microsoft-com:office:office" xmlns:r="http://schemas.openxmlformats.org/officeDocument/2006/relationships" xmlns:m="http://schemas.openxmlformats.org/officeDocument/2006/math" xmlns:v="urn:schemas-microsoft-com:vml" xmlns:wp14="http://schemas.microsoft.com/office/word/2010/wordprocessingDrawing" xmlns:wp="http://schemas.openxmlformats.org/drawingml/2006/wordprocessingDrawing" xmlns:w10="urn:schemas-microsoft-com:office:word" xmlns:w="http://schemas.openxmlformats.org/wordprocessingml/2006/main" xmlns:w14="http://schemas.microsoft.com/office/word/2010/wordml" xmlns:w15="http://schemas.microsoft.com/office/word/2012/wordml" xmlns:w16cid="http://schemas.microsoft.com/office/word/2016/wordml/cid" xmlns:w16se="http://schemas.microsoft.com/office/word/2015/wordml/symex" xmlns:wpg="http://schemas.microsoft.com/office/word/2010/wordprocessingGroup" xmlns:wpi="http://schemas.microsoft.com/office/word/2010/wordprocessingInk" xmlns:wne="http://schemas.microsoft.com/office/word/2006/wordml" xmlns:wps="http://schemas.microsoft.com/office/word/2010/wordprocessingShape" mc:Ignorable="w14 w15 w16se w16cid wp14">
+<w:ftr xmlns:wpc="http://schemas.microsoft.com/office/word/2010/wordprocessingCanvas" xmlns:cx="http://schemas.microsoft.com/office/drawing/2014/chartex" xmlns:cx1="http://schemas.microsoft.com/office/drawing/2015/9/8/chartex" xmlns:cx2="http://schemas.microsoft.com/office/drawing/2015/10/21/chartex" xmlns:cx3="http://schemas.microsoft.com/office/drawing/2016/5/9/chartex" xmlns:cx4="http://schemas.microsoft.com/office/drawing/2016/5/10/chartex" xmlns:cx5="http://schemas.microsoft.com/office/drawing/2016/5/11/chartex" xmlns:cx6="http://schemas.microsoft.com/office/drawing/2016/5/12/chartex" xmlns:cx7="http://schemas.microsoft.com/office/drawing/2016/5/13/chartex" xmlns:cx8="http://schemas.microsoft.com/office/drawing/2016/5/14/chartex" xmlns:mc="http://schemas.openxmlformats.org/markup-compatibility/2006" xmlns:aink="http://schemas.microsoft.com/office/drawing/2016/ink" xmlns:am3d="http://schemas.microsoft.com/office/drawing/2017/model3d" xmlns:o="urn:schemas-microsoft-com:office:office" xmlns:r="http://schemas.openxmlformats.org/officeDocument/2006/relationships" xmlns:m="http://schemas.openxmlformats.org/officeDocument/2006/math" xmlns:v="urn:schemas-microsoft-com:vml" xmlns:wp14="http://schemas.microsoft.com/office/word/2010/wordprocessingDrawing" xmlns:wp="http://schemas.openxmlformats.org/drawingml/2006/wordprocessingDrawing" xmlns:w10="urn:schemas-microsoft-com:office:word" xmlns:w="http://schemas.openxmlformats.org/wordprocessingml/2006/main" xmlns:w14="http://schemas.microsoft.com/office/word/2010/wordml" xmlns:w15="http://schemas.microsoft.com/office/word/2012/wordml" xmlns:w16cex="http://schemas.microsoft.com/office/word/2018/wordml/cex" xmlns:w16cid="http://schemas.microsoft.com/office/word/2016/wordml/cid" xmlns:w16="http://schemas.microsoft.com/office/word/2018/wordml" xmlns:w16se="http://schemas.microsoft.com/office/word/2015/wordml/symex" xmlns:wpg="http://schemas.microsoft.com/office/word/2010/wordprocessingGroup" xmlns:wpi="http://schemas.microsoft.com/office/word/2010/wordprocessingInk" xmlns:wne="http://schemas.microsoft.com/office/word/2006/wordml" xmlns:wps="http://schemas.microsoft.com/office/word/2010/wordprocessingShape" mc:Ignorable="w14 w15 w16se w16cid w16 w16cex wp14">
   <w:p>
     <w:pPr>
       <w:pStyle w:val="a7"/>
@@ -13497,7 +14345,7 @@
 </file>
 
 <file path=word/footer3.xml><?xml version="1.0" encoding="utf-8"?>
-<w:ftr xmlns:wpc="http://schemas.microsoft.com/office/word/2010/wordprocessingCanvas" xmlns:cx="http://schemas.microsoft.com/office/drawing/2014/chartex" xmlns:cx1="http://schemas.microsoft.com/office/drawing/2015/9/8/chartex" xmlns:cx2="http://schemas.microsoft.com/office/drawing/2015/10/21/chartex" xmlns:cx3="http://schemas.microsoft.com/office/drawing/2016/5/9/chartex" xmlns:cx4="http://schemas.microsoft.com/office/drawing/2016/5/10/chartex" xmlns:cx5="http://schemas.microsoft.com/office/drawing/2016/5/11/chartex" xmlns:cx6="http://schemas.microsoft.com/office/drawing/2016/5/12/chartex" xmlns:cx7="http://schemas.microsoft.com/office/drawing/2016/5/13/chartex" xmlns:cx8="http://schemas.microsoft.com/office/drawing/2016/5/14/chartex" xmlns:mc="http://schemas.openxmlformats.org/markup-compatibility/2006" xmlns:aink="http://schemas.microsoft.com/office/drawing/2016/ink" xmlns:am3d="http://schemas.microsoft.com/office/drawing/2017/model3d" xmlns:o="urn:schemas-microsoft-com:office:office" xmlns:r="http://schemas.openxmlformats.org/officeDocument/2006/relationships" xmlns:m="http://schemas.openxmlformats.org/officeDocument/2006/math" xmlns:v="urn:schemas-microsoft-com:vml" xmlns:wp14="http://schemas.microsoft.com/office/word/2010/wordprocessingDrawing" xmlns:wp="http://schemas.openxmlformats.org/drawingml/2006/wordprocessingDrawing" xmlns:w10="urn:schemas-microsoft-com:office:word" xmlns:w="http://schemas.openxmlformats.org/wordprocessingml/2006/main" xmlns:w14="http://schemas.microsoft.com/office/word/2010/wordml" xmlns:w15="http://schemas.microsoft.com/office/word/2012/wordml" xmlns:w16cid="http://schemas.microsoft.com/office/word/2016/wordml/cid" xmlns:w16se="http://schemas.microsoft.com/office/word/2015/wordml/symex" xmlns:wpg="http://schemas.microsoft.com/office/word/2010/wordprocessingGroup" xmlns:wpi="http://schemas.microsoft.com/office/word/2010/wordprocessingInk" xmlns:wne="http://schemas.microsoft.com/office/word/2006/wordml" xmlns:wps="http://schemas.microsoft.com/office/word/2010/wordprocessingShape" mc:Ignorable="w14 w15 w16se w16cid wp14">
+<w:ftr xmlns:wpc="http://schemas.microsoft.com/office/word/2010/wordprocessingCanvas" xmlns:cx="http://schemas.microsoft.com/office/drawing/2014/chartex" xmlns:cx1="http://schemas.microsoft.com/office/drawing/2015/9/8/chartex" xmlns:cx2="http://schemas.microsoft.com/office/drawing/2015/10/21/chartex" xmlns:cx3="http://schemas.microsoft.com/office/drawing/2016/5/9/chartex" xmlns:cx4="http://schemas.microsoft.com/office/drawing/2016/5/10/chartex" xmlns:cx5="http://schemas.microsoft.com/office/drawing/2016/5/11/chartex" xmlns:cx6="http://schemas.microsoft.com/office/drawing/2016/5/12/chartex" xmlns:cx7="http://schemas.microsoft.com/office/drawing/2016/5/13/chartex" xmlns:cx8="http://schemas.microsoft.com/office/drawing/2016/5/14/chartex" xmlns:mc="http://schemas.openxmlformats.org/markup-compatibility/2006" xmlns:aink="http://schemas.microsoft.com/office/drawing/2016/ink" xmlns:am3d="http://schemas.microsoft.com/office/drawing/2017/model3d" xmlns:o="urn:schemas-microsoft-com:office:office" xmlns:r="http://schemas.openxmlformats.org/officeDocument/2006/relationships" xmlns:m="http://schemas.openxmlformats.org/officeDocument/2006/math" xmlns:v="urn:schemas-microsoft-com:vml" xmlns:wp14="http://schemas.microsoft.com/office/word/2010/wordprocessingDrawing" xmlns:wp="http://schemas.openxmlformats.org/drawingml/2006/wordprocessingDrawing" xmlns:w10="urn:schemas-microsoft-com:office:word" xmlns:w="http://schemas.openxmlformats.org/wordprocessingml/2006/main" xmlns:w14="http://schemas.microsoft.com/office/word/2010/wordml" xmlns:w15="http://schemas.microsoft.com/office/word/2012/wordml" xmlns:w16cex="http://schemas.microsoft.com/office/word/2018/wordml/cex" xmlns:w16cid="http://schemas.microsoft.com/office/word/2016/wordml/cid" xmlns:w16="http://schemas.microsoft.com/office/word/2018/wordml" xmlns:w16se="http://schemas.microsoft.com/office/word/2015/wordml/symex" xmlns:wpg="http://schemas.microsoft.com/office/word/2010/wordprocessingGroup" xmlns:wpi="http://schemas.microsoft.com/office/word/2010/wordprocessingInk" xmlns:wne="http://schemas.microsoft.com/office/word/2006/wordml" xmlns:wps="http://schemas.microsoft.com/office/word/2010/wordprocessingShape" mc:Ignorable="w14 w15 w16se w16cid w16 w16cex wp14">
   <w:p>
     <w:pPr>
       <w:pStyle w:val="a7"/>
@@ -13531,7 +14379,7 @@
 </file>
 
 <file path=word/footer4.xml><?xml version="1.0" encoding="utf-8"?>
-<w:ftr xmlns:wpc="http://schemas.microsoft.com/office/word/2010/wordprocessingCanvas" xmlns:cx="http://schemas.microsoft.com/office/drawing/2014/chartex" xmlns:cx1="http://schemas.microsoft.com/office/drawing/2015/9/8/chartex" xmlns:cx2="http://schemas.microsoft.com/office/drawing/2015/10/21/chartex" xmlns:cx3="http://schemas.microsoft.com/office/drawing/2016/5/9/chartex" xmlns:cx4="http://schemas.microsoft.com/office/drawing/2016/5/10/chartex" xmlns:cx5="http://schemas.microsoft.com/office/drawing/2016/5/11/chartex" xmlns:cx6="http://schemas.microsoft.com/office/drawing/2016/5/12/chartex" xmlns:cx7="http://schemas.microsoft.com/office/drawing/2016/5/13/chartex" xmlns:cx8="http://schemas.microsoft.com/office/drawing/2016/5/14/chartex" xmlns:mc="http://schemas.openxmlformats.org/markup-compatibility/2006" xmlns:aink="http://schemas.microsoft.com/office/drawing/2016/ink" xmlns:am3d="http://schemas.microsoft.com/office/drawing/2017/model3d" xmlns:o="urn:schemas-microsoft-com:office:office" xmlns:r="http://schemas.openxmlformats.org/officeDocument/2006/relationships" xmlns:m="http://schemas.openxmlformats.org/officeDocument/2006/math" xmlns:v="urn:schemas-microsoft-com:vml" xmlns:wp14="http://schemas.microsoft.com/office/word/2010/wordprocessingDrawing" xmlns:wp="http://schemas.openxmlformats.org/drawingml/2006/wordprocessingDrawing" xmlns:w10="urn:schemas-microsoft-com:office:word" xmlns:w="http://schemas.openxmlformats.org/wordprocessingml/2006/main" xmlns:w14="http://schemas.microsoft.com/office/word/2010/wordml" xmlns:w15="http://schemas.microsoft.com/office/word/2012/wordml" xmlns:w16cid="http://schemas.microsoft.com/office/word/2016/wordml/cid" xmlns:w16se="http://schemas.microsoft.com/office/word/2015/wordml/symex" xmlns:wpg="http://schemas.microsoft.com/office/word/2010/wordprocessingGroup" xmlns:wpi="http://schemas.microsoft.com/office/word/2010/wordprocessingInk" xmlns:wne="http://schemas.microsoft.com/office/word/2006/wordml" xmlns:wps="http://schemas.microsoft.com/office/word/2010/wordprocessingShape" mc:Ignorable="w14 w15 w16se w16cid wp14">
+<w:ftr xmlns:wpc="http://schemas.microsoft.com/office/word/2010/wordprocessingCanvas" xmlns:cx="http://schemas.microsoft.com/office/drawing/2014/chartex" xmlns:cx1="http://schemas.microsoft.com/office/drawing/2015/9/8/chartex" xmlns:cx2="http://schemas.microsoft.com/office/drawing/2015/10/21/chartex" xmlns:cx3="http://schemas.microsoft.com/office/drawing/2016/5/9/chartex" xmlns:cx4="http://schemas.microsoft.com/office/drawing/2016/5/10/chartex" xmlns:cx5="http://schemas.microsoft.com/office/drawing/2016/5/11/chartex" xmlns:cx6="http://schemas.microsoft.com/office/drawing/2016/5/12/chartex" xmlns:cx7="http://schemas.microsoft.com/office/drawing/2016/5/13/chartex" xmlns:cx8="http://schemas.microsoft.com/office/drawing/2016/5/14/chartex" xmlns:mc="http://schemas.openxmlformats.org/markup-compatibility/2006" xmlns:aink="http://schemas.microsoft.com/office/drawing/2016/ink" xmlns:am3d="http://schemas.microsoft.com/office/drawing/2017/model3d" xmlns:o="urn:schemas-microsoft-com:office:office" xmlns:r="http://schemas.openxmlformats.org/officeDocument/2006/relationships" xmlns:m="http://schemas.openxmlformats.org/officeDocument/2006/math" xmlns:v="urn:schemas-microsoft-com:vml" xmlns:wp14="http://schemas.microsoft.com/office/word/2010/wordprocessingDrawing" xmlns:wp="http://schemas.openxmlformats.org/drawingml/2006/wordprocessingDrawing" xmlns:w10="urn:schemas-microsoft-com:office:word" xmlns:w="http://schemas.openxmlformats.org/wordprocessingml/2006/main" xmlns:w14="http://schemas.microsoft.com/office/word/2010/wordml" xmlns:w15="http://schemas.microsoft.com/office/word/2012/wordml" xmlns:w16cex="http://schemas.microsoft.com/office/word/2018/wordml/cex" xmlns:w16cid="http://schemas.microsoft.com/office/word/2016/wordml/cid" xmlns:w16="http://schemas.microsoft.com/office/word/2018/wordml" xmlns:w16se="http://schemas.microsoft.com/office/word/2015/wordml/symex" xmlns:wpg="http://schemas.microsoft.com/office/word/2010/wordprocessingGroup" xmlns:wpi="http://schemas.microsoft.com/office/word/2010/wordprocessingInk" xmlns:wne="http://schemas.microsoft.com/office/word/2006/wordml" xmlns:wps="http://schemas.microsoft.com/office/word/2010/wordprocessingShape" mc:Ignorable="w14 w15 w16se w16cid w16 w16cex wp14">
   <w:p>
     <w:pPr>
       <w:pStyle w:val="a7"/>
@@ -13566,7 +14414,7 @@
 </file>
 
 <file path=word/footer5.xml><?xml version="1.0" encoding="utf-8"?>
-<w:ftr xmlns:wpc="http://schemas.microsoft.com/office/word/2010/wordprocessingCanvas" xmlns:cx="http://schemas.microsoft.com/office/drawing/2014/chartex" xmlns:cx1="http://schemas.microsoft.com/office/drawing/2015/9/8/chartex" xmlns:cx2="http://schemas.microsoft.com/office/drawing/2015/10/21/chartex" xmlns:cx3="http://schemas.microsoft.com/office/drawing/2016/5/9/chartex" xmlns:cx4="http://schemas.microsoft.com/office/drawing/2016/5/10/chartex" xmlns:cx5="http://schemas.microsoft.com/office/drawing/2016/5/11/chartex" xmlns:cx6="http://schemas.microsoft.com/office/drawing/2016/5/12/chartex" xmlns:cx7="http://schemas.microsoft.com/office/drawing/2016/5/13/chartex" xmlns:cx8="http://schemas.microsoft.com/office/drawing/2016/5/14/chartex" xmlns:mc="http://schemas.openxmlformats.org/markup-compatibility/2006" xmlns:aink="http://schemas.microsoft.com/office/drawing/2016/ink" xmlns:am3d="http://schemas.microsoft.com/office/drawing/2017/model3d" xmlns:o="urn:schemas-microsoft-com:office:office" xmlns:r="http://schemas.openxmlformats.org/officeDocument/2006/relationships" xmlns:m="http://schemas.openxmlformats.org/officeDocument/2006/math" xmlns:v="urn:schemas-microsoft-com:vml" xmlns:wp14="http://schemas.microsoft.com/office/word/2010/wordprocessingDrawing" xmlns:wp="http://schemas.openxmlformats.org/drawingml/2006/wordprocessingDrawing" xmlns:w10="urn:schemas-microsoft-com:office:word" xmlns:w="http://schemas.openxmlformats.org/wordprocessingml/2006/main" xmlns:w14="http://schemas.microsoft.com/office/word/2010/wordml" xmlns:w15="http://schemas.microsoft.com/office/word/2012/wordml" xmlns:w16cid="http://schemas.microsoft.com/office/word/2016/wordml/cid" xmlns:w16se="http://schemas.microsoft.com/office/word/2015/wordml/symex" xmlns:wpg="http://schemas.microsoft.com/office/word/2010/wordprocessingGroup" xmlns:wpi="http://schemas.microsoft.com/office/word/2010/wordprocessingInk" xmlns:wne="http://schemas.microsoft.com/office/word/2006/wordml" xmlns:wps="http://schemas.microsoft.com/office/word/2010/wordprocessingShape" mc:Ignorable="w14 w15 w16se w16cid wp14">
+<w:ftr xmlns:wpc="http://schemas.microsoft.com/office/word/2010/wordprocessingCanvas" xmlns:cx="http://schemas.microsoft.com/office/drawing/2014/chartex" xmlns:cx1="http://schemas.microsoft.com/office/drawing/2015/9/8/chartex" xmlns:cx2="http://schemas.microsoft.com/office/drawing/2015/10/21/chartex" xmlns:cx3="http://schemas.microsoft.com/office/drawing/2016/5/9/chartex" xmlns:cx4="http://schemas.microsoft.com/office/drawing/2016/5/10/chartex" xmlns:cx5="http://schemas.microsoft.com/office/drawing/2016/5/11/chartex" xmlns:cx6="http://schemas.microsoft.com/office/drawing/2016/5/12/chartex" xmlns:cx7="http://schemas.microsoft.com/office/drawing/2016/5/13/chartex" xmlns:cx8="http://schemas.microsoft.com/office/drawing/2016/5/14/chartex" xmlns:mc="http://schemas.openxmlformats.org/markup-compatibility/2006" xmlns:aink="http://schemas.microsoft.com/office/drawing/2016/ink" xmlns:am3d="http://schemas.microsoft.com/office/drawing/2017/model3d" xmlns:o="urn:schemas-microsoft-com:office:office" xmlns:r="http://schemas.openxmlformats.org/officeDocument/2006/relationships" xmlns:m="http://schemas.openxmlformats.org/officeDocument/2006/math" xmlns:v="urn:schemas-microsoft-com:vml" xmlns:wp14="http://schemas.microsoft.com/office/word/2010/wordprocessingDrawing" xmlns:wp="http://schemas.openxmlformats.org/drawingml/2006/wordprocessingDrawing" xmlns:w10="urn:schemas-microsoft-com:office:word" xmlns:w="http://schemas.openxmlformats.org/wordprocessingml/2006/main" xmlns:w14="http://schemas.microsoft.com/office/word/2010/wordml" xmlns:w15="http://schemas.microsoft.com/office/word/2012/wordml" xmlns:w16cex="http://schemas.microsoft.com/office/word/2018/wordml/cex" xmlns:w16cid="http://schemas.microsoft.com/office/word/2016/wordml/cid" xmlns:w16="http://schemas.microsoft.com/office/word/2018/wordml" xmlns:w16se="http://schemas.microsoft.com/office/word/2015/wordml/symex" xmlns:wpg="http://schemas.microsoft.com/office/word/2010/wordprocessingGroup" xmlns:wpi="http://schemas.microsoft.com/office/word/2010/wordprocessingInk" xmlns:wne="http://schemas.microsoft.com/office/word/2006/wordml" xmlns:wps="http://schemas.microsoft.com/office/word/2010/wordprocessingShape" mc:Ignorable="w14 w15 w16se w16cid w16 w16cex wp14">
   <w:p>
     <w:pPr>
       <w:pStyle w:val="a7"/>
@@ -13601,7 +14449,7 @@
 </file>
 
 <file path=word/footer6.xml><?xml version="1.0" encoding="utf-8"?>
-<w:ftr xmlns:wpc="http://schemas.microsoft.com/office/word/2010/wordprocessingCanvas" xmlns:cx="http://schemas.microsoft.com/office/drawing/2014/chartex" xmlns:cx1="http://schemas.microsoft.com/office/drawing/2015/9/8/chartex" xmlns:cx2="http://schemas.microsoft.com/office/drawing/2015/10/21/chartex" xmlns:cx3="http://schemas.microsoft.com/office/drawing/2016/5/9/chartex" xmlns:cx4="http://schemas.microsoft.com/office/drawing/2016/5/10/chartex" xmlns:cx5="http://schemas.microsoft.com/office/drawing/2016/5/11/chartex" xmlns:cx6="http://schemas.microsoft.com/office/drawing/2016/5/12/chartex" xmlns:cx7="http://schemas.microsoft.com/office/drawing/2016/5/13/chartex" xmlns:cx8="http://schemas.microsoft.com/office/drawing/2016/5/14/chartex" xmlns:mc="http://schemas.openxmlformats.org/markup-compatibility/2006" xmlns:aink="http://schemas.microsoft.com/office/drawing/2016/ink" xmlns:am3d="http://schemas.microsoft.com/office/drawing/2017/model3d" xmlns:o="urn:schemas-microsoft-com:office:office" xmlns:r="http://schemas.openxmlformats.org/officeDocument/2006/relationships" xmlns:m="http://schemas.openxmlformats.org/officeDocument/2006/math" xmlns:v="urn:schemas-microsoft-com:vml" xmlns:wp14="http://schemas.microsoft.com/office/word/2010/wordprocessingDrawing" xmlns:wp="http://schemas.openxmlformats.org/drawingml/2006/wordprocessingDrawing" xmlns:w10="urn:schemas-microsoft-com:office:word" xmlns:w="http://schemas.openxmlformats.org/wordprocessingml/2006/main" xmlns:w14="http://schemas.microsoft.com/office/word/2010/wordml" xmlns:w15="http://schemas.microsoft.com/office/word/2012/wordml" xmlns:w16cid="http://schemas.microsoft.com/office/word/2016/wordml/cid" xmlns:w16se="http://schemas.microsoft.com/office/word/2015/wordml/symex" xmlns:wpg="http://schemas.microsoft.com/office/word/2010/wordprocessingGroup" xmlns:wpi="http://schemas.microsoft.com/office/word/2010/wordprocessingInk" xmlns:wne="http://schemas.microsoft.com/office/word/2006/wordml" xmlns:wps="http://schemas.microsoft.com/office/word/2010/wordprocessingShape" mc:Ignorable="w14 w15 w16se w16cid wp14">
+<w:ftr xmlns:wpc="http://schemas.microsoft.com/office/word/2010/wordprocessingCanvas" xmlns:cx="http://schemas.microsoft.com/office/drawing/2014/chartex" xmlns:cx1="http://schemas.microsoft.com/office/drawing/2015/9/8/chartex" xmlns:cx2="http://schemas.microsoft.com/office/drawing/2015/10/21/chartex" xmlns:cx3="http://schemas.microsoft.com/office/drawing/2016/5/9/chartex" xmlns:cx4="http://schemas.microsoft.com/office/drawing/2016/5/10/chartex" xmlns:cx5="http://schemas.microsoft.com/office/drawing/2016/5/11/chartex" xmlns:cx6="http://schemas.microsoft.com/office/drawing/2016/5/12/chartex" xmlns:cx7="http://schemas.microsoft.com/office/drawing/2016/5/13/chartex" xmlns:cx8="http://schemas.microsoft.com/office/drawing/2016/5/14/chartex" xmlns:mc="http://schemas.openxmlformats.org/markup-compatibility/2006" xmlns:aink="http://schemas.microsoft.com/office/drawing/2016/ink" xmlns:am3d="http://schemas.microsoft.com/office/drawing/2017/model3d" xmlns:o="urn:schemas-microsoft-com:office:office" xmlns:r="http://schemas.openxmlformats.org/officeDocument/2006/relationships" xmlns:m="http://schemas.openxmlformats.org/officeDocument/2006/math" xmlns:v="urn:schemas-microsoft-com:vml" xmlns:wp14="http://schemas.microsoft.com/office/word/2010/wordprocessingDrawing" xmlns:wp="http://schemas.openxmlformats.org/drawingml/2006/wordprocessingDrawing" xmlns:w10="urn:schemas-microsoft-com:office:word" xmlns:w="http://schemas.openxmlformats.org/wordprocessingml/2006/main" xmlns:w14="http://schemas.microsoft.com/office/word/2010/wordml" xmlns:w15="http://schemas.microsoft.com/office/word/2012/wordml" xmlns:w16cex="http://schemas.microsoft.com/office/word/2018/wordml/cex" xmlns:w16cid="http://schemas.microsoft.com/office/word/2016/wordml/cid" xmlns:w16="http://schemas.microsoft.com/office/word/2018/wordml" xmlns:w16se="http://schemas.microsoft.com/office/word/2015/wordml/symex" xmlns:wpg="http://schemas.microsoft.com/office/word/2010/wordprocessingGroup" xmlns:wpi="http://schemas.microsoft.com/office/word/2010/wordprocessingInk" xmlns:wne="http://schemas.microsoft.com/office/word/2006/wordml" xmlns:wps="http://schemas.microsoft.com/office/word/2010/wordprocessingShape" mc:Ignorable="w14 w15 w16se w16cid w16 w16cex wp14">
   <w:p>
     <w:pPr>
       <w:pStyle w:val="a7"/>
@@ -13635,7 +14483,7 @@
 </file>
 
 <file path=word/footer7.xml><?xml version="1.0" encoding="utf-8"?>
-<w:ftr xmlns:wpc="http://schemas.microsoft.com/office/word/2010/wordprocessingCanvas" xmlns:cx="http://schemas.microsoft.com/office/drawing/2014/chartex" xmlns:cx1="http://schemas.microsoft.com/office/drawing/2015/9/8/chartex" xmlns:cx2="http://schemas.microsoft.com/office/drawing/2015/10/21/chartex" xmlns:cx3="http://schemas.microsoft.com/office/drawing/2016/5/9/chartex" xmlns:cx4="http://schemas.microsoft.com/office/drawing/2016/5/10/chartex" xmlns:cx5="http://schemas.microsoft.com/office/drawing/2016/5/11/chartex" xmlns:cx6="http://schemas.microsoft.com/office/drawing/2016/5/12/chartex" xmlns:cx7="http://schemas.microsoft.com/office/drawing/2016/5/13/chartex" xmlns:cx8="http://schemas.microsoft.com/office/drawing/2016/5/14/chartex" xmlns:mc="http://schemas.openxmlformats.org/markup-compatibility/2006" xmlns:aink="http://schemas.microsoft.com/office/drawing/2016/ink" xmlns:am3d="http://schemas.microsoft.com/office/drawing/2017/model3d" xmlns:o="urn:schemas-microsoft-com:office:office" xmlns:r="http://schemas.openxmlformats.org/officeDocument/2006/relationships" xmlns:m="http://schemas.openxmlformats.org/officeDocument/2006/math" xmlns:v="urn:schemas-microsoft-com:vml" xmlns:wp14="http://schemas.microsoft.com/office/word/2010/wordprocessingDrawing" xmlns:wp="http://schemas.openxmlformats.org/drawingml/2006/wordprocessingDrawing" xmlns:w10="urn:schemas-microsoft-com:office:word" xmlns:w="http://schemas.openxmlformats.org/wordprocessingml/2006/main" xmlns:w14="http://schemas.microsoft.com/office/word/2010/wordml" xmlns:w15="http://schemas.microsoft.com/office/word/2012/wordml" xmlns:w16cid="http://schemas.microsoft.com/office/word/2016/wordml/cid" xmlns:w16se="http://schemas.microsoft.com/office/word/2015/wordml/symex" xmlns:wpg="http://schemas.microsoft.com/office/word/2010/wordprocessingGroup" xmlns:wpi="http://schemas.microsoft.com/office/word/2010/wordprocessingInk" xmlns:wne="http://schemas.microsoft.com/office/word/2006/wordml" xmlns:wps="http://schemas.microsoft.com/office/word/2010/wordprocessingShape" mc:Ignorable="w14 w15 w16se w16cid wp14">
+<w:ftr xmlns:wpc="http://schemas.microsoft.com/office/word/2010/wordprocessingCanvas" xmlns:cx="http://schemas.microsoft.com/office/drawing/2014/chartex" xmlns:cx1="http://schemas.microsoft.com/office/drawing/2015/9/8/chartex" xmlns:cx2="http://schemas.microsoft.com/office/drawing/2015/10/21/chartex" xmlns:cx3="http://schemas.microsoft.com/office/drawing/2016/5/9/chartex" xmlns:cx4="http://schemas.microsoft.com/office/drawing/2016/5/10/chartex" xmlns:cx5="http://schemas.microsoft.com/office/drawing/2016/5/11/chartex" xmlns:cx6="http://schemas.microsoft.com/office/drawing/2016/5/12/chartex" xmlns:cx7="http://schemas.microsoft.com/office/drawing/2016/5/13/chartex" xmlns:cx8="http://schemas.microsoft.com/office/drawing/2016/5/14/chartex" xmlns:mc="http://schemas.openxmlformats.org/markup-compatibility/2006" xmlns:aink="http://schemas.microsoft.com/office/drawing/2016/ink" xmlns:am3d="http://schemas.microsoft.com/office/drawing/2017/model3d" xmlns:o="urn:schemas-microsoft-com:office:office" xmlns:r="http://schemas.openxmlformats.org/officeDocument/2006/relationships" xmlns:m="http://schemas.openxmlformats.org/officeDocument/2006/math" xmlns:v="urn:schemas-microsoft-com:vml" xmlns:wp14="http://schemas.microsoft.com/office/word/2010/wordprocessingDrawing" xmlns:wp="http://schemas.openxmlformats.org/drawingml/2006/wordprocessingDrawing" xmlns:w10="urn:schemas-microsoft-com:office:word" xmlns:w="http://schemas.openxmlformats.org/wordprocessingml/2006/main" xmlns:w14="http://schemas.microsoft.com/office/word/2010/wordml" xmlns:w15="http://schemas.microsoft.com/office/word/2012/wordml" xmlns:w16cex="http://schemas.microsoft.com/office/word/2018/wordml/cex" xmlns:w16cid="http://schemas.microsoft.com/office/word/2016/wordml/cid" xmlns:w16="http://schemas.microsoft.com/office/word/2018/wordml" xmlns:w16se="http://schemas.microsoft.com/office/word/2015/wordml/symex" xmlns:wpg="http://schemas.microsoft.com/office/word/2010/wordprocessingGroup" xmlns:wpi="http://schemas.microsoft.com/office/word/2010/wordprocessingInk" xmlns:wne="http://schemas.microsoft.com/office/word/2006/wordml" xmlns:wps="http://schemas.microsoft.com/office/word/2010/wordprocessingShape" mc:Ignorable="w14 w15 w16se w16cid w16 w16cex wp14">
   <w:p>
     <w:pPr>
       <w:pStyle w:val="a7"/>
@@ -13670,7 +14518,7 @@
 </file>
 
 <file path=word/footnotes.xml><?xml version="1.0" encoding="utf-8"?>
-<w:footnotes xmlns:wpc="http://schemas.microsoft.com/office/word/2010/wordprocessingCanvas" xmlns:cx="http://schemas.microsoft.com/office/drawing/2014/chartex" xmlns:cx1="http://schemas.microsoft.com/office/drawing/2015/9/8/chartex" xmlns:cx2="http://schemas.microsoft.com/office/drawing/2015/10/21/chartex" xmlns:cx3="http://schemas.microsoft.com/office/drawing/2016/5/9/chartex" xmlns:cx4="http://schemas.microsoft.com/office/drawing/2016/5/10/chartex" xmlns:cx5="http://schemas.microsoft.com/office/drawing/2016/5/11/chartex" xmlns:cx6="http://schemas.microsoft.com/office/drawing/2016/5/12/chartex" xmlns:cx7="http://schemas.microsoft.com/office/drawing/2016/5/13/chartex" xmlns:cx8="http://schemas.microsoft.com/office/drawing/2016/5/14/chartex" xmlns:mc="http://schemas.openxmlformats.org/markup-compatibility/2006" xmlns:aink="http://schemas.microsoft.com/office/drawing/2016/ink" xmlns:am3d="http://schemas.microsoft.com/office/drawing/2017/model3d" xmlns:o="urn:schemas-microsoft-com:office:office" xmlns:r="http://schemas.openxmlformats.org/officeDocument/2006/relationships" xmlns:m="http://schemas.openxmlformats.org/officeDocument/2006/math" xmlns:v="urn:schemas-microsoft-com:vml" xmlns:wp14="http://schemas.microsoft.com/office/word/2010/wordprocessingDrawing" xmlns:wp="http://schemas.openxmlformats.org/drawingml/2006/wordprocessingDrawing" xmlns:w10="urn:schemas-microsoft-com:office:word" xmlns:w="http://schemas.openxmlformats.org/wordprocessingml/2006/main" xmlns:w14="http://schemas.microsoft.com/office/word/2010/wordml" xmlns:w15="http://schemas.microsoft.com/office/word/2012/wordml" xmlns:w16cid="http://schemas.microsoft.com/office/word/2016/wordml/cid" xmlns:w16se="http://schemas.microsoft.com/office/word/2015/wordml/symex" xmlns:wpg="http://schemas.microsoft.com/office/word/2010/wordprocessingGroup" xmlns:wpi="http://schemas.microsoft.com/office/word/2010/wordprocessingInk" xmlns:wne="http://schemas.microsoft.com/office/word/2006/wordml" xmlns:wps="http://schemas.microsoft.com/office/word/2010/wordprocessingShape" mc:Ignorable="w14 w15 w16se w16cid wp14">
+<w:footnotes xmlns:wpc="http://schemas.microsoft.com/office/word/2010/wordprocessingCanvas" xmlns:cx="http://schemas.microsoft.com/office/drawing/2014/chartex" xmlns:cx1="http://schemas.microsoft.com/office/drawing/2015/9/8/chartex" xmlns:cx2="http://schemas.microsoft.com/office/drawing/2015/10/21/chartex" xmlns:cx3="http://schemas.microsoft.com/office/drawing/2016/5/9/chartex" xmlns:cx4="http://schemas.microsoft.com/office/drawing/2016/5/10/chartex" xmlns:cx5="http://schemas.microsoft.com/office/drawing/2016/5/11/chartex" xmlns:cx6="http://schemas.microsoft.com/office/drawing/2016/5/12/chartex" xmlns:cx7="http://schemas.microsoft.com/office/drawing/2016/5/13/chartex" xmlns:cx8="http://schemas.microsoft.com/office/drawing/2016/5/14/chartex" xmlns:mc="http://schemas.openxmlformats.org/markup-compatibility/2006" xmlns:aink="http://schemas.microsoft.com/office/drawing/2016/ink" xmlns:am3d="http://schemas.microsoft.com/office/drawing/2017/model3d" xmlns:o="urn:schemas-microsoft-com:office:office" xmlns:r="http://schemas.openxmlformats.org/officeDocument/2006/relationships" xmlns:m="http://schemas.openxmlformats.org/officeDocument/2006/math" xmlns:v="urn:schemas-microsoft-com:vml" xmlns:wp14="http://schemas.microsoft.com/office/word/2010/wordprocessingDrawing" xmlns:wp="http://schemas.openxmlformats.org/drawingml/2006/wordprocessingDrawing" xmlns:w10="urn:schemas-microsoft-com:office:word" xmlns:w="http://schemas.openxmlformats.org/wordprocessingml/2006/main" xmlns:w14="http://schemas.microsoft.com/office/word/2010/wordml" xmlns:w15="http://schemas.microsoft.com/office/word/2012/wordml" xmlns:w16cex="http://schemas.microsoft.com/office/word/2018/wordml/cex" xmlns:w16cid="http://schemas.microsoft.com/office/word/2016/wordml/cid" xmlns:w16="http://schemas.microsoft.com/office/word/2018/wordml" xmlns:w16se="http://schemas.microsoft.com/office/word/2015/wordml/symex" xmlns:wpg="http://schemas.microsoft.com/office/word/2010/wordprocessingGroup" xmlns:wpi="http://schemas.microsoft.com/office/word/2010/wordprocessingInk" xmlns:wne="http://schemas.microsoft.com/office/word/2006/wordml" xmlns:wps="http://schemas.microsoft.com/office/word/2010/wordprocessingShape" mc:Ignorable="w14 w15 w16se w16cid w16 w16cex wp14">
   <w:footnote w:type="separator" w:id="-1">
     <w:p>
       <w:r>
@@ -13689,7 +14537,7 @@
 </file>
 
 <file path=word/header1.xml><?xml version="1.0" encoding="utf-8"?>
-<w:hdr xmlns:wpc="http://schemas.microsoft.com/office/word/2010/wordprocessingCanvas" xmlns:cx="http://schemas.microsoft.com/office/drawing/2014/chartex" xmlns:cx1="http://schemas.microsoft.com/office/drawing/2015/9/8/chartex" xmlns:cx2="http://schemas.microsoft.com/office/drawing/2015/10/21/chartex" xmlns:cx3="http://schemas.microsoft.com/office/drawing/2016/5/9/chartex" xmlns:cx4="http://schemas.microsoft.com/office/drawing/2016/5/10/chartex" xmlns:cx5="http://schemas.microsoft.com/office/drawing/2016/5/11/chartex" xmlns:cx6="http://schemas.microsoft.com/office/drawing/2016/5/12/chartex" xmlns:cx7="http://schemas.microsoft.com/office/drawing/2016/5/13/chartex" xmlns:cx8="http://schemas.microsoft.com/office/drawing/2016/5/14/chartex" xmlns:mc="http://schemas.openxmlformats.org/markup-compatibility/2006" xmlns:aink="http://schemas.microsoft.com/office/drawing/2016/ink" xmlns:am3d="http://schemas.microsoft.com/office/drawing/2017/model3d" xmlns:o="urn:schemas-microsoft-com:office:office" xmlns:r="http://schemas.openxmlformats.org/officeDocument/2006/relationships" xmlns:m="http://schemas.openxmlformats.org/officeDocument/2006/math" xmlns:v="urn:schemas-microsoft-com:vml" xmlns:wp14="http://schemas.microsoft.com/office/word/2010/wordprocessingDrawing" xmlns:wp="http://schemas.openxmlformats.org/drawingml/2006/wordprocessingDrawing" xmlns:w10="urn:schemas-microsoft-com:office:word" xmlns:w="http://schemas.openxmlformats.org/wordprocessingml/2006/main" xmlns:w14="http://schemas.microsoft.com/office/word/2010/wordml" xmlns:w15="http://schemas.microsoft.com/office/word/2012/wordml" xmlns:w16cid="http://schemas.microsoft.com/office/word/2016/wordml/cid" xmlns:w16se="http://schemas.microsoft.com/office/word/2015/wordml/symex" xmlns:wpg="http://schemas.microsoft.com/office/word/2010/wordprocessingGroup" xmlns:wpi="http://schemas.microsoft.com/office/word/2010/wordprocessingInk" xmlns:wne="http://schemas.microsoft.com/office/word/2006/wordml" xmlns:wps="http://schemas.microsoft.com/office/word/2010/wordprocessingShape" mc:Ignorable="w14 w15 w16se w16cid wp14">
+<w:hdr xmlns:wpc="http://schemas.microsoft.com/office/word/2010/wordprocessingCanvas" xmlns:cx="http://schemas.microsoft.com/office/drawing/2014/chartex" xmlns:cx1="http://schemas.microsoft.com/office/drawing/2015/9/8/chartex" xmlns:cx2="http://schemas.microsoft.com/office/drawing/2015/10/21/chartex" xmlns:cx3="http://schemas.microsoft.com/office/drawing/2016/5/9/chartex" xmlns:cx4="http://schemas.microsoft.com/office/drawing/2016/5/10/chartex" xmlns:cx5="http://schemas.microsoft.com/office/drawing/2016/5/11/chartex" xmlns:cx6="http://schemas.microsoft.com/office/drawing/2016/5/12/chartex" xmlns:cx7="http://schemas.microsoft.com/office/drawing/2016/5/13/chartex" xmlns:cx8="http://schemas.microsoft.com/office/drawing/2016/5/14/chartex" xmlns:mc="http://schemas.openxmlformats.org/markup-compatibility/2006" xmlns:aink="http://schemas.microsoft.com/office/drawing/2016/ink" xmlns:am3d="http://schemas.microsoft.com/office/drawing/2017/model3d" xmlns:o="urn:schemas-microsoft-com:office:office" xmlns:r="http://schemas.openxmlformats.org/officeDocument/2006/relationships" xmlns:m="http://schemas.openxmlformats.org/officeDocument/2006/math" xmlns:v="urn:schemas-microsoft-com:vml" xmlns:wp14="http://schemas.microsoft.com/office/word/2010/wordprocessingDrawing" xmlns:wp="http://schemas.openxmlformats.org/drawingml/2006/wordprocessingDrawing" xmlns:w10="urn:schemas-microsoft-com:office:word" xmlns:w="http://schemas.openxmlformats.org/wordprocessingml/2006/main" xmlns:w14="http://schemas.microsoft.com/office/word/2010/wordml" xmlns:w15="http://schemas.microsoft.com/office/word/2012/wordml" xmlns:w16cex="http://schemas.microsoft.com/office/word/2018/wordml/cex" xmlns:w16cid="http://schemas.microsoft.com/office/word/2016/wordml/cid" xmlns:w16="http://schemas.microsoft.com/office/word/2018/wordml" xmlns:w16se="http://schemas.microsoft.com/office/word/2015/wordml/symex" xmlns:wpg="http://schemas.microsoft.com/office/word/2010/wordprocessingGroup" xmlns:wpi="http://schemas.microsoft.com/office/word/2010/wordprocessingInk" xmlns:wne="http://schemas.microsoft.com/office/word/2006/wordml" xmlns:wps="http://schemas.microsoft.com/office/word/2010/wordprocessingShape" mc:Ignorable="w14 w15 w16se w16cid w16 w16cex wp14">
   <w:p>
     <w:pPr>
       <w:pStyle w:val="a5"/>
@@ -13717,7 +14565,7 @@
 </file>
 
 <file path=word/header2.xml><?xml version="1.0" encoding="utf-8"?>
-<w:hdr xmlns:wpc="http://schemas.microsoft.com/office/word/2010/wordprocessingCanvas" xmlns:cx="http://schemas.microsoft.com/office/drawing/2014/chartex" xmlns:cx1="http://schemas.microsoft.com/office/drawing/2015/9/8/chartex" xmlns:cx2="http://schemas.microsoft.com/office/drawing/2015/10/21/chartex" xmlns:cx3="http://schemas.microsoft.com/office/drawing/2016/5/9/chartex" xmlns:cx4="http://schemas.microsoft.com/office/drawing/2016/5/10/chartex" xmlns:cx5="http://schemas.microsoft.com/office/drawing/2016/5/11/chartex" xmlns:cx6="http://schemas.microsoft.com/office/drawing/2016/5/12/chartex" xmlns:cx7="http://schemas.microsoft.com/office/drawing/2016/5/13/chartex" xmlns:cx8="http://schemas.microsoft.com/office/drawing/2016/5/14/chartex" xmlns:mc="http://schemas.openxmlformats.org/markup-compatibility/2006" xmlns:aink="http://schemas.microsoft.com/office/drawing/2016/ink" xmlns:am3d="http://schemas.microsoft.com/office/drawing/2017/model3d" xmlns:o="urn:schemas-microsoft-com:office:office" xmlns:r="http://schemas.openxmlformats.org/officeDocument/2006/relationships" xmlns:m="http://schemas.openxmlformats.org/officeDocument/2006/math" xmlns:v="urn:schemas-microsoft-com:vml" xmlns:wp14="http://schemas.microsoft.com/office/word/2010/wordprocessingDrawing" xmlns:wp="http://schemas.openxmlformats.org/drawingml/2006/wordprocessingDrawing" xmlns:w10="urn:schemas-microsoft-com:office:word" xmlns:w="http://schemas.openxmlformats.org/wordprocessingml/2006/main" xmlns:w14="http://schemas.microsoft.com/office/word/2010/wordml" xmlns:w15="http://schemas.microsoft.com/office/word/2012/wordml" xmlns:w16cid="http://schemas.microsoft.com/office/word/2016/wordml/cid" xmlns:w16se="http://schemas.microsoft.com/office/word/2015/wordml/symex" xmlns:wpg="http://schemas.microsoft.com/office/word/2010/wordprocessingGroup" xmlns:wpi="http://schemas.microsoft.com/office/word/2010/wordprocessingInk" xmlns:wne="http://schemas.microsoft.com/office/word/2006/wordml" xmlns:wps="http://schemas.microsoft.com/office/word/2010/wordprocessingShape" mc:Ignorable="w14 w15 w16se w16cid wp14">
+<w:hdr xmlns:wpc="http://schemas.microsoft.com/office/word/2010/wordprocessingCanvas" xmlns:cx="http://schemas.microsoft.com/office/drawing/2014/chartex" xmlns:cx1="http://schemas.microsoft.com/office/drawing/2015/9/8/chartex" xmlns:cx2="http://schemas.microsoft.com/office/drawing/2015/10/21/chartex" xmlns:cx3="http://schemas.microsoft.com/office/drawing/2016/5/9/chartex" xmlns:cx4="http://schemas.microsoft.com/office/drawing/2016/5/10/chartex" xmlns:cx5="http://schemas.microsoft.com/office/drawing/2016/5/11/chartex" xmlns:cx6="http://schemas.microsoft.com/office/drawing/2016/5/12/chartex" xmlns:cx7="http://schemas.microsoft.com/office/drawing/2016/5/13/chartex" xmlns:cx8="http://schemas.microsoft.com/office/drawing/2016/5/14/chartex" xmlns:mc="http://schemas.openxmlformats.org/markup-compatibility/2006" xmlns:aink="http://schemas.microsoft.com/office/drawing/2016/ink" xmlns:am3d="http://schemas.microsoft.com/office/drawing/2017/model3d" xmlns:o="urn:schemas-microsoft-com:office:office" xmlns:r="http://schemas.openxmlformats.org/officeDocument/2006/relationships" xmlns:m="http://schemas.openxmlformats.org/officeDocument/2006/math" xmlns:v="urn:schemas-microsoft-com:vml" xmlns:wp14="http://schemas.microsoft.com/office/word/2010/wordprocessingDrawing" xmlns:wp="http://schemas.openxmlformats.org/drawingml/2006/wordprocessingDrawing" xmlns:w10="urn:schemas-microsoft-com:office:word" xmlns:w="http://schemas.openxmlformats.org/wordprocessingml/2006/main" xmlns:w14="http://schemas.microsoft.com/office/word/2010/wordml" xmlns:w15="http://schemas.microsoft.com/office/word/2012/wordml" xmlns:w16cex="http://schemas.microsoft.com/office/word/2018/wordml/cex" xmlns:w16cid="http://schemas.microsoft.com/office/word/2016/wordml/cid" xmlns:w16="http://schemas.microsoft.com/office/word/2018/wordml" xmlns:w16se="http://schemas.microsoft.com/office/word/2015/wordml/symex" xmlns:wpg="http://schemas.microsoft.com/office/word/2010/wordprocessingGroup" xmlns:wpi="http://schemas.microsoft.com/office/word/2010/wordprocessingInk" xmlns:wne="http://schemas.microsoft.com/office/word/2006/wordml" xmlns:wps="http://schemas.microsoft.com/office/word/2010/wordprocessingShape" mc:Ignorable="w14 w15 w16se w16cid w16 w16cex wp14">
   <w:p>
     <w:pPr>
       <w:pStyle w:val="a5"/>
@@ -13745,7 +14593,7 @@
 </file>
 
 <file path=word/header3.xml><?xml version="1.0" encoding="utf-8"?>
-<w:hdr xmlns:wpc="http://schemas.microsoft.com/office/word/2010/wordprocessingCanvas" xmlns:cx="http://schemas.microsoft.com/office/drawing/2014/chartex" xmlns:cx1="http://schemas.microsoft.com/office/drawing/2015/9/8/chartex" xmlns:cx2="http://schemas.microsoft.com/office/drawing/2015/10/21/chartex" xmlns:cx3="http://schemas.microsoft.com/office/drawing/2016/5/9/chartex" xmlns:cx4="http://schemas.microsoft.com/office/drawing/2016/5/10/chartex" xmlns:cx5="http://schemas.microsoft.com/office/drawing/2016/5/11/chartex" xmlns:cx6="http://schemas.microsoft.com/office/drawing/2016/5/12/chartex" xmlns:cx7="http://schemas.microsoft.com/office/drawing/2016/5/13/chartex" xmlns:cx8="http://schemas.microsoft.com/office/drawing/2016/5/14/chartex" xmlns:mc="http://schemas.openxmlformats.org/markup-compatibility/2006" xmlns:aink="http://schemas.microsoft.com/office/drawing/2016/ink" xmlns:am3d="http://schemas.microsoft.com/office/drawing/2017/model3d" xmlns:o="urn:schemas-microsoft-com:office:office" xmlns:r="http://schemas.openxmlformats.org/officeDocument/2006/relationships" xmlns:m="http://schemas.openxmlformats.org/officeDocument/2006/math" xmlns:v="urn:schemas-microsoft-com:vml" xmlns:wp14="http://schemas.microsoft.com/office/word/2010/wordprocessingDrawing" xmlns:wp="http://schemas.openxmlformats.org/drawingml/2006/wordprocessingDrawing" xmlns:w10="urn:schemas-microsoft-com:office:word" xmlns:w="http://schemas.openxmlformats.org/wordprocessingml/2006/main" xmlns:w14="http://schemas.microsoft.com/office/word/2010/wordml" xmlns:w15="http://schemas.microsoft.com/office/word/2012/wordml" xmlns:w16cid="http://schemas.microsoft.com/office/word/2016/wordml/cid" xmlns:w16se="http://schemas.microsoft.com/office/word/2015/wordml/symex" xmlns:wpg="http://schemas.microsoft.com/office/word/2010/wordprocessingGroup" xmlns:wpi="http://schemas.microsoft.com/office/word/2010/wordprocessingInk" xmlns:wne="http://schemas.microsoft.com/office/word/2006/wordml" xmlns:wps="http://schemas.microsoft.com/office/word/2010/wordprocessingShape" mc:Ignorable="w14 w15 w16se w16cid wp14">
+<w:hdr xmlns:wpc="http://schemas.microsoft.com/office/word/2010/wordprocessingCanvas" xmlns:cx="http://schemas.microsoft.com/office/drawing/2014/chartex" xmlns:cx1="http://schemas.microsoft.com/office/drawing/2015/9/8/chartex" xmlns:cx2="http://schemas.microsoft.com/office/drawing/2015/10/21/chartex" xmlns:cx3="http://schemas.microsoft.com/office/drawing/2016/5/9/chartex" xmlns:cx4="http://schemas.microsoft.com/office/drawing/2016/5/10/chartex" xmlns:cx5="http://schemas.microsoft.com/office/drawing/2016/5/11/chartex" xmlns:cx6="http://schemas.microsoft.com/office/drawing/2016/5/12/chartex" xmlns:cx7="http://schemas.microsoft.com/office/drawing/2016/5/13/chartex" xmlns:cx8="http://schemas.microsoft.com/office/drawing/2016/5/14/chartex" xmlns:mc="http://schemas.openxmlformats.org/markup-compatibility/2006" xmlns:aink="http://schemas.microsoft.com/office/drawing/2016/ink" xmlns:am3d="http://schemas.microsoft.com/office/drawing/2017/model3d" xmlns:o="urn:schemas-microsoft-com:office:office" xmlns:r="http://schemas.openxmlformats.org/officeDocument/2006/relationships" xmlns:m="http://schemas.openxmlformats.org/officeDocument/2006/math" xmlns:v="urn:schemas-microsoft-com:vml" xmlns:wp14="http://schemas.microsoft.com/office/word/2010/wordprocessingDrawing" xmlns:wp="http://schemas.openxmlformats.org/drawingml/2006/wordprocessingDrawing" xmlns:w10="urn:schemas-microsoft-com:office:word" xmlns:w="http://schemas.openxmlformats.org/wordprocessingml/2006/main" xmlns:w14="http://schemas.microsoft.com/office/word/2010/wordml" xmlns:w15="http://schemas.microsoft.com/office/word/2012/wordml" xmlns:w16cex="http://schemas.microsoft.com/office/word/2018/wordml/cex" xmlns:w16cid="http://schemas.microsoft.com/office/word/2016/wordml/cid" xmlns:w16="http://schemas.microsoft.com/office/word/2018/wordml" xmlns:w16se="http://schemas.microsoft.com/office/word/2015/wordml/symex" xmlns:wpg="http://schemas.microsoft.com/office/word/2010/wordprocessingGroup" xmlns:wpi="http://schemas.microsoft.com/office/word/2010/wordprocessingInk" xmlns:wne="http://schemas.microsoft.com/office/word/2006/wordml" xmlns:wps="http://schemas.microsoft.com/office/word/2010/wordprocessingShape" mc:Ignorable="w14 w15 w16se w16cid w16 w16cex wp14">
   <w:p>
     <w:pPr>
       <w:pStyle w:val="a5"/>
@@ -13767,7 +14615,7 @@
 </file>
 
 <file path=word/header4.xml><?xml version="1.0" encoding="utf-8"?>
-<w:hdr xmlns:wpc="http://schemas.microsoft.com/office/word/2010/wordprocessingCanvas" xmlns:cx="http://schemas.microsoft.com/office/drawing/2014/chartex" xmlns:cx1="http://schemas.microsoft.com/office/drawing/2015/9/8/chartex" xmlns:cx2="http://schemas.microsoft.com/office/drawing/2015/10/21/chartex" xmlns:cx3="http://schemas.microsoft.com/office/drawing/2016/5/9/chartex" xmlns:cx4="http://schemas.microsoft.com/office/drawing/2016/5/10/chartex" xmlns:cx5="http://schemas.microsoft.com/office/drawing/2016/5/11/chartex" xmlns:cx6="http://schemas.microsoft.com/office/drawing/2016/5/12/chartex" xmlns:cx7="http://schemas.microsoft.com/office/drawing/2016/5/13/chartex" xmlns:cx8="http://schemas.microsoft.com/office/drawing/2016/5/14/chartex" xmlns:mc="http://schemas.openxmlformats.org/markup-compatibility/2006" xmlns:aink="http://schemas.microsoft.com/office/drawing/2016/ink" xmlns:am3d="http://schemas.microsoft.com/office/drawing/2017/model3d" xmlns:o="urn:schemas-microsoft-com:office:office" xmlns:r="http://schemas.openxmlformats.org/officeDocument/2006/relationships" xmlns:m="http://schemas.openxmlformats.org/officeDocument/2006/math" xmlns:v="urn:schemas-microsoft-com:vml" xmlns:wp14="http://schemas.microsoft.com/office/word/2010/wordprocessingDrawing" xmlns:wp="http://schemas.openxmlformats.org/drawingml/2006/wordprocessingDrawing" xmlns:w10="urn:schemas-microsoft-com:office:word" xmlns:w="http://schemas.openxmlformats.org/wordprocessingml/2006/main" xmlns:w14="http://schemas.microsoft.com/office/word/2010/wordml" xmlns:w15="http://schemas.microsoft.com/office/word/2012/wordml" xmlns:w16cid="http://schemas.microsoft.com/office/word/2016/wordml/cid" xmlns:w16se="http://schemas.microsoft.com/office/word/2015/wordml/symex" xmlns:wpg="http://schemas.microsoft.com/office/word/2010/wordprocessingGroup" xmlns:wpi="http://schemas.microsoft.com/office/word/2010/wordprocessingInk" xmlns:wne="http://schemas.microsoft.com/office/word/2006/wordml" xmlns:wps="http://schemas.microsoft.com/office/word/2010/wordprocessingShape" mc:Ignorable="w14 w15 w16se w16cid wp14">
+<w:hdr xmlns:wpc="http://schemas.microsoft.com/office/word/2010/wordprocessingCanvas" xmlns:cx="http://schemas.microsoft.com/office/drawing/2014/chartex" xmlns:cx1="http://schemas.microsoft.com/office/drawing/2015/9/8/chartex" xmlns:cx2="http://schemas.microsoft.com/office/drawing/2015/10/21/chartex" xmlns:cx3="http://schemas.microsoft.com/office/drawing/2016/5/9/chartex" xmlns:cx4="http://schemas.microsoft.com/office/drawing/2016/5/10/chartex" xmlns:cx5="http://schemas.microsoft.com/office/drawing/2016/5/11/chartex" xmlns:cx6="http://schemas.microsoft.com/office/drawing/2016/5/12/chartex" xmlns:cx7="http://schemas.microsoft.com/office/drawing/2016/5/13/chartex" xmlns:cx8="http://schemas.microsoft.com/office/drawing/2016/5/14/chartex" xmlns:mc="http://schemas.openxmlformats.org/markup-compatibility/2006" xmlns:aink="http://schemas.microsoft.com/office/drawing/2016/ink" xmlns:am3d="http://schemas.microsoft.com/office/drawing/2017/model3d" xmlns:o="urn:schemas-microsoft-com:office:office" xmlns:r="http://schemas.openxmlformats.org/officeDocument/2006/relationships" xmlns:m="http://schemas.openxmlformats.org/officeDocument/2006/math" xmlns:v="urn:schemas-microsoft-com:vml" xmlns:wp14="http://schemas.microsoft.com/office/word/2010/wordprocessingDrawing" xmlns:wp="http://schemas.openxmlformats.org/drawingml/2006/wordprocessingDrawing" xmlns:w10="urn:schemas-microsoft-com:office:word" xmlns:w="http://schemas.openxmlformats.org/wordprocessingml/2006/main" xmlns:w14="http://schemas.microsoft.com/office/word/2010/wordml" xmlns:w15="http://schemas.microsoft.com/office/word/2012/wordml" xmlns:w16cex="http://schemas.microsoft.com/office/word/2018/wordml/cex" xmlns:w16cid="http://schemas.microsoft.com/office/word/2016/wordml/cid" xmlns:w16="http://schemas.microsoft.com/office/word/2018/wordml" xmlns:w16se="http://schemas.microsoft.com/office/word/2015/wordml/symex" xmlns:wpg="http://schemas.microsoft.com/office/word/2010/wordprocessingGroup" xmlns:wpi="http://schemas.microsoft.com/office/word/2010/wordprocessingInk" xmlns:wne="http://schemas.microsoft.com/office/word/2006/wordml" xmlns:wps="http://schemas.microsoft.com/office/word/2010/wordprocessingShape" mc:Ignorable="w14 w15 w16se w16cid w16 w16cex wp14">
   <w:p>
     <w:pPr>
       <w:pStyle w:val="a5"/>
@@ -13777,7 +14625,7 @@
 </file>
 
 <file path=word/header5.xml><?xml version="1.0" encoding="utf-8"?>
-<w:hdr xmlns:wpc="http://schemas.microsoft.com/office/word/2010/wordprocessingCanvas" xmlns:cx="http://schemas.microsoft.com/office/drawing/2014/chartex" xmlns:cx1="http://schemas.microsoft.com/office/drawing/2015/9/8/chartex" xmlns:cx2="http://schemas.microsoft.com/office/drawing/2015/10/21/chartex" xmlns:cx3="http://schemas.microsoft.com/office/drawing/2016/5/9/chartex" xmlns:cx4="http://schemas.microsoft.com/office/drawing/2016/5/10/chartex" xmlns:cx5="http://schemas.microsoft.com/office/drawing/2016/5/11/chartex" xmlns:cx6="http://schemas.microsoft.com/office/drawing/2016/5/12/chartex" xmlns:cx7="http://schemas.microsoft.com/office/drawing/2016/5/13/chartex" xmlns:cx8="http://schemas.microsoft.com/office/drawing/2016/5/14/chartex" xmlns:mc="http://schemas.openxmlformats.org/markup-compatibility/2006" xmlns:aink="http://schemas.microsoft.com/office/drawing/2016/ink" xmlns:am3d="http://schemas.microsoft.com/office/drawing/2017/model3d" xmlns:o="urn:schemas-microsoft-com:office:office" xmlns:r="http://schemas.openxmlformats.org/officeDocument/2006/relationships" xmlns:m="http://schemas.openxmlformats.org/officeDocument/2006/math" xmlns:v="urn:schemas-microsoft-com:vml" xmlns:wp14="http://schemas.microsoft.com/office/word/2010/wordprocessingDrawing" xmlns:wp="http://schemas.openxmlformats.org/drawingml/2006/wordprocessingDrawing" xmlns:w10="urn:schemas-microsoft-com:office:word" xmlns:w="http://schemas.openxmlformats.org/wordprocessingml/2006/main" xmlns:w14="http://schemas.microsoft.com/office/word/2010/wordml" xmlns:w15="http://schemas.microsoft.com/office/word/2012/wordml" xmlns:w16cid="http://schemas.microsoft.com/office/word/2016/wordml/cid" xmlns:w16se="http://schemas.microsoft.com/office/word/2015/wordml/symex" xmlns:wpg="http://schemas.microsoft.com/office/word/2010/wordprocessingGroup" xmlns:wpi="http://schemas.microsoft.com/office/word/2010/wordprocessingInk" xmlns:wne="http://schemas.microsoft.com/office/word/2006/wordml" xmlns:wps="http://schemas.microsoft.com/office/word/2010/wordprocessingShape" mc:Ignorable="w14 w15 w16se w16cid wp14">
+<w:hdr xmlns:wpc="http://schemas.microsoft.com/office/word/2010/wordprocessingCanvas" xmlns:cx="http://schemas.microsoft.com/office/drawing/2014/chartex" xmlns:cx1="http://schemas.microsoft.com/office/drawing/2015/9/8/chartex" xmlns:cx2="http://schemas.microsoft.com/office/drawing/2015/10/21/chartex" xmlns:cx3="http://schemas.microsoft.com/office/drawing/2016/5/9/chartex" xmlns:cx4="http://schemas.microsoft.com/office/drawing/2016/5/10/chartex" xmlns:cx5="http://schemas.microsoft.com/office/drawing/2016/5/11/chartex" xmlns:cx6="http://schemas.microsoft.com/office/drawing/2016/5/12/chartex" xmlns:cx7="http://schemas.microsoft.com/office/drawing/2016/5/13/chartex" xmlns:cx8="http://schemas.microsoft.com/office/drawing/2016/5/14/chartex" xmlns:mc="http://schemas.openxmlformats.org/markup-compatibility/2006" xmlns:aink="http://schemas.microsoft.com/office/drawing/2016/ink" xmlns:am3d="http://schemas.microsoft.com/office/drawing/2017/model3d" xmlns:o="urn:schemas-microsoft-com:office:office" xmlns:r="http://schemas.openxmlformats.org/officeDocument/2006/relationships" xmlns:m="http://schemas.openxmlformats.org/officeDocument/2006/math" xmlns:v="urn:schemas-microsoft-com:vml" xmlns:wp14="http://schemas.microsoft.com/office/word/2010/wordprocessingDrawing" xmlns:wp="http://schemas.openxmlformats.org/drawingml/2006/wordprocessingDrawing" xmlns:w10="urn:schemas-microsoft-com:office:word" xmlns:w="http://schemas.openxmlformats.org/wordprocessingml/2006/main" xmlns:w14="http://schemas.microsoft.com/office/word/2010/wordml" xmlns:w15="http://schemas.microsoft.com/office/word/2012/wordml" xmlns:w16cex="http://schemas.microsoft.com/office/word/2018/wordml/cex" xmlns:w16cid="http://schemas.microsoft.com/office/word/2016/wordml/cid" xmlns:w16="http://schemas.microsoft.com/office/word/2018/wordml" xmlns:w16se="http://schemas.microsoft.com/office/word/2015/wordml/symex" xmlns:wpg="http://schemas.microsoft.com/office/word/2010/wordprocessingGroup" xmlns:wpi="http://schemas.microsoft.com/office/word/2010/wordprocessingInk" xmlns:wne="http://schemas.microsoft.com/office/word/2006/wordml" xmlns:wps="http://schemas.microsoft.com/office/word/2010/wordprocessingShape" mc:Ignorable="w14 w15 w16se w16cid w16 w16cex wp14">
   <w:p>
     <w:pPr>
       <w:pStyle w:val="a5"/>
@@ -13787,7 +14635,7 @@
 </file>
 
 <file path=word/numbering.xml><?xml version="1.0" encoding="utf-8"?>
-<w:numbering xmlns:wpc="http://schemas.microsoft.com/office/word/2010/wordprocessingCanvas" xmlns:cx="http://schemas.microsoft.com/office/drawing/2014/chartex" xmlns:cx1="http://schemas.microsoft.com/office/drawing/2015/9/8/chartex" xmlns:cx2="http://schemas.microsoft.com/office/drawing/2015/10/21/chartex" xmlns:cx3="http://schemas.microsoft.com/office/drawing/2016/5/9/chartex" xmlns:cx4="http://schemas.microsoft.com/office/drawing/2016/5/10/chartex" xmlns:cx5="http://schemas.microsoft.com/office/drawing/2016/5/11/chartex" xmlns:cx6="http://schemas.microsoft.com/office/drawing/2016/5/12/chartex" xmlns:cx7="http://schemas.microsoft.com/office/drawing/2016/5/13/chartex" xmlns:cx8="http://schemas.microsoft.com/office/drawing/2016/5/14/chartex" xmlns:mc="http://schemas.openxmlformats.org/markup-compatibility/2006" xmlns:aink="http://schemas.microsoft.com/office/drawing/2016/ink" xmlns:am3d="http://schemas.microsoft.com/office/drawing/2017/model3d" xmlns:o="urn:schemas-microsoft-com:office:office" xmlns:r="http://schemas.openxmlformats.org/officeDocument/2006/relationships" xmlns:m="http://schemas.openxmlformats.org/officeDocument/2006/math" xmlns:v="urn:schemas-microsoft-com:vml" xmlns:wp14="http://schemas.microsoft.com/office/word/2010/wordprocessingDrawing" xmlns:wp="http://schemas.openxmlformats.org/drawingml/2006/wordprocessingDrawing" xmlns:w10="urn:schemas-microsoft-com:office:word" xmlns:w="http://schemas.openxmlformats.org/wordprocessingml/2006/main" xmlns:w14="http://schemas.microsoft.com/office/word/2010/wordml" xmlns:w15="http://schemas.microsoft.com/office/word/2012/wordml" xmlns:w16cid="http://schemas.microsoft.com/office/word/2016/wordml/cid" xmlns:w16se="http://schemas.microsoft.com/office/word/2015/wordml/symex" xmlns:wpg="http://schemas.microsoft.com/office/word/2010/wordprocessingGroup" xmlns:wpi="http://schemas.microsoft.com/office/word/2010/wordprocessingInk" xmlns:wne="http://schemas.microsoft.com/office/word/2006/wordml" xmlns:wps="http://schemas.microsoft.com/office/word/2010/wordprocessingShape" mc:Ignorable="w14 w15 w16se w16cid wp14">
+<w:numbering xmlns:wpc="http://schemas.microsoft.com/office/word/2010/wordprocessingCanvas" xmlns:cx="http://schemas.microsoft.com/office/drawing/2014/chartex" xmlns:cx1="http://schemas.microsoft.com/office/drawing/2015/9/8/chartex" xmlns:cx2="http://schemas.microsoft.com/office/drawing/2015/10/21/chartex" xmlns:cx3="http://schemas.microsoft.com/office/drawing/2016/5/9/chartex" xmlns:cx4="http://schemas.microsoft.com/office/drawing/2016/5/10/chartex" xmlns:cx5="http://schemas.microsoft.com/office/drawing/2016/5/11/chartex" xmlns:cx6="http://schemas.microsoft.com/office/drawing/2016/5/12/chartex" xmlns:cx7="http://schemas.microsoft.com/office/drawing/2016/5/13/chartex" xmlns:cx8="http://schemas.microsoft.com/office/drawing/2016/5/14/chartex" xmlns:mc="http://schemas.openxmlformats.org/markup-compatibility/2006" xmlns:aink="http://schemas.microsoft.com/office/drawing/2016/ink" xmlns:am3d="http://schemas.microsoft.com/office/drawing/2017/model3d" xmlns:o="urn:schemas-microsoft-com:office:office" xmlns:r="http://schemas.openxmlformats.org/officeDocument/2006/relationships" xmlns:m="http://schemas.openxmlformats.org/officeDocument/2006/math" xmlns:v="urn:schemas-microsoft-com:vml" xmlns:wp14="http://schemas.microsoft.com/office/word/2010/wordprocessingDrawing" xmlns:wp="http://schemas.openxmlformats.org/drawingml/2006/wordprocessingDrawing" xmlns:w10="urn:schemas-microsoft-com:office:word" xmlns:w="http://schemas.openxmlformats.org/wordprocessingml/2006/main" xmlns:w14="http://schemas.microsoft.com/office/word/2010/wordml" xmlns:w15="http://schemas.microsoft.com/office/word/2012/wordml" xmlns:w16cex="http://schemas.microsoft.com/office/word/2018/wordml/cex" xmlns:w16cid="http://schemas.microsoft.com/office/word/2016/wordml/cid" xmlns:w16="http://schemas.microsoft.com/office/word/2018/wordml" xmlns:w16se="http://schemas.microsoft.com/office/word/2015/wordml/symex" xmlns:wpg="http://schemas.microsoft.com/office/word/2010/wordprocessingGroup" xmlns:wpi="http://schemas.microsoft.com/office/word/2010/wordprocessingInk" xmlns:wne="http://schemas.microsoft.com/office/word/2006/wordml" xmlns:wps="http://schemas.microsoft.com/office/word/2010/wordprocessingShape" mc:Ignorable="w14 w15 w16se w16cid w16 w16cex wp14">
   <w:abstractNum w:abstractNumId="0" w15:restartNumberingAfterBreak="0">
     <w:nsid w:val="042F1CAE"/>
     <w:multiLevelType w:val="multilevel"/>
@@ -14092,7 +14940,7 @@
 </file>
 
 <file path=word/styles.xml><?xml version="1.0" encoding="utf-8"?>
-<w:styles xmlns:mc="http://schemas.openxmlformats.org/markup-compatibility/2006" xmlns:r="http://schemas.openxmlformats.org/officeDocument/2006/relationships" xmlns:w="http://schemas.openxmlformats.org/wordprocessingml/2006/main" xmlns:w14="http://schemas.microsoft.com/office/word/2010/wordml" xmlns:w15="http://schemas.microsoft.com/office/word/2012/wordml" xmlns:w16cid="http://schemas.microsoft.com/office/word/2016/wordml/cid" xmlns:w16se="http://schemas.microsoft.com/office/word/2015/wordml/symex" mc:Ignorable="w14 w15 w16se w16cid">
+<w:styles xmlns:mc="http://schemas.openxmlformats.org/markup-compatibility/2006" xmlns:r="http://schemas.openxmlformats.org/officeDocument/2006/relationships" xmlns:w="http://schemas.openxmlformats.org/wordprocessingml/2006/main" xmlns:w14="http://schemas.microsoft.com/office/word/2010/wordml" xmlns:w15="http://schemas.microsoft.com/office/word/2012/wordml" xmlns:w16cex="http://schemas.microsoft.com/office/word/2018/wordml/cex" xmlns:w16cid="http://schemas.microsoft.com/office/word/2016/wordml/cid" xmlns:w16="http://schemas.microsoft.com/office/word/2018/wordml" xmlns:w16se="http://schemas.microsoft.com/office/word/2015/wordml/symex" mc:Ignorable="w14 w15 w16se w16cid w16 w16cex">
   <w:docDefaults>
     <w:rPrDefault>
       <w:rPr>
@@ -14567,7 +15415,6 @@
   <w:style w:type="character" w:default="1" w:styleId="a0">
     <w:name w:val="Default Paragraph Font"/>
     <w:uiPriority w:val="1"/>
-    <w:semiHidden/>
     <w:unhideWhenUsed/>
   </w:style>
   <w:style w:type="table" w:default="1" w:styleId="a1">
@@ -14886,6 +15733,18 @@
       <w:szCs w:val="22"/>
     </w:rPr>
   </w:style>
+  <w:style w:type="character" w:styleId="ae">
+    <w:name w:val="Unresolved Mention"/>
+    <w:basedOn w:val="a0"/>
+    <w:uiPriority w:val="99"/>
+    <w:semiHidden/>
+    <w:unhideWhenUsed/>
+    <w:rsid w:val="001B129B"/>
+    <w:rPr>
+      <w:color w:val="605E5C"/>
+      <w:shd w:val="clear" w:color="auto" w:fill="E1DFDD"/>
+    </w:rPr>
+  </w:style>
 </w:styles>
 </file>
 
@@ -15179,7 +16038,7 @@
 </file>
 
 <file path=customXml/itemProps1.xml><?xml version="1.0" encoding="utf-8"?>
-<ds:datastoreItem xmlns:ds="http://schemas.openxmlformats.org/officeDocument/2006/customXml" ds:itemID="{9466B1EE-8073-47D4-A79D-ADA32AF767C6}">
+<ds:datastoreItem xmlns:ds="http://schemas.openxmlformats.org/officeDocument/2006/customXml" ds:itemID="{B50617AD-15A4-4070-9B31-6D3D0F72345A}">
   <ds:schemaRefs>
     <ds:schemaRef ds:uri="http://schemas.openxmlformats.org/officeDocument/2006/bibliography"/>
   </ds:schemaRefs>

--- a/1613491330王嘉玮_毕业论文.docx
+++ b/1613491330王嘉玮_毕业论文.docx
@@ -7588,9 +7588,6 @@
     <w:p>
       <w:pPr>
         <w:pStyle w:val="11"/>
-        <w:rPr>
-          <w:rFonts w:hint="eastAsia"/>
-        </w:rPr>
       </w:pPr>
       <w:r>
         <w:rPr>
@@ -7609,6 +7606,188 @@
           <w:rFonts w:hint="eastAsia"/>
         </w:rPr>
         <w:t>系统分析：</w:t>
+      </w:r>
+      <w:r>
+        <w:rPr>
+          <w:rFonts w:hint="eastAsia"/>
+        </w:rPr>
+        <w:t>运用业务流程图（</w:t>
+      </w:r>
+      <w:r>
+        <w:rPr>
+          <w:rFonts w:hint="eastAsia"/>
+        </w:rPr>
+        <w:t>B</w:t>
+      </w:r>
+      <w:r>
+        <w:t>FD</w:t>
+      </w:r>
+      <w:r>
+        <w:rPr>
+          <w:rFonts w:hint="eastAsia"/>
+        </w:rPr>
+        <w:t>）和数据流程图（</w:t>
+      </w:r>
+      <w:r>
+        <w:rPr>
+          <w:rFonts w:hint="eastAsia"/>
+        </w:rPr>
+        <w:t>D</w:t>
+      </w:r>
+      <w:r>
+        <w:t>FD</w:t>
+      </w:r>
+      <w:r>
+        <w:rPr>
+          <w:rFonts w:hint="eastAsia"/>
+        </w:rPr>
+        <w:t>）对系统进一步分析，绘制</w:t>
+      </w:r>
+      <w:r>
+        <w:rPr>
+          <w:rFonts w:hint="eastAsia"/>
+        </w:rPr>
+        <w:t>E</w:t>
+      </w:r>
+      <w:r>
+        <w:t>-R</w:t>
+      </w:r>
+      <w:r>
+        <w:rPr>
+          <w:rFonts w:hint="eastAsia"/>
+        </w:rPr>
+        <w:t>图和数据字典。</w:t>
+      </w:r>
+    </w:p>
+    <w:p>
+      <w:pPr>
+        <w:pStyle w:val="11"/>
+      </w:pPr>
+      <w:r>
+        <w:rPr>
+          <w:rFonts w:hint="eastAsia"/>
+        </w:rPr>
+        <w:t>第五章</w:t>
+      </w:r>
+      <w:r>
+        <w:rPr>
+          <w:rFonts w:hint="eastAsia"/>
+        </w:rPr>
+        <w:t xml:space="preserve"> </w:t>
+      </w:r>
+      <w:r>
+        <w:rPr>
+          <w:rFonts w:hint="eastAsia"/>
+        </w:rPr>
+        <w:t>系统设计：根据系统业务模块设计系统功能，根据</w:t>
+      </w:r>
+      <w:r>
+        <w:t>E-R</w:t>
+      </w:r>
+      <w:r>
+        <w:rPr>
+          <w:rFonts w:hint="eastAsia"/>
+        </w:rPr>
+        <w:t>图、</w:t>
+      </w:r>
+      <w:r>
+        <w:rPr>
+          <w:rFonts w:hint="eastAsia"/>
+        </w:rPr>
+        <w:t>U</w:t>
+      </w:r>
+      <w:r>
+        <w:t>/C</w:t>
+      </w:r>
+      <w:r>
+        <w:rPr>
+          <w:rFonts w:hint="eastAsia"/>
+        </w:rPr>
+        <w:t>矩阵等结果设计数据库，并以此为根据进行代码编写，完成整体电动汽车充电</w:t>
+      </w:r>
+      <w:proofErr w:type="gramStart"/>
+      <w:r>
+        <w:rPr>
+          <w:rFonts w:hint="eastAsia"/>
+        </w:rPr>
+        <w:t>桩管理</w:t>
+      </w:r>
+      <w:proofErr w:type="gramEnd"/>
+      <w:r>
+        <w:rPr>
+          <w:rFonts w:hint="eastAsia"/>
+        </w:rPr>
+        <w:t>平台的开发。</w:t>
+      </w:r>
+    </w:p>
+    <w:p>
+      <w:pPr>
+        <w:pStyle w:val="11"/>
+      </w:pPr>
+      <w:r>
+        <w:rPr>
+          <w:rFonts w:hint="eastAsia"/>
+        </w:rPr>
+        <w:t>第六章</w:t>
+      </w:r>
+      <w:r>
+        <w:rPr>
+          <w:rFonts w:hint="eastAsia"/>
+        </w:rPr>
+        <w:t xml:space="preserve"> </w:t>
+      </w:r>
+      <w:r>
+        <w:rPr>
+          <w:rFonts w:hint="eastAsia"/>
+        </w:rPr>
+        <w:t>系统实施：介绍</w:t>
+      </w:r>
+      <w:r>
+        <w:rPr>
+          <w:rFonts w:hint="eastAsia"/>
+        </w:rPr>
+        <w:t>web</w:t>
+      </w:r>
+      <w:r>
+        <w:rPr>
+          <w:rFonts w:hint="eastAsia"/>
+        </w:rPr>
+        <w:t>端的</w:t>
+      </w:r>
+      <w:r>
+        <w:t>UI</w:t>
+      </w:r>
+      <w:r>
+        <w:rPr>
+          <w:rFonts w:hint="eastAsia"/>
+        </w:rPr>
+        <w:t>设计，以及系统具体实施的操作步骤和结果。</w:t>
+      </w:r>
+    </w:p>
+    <w:p>
+      <w:pPr>
+        <w:pStyle w:val="11"/>
+        <w:rPr>
+          <w:rFonts w:hint="eastAsia"/>
+        </w:rPr>
+      </w:pPr>
+      <w:r>
+        <w:rPr>
+          <w:rFonts w:hint="eastAsia"/>
+        </w:rPr>
+        <w:t>第七章</w:t>
+      </w:r>
+      <w:r>
+        <w:rPr>
+          <w:rFonts w:hint="eastAsia"/>
+        </w:rPr>
+        <w:t xml:space="preserve"> </w:t>
+      </w:r>
+      <w:r>
+        <w:rPr>
+          <w:rFonts w:hint="eastAsia"/>
+        </w:rPr>
+        <w:t>总结和展望：对系统实施状况进行评价，从实际运作角度分析此系统的优劣势，并对未来要做出的改进和可能的拓展提出意见。</w:t>
       </w:r>
     </w:p>
     <w:p>
@@ -7665,131 +7844,29 @@
         </w:rPr>
         <w:t xml:space="preserve">  </w:t>
       </w:r>
-      <w:r>
-        <w:rPr>
-          <w:rFonts w:hint="eastAsia"/>
-        </w:rPr>
-        <w:t>论文</w:t>
-      </w:r>
-      <w:r>
-        <w:rPr>
-          <w:rFonts w:hint="eastAsia"/>
-        </w:rPr>
-        <w:t>的格式要求</w:t>
-      </w:r>
       <w:bookmarkEnd w:id="53"/>
       <w:bookmarkEnd w:id="54"/>
       <w:bookmarkEnd w:id="55"/>
       <w:bookmarkEnd w:id="56"/>
       <w:bookmarkEnd w:id="57"/>
       <w:bookmarkEnd w:id="58"/>
-    </w:p>
-    <w:p>
-      <w:pPr>
-        <w:spacing w:line="300" w:lineRule="auto"/>
-        <w:ind w:firstLineChars="200" w:firstLine="480"/>
-      </w:pPr>
-      <w:r>
-        <w:rPr>
-          <w:rFonts w:hint="eastAsia"/>
-        </w:rPr>
-        <w:t>论文的格式要求包括：纸张大小、纸张方向、页边距、板式、文档网格、字体与字号、段落和行距等。</w:t>
-      </w:r>
-    </w:p>
-    <w:p>
-      <w:pPr>
-        <w:spacing w:line="300" w:lineRule="auto"/>
-        <w:ind w:firstLineChars="200" w:firstLine="480"/>
-      </w:pPr>
-      <w:r>
-        <w:rPr>
-          <w:rFonts w:hint="eastAsia"/>
-        </w:rPr>
-        <w:t>建议采用</w:t>
-      </w:r>
-      <w:r>
-        <w:rPr>
-          <w:rFonts w:hint="eastAsia"/>
-        </w:rPr>
-        <w:t>Microsoft Word 2010</w:t>
-      </w:r>
-      <w:r>
-        <w:rPr>
-          <w:rFonts w:hint="eastAsia"/>
-        </w:rPr>
-        <w:t>编排论文。</w:t>
-      </w:r>
-    </w:p>
-    <w:p>
-      <w:pPr>
-        <w:spacing w:line="300" w:lineRule="auto"/>
-        <w:ind w:firstLineChars="200" w:firstLine="480"/>
-      </w:pPr>
-      <w:r>
-        <w:rPr>
-          <w:rFonts w:hint="eastAsia"/>
-        </w:rPr>
-        <w:t>由于论文格式问题非常繁杂，无法将所有设置描述清楚，只能对一些主要的设置做出扼要的说明。一个快捷有效的方法就是把</w:t>
-      </w:r>
-      <w:r>
-        <w:rPr>
-          <w:rFonts w:hint="eastAsia"/>
-        </w:rPr>
-        <w:t>本规范</w:t>
-      </w:r>
-      <w:r>
-        <w:rPr>
-          <w:rFonts w:hint="eastAsia"/>
-        </w:rPr>
-        <w:t>的电子版作为模板。</w:t>
-      </w:r>
-    </w:p>
-    <w:p>
-      <w:pPr>
-        <w:spacing w:line="300" w:lineRule="auto"/>
-        <w:ind w:firstLineChars="200" w:firstLine="480"/>
-      </w:pPr>
-      <w:r>
-        <w:rPr>
-          <w:rFonts w:hint="eastAsia"/>
-        </w:rPr>
-        <w:t>小贴士：论文写作完成后，将论文另存为</w:t>
-      </w:r>
-      <w:r>
-        <w:rPr>
-          <w:rFonts w:hint="eastAsia"/>
-        </w:rPr>
-        <w:t>PDF</w:t>
-      </w:r>
-      <w:r>
-        <w:rPr>
-          <w:rFonts w:hint="eastAsia"/>
-        </w:rPr>
-        <w:t>格式文件，这样打印出来的纸质版论文和电子版几乎相同。</w:t>
-      </w:r>
-    </w:p>
-    <w:p>
-      <w:pPr>
-        <w:spacing w:line="300" w:lineRule="auto"/>
-        <w:ind w:firstLineChars="200" w:firstLine="480"/>
-      </w:pPr>
-      <w:r>
-        <w:rPr>
-          <w:rFonts w:hint="eastAsia"/>
-        </w:rPr>
-        <w:t>论文的格式是按双面打印要求的，所以在打印</w:t>
-      </w:r>
-      <w:r>
-        <w:rPr>
-          <w:rFonts w:hint="eastAsia"/>
-        </w:rPr>
-        <w:t>PDF</w:t>
-      </w:r>
-      <w:r>
-        <w:rPr>
-          <w:rFonts w:hint="eastAsia"/>
-        </w:rPr>
-        <w:t>格式文件时，也应双面打印。</w:t>
+      <w:r>
+        <w:rPr>
+          <w:rFonts w:hint="eastAsia"/>
+        </w:rPr>
+        <w:t>系统</w:t>
+      </w:r>
+      <w:r>
+        <w:rPr>
+          <w:rFonts w:hint="eastAsia"/>
+        </w:rPr>
+        <w:t>理论依据</w:t>
+      </w:r>
+      <w:r>
+        <w:rPr>
+          <w:rFonts w:hint="eastAsia"/>
+        </w:rPr>
+        <w:t>及工具</w:t>
       </w:r>
     </w:p>
     <w:p>
@@ -7797,77 +7874,223 @@
         <w:pStyle w:val="2"/>
         <w:spacing w:before="240" w:after="120"/>
       </w:pPr>
-      <w:bookmarkStart w:id="59" w:name="_Toc373325114"/>
-      <w:bookmarkStart w:id="60" w:name="_Toc373325733"/>
-      <w:bookmarkStart w:id="61" w:name="_Toc373325920"/>
-      <w:bookmarkStart w:id="62" w:name="_Toc373357666"/>
-      <w:bookmarkStart w:id="63" w:name="_Toc373357805"/>
-      <w:bookmarkStart w:id="64" w:name="_Toc375220172"/>
-      <w:r>
-        <w:rPr>
-          <w:rFonts w:hint="eastAsia"/>
-        </w:rPr>
-        <w:t xml:space="preserve">2.1 </w:t>
-      </w:r>
-      <w:r>
-        <w:rPr>
-          <w:rFonts w:hint="eastAsia"/>
-        </w:rPr>
-        <w:t>页面设置</w:t>
-      </w:r>
-      <w:bookmarkEnd w:id="59"/>
-      <w:bookmarkEnd w:id="60"/>
-      <w:bookmarkEnd w:id="61"/>
-      <w:bookmarkEnd w:id="62"/>
-      <w:bookmarkEnd w:id="63"/>
-      <w:bookmarkEnd w:id="64"/>
+      <w:r>
+        <w:rPr>
+          <w:rFonts w:hint="eastAsia"/>
+        </w:rPr>
+        <w:t>2</w:t>
+      </w:r>
+      <w:r>
+        <w:t xml:space="preserve">.1 </w:t>
+      </w:r>
+      <w:r>
+        <w:rPr>
+          <w:rFonts w:hint="eastAsia"/>
+        </w:rPr>
+        <w:t>信息系统</w:t>
+      </w:r>
+      <w:r>
+        <w:rPr>
+          <w:rFonts w:hint="eastAsia"/>
+        </w:rPr>
+        <w:t>理论</w:t>
+      </w:r>
+    </w:p>
+    <w:p>
+      <w:pPr>
+        <w:pStyle w:val="11"/>
+      </w:pPr>
+      <w:r>
+        <w:rPr>
+          <w:rFonts w:hint="eastAsia"/>
+        </w:rPr>
+        <w:t>管理信息系统（</w:t>
+      </w:r>
+      <w:r>
+        <w:rPr>
+          <w:rFonts w:hint="eastAsia"/>
+        </w:rPr>
+        <w:t>Management Information System</w:t>
+      </w:r>
+      <w:r>
+        <w:rPr>
+          <w:rFonts w:hint="eastAsia"/>
+        </w:rPr>
+        <w:t>，简称</w:t>
+      </w:r>
+      <w:r>
+        <w:rPr>
+          <w:rFonts w:hint="eastAsia"/>
+        </w:rPr>
+        <w:t>MIS</w:t>
+      </w:r>
+      <w:r>
+        <w:rPr>
+          <w:rFonts w:hint="eastAsia"/>
+        </w:rPr>
+        <w:t>）是一个以人为主导，利用计算机硬件、软件、网络通信设备以及其他办公设备，进行信息的收集、传输、加工、储存、更新、拓展和维护的系统。</w:t>
+      </w:r>
+      <w:r>
+        <w:rPr>
+          <w:rFonts w:hint="eastAsia"/>
+        </w:rPr>
+        <w:t>作为一个不断发展的新型学科，</w:t>
+      </w:r>
+      <w:r>
+        <w:rPr>
+          <w:rFonts w:hint="eastAsia"/>
+        </w:rPr>
+        <w:t>MIS</w:t>
+      </w:r>
+      <w:r>
+        <w:rPr>
+          <w:rFonts w:hint="eastAsia"/>
+        </w:rPr>
+        <w:t>的定义随着计算机技术和通讯技术的进步也在不断更新，在当前互联网、云计算、大数据等技术火热的当下，普遍认为管理信息系统</w:t>
+      </w:r>
+      <w:r>
+        <w:rPr>
+          <w:rFonts w:hint="eastAsia"/>
+        </w:rPr>
+        <w:t>MIS</w:t>
+      </w:r>
+      <w:r>
+        <w:rPr>
+          <w:rFonts w:hint="eastAsia"/>
+        </w:rPr>
+        <w:t>、是由人和计算机设备或其他信息处理手段、组成并用于管理信息的系统。</w:t>
+      </w:r>
+    </w:p>
+    <w:p>
+      <w:pPr>
+        <w:pStyle w:val="2"/>
+        <w:spacing w:before="240" w:after="120"/>
+      </w:pPr>
+      <w:r>
+        <w:rPr>
+          <w:rFonts w:hint="eastAsia"/>
+        </w:rPr>
+        <w:t>2.</w:t>
+      </w:r>
+      <w:r>
+        <w:rPr>
+          <w:rFonts w:hint="eastAsia"/>
+        </w:rPr>
+        <w:t>2</w:t>
+      </w:r>
+      <w:r>
+        <w:t xml:space="preserve"> </w:t>
+      </w:r>
+      <w:r>
+        <w:rPr>
+          <w:rFonts w:hint="eastAsia"/>
+        </w:rPr>
+        <w:t>信息系统开发方法</w:t>
+      </w:r>
+    </w:p>
+    <w:p>
+      <w:pPr>
+        <w:pStyle w:val="11"/>
+      </w:pPr>
+      <w:r>
+        <w:rPr>
+          <w:rFonts w:hint="eastAsia"/>
+        </w:rPr>
+        <w:t>信息系统的常用开发方法包括结构化方法、原型法、企业系统规划方法、面向对象法等。本文选用的是结构化方法，将以面向对象法作为比较对象，分别阐述两者的特性以及结构化方法在电动汽车充电</w:t>
+      </w:r>
+      <w:proofErr w:type="gramStart"/>
+      <w:r>
+        <w:rPr>
+          <w:rFonts w:hint="eastAsia"/>
+        </w:rPr>
+        <w:t>桩运维管理</w:t>
+      </w:r>
+      <w:proofErr w:type="gramEnd"/>
+      <w:r>
+        <w:rPr>
+          <w:rFonts w:hint="eastAsia"/>
+        </w:rPr>
+        <w:t>平台中的实际应用。</w:t>
+      </w:r>
     </w:p>
     <w:p>
       <w:pPr>
         <w:pStyle w:val="3"/>
         <w:spacing w:before="120"/>
       </w:pPr>
-      <w:bookmarkStart w:id="65" w:name="_Toc373325115"/>
-      <w:bookmarkStart w:id="66" w:name="_Toc373325734"/>
-      <w:bookmarkStart w:id="67" w:name="_Toc373325921"/>
-      <w:bookmarkStart w:id="68" w:name="_Toc373357667"/>
-      <w:bookmarkStart w:id="69" w:name="_Toc373357806"/>
-      <w:bookmarkStart w:id="70" w:name="_Toc375220173"/>
-      <w:r>
-        <w:rPr>
-          <w:rFonts w:hint="eastAsia"/>
-        </w:rPr>
-        <w:t xml:space="preserve">2.1.1 </w:t>
-      </w:r>
-      <w:r>
-        <w:rPr>
-          <w:rFonts w:hint="eastAsia"/>
-        </w:rPr>
-        <w:t>纸张</w:t>
-      </w:r>
-      <w:bookmarkEnd w:id="65"/>
-      <w:bookmarkEnd w:id="66"/>
-      <w:bookmarkEnd w:id="67"/>
-      <w:bookmarkEnd w:id="68"/>
-      <w:bookmarkEnd w:id="69"/>
-      <w:bookmarkEnd w:id="70"/>
-    </w:p>
-    <w:p>
-      <w:pPr>
-        <w:spacing w:line="300" w:lineRule="auto"/>
-        <w:ind w:firstLineChars="200" w:firstLine="480"/>
-      </w:pPr>
-      <w:r>
-        <w:rPr>
-          <w:rFonts w:hint="eastAsia"/>
-        </w:rPr>
-        <w:t>纸张大小：</w:t>
-      </w:r>
-      <w:r>
-        <w:rPr>
-          <w:rFonts w:hint="eastAsia"/>
-        </w:rPr>
-        <w:t>A4</w:t>
+      <w:r>
+        <w:rPr>
+          <w:rFonts w:hint="eastAsia"/>
+        </w:rPr>
+        <w:t>2.2.1</w:t>
+      </w:r>
+      <w:r>
+        <w:t xml:space="preserve"> </w:t>
+      </w:r>
+      <w:r>
+        <w:rPr>
+          <w:rFonts w:hint="eastAsia"/>
+        </w:rPr>
+        <w:t>面向对象方法</w:t>
+      </w:r>
+    </w:p>
+    <w:p>
+      <w:pPr>
+        <w:pStyle w:val="11"/>
+      </w:pPr>
+      <w:r>
+        <w:rPr>
+          <w:rFonts w:hint="eastAsia"/>
+        </w:rPr>
+        <w:t>面向对象方法</w:t>
+      </w:r>
+      <w:r>
+        <w:rPr>
+          <w:rFonts w:hint="eastAsia"/>
+        </w:rPr>
+        <w:t>(Object-Oriented Method</w:t>
+      </w:r>
+      <w:r>
+        <w:rPr>
+          <w:rFonts w:hint="eastAsia"/>
+        </w:rPr>
+        <w:t>，</w:t>
+      </w:r>
+      <w:r>
+        <w:rPr>
+          <w:rFonts w:hint="eastAsia"/>
+        </w:rPr>
+        <w:t>简称</w:t>
+      </w:r>
+      <w:r>
+        <w:rPr>
+          <w:rFonts w:hint="eastAsia"/>
+        </w:rPr>
+        <w:t>OO</w:t>
+      </w:r>
+      <w:r>
+        <w:rPr>
+          <w:rFonts w:hint="eastAsia"/>
+        </w:rPr>
+        <w:t>方法</w:t>
+      </w:r>
+      <w:r>
+        <w:rPr>
+          <w:rFonts w:hint="eastAsia"/>
+        </w:rPr>
+        <w:t>)</w:t>
+      </w:r>
+      <w:r>
+        <w:rPr>
+          <w:rFonts w:hint="eastAsia"/>
+        </w:rPr>
+        <w:t>，是把面向对象的思想应用于软件开发过程中，建立在“对象”概念基础上指导开发活动的方法学。对象是由数据和允许的操作组成的封装体，与客观实体有直接对应关系，一个对象类定义了具有相似性质的一组对象。而继承性是对具有层次关系的类的属性和操作进行共享的一种方式。所谓面向对象就是基于对象概念，以对象为中心，以类和继承为构造机制，来认识、理解、刻画客观世界和设计、构建相应的软件系统</w:t>
+      </w:r>
+      <w:r>
+        <w:rPr>
+          <w:rFonts w:hint="eastAsia"/>
+        </w:rPr>
+        <w:t>【】</w:t>
       </w:r>
       <w:r>
         <w:rPr>
@@ -7878,14 +8101,256 @@
     </w:p>
     <w:p>
       <w:pPr>
-        <w:spacing w:line="300" w:lineRule="auto"/>
-        <w:ind w:firstLineChars="200" w:firstLine="480"/>
-      </w:pPr>
-      <w:r>
-        <w:rPr>
-          <w:rFonts w:hint="eastAsia"/>
-        </w:rPr>
-        <w:t>纸张方向：纵向。</w:t>
+        <w:pStyle w:val="11"/>
+      </w:pPr>
+      <w:r>
+        <w:rPr>
+          <w:rFonts w:hint="eastAsia"/>
+        </w:rPr>
+        <w:t>面向对象方法在开发系统过程中，主张直接从现实世界固有的事物出发构建程序，</w:t>
+      </w:r>
+      <w:r>
+        <w:rPr>
+          <w:rFonts w:hint="eastAsia"/>
+        </w:rPr>
+        <w:t>用现实世界的思维方式描述业务过程。面向对象方法强调的是直接建立代码和显示实体的映射关系，用代码角度的对象直接“翻译”客观事物和业务，并且使对象和对象之间能够如实反映客观属性及关系。</w:t>
+      </w:r>
+    </w:p>
+    <w:p>
+      <w:pPr>
+        <w:pStyle w:val="11"/>
+      </w:pPr>
+      <w:r>
+        <w:rPr>
+          <w:rFonts w:hint="eastAsia"/>
+        </w:rPr>
+        <w:t>该方法的优势在于可以运用人类日常思维方法和原则进行系统开发，加强系统对于不同业务的精确定义和管控。因其继承、多态、封装的特点，可以精确地针对不同对象实例进行定义，所以这种定向分析定向设计地思维方式，更适合强调个性化的系统。</w:t>
+      </w:r>
+    </w:p>
+    <w:p>
+      <w:pPr>
+        <w:pStyle w:val="11"/>
+        <w:rPr>
+          <w:rFonts w:hint="eastAsia"/>
+        </w:rPr>
+      </w:pPr>
+      <w:r>
+        <w:rPr>
+          <w:rFonts w:hint="eastAsia"/>
+        </w:rPr>
+        <w:t>在电动汽车充电</w:t>
+      </w:r>
+      <w:proofErr w:type="gramStart"/>
+      <w:r>
+        <w:rPr>
+          <w:rFonts w:hint="eastAsia"/>
+        </w:rPr>
+        <w:t>桩运维管理</w:t>
+      </w:r>
+      <w:proofErr w:type="gramEnd"/>
+      <w:r>
+        <w:rPr>
+          <w:rFonts w:hint="eastAsia"/>
+        </w:rPr>
+        <w:t>平台中，需要处理大量的订单数据、交易记录、维护任务等工作，并不特别强调不同充电桩或不同客户之间的差异，因此面向对象方法并不适合本文所研究系统的开发。</w:t>
+      </w:r>
+    </w:p>
+    <w:p>
+      <w:pPr>
+        <w:pStyle w:val="3"/>
+        <w:keepNext w:val="0"/>
+        <w:pageBreakBefore/>
+        <w:spacing w:before="120"/>
+      </w:pPr>
+      <w:r>
+        <w:rPr>
+          <w:rFonts w:hint="eastAsia"/>
+        </w:rPr>
+        <w:lastRenderedPageBreak/>
+        <w:t>2.2.</w:t>
+      </w:r>
+      <w:r>
+        <w:rPr>
+          <w:rFonts w:hint="eastAsia"/>
+        </w:rPr>
+        <w:t>2</w:t>
+      </w:r>
+      <w:r>
+        <w:t xml:space="preserve"> </w:t>
+      </w:r>
+      <w:r>
+        <w:rPr>
+          <w:rFonts w:hint="eastAsia"/>
+        </w:rPr>
+        <w:t>结构化方法</w:t>
+      </w:r>
+    </w:p>
+    <w:p>
+      <w:pPr>
+        <w:pStyle w:val="11"/>
+      </w:pPr>
+      <w:r>
+        <w:rPr>
+          <w:rFonts w:hint="eastAsia"/>
+        </w:rPr>
+        <w:t>结构化方法是常见的开发信息系统的方法，包括结构化分析和结构化设计两方面。</w:t>
+      </w:r>
+      <w:r>
+        <w:rPr>
+          <w:rFonts w:hint="eastAsia"/>
+        </w:rPr>
+        <w:t>它一般利用图形表达用户需求，使用的手段主要有数据流图、数据字典、结构化语言、判定表以及判定树等。</w:t>
+      </w:r>
+    </w:p>
+    <w:p>
+      <w:pPr>
+        <w:pStyle w:val="11"/>
+        <w:rPr>
+          <w:rFonts w:hint="eastAsia"/>
+        </w:rPr>
+      </w:pPr>
+      <w:r>
+        <w:rPr>
+          <w:rFonts w:hint="eastAsia"/>
+        </w:rPr>
+        <w:t>结构化分析方法的特点是重视数据在子系统、以及子系统各步骤中的流动过程和转换过程，运用分层数据流程图（</w:t>
+      </w:r>
+      <w:r>
+        <w:rPr>
+          <w:rFonts w:hint="eastAsia"/>
+        </w:rPr>
+        <w:t>D</w:t>
+      </w:r>
+      <w:r>
+        <w:t>FD</w:t>
+      </w:r>
+      <w:r>
+        <w:rPr>
+          <w:rFonts w:hint="eastAsia"/>
+        </w:rPr>
+        <w:t>）分别表示出整个系统、各子系统之间、各子系统内部的数据流的传递以及数据表单的生成。不仅站在数据的角度将物理模型转换为逻辑模型，也为下一步的开发工作提供了人机接口，是现实世界的业务流程和</w:t>
+      </w:r>
+      <w:r>
+        <w:rPr>
+          <w:rFonts w:hint="eastAsia"/>
+        </w:rPr>
+        <w:t>计算机世界数据流程之间的重要转换点。通过分析数据流动，可以明确各表单的实体和属性，以及表单之间的关系，进而推导出</w:t>
+      </w:r>
+      <w:r>
+        <w:rPr>
+          <w:rFonts w:hint="eastAsia"/>
+        </w:rPr>
+        <w:t>E</w:t>
+      </w:r>
+      <w:r>
+        <w:t>-R</w:t>
+      </w:r>
+      <w:r>
+        <w:rPr>
+          <w:rFonts w:hint="eastAsia"/>
+        </w:rPr>
+        <w:t>图，建立数据库。</w:t>
+      </w:r>
+    </w:p>
+    <w:p>
+      <w:pPr>
+        <w:pStyle w:val="11"/>
+      </w:pPr>
+      <w:r>
+        <w:rPr>
+          <w:rFonts w:hint="eastAsia"/>
+        </w:rPr>
+        <w:t>结构化设计方法是一种强调功能模块层次的程序设计方法。它强调的是各个模块之间的相对低的耦合度</w:t>
+      </w:r>
+      <w:r>
+        <w:rPr>
+          <w:rFonts w:hint="eastAsia"/>
+        </w:rPr>
+        <w:t>、尽可能减少模块间的直接数据调用、尽可能避免不同模块对大量数据的共用。这样不仅提升了开发效率，降低了系统中部分功能异常时对其他功能模块的影响，还为后期的维护和拓展新的模块提供便利。</w:t>
+      </w:r>
+    </w:p>
+    <w:p>
+      <w:pPr>
+        <w:pStyle w:val="11"/>
+      </w:pPr>
+      <w:r>
+        <w:rPr>
+          <w:rFonts w:hint="eastAsia"/>
+        </w:rPr>
+        <w:t>不难看出，</w:t>
+      </w:r>
+      <w:r>
+        <w:rPr>
+          <w:rFonts w:hint="eastAsia"/>
+        </w:rPr>
+        <w:t>结构化方法适合开发信息要求明确的管理信息系统。电动汽车充电</w:t>
+      </w:r>
+      <w:proofErr w:type="gramStart"/>
+      <w:r>
+        <w:rPr>
+          <w:rFonts w:hint="eastAsia"/>
+        </w:rPr>
+        <w:t>桩运维管理</w:t>
+      </w:r>
+      <w:proofErr w:type="gramEnd"/>
+      <w:r>
+        <w:rPr>
+          <w:rFonts w:hint="eastAsia"/>
+        </w:rPr>
+        <w:t>平台是以数据</w:t>
+      </w:r>
+      <w:r>
+        <w:rPr>
+          <w:rFonts w:hint="eastAsia"/>
+        </w:rPr>
+        <w:t>流动过程</w:t>
+      </w:r>
+      <w:r>
+        <w:rPr>
+          <w:rFonts w:hint="eastAsia"/>
+        </w:rPr>
+        <w:t>为基础的</w:t>
+      </w:r>
+      <w:r>
+        <w:rPr>
+          <w:rFonts w:hint="eastAsia"/>
+        </w:rPr>
+        <w:t>管理系统，强调数据的收集和处理，功能相对明确和独立，业务过程高度序列化、程式化。因此本文将应用结构化方法分析和设计电动汽车充电</w:t>
+      </w:r>
+      <w:proofErr w:type="gramStart"/>
+      <w:r>
+        <w:rPr>
+          <w:rFonts w:hint="eastAsia"/>
+        </w:rPr>
+        <w:t>桩运维管理</w:t>
+      </w:r>
+      <w:proofErr w:type="gramEnd"/>
+      <w:r>
+        <w:rPr>
+          <w:rFonts w:hint="eastAsia"/>
+        </w:rPr>
+        <w:t>平台。</w:t>
+      </w:r>
+    </w:p>
+    <w:p>
+      <w:pPr>
+        <w:pStyle w:val="2"/>
+        <w:spacing w:before="240" w:after="120"/>
+      </w:pPr>
+      <w:r>
+        <w:rPr>
+          <w:rFonts w:hint="eastAsia"/>
+        </w:rPr>
+        <w:t>2.3</w:t>
+      </w:r>
+      <w:r>
+        <w:t xml:space="preserve"> </w:t>
+      </w:r>
+      <w:r>
+        <w:rPr>
+          <w:rFonts w:hint="eastAsia"/>
+        </w:rPr>
+        <w:t>系统开发环境及工具</w:t>
       </w:r>
     </w:p>
     <w:p>
@@ -7893,125 +8358,434 @@
         <w:pStyle w:val="3"/>
         <w:spacing w:before="120"/>
       </w:pPr>
-      <w:bookmarkStart w:id="71" w:name="_Toc373325116"/>
-      <w:bookmarkStart w:id="72" w:name="_Toc373325735"/>
-      <w:bookmarkStart w:id="73" w:name="_Toc373325922"/>
-      <w:bookmarkStart w:id="74" w:name="_Toc373357668"/>
-      <w:bookmarkStart w:id="75" w:name="_Toc373357807"/>
-      <w:bookmarkStart w:id="76" w:name="_Toc375220174"/>
-      <w:r>
-        <w:rPr>
-          <w:rFonts w:hint="eastAsia"/>
-        </w:rPr>
-        <w:t xml:space="preserve">2.1.2 </w:t>
-      </w:r>
-      <w:r>
-        <w:rPr>
-          <w:rFonts w:hint="eastAsia"/>
-        </w:rPr>
-        <w:t>页边距</w:t>
-      </w:r>
-      <w:bookmarkEnd w:id="71"/>
-      <w:bookmarkEnd w:id="72"/>
-      <w:bookmarkEnd w:id="73"/>
-      <w:bookmarkEnd w:id="74"/>
-      <w:bookmarkEnd w:id="75"/>
-      <w:bookmarkEnd w:id="76"/>
-    </w:p>
-    <w:p>
-      <w:pPr>
-        <w:spacing w:line="300" w:lineRule="auto"/>
-        <w:ind w:firstLineChars="200" w:firstLine="480"/>
-      </w:pPr>
-      <w:r>
-        <w:rPr>
-          <w:rFonts w:hint="eastAsia"/>
-        </w:rPr>
-        <w:t>页边距：上</w:t>
-      </w:r>
-      <w:r>
-        <w:rPr>
-          <w:rFonts w:hint="eastAsia"/>
-        </w:rPr>
-        <w:t>2.5</w:t>
-      </w:r>
-      <w:r>
-        <w:rPr>
-          <w:rFonts w:hint="eastAsia"/>
-        </w:rPr>
-        <w:t>厘米</w:t>
-      </w:r>
-      <w:r>
-        <w:rPr>
-          <w:rFonts w:hint="eastAsia"/>
-        </w:rPr>
-        <w:t>，下</w:t>
-      </w:r>
-      <w:r>
-        <w:rPr>
-          <w:rFonts w:hint="eastAsia"/>
-        </w:rPr>
-        <w:t>2.5</w:t>
-      </w:r>
-      <w:r>
-        <w:rPr>
-          <w:rFonts w:hint="eastAsia"/>
-        </w:rPr>
-        <w:t>厘米</w:t>
-      </w:r>
-      <w:r>
-        <w:rPr>
-          <w:rFonts w:hint="eastAsia"/>
-        </w:rPr>
-        <w:t>，内侧</w:t>
-      </w:r>
-      <w:r>
-        <w:rPr>
-          <w:rFonts w:hint="eastAsia"/>
-        </w:rPr>
-        <w:t>3</w:t>
-      </w:r>
-      <w:r>
-        <w:rPr>
-          <w:rFonts w:hint="eastAsia"/>
-        </w:rPr>
-        <w:t>厘米</w:t>
-      </w:r>
-      <w:r>
-        <w:rPr>
-          <w:rFonts w:hint="eastAsia"/>
-        </w:rPr>
-        <w:t>，外侧</w:t>
-      </w:r>
-      <w:r>
-        <w:rPr>
-          <w:rFonts w:hint="eastAsia"/>
-        </w:rPr>
-        <w:t>2.5</w:t>
-      </w:r>
-      <w:r>
-        <w:rPr>
-          <w:rFonts w:hint="eastAsia"/>
-        </w:rPr>
-        <w:t>厘米</w:t>
-      </w:r>
-      <w:r>
-        <w:rPr>
-          <w:rFonts w:hint="eastAsia"/>
-        </w:rPr>
-        <w:t>。</w:t>
-      </w:r>
-    </w:p>
-    <w:p>
-      <w:pPr>
-        <w:spacing w:line="300" w:lineRule="auto"/>
-        <w:ind w:firstLineChars="200" w:firstLine="480"/>
-      </w:pPr>
-      <w:r>
-        <w:rPr>
-          <w:rFonts w:hint="eastAsia"/>
-        </w:rPr>
-        <w:t>页码范围：对称页边距。</w:t>
+      <w:r>
+        <w:rPr>
+          <w:rFonts w:hint="eastAsia"/>
+        </w:rPr>
+        <w:t>2.3.1</w:t>
+      </w:r>
+      <w:r>
+        <w:t xml:space="preserve"> </w:t>
+      </w:r>
+      <w:r>
+        <w:rPr>
+          <w:rFonts w:hint="eastAsia"/>
+        </w:rPr>
+        <w:t>前端</w:t>
+      </w:r>
+    </w:p>
+    <w:p>
+      <w:pPr>
+        <w:pStyle w:val="11"/>
+      </w:pPr>
+      <w:r>
+        <w:rPr>
+          <w:rFonts w:hint="eastAsia"/>
+        </w:rPr>
+        <w:t>前端即</w:t>
+      </w:r>
+      <w:r>
+        <w:rPr>
+          <w:rFonts w:hint="eastAsia"/>
+        </w:rPr>
+        <w:t>Web</w:t>
+      </w:r>
+      <w:r>
+        <w:rPr>
+          <w:rFonts w:hint="eastAsia"/>
+        </w:rPr>
+        <w:t>端，采用传统的</w:t>
+      </w:r>
+      <w:proofErr w:type="spellStart"/>
+      <w:r>
+        <w:rPr>
+          <w:rFonts w:hint="eastAsia"/>
+        </w:rPr>
+        <w:t>HTML+</w:t>
+      </w:r>
+      <w:r>
+        <w:t>CSS+</w:t>
+      </w:r>
+      <w:r>
+        <w:rPr>
+          <w:rFonts w:hint="eastAsia"/>
+        </w:rPr>
+        <w:t>JavaScript</w:t>
+      </w:r>
+      <w:proofErr w:type="spellEnd"/>
+      <w:r>
+        <w:rPr>
+          <w:rFonts w:hint="eastAsia"/>
+        </w:rPr>
+        <w:t>三种语言对网页整体进行设计和搭建。</w:t>
+      </w:r>
+    </w:p>
+    <w:p>
+      <w:pPr>
+        <w:pStyle w:val="11"/>
+      </w:pPr>
+      <w:r>
+        <w:rPr>
+          <w:rFonts w:hint="eastAsia"/>
+        </w:rPr>
+        <w:t>HTML</w:t>
+      </w:r>
+      <w:r>
+        <w:rPr>
+          <w:rFonts w:hint="eastAsia"/>
+        </w:rPr>
+        <w:t>语言是一种超文本标记语言</w:t>
+      </w:r>
+      <w:r>
+        <w:rPr>
+          <w:rFonts w:hint="eastAsia"/>
+        </w:rPr>
+        <w:t>（</w:t>
+      </w:r>
+      <w:r>
+        <w:rPr>
+          <w:rFonts w:hint="eastAsia"/>
+        </w:rPr>
+        <w:t>Hypertext Markup Language</w:t>
+      </w:r>
+      <w:r>
+        <w:rPr>
+          <w:rFonts w:hint="eastAsia"/>
+        </w:rPr>
+        <w:t>）</w:t>
+      </w:r>
+      <w:r>
+        <w:rPr>
+          <w:rFonts w:hint="eastAsia"/>
+        </w:rPr>
+        <w:t>，通过标记符号标记要显示的网页中的各个部分</w:t>
+      </w:r>
+      <w:r>
+        <w:rPr>
+          <w:rFonts w:hint="eastAsia"/>
+        </w:rPr>
+        <w:t>，生成</w:t>
+      </w:r>
+      <w:r>
+        <w:rPr>
+          <w:rFonts w:hint="eastAsia"/>
+        </w:rPr>
+        <w:t>D</w:t>
+      </w:r>
+      <w:r>
+        <w:t>OM</w:t>
+      </w:r>
+      <w:r>
+        <w:rPr>
+          <w:rFonts w:hint="eastAsia"/>
+        </w:rPr>
+        <w:t>结构</w:t>
+      </w:r>
+      <w:r>
+        <w:rPr>
+          <w:rFonts w:hint="eastAsia"/>
+        </w:rPr>
+        <w:t>，并通过浏览器进行解析，展示标记中所嵌入的数据。电动汽车充电</w:t>
+      </w:r>
+      <w:proofErr w:type="gramStart"/>
+      <w:r>
+        <w:rPr>
+          <w:rFonts w:hint="eastAsia"/>
+        </w:rPr>
+        <w:t>桩运维管理</w:t>
+      </w:r>
+      <w:proofErr w:type="gramEnd"/>
+      <w:r>
+        <w:rPr>
+          <w:rFonts w:hint="eastAsia"/>
+        </w:rPr>
+        <w:t>平台在开发过程中使用的是由</w:t>
+      </w:r>
+      <w:r>
+        <w:rPr>
+          <w:rFonts w:hint="eastAsia"/>
+        </w:rPr>
+        <w:t>Google</w:t>
+      </w:r>
+      <w:r>
+        <w:rPr>
+          <w:rFonts w:hint="eastAsia"/>
+        </w:rPr>
+        <w:t>公司开发的</w:t>
+      </w:r>
+      <w:r>
+        <w:rPr>
+          <w:rFonts w:hint="eastAsia"/>
+        </w:rPr>
+        <w:t>Google</w:t>
+      </w:r>
+      <w:r>
+        <w:t xml:space="preserve"> </w:t>
+      </w:r>
+      <w:r>
+        <w:rPr>
+          <w:rFonts w:hint="eastAsia"/>
+        </w:rPr>
+        <w:t>Chrome</w:t>
+      </w:r>
+      <w:r>
+        <w:rPr>
+          <w:rFonts w:hint="eastAsia"/>
+        </w:rPr>
+        <w:t>浏览器，采用“</w:t>
+      </w:r>
+      <w:r>
+        <w:rPr>
+          <w:rFonts w:hint="eastAsia"/>
+        </w:rPr>
+        <w:t>U</w:t>
+      </w:r>
+      <w:r>
+        <w:t>TF-8</w:t>
+      </w:r>
+      <w:r>
+        <w:rPr>
+          <w:rFonts w:hint="eastAsia"/>
+        </w:rPr>
+        <w:t>”的编码格式。</w:t>
+      </w:r>
+    </w:p>
+    <w:p>
+      <w:pPr>
+        <w:pStyle w:val="11"/>
+      </w:pPr>
+      <w:r>
+        <w:rPr>
+          <w:rFonts w:hint="eastAsia"/>
+        </w:rPr>
+        <w:t>C</w:t>
+      </w:r>
+      <w:r>
+        <w:t>SS</w:t>
+      </w:r>
+      <w:r>
+        <w:rPr>
+          <w:rFonts w:hint="eastAsia"/>
+        </w:rPr>
+        <w:t>，即层叠样式表（</w:t>
+      </w:r>
+      <w:r>
+        <w:t>Cascading Style Sheet</w:t>
+      </w:r>
+      <w:r>
+        <w:rPr>
+          <w:rFonts w:hint="eastAsia"/>
+        </w:rPr>
+        <w:t>），是用来定义如何显示</w:t>
+      </w:r>
+      <w:r>
+        <w:rPr>
+          <w:rFonts w:hint="eastAsia"/>
+        </w:rPr>
+        <w:t>HTML</w:t>
+      </w:r>
+      <w:r>
+        <w:rPr>
+          <w:rFonts w:hint="eastAsia"/>
+        </w:rPr>
+        <w:t>元素和文本的语言，用来进行网页的美化和风格设计。</w:t>
+      </w:r>
+      <w:r>
+        <w:rPr>
+          <w:rFonts w:hint="eastAsia"/>
+        </w:rPr>
+        <w:t>C</w:t>
+      </w:r>
+      <w:r>
+        <w:t>SS</w:t>
+      </w:r>
+      <w:r>
+        <w:rPr>
+          <w:rFonts w:hint="eastAsia"/>
+        </w:rPr>
+        <w:t>可以统一的对</w:t>
+      </w:r>
+      <w:r>
+        <w:rPr>
+          <w:rFonts w:hint="eastAsia"/>
+        </w:rPr>
+        <w:t>HTML</w:t>
+      </w:r>
+      <w:r>
+        <w:rPr>
+          <w:rFonts w:hint="eastAsia"/>
+        </w:rPr>
+        <w:t>标签进行批量化的管理，精确指定位置、颜色、字体等属性。</w:t>
+      </w:r>
+      <w:bookmarkStart w:id="59" w:name="_Hlk38510501"/>
+      <w:r>
+        <w:rPr>
+          <w:rFonts w:hint="eastAsia"/>
+        </w:rPr>
+        <w:t>电动汽车充电</w:t>
+      </w:r>
+      <w:proofErr w:type="gramStart"/>
+      <w:r>
+        <w:rPr>
+          <w:rFonts w:hint="eastAsia"/>
+        </w:rPr>
+        <w:t>桩运维管理</w:t>
+      </w:r>
+      <w:proofErr w:type="gramEnd"/>
+      <w:r>
+        <w:rPr>
+          <w:rFonts w:hint="eastAsia"/>
+        </w:rPr>
+        <w:t>平台</w:t>
+      </w:r>
+      <w:bookmarkEnd w:id="59"/>
+      <w:r>
+        <w:rPr>
+          <w:rFonts w:hint="eastAsia"/>
+        </w:rPr>
+        <w:t>的前端样式引用了当前引用范围广泛的</w:t>
+      </w:r>
+      <w:r>
+        <w:rPr>
+          <w:rFonts w:hint="eastAsia"/>
+        </w:rPr>
+        <w:t>Bootstrap</w:t>
+      </w:r>
+      <w:r>
+        <w:rPr>
+          <w:rFonts w:hint="eastAsia"/>
+        </w:rPr>
+        <w:t>框架。</w:t>
+      </w:r>
+    </w:p>
+    <w:p>
+      <w:pPr>
+        <w:pStyle w:val="11"/>
+      </w:pPr>
+      <w:r>
+        <w:rPr>
+          <w:rFonts w:hint="eastAsia"/>
+        </w:rPr>
+        <w:t>JavaScript</w:t>
+      </w:r>
+      <w:r>
+        <w:rPr>
+          <w:rFonts w:hint="eastAsia"/>
+        </w:rPr>
+        <w:t>是</w:t>
+      </w:r>
+      <w:r>
+        <w:rPr>
+          <w:rFonts w:hint="eastAsia"/>
+        </w:rPr>
+        <w:t>一种基于原型和函数先行，并具有相对安全性的客户端脚本语言。脚本语言即其源代码在发往客户端运行之前不需要编译过程，就可以发送给浏览器直接解释执行的语言。</w:t>
+      </w:r>
+      <w:r>
+        <w:rPr>
+          <w:rFonts w:hint="eastAsia"/>
+        </w:rPr>
+        <w:t>JavaScript</w:t>
+      </w:r>
+      <w:r>
+        <w:rPr>
+          <w:rFonts w:hint="eastAsia"/>
+        </w:rPr>
+        <w:t>插入</w:t>
+      </w:r>
+      <w:r>
+        <w:rPr>
+          <w:rFonts w:hint="eastAsia"/>
+        </w:rPr>
+        <w:t>HTML</w:t>
+      </w:r>
+      <w:r>
+        <w:rPr>
+          <w:rFonts w:hint="eastAsia"/>
+        </w:rPr>
+        <w:t>页面后可由全部类型的浏览器来</w:t>
+      </w:r>
+      <w:r>
+        <w:rPr>
+          <w:rFonts w:hint="eastAsia"/>
+        </w:rPr>
+        <w:t>逐行</w:t>
+      </w:r>
+      <w:r>
+        <w:rPr>
+          <w:rFonts w:hint="eastAsia"/>
+        </w:rPr>
+        <w:t>执行</w:t>
+      </w:r>
+      <w:r>
+        <w:rPr>
+          <w:rFonts w:hint="eastAsia"/>
+        </w:rPr>
+        <w:t>。他可以为静态页面设置一些简单的行为，在</w:t>
+      </w:r>
+      <w:r>
+        <w:rPr>
+          <w:rFonts w:hint="eastAsia"/>
+        </w:rPr>
+        <w:t>电动汽车充电</w:t>
+      </w:r>
+      <w:proofErr w:type="gramStart"/>
+      <w:r>
+        <w:rPr>
+          <w:rFonts w:hint="eastAsia"/>
+        </w:rPr>
+        <w:t>桩运维管理</w:t>
+      </w:r>
+      <w:proofErr w:type="gramEnd"/>
+      <w:r>
+        <w:rPr>
+          <w:rFonts w:hint="eastAsia"/>
+        </w:rPr>
+        <w:t>平台</w:t>
+      </w:r>
+      <w:r>
+        <w:rPr>
+          <w:rFonts w:hint="eastAsia"/>
+        </w:rPr>
+        <w:t>中主要起到</w:t>
+      </w:r>
+      <w:r>
+        <w:rPr>
+          <w:rFonts w:hint="eastAsia"/>
+        </w:rPr>
+        <w:lastRenderedPageBreak/>
+        <w:t>为前端表单做简单的格式验证，以及</w:t>
+      </w:r>
+      <w:r>
+        <w:rPr>
+          <w:rFonts w:hint="eastAsia"/>
+        </w:rPr>
+        <w:t>设计按钮等组件触发</w:t>
+      </w:r>
+      <w:r>
+        <w:rPr>
+          <w:rFonts w:hint="eastAsia"/>
+        </w:rPr>
+        <w:t>动画效果的作用。</w:t>
+      </w:r>
+      <w:r>
+        <w:rPr>
+          <w:rFonts w:hint="eastAsia"/>
+        </w:rPr>
+        <w:t>本文在程序开发时采用</w:t>
+      </w:r>
+      <w:proofErr w:type="spellStart"/>
+      <w:r>
+        <w:rPr>
+          <w:rFonts w:hint="eastAsia"/>
+        </w:rPr>
+        <w:t>JQuery</w:t>
+      </w:r>
+      <w:proofErr w:type="spellEnd"/>
+      <w:r>
+        <w:rPr>
+          <w:rFonts w:hint="eastAsia"/>
+        </w:rPr>
+        <w:t>框架。</w:t>
       </w:r>
     </w:p>
     <w:p>
@@ -8019,2711 +8793,36 @@
         <w:pStyle w:val="3"/>
         <w:spacing w:before="120"/>
       </w:pPr>
-      <w:bookmarkStart w:id="77" w:name="_Toc373325117"/>
-      <w:bookmarkStart w:id="78" w:name="_Toc373325736"/>
-      <w:bookmarkStart w:id="79" w:name="_Toc373325923"/>
-      <w:bookmarkStart w:id="80" w:name="_Toc373357669"/>
-      <w:bookmarkStart w:id="81" w:name="_Toc373357808"/>
-      <w:bookmarkStart w:id="82" w:name="_Toc375220175"/>
-      <w:r>
-        <w:rPr>
-          <w:rFonts w:hint="eastAsia"/>
-        </w:rPr>
-        <w:t>2.1.3</w:t>
-      </w:r>
-      <w:r>
-        <w:rPr>
-          <w:rFonts w:hint="eastAsia"/>
-        </w:rPr>
+      <w:r>
+        <w:rPr>
+          <w:rFonts w:hint="eastAsia"/>
+        </w:rPr>
+        <w:t>2.3.2</w:t>
+      </w:r>
+      <w:r>
         <w:t xml:space="preserve"> </w:t>
       </w:r>
-      <w:bookmarkEnd w:id="77"/>
-      <w:bookmarkEnd w:id="78"/>
-      <w:bookmarkEnd w:id="79"/>
-      <w:bookmarkEnd w:id="80"/>
-      <w:bookmarkEnd w:id="81"/>
-      <w:r>
-        <w:rPr>
-          <w:rFonts w:hint="eastAsia"/>
-        </w:rPr>
-        <w:t>版式</w:t>
-      </w:r>
-      <w:bookmarkEnd w:id="82"/>
+      <w:r>
+        <w:rPr>
+          <w:rFonts w:hint="eastAsia"/>
+        </w:rPr>
+        <w:t>后端</w:t>
+      </w:r>
+    </w:p>
+    <w:p>
+      <w:pPr>
+        <w:pStyle w:val="11"/>
+        <w:rPr>
+          <w:rFonts w:hint="eastAsia"/>
+        </w:rPr>
+      </w:pPr>
     </w:p>
     <w:p>
       <w:pPr>
         <w:spacing w:line="300" w:lineRule="auto"/>
-        <w:ind w:firstLineChars="200" w:firstLine="480"/>
-      </w:pPr>
-      <w:r>
-        <w:rPr>
-          <w:rFonts w:hint="eastAsia"/>
-        </w:rPr>
-        <w:t>章</w:t>
-      </w:r>
-      <w:r>
-        <w:rPr>
-          <w:rFonts w:hint="eastAsia"/>
-        </w:rPr>
-        <w:t>：</w:t>
-      </w:r>
-      <w:r>
-        <w:rPr>
-          <w:rFonts w:hint="eastAsia"/>
-        </w:rPr>
-        <w:t>另起一</w:t>
-      </w:r>
-      <w:r>
-        <w:rPr>
-          <w:rFonts w:hint="eastAsia"/>
-        </w:rPr>
-        <w:t>页。</w:t>
-      </w:r>
-    </w:p>
-    <w:p>
-      <w:pPr>
-        <w:spacing w:line="300" w:lineRule="auto"/>
-        <w:ind w:firstLineChars="200" w:firstLine="480"/>
-      </w:pPr>
-      <w:r>
-        <w:rPr>
-          <w:rFonts w:hint="eastAsia"/>
-        </w:rPr>
-        <w:t>页眉和页脚：奇偶页不同，距边界：页眉</w:t>
-      </w:r>
-      <w:r>
-        <w:rPr>
-          <w:rFonts w:hint="eastAsia"/>
-        </w:rPr>
-        <w:t>1.5</w:t>
-      </w:r>
-      <w:r>
-        <w:rPr>
-          <w:rFonts w:hint="eastAsia"/>
-        </w:rPr>
-        <w:t>厘米，页脚</w:t>
-      </w:r>
-      <w:r>
-        <w:rPr>
-          <w:rFonts w:hint="eastAsia"/>
-        </w:rPr>
-        <w:t>1.75</w:t>
-      </w:r>
-      <w:r>
-        <w:rPr>
-          <w:rFonts w:hint="eastAsia"/>
-        </w:rPr>
-        <w:t>厘米。</w:t>
-      </w:r>
-    </w:p>
-    <w:p>
-      <w:pPr>
-        <w:pStyle w:val="3"/>
-        <w:spacing w:before="120"/>
-      </w:pPr>
-      <w:bookmarkStart w:id="83" w:name="_Toc373325118"/>
-      <w:bookmarkStart w:id="84" w:name="_Toc373325737"/>
-      <w:bookmarkStart w:id="85" w:name="_Toc373325924"/>
-      <w:bookmarkStart w:id="86" w:name="_Toc373357670"/>
-      <w:bookmarkStart w:id="87" w:name="_Toc373357809"/>
-      <w:bookmarkStart w:id="88" w:name="_Toc375220176"/>
-      <w:r>
-        <w:rPr>
-          <w:rFonts w:hint="eastAsia"/>
-        </w:rPr>
-        <w:t xml:space="preserve">2.1.4 </w:t>
-      </w:r>
-      <w:r>
-        <w:rPr>
-          <w:rFonts w:hint="eastAsia"/>
-        </w:rPr>
-        <w:t>文档网格</w:t>
-      </w:r>
-      <w:bookmarkEnd w:id="83"/>
-      <w:bookmarkEnd w:id="84"/>
-      <w:bookmarkEnd w:id="85"/>
-      <w:bookmarkEnd w:id="86"/>
-      <w:bookmarkEnd w:id="87"/>
-      <w:bookmarkEnd w:id="88"/>
-    </w:p>
-    <w:p>
-      <w:pPr>
-        <w:spacing w:line="300" w:lineRule="auto"/>
-        <w:ind w:firstLineChars="200" w:firstLine="480"/>
-      </w:pPr>
-      <w:r>
-        <w:rPr>
-          <w:rFonts w:hint="eastAsia"/>
-        </w:rPr>
-        <w:t>网格：无网格。</w:t>
-      </w:r>
-    </w:p>
-    <w:p>
-      <w:pPr>
-        <w:pStyle w:val="3"/>
-        <w:spacing w:before="120"/>
-      </w:pPr>
-      <w:bookmarkStart w:id="89" w:name="_Toc373325119"/>
-      <w:bookmarkStart w:id="90" w:name="_Toc373325738"/>
-      <w:bookmarkStart w:id="91" w:name="_Toc373325925"/>
-      <w:bookmarkStart w:id="92" w:name="_Toc373357671"/>
-      <w:bookmarkStart w:id="93" w:name="_Toc373357810"/>
-      <w:bookmarkStart w:id="94" w:name="_Toc375220177"/>
-      <w:r>
-        <w:rPr>
-          <w:rFonts w:hint="eastAsia"/>
-        </w:rPr>
-        <w:t xml:space="preserve">2.1.5 </w:t>
-      </w:r>
-      <w:r>
-        <w:rPr>
-          <w:rFonts w:hint="eastAsia"/>
-        </w:rPr>
-        <w:t>字体</w:t>
-      </w:r>
-      <w:bookmarkEnd w:id="89"/>
-      <w:bookmarkEnd w:id="90"/>
-      <w:bookmarkEnd w:id="91"/>
-      <w:bookmarkEnd w:id="92"/>
-      <w:bookmarkEnd w:id="93"/>
-      <w:bookmarkEnd w:id="94"/>
-    </w:p>
-    <w:p>
-      <w:pPr>
-        <w:spacing w:line="300" w:lineRule="auto"/>
-        <w:ind w:firstLineChars="200" w:firstLine="480"/>
-      </w:pPr>
-      <w:r>
-        <w:rPr>
-          <w:rFonts w:hint="eastAsia"/>
-        </w:rPr>
-        <w:t>中文</w:t>
-      </w:r>
-      <w:r>
-        <w:rPr>
-          <w:rStyle w:val="12"/>
-          <w:rFonts w:hint="eastAsia"/>
-        </w:rPr>
-        <w:t>字</w:t>
-      </w:r>
-      <w:r>
-        <w:rPr>
-          <w:rFonts w:hint="eastAsia"/>
-        </w:rPr>
-        <w:t>体：宋体</w:t>
-      </w:r>
-      <w:r>
-        <w:rPr>
-          <w:rFonts w:hint="eastAsia"/>
-        </w:rPr>
-        <w:t>。</w:t>
-      </w:r>
-    </w:p>
-    <w:p>
-      <w:pPr>
-        <w:spacing w:line="300" w:lineRule="auto"/>
-        <w:ind w:firstLineChars="200" w:firstLine="480"/>
-      </w:pPr>
-      <w:r>
-        <w:rPr>
-          <w:rFonts w:hint="eastAsia"/>
-        </w:rPr>
-        <w:t>西文字体：</w:t>
-      </w:r>
-      <w:r>
-        <w:rPr>
-          <w:rFonts w:hint="eastAsia"/>
-        </w:rPr>
-        <w:t>Times New Roman</w:t>
-      </w:r>
-      <w:r>
-        <w:rPr>
-          <w:rFonts w:hint="eastAsia"/>
-        </w:rPr>
-        <w:t>。</w:t>
-      </w:r>
-    </w:p>
-    <w:p>
-      <w:pPr>
-        <w:spacing w:line="300" w:lineRule="auto"/>
-        <w:ind w:firstLineChars="200" w:firstLine="480"/>
-      </w:pPr>
-      <w:r>
-        <w:rPr>
-          <w:rFonts w:hint="eastAsia"/>
-        </w:rPr>
-        <w:t>字形：常规</w:t>
-      </w:r>
-      <w:r>
-        <w:rPr>
-          <w:rFonts w:hint="eastAsia"/>
-        </w:rPr>
-        <w:t>。</w:t>
-      </w:r>
-    </w:p>
-    <w:p>
-      <w:pPr>
-        <w:spacing w:line="300" w:lineRule="auto"/>
-        <w:ind w:firstLineChars="200" w:firstLine="480"/>
-      </w:pPr>
-      <w:r>
-        <w:rPr>
-          <w:rFonts w:hint="eastAsia"/>
-        </w:rPr>
-        <w:t>字号：小四。</w:t>
-      </w:r>
-    </w:p>
-    <w:p>
-      <w:pPr>
-        <w:pStyle w:val="3"/>
-        <w:spacing w:before="120"/>
-      </w:pPr>
-      <w:bookmarkStart w:id="95" w:name="_Toc373325120"/>
-      <w:bookmarkStart w:id="96" w:name="_Toc373325739"/>
-      <w:bookmarkStart w:id="97" w:name="_Toc373325926"/>
-      <w:bookmarkStart w:id="98" w:name="_Toc373357672"/>
-      <w:bookmarkStart w:id="99" w:name="_Toc373357811"/>
-      <w:bookmarkStart w:id="100" w:name="_Toc375220178"/>
-      <w:r>
-        <w:rPr>
-          <w:rFonts w:hint="eastAsia"/>
-        </w:rPr>
-        <w:t xml:space="preserve">2.1.6 </w:t>
-      </w:r>
-      <w:r>
-        <w:rPr>
-          <w:rFonts w:hint="eastAsia"/>
-        </w:rPr>
-        <w:t>段落</w:t>
-      </w:r>
-      <w:bookmarkEnd w:id="95"/>
-      <w:bookmarkEnd w:id="96"/>
-      <w:bookmarkEnd w:id="97"/>
-      <w:bookmarkEnd w:id="98"/>
-      <w:bookmarkEnd w:id="99"/>
-      <w:bookmarkEnd w:id="100"/>
-    </w:p>
-    <w:p>
-      <w:pPr>
-        <w:spacing w:line="300" w:lineRule="auto"/>
-        <w:ind w:firstLineChars="200" w:firstLine="480"/>
-      </w:pPr>
-      <w:r>
-        <w:rPr>
-          <w:rFonts w:hint="eastAsia"/>
-        </w:rPr>
-        <w:t>对齐方式：两端对齐。</w:t>
-      </w:r>
-    </w:p>
-    <w:p>
-      <w:pPr>
-        <w:spacing w:line="300" w:lineRule="auto"/>
-        <w:ind w:firstLineChars="200" w:firstLine="480"/>
-      </w:pPr>
-      <w:r>
-        <w:rPr>
-          <w:rFonts w:hint="eastAsia"/>
-        </w:rPr>
-        <w:t>首行缩进：</w:t>
-      </w:r>
-      <w:r>
-        <w:rPr>
-          <w:rFonts w:hint="eastAsia"/>
-        </w:rPr>
-        <w:t>2</w:t>
-      </w:r>
-      <w:r>
-        <w:rPr>
-          <w:rFonts w:hint="eastAsia"/>
-        </w:rPr>
-        <w:t>字符。</w:t>
-      </w:r>
-    </w:p>
-    <w:p>
-      <w:pPr>
-        <w:spacing w:line="300" w:lineRule="auto"/>
-        <w:ind w:firstLineChars="200" w:firstLine="480"/>
-      </w:pPr>
-      <w:r>
-        <w:rPr>
-          <w:rFonts w:hint="eastAsia"/>
-        </w:rPr>
-        <w:lastRenderedPageBreak/>
-        <w:t>行距：多倍行距</w:t>
-      </w:r>
-      <w:r>
-        <w:rPr>
-          <w:rFonts w:hint="eastAsia"/>
-        </w:rPr>
-        <w:t>1.25</w:t>
-      </w:r>
-      <w:r>
-        <w:rPr>
-          <w:rFonts w:hint="eastAsia"/>
-        </w:rPr>
-        <w:t>。</w:t>
-      </w:r>
-    </w:p>
-    <w:p>
-      <w:pPr>
-        <w:pStyle w:val="2"/>
-        <w:spacing w:before="240" w:after="120"/>
-      </w:pPr>
-      <w:bookmarkStart w:id="101" w:name="_Toc373325121"/>
-      <w:bookmarkStart w:id="102" w:name="_Toc373325740"/>
-      <w:bookmarkStart w:id="103" w:name="_Toc373325927"/>
-      <w:bookmarkStart w:id="104" w:name="_Toc373357673"/>
-      <w:bookmarkStart w:id="105" w:name="_Toc373357812"/>
-      <w:bookmarkStart w:id="106" w:name="_Toc375220179"/>
-      <w:r>
-        <w:rPr>
-          <w:rFonts w:hint="eastAsia"/>
-        </w:rPr>
-        <w:t>2.</w:t>
-      </w:r>
-      <w:r>
-        <w:rPr>
-          <w:rFonts w:hint="eastAsia"/>
-        </w:rPr>
-        <w:t>2</w:t>
-      </w:r>
-      <w:r>
-        <w:rPr>
-          <w:rFonts w:hint="eastAsia"/>
-        </w:rPr>
-        <w:t xml:space="preserve"> </w:t>
-      </w:r>
-      <w:r>
-        <w:rPr>
-          <w:rFonts w:hint="eastAsia"/>
-        </w:rPr>
-        <w:t>封面</w:t>
-      </w:r>
-      <w:bookmarkEnd w:id="101"/>
-      <w:bookmarkEnd w:id="102"/>
-      <w:bookmarkEnd w:id="103"/>
-      <w:bookmarkEnd w:id="104"/>
-      <w:bookmarkEnd w:id="105"/>
-      <w:bookmarkEnd w:id="106"/>
-    </w:p>
-    <w:p>
-      <w:pPr>
-        <w:pStyle w:val="3"/>
-        <w:spacing w:before="120"/>
-      </w:pPr>
-      <w:bookmarkStart w:id="107" w:name="_Toc373325122"/>
-      <w:bookmarkStart w:id="108" w:name="_Toc373325741"/>
-      <w:bookmarkStart w:id="109" w:name="_Toc373325928"/>
-      <w:bookmarkStart w:id="110" w:name="_Toc373357674"/>
-      <w:bookmarkStart w:id="111" w:name="_Toc373357813"/>
-      <w:bookmarkStart w:id="112" w:name="_Toc375220180"/>
-      <w:r>
-        <w:rPr>
-          <w:rFonts w:hint="eastAsia"/>
-        </w:rPr>
-        <w:t xml:space="preserve">2.2.1 </w:t>
-      </w:r>
-      <w:r>
-        <w:rPr>
-          <w:rFonts w:hint="eastAsia"/>
-        </w:rPr>
-        <w:t>标题</w:t>
-      </w:r>
-      <w:bookmarkEnd w:id="107"/>
-      <w:bookmarkEnd w:id="108"/>
-      <w:bookmarkEnd w:id="109"/>
-      <w:bookmarkEnd w:id="110"/>
-      <w:bookmarkEnd w:id="111"/>
-      <w:bookmarkEnd w:id="112"/>
-    </w:p>
-    <w:p>
-      <w:pPr>
-        <w:spacing w:line="300" w:lineRule="auto"/>
-        <w:ind w:firstLineChars="200" w:firstLine="480"/>
-      </w:pPr>
-      <w:r>
-        <w:rPr>
-          <w:rFonts w:hint="eastAsia"/>
-        </w:rPr>
-        <w:t>中文标题</w:t>
-      </w:r>
-      <w:r>
-        <w:rPr>
-          <w:rFonts w:ascii="宋体" w:hAnsi="宋体" w:hint="eastAsia"/>
-        </w:rPr>
-        <w:t>(</w:t>
-      </w:r>
-      <w:r>
-        <w:rPr>
-          <w:rFonts w:hint="eastAsia"/>
-        </w:rPr>
-        <w:t>二号华文中宋和</w:t>
-      </w:r>
-      <w:r>
-        <w:rPr>
-          <w:rFonts w:hint="eastAsia"/>
-        </w:rPr>
-        <w:t>Times New Roman</w:t>
-      </w:r>
-      <w:r>
-        <w:rPr>
-          <w:rFonts w:hint="eastAsia"/>
-        </w:rPr>
-        <w:t>加粗</w:t>
-      </w:r>
-      <w:r>
-        <w:rPr>
-          <w:rFonts w:hint="eastAsia"/>
-        </w:rPr>
-        <w:t>，</w:t>
-      </w:r>
-      <w:r>
-        <w:rPr>
-          <w:rFonts w:hint="eastAsia"/>
-        </w:rPr>
-        <w:t>居中</w:t>
-      </w:r>
-      <w:r>
-        <w:rPr>
-          <w:rFonts w:hint="eastAsia"/>
-        </w:rPr>
-        <w:t>，左、右侧缩进均为</w:t>
-      </w:r>
-      <w:r>
-        <w:rPr>
-          <w:rFonts w:hint="eastAsia"/>
-        </w:rPr>
-        <w:t>4</w:t>
-      </w:r>
-      <w:r>
-        <w:rPr>
-          <w:rFonts w:hint="eastAsia"/>
-        </w:rPr>
-        <w:t>字符</w:t>
-      </w:r>
-      <w:r>
-        <w:rPr>
-          <w:rFonts w:ascii="宋体" w:hAnsi="宋体" w:hint="eastAsia"/>
-        </w:rPr>
-        <w:t>)</w:t>
-      </w:r>
-      <w:r>
-        <w:rPr>
-          <w:rFonts w:hint="eastAsia"/>
-        </w:rPr>
-        <w:t>。</w:t>
-      </w:r>
-    </w:p>
-    <w:p>
-      <w:pPr>
-        <w:spacing w:line="300" w:lineRule="auto"/>
-        <w:ind w:firstLineChars="200" w:firstLine="480"/>
-      </w:pPr>
-      <w:r>
-        <w:rPr>
-          <w:rFonts w:hint="eastAsia"/>
-        </w:rPr>
-        <w:t>外文标题</w:t>
-      </w:r>
-      <w:r>
-        <w:rPr>
-          <w:rFonts w:ascii="宋体" w:hAnsi="宋体" w:hint="eastAsia"/>
-        </w:rPr>
-        <w:t>(</w:t>
-      </w:r>
-      <w:r>
-        <w:rPr>
-          <w:rFonts w:hint="eastAsia"/>
-        </w:rPr>
-        <w:t>小</w:t>
-      </w:r>
-      <w:r>
-        <w:rPr>
-          <w:rFonts w:hint="eastAsia"/>
-        </w:rPr>
-        <w:t>二号</w:t>
-      </w:r>
-      <w:r>
-        <w:rPr>
-          <w:rFonts w:hint="eastAsia"/>
-        </w:rPr>
-        <w:t>Times New Roman</w:t>
-      </w:r>
-      <w:r>
-        <w:rPr>
-          <w:rFonts w:hint="eastAsia"/>
-        </w:rPr>
-        <w:t>加粗</w:t>
-      </w:r>
-      <w:r>
-        <w:rPr>
-          <w:rFonts w:hint="eastAsia"/>
-        </w:rPr>
-        <w:t>，</w:t>
-      </w:r>
-      <w:r>
-        <w:rPr>
-          <w:rFonts w:hint="eastAsia"/>
-        </w:rPr>
-        <w:t>居中</w:t>
-      </w:r>
-      <w:r>
-        <w:rPr>
-          <w:rFonts w:hint="eastAsia"/>
-        </w:rPr>
-        <w:t>，左、右侧缩进均为</w:t>
-      </w:r>
-      <w:r>
-        <w:rPr>
-          <w:rFonts w:hint="eastAsia"/>
-        </w:rPr>
-        <w:t>4</w:t>
-      </w:r>
-      <w:r>
-        <w:rPr>
-          <w:rFonts w:hint="eastAsia"/>
-        </w:rPr>
-        <w:t>字符</w:t>
-      </w:r>
-      <w:r>
-        <w:rPr>
-          <w:rFonts w:ascii="宋体" w:hAnsi="宋体" w:hint="eastAsia"/>
-        </w:rPr>
-        <w:t>)</w:t>
-      </w:r>
-      <w:r>
-        <w:rPr>
-          <w:rFonts w:hint="eastAsia"/>
-        </w:rPr>
-        <w:t>。</w:t>
-      </w:r>
-    </w:p>
-    <w:p>
-      <w:pPr>
-        <w:pStyle w:val="3"/>
-        <w:spacing w:before="120"/>
-      </w:pPr>
-      <w:bookmarkStart w:id="113" w:name="_Toc373325123"/>
-      <w:bookmarkStart w:id="114" w:name="_Toc373325742"/>
-      <w:bookmarkStart w:id="115" w:name="_Toc373325929"/>
-      <w:bookmarkStart w:id="116" w:name="_Toc373357675"/>
-      <w:bookmarkStart w:id="117" w:name="_Toc373357814"/>
-      <w:bookmarkStart w:id="118" w:name="_Toc375220181"/>
-      <w:r>
-        <w:rPr>
-          <w:rFonts w:hint="eastAsia"/>
-        </w:rPr>
-        <w:t xml:space="preserve">2.2.2 </w:t>
-      </w:r>
-      <w:r>
-        <w:rPr>
-          <w:rFonts w:hint="eastAsia"/>
-        </w:rPr>
-        <w:t>基本信息</w:t>
-      </w:r>
-      <w:bookmarkEnd w:id="113"/>
-      <w:bookmarkEnd w:id="114"/>
-      <w:bookmarkEnd w:id="115"/>
-      <w:bookmarkEnd w:id="116"/>
-      <w:bookmarkEnd w:id="117"/>
-      <w:bookmarkEnd w:id="118"/>
-    </w:p>
-    <w:p>
-      <w:pPr>
-        <w:spacing w:line="300" w:lineRule="auto"/>
-        <w:ind w:firstLineChars="200" w:firstLine="480"/>
-      </w:pPr>
-      <w:r>
-        <w:rPr>
-          <w:rFonts w:hint="eastAsia"/>
-        </w:rPr>
-        <w:t>基本信息是一个表格，左列为基本信息名称，右列为需要填写的基本信息。</w:t>
-      </w:r>
-    </w:p>
-    <w:p>
-      <w:pPr>
-        <w:spacing w:line="300" w:lineRule="auto"/>
-        <w:ind w:firstLineChars="200" w:firstLine="480"/>
-      </w:pPr>
-      <w:r>
-        <w:rPr>
-          <w:rFonts w:hint="eastAsia"/>
-        </w:rPr>
-        <w:t>基本信息</w:t>
-      </w:r>
-      <w:r>
-        <w:rPr>
-          <w:rFonts w:ascii="宋体" w:hAnsi="宋体" w:hint="eastAsia"/>
-        </w:rPr>
-        <w:t>(</w:t>
-      </w:r>
-      <w:r>
-        <w:rPr>
-          <w:rFonts w:hint="eastAsia"/>
-        </w:rPr>
-        <w:t>四号华文中宋和</w:t>
-      </w:r>
-      <w:r>
-        <w:rPr>
-          <w:rFonts w:hint="eastAsia"/>
-        </w:rPr>
-        <w:t>Times New Roman</w:t>
-      </w:r>
-      <w:r>
-        <w:rPr>
-          <w:rFonts w:hint="eastAsia"/>
-        </w:rPr>
-        <w:t>加粗居中</w:t>
-      </w:r>
-      <w:r>
-        <w:rPr>
-          <w:rFonts w:ascii="宋体" w:hAnsi="宋体" w:hint="eastAsia"/>
-        </w:rPr>
-        <w:t>)</w:t>
-      </w:r>
-      <w:r>
-        <w:rPr>
-          <w:rFonts w:hint="eastAsia"/>
-        </w:rPr>
-        <w:t>。</w:t>
-      </w:r>
-    </w:p>
-    <w:p>
-      <w:pPr>
-        <w:pStyle w:val="2"/>
-        <w:spacing w:before="240" w:after="120"/>
-      </w:pPr>
-      <w:bookmarkStart w:id="119" w:name="_Toc373325124"/>
-      <w:bookmarkStart w:id="120" w:name="_Toc373325743"/>
-      <w:bookmarkStart w:id="121" w:name="_Toc373325930"/>
-      <w:bookmarkStart w:id="122" w:name="_Toc373357676"/>
-      <w:bookmarkStart w:id="123" w:name="_Toc373357815"/>
-      <w:bookmarkStart w:id="124" w:name="_Toc375220182"/>
-      <w:r>
-        <w:rPr>
-          <w:rFonts w:hint="eastAsia"/>
-        </w:rPr>
-        <w:t>2.3</w:t>
-      </w:r>
-      <w:r>
-        <w:rPr>
-          <w:rFonts w:hint="eastAsia"/>
-        </w:rPr>
-        <w:t xml:space="preserve"> </w:t>
-      </w:r>
-      <w:r>
-        <w:rPr>
-          <w:rFonts w:hint="eastAsia"/>
-        </w:rPr>
-        <w:t>承诺书</w:t>
-      </w:r>
-      <w:bookmarkEnd w:id="119"/>
-      <w:bookmarkEnd w:id="120"/>
-      <w:bookmarkEnd w:id="121"/>
-      <w:bookmarkEnd w:id="122"/>
-      <w:bookmarkEnd w:id="123"/>
-      <w:bookmarkEnd w:id="124"/>
-    </w:p>
-    <w:p>
-      <w:pPr>
-        <w:spacing w:line="300" w:lineRule="auto"/>
-        <w:ind w:firstLineChars="200" w:firstLine="480"/>
-      </w:pPr>
-      <w:r>
-        <w:rPr>
-          <w:rFonts w:hint="eastAsia"/>
-        </w:rPr>
-        <w:t>承诺书</w:t>
-      </w:r>
-      <w:r>
-        <w:rPr>
-          <w:rFonts w:ascii="宋体" w:hAnsi="宋体" w:hint="eastAsia"/>
-        </w:rPr>
-        <w:t>(</w:t>
-      </w:r>
-      <w:r>
-        <w:rPr>
-          <w:rFonts w:hint="eastAsia"/>
-        </w:rPr>
-        <w:t>三号华文中宋加粗</w:t>
-      </w:r>
-      <w:r>
-        <w:rPr>
-          <w:rFonts w:hint="eastAsia"/>
-        </w:rPr>
-        <w:t>，</w:t>
-      </w:r>
-      <w:r>
-        <w:rPr>
-          <w:rFonts w:hint="eastAsia"/>
-        </w:rPr>
-        <w:t>居中，</w:t>
-      </w:r>
-      <w:proofErr w:type="gramStart"/>
-      <w:r>
-        <w:rPr>
-          <w:rFonts w:hint="eastAsia"/>
-        </w:rPr>
-        <w:t>段前</w:t>
-      </w:r>
-      <w:r>
-        <w:rPr>
-          <w:rFonts w:hint="eastAsia"/>
-        </w:rPr>
-        <w:t>4</w:t>
-      </w:r>
-      <w:r>
-        <w:rPr>
-          <w:rFonts w:hint="eastAsia"/>
-        </w:rPr>
-        <w:t>行</w:t>
-      </w:r>
-      <w:proofErr w:type="gramEnd"/>
-      <w:r>
-        <w:rPr>
-          <w:rFonts w:hint="eastAsia"/>
-        </w:rPr>
-        <w:t>，段后</w:t>
-      </w:r>
-      <w:r>
-        <w:rPr>
-          <w:rFonts w:hint="eastAsia"/>
-        </w:rPr>
-        <w:t>2</w:t>
-      </w:r>
-      <w:r>
-        <w:rPr>
-          <w:rFonts w:hint="eastAsia"/>
-        </w:rPr>
-        <w:t>行</w:t>
-      </w:r>
-      <w:r>
-        <w:rPr>
-          <w:rFonts w:ascii="宋体" w:hAnsi="宋体" w:hint="eastAsia"/>
-        </w:rPr>
-        <w:t>)</w:t>
-      </w:r>
-      <w:r>
-        <w:rPr>
-          <w:rFonts w:hint="eastAsia"/>
-        </w:rPr>
-        <w:t>。</w:t>
-      </w:r>
-    </w:p>
-    <w:p>
-      <w:pPr>
-        <w:spacing w:line="300" w:lineRule="auto"/>
-        <w:ind w:firstLineChars="200" w:firstLine="480"/>
-      </w:pPr>
-      <w:r>
-        <w:rPr>
-          <w:rFonts w:hint="eastAsia"/>
-        </w:rPr>
-        <w:t>承诺书文本</w:t>
-      </w:r>
-      <w:r>
-        <w:rPr>
-          <w:rFonts w:ascii="宋体" w:hAnsi="宋体" w:hint="eastAsia"/>
-        </w:rPr>
-        <w:t>(</w:t>
-      </w:r>
-      <w:r>
-        <w:rPr>
-          <w:rFonts w:hint="eastAsia"/>
-        </w:rPr>
-        <w:t>小四号宋体和</w:t>
-      </w:r>
-      <w:r>
-        <w:rPr>
-          <w:rFonts w:hint="eastAsia"/>
-        </w:rPr>
-        <w:t>Times New Roman</w:t>
-      </w:r>
-      <w:r>
-        <w:rPr>
-          <w:rFonts w:hint="eastAsia"/>
-        </w:rPr>
-        <w:t>，首行缩进</w:t>
-      </w:r>
-      <w:r>
-        <w:rPr>
-          <w:rFonts w:hint="eastAsia"/>
-        </w:rPr>
-        <w:t>2</w:t>
-      </w:r>
-      <w:r>
-        <w:rPr>
-          <w:rFonts w:hint="eastAsia"/>
-        </w:rPr>
-        <w:t>字符，</w:t>
-      </w:r>
-      <w:r>
-        <w:rPr>
-          <w:rFonts w:hint="eastAsia"/>
-        </w:rPr>
-        <w:t>1.25</w:t>
-      </w:r>
-      <w:r>
-        <w:rPr>
-          <w:rFonts w:hint="eastAsia"/>
-        </w:rPr>
-        <w:t>倍行距</w:t>
-      </w:r>
-      <w:r>
-        <w:rPr>
-          <w:rFonts w:ascii="宋体" w:hAnsi="宋体" w:hint="eastAsia"/>
-        </w:rPr>
-        <w:t>)</w:t>
-      </w:r>
-      <w:r>
-        <w:rPr>
-          <w:rFonts w:hint="eastAsia"/>
-        </w:rPr>
-        <w:t>。</w:t>
-      </w:r>
-    </w:p>
-    <w:p>
-      <w:pPr>
-        <w:pStyle w:val="2"/>
-        <w:spacing w:before="240" w:after="120"/>
-      </w:pPr>
-      <w:bookmarkStart w:id="125" w:name="_Toc373325125"/>
-      <w:bookmarkStart w:id="126" w:name="_Toc373325744"/>
-      <w:bookmarkStart w:id="127" w:name="_Toc373325931"/>
-      <w:bookmarkStart w:id="128" w:name="_Toc373357677"/>
-      <w:bookmarkStart w:id="129" w:name="_Toc373357816"/>
-      <w:bookmarkStart w:id="130" w:name="_Toc375220183"/>
-      <w:r>
-        <w:rPr>
-          <w:rFonts w:hint="eastAsia"/>
-        </w:rPr>
-        <w:t>2.4</w:t>
-      </w:r>
-      <w:r>
-        <w:rPr>
-          <w:rFonts w:hint="eastAsia"/>
-        </w:rPr>
-        <w:t xml:space="preserve"> </w:t>
-      </w:r>
-      <w:r>
-        <w:rPr>
-          <w:rFonts w:hint="eastAsia"/>
-        </w:rPr>
-        <w:t>摘要</w:t>
-      </w:r>
-      <w:bookmarkEnd w:id="125"/>
-      <w:bookmarkEnd w:id="126"/>
-      <w:bookmarkEnd w:id="127"/>
-      <w:bookmarkEnd w:id="128"/>
-      <w:bookmarkEnd w:id="129"/>
-      <w:bookmarkEnd w:id="130"/>
-    </w:p>
-    <w:p>
-      <w:pPr>
-        <w:spacing w:line="300" w:lineRule="auto"/>
-        <w:ind w:firstLineChars="200" w:firstLine="480"/>
-      </w:pPr>
-      <w:r>
-        <w:rPr>
-          <w:rFonts w:hint="eastAsia"/>
-        </w:rPr>
-        <w:t>摘要</w:t>
-      </w:r>
-      <w:r>
-        <w:rPr>
-          <w:rFonts w:ascii="宋体" w:hAnsi="宋体" w:hint="eastAsia"/>
-        </w:rPr>
-        <w:t>(</w:t>
-      </w:r>
-      <w:r>
-        <w:rPr>
-          <w:rFonts w:hint="eastAsia"/>
-        </w:rPr>
-        <w:t>三号华文中宋加粗，居中，</w:t>
-      </w:r>
-      <w:proofErr w:type="gramStart"/>
-      <w:r>
-        <w:rPr>
-          <w:rFonts w:hint="eastAsia"/>
-        </w:rPr>
-        <w:t>段前</w:t>
-      </w:r>
-      <w:r>
-        <w:rPr>
-          <w:rFonts w:hint="eastAsia"/>
-        </w:rPr>
-        <w:t>4</w:t>
-      </w:r>
-      <w:r>
-        <w:rPr>
-          <w:rFonts w:hint="eastAsia"/>
-        </w:rPr>
-        <w:t>行</w:t>
-      </w:r>
-      <w:proofErr w:type="gramEnd"/>
-      <w:r>
-        <w:rPr>
-          <w:rFonts w:hint="eastAsia"/>
-        </w:rPr>
-        <w:t>，段后</w:t>
-      </w:r>
-      <w:r>
-        <w:rPr>
-          <w:rFonts w:hint="eastAsia"/>
-        </w:rPr>
-        <w:t>2</w:t>
-      </w:r>
-      <w:r>
-        <w:rPr>
-          <w:rFonts w:hint="eastAsia"/>
-        </w:rPr>
-        <w:t>行</w:t>
-      </w:r>
-      <w:r>
-        <w:rPr>
-          <w:rFonts w:ascii="宋体" w:hAnsi="宋体" w:hint="eastAsia"/>
-        </w:rPr>
-        <w:t>)</w:t>
-      </w:r>
-      <w:r>
-        <w:rPr>
-          <w:rFonts w:hint="eastAsia"/>
-        </w:rPr>
-        <w:t>。</w:t>
-      </w:r>
-    </w:p>
-    <w:p>
-      <w:pPr>
-        <w:spacing w:line="300" w:lineRule="auto"/>
-        <w:ind w:firstLineChars="200" w:firstLine="480"/>
-      </w:pPr>
-      <w:r>
-        <w:rPr>
-          <w:rFonts w:hint="eastAsia"/>
-        </w:rPr>
-        <w:t>摘要文本</w:t>
-      </w:r>
-      <w:r>
-        <w:rPr>
-          <w:rFonts w:ascii="宋体" w:hAnsi="宋体" w:hint="eastAsia"/>
-        </w:rPr>
-        <w:t>(</w:t>
-      </w:r>
-      <w:r>
-        <w:rPr>
-          <w:rFonts w:hint="eastAsia"/>
-        </w:rPr>
-        <w:t>小四号宋体和</w:t>
-      </w:r>
-      <w:r>
-        <w:rPr>
-          <w:rFonts w:hint="eastAsia"/>
-        </w:rPr>
-        <w:t>Times New Roman</w:t>
-      </w:r>
-      <w:r>
-        <w:rPr>
-          <w:rFonts w:hint="eastAsia"/>
-        </w:rPr>
-        <w:t>，首行缩进</w:t>
-      </w:r>
-      <w:r>
-        <w:rPr>
-          <w:rFonts w:hint="eastAsia"/>
-        </w:rPr>
-        <w:t>2</w:t>
-      </w:r>
-      <w:r>
-        <w:rPr>
-          <w:rFonts w:hint="eastAsia"/>
-        </w:rPr>
-        <w:t>字符，</w:t>
-      </w:r>
-      <w:r>
-        <w:rPr>
-          <w:rFonts w:hint="eastAsia"/>
-        </w:rPr>
-        <w:t>1.25</w:t>
-      </w:r>
-      <w:r>
-        <w:rPr>
-          <w:rFonts w:hint="eastAsia"/>
-        </w:rPr>
-        <w:t>倍行距</w:t>
-      </w:r>
-      <w:r>
-        <w:rPr>
-          <w:rFonts w:ascii="宋体" w:hAnsi="宋体" w:hint="eastAsia"/>
-        </w:rPr>
-        <w:t>)</w:t>
-      </w:r>
-      <w:r>
-        <w:rPr>
-          <w:rFonts w:hint="eastAsia"/>
-        </w:rPr>
-        <w:t>。</w:t>
-      </w:r>
-    </w:p>
-    <w:p>
-      <w:pPr>
-        <w:spacing w:line="300" w:lineRule="auto"/>
-        <w:ind w:firstLineChars="200" w:firstLine="480"/>
-      </w:pPr>
-      <w:r>
-        <w:rPr>
-          <w:rFonts w:hint="eastAsia"/>
-        </w:rPr>
-        <w:t>摘要文本结束后空一行。</w:t>
-      </w:r>
-    </w:p>
-    <w:p>
-      <w:pPr>
-        <w:spacing w:line="300" w:lineRule="auto"/>
-        <w:ind w:firstLineChars="200" w:firstLine="480"/>
-      </w:pPr>
-      <w:r>
-        <w:rPr>
-          <w:rFonts w:hint="eastAsia"/>
-        </w:rPr>
-        <w:t>关键词</w:t>
-      </w:r>
-      <w:r>
-        <w:rPr>
-          <w:rFonts w:ascii="宋体" w:hAnsi="宋体" w:hint="eastAsia"/>
-        </w:rPr>
-        <w:t>(</w:t>
-      </w:r>
-      <w:r>
-        <w:rPr>
-          <w:rFonts w:hint="eastAsia"/>
-        </w:rPr>
-        <w:t>小四号</w:t>
-      </w:r>
-      <w:r>
-        <w:rPr>
-          <w:rFonts w:hint="eastAsia"/>
-        </w:rPr>
-        <w:t>宋体加粗</w:t>
-      </w:r>
-      <w:r>
-        <w:rPr>
-          <w:rFonts w:hint="eastAsia"/>
-        </w:rPr>
-        <w:t>顶格</w:t>
-      </w:r>
-      <w:r>
-        <w:rPr>
-          <w:rFonts w:ascii="宋体" w:hAnsi="宋体" w:hint="eastAsia"/>
-        </w:rPr>
-        <w:t>)</w:t>
-      </w:r>
-      <w:r>
-        <w:rPr>
-          <w:rFonts w:hint="eastAsia"/>
-        </w:rPr>
-        <w:t>：××××</w:t>
-      </w:r>
-      <w:r>
-        <w:rPr>
-          <w:rFonts w:ascii="宋体" w:hAnsi="宋体" w:hint="eastAsia"/>
-        </w:rPr>
-        <w:t>(</w:t>
-      </w:r>
-      <w:r>
-        <w:rPr>
-          <w:rFonts w:hint="eastAsia"/>
-        </w:rPr>
-        <w:t>小四号宋体</w:t>
-      </w:r>
-      <w:r>
-        <w:rPr>
-          <w:rFonts w:hint="eastAsia"/>
-        </w:rPr>
-        <w:t>和</w:t>
-      </w:r>
-      <w:r>
-        <w:rPr>
-          <w:rFonts w:hint="eastAsia"/>
-        </w:rPr>
-        <w:t>Times New Roman</w:t>
-      </w:r>
-      <w:r>
-        <w:rPr>
-          <w:rFonts w:hint="eastAsia"/>
-        </w:rPr>
-        <w:t>，各关键词之间</w:t>
-      </w:r>
-      <w:r>
-        <w:rPr>
-          <w:rFonts w:hint="eastAsia"/>
-        </w:rPr>
-        <w:t>2</w:t>
-      </w:r>
-      <w:r>
-        <w:rPr>
-          <w:rFonts w:hint="eastAsia"/>
-        </w:rPr>
-        <w:t>空格</w:t>
-      </w:r>
-      <w:r>
-        <w:rPr>
-          <w:rFonts w:ascii="宋体" w:hAnsi="宋体" w:hint="eastAsia"/>
-        </w:rPr>
-        <w:t>)</w:t>
-      </w:r>
-      <w:r>
-        <w:rPr>
-          <w:rFonts w:hint="eastAsia"/>
-        </w:rPr>
-        <w:t>。</w:t>
-      </w:r>
-    </w:p>
-    <w:p>
-      <w:pPr>
-        <w:pStyle w:val="2"/>
-        <w:spacing w:before="240" w:after="120"/>
-      </w:pPr>
-      <w:bookmarkStart w:id="131" w:name="_Toc373325126"/>
-      <w:bookmarkStart w:id="132" w:name="_Toc373325745"/>
-      <w:bookmarkStart w:id="133" w:name="_Toc373325932"/>
-      <w:bookmarkStart w:id="134" w:name="_Toc373357678"/>
-      <w:bookmarkStart w:id="135" w:name="_Toc373357817"/>
-      <w:bookmarkStart w:id="136" w:name="_Toc375220184"/>
-      <w:r>
-        <w:rPr>
-          <w:rFonts w:hint="eastAsia"/>
-        </w:rPr>
-        <w:t xml:space="preserve">2.5 </w:t>
-      </w:r>
-      <w:r>
-        <w:t>ABSTRACT</w:t>
-      </w:r>
-      <w:bookmarkEnd w:id="131"/>
-      <w:bookmarkEnd w:id="132"/>
-      <w:bookmarkEnd w:id="133"/>
-      <w:bookmarkEnd w:id="134"/>
-      <w:bookmarkEnd w:id="135"/>
-      <w:bookmarkEnd w:id="136"/>
-    </w:p>
-    <w:p>
-      <w:pPr>
-        <w:spacing w:line="300" w:lineRule="auto"/>
-        <w:ind w:firstLineChars="200" w:firstLine="480"/>
-      </w:pPr>
-      <w:r>
-        <w:rPr>
-          <w:rFonts w:hint="eastAsia"/>
-        </w:rPr>
-        <w:t>ABSTRACT</w:t>
-      </w:r>
-      <w:r>
-        <w:rPr>
-          <w:rFonts w:ascii="宋体" w:hAnsi="宋体" w:hint="eastAsia"/>
-        </w:rPr>
-        <w:t>(</w:t>
-      </w:r>
-      <w:r>
-        <w:rPr>
-          <w:rFonts w:hint="eastAsia"/>
-        </w:rPr>
-        <w:t>三号</w:t>
-      </w:r>
-      <w:r>
-        <w:rPr>
-          <w:rFonts w:hint="eastAsia"/>
-        </w:rPr>
-        <w:t>Times New Roman</w:t>
-      </w:r>
-      <w:r>
-        <w:rPr>
-          <w:rFonts w:hint="eastAsia"/>
-        </w:rPr>
-        <w:t>加粗，居中，</w:t>
-      </w:r>
-      <w:proofErr w:type="gramStart"/>
-      <w:r>
-        <w:rPr>
-          <w:rFonts w:hint="eastAsia"/>
-        </w:rPr>
-        <w:t>段前</w:t>
-      </w:r>
-      <w:r>
-        <w:rPr>
-          <w:rFonts w:hint="eastAsia"/>
-        </w:rPr>
-        <w:t>4</w:t>
-      </w:r>
-      <w:r>
-        <w:rPr>
-          <w:rFonts w:hint="eastAsia"/>
-        </w:rPr>
-        <w:t>行</w:t>
-      </w:r>
-      <w:proofErr w:type="gramEnd"/>
-      <w:r>
-        <w:rPr>
-          <w:rFonts w:hint="eastAsia"/>
-        </w:rPr>
-        <w:t>，段后</w:t>
-      </w:r>
-      <w:r>
-        <w:rPr>
-          <w:rFonts w:hint="eastAsia"/>
-        </w:rPr>
-        <w:t>2</w:t>
-      </w:r>
-      <w:r>
-        <w:rPr>
-          <w:rFonts w:hint="eastAsia"/>
-        </w:rPr>
-        <w:t>行</w:t>
-      </w:r>
-      <w:r>
-        <w:rPr>
-          <w:rFonts w:ascii="宋体" w:hAnsi="宋体" w:hint="eastAsia"/>
-        </w:rPr>
-        <w:t>)</w:t>
-      </w:r>
-      <w:r>
-        <w:rPr>
-          <w:rFonts w:hint="eastAsia"/>
-        </w:rPr>
-        <w:t>。</w:t>
-      </w:r>
-    </w:p>
-    <w:p>
-      <w:pPr>
-        <w:spacing w:line="300" w:lineRule="auto"/>
-        <w:ind w:firstLineChars="200" w:firstLine="480"/>
-      </w:pPr>
-      <w:r>
-        <w:rPr>
-          <w:rFonts w:hint="eastAsia"/>
-        </w:rPr>
-        <w:t>ABSTRACT</w:t>
-      </w:r>
-      <w:r>
-        <w:rPr>
-          <w:rFonts w:hint="eastAsia"/>
-        </w:rPr>
-        <w:t>文本</w:t>
-      </w:r>
-      <w:r>
-        <w:rPr>
-          <w:rFonts w:ascii="宋体" w:hAnsi="宋体" w:hint="eastAsia"/>
-        </w:rPr>
-        <w:t>(</w:t>
-      </w:r>
-      <w:r>
-        <w:rPr>
-          <w:rFonts w:hint="eastAsia"/>
-        </w:rPr>
-        <w:t>小四号</w:t>
-      </w:r>
-      <w:r>
-        <w:rPr>
-          <w:rFonts w:hint="eastAsia"/>
-        </w:rPr>
-        <w:t>Times New Roman</w:t>
-      </w:r>
-      <w:r>
-        <w:rPr>
-          <w:rFonts w:hint="eastAsia"/>
-        </w:rPr>
-        <w:t>，首行缩进</w:t>
-      </w:r>
-      <w:r>
-        <w:rPr>
-          <w:rFonts w:hint="eastAsia"/>
-        </w:rPr>
-        <w:t>2</w:t>
-      </w:r>
-      <w:r>
-        <w:rPr>
-          <w:rFonts w:hint="eastAsia"/>
-        </w:rPr>
-        <w:t>字符，</w:t>
-      </w:r>
-      <w:r>
-        <w:rPr>
-          <w:rFonts w:hint="eastAsia"/>
-        </w:rPr>
-        <w:t>1.25</w:t>
-      </w:r>
-      <w:r>
-        <w:rPr>
-          <w:rFonts w:hint="eastAsia"/>
-        </w:rPr>
-        <w:t>倍行距</w:t>
-      </w:r>
-      <w:r>
-        <w:rPr>
-          <w:rFonts w:ascii="宋体" w:hAnsi="宋体" w:hint="eastAsia"/>
-        </w:rPr>
-        <w:t>)</w:t>
-      </w:r>
-      <w:r>
-        <w:rPr>
-          <w:rFonts w:hint="eastAsia"/>
-        </w:rPr>
-        <w:t>。</w:t>
-      </w:r>
-    </w:p>
-    <w:p>
-      <w:pPr>
-        <w:spacing w:line="300" w:lineRule="auto"/>
-        <w:ind w:firstLineChars="200" w:firstLine="480"/>
-      </w:pPr>
-      <w:r>
-        <w:rPr>
-          <w:rFonts w:hint="eastAsia"/>
-        </w:rPr>
-        <w:t>ABSTRACT</w:t>
-      </w:r>
-      <w:r>
-        <w:rPr>
-          <w:rFonts w:hint="eastAsia"/>
-        </w:rPr>
-        <w:t>文本结束后空一行。</w:t>
-      </w:r>
-    </w:p>
-    <w:p>
-      <w:pPr>
-        <w:spacing w:line="300" w:lineRule="auto"/>
-        <w:ind w:firstLineChars="200" w:firstLine="480"/>
-      </w:pPr>
-      <w:r>
-        <w:rPr>
-          <w:rFonts w:hint="eastAsia"/>
-        </w:rPr>
-        <w:t>K</w:t>
-      </w:r>
-      <w:r>
-        <w:rPr>
-          <w:rFonts w:hint="eastAsia"/>
-        </w:rPr>
-        <w:t>EY</w:t>
-      </w:r>
-      <w:r>
-        <w:rPr>
-          <w:rFonts w:hint="eastAsia"/>
-        </w:rPr>
-        <w:t xml:space="preserve"> W</w:t>
-      </w:r>
-      <w:r>
-        <w:rPr>
-          <w:rFonts w:hint="eastAsia"/>
-        </w:rPr>
-        <w:t>ORDS</w:t>
-      </w:r>
-      <w:r>
-        <w:rPr>
-          <w:rFonts w:ascii="宋体" w:hAnsi="宋体" w:hint="eastAsia"/>
-        </w:rPr>
-        <w:t>(</w:t>
-      </w:r>
-      <w:r>
-        <w:rPr>
-          <w:rFonts w:hint="eastAsia"/>
-        </w:rPr>
-        <w:t>小四号</w:t>
-      </w:r>
-      <w:r>
-        <w:rPr>
-          <w:rFonts w:hint="eastAsia"/>
-        </w:rPr>
-        <w:t>Times New Roman</w:t>
-      </w:r>
-      <w:r>
-        <w:rPr>
-          <w:rFonts w:hint="eastAsia"/>
-        </w:rPr>
-        <w:t>加粗顶格</w:t>
-      </w:r>
-      <w:r>
-        <w:rPr>
-          <w:rFonts w:ascii="宋体" w:hAnsi="宋体" w:hint="eastAsia"/>
-        </w:rPr>
-        <w:t>)</w:t>
-      </w:r>
-      <w:r>
-        <w:rPr>
-          <w:rFonts w:hint="eastAsia"/>
-        </w:rPr>
-        <w:t>：××××</w:t>
-      </w:r>
-      <w:r>
-        <w:rPr>
-          <w:rFonts w:ascii="宋体" w:hAnsi="宋体" w:hint="eastAsia"/>
-        </w:rPr>
-        <w:t>(</w:t>
-      </w:r>
-      <w:r>
-        <w:rPr>
-          <w:rFonts w:hint="eastAsia"/>
-        </w:rPr>
-        <w:t>小四号</w:t>
-      </w:r>
-      <w:r>
-        <w:rPr>
-          <w:rFonts w:hint="eastAsia"/>
-        </w:rPr>
-        <w:t>Times New Roman</w:t>
-      </w:r>
-      <w:r>
-        <w:rPr>
-          <w:rFonts w:hint="eastAsia"/>
-        </w:rPr>
-        <w:t>，各关键词之间</w:t>
-      </w:r>
-      <w:r>
-        <w:rPr>
-          <w:rFonts w:hint="eastAsia"/>
-        </w:rPr>
-        <w:t>2</w:t>
-      </w:r>
-      <w:r>
-        <w:rPr>
-          <w:rFonts w:hint="eastAsia"/>
-        </w:rPr>
-        <w:t>空格</w:t>
-      </w:r>
-      <w:r>
-        <w:rPr>
-          <w:rFonts w:ascii="宋体" w:hAnsi="宋体" w:hint="eastAsia"/>
-        </w:rPr>
-        <w:t>)</w:t>
-      </w:r>
-      <w:r>
-        <w:rPr>
-          <w:rFonts w:ascii="宋体" w:hAnsi="宋体" w:hint="eastAsia"/>
-        </w:rPr>
-        <w:t>。</w:t>
-      </w:r>
-    </w:p>
-    <w:p>
-      <w:pPr>
-        <w:pStyle w:val="2"/>
-        <w:spacing w:before="240" w:after="120"/>
-      </w:pPr>
-      <w:bookmarkStart w:id="137" w:name="_Toc373325127"/>
-      <w:bookmarkStart w:id="138" w:name="_Toc373325746"/>
-      <w:bookmarkStart w:id="139" w:name="_Toc373325933"/>
-      <w:bookmarkStart w:id="140" w:name="_Toc373357679"/>
-      <w:bookmarkStart w:id="141" w:name="_Toc373357818"/>
-      <w:bookmarkStart w:id="142" w:name="_Toc375220185"/>
-      <w:r>
-        <w:rPr>
-          <w:rFonts w:hint="eastAsia"/>
-        </w:rPr>
-        <w:t>2.</w:t>
-      </w:r>
-      <w:r>
-        <w:rPr>
-          <w:rFonts w:hint="eastAsia"/>
-        </w:rPr>
-        <w:t>6</w:t>
-      </w:r>
-      <w:r>
-        <w:rPr>
-          <w:rFonts w:hint="eastAsia"/>
-        </w:rPr>
-        <w:t xml:space="preserve"> </w:t>
-      </w:r>
-      <w:r>
-        <w:rPr>
-          <w:rFonts w:hint="eastAsia"/>
-        </w:rPr>
-        <w:t>目录</w:t>
-      </w:r>
-      <w:bookmarkEnd w:id="137"/>
-      <w:bookmarkEnd w:id="138"/>
-      <w:bookmarkEnd w:id="139"/>
-      <w:bookmarkEnd w:id="140"/>
-      <w:bookmarkEnd w:id="141"/>
-      <w:bookmarkEnd w:id="142"/>
-    </w:p>
-    <w:p>
-      <w:pPr>
-        <w:spacing w:line="300" w:lineRule="auto"/>
-        <w:ind w:firstLineChars="200" w:firstLine="480"/>
-      </w:pPr>
-      <w:r>
-        <w:rPr>
-          <w:rFonts w:hint="eastAsia"/>
-        </w:rPr>
-        <w:t>目录</w:t>
-      </w:r>
-      <w:r>
-        <w:rPr>
-          <w:rFonts w:ascii="宋体" w:hAnsi="宋体" w:hint="eastAsia"/>
-        </w:rPr>
-        <w:t>(</w:t>
-      </w:r>
-      <w:r>
-        <w:rPr>
-          <w:rFonts w:hint="eastAsia"/>
-        </w:rPr>
-        <w:t>三号华文中宋加粗，居中，</w:t>
-      </w:r>
-      <w:proofErr w:type="gramStart"/>
-      <w:r>
-        <w:rPr>
-          <w:rFonts w:hint="eastAsia"/>
-        </w:rPr>
-        <w:t>段前</w:t>
-      </w:r>
-      <w:r>
-        <w:rPr>
-          <w:rFonts w:hint="eastAsia"/>
-        </w:rPr>
-        <w:t>4</w:t>
-      </w:r>
-      <w:r>
-        <w:rPr>
-          <w:rFonts w:hint="eastAsia"/>
-        </w:rPr>
-        <w:t>行</w:t>
-      </w:r>
-      <w:proofErr w:type="gramEnd"/>
-      <w:r>
-        <w:rPr>
-          <w:rFonts w:hint="eastAsia"/>
-        </w:rPr>
-        <w:t>，段后</w:t>
-      </w:r>
-      <w:r>
-        <w:rPr>
-          <w:rFonts w:hint="eastAsia"/>
-        </w:rPr>
-        <w:t>2</w:t>
-      </w:r>
-      <w:r>
-        <w:rPr>
-          <w:rFonts w:hint="eastAsia"/>
-        </w:rPr>
-        <w:t>行</w:t>
-      </w:r>
-      <w:r>
-        <w:rPr>
-          <w:rFonts w:ascii="宋体" w:hAnsi="宋体" w:hint="eastAsia"/>
-        </w:rPr>
-        <w:t>)</w:t>
-      </w:r>
-      <w:r>
-        <w:rPr>
-          <w:rFonts w:hint="eastAsia"/>
-        </w:rPr>
-        <w:t>。</w:t>
-      </w:r>
-    </w:p>
-    <w:p>
-      <w:pPr>
-        <w:spacing w:line="300" w:lineRule="auto"/>
-        <w:ind w:firstLineChars="200" w:firstLine="480"/>
-      </w:pPr>
-      <w:r>
-        <w:rPr>
-          <w:rFonts w:hint="eastAsia"/>
-        </w:rPr>
-        <w:t>以下内容用小四号宋体和</w:t>
-      </w:r>
-      <w:r>
-        <w:rPr>
-          <w:rFonts w:hint="eastAsia"/>
-        </w:rPr>
-        <w:t>Times New Roman</w:t>
-      </w:r>
-      <w:r>
-        <w:rPr>
-          <w:rFonts w:hint="eastAsia"/>
-        </w:rPr>
-        <w:t>，</w:t>
-      </w:r>
-      <w:r>
-        <w:rPr>
-          <w:rFonts w:hint="eastAsia"/>
-        </w:rPr>
-        <w:t>1.25</w:t>
-      </w:r>
-      <w:r>
-        <w:rPr>
-          <w:rFonts w:hint="eastAsia"/>
-        </w:rPr>
-        <w:t>倍行距</w:t>
-      </w:r>
-      <w:r>
-        <w:rPr>
-          <w:rFonts w:hint="eastAsia"/>
-        </w:rPr>
-        <w:t>：</w:t>
-      </w:r>
-    </w:p>
-    <w:p>
-      <w:pPr>
-        <w:spacing w:line="300" w:lineRule="auto"/>
-        <w:ind w:firstLineChars="200" w:firstLine="480"/>
-      </w:pPr>
-      <w:r>
-        <w:rPr>
-          <w:rFonts w:hint="eastAsia"/>
-        </w:rPr>
-        <w:t>摘要</w:t>
-      </w:r>
-      <w:r>
-        <w:rPr>
-          <w:rFonts w:ascii="宋体" w:hAnsi="宋体" w:hint="eastAsia"/>
-        </w:rPr>
-        <w:t>(</w:t>
-      </w:r>
-      <w:r>
-        <w:rPr>
-          <w:rFonts w:hint="eastAsia"/>
-        </w:rPr>
-        <w:t>加粗，首行缩进</w:t>
-      </w:r>
-      <w:r>
-        <w:rPr>
-          <w:rFonts w:hint="eastAsia"/>
-        </w:rPr>
-        <w:t>2</w:t>
-      </w:r>
-      <w:r>
-        <w:rPr>
-          <w:rFonts w:hint="eastAsia"/>
-        </w:rPr>
-        <w:t>字符</w:t>
-      </w:r>
-      <w:r>
-        <w:rPr>
-          <w:rFonts w:hint="eastAsia"/>
-        </w:rPr>
-        <w:t>，</w:t>
-      </w:r>
-      <w:proofErr w:type="gramStart"/>
-      <w:r>
-        <w:rPr>
-          <w:rFonts w:hint="eastAsia"/>
-        </w:rPr>
-        <w:t>段前</w:t>
-      </w:r>
-      <w:proofErr w:type="gramEnd"/>
-      <w:r>
-        <w:rPr>
-          <w:rFonts w:hint="eastAsia"/>
-        </w:rPr>
-        <w:t>0.5</w:t>
-      </w:r>
-      <w:r>
-        <w:rPr>
-          <w:rFonts w:hint="eastAsia"/>
-        </w:rPr>
-        <w:t>行</w:t>
-      </w:r>
-      <w:r>
-        <w:rPr>
-          <w:rFonts w:ascii="宋体" w:hAnsi="宋体" w:hint="eastAsia"/>
-        </w:rPr>
-        <w:t>)</w:t>
-      </w:r>
-    </w:p>
-    <w:p>
-      <w:pPr>
-        <w:spacing w:line="300" w:lineRule="auto"/>
-        <w:ind w:firstLineChars="200" w:firstLine="480"/>
-        <w:rPr>
-          <w:rFonts w:ascii="宋体" w:hAnsi="宋体"/>
-        </w:rPr>
-      </w:pPr>
-      <w:r>
-        <w:t>ABSTRACT</w:t>
-      </w:r>
-      <w:r>
-        <w:rPr>
-          <w:rFonts w:ascii="宋体" w:hAnsi="宋体" w:hint="eastAsia"/>
-        </w:rPr>
-        <w:t>(</w:t>
-      </w:r>
-      <w:r>
-        <w:rPr>
-          <w:rFonts w:hint="eastAsia"/>
-        </w:rPr>
-        <w:t>加粗，首行缩进</w:t>
-      </w:r>
-      <w:r>
-        <w:rPr>
-          <w:rFonts w:hint="eastAsia"/>
-        </w:rPr>
-        <w:t>2</w:t>
-      </w:r>
-      <w:r>
-        <w:rPr>
-          <w:rFonts w:hint="eastAsia"/>
-        </w:rPr>
-        <w:t>字符</w:t>
-      </w:r>
-      <w:r>
-        <w:rPr>
-          <w:rFonts w:hint="eastAsia"/>
-        </w:rPr>
-        <w:t>，</w:t>
-      </w:r>
-      <w:proofErr w:type="gramStart"/>
-      <w:r>
-        <w:rPr>
-          <w:rFonts w:hint="eastAsia"/>
-        </w:rPr>
-        <w:t>段前</w:t>
-      </w:r>
-      <w:proofErr w:type="gramEnd"/>
-      <w:r>
-        <w:rPr>
-          <w:rFonts w:hint="eastAsia"/>
-        </w:rPr>
-        <w:t>0.5</w:t>
-      </w:r>
-      <w:r>
-        <w:rPr>
-          <w:rFonts w:hint="eastAsia"/>
-        </w:rPr>
-        <w:t>行</w:t>
-      </w:r>
-      <w:r>
-        <w:rPr>
-          <w:rFonts w:ascii="宋体" w:hAnsi="宋体" w:hint="eastAsia"/>
-        </w:rPr>
-        <w:t>)</w:t>
-      </w:r>
-    </w:p>
-    <w:p>
-      <w:pPr>
-        <w:spacing w:line="300" w:lineRule="auto"/>
-        <w:ind w:firstLineChars="200" w:firstLine="480"/>
-      </w:pPr>
-      <w:r>
-        <w:rPr>
-          <w:rFonts w:hint="eastAsia"/>
-        </w:rPr>
-        <w:t>第</w:t>
-      </w:r>
-      <w:r>
-        <w:rPr>
-          <w:rFonts w:hint="eastAsia"/>
-        </w:rPr>
-        <w:t>1</w:t>
-      </w:r>
-      <w:r>
-        <w:rPr>
-          <w:rFonts w:hint="eastAsia"/>
-        </w:rPr>
-        <w:t>章</w:t>
-      </w:r>
-      <w:r>
-        <w:t xml:space="preserve">  </w:t>
-      </w:r>
-      <w:r>
-        <w:rPr>
-          <w:rFonts w:hint="eastAsia"/>
-        </w:rPr>
-        <w:t>××××</w:t>
-      </w:r>
-      <w:r>
-        <w:t>∙∙∙∙∙∙∙∙∙∙∙∙</w:t>
-      </w:r>
-      <w:r>
-        <w:t>∙∙∙∙∙</w:t>
-      </w:r>
-      <w:r>
-        <w:t>∙∙∙∙∙</w:t>
-      </w:r>
-      <w:r>
-        <w:t>∙∙</w:t>
-      </w:r>
-      <w:r>
-        <w:t>1</w:t>
-      </w:r>
-      <w:r>
-        <w:rPr>
-          <w:rFonts w:ascii="宋体" w:hAnsi="宋体" w:hint="eastAsia"/>
-        </w:rPr>
-        <w:t>(</w:t>
-      </w:r>
-      <w:r>
-        <w:rPr>
-          <w:rFonts w:hint="eastAsia"/>
-        </w:rPr>
-        <w:t>加粗，首行缩进</w:t>
-      </w:r>
-      <w:r>
-        <w:rPr>
-          <w:rFonts w:hint="eastAsia"/>
-        </w:rPr>
-        <w:t>2</w:t>
-      </w:r>
-      <w:r>
-        <w:rPr>
-          <w:rFonts w:hint="eastAsia"/>
-        </w:rPr>
-        <w:t>字符</w:t>
-      </w:r>
-      <w:r>
-        <w:rPr>
-          <w:rFonts w:hint="eastAsia"/>
-        </w:rPr>
-        <w:t>，</w:t>
-      </w:r>
-      <w:proofErr w:type="gramStart"/>
-      <w:r>
-        <w:rPr>
-          <w:rFonts w:hint="eastAsia"/>
-        </w:rPr>
-        <w:t>段前</w:t>
-      </w:r>
-      <w:proofErr w:type="gramEnd"/>
-      <w:r>
-        <w:rPr>
-          <w:rFonts w:hint="eastAsia"/>
-        </w:rPr>
-        <w:t>0.5</w:t>
-      </w:r>
-      <w:r>
-        <w:rPr>
-          <w:rFonts w:hint="eastAsia"/>
-        </w:rPr>
-        <w:t>行</w:t>
-      </w:r>
-      <w:r>
-        <w:rPr>
-          <w:rFonts w:ascii="宋体" w:hAnsi="宋体" w:hint="eastAsia"/>
-        </w:rPr>
-        <w:t>)</w:t>
-      </w:r>
-    </w:p>
-    <w:p>
-      <w:pPr>
-        <w:spacing w:line="300" w:lineRule="auto"/>
-        <w:ind w:firstLineChars="300" w:firstLine="720"/>
-      </w:pPr>
-      <w:r>
-        <w:lastRenderedPageBreak/>
-        <w:t xml:space="preserve">1.1 </w:t>
-      </w:r>
-      <w:r>
-        <w:rPr>
-          <w:rFonts w:hint="eastAsia"/>
-        </w:rPr>
-        <w:t>××××</w:t>
-      </w:r>
-      <w:r>
-        <w:t>∙∙∙∙∙∙∙∙∙∙∙∙∙∙∙∙∙∙∙</w:t>
-      </w:r>
-      <w:r>
-        <w:t>∙∙∙</w:t>
-      </w:r>
-      <w:r>
-        <w:t>∙∙∙∙</w:t>
-      </w:r>
-      <w:r>
-        <w:t>∙∙∙</w:t>
-      </w:r>
-      <w:r>
-        <w:t>1</w:t>
-      </w:r>
-      <w:r>
-        <w:rPr>
-          <w:rFonts w:ascii="宋体" w:hAnsi="宋体" w:hint="eastAsia"/>
-        </w:rPr>
-        <w:t>(</w:t>
-      </w:r>
-      <w:r>
-        <w:rPr>
-          <w:rFonts w:hint="eastAsia"/>
-        </w:rPr>
-        <w:t>首行缩进</w:t>
-      </w:r>
-      <w:r>
-        <w:rPr>
-          <w:rFonts w:hint="eastAsia"/>
-        </w:rPr>
-        <w:t>3</w:t>
-      </w:r>
-      <w:r>
-        <w:rPr>
-          <w:rFonts w:hint="eastAsia"/>
-        </w:rPr>
-        <w:t>字符</w:t>
-      </w:r>
-      <w:r>
-        <w:rPr>
-          <w:rFonts w:ascii="宋体" w:hAnsi="宋体" w:hint="eastAsia"/>
-        </w:rPr>
-        <w:t>)</w:t>
-      </w:r>
-    </w:p>
-    <w:p>
-      <w:pPr>
-        <w:spacing w:line="300" w:lineRule="auto"/>
-        <w:ind w:firstLineChars="400" w:firstLine="960"/>
-      </w:pPr>
-      <w:r>
-        <w:t xml:space="preserve">1.1.1 </w:t>
-      </w:r>
-      <w:r>
-        <w:rPr>
-          <w:rFonts w:hint="eastAsia"/>
-        </w:rPr>
-        <w:t>××××</w:t>
-      </w:r>
-      <w:r>
-        <w:t>∙∙∙∙∙∙∙∙∙∙∙∙∙</w:t>
-      </w:r>
-      <w:r>
-        <w:t>∙∙∙∙∙∙∙∙∙</w:t>
-      </w:r>
-      <w:r>
-        <w:t>1</w:t>
-      </w:r>
-      <w:r>
-        <w:rPr>
-          <w:rFonts w:ascii="宋体" w:hAnsi="宋体" w:hint="eastAsia"/>
-        </w:rPr>
-        <w:t>(</w:t>
-      </w:r>
-      <w:r>
-        <w:rPr>
-          <w:rFonts w:hint="eastAsia"/>
-        </w:rPr>
-        <w:t>首行缩进</w:t>
-      </w:r>
-      <w:r>
-        <w:rPr>
-          <w:rFonts w:hint="eastAsia"/>
-        </w:rPr>
-        <w:t>4</w:t>
-      </w:r>
-      <w:r>
-        <w:rPr>
-          <w:rFonts w:hint="eastAsia"/>
-        </w:rPr>
-        <w:t>字符</w:t>
-      </w:r>
-      <w:r>
-        <w:rPr>
-          <w:rFonts w:ascii="宋体" w:hAnsi="宋体" w:hint="eastAsia"/>
-        </w:rPr>
-        <w:t>)</w:t>
-      </w:r>
-    </w:p>
-    <w:p>
-      <w:pPr>
-        <w:pStyle w:val="2"/>
-        <w:spacing w:before="240" w:after="120"/>
-      </w:pPr>
-      <w:bookmarkStart w:id="143" w:name="_Toc373325128"/>
-      <w:bookmarkStart w:id="144" w:name="_Toc373325747"/>
-      <w:bookmarkStart w:id="145" w:name="_Toc373325934"/>
-      <w:bookmarkStart w:id="146" w:name="_Toc373357680"/>
-      <w:bookmarkStart w:id="147" w:name="_Toc373357819"/>
-      <w:bookmarkStart w:id="148" w:name="_Toc375220186"/>
-      <w:r>
-        <w:rPr>
-          <w:rFonts w:hint="eastAsia"/>
-        </w:rPr>
-        <w:t>2.7</w:t>
-      </w:r>
-      <w:r>
-        <w:rPr>
-          <w:rFonts w:hint="eastAsia"/>
-        </w:rPr>
-        <w:t xml:space="preserve"> </w:t>
-      </w:r>
-      <w:r>
-        <w:rPr>
-          <w:rFonts w:hint="eastAsia"/>
-        </w:rPr>
-        <w:t>正文</w:t>
-      </w:r>
-      <w:bookmarkEnd w:id="143"/>
-      <w:bookmarkEnd w:id="144"/>
-      <w:bookmarkEnd w:id="145"/>
-      <w:bookmarkEnd w:id="146"/>
-      <w:bookmarkEnd w:id="147"/>
-      <w:bookmarkEnd w:id="148"/>
-    </w:p>
-    <w:p>
-      <w:pPr>
-        <w:spacing w:line="300" w:lineRule="auto"/>
-        <w:ind w:firstLineChars="200" w:firstLine="480"/>
-      </w:pPr>
-      <w:r>
-        <w:rPr>
-          <w:rFonts w:hint="eastAsia"/>
-        </w:rPr>
-        <w:t>一级标题</w:t>
-      </w:r>
-      <w:r>
-        <w:rPr>
-          <w:rFonts w:ascii="宋体" w:hAnsi="宋体" w:hint="eastAsia"/>
-        </w:rPr>
-        <w:t>(</w:t>
-      </w:r>
-      <w:r>
-        <w:rPr>
-          <w:rFonts w:hint="eastAsia"/>
-        </w:rPr>
-        <w:t>三号华文中宋和</w:t>
-      </w:r>
-      <w:r>
-        <w:rPr>
-          <w:rFonts w:hint="eastAsia"/>
-        </w:rPr>
-        <w:t>Times New Roman</w:t>
-      </w:r>
-      <w:r>
-        <w:rPr>
-          <w:rFonts w:hint="eastAsia"/>
-        </w:rPr>
-        <w:t>加粗，居中，</w:t>
-      </w:r>
-      <w:proofErr w:type="gramStart"/>
-      <w:r>
-        <w:rPr>
-          <w:rFonts w:hint="eastAsia"/>
-        </w:rPr>
-        <w:t>段前</w:t>
-      </w:r>
-      <w:r>
-        <w:rPr>
-          <w:rFonts w:hint="eastAsia"/>
-        </w:rPr>
-        <w:t>4</w:t>
-      </w:r>
-      <w:r>
-        <w:rPr>
-          <w:rFonts w:hint="eastAsia"/>
-        </w:rPr>
-        <w:t>行</w:t>
-      </w:r>
-      <w:proofErr w:type="gramEnd"/>
-      <w:r>
-        <w:rPr>
-          <w:rFonts w:hint="eastAsia"/>
-        </w:rPr>
-        <w:t>，段后</w:t>
-      </w:r>
-      <w:r>
-        <w:rPr>
-          <w:rFonts w:hint="eastAsia"/>
-        </w:rPr>
-        <w:t>2</w:t>
-      </w:r>
-      <w:r>
-        <w:rPr>
-          <w:rFonts w:hint="eastAsia"/>
-        </w:rPr>
-        <w:t>行</w:t>
-      </w:r>
-      <w:r>
-        <w:rPr>
-          <w:rFonts w:ascii="宋体" w:hAnsi="宋体" w:hint="eastAsia"/>
-        </w:rPr>
-        <w:t>)</w:t>
-      </w:r>
-      <w:r>
-        <w:rPr>
-          <w:rFonts w:hint="eastAsia"/>
-        </w:rPr>
-        <w:t>。</w:t>
-      </w:r>
-    </w:p>
-    <w:p>
-      <w:pPr>
-        <w:spacing w:line="300" w:lineRule="auto"/>
-        <w:ind w:firstLineChars="200" w:firstLine="480"/>
-      </w:pPr>
-      <w:r>
-        <w:rPr>
-          <w:rFonts w:hint="eastAsia"/>
-        </w:rPr>
-        <w:t>二级标题</w:t>
-      </w:r>
-      <w:r>
-        <w:rPr>
-          <w:rFonts w:ascii="宋体" w:hAnsi="宋体" w:hint="eastAsia"/>
-        </w:rPr>
-        <w:t>(</w:t>
-      </w:r>
-      <w:r>
-        <w:rPr>
-          <w:rFonts w:hint="eastAsia"/>
-        </w:rPr>
-        <w:t>四号宋体和</w:t>
-      </w:r>
-      <w:r>
-        <w:rPr>
-          <w:rFonts w:hint="eastAsia"/>
-        </w:rPr>
-        <w:t>Times New Roman</w:t>
-      </w:r>
-      <w:r>
-        <w:rPr>
-          <w:rFonts w:hint="eastAsia"/>
-        </w:rPr>
-        <w:t>加粗，左对齐顶格，</w:t>
-      </w:r>
-      <w:proofErr w:type="gramStart"/>
-      <w:r>
-        <w:rPr>
-          <w:rFonts w:hint="eastAsia"/>
-        </w:rPr>
-        <w:t>段前</w:t>
-      </w:r>
-      <w:r>
-        <w:rPr>
-          <w:rFonts w:hint="eastAsia"/>
-        </w:rPr>
-        <w:t>1</w:t>
-      </w:r>
-      <w:r>
-        <w:rPr>
-          <w:rFonts w:hint="eastAsia"/>
-        </w:rPr>
-        <w:t>行</w:t>
-      </w:r>
-      <w:proofErr w:type="gramEnd"/>
-      <w:r>
-        <w:rPr>
-          <w:rFonts w:hint="eastAsia"/>
-        </w:rPr>
-        <w:t>，段后</w:t>
-      </w:r>
-      <w:r>
-        <w:rPr>
-          <w:rFonts w:hint="eastAsia"/>
-        </w:rPr>
-        <w:t>0.5</w:t>
-      </w:r>
-      <w:r>
-        <w:rPr>
-          <w:rFonts w:hint="eastAsia"/>
-        </w:rPr>
-        <w:t>行</w:t>
-      </w:r>
-      <w:r>
-        <w:rPr>
-          <w:rFonts w:ascii="宋体" w:hAnsi="宋体" w:hint="eastAsia"/>
-        </w:rPr>
-        <w:t>)</w:t>
-      </w:r>
-      <w:r>
-        <w:rPr>
-          <w:rFonts w:hint="eastAsia"/>
-        </w:rPr>
-        <w:t>。</w:t>
-      </w:r>
-    </w:p>
-    <w:p>
-      <w:pPr>
-        <w:spacing w:line="300" w:lineRule="auto"/>
-        <w:ind w:firstLineChars="200" w:firstLine="480"/>
-      </w:pPr>
-      <w:r>
-        <w:rPr>
-          <w:rFonts w:hint="eastAsia"/>
-        </w:rPr>
-        <w:t>三级标题</w:t>
-      </w:r>
-      <w:r>
-        <w:rPr>
-          <w:rFonts w:ascii="宋体" w:hAnsi="宋体" w:hint="eastAsia"/>
-        </w:rPr>
-        <w:t>(</w:t>
-      </w:r>
-      <w:r>
-        <w:rPr>
-          <w:rFonts w:hint="eastAsia"/>
-        </w:rPr>
-        <w:t>小四号宋体和</w:t>
-      </w:r>
-      <w:r>
-        <w:rPr>
-          <w:rFonts w:hint="eastAsia"/>
-        </w:rPr>
-        <w:t>Times New Roman</w:t>
-      </w:r>
-      <w:r>
-        <w:rPr>
-          <w:rFonts w:hint="eastAsia"/>
-        </w:rPr>
-        <w:t>加粗，左对齐顶格，</w:t>
-      </w:r>
-      <w:proofErr w:type="gramStart"/>
-      <w:r>
-        <w:rPr>
-          <w:rFonts w:hint="eastAsia"/>
-        </w:rPr>
-        <w:t>段前</w:t>
-      </w:r>
-      <w:proofErr w:type="gramEnd"/>
-      <w:r>
-        <w:rPr>
-          <w:rFonts w:hint="eastAsia"/>
-        </w:rPr>
-        <w:t>0.5</w:t>
-      </w:r>
-      <w:r>
-        <w:rPr>
-          <w:rFonts w:hint="eastAsia"/>
-        </w:rPr>
-        <w:t>行，段后</w:t>
-      </w:r>
-      <w:r>
-        <w:rPr>
-          <w:rFonts w:hint="eastAsia"/>
-        </w:rPr>
-        <w:t>0</w:t>
-      </w:r>
-      <w:r>
-        <w:rPr>
-          <w:rFonts w:hint="eastAsia"/>
-        </w:rPr>
-        <w:t>行</w:t>
-      </w:r>
-      <w:r>
-        <w:rPr>
-          <w:rFonts w:ascii="宋体" w:hAnsi="宋体" w:hint="eastAsia"/>
-        </w:rPr>
-        <w:t>)</w:t>
-      </w:r>
-      <w:r>
-        <w:rPr>
-          <w:rFonts w:hint="eastAsia"/>
-        </w:rPr>
-        <w:t>。</w:t>
-      </w:r>
-    </w:p>
-    <w:p>
-      <w:pPr>
-        <w:spacing w:line="300" w:lineRule="auto"/>
-        <w:ind w:firstLineChars="200" w:firstLine="480"/>
-      </w:pPr>
-      <w:r>
-        <w:rPr>
-          <w:rFonts w:hint="eastAsia"/>
-        </w:rPr>
-        <w:t>正文文字</w:t>
-      </w:r>
-      <w:r>
-        <w:rPr>
-          <w:rFonts w:ascii="宋体" w:hAnsi="宋体" w:hint="eastAsia"/>
-        </w:rPr>
-        <w:t>(</w:t>
-      </w:r>
-      <w:r>
-        <w:rPr>
-          <w:rFonts w:hint="eastAsia"/>
-        </w:rPr>
-        <w:t>小四号宋体和</w:t>
-      </w:r>
-      <w:r>
-        <w:rPr>
-          <w:rFonts w:hint="eastAsia"/>
-        </w:rPr>
-        <w:t>Times New Roman</w:t>
-      </w:r>
-      <w:r>
-        <w:rPr>
-          <w:rFonts w:hint="eastAsia"/>
-        </w:rPr>
-        <w:t>，首行缩进</w:t>
-      </w:r>
-      <w:r>
-        <w:rPr>
-          <w:rFonts w:hint="eastAsia"/>
-        </w:rPr>
-        <w:t>2</w:t>
-      </w:r>
-      <w:r>
-        <w:rPr>
-          <w:rFonts w:hint="eastAsia"/>
-        </w:rPr>
-        <w:t>字符，</w:t>
-      </w:r>
-      <w:r>
-        <w:rPr>
-          <w:rFonts w:hint="eastAsia"/>
-        </w:rPr>
-        <w:t>1.25</w:t>
-      </w:r>
-      <w:r>
-        <w:rPr>
-          <w:rFonts w:hint="eastAsia"/>
-        </w:rPr>
-        <w:t>倍行距</w:t>
-      </w:r>
-      <w:r>
-        <w:rPr>
-          <w:rFonts w:ascii="宋体" w:hAnsi="宋体" w:hint="eastAsia"/>
-        </w:rPr>
-        <w:t>)</w:t>
-      </w:r>
-      <w:r>
-        <w:rPr>
-          <w:rFonts w:hint="eastAsia"/>
-        </w:rPr>
-        <w:t>。</w:t>
-      </w:r>
-    </w:p>
-    <w:p>
-      <w:pPr>
-        <w:pStyle w:val="2"/>
-        <w:spacing w:before="240" w:after="120"/>
-      </w:pPr>
-      <w:bookmarkStart w:id="149" w:name="_Toc373325130"/>
-      <w:bookmarkStart w:id="150" w:name="_Toc373325749"/>
-      <w:bookmarkStart w:id="151" w:name="_Toc373325936"/>
-      <w:bookmarkStart w:id="152" w:name="_Toc373357682"/>
-      <w:bookmarkStart w:id="153" w:name="_Toc373357821"/>
-      <w:bookmarkStart w:id="154" w:name="_Toc375220187"/>
-      <w:r>
-        <w:rPr>
-          <w:rFonts w:hint="eastAsia"/>
-        </w:rPr>
-        <w:t>2.8</w:t>
-      </w:r>
-      <w:r>
-        <w:rPr>
-          <w:rFonts w:hint="eastAsia"/>
-        </w:rPr>
-        <w:t xml:space="preserve"> </w:t>
-      </w:r>
-      <w:r>
-        <w:rPr>
-          <w:rFonts w:hint="eastAsia"/>
-        </w:rPr>
-        <w:t>参考文献</w:t>
-      </w:r>
-      <w:bookmarkEnd w:id="149"/>
-      <w:bookmarkEnd w:id="150"/>
-      <w:bookmarkEnd w:id="151"/>
-      <w:bookmarkEnd w:id="152"/>
-      <w:bookmarkEnd w:id="153"/>
-      <w:bookmarkEnd w:id="154"/>
-    </w:p>
-    <w:p>
-      <w:pPr>
-        <w:spacing w:line="300" w:lineRule="auto"/>
-        <w:ind w:firstLineChars="200" w:firstLine="480"/>
-      </w:pPr>
-      <w:r>
-        <w:rPr>
-          <w:rFonts w:hint="eastAsia"/>
-        </w:rPr>
-        <w:t>参考文献</w:t>
-      </w:r>
-      <w:r>
-        <w:rPr>
-          <w:rFonts w:ascii="宋体" w:hAnsi="宋体" w:hint="eastAsia"/>
-        </w:rPr>
-        <w:t>(</w:t>
-      </w:r>
-      <w:r>
-        <w:rPr>
-          <w:rFonts w:hint="eastAsia"/>
-        </w:rPr>
-        <w:t>三号华文中宋加粗，居中，</w:t>
-      </w:r>
-      <w:proofErr w:type="gramStart"/>
-      <w:r>
-        <w:rPr>
-          <w:rFonts w:hint="eastAsia"/>
-        </w:rPr>
-        <w:t>段前</w:t>
-      </w:r>
-      <w:r>
-        <w:rPr>
-          <w:rFonts w:hint="eastAsia"/>
-        </w:rPr>
-        <w:t>4</w:t>
-      </w:r>
-      <w:r>
-        <w:rPr>
-          <w:rFonts w:hint="eastAsia"/>
-        </w:rPr>
-        <w:t>行</w:t>
-      </w:r>
-      <w:proofErr w:type="gramEnd"/>
-      <w:r>
-        <w:rPr>
-          <w:rFonts w:hint="eastAsia"/>
-        </w:rPr>
-        <w:t>，段后</w:t>
-      </w:r>
-      <w:r>
-        <w:rPr>
-          <w:rFonts w:hint="eastAsia"/>
-        </w:rPr>
-        <w:t>2</w:t>
-      </w:r>
-      <w:r>
-        <w:rPr>
-          <w:rFonts w:hint="eastAsia"/>
-        </w:rPr>
-        <w:t>行</w:t>
-      </w:r>
-      <w:r>
-        <w:rPr>
-          <w:rFonts w:ascii="宋体" w:hAnsi="宋体" w:hint="eastAsia"/>
-        </w:rPr>
-        <w:t>)</w:t>
-      </w:r>
-      <w:r>
-        <w:rPr>
-          <w:rFonts w:ascii="宋体" w:hAnsi="宋体" w:hint="eastAsia"/>
-        </w:rPr>
-        <w:t>。</w:t>
-      </w:r>
-    </w:p>
-    <w:p>
-      <w:pPr>
-        <w:spacing w:line="300" w:lineRule="auto"/>
-        <w:ind w:firstLineChars="200" w:firstLine="480"/>
-      </w:pPr>
-      <w:r>
-        <w:rPr>
-          <w:rFonts w:hint="eastAsia"/>
-        </w:rPr>
-        <w:t>参考文献序号用方括号括起</w:t>
-      </w:r>
-      <w:r>
-        <w:rPr>
-          <w:rFonts w:hint="eastAsia"/>
-        </w:rPr>
-        <w:t>。</w:t>
-      </w:r>
-    </w:p>
-    <w:p>
-      <w:pPr>
-        <w:spacing w:line="300" w:lineRule="auto"/>
-        <w:ind w:firstLineChars="200" w:firstLine="480"/>
-      </w:pPr>
-      <w:r>
-        <w:rPr>
-          <w:rFonts w:hint="eastAsia"/>
-        </w:rPr>
-        <w:t>参考文献序号和内容用</w:t>
-      </w:r>
-      <w:r>
-        <w:rPr>
-          <w:rFonts w:hint="eastAsia"/>
-        </w:rPr>
-        <w:t>五号宋体和</w:t>
-      </w:r>
-      <w:r>
-        <w:rPr>
-          <w:rFonts w:hint="eastAsia"/>
-        </w:rPr>
-        <w:t>Times New Roman</w:t>
-      </w:r>
-      <w:r>
-        <w:rPr>
-          <w:rFonts w:hint="eastAsia"/>
-        </w:rPr>
-        <w:t>。</w:t>
-      </w:r>
-    </w:p>
-    <w:p>
-      <w:pPr>
-        <w:pStyle w:val="2"/>
-        <w:spacing w:before="240" w:after="120"/>
-      </w:pPr>
-      <w:bookmarkStart w:id="155" w:name="_Toc373325129"/>
-      <w:bookmarkStart w:id="156" w:name="_Toc373325748"/>
-      <w:bookmarkStart w:id="157" w:name="_Toc373325935"/>
-      <w:bookmarkStart w:id="158" w:name="_Toc373357681"/>
-      <w:bookmarkStart w:id="159" w:name="_Toc373357820"/>
-      <w:bookmarkStart w:id="160" w:name="_Toc375220188"/>
-      <w:r>
-        <w:rPr>
-          <w:rFonts w:hint="eastAsia"/>
-        </w:rPr>
-        <w:t xml:space="preserve">2.9 </w:t>
-      </w:r>
-      <w:r>
-        <w:rPr>
-          <w:rFonts w:hint="eastAsia"/>
-        </w:rPr>
-        <w:t>致谢</w:t>
-      </w:r>
-      <w:bookmarkEnd w:id="155"/>
-      <w:bookmarkEnd w:id="156"/>
-      <w:bookmarkEnd w:id="157"/>
-      <w:bookmarkEnd w:id="158"/>
-      <w:bookmarkEnd w:id="159"/>
-      <w:bookmarkEnd w:id="160"/>
-    </w:p>
-    <w:p>
-      <w:pPr>
-        <w:spacing w:line="300" w:lineRule="auto"/>
-        <w:ind w:firstLineChars="200" w:firstLine="480"/>
-      </w:pPr>
-      <w:r>
-        <w:rPr>
-          <w:rFonts w:hint="eastAsia"/>
-        </w:rPr>
-        <w:t>致谢</w:t>
-      </w:r>
-      <w:r>
-        <w:rPr>
-          <w:rFonts w:ascii="宋体" w:hAnsi="宋体" w:hint="eastAsia"/>
-        </w:rPr>
-        <w:t>(</w:t>
-      </w:r>
-      <w:r>
-        <w:rPr>
-          <w:rFonts w:hint="eastAsia"/>
-        </w:rPr>
-        <w:t>三号华文中宋加粗，居中，</w:t>
-      </w:r>
-      <w:proofErr w:type="gramStart"/>
-      <w:r>
-        <w:rPr>
-          <w:rFonts w:hint="eastAsia"/>
-        </w:rPr>
-        <w:t>段前</w:t>
-      </w:r>
-      <w:r>
-        <w:rPr>
-          <w:rFonts w:hint="eastAsia"/>
-        </w:rPr>
-        <w:t>4</w:t>
-      </w:r>
-      <w:r>
-        <w:rPr>
-          <w:rFonts w:hint="eastAsia"/>
-        </w:rPr>
-        <w:t>行</w:t>
-      </w:r>
-      <w:proofErr w:type="gramEnd"/>
-      <w:r>
-        <w:rPr>
-          <w:rFonts w:hint="eastAsia"/>
-        </w:rPr>
-        <w:t>，段后</w:t>
-      </w:r>
-      <w:r>
-        <w:rPr>
-          <w:rFonts w:hint="eastAsia"/>
-        </w:rPr>
-        <w:t>2</w:t>
-      </w:r>
-      <w:r>
-        <w:rPr>
-          <w:rFonts w:hint="eastAsia"/>
-        </w:rPr>
-        <w:t>行</w:t>
-      </w:r>
-      <w:r>
-        <w:rPr>
-          <w:rFonts w:ascii="宋体" w:hAnsi="宋体" w:hint="eastAsia"/>
-        </w:rPr>
-        <w:t>)</w:t>
-      </w:r>
-      <w:r>
-        <w:rPr>
-          <w:rFonts w:ascii="宋体" w:hAnsi="宋体" w:hint="eastAsia"/>
-        </w:rPr>
-        <w:t>。</w:t>
-      </w:r>
-    </w:p>
-    <w:p>
-      <w:pPr>
-        <w:spacing w:line="300" w:lineRule="auto"/>
-        <w:ind w:firstLineChars="200" w:firstLine="480"/>
-      </w:pPr>
-      <w:r>
-        <w:rPr>
-          <w:rFonts w:hint="eastAsia"/>
-        </w:rPr>
-        <w:t>致谢文本</w:t>
-      </w:r>
-      <w:r>
-        <w:rPr>
-          <w:rFonts w:ascii="宋体" w:hAnsi="宋体" w:hint="eastAsia"/>
-        </w:rPr>
-        <w:t>(</w:t>
-      </w:r>
-      <w:r>
-        <w:rPr>
-          <w:rFonts w:hint="eastAsia"/>
-        </w:rPr>
-        <w:t>小四号宋体和</w:t>
-      </w:r>
-      <w:r>
-        <w:rPr>
-          <w:rFonts w:hint="eastAsia"/>
-        </w:rPr>
-        <w:t>Times New Roman</w:t>
-      </w:r>
-      <w:r>
-        <w:rPr>
-          <w:rFonts w:hint="eastAsia"/>
-        </w:rPr>
-        <w:t>，首行缩进</w:t>
-      </w:r>
-      <w:r>
-        <w:rPr>
-          <w:rFonts w:hint="eastAsia"/>
-        </w:rPr>
-        <w:t>2</w:t>
-      </w:r>
-      <w:r>
-        <w:rPr>
-          <w:rFonts w:hint="eastAsia"/>
-        </w:rPr>
-        <w:t>字符，</w:t>
-      </w:r>
-      <w:r>
-        <w:rPr>
-          <w:rFonts w:hint="eastAsia"/>
-        </w:rPr>
-        <w:t>1.25</w:t>
-      </w:r>
-      <w:r>
-        <w:rPr>
-          <w:rFonts w:hint="eastAsia"/>
-        </w:rPr>
-        <w:t>倍行距</w:t>
-      </w:r>
-      <w:r>
-        <w:rPr>
-          <w:rFonts w:ascii="宋体" w:hAnsi="宋体" w:hint="eastAsia"/>
-        </w:rPr>
-        <w:t>)</w:t>
-      </w:r>
-      <w:r>
-        <w:rPr>
-          <w:rFonts w:hint="eastAsia"/>
-        </w:rPr>
-        <w:t>。</w:t>
-      </w:r>
-    </w:p>
-    <w:p>
-      <w:pPr>
-        <w:spacing w:line="300" w:lineRule="auto"/>
-        <w:ind w:firstLineChars="200" w:firstLine="480"/>
-      </w:pPr>
-    </w:p>
-    <w:p>
-      <w:pPr>
-        <w:spacing w:line="300" w:lineRule="auto"/>
-        <w:ind w:firstLineChars="200" w:firstLine="480"/>
-      </w:pPr>
-    </w:p>
-    <w:p>
-      <w:pPr>
-        <w:spacing w:line="300" w:lineRule="auto"/>
-        <w:ind w:firstLineChars="200" w:firstLine="480"/>
+        <w:rPr>
+          <w:rFonts w:hint="eastAsia"/>
+        </w:rPr>
         <w:sectPr>
           <w:type w:val="oddPage"/>
           <w:pgSz w:w="11906" w:h="16838" w:code="9"/>
@@ -10738,12 +8837,12 @@
         <w:pStyle w:val="1"/>
         <w:spacing w:before="960" w:after="480"/>
       </w:pPr>
-      <w:bookmarkStart w:id="161" w:name="_Toc373325131"/>
-      <w:bookmarkStart w:id="162" w:name="_Toc373325750"/>
-      <w:bookmarkStart w:id="163" w:name="_Toc373325937"/>
-      <w:bookmarkStart w:id="164" w:name="_Toc373357683"/>
-      <w:bookmarkStart w:id="165" w:name="_Toc373357822"/>
-      <w:bookmarkStart w:id="166" w:name="_Toc375220189"/>
+      <w:bookmarkStart w:id="60" w:name="_Toc373325131"/>
+      <w:bookmarkStart w:id="61" w:name="_Toc373325750"/>
+      <w:bookmarkStart w:id="62" w:name="_Toc373325937"/>
+      <w:bookmarkStart w:id="63" w:name="_Toc373357683"/>
+      <w:bookmarkStart w:id="64" w:name="_Toc373357822"/>
+      <w:bookmarkStart w:id="65" w:name="_Toc375220189"/>
       <w:r>
         <w:rPr>
           <w:rFonts w:hint="eastAsia"/>
@@ -10787,24 +8886,24 @@
         </w:rPr>
         <w:t>写作细则</w:t>
       </w:r>
-      <w:bookmarkEnd w:id="161"/>
-      <w:bookmarkEnd w:id="162"/>
-      <w:bookmarkEnd w:id="163"/>
-      <w:bookmarkEnd w:id="164"/>
-      <w:bookmarkEnd w:id="165"/>
-      <w:bookmarkEnd w:id="166"/>
+      <w:bookmarkEnd w:id="60"/>
+      <w:bookmarkEnd w:id="61"/>
+      <w:bookmarkEnd w:id="62"/>
+      <w:bookmarkEnd w:id="63"/>
+      <w:bookmarkEnd w:id="64"/>
+      <w:bookmarkEnd w:id="65"/>
     </w:p>
     <w:p>
       <w:pPr>
         <w:pStyle w:val="2"/>
         <w:spacing w:before="240" w:after="120"/>
       </w:pPr>
-      <w:bookmarkStart w:id="167" w:name="_Toc373325132"/>
-      <w:bookmarkStart w:id="168" w:name="_Toc373325751"/>
-      <w:bookmarkStart w:id="169" w:name="_Toc373325938"/>
-      <w:bookmarkStart w:id="170" w:name="_Toc373357684"/>
-      <w:bookmarkStart w:id="171" w:name="_Toc373357823"/>
-      <w:bookmarkStart w:id="172" w:name="_Toc375220190"/>
+      <w:bookmarkStart w:id="66" w:name="_Toc373325132"/>
+      <w:bookmarkStart w:id="67" w:name="_Toc373325751"/>
+      <w:bookmarkStart w:id="68" w:name="_Toc373325938"/>
+      <w:bookmarkStart w:id="69" w:name="_Toc373357684"/>
+      <w:bookmarkStart w:id="70" w:name="_Toc373357823"/>
+      <w:bookmarkStart w:id="71" w:name="_Toc375220190"/>
       <w:r>
         <w:rPr>
           <w:rFonts w:hint="eastAsia"/>
@@ -10823,12 +8922,12 @@
         </w:rPr>
         <w:t>书写</w:t>
       </w:r>
-      <w:bookmarkEnd w:id="167"/>
-      <w:bookmarkEnd w:id="168"/>
-      <w:bookmarkEnd w:id="169"/>
-      <w:bookmarkEnd w:id="170"/>
-      <w:bookmarkEnd w:id="171"/>
-      <w:bookmarkEnd w:id="172"/>
+      <w:bookmarkEnd w:id="66"/>
+      <w:bookmarkEnd w:id="67"/>
+      <w:bookmarkEnd w:id="68"/>
+      <w:bookmarkEnd w:id="69"/>
+      <w:bookmarkEnd w:id="70"/>
+      <w:bookmarkEnd w:id="71"/>
     </w:p>
     <w:p>
       <w:pPr>
@@ -10871,12 +8970,12 @@
         <w:pStyle w:val="2"/>
         <w:spacing w:before="240" w:after="120"/>
       </w:pPr>
-      <w:bookmarkStart w:id="173" w:name="_Toc373325133"/>
-      <w:bookmarkStart w:id="174" w:name="_Toc373325752"/>
-      <w:bookmarkStart w:id="175" w:name="_Toc373325939"/>
-      <w:bookmarkStart w:id="176" w:name="_Toc373357685"/>
-      <w:bookmarkStart w:id="177" w:name="_Toc373357824"/>
-      <w:bookmarkStart w:id="178" w:name="_Toc375220191"/>
+      <w:bookmarkStart w:id="72" w:name="_Toc373325133"/>
+      <w:bookmarkStart w:id="73" w:name="_Toc373325752"/>
+      <w:bookmarkStart w:id="74" w:name="_Toc373325939"/>
+      <w:bookmarkStart w:id="75" w:name="_Toc373357685"/>
+      <w:bookmarkStart w:id="76" w:name="_Toc373357824"/>
+      <w:bookmarkStart w:id="77" w:name="_Toc375220191"/>
       <w:r>
         <w:rPr>
           <w:rFonts w:hint="eastAsia"/>
@@ -10889,12 +8988,12 @@
         </w:rPr>
         <w:t>标点符号</w:t>
       </w:r>
-      <w:bookmarkEnd w:id="173"/>
-      <w:bookmarkEnd w:id="174"/>
-      <w:bookmarkEnd w:id="175"/>
-      <w:bookmarkEnd w:id="176"/>
-      <w:bookmarkEnd w:id="177"/>
-      <w:bookmarkEnd w:id="178"/>
+      <w:bookmarkEnd w:id="72"/>
+      <w:bookmarkEnd w:id="73"/>
+      <w:bookmarkEnd w:id="74"/>
+      <w:bookmarkEnd w:id="75"/>
+      <w:bookmarkEnd w:id="76"/>
+      <w:bookmarkEnd w:id="77"/>
     </w:p>
     <w:p>
       <w:pPr>
@@ -10913,12 +9012,12 @@
         <w:pStyle w:val="2"/>
         <w:spacing w:before="240" w:after="120"/>
       </w:pPr>
-      <w:bookmarkStart w:id="179" w:name="_Toc373325134"/>
-      <w:bookmarkStart w:id="180" w:name="_Toc373325753"/>
-      <w:bookmarkStart w:id="181" w:name="_Toc373325940"/>
-      <w:bookmarkStart w:id="182" w:name="_Toc373357686"/>
-      <w:bookmarkStart w:id="183" w:name="_Toc373357825"/>
-      <w:bookmarkStart w:id="184" w:name="_Toc375220192"/>
+      <w:bookmarkStart w:id="78" w:name="_Toc373325134"/>
+      <w:bookmarkStart w:id="79" w:name="_Toc373325753"/>
+      <w:bookmarkStart w:id="80" w:name="_Toc373325940"/>
+      <w:bookmarkStart w:id="81" w:name="_Toc373357686"/>
+      <w:bookmarkStart w:id="82" w:name="_Toc373357825"/>
+      <w:bookmarkStart w:id="83" w:name="_Toc375220192"/>
       <w:r>
         <w:rPr>
           <w:rFonts w:hint="eastAsia"/>
@@ -10943,12 +9042,12 @@
         </w:rPr>
         <w:t>名词、名称</w:t>
       </w:r>
-      <w:bookmarkEnd w:id="179"/>
-      <w:bookmarkEnd w:id="180"/>
-      <w:bookmarkEnd w:id="181"/>
-      <w:bookmarkEnd w:id="182"/>
-      <w:bookmarkEnd w:id="183"/>
-      <w:bookmarkEnd w:id="184"/>
+      <w:bookmarkEnd w:id="78"/>
+      <w:bookmarkEnd w:id="79"/>
+      <w:bookmarkEnd w:id="80"/>
+      <w:bookmarkEnd w:id="81"/>
+      <w:bookmarkEnd w:id="82"/>
+      <w:bookmarkEnd w:id="83"/>
     </w:p>
     <w:p>
       <w:pPr>
@@ -10991,12 +9090,12 @@
         <w:pStyle w:val="2"/>
         <w:spacing w:before="240" w:after="120"/>
       </w:pPr>
-      <w:bookmarkStart w:id="185" w:name="_Toc373325135"/>
-      <w:bookmarkStart w:id="186" w:name="_Toc373325754"/>
-      <w:bookmarkStart w:id="187" w:name="_Toc373325941"/>
-      <w:bookmarkStart w:id="188" w:name="_Toc373357687"/>
-      <w:bookmarkStart w:id="189" w:name="_Toc373357826"/>
-      <w:bookmarkStart w:id="190" w:name="_Toc375220193"/>
+      <w:bookmarkStart w:id="84" w:name="_Toc373325135"/>
+      <w:bookmarkStart w:id="85" w:name="_Toc373325754"/>
+      <w:bookmarkStart w:id="86" w:name="_Toc373325941"/>
+      <w:bookmarkStart w:id="87" w:name="_Toc373357687"/>
+      <w:bookmarkStart w:id="88" w:name="_Toc373357826"/>
+      <w:bookmarkStart w:id="89" w:name="_Toc375220193"/>
       <w:r>
         <w:rPr>
           <w:rFonts w:hint="eastAsia"/>
@@ -11015,12 +9114,12 @@
         </w:rPr>
         <w:t>量和单位</w:t>
       </w:r>
-      <w:bookmarkEnd w:id="185"/>
-      <w:bookmarkEnd w:id="186"/>
-      <w:bookmarkEnd w:id="187"/>
-      <w:bookmarkEnd w:id="188"/>
-      <w:bookmarkEnd w:id="189"/>
-      <w:bookmarkEnd w:id="190"/>
+      <w:bookmarkEnd w:id="84"/>
+      <w:bookmarkEnd w:id="85"/>
+      <w:bookmarkEnd w:id="86"/>
+      <w:bookmarkEnd w:id="87"/>
+      <w:bookmarkEnd w:id="88"/>
+      <w:bookmarkEnd w:id="89"/>
     </w:p>
     <w:p>
       <w:pPr>
@@ -11111,12 +9210,12 @@
         <w:pStyle w:val="2"/>
         <w:spacing w:before="240" w:after="120"/>
       </w:pPr>
-      <w:bookmarkStart w:id="191" w:name="_Toc373325136"/>
-      <w:bookmarkStart w:id="192" w:name="_Toc373325755"/>
-      <w:bookmarkStart w:id="193" w:name="_Toc373325942"/>
-      <w:bookmarkStart w:id="194" w:name="_Toc373357688"/>
-      <w:bookmarkStart w:id="195" w:name="_Toc373357827"/>
-      <w:bookmarkStart w:id="196" w:name="_Toc375220194"/>
+      <w:bookmarkStart w:id="90" w:name="_Toc373325136"/>
+      <w:bookmarkStart w:id="91" w:name="_Toc373325755"/>
+      <w:bookmarkStart w:id="92" w:name="_Toc373325942"/>
+      <w:bookmarkStart w:id="93" w:name="_Toc373357688"/>
+      <w:bookmarkStart w:id="94" w:name="_Toc373357827"/>
+      <w:bookmarkStart w:id="95" w:name="_Toc375220194"/>
       <w:r>
         <w:rPr>
           <w:rFonts w:hint="eastAsia"/>
@@ -11135,12 +9234,12 @@
         </w:rPr>
         <w:t>数字</w:t>
       </w:r>
-      <w:bookmarkEnd w:id="191"/>
-      <w:bookmarkEnd w:id="192"/>
-      <w:bookmarkEnd w:id="193"/>
-      <w:bookmarkEnd w:id="194"/>
-      <w:bookmarkEnd w:id="195"/>
-      <w:bookmarkEnd w:id="196"/>
+      <w:bookmarkEnd w:id="90"/>
+      <w:bookmarkEnd w:id="91"/>
+      <w:bookmarkEnd w:id="92"/>
+      <w:bookmarkEnd w:id="93"/>
+      <w:bookmarkEnd w:id="94"/>
+      <w:bookmarkEnd w:id="95"/>
     </w:p>
     <w:p>
       <w:pPr>
@@ -11231,12 +9330,12 @@
         <w:pStyle w:val="2"/>
         <w:spacing w:before="240" w:after="120"/>
       </w:pPr>
-      <w:bookmarkStart w:id="197" w:name="_Toc373325137"/>
-      <w:bookmarkStart w:id="198" w:name="_Toc373325756"/>
-      <w:bookmarkStart w:id="199" w:name="_Toc373325943"/>
-      <w:bookmarkStart w:id="200" w:name="_Toc373357689"/>
-      <w:bookmarkStart w:id="201" w:name="_Toc373357828"/>
-      <w:bookmarkStart w:id="202" w:name="_Toc375220195"/>
+      <w:bookmarkStart w:id="96" w:name="_Toc373325137"/>
+      <w:bookmarkStart w:id="97" w:name="_Toc373325756"/>
+      <w:bookmarkStart w:id="98" w:name="_Toc373325943"/>
+      <w:bookmarkStart w:id="99" w:name="_Toc373357689"/>
+      <w:bookmarkStart w:id="100" w:name="_Toc373357828"/>
+      <w:bookmarkStart w:id="101" w:name="_Toc375220195"/>
       <w:r>
         <w:rPr>
           <w:rFonts w:hint="eastAsia"/>
@@ -11255,12 +9354,12 @@
         </w:rPr>
         <w:t>标题层次</w:t>
       </w:r>
-      <w:bookmarkEnd w:id="197"/>
-      <w:bookmarkEnd w:id="198"/>
-      <w:bookmarkEnd w:id="199"/>
-      <w:bookmarkEnd w:id="200"/>
-      <w:bookmarkEnd w:id="201"/>
-      <w:bookmarkEnd w:id="202"/>
+      <w:bookmarkEnd w:id="96"/>
+      <w:bookmarkEnd w:id="97"/>
+      <w:bookmarkEnd w:id="98"/>
+      <w:bookmarkEnd w:id="99"/>
+      <w:bookmarkEnd w:id="100"/>
+      <w:bookmarkEnd w:id="101"/>
     </w:p>
     <w:p>
       <w:pPr>
@@ -11444,12 +9543,12 @@
         <w:pStyle w:val="2"/>
         <w:spacing w:before="240" w:after="120"/>
       </w:pPr>
-      <w:bookmarkStart w:id="203" w:name="_Toc373325138"/>
-      <w:bookmarkStart w:id="204" w:name="_Toc373325757"/>
-      <w:bookmarkStart w:id="205" w:name="_Toc373325944"/>
-      <w:bookmarkStart w:id="206" w:name="_Toc373357690"/>
-      <w:bookmarkStart w:id="207" w:name="_Toc373357829"/>
-      <w:bookmarkStart w:id="208" w:name="_Toc375220196"/>
+      <w:bookmarkStart w:id="102" w:name="_Toc373325138"/>
+      <w:bookmarkStart w:id="103" w:name="_Toc373325757"/>
+      <w:bookmarkStart w:id="104" w:name="_Toc373325944"/>
+      <w:bookmarkStart w:id="105" w:name="_Toc373357690"/>
+      <w:bookmarkStart w:id="106" w:name="_Toc373357829"/>
+      <w:bookmarkStart w:id="107" w:name="_Toc375220196"/>
       <w:r>
         <w:rPr>
           <w:rFonts w:hint="eastAsia"/>
@@ -11468,12 +9567,12 @@
         </w:rPr>
         <w:t>注释（脚注）</w:t>
       </w:r>
-      <w:bookmarkEnd w:id="203"/>
-      <w:bookmarkEnd w:id="204"/>
-      <w:bookmarkEnd w:id="205"/>
-      <w:bookmarkEnd w:id="206"/>
-      <w:bookmarkEnd w:id="207"/>
-      <w:bookmarkEnd w:id="208"/>
+      <w:bookmarkEnd w:id="102"/>
+      <w:bookmarkEnd w:id="103"/>
+      <w:bookmarkEnd w:id="104"/>
+      <w:bookmarkEnd w:id="105"/>
+      <w:bookmarkEnd w:id="106"/>
+      <w:bookmarkEnd w:id="107"/>
     </w:p>
     <w:p>
       <w:pPr>
@@ -11581,12 +9680,12 @@
         <w:pStyle w:val="2"/>
         <w:spacing w:before="240" w:after="120"/>
       </w:pPr>
-      <w:bookmarkStart w:id="209" w:name="_Toc373325139"/>
-      <w:bookmarkStart w:id="210" w:name="_Toc373325758"/>
-      <w:bookmarkStart w:id="211" w:name="_Toc373325945"/>
-      <w:bookmarkStart w:id="212" w:name="_Toc373357691"/>
-      <w:bookmarkStart w:id="213" w:name="_Toc373357830"/>
-      <w:bookmarkStart w:id="214" w:name="_Toc375220197"/>
+      <w:bookmarkStart w:id="108" w:name="_Toc373325139"/>
+      <w:bookmarkStart w:id="109" w:name="_Toc373325758"/>
+      <w:bookmarkStart w:id="110" w:name="_Toc373325945"/>
+      <w:bookmarkStart w:id="111" w:name="_Toc373357691"/>
+      <w:bookmarkStart w:id="112" w:name="_Toc373357830"/>
+      <w:bookmarkStart w:id="113" w:name="_Toc375220197"/>
       <w:r>
         <w:rPr>
           <w:rFonts w:hint="eastAsia"/>
@@ -11605,12 +9704,12 @@
         </w:rPr>
         <w:t>公式</w:t>
       </w:r>
-      <w:bookmarkEnd w:id="209"/>
-      <w:bookmarkEnd w:id="210"/>
-      <w:bookmarkEnd w:id="211"/>
-      <w:bookmarkEnd w:id="212"/>
-      <w:bookmarkEnd w:id="213"/>
-      <w:bookmarkEnd w:id="214"/>
+      <w:bookmarkEnd w:id="108"/>
+      <w:bookmarkEnd w:id="109"/>
+      <w:bookmarkEnd w:id="110"/>
+      <w:bookmarkEnd w:id="111"/>
+      <w:bookmarkEnd w:id="112"/>
+      <w:bookmarkEnd w:id="113"/>
     </w:p>
     <w:p>
       <w:pPr>
@@ -11862,12 +9961,12 @@
         <w:pStyle w:val="2"/>
         <w:spacing w:before="240" w:after="120"/>
       </w:pPr>
-      <w:bookmarkStart w:id="215" w:name="_Toc373325140"/>
-      <w:bookmarkStart w:id="216" w:name="_Toc373325759"/>
-      <w:bookmarkStart w:id="217" w:name="_Toc373325946"/>
-      <w:bookmarkStart w:id="218" w:name="_Toc373357692"/>
-      <w:bookmarkStart w:id="219" w:name="_Toc373357831"/>
-      <w:bookmarkStart w:id="220" w:name="_Toc375220198"/>
+      <w:bookmarkStart w:id="114" w:name="_Toc373325140"/>
+      <w:bookmarkStart w:id="115" w:name="_Toc373325759"/>
+      <w:bookmarkStart w:id="116" w:name="_Toc373325946"/>
+      <w:bookmarkStart w:id="117" w:name="_Toc373357692"/>
+      <w:bookmarkStart w:id="118" w:name="_Toc373357831"/>
+      <w:bookmarkStart w:id="119" w:name="_Toc375220198"/>
       <w:r>
         <w:rPr>
           <w:rFonts w:hint="eastAsia"/>
@@ -11886,12 +9985,12 @@
         </w:rPr>
         <w:t>表格</w:t>
       </w:r>
-      <w:bookmarkEnd w:id="215"/>
-      <w:bookmarkEnd w:id="216"/>
-      <w:bookmarkEnd w:id="217"/>
-      <w:bookmarkEnd w:id="218"/>
-      <w:bookmarkEnd w:id="219"/>
-      <w:bookmarkEnd w:id="220"/>
+      <w:bookmarkEnd w:id="114"/>
+      <w:bookmarkEnd w:id="115"/>
+      <w:bookmarkEnd w:id="116"/>
+      <w:bookmarkEnd w:id="117"/>
+      <w:bookmarkEnd w:id="118"/>
+      <w:bookmarkEnd w:id="119"/>
     </w:p>
     <w:p>
       <w:pPr>
@@ -12877,12 +10976,12 @@
         <w:pStyle w:val="2"/>
         <w:spacing w:before="240" w:after="120"/>
       </w:pPr>
-      <w:bookmarkStart w:id="221" w:name="_Toc373325141"/>
-      <w:bookmarkStart w:id="222" w:name="_Toc373325760"/>
-      <w:bookmarkStart w:id="223" w:name="_Toc373325947"/>
-      <w:bookmarkStart w:id="224" w:name="_Toc373357693"/>
-      <w:bookmarkStart w:id="225" w:name="_Toc373357832"/>
-      <w:bookmarkStart w:id="226" w:name="_Toc375220199"/>
+      <w:bookmarkStart w:id="120" w:name="_Toc373325141"/>
+      <w:bookmarkStart w:id="121" w:name="_Toc373325760"/>
+      <w:bookmarkStart w:id="122" w:name="_Toc373325947"/>
+      <w:bookmarkStart w:id="123" w:name="_Toc373357693"/>
+      <w:bookmarkStart w:id="124" w:name="_Toc373357832"/>
+      <w:bookmarkStart w:id="125" w:name="_Toc375220199"/>
       <w:r>
         <w:rPr>
           <w:rFonts w:hint="eastAsia"/>
@@ -12907,12 +11006,12 @@
         </w:rPr>
         <w:t>插图</w:t>
       </w:r>
-      <w:bookmarkEnd w:id="221"/>
-      <w:bookmarkEnd w:id="222"/>
-      <w:bookmarkEnd w:id="223"/>
-      <w:bookmarkEnd w:id="224"/>
-      <w:bookmarkEnd w:id="225"/>
-      <w:bookmarkEnd w:id="226"/>
+      <w:bookmarkEnd w:id="120"/>
+      <w:bookmarkEnd w:id="121"/>
+      <w:bookmarkEnd w:id="122"/>
+      <w:bookmarkEnd w:id="123"/>
+      <w:bookmarkEnd w:id="124"/>
+      <w:bookmarkEnd w:id="125"/>
     </w:p>
     <w:p>
       <w:pPr>
@@ -13224,12 +11323,12 @@
         <w:pStyle w:val="2"/>
         <w:spacing w:before="240" w:after="120"/>
       </w:pPr>
-      <w:bookmarkStart w:id="227" w:name="_Toc373325142"/>
-      <w:bookmarkStart w:id="228" w:name="_Toc373325761"/>
-      <w:bookmarkStart w:id="229" w:name="_Toc373325948"/>
-      <w:bookmarkStart w:id="230" w:name="_Toc373357694"/>
-      <w:bookmarkStart w:id="231" w:name="_Toc373357833"/>
-      <w:bookmarkStart w:id="232" w:name="_Toc375220200"/>
+      <w:bookmarkStart w:id="126" w:name="_Toc373325142"/>
+      <w:bookmarkStart w:id="127" w:name="_Toc373325761"/>
+      <w:bookmarkStart w:id="128" w:name="_Toc373325948"/>
+      <w:bookmarkStart w:id="129" w:name="_Toc373357694"/>
+      <w:bookmarkStart w:id="130" w:name="_Toc373357833"/>
+      <w:bookmarkStart w:id="131" w:name="_Toc375220200"/>
       <w:r>
         <w:rPr>
           <w:rFonts w:hint="eastAsia"/>
@@ -13248,12 +11347,12 @@
         </w:rPr>
         <w:t>参考文献</w:t>
       </w:r>
-      <w:bookmarkEnd w:id="227"/>
-      <w:bookmarkEnd w:id="228"/>
-      <w:bookmarkEnd w:id="229"/>
-      <w:bookmarkEnd w:id="230"/>
-      <w:bookmarkEnd w:id="231"/>
-      <w:bookmarkEnd w:id="232"/>
+      <w:bookmarkEnd w:id="126"/>
+      <w:bookmarkEnd w:id="127"/>
+      <w:bookmarkEnd w:id="128"/>
+      <w:bookmarkEnd w:id="129"/>
+      <w:bookmarkEnd w:id="130"/>
+      <w:bookmarkEnd w:id="131"/>
     </w:p>
     <w:p>
       <w:pPr>
@@ -13446,9 +11545,9 @@
         <w:pStyle w:val="2"/>
         <w:spacing w:before="240" w:after="120"/>
       </w:pPr>
-      <w:bookmarkStart w:id="233" w:name="_Toc373357695"/>
-      <w:bookmarkStart w:id="234" w:name="_Toc373357834"/>
-      <w:bookmarkStart w:id="235" w:name="_Toc375220201"/>
+      <w:bookmarkStart w:id="132" w:name="_Toc373357695"/>
+      <w:bookmarkStart w:id="133" w:name="_Toc373357834"/>
+      <w:bookmarkStart w:id="134" w:name="_Toc375220201"/>
       <w:r>
         <w:rPr>
           <w:rFonts w:hint="eastAsia"/>
@@ -13461,9 +11560,9 @@
         </w:rPr>
         <w:t>页眉</w:t>
       </w:r>
-      <w:bookmarkEnd w:id="233"/>
-      <w:bookmarkEnd w:id="234"/>
-      <w:bookmarkEnd w:id="235"/>
+      <w:bookmarkEnd w:id="132"/>
+      <w:bookmarkEnd w:id="133"/>
+      <w:bookmarkEnd w:id="134"/>
     </w:p>
     <w:p>
       <w:pPr>
@@ -13602,9 +11701,9 @@
         <w:pStyle w:val="2"/>
         <w:spacing w:before="240" w:after="120"/>
       </w:pPr>
-      <w:bookmarkStart w:id="236" w:name="_Toc373357696"/>
-      <w:bookmarkStart w:id="237" w:name="_Toc373357835"/>
-      <w:bookmarkStart w:id="238" w:name="_Toc375220202"/>
+      <w:bookmarkStart w:id="135" w:name="_Toc373357696"/>
+      <w:bookmarkStart w:id="136" w:name="_Toc373357835"/>
+      <w:bookmarkStart w:id="137" w:name="_Toc375220202"/>
       <w:r>
         <w:rPr>
           <w:rFonts w:hint="eastAsia"/>
@@ -13617,9 +11716,9 @@
         </w:rPr>
         <w:t>页码</w:t>
       </w:r>
-      <w:bookmarkEnd w:id="236"/>
-      <w:bookmarkEnd w:id="237"/>
-      <w:bookmarkEnd w:id="238"/>
+      <w:bookmarkEnd w:id="135"/>
+      <w:bookmarkEnd w:id="136"/>
+      <w:bookmarkEnd w:id="137"/>
     </w:p>
     <w:p>
       <w:pPr>
@@ -13809,7 +11908,7 @@
         <w:pStyle w:val="1"/>
         <w:spacing w:before="960" w:after="480"/>
       </w:pPr>
-      <w:bookmarkStart w:id="239" w:name="_Toc375220203"/>
+      <w:bookmarkStart w:id="138" w:name="_Toc375220203"/>
       <w:r>
         <w:rPr>
           <w:rFonts w:hint="eastAsia"/>
@@ -13844,7 +11943,7 @@
         </w:rPr>
         <w:t>)</w:t>
       </w:r>
-      <w:bookmarkEnd w:id="239"/>
+      <w:bookmarkEnd w:id="138"/>
     </w:p>
     <w:p>
       <w:pPr>
@@ -14172,7 +12271,7 @@
         <w:pStyle w:val="1"/>
         <w:spacing w:before="960" w:after="480"/>
       </w:pPr>
-      <w:bookmarkStart w:id="240" w:name="_Toc375220204"/>
+      <w:bookmarkStart w:id="139" w:name="_Toc375220204"/>
       <w:r>
         <w:rPr>
           <w:rFonts w:hint="eastAsia"/>
@@ -14219,7 +12318,7 @@
         </w:rPr>
         <w:t>)</w:t>
       </w:r>
-      <w:bookmarkEnd w:id="240"/>
+      <w:bookmarkEnd w:id="139"/>
     </w:p>
     <w:p>
       <w:pPr>
@@ -16038,7 +14137,7 @@
 </file>
 
 <file path=customXml/itemProps1.xml><?xml version="1.0" encoding="utf-8"?>
-<ds:datastoreItem xmlns:ds="http://schemas.openxmlformats.org/officeDocument/2006/customXml" ds:itemID="{B50617AD-15A4-4070-9B31-6D3D0F72345A}">
+<ds:datastoreItem xmlns:ds="http://schemas.openxmlformats.org/officeDocument/2006/customXml" ds:itemID="{3BF04918-1010-4E41-ACE1-0A08BC436DEC}">
   <ds:schemaRefs>
     <ds:schemaRef ds:uri="http://schemas.openxmlformats.org/officeDocument/2006/bibliography"/>
   </ds:schemaRefs>

--- a/1613491330王嘉玮_毕业论文.docx
+++ b/1613491330王嘉玮_毕业论文.docx
@@ -7767,9 +7767,6 @@
     <w:p>
       <w:pPr>
         <w:pStyle w:val="11"/>
-        <w:rPr>
-          <w:rFonts w:hint="eastAsia"/>
-        </w:rPr>
       </w:pPr>
       <w:r>
         <w:rPr>
@@ -8130,9 +8127,6 @@
     <w:p>
       <w:pPr>
         <w:pStyle w:val="11"/>
-        <w:rPr>
-          <w:rFonts w:hint="eastAsia"/>
-        </w:rPr>
       </w:pPr>
       <w:r>
         <w:rPr>
@@ -8205,9 +8199,6 @@
     <w:p>
       <w:pPr>
         <w:pStyle w:val="11"/>
-        <w:rPr>
-          <w:rFonts w:hint="eastAsia"/>
-        </w:rPr>
       </w:pPr>
       <w:r>
         <w:rPr>
@@ -8355,6 +8346,175 @@
     </w:p>
     <w:p>
       <w:pPr>
+        <w:pStyle w:val="11"/>
+      </w:pPr>
+      <w:r>
+        <w:rPr>
+          <w:rFonts w:hint="eastAsia"/>
+        </w:rPr>
+        <w:t>电动汽车充电</w:t>
+      </w:r>
+      <w:proofErr w:type="gramStart"/>
+      <w:r>
+        <w:rPr>
+          <w:rFonts w:hint="eastAsia"/>
+        </w:rPr>
+        <w:t>桩运维管理</w:t>
+      </w:r>
+      <w:proofErr w:type="gramEnd"/>
+      <w:r>
+        <w:rPr>
+          <w:rFonts w:hint="eastAsia"/>
+        </w:rPr>
+        <w:t>平台运用相对简单的</w:t>
+      </w:r>
+      <w:r>
+        <w:rPr>
+          <w:rFonts w:hint="eastAsia"/>
+        </w:rPr>
+        <w:t>浏览器端</w:t>
+      </w:r>
+      <w:r>
+        <w:rPr>
+          <w:rFonts w:hint="eastAsia"/>
+        </w:rPr>
+        <w:t>+</w:t>
+      </w:r>
+      <w:r>
+        <w:rPr>
+          <w:rFonts w:hint="eastAsia"/>
+        </w:rPr>
+        <w:t>后端</w:t>
+      </w:r>
+      <w:r>
+        <w:rPr>
+          <w:rFonts w:hint="eastAsia"/>
+        </w:rPr>
+        <w:t>三层架构方式进行开发。</w:t>
+      </w:r>
+      <w:r>
+        <w:rPr>
+          <w:rFonts w:hint="eastAsia"/>
+        </w:rPr>
+        <w:t>三层架构就是将整个业务应用划分为：界面层（</w:t>
+      </w:r>
+      <w:r>
+        <w:rPr>
+          <w:rFonts w:hint="eastAsia"/>
+        </w:rPr>
+        <w:t>User Interface layer</w:t>
+      </w:r>
+      <w:r>
+        <w:rPr>
+          <w:rFonts w:hint="eastAsia"/>
+        </w:rPr>
+        <w:t>，即</w:t>
+      </w:r>
+      <w:proofErr w:type="spellStart"/>
+      <w:r>
+        <w:rPr>
+          <w:rFonts w:hint="eastAsia"/>
+        </w:rPr>
+        <w:t>ui</w:t>
+      </w:r>
+      <w:proofErr w:type="spellEnd"/>
+      <w:r>
+        <w:rPr>
+          <w:rFonts w:hint="eastAsia"/>
+        </w:rPr>
+        <w:t>层</w:t>
+      </w:r>
+      <w:r>
+        <w:rPr>
+          <w:rFonts w:hint="eastAsia"/>
+        </w:rPr>
+        <w:t>）、业务逻辑层（</w:t>
+      </w:r>
+      <w:r>
+        <w:rPr>
+          <w:rFonts w:hint="eastAsia"/>
+        </w:rPr>
+        <w:t>Business Logic Layer</w:t>
+      </w:r>
+      <w:r>
+        <w:rPr>
+          <w:rFonts w:hint="eastAsia"/>
+        </w:rPr>
+        <w:t>，即</w:t>
+      </w:r>
+      <w:proofErr w:type="spellStart"/>
+      <w:r>
+        <w:rPr>
+          <w:rFonts w:hint="eastAsia"/>
+        </w:rPr>
+        <w:t>bll</w:t>
+      </w:r>
+      <w:proofErr w:type="spellEnd"/>
+      <w:r>
+        <w:rPr>
+          <w:rFonts w:hint="eastAsia"/>
+        </w:rPr>
+        <w:t>层</w:t>
+      </w:r>
+      <w:r>
+        <w:rPr>
+          <w:rFonts w:hint="eastAsia"/>
+        </w:rPr>
+        <w:t>）、数据访问层（</w:t>
+      </w:r>
+      <w:r>
+        <w:rPr>
+          <w:rFonts w:hint="eastAsia"/>
+        </w:rPr>
+        <w:t>Data access layer</w:t>
+      </w:r>
+      <w:r>
+        <w:rPr>
+          <w:rFonts w:hint="eastAsia"/>
+        </w:rPr>
+        <w:t>，即</w:t>
+      </w:r>
+      <w:proofErr w:type="spellStart"/>
+      <w:r>
+        <w:rPr>
+          <w:rFonts w:hint="eastAsia"/>
+        </w:rPr>
+        <w:t>dao</w:t>
+      </w:r>
+      <w:proofErr w:type="spellEnd"/>
+      <w:r>
+        <w:rPr>
+          <w:rFonts w:hint="eastAsia"/>
+        </w:rPr>
+        <w:t>层</w:t>
+      </w:r>
+      <w:r>
+        <w:rPr>
+          <w:rFonts w:hint="eastAsia"/>
+        </w:rPr>
+        <w:t>）。区分层次的目的即为了“高内聚低耦合”的思想。在软件体系架构设计中，分层式结构是最常见，也是最重要的一种结构。</w:t>
+      </w:r>
+      <w:r>
+        <w:rPr>
+          <w:rFonts w:hint="eastAsia"/>
+        </w:rPr>
+        <w:t>示意图如图</w:t>
+      </w:r>
+      <w:r>
+        <w:rPr>
+          <w:rFonts w:hint="eastAsia"/>
+        </w:rPr>
+        <w:t>2.1</w:t>
+      </w:r>
+      <w:r>
+        <w:rPr>
+          <w:rFonts w:hint="eastAsia"/>
+        </w:rPr>
+        <w:t>所示。</w:t>
+      </w:r>
+    </w:p>
+    <w:p>
+      <w:pPr>
         <w:pStyle w:val="3"/>
         <w:spacing w:before="120"/>
       </w:pPr>
@@ -8394,7 +8554,43 @@
         <w:rPr>
           <w:rFonts w:hint="eastAsia"/>
         </w:rPr>
-        <w:t>端，采用传统的</w:t>
+        <w:t>端</w:t>
+      </w:r>
+      <w:r>
+        <w:rPr>
+          <w:rFonts w:hint="eastAsia"/>
+        </w:rPr>
+        <w:t>，</w:t>
+      </w:r>
+      <w:r>
+        <w:rPr>
+          <w:rFonts w:hint="eastAsia"/>
+        </w:rPr>
+        <w:t>可以视作浏览器和界面层的结合，</w:t>
+      </w:r>
+      <w:r>
+        <w:rPr>
+          <w:rFonts w:hint="eastAsia"/>
+        </w:rPr>
+        <w:t>通过简单的输入输出功能，处理极少量的逻辑事务，负责数据的展示和与</w:t>
+      </w:r>
+      <w:r>
+        <w:rPr>
+          <w:rFonts w:hint="eastAsia"/>
+        </w:rPr>
+        <w:t>Web</w:t>
+      </w:r>
+      <w:r>
+        <w:rPr>
+          <w:rFonts w:hint="eastAsia"/>
+        </w:rPr>
+        <w:t>服务器之间的请求发送和响应。</w:t>
+      </w:r>
+      <w:r>
+        <w:rPr>
+          <w:rFonts w:hint="eastAsia"/>
+        </w:rPr>
+        <w:t>采用传统的</w:t>
       </w:r>
       <w:proofErr w:type="spellStart"/>
       <w:r>
@@ -8615,7 +8811,14 @@
         <w:rPr>
           <w:rFonts w:hint="eastAsia"/>
         </w:rPr>
-        <w:t>标签进行批量化的管理，精确指定位置、颜色、字体等属性。</w:t>
+        <w:t>标签进</w:t>
+      </w:r>
+      <w:r>
+        <w:rPr>
+          <w:rFonts w:hint="eastAsia"/>
+        </w:rPr>
+        <w:lastRenderedPageBreak/>
+        <w:t>行批量化的管理，精确指定位置、颜色、字体等属性。</w:t>
       </w:r>
       <w:bookmarkStart w:id="59" w:name="_Hlk38510501"/>
       <w:r>
@@ -8746,14 +8949,7 @@
         <w:rPr>
           <w:rFonts w:hint="eastAsia"/>
         </w:rPr>
-        <w:t>中主要起到</w:t>
-      </w:r>
-      <w:r>
-        <w:rPr>
-          <w:rFonts w:hint="eastAsia"/>
-        </w:rPr>
-        <w:lastRenderedPageBreak/>
-        <w:t>为前端表单做简单的格式验证，以及</w:t>
+        <w:t>中主要起到为前端表单做简单的格式验证，以及</w:t>
       </w:r>
       <w:r>
         <w:rPr>
@@ -8812,17 +9008,1775 @@
     <w:p>
       <w:pPr>
         <w:pStyle w:val="11"/>
-        <w:rPr>
-          <w:rFonts w:hint="eastAsia"/>
-        </w:rPr>
-      </w:pPr>
+      </w:pPr>
+      <w:r>
+        <w:rPr>
+          <w:rFonts w:hint="eastAsia"/>
+        </w:rPr>
+        <w:t>后端即</w:t>
+      </w:r>
+      <w:r>
+        <w:rPr>
+          <w:rFonts w:hint="eastAsia"/>
+        </w:rPr>
+        <w:t>Server</w:t>
+      </w:r>
+      <w:r>
+        <w:rPr>
+          <w:rFonts w:hint="eastAsia"/>
+        </w:rPr>
+        <w:t>端，在这里广义的包括</w:t>
+      </w:r>
+      <w:r>
+        <w:rPr>
+          <w:rFonts w:hint="eastAsia"/>
+        </w:rPr>
+        <w:t>整个三层架构，即</w:t>
+      </w:r>
+      <w:r>
+        <w:rPr>
+          <w:rFonts w:hint="eastAsia"/>
+        </w:rPr>
+        <w:t>Web</w:t>
+      </w:r>
+      <w:r>
+        <w:rPr>
+          <w:rFonts w:hint="eastAsia"/>
+        </w:rPr>
+        <w:t>服务器和数据库服务器。通过</w:t>
+      </w:r>
+      <w:r>
+        <w:rPr>
+          <w:rFonts w:hint="eastAsia"/>
+        </w:rPr>
+        <w:t>Web</w:t>
+      </w:r>
+      <w:r>
+        <w:rPr>
+          <w:rFonts w:hint="eastAsia"/>
+        </w:rPr>
+        <w:t>服务器接受前端打包的请求和数据，统一整合这些请求后向</w:t>
+      </w:r>
+      <w:r>
+        <w:rPr>
+          <w:rFonts w:hint="eastAsia"/>
+        </w:rPr>
+        <w:t>数据库服务器发送</w:t>
+      </w:r>
+      <w:r>
+        <w:rPr>
+          <w:rFonts w:hint="eastAsia"/>
+        </w:rPr>
+        <w:t>S</w:t>
+      </w:r>
+      <w:r>
+        <w:t>QL</w:t>
+      </w:r>
+      <w:r>
+        <w:rPr>
+          <w:rFonts w:hint="eastAsia"/>
+        </w:rPr>
+        <w:t>语句格式的标准化请求，通过代码控制，对事务和数据进行处理，与数据库服务器完成交互，最终将得到的数据打包封装返还给</w:t>
+      </w:r>
+      <w:r>
+        <w:rPr>
+          <w:rFonts w:hint="eastAsia"/>
+        </w:rPr>
+        <w:t>Web</w:t>
+      </w:r>
+      <w:r>
+        <w:rPr>
+          <w:rFonts w:hint="eastAsia"/>
+        </w:rPr>
+        <w:t>服务器</w:t>
+      </w:r>
+      <w:r>
+        <w:rPr>
+          <w:rFonts w:hint="eastAsia"/>
+        </w:rPr>
+        <w:t>，通过</w:t>
+      </w:r>
+      <w:r>
+        <w:rPr>
+          <w:rFonts w:hint="eastAsia"/>
+        </w:rPr>
+        <w:t>Web</w:t>
+      </w:r>
+      <w:r>
+        <w:rPr>
+          <w:rFonts w:hint="eastAsia"/>
+        </w:rPr>
+        <w:t>服务器响应给浏览器，完成对数据的验证、保存、更新、删除等操作。后端服务代码采用</w:t>
+      </w:r>
+      <w:r>
+        <w:rPr>
+          <w:rFonts w:hint="eastAsia"/>
+        </w:rPr>
+        <w:t>Java</w:t>
+      </w:r>
+      <w:r>
+        <w:t xml:space="preserve"> </w:t>
+      </w:r>
+      <w:r>
+        <w:rPr>
+          <w:rFonts w:hint="eastAsia"/>
+        </w:rPr>
+        <w:t>8</w:t>
+      </w:r>
+      <w:r>
+        <w:rPr>
+          <w:rFonts w:hint="eastAsia"/>
+        </w:rPr>
+        <w:t>语言书写。</w:t>
+      </w:r>
+    </w:p>
+    <w:p>
+      <w:pPr>
+        <w:pStyle w:val="11"/>
+      </w:pPr>
+      <w:r>
+        <w:rPr>
+          <w:rFonts w:hint="eastAsia"/>
+        </w:rPr>
+        <w:t>（</w:t>
+      </w:r>
+      <w:r>
+        <w:rPr>
+          <w:rFonts w:hint="eastAsia"/>
+        </w:rPr>
+        <w:t>1</w:t>
+      </w:r>
+      <w:r>
+        <w:rPr>
+          <w:rFonts w:hint="eastAsia"/>
+        </w:rPr>
+        <w:t>）</w:t>
+      </w:r>
+      <w:r>
+        <w:rPr>
+          <w:rFonts w:hint="eastAsia"/>
+        </w:rPr>
+        <w:t>Java</w:t>
+      </w:r>
+      <w:r>
+        <w:rPr>
+          <w:rFonts w:hint="eastAsia"/>
+        </w:rPr>
+        <w:t>语言</w:t>
+      </w:r>
+    </w:p>
+    <w:p>
+      <w:pPr>
+        <w:pStyle w:val="11"/>
+      </w:pPr>
+      <w:r>
+        <w:rPr>
+          <w:rFonts w:hint="eastAsia"/>
+        </w:rPr>
+        <w:t>Java</w:t>
+      </w:r>
+      <w:r>
+        <w:rPr>
+          <w:rFonts w:hint="eastAsia"/>
+        </w:rPr>
+        <w:t>是一门面向对象的语言，提取了</w:t>
+      </w:r>
+      <w:r>
+        <w:rPr>
+          <w:rFonts w:hint="eastAsia"/>
+        </w:rPr>
+        <w:t>C++</w:t>
+      </w:r>
+      <w:r>
+        <w:rPr>
+          <w:rFonts w:hint="eastAsia"/>
+        </w:rPr>
+        <w:t>语言中诸多优点的同时，摒弃了</w:t>
+      </w:r>
+      <w:r>
+        <w:rPr>
+          <w:rFonts w:hint="eastAsia"/>
+        </w:rPr>
+        <w:t>C++</w:t>
+      </w:r>
+      <w:r>
+        <w:rPr>
+          <w:rFonts w:hint="eastAsia"/>
+        </w:rPr>
+        <w:t>中许多那</w:t>
+      </w:r>
+      <w:proofErr w:type="gramStart"/>
+      <w:r>
+        <w:rPr>
+          <w:rFonts w:hint="eastAsia"/>
+        </w:rPr>
+        <w:t>一理解</w:t>
+      </w:r>
+      <w:proofErr w:type="gramEnd"/>
+      <w:r>
+        <w:rPr>
+          <w:rFonts w:hint="eastAsia"/>
+        </w:rPr>
+        <w:t>的多继承、指针等概念，因此</w:t>
+      </w:r>
+      <w:r>
+        <w:rPr>
+          <w:rFonts w:hint="eastAsia"/>
+        </w:rPr>
+        <w:t>Java</w:t>
+      </w:r>
+      <w:r>
+        <w:rPr>
+          <w:rFonts w:hint="eastAsia"/>
+        </w:rPr>
+        <w:t>语言在拥有强大功能的同时，又简单易用。</w:t>
+      </w:r>
+    </w:p>
+    <w:p>
+      <w:pPr>
+        <w:pStyle w:val="11"/>
+      </w:pPr>
+      <w:r>
+        <w:rPr>
+          <w:rFonts w:hint="eastAsia"/>
+        </w:rPr>
+        <w:t>Java</w:t>
+      </w:r>
+      <w:r>
+        <w:rPr>
+          <w:rFonts w:hint="eastAsia"/>
+        </w:rPr>
+        <w:t>语言最特殊的性质就是其“一次编写，多处执行”。</w:t>
+      </w:r>
+      <w:r>
+        <w:rPr>
+          <w:rFonts w:hint="eastAsia"/>
+        </w:rPr>
+        <w:t>Java</w:t>
+      </w:r>
+      <w:r>
+        <w:rPr>
+          <w:rFonts w:hint="eastAsia"/>
+        </w:rPr>
+        <w:t>语言编写的程序既是编译型的又是解释性的。程序代码经过编译之后转换为一种称为</w:t>
+      </w:r>
+      <w:r>
+        <w:rPr>
+          <w:rFonts w:hint="eastAsia"/>
+        </w:rPr>
+        <w:t>Java</w:t>
+      </w:r>
+      <w:r>
+        <w:rPr>
+          <w:rFonts w:hint="eastAsia"/>
+        </w:rPr>
+        <w:t>字节码的中间语言，</w:t>
+      </w:r>
+      <w:r>
+        <w:rPr>
+          <w:rFonts w:hint="eastAsia"/>
+        </w:rPr>
+        <w:t>Java</w:t>
+      </w:r>
+      <w:r>
+        <w:rPr>
+          <w:rFonts w:hint="eastAsia"/>
+        </w:rPr>
+        <w:t>虚拟机（</w:t>
+      </w:r>
+      <w:r>
+        <w:rPr>
+          <w:rFonts w:hint="eastAsia"/>
+        </w:rPr>
+        <w:t>JVM</w:t>
+      </w:r>
+      <w:r>
+        <w:rPr>
+          <w:rFonts w:hint="eastAsia"/>
+        </w:rPr>
+        <w:t>）将对字节码进行解释和运行。编译只进行一次，</w:t>
+      </w:r>
+      <w:r>
+        <w:rPr>
+          <w:rFonts w:hint="eastAsia"/>
+        </w:rPr>
+        <w:t>而</w:t>
+      </w:r>
+      <w:r>
+        <w:rPr>
+          <w:rFonts w:hint="eastAsia"/>
+        </w:rPr>
+        <w:t>解释在每次运行程序时都会进行。编译后的字节</w:t>
+      </w:r>
+      <w:proofErr w:type="gramStart"/>
+      <w:r>
+        <w:rPr>
+          <w:rFonts w:hint="eastAsia"/>
+        </w:rPr>
+        <w:t>码采用</w:t>
+      </w:r>
+      <w:proofErr w:type="gramEnd"/>
+      <w:r>
+        <w:rPr>
+          <w:rFonts w:hint="eastAsia"/>
+        </w:rPr>
+        <w:t>一种针对</w:t>
+      </w:r>
+      <w:r>
+        <w:rPr>
+          <w:rFonts w:hint="eastAsia"/>
+        </w:rPr>
+        <w:t>JVM</w:t>
+      </w:r>
+      <w:r>
+        <w:rPr>
+          <w:rFonts w:hint="eastAsia"/>
+        </w:rPr>
+        <w:t>优化过的机器码形式保存，虚拟机将字节</w:t>
+      </w:r>
+      <w:proofErr w:type="gramStart"/>
+      <w:r>
+        <w:rPr>
+          <w:rFonts w:hint="eastAsia"/>
+        </w:rPr>
+        <w:t>码解释</w:t>
+      </w:r>
+      <w:proofErr w:type="gramEnd"/>
+      <w:r>
+        <w:rPr>
+          <w:rFonts w:hint="eastAsia"/>
+        </w:rPr>
+        <w:t>为机器码，然后在计算机上运行。</w:t>
+      </w:r>
+      <w:r>
+        <w:rPr>
+          <w:rFonts w:hint="eastAsia"/>
+        </w:rPr>
+        <w:t>因此，只需要变换在不同系统环境中安装的</w:t>
+      </w:r>
+      <w:r>
+        <w:rPr>
+          <w:rFonts w:hint="eastAsia"/>
+        </w:rPr>
+        <w:t>J</w:t>
+      </w:r>
+      <w:r>
+        <w:t>VM</w:t>
+      </w:r>
+      <w:r>
+        <w:rPr>
+          <w:rFonts w:hint="eastAsia"/>
+        </w:rPr>
+        <w:t>，就可以帮助不用开发人员考虑不同的执行环境，达到用相同的字节码文件，通过不同的</w:t>
+      </w:r>
+      <w:r>
+        <w:rPr>
+          <w:rFonts w:hint="eastAsia"/>
+        </w:rPr>
+        <w:t>J</w:t>
+      </w:r>
+      <w:r>
+        <w:t>VM</w:t>
+      </w:r>
+      <w:r>
+        <w:rPr>
+          <w:rFonts w:hint="eastAsia"/>
+        </w:rPr>
+        <w:t>，生成针对不同设备的可执行机器语言。对于电动汽车充电桩来说，可能需要代码在不同的系统上运行，</w:t>
+      </w:r>
+      <w:r>
+        <w:rPr>
+          <w:rFonts w:hint="eastAsia"/>
+        </w:rPr>
+        <w:t>Java</w:t>
+      </w:r>
+      <w:r>
+        <w:rPr>
+          <w:rFonts w:hint="eastAsia"/>
+        </w:rPr>
+        <w:t>的这种特性大大降低了开发难度和管理成本</w:t>
+      </w:r>
+      <w:r>
+        <w:rPr>
+          <w:rFonts w:hint="eastAsia"/>
+        </w:rPr>
+        <w:t>，提升了代码的复用性和</w:t>
+      </w:r>
+      <w:proofErr w:type="gramStart"/>
+      <w:r>
+        <w:rPr>
+          <w:rFonts w:hint="eastAsia"/>
+        </w:rPr>
+        <w:t>可</w:t>
+      </w:r>
+      <w:proofErr w:type="gramEnd"/>
+      <w:r>
+        <w:rPr>
+          <w:rFonts w:hint="eastAsia"/>
+        </w:rPr>
+        <w:t>拓展性</w:t>
+      </w:r>
+      <w:r>
+        <w:rPr>
+          <w:rFonts w:hint="eastAsia"/>
+        </w:rPr>
+        <w:t>。</w:t>
+      </w:r>
+    </w:p>
+    <w:p>
+      <w:pPr>
+        <w:pStyle w:val="11"/>
+      </w:pPr>
+      <w:r>
+        <w:rPr>
+          <w:rFonts w:hint="eastAsia"/>
+        </w:rPr>
+        <w:t>J</w:t>
+      </w:r>
+      <w:r>
+        <w:t>DK</w:t>
+      </w:r>
+      <w:r>
+        <w:rPr>
+          <w:rFonts w:hint="eastAsia"/>
+        </w:rPr>
+        <w:t>是</w:t>
+      </w:r>
+      <w:r>
+        <w:rPr>
+          <w:rFonts w:hint="eastAsia"/>
+        </w:rPr>
+        <w:t>Java</w:t>
+      </w:r>
+      <w:r>
+        <w:rPr>
+          <w:rFonts w:hint="eastAsia"/>
+        </w:rPr>
+        <w:t>语言的软件开发工具包，用于在设备上配置</w:t>
+      </w:r>
+      <w:r>
+        <w:rPr>
+          <w:rFonts w:hint="eastAsia"/>
+        </w:rPr>
+        <w:t>Java</w:t>
+      </w:r>
+      <w:r>
+        <w:rPr>
+          <w:rFonts w:hint="eastAsia"/>
+        </w:rPr>
+        <w:t>的开发和运行环境，其中包含了</w:t>
+      </w:r>
+      <w:r>
+        <w:rPr>
+          <w:rFonts w:hint="eastAsia"/>
+        </w:rPr>
+        <w:t>Java</w:t>
+      </w:r>
+      <w:r>
+        <w:rPr>
+          <w:rFonts w:hint="eastAsia"/>
+        </w:rPr>
+        <w:t>运行环境（</w:t>
+      </w:r>
+      <w:r>
+        <w:rPr>
+          <w:rFonts w:hint="eastAsia"/>
+        </w:rPr>
+        <w:t>J</w:t>
+      </w:r>
+      <w:r>
+        <w:t>RE</w:t>
+      </w:r>
+      <w:r>
+        <w:rPr>
+          <w:rFonts w:hint="eastAsia"/>
+        </w:rPr>
+        <w:t>）、</w:t>
+      </w:r>
+      <w:r>
+        <w:rPr>
+          <w:rFonts w:hint="eastAsia"/>
+        </w:rPr>
+        <w:t>Java</w:t>
+      </w:r>
+      <w:r>
+        <w:rPr>
+          <w:rFonts w:hint="eastAsia"/>
+        </w:rPr>
+        <w:t>虚拟机（</w:t>
+      </w:r>
+      <w:r>
+        <w:rPr>
+          <w:rFonts w:hint="eastAsia"/>
+        </w:rPr>
+        <w:t>J</w:t>
+      </w:r>
+      <w:r>
+        <w:t>VM</w:t>
+      </w:r>
+      <w:r>
+        <w:rPr>
+          <w:rFonts w:hint="eastAsia"/>
+        </w:rPr>
+        <w:t>）、以及其他的</w:t>
+      </w:r>
+      <w:r>
+        <w:rPr>
+          <w:rFonts w:hint="eastAsia"/>
+        </w:rPr>
+        <w:t>Java</w:t>
+      </w:r>
+      <w:r>
+        <w:rPr>
+          <w:rFonts w:hint="eastAsia"/>
+        </w:rPr>
+        <w:t>工具和类库。本文研究的电动汽车充电桩智能运</w:t>
+      </w:r>
+      <w:proofErr w:type="gramStart"/>
+      <w:r>
+        <w:rPr>
+          <w:rFonts w:hint="eastAsia"/>
+        </w:rPr>
+        <w:t>维管理</w:t>
+      </w:r>
+      <w:proofErr w:type="gramEnd"/>
+      <w:r>
+        <w:rPr>
+          <w:rFonts w:hint="eastAsia"/>
+        </w:rPr>
+        <w:t>平台基于</w:t>
+      </w:r>
+      <w:r>
+        <w:t>jdk1.8.0_241</w:t>
+      </w:r>
+      <w:r>
+        <w:rPr>
+          <w:rFonts w:hint="eastAsia"/>
+        </w:rPr>
+        <w:t>版本搭建，此版本是目前市场上主流的</w:t>
+      </w:r>
+      <w:r>
+        <w:rPr>
+          <w:rFonts w:hint="eastAsia"/>
+        </w:rPr>
+        <w:t>使用</w:t>
+      </w:r>
+      <w:r>
+        <w:rPr>
+          <w:rFonts w:hint="eastAsia"/>
+        </w:rPr>
+        <w:t>版本，其优势在于技术成熟、功能全面、且在出现异常时可以得到较全面的解决方案。</w:t>
+      </w:r>
+    </w:p>
+    <w:p>
+      <w:pPr>
+        <w:pStyle w:val="11"/>
+      </w:pPr>
+      <w:r>
+        <w:rPr>
+          <w:rFonts w:hint="eastAsia"/>
+        </w:rPr>
+        <w:t>（</w:t>
+      </w:r>
+      <w:r>
+        <w:rPr>
+          <w:rFonts w:hint="eastAsia"/>
+        </w:rPr>
+        <w:t>2</w:t>
+      </w:r>
+      <w:r>
+        <w:rPr>
+          <w:rFonts w:hint="eastAsia"/>
+        </w:rPr>
+        <w:t>）</w:t>
+      </w:r>
+      <w:r>
+        <w:rPr>
+          <w:rFonts w:hint="eastAsia"/>
+        </w:rPr>
+        <w:t>Spring</w:t>
+      </w:r>
+      <w:r>
+        <w:rPr>
+          <w:rFonts w:hint="eastAsia"/>
+        </w:rPr>
+        <w:t>系列框架</w:t>
+      </w:r>
+    </w:p>
+    <w:p>
+      <w:pPr>
+        <w:pStyle w:val="11"/>
+      </w:pPr>
+      <w:r>
+        <w:rPr>
+          <w:rFonts w:hint="eastAsia"/>
+        </w:rPr>
+        <w:lastRenderedPageBreak/>
+        <w:t>Spring</w:t>
+      </w:r>
+      <w:r>
+        <w:rPr>
+          <w:rFonts w:hint="eastAsia"/>
+        </w:rPr>
+        <w:t>框架是一个开源的</w:t>
+      </w:r>
+      <w:r>
+        <w:t>J2EE</w:t>
+      </w:r>
+      <w:r>
+        <w:rPr>
+          <w:rFonts w:hint="eastAsia"/>
+        </w:rPr>
+        <w:t>应用程序框架</w:t>
+      </w:r>
+      <w:r>
+        <w:rPr>
+          <w:rFonts w:hint="eastAsia"/>
+        </w:rPr>
+        <w:t>，也是当下最流行的框架之一</w:t>
+      </w:r>
+      <w:r>
+        <w:rPr>
+          <w:rFonts w:hint="eastAsia"/>
+        </w:rPr>
+        <w:t>，其核心是强大的控制反转技术（</w:t>
+      </w:r>
+      <w:r>
+        <w:rPr>
+          <w:rFonts w:hint="eastAsia"/>
+        </w:rPr>
+        <w:t>I</w:t>
+      </w:r>
+      <w:r>
+        <w:t>OC</w:t>
+      </w:r>
+      <w:r>
+        <w:rPr>
+          <w:rFonts w:hint="eastAsia"/>
+        </w:rPr>
+        <w:t>）。在传统的</w:t>
+      </w:r>
+      <w:r>
+        <w:rPr>
+          <w:rFonts w:hint="eastAsia"/>
+        </w:rPr>
+        <w:t>Java</w:t>
+      </w:r>
+      <w:r>
+        <w:rPr>
+          <w:rFonts w:hint="eastAsia"/>
+        </w:rPr>
+        <w:t>代码中，开发人员通常需要在使用接口或类时，主动的创建实例化对象出来，这种方式大大加强了类于类、类与接口之间的耦合，不利于大规模的开发和维护，也不利于后期功能的动态添加和修改。而</w:t>
+      </w:r>
+      <w:r>
+        <w:rPr>
+          <w:rFonts w:hint="eastAsia"/>
+        </w:rPr>
+        <w:t>Spring</w:t>
+      </w:r>
+      <w:r>
+        <w:rPr>
+          <w:rFonts w:hint="eastAsia"/>
+        </w:rPr>
+        <w:t>框架通过底层的工厂模式，可以预先通过配置文件将所有的</w:t>
+      </w:r>
+      <w:r>
+        <w:rPr>
+          <w:rFonts w:hint="eastAsia"/>
+        </w:rPr>
+        <w:t>Java</w:t>
+      </w:r>
+      <w:r>
+        <w:t xml:space="preserve"> </w:t>
+      </w:r>
+      <w:r>
+        <w:rPr>
+          <w:rFonts w:hint="eastAsia"/>
+        </w:rPr>
+        <w:t>Bean</w:t>
+      </w:r>
+      <w:r>
+        <w:rPr>
+          <w:rFonts w:hint="eastAsia"/>
+        </w:rPr>
+        <w:t>（</w:t>
+      </w:r>
+      <w:r>
+        <w:rPr>
+          <w:rFonts w:hint="eastAsia"/>
+        </w:rPr>
+        <w:t>Java</w:t>
+      </w:r>
+      <w:r>
+        <w:rPr>
+          <w:rFonts w:hint="eastAsia"/>
+        </w:rPr>
+        <w:t>标准类）加载入</w:t>
+      </w:r>
+      <w:r>
+        <w:rPr>
+          <w:rFonts w:hint="eastAsia"/>
+        </w:rPr>
+        <w:t>Spring</w:t>
+      </w:r>
+      <w:r>
+        <w:rPr>
+          <w:rFonts w:hint="eastAsia"/>
+        </w:rPr>
+        <w:t>容器，再在代码中通过</w:t>
+      </w:r>
+      <w:r>
+        <w:rPr>
+          <w:rFonts w:hint="eastAsia"/>
+        </w:rPr>
+        <w:t>反射技术创建对象和实现接口。这就为开发人员提供了一种被动创建对象的方法：</w:t>
+      </w:r>
+      <w:r>
+        <w:rPr>
+          <w:rFonts w:hint="eastAsia"/>
+        </w:rPr>
+        <w:t>不是对象从容器中查找依赖，而是容器在对象初始化时不等对象请求就主动将依赖传递给它。</w:t>
+      </w:r>
+      <w:r>
+        <w:rPr>
+          <w:rFonts w:hint="eastAsia"/>
+        </w:rPr>
+        <w:t>这种</w:t>
+      </w:r>
+      <w:proofErr w:type="gramStart"/>
+      <w:r>
+        <w:rPr>
+          <w:rFonts w:hint="eastAsia"/>
+        </w:rPr>
+        <w:t>将类通过</w:t>
+      </w:r>
+      <w:proofErr w:type="gramEnd"/>
+      <w:r>
+        <w:rPr>
+          <w:rFonts w:hint="eastAsia"/>
+        </w:rPr>
+        <w:t>注册进</w:t>
+      </w:r>
+      <w:r>
+        <w:rPr>
+          <w:rFonts w:hint="eastAsia"/>
+        </w:rPr>
+        <w:t>Spring</w:t>
+      </w:r>
+      <w:r>
+        <w:rPr>
+          <w:rFonts w:hint="eastAsia"/>
+        </w:rPr>
+        <w:t>容器统一管理的方法，是对代码的解耦，降低了类于类之间的依赖关系，使得开发人员可以专注于业务本身的代码开发。</w:t>
+      </w:r>
+    </w:p>
+    <w:p>
+      <w:pPr>
+        <w:pStyle w:val="11"/>
+      </w:pPr>
+      <w:r>
+        <w:rPr>
+          <w:rFonts w:hint="eastAsia"/>
+        </w:rPr>
+        <w:t>本系统在</w:t>
+      </w:r>
+      <w:proofErr w:type="spellStart"/>
+      <w:r>
+        <w:rPr>
+          <w:rFonts w:hint="eastAsia"/>
+        </w:rPr>
+        <w:t>ui</w:t>
+      </w:r>
+      <w:proofErr w:type="spellEnd"/>
+      <w:r>
+        <w:rPr>
+          <w:rFonts w:hint="eastAsia"/>
+        </w:rPr>
+        <w:t>层使用了</w:t>
+      </w:r>
+      <w:r>
+        <w:rPr>
+          <w:rFonts w:hint="eastAsia"/>
+        </w:rPr>
+        <w:t>Spring</w:t>
+      </w:r>
+      <w:r>
+        <w:rPr>
+          <w:rFonts w:hint="eastAsia"/>
+        </w:rPr>
+        <w:t>框架提供的</w:t>
+      </w:r>
+      <w:r>
+        <w:rPr>
+          <w:rFonts w:hint="eastAsia"/>
+        </w:rPr>
+        <w:t>Spring</w:t>
+      </w:r>
+      <w:r>
+        <w:t xml:space="preserve"> MVC</w:t>
+      </w:r>
+      <w:r>
+        <w:rPr>
+          <w:rFonts w:hint="eastAsia"/>
+        </w:rPr>
+        <w:t>子框架。</w:t>
+      </w:r>
+      <w:r>
+        <w:rPr>
+          <w:rFonts w:hint="eastAsia"/>
+        </w:rPr>
+        <w:t>MVC</w:t>
+      </w:r>
+      <w:r>
+        <w:rPr>
+          <w:rFonts w:hint="eastAsia"/>
+        </w:rPr>
+        <w:t>是模型</w:t>
+      </w:r>
+      <w:r>
+        <w:rPr>
+          <w:rFonts w:hint="eastAsia"/>
+        </w:rPr>
+        <w:t>(model)</w:t>
+      </w:r>
+      <w:r>
+        <w:rPr>
+          <w:rFonts w:hint="eastAsia"/>
+        </w:rPr>
+        <w:t>－视图</w:t>
+      </w:r>
+      <w:r>
+        <w:rPr>
+          <w:rFonts w:hint="eastAsia"/>
+        </w:rPr>
+        <w:t>(view)</w:t>
+      </w:r>
+      <w:r>
+        <w:rPr>
+          <w:rFonts w:hint="eastAsia"/>
+        </w:rPr>
+        <w:t>－控制器</w:t>
+      </w:r>
+      <w:r>
+        <w:rPr>
+          <w:rFonts w:hint="eastAsia"/>
+        </w:rPr>
+        <w:t>(controller)</w:t>
+      </w:r>
+      <w:r>
+        <w:rPr>
+          <w:rFonts w:hint="eastAsia"/>
+        </w:rPr>
+        <w:t>的缩写，一种软件设计典范，用一种业务逻辑、数据、界面显示分离的方法组织代码，将业务逻辑聚集到一个部件里面，在改进和个性化定制界面及用户交互的同时，不需要重新编写业务逻辑</w:t>
+      </w:r>
+      <w:r>
+        <w:rPr>
+          <w:rFonts w:hint="eastAsia"/>
+        </w:rPr>
+        <w:t>，同时控制模型和视图的同步更新，加强了系统的健壮性</w:t>
+      </w:r>
+      <w:r>
+        <w:rPr>
+          <w:rFonts w:hint="eastAsia"/>
+        </w:rPr>
+        <w:t>。</w:t>
+      </w:r>
+      <w:r>
+        <w:rPr>
+          <w:rFonts w:hint="eastAsia"/>
+        </w:rPr>
+        <w:t>最典型的</w:t>
+      </w:r>
+      <w:r>
+        <w:t>MVC</w:t>
+      </w:r>
+      <w:r>
+        <w:rPr>
+          <w:rFonts w:hint="eastAsia"/>
+        </w:rPr>
+        <w:t>应用就是</w:t>
+      </w:r>
+      <w:proofErr w:type="spellStart"/>
+      <w:r>
+        <w:rPr>
+          <w:rFonts w:hint="eastAsia"/>
+        </w:rPr>
+        <w:t>J</w:t>
+      </w:r>
+      <w:r>
+        <w:t>SP+</w:t>
+      </w:r>
+      <w:r>
+        <w:rPr>
+          <w:rFonts w:hint="eastAsia"/>
+        </w:rPr>
+        <w:t>servlet+JavaBean</w:t>
+      </w:r>
+      <w:proofErr w:type="spellEnd"/>
+      <w:r>
+        <w:rPr>
+          <w:rFonts w:hint="eastAsia"/>
+        </w:rPr>
+        <w:t>。</w:t>
+      </w:r>
+    </w:p>
+    <w:p>
+      <w:pPr>
+        <w:pStyle w:val="3"/>
+        <w:spacing w:before="120"/>
+      </w:pPr>
+      <w:r>
+        <w:rPr>
+          <w:rFonts w:hint="eastAsia"/>
+        </w:rPr>
+        <w:t>2.3.3</w:t>
+      </w:r>
+      <w:r>
+        <w:t xml:space="preserve"> </w:t>
+      </w:r>
+      <w:r>
+        <w:rPr>
+          <w:rFonts w:hint="eastAsia"/>
+        </w:rPr>
+        <w:t>数据库</w:t>
+      </w:r>
+    </w:p>
+    <w:p>
+      <w:pPr>
+        <w:pStyle w:val="11"/>
+      </w:pPr>
+      <w:r>
+        <w:rPr>
+          <w:rFonts w:hint="eastAsia"/>
+        </w:rPr>
+        <w:t>电动汽车充电桩智能运</w:t>
+      </w:r>
+      <w:proofErr w:type="gramStart"/>
+      <w:r>
+        <w:rPr>
+          <w:rFonts w:hint="eastAsia"/>
+        </w:rPr>
+        <w:t>维管理</w:t>
+      </w:r>
+      <w:proofErr w:type="gramEnd"/>
+      <w:r>
+        <w:rPr>
+          <w:rFonts w:hint="eastAsia"/>
+        </w:rPr>
+        <w:t>平台采用</w:t>
+      </w:r>
+      <w:r>
+        <w:t>M</w:t>
+      </w:r>
+      <w:r>
+        <w:rPr>
+          <w:rFonts w:hint="eastAsia"/>
+        </w:rPr>
+        <w:t>ySQL</w:t>
+      </w:r>
+      <w:r>
+        <w:rPr>
+          <w:rFonts w:hint="eastAsia"/>
+        </w:rPr>
+        <w:t>数据库管理系统</w:t>
+      </w:r>
+      <w:r>
+        <w:rPr>
+          <w:rFonts w:hint="eastAsia"/>
+        </w:rPr>
+        <w:t>。</w:t>
+      </w:r>
+      <w:r>
+        <w:rPr>
+          <w:rFonts w:hint="eastAsia"/>
+        </w:rPr>
+        <w:t>MySQL</w:t>
+      </w:r>
+      <w:r>
+        <w:rPr>
+          <w:rFonts w:hint="eastAsia"/>
+        </w:rPr>
+        <w:t>是一个关系型数据库管理系统，</w:t>
+      </w:r>
+      <w:r>
+        <w:rPr>
+          <w:rFonts w:hint="eastAsia"/>
+        </w:rPr>
+        <w:t>是当下最流行的数据库之一。因为</w:t>
+      </w:r>
+      <w:r>
+        <w:rPr>
+          <w:rFonts w:hint="eastAsia"/>
+        </w:rPr>
+        <w:t>MySQL</w:t>
+      </w:r>
+      <w:r>
+        <w:rPr>
+          <w:rFonts w:hint="eastAsia"/>
+        </w:rPr>
+        <w:t>提供</w:t>
+      </w:r>
+      <w:r>
+        <w:rPr>
+          <w:rFonts w:hint="eastAsia"/>
+        </w:rPr>
+        <w:t>TCP/IP</w:t>
+      </w:r>
+      <w:r>
+        <w:rPr>
+          <w:rFonts w:hint="eastAsia"/>
+        </w:rPr>
+        <w:t>、</w:t>
+      </w:r>
+      <w:r>
+        <w:rPr>
+          <w:rFonts w:hint="eastAsia"/>
+        </w:rPr>
+        <w:t>ODBC</w:t>
+      </w:r>
+      <w:r>
+        <w:rPr>
+          <w:rFonts w:hint="eastAsia"/>
+        </w:rPr>
+        <w:t>和</w:t>
+      </w:r>
+      <w:r>
+        <w:rPr>
+          <w:rFonts w:hint="eastAsia"/>
+        </w:rPr>
+        <w:t>JDBC</w:t>
+      </w:r>
+      <w:r>
+        <w:rPr>
+          <w:rFonts w:hint="eastAsia"/>
+        </w:rPr>
+        <w:t>等多种数据库连接途径</w:t>
+      </w:r>
+      <w:r>
+        <w:rPr>
+          <w:rFonts w:hint="eastAsia"/>
+        </w:rPr>
+        <w:t>，因此可以无缝与</w:t>
+      </w:r>
+      <w:r>
+        <w:rPr>
+          <w:rFonts w:hint="eastAsia"/>
+        </w:rPr>
+        <w:t>Java</w:t>
+      </w:r>
+      <w:r>
+        <w:rPr>
+          <w:rFonts w:hint="eastAsia"/>
+        </w:rPr>
+        <w:t>进行数据访问</w:t>
+      </w:r>
+      <w:r>
+        <w:rPr>
+          <w:rFonts w:hint="eastAsia"/>
+        </w:rPr>
+        <w:t>。</w:t>
+      </w:r>
+      <w:r>
+        <w:rPr>
+          <w:rFonts w:hint="eastAsia"/>
+        </w:rPr>
+        <w:t>MySQL</w:t>
+      </w:r>
+      <w:r>
+        <w:rPr>
+          <w:rFonts w:hint="eastAsia"/>
+        </w:rPr>
+        <w:t>还</w:t>
+      </w:r>
+      <w:r>
+        <w:rPr>
+          <w:rFonts w:hint="eastAsia"/>
+        </w:rPr>
+        <w:t>提供用于管理、检查、优化数据库操作的管理工具。并且支持大型的数据库，</w:t>
+      </w:r>
+      <w:r>
+        <w:rPr>
+          <w:rFonts w:hint="eastAsia"/>
+        </w:rPr>
+        <w:t>是</w:t>
+      </w:r>
+      <w:r>
+        <w:rPr>
+          <w:rFonts w:hint="eastAsia"/>
+        </w:rPr>
+        <w:t>可以处理拥有</w:t>
+      </w:r>
+      <w:r>
+        <w:rPr>
+          <w:rFonts w:hint="eastAsia"/>
+        </w:rPr>
+        <w:t>较</w:t>
+      </w:r>
+      <w:r>
+        <w:rPr>
+          <w:rFonts w:hint="eastAsia"/>
+        </w:rPr>
+        <w:t>多的记录的大型数据库</w:t>
+      </w:r>
+      <w:r>
+        <w:rPr>
+          <w:rFonts w:hint="eastAsia"/>
+        </w:rPr>
+        <w:t>【】</w:t>
+      </w:r>
+      <w:r>
+        <w:rPr>
+          <w:rFonts w:hint="eastAsia"/>
+        </w:rPr>
+        <w:t>。</w:t>
+      </w:r>
+    </w:p>
+    <w:p>
+      <w:pPr>
+        <w:pStyle w:val="3"/>
+        <w:spacing w:before="120"/>
+      </w:pPr>
+      <w:r>
+        <w:rPr>
+          <w:rFonts w:hint="eastAsia"/>
+        </w:rPr>
+        <w:t>2.3.4</w:t>
+      </w:r>
+      <w:r>
+        <w:t xml:space="preserve"> </w:t>
+      </w:r>
+      <w:r>
+        <w:rPr>
+          <w:rFonts w:hint="eastAsia"/>
+        </w:rPr>
+        <w:t>开发工具及其他环境</w:t>
+      </w:r>
+    </w:p>
+    <w:p>
+      <w:pPr>
+        <w:pStyle w:val="11"/>
+      </w:pPr>
+      <w:r>
+        <w:rPr>
+          <w:rFonts w:hint="eastAsia"/>
+        </w:rPr>
+        <w:t>（</w:t>
+      </w:r>
+      <w:r>
+        <w:rPr>
+          <w:rFonts w:hint="eastAsia"/>
+        </w:rPr>
+        <w:t>1</w:t>
+      </w:r>
+      <w:r>
+        <w:rPr>
+          <w:rFonts w:hint="eastAsia"/>
+        </w:rPr>
+        <w:t>）集成开发环境（</w:t>
+      </w:r>
+      <w:r>
+        <w:rPr>
+          <w:rFonts w:hint="eastAsia"/>
+        </w:rPr>
+        <w:t>I</w:t>
+      </w:r>
+      <w:r>
+        <w:t>DE</w:t>
+      </w:r>
+      <w:r>
+        <w:rPr>
+          <w:rFonts w:hint="eastAsia"/>
+        </w:rPr>
+        <w:t>）</w:t>
+      </w:r>
+    </w:p>
+    <w:p>
+      <w:pPr>
+        <w:pStyle w:val="11"/>
+      </w:pPr>
+      <w:r>
+        <w:rPr>
+          <w:rFonts w:hint="eastAsia"/>
+        </w:rPr>
+        <w:t>本系统借助</w:t>
+      </w:r>
+      <w:r>
+        <w:rPr>
+          <w:rFonts w:hint="eastAsia"/>
+        </w:rPr>
+        <w:t>I</w:t>
+      </w:r>
+      <w:r>
+        <w:t>DEA</w:t>
+      </w:r>
+      <w:r>
+        <w:rPr>
+          <w:rFonts w:hint="eastAsia"/>
+        </w:rPr>
+        <w:t>进行开发，</w:t>
+      </w:r>
+      <w:r>
+        <w:rPr>
+          <w:rFonts w:hint="eastAsia"/>
+        </w:rPr>
+        <w:t>IDEA</w:t>
+      </w:r>
+      <w:r>
+        <w:rPr>
+          <w:rFonts w:hint="eastAsia"/>
+        </w:rPr>
+        <w:t>全称</w:t>
+      </w:r>
+      <w:r>
+        <w:rPr>
+          <w:rFonts w:hint="eastAsia"/>
+        </w:rPr>
+        <w:t>IntelliJ IDEA</w:t>
+      </w:r>
+      <w:r>
+        <w:rPr>
+          <w:rFonts w:hint="eastAsia"/>
+        </w:rPr>
+        <w:t>，是</w:t>
+      </w:r>
+      <w:r>
+        <w:rPr>
+          <w:rFonts w:hint="eastAsia"/>
+        </w:rPr>
+        <w:t>java</w:t>
+      </w:r>
+      <w:r>
+        <w:rPr>
+          <w:rFonts w:hint="eastAsia"/>
+        </w:rPr>
+        <w:t>编程语言开发的集成环境</w:t>
+      </w:r>
+      <w:r>
+        <w:rPr>
+          <w:rFonts w:hint="eastAsia"/>
+        </w:rPr>
+        <w:t>，也是目前应用最广</w:t>
+      </w:r>
+      <w:proofErr w:type="gramStart"/>
+      <w:r>
+        <w:rPr>
+          <w:rFonts w:hint="eastAsia"/>
+        </w:rPr>
+        <w:t>范</w:t>
+      </w:r>
+      <w:proofErr w:type="gramEnd"/>
+      <w:r>
+        <w:rPr>
+          <w:rFonts w:hint="eastAsia"/>
+        </w:rPr>
+        <w:t>、功能最全面的</w:t>
+      </w:r>
+      <w:r>
+        <w:rPr>
+          <w:rFonts w:hint="eastAsia"/>
+        </w:rPr>
+        <w:t>Java</w:t>
+      </w:r>
+      <w:r>
+        <w:rPr>
+          <w:rFonts w:hint="eastAsia"/>
+        </w:rPr>
+        <w:t>工具之一</w:t>
+      </w:r>
+      <w:r>
+        <w:rPr>
+          <w:rFonts w:hint="eastAsia"/>
+        </w:rPr>
+        <w:t>。</w:t>
+      </w:r>
+      <w:r>
+        <w:rPr>
+          <w:rFonts w:hint="eastAsia"/>
+        </w:rPr>
+        <w:t>它不仅支持</w:t>
+      </w:r>
+      <w:r>
+        <w:rPr>
+          <w:rFonts w:hint="eastAsia"/>
+        </w:rPr>
+        <w:t>Java</w:t>
+      </w:r>
+      <w:r>
+        <w:rPr>
+          <w:rFonts w:hint="eastAsia"/>
+        </w:rPr>
+        <w:t>代码的多种调试，还支持版</w:t>
+      </w:r>
+      <w:r>
+        <w:rPr>
+          <w:rFonts w:hint="eastAsia"/>
+        </w:rPr>
+        <w:t>HTML</w:t>
+      </w:r>
+      <w:r>
+        <w:rPr>
+          <w:rFonts w:hint="eastAsia"/>
+        </w:rPr>
+        <w:t>、</w:t>
+      </w:r>
+      <w:r>
+        <w:rPr>
+          <w:rFonts w:hint="eastAsia"/>
+        </w:rPr>
+        <w:t>C</w:t>
+      </w:r>
+      <w:r>
+        <w:t>SS</w:t>
+      </w:r>
+      <w:r>
+        <w:rPr>
+          <w:rFonts w:hint="eastAsia"/>
+        </w:rPr>
+        <w:t>、</w:t>
+      </w:r>
+      <w:r>
+        <w:rPr>
+          <w:rFonts w:hint="eastAsia"/>
+        </w:rPr>
+        <w:t>PHP</w:t>
+      </w:r>
+      <w:r>
+        <w:rPr>
+          <w:rFonts w:hint="eastAsia"/>
+        </w:rPr>
+        <w:t>、</w:t>
+      </w:r>
+      <w:r>
+        <w:rPr>
+          <w:rFonts w:hint="eastAsia"/>
+        </w:rPr>
+        <w:t>MySQL</w:t>
+      </w:r>
+      <w:r>
+        <w:rPr>
+          <w:rFonts w:hint="eastAsia"/>
+        </w:rPr>
+        <w:t>等语言的开发，可以方便的构建起整个项目。</w:t>
+      </w:r>
+    </w:p>
+    <w:p>
+      <w:pPr>
+        <w:pStyle w:val="11"/>
+      </w:pPr>
+      <w:r>
+        <w:rPr>
+          <w:rFonts w:hint="eastAsia"/>
+        </w:rPr>
+        <w:t>（</w:t>
+      </w:r>
+      <w:r>
+        <w:rPr>
+          <w:rFonts w:hint="eastAsia"/>
+        </w:rPr>
+        <w:t>2</w:t>
+      </w:r>
+      <w:r>
+        <w:rPr>
+          <w:rFonts w:hint="eastAsia"/>
+        </w:rPr>
+        <w:t>）</w:t>
+      </w:r>
+      <w:r>
+        <w:rPr>
+          <w:rFonts w:hint="eastAsia"/>
+        </w:rPr>
+        <w:t>项目管理工具</w:t>
+      </w:r>
+    </w:p>
+    <w:p>
+      <w:pPr>
+        <w:pStyle w:val="11"/>
+      </w:pPr>
+      <w:r>
+        <w:rPr>
+          <w:rFonts w:hint="eastAsia"/>
+        </w:rPr>
+        <w:t>Maven</w:t>
+      </w:r>
+      <w:r>
+        <w:rPr>
+          <w:rFonts w:hint="eastAsia"/>
+        </w:rPr>
+        <w:t>项目对象模型</w:t>
+      </w:r>
+      <w:r>
+        <w:rPr>
+          <w:rFonts w:hint="eastAsia"/>
+        </w:rPr>
+        <w:t>(POM)</w:t>
+      </w:r>
+      <w:r>
+        <w:rPr>
+          <w:rFonts w:hint="eastAsia"/>
+        </w:rPr>
+        <w:t>，</w:t>
+      </w:r>
+      <w:r>
+        <w:rPr>
+          <w:rFonts w:hint="eastAsia"/>
+        </w:rPr>
+        <w:t>是</w:t>
+      </w:r>
+      <w:r>
+        <w:rPr>
+          <w:rFonts w:hint="eastAsia"/>
+        </w:rPr>
+        <w:t>可以通过</w:t>
+      </w:r>
+      <w:proofErr w:type="gramStart"/>
+      <w:r>
+        <w:rPr>
+          <w:rFonts w:hint="eastAsia"/>
+        </w:rPr>
+        <w:t>一</w:t>
+      </w:r>
+      <w:proofErr w:type="gramEnd"/>
+      <w:r>
+        <w:rPr>
+          <w:rFonts w:hint="eastAsia"/>
+        </w:rPr>
+        <w:t>小段描述信息来管理项目的构建，报告和文档的项目管理工具软件。</w:t>
+      </w:r>
+      <w:r>
+        <w:rPr>
+          <w:rFonts w:hint="eastAsia"/>
+        </w:rPr>
+        <w:t>本系统项目中主要运用其管理系统运行过程中要引用的</w:t>
+      </w:r>
+      <w:r>
+        <w:rPr>
+          <w:rFonts w:hint="eastAsia"/>
+        </w:rPr>
+        <w:t>jar</w:t>
+      </w:r>
+      <w:r>
+        <w:rPr>
+          <w:rFonts w:hint="eastAsia"/>
+        </w:rPr>
+        <w:t>包，</w:t>
+      </w:r>
+      <w:r>
+        <w:rPr>
+          <w:rFonts w:hint="eastAsia"/>
+        </w:rPr>
+        <w:t>maven</w:t>
+      </w:r>
+      <w:r>
+        <w:rPr>
+          <w:rFonts w:hint="eastAsia"/>
+        </w:rPr>
+        <w:t>工程可以通过</w:t>
+      </w:r>
+      <w:r>
+        <w:rPr>
+          <w:rFonts w:hint="eastAsia"/>
+        </w:rPr>
+        <w:t>pom</w:t>
+      </w:r>
+      <w:r>
+        <w:t>.xml</w:t>
+      </w:r>
+      <w:r>
+        <w:rPr>
+          <w:rFonts w:hint="eastAsia"/>
+        </w:rPr>
+        <w:t>文件方便的进行</w:t>
+      </w:r>
+      <w:r>
+        <w:rPr>
+          <w:rFonts w:hint="eastAsia"/>
+        </w:rPr>
+        <w:t>jar</w:t>
+      </w:r>
+      <w:r>
+        <w:rPr>
+          <w:rFonts w:hint="eastAsia"/>
+        </w:rPr>
+        <w:t>包从本地仓库的引用，也可以在本地仓库缺乏</w:t>
+      </w:r>
+      <w:r>
+        <w:rPr>
+          <w:rFonts w:hint="eastAsia"/>
+        </w:rPr>
+        <w:t>jar</w:t>
+      </w:r>
+      <w:r>
+        <w:rPr>
+          <w:rFonts w:hint="eastAsia"/>
+        </w:rPr>
+        <w:t>包是自动从原称仓库下载，方便了开发者对于</w:t>
+      </w:r>
+      <w:r>
+        <w:rPr>
+          <w:rFonts w:hint="eastAsia"/>
+        </w:rPr>
+        <w:t>jar</w:t>
+      </w:r>
+      <w:r>
+        <w:rPr>
+          <w:rFonts w:hint="eastAsia"/>
+        </w:rPr>
+        <w:t>包的控制。</w:t>
+      </w:r>
+    </w:p>
+    <w:p>
+      <w:pPr>
+        <w:pStyle w:val="11"/>
+      </w:pPr>
+      <w:r>
+        <w:rPr>
+          <w:rFonts w:hint="eastAsia"/>
+        </w:rPr>
+        <w:t>（</w:t>
+      </w:r>
+      <w:r>
+        <w:rPr>
+          <w:rFonts w:hint="eastAsia"/>
+        </w:rPr>
+        <w:t>3</w:t>
+      </w:r>
+      <w:r>
+        <w:rPr>
+          <w:rFonts w:hint="eastAsia"/>
+        </w:rPr>
+        <w:t>）</w:t>
+      </w:r>
+      <w:r>
+        <w:rPr>
+          <w:rFonts w:hint="eastAsia"/>
+        </w:rPr>
+        <w:t>Web</w:t>
+      </w:r>
+      <w:r>
+        <w:rPr>
+          <w:rFonts w:hint="eastAsia"/>
+        </w:rPr>
+        <w:t>服务器</w:t>
+      </w:r>
+    </w:p>
+    <w:p>
+      <w:pPr>
+        <w:pStyle w:val="11"/>
+      </w:pPr>
+      <w:r>
+        <w:rPr>
+          <w:rFonts w:hint="eastAsia"/>
+        </w:rPr>
+        <w:t>电动汽车充电桩智能运</w:t>
+      </w:r>
+      <w:proofErr w:type="gramStart"/>
+      <w:r>
+        <w:rPr>
+          <w:rFonts w:hint="eastAsia"/>
+        </w:rPr>
+        <w:t>维管理</w:t>
+      </w:r>
+      <w:proofErr w:type="gramEnd"/>
+      <w:r>
+        <w:rPr>
+          <w:rFonts w:hint="eastAsia"/>
+        </w:rPr>
+        <w:t>平台使用</w:t>
+      </w:r>
+      <w:r>
+        <w:rPr>
+          <w:rFonts w:hint="eastAsia"/>
+        </w:rPr>
+        <w:t>Tomcat</w:t>
+      </w:r>
+      <w:r>
+        <w:rPr>
+          <w:rFonts w:hint="eastAsia"/>
+        </w:rPr>
+        <w:t>作为</w:t>
+      </w:r>
+      <w:r>
+        <w:rPr>
+          <w:rFonts w:hint="eastAsia"/>
+        </w:rPr>
+        <w:t>Web</w:t>
+      </w:r>
+      <w:r>
+        <w:rPr>
+          <w:rFonts w:hint="eastAsia"/>
+        </w:rPr>
+        <w:t>服务器。</w:t>
+      </w:r>
+      <w:r>
+        <w:rPr>
+          <w:rFonts w:hint="eastAsia"/>
+        </w:rPr>
+        <w:t>Tomcat</w:t>
+      </w:r>
+      <w:r>
+        <w:rPr>
+          <w:rFonts w:hint="eastAsia"/>
+        </w:rPr>
+        <w:t>是</w:t>
+      </w:r>
+      <w:r>
+        <w:rPr>
+          <w:rFonts w:hint="eastAsia"/>
+        </w:rPr>
+        <w:t xml:space="preserve">Apache </w:t>
+      </w:r>
+      <w:r>
+        <w:rPr>
+          <w:rFonts w:hint="eastAsia"/>
+        </w:rPr>
+        <w:t>软件基金会（</w:t>
+      </w:r>
+      <w:r>
+        <w:rPr>
+          <w:rFonts w:hint="eastAsia"/>
+        </w:rPr>
+        <w:t>Apache Software Foundation</w:t>
+      </w:r>
+      <w:r>
+        <w:rPr>
+          <w:rFonts w:hint="eastAsia"/>
+        </w:rPr>
+        <w:t>）的</w:t>
+      </w:r>
+      <w:r>
+        <w:rPr>
+          <w:rFonts w:hint="eastAsia"/>
+        </w:rPr>
+        <w:t xml:space="preserve">Jakarta </w:t>
+      </w:r>
+      <w:r>
+        <w:rPr>
+          <w:rFonts w:hint="eastAsia"/>
+        </w:rPr>
+        <w:t>项目中的一个核心项目，</w:t>
+      </w:r>
+      <w:r>
+        <w:rPr>
+          <w:rFonts w:hint="eastAsia"/>
+        </w:rPr>
+        <w:lastRenderedPageBreak/>
+        <w:t>由</w:t>
+      </w:r>
+      <w:r>
+        <w:rPr>
+          <w:rFonts w:hint="eastAsia"/>
+        </w:rPr>
+        <w:t>Apache</w:t>
+      </w:r>
+      <w:r>
+        <w:rPr>
+          <w:rFonts w:hint="eastAsia"/>
+        </w:rPr>
+        <w:t>、</w:t>
+      </w:r>
+      <w:r>
+        <w:rPr>
+          <w:rFonts w:hint="eastAsia"/>
+        </w:rPr>
+        <w:t xml:space="preserve">Sun </w:t>
+      </w:r>
+      <w:r>
+        <w:rPr>
+          <w:rFonts w:hint="eastAsia"/>
+        </w:rPr>
+        <w:t>和其他一些公司及个人共同开发而成。由于有了</w:t>
+      </w:r>
+      <w:r>
+        <w:rPr>
+          <w:rFonts w:hint="eastAsia"/>
+        </w:rPr>
+        <w:t xml:space="preserve">Sun </w:t>
+      </w:r>
+      <w:r>
+        <w:rPr>
+          <w:rFonts w:hint="eastAsia"/>
+        </w:rPr>
+        <w:t>的参与和支持，最新的</w:t>
+      </w:r>
+      <w:r>
+        <w:rPr>
+          <w:rFonts w:hint="eastAsia"/>
+        </w:rPr>
+        <w:t xml:space="preserve">Servlet </w:t>
+      </w:r>
+      <w:r>
+        <w:rPr>
+          <w:rFonts w:hint="eastAsia"/>
+        </w:rPr>
+        <w:t>和</w:t>
+      </w:r>
+      <w:r>
+        <w:rPr>
+          <w:rFonts w:hint="eastAsia"/>
+        </w:rPr>
+        <w:t xml:space="preserve">JSP </w:t>
+      </w:r>
+      <w:r>
+        <w:rPr>
+          <w:rFonts w:hint="eastAsia"/>
+        </w:rPr>
+        <w:t>规范总是能在</w:t>
+      </w:r>
+      <w:r>
+        <w:rPr>
+          <w:rFonts w:hint="eastAsia"/>
+        </w:rPr>
+        <w:t xml:space="preserve">Tomcat </w:t>
+      </w:r>
+      <w:r>
+        <w:rPr>
+          <w:rFonts w:hint="eastAsia"/>
+        </w:rPr>
+        <w:t>中得到体现，</w:t>
+      </w:r>
+      <w:r>
+        <w:rPr>
+          <w:rFonts w:hint="eastAsia"/>
+        </w:rPr>
+        <w:t>正好符合本系统用到的技术需求。本文用到的</w:t>
+      </w:r>
+      <w:r>
+        <w:rPr>
+          <w:rFonts w:hint="eastAsia"/>
+        </w:rPr>
+        <w:t>Tomcat</w:t>
+      </w:r>
+      <w:r>
+        <w:rPr>
+          <w:rFonts w:hint="eastAsia"/>
+        </w:rPr>
+        <w:t>版本为</w:t>
+      </w:r>
+      <w:r>
+        <w:rPr>
+          <w:rFonts w:hint="eastAsia"/>
+        </w:rPr>
+        <w:t>Tomcat</w:t>
+      </w:r>
+      <w:r>
+        <w:t xml:space="preserve"> </w:t>
+      </w:r>
+      <w:r>
+        <w:rPr>
+          <w:rFonts w:hint="eastAsia"/>
+        </w:rPr>
+        <w:t>8</w:t>
+      </w:r>
+      <w:r>
+        <w:rPr>
+          <w:rFonts w:hint="eastAsia"/>
+        </w:rPr>
+        <w:t>。</w:t>
+      </w:r>
     </w:p>
     <w:p>
       <w:pPr>
         <w:spacing w:line="300" w:lineRule="auto"/>
-        <w:rPr>
-          <w:rFonts w:hint="eastAsia"/>
-        </w:rPr>
         <w:sectPr>
           <w:type w:val="oddPage"/>
           <w:pgSz w:w="11906" w:h="16838" w:code="9"/>
@@ -8868,101 +10822,423 @@
         </w:rPr>
         <w:t xml:space="preserve">  </w:t>
       </w:r>
-      <w:r>
-        <w:rPr>
-          <w:rFonts w:hint="eastAsia"/>
-        </w:rPr>
-        <w:t>论文</w:t>
-      </w:r>
-      <w:r>
-        <w:rPr>
-          <w:rFonts w:hint="eastAsia"/>
-        </w:rPr>
-        <w:t>的</w:t>
-      </w:r>
-      <w:r>
-        <w:rPr>
-          <w:rFonts w:hint="eastAsia"/>
-        </w:rPr>
-        <w:t>写作细则</w:t>
-      </w:r>
       <w:bookmarkEnd w:id="60"/>
       <w:bookmarkEnd w:id="61"/>
       <w:bookmarkEnd w:id="62"/>
       <w:bookmarkEnd w:id="63"/>
       <w:bookmarkEnd w:id="64"/>
       <w:bookmarkEnd w:id="65"/>
+      <w:r>
+        <w:rPr>
+          <w:rFonts w:hint="eastAsia"/>
+        </w:rPr>
+        <w:t>电动汽车充电桩智能运维管理系统规划</w:t>
+      </w:r>
     </w:p>
     <w:p>
       <w:pPr>
         <w:pStyle w:val="2"/>
         <w:spacing w:before="240" w:after="120"/>
       </w:pPr>
-      <w:bookmarkStart w:id="66" w:name="_Toc373325132"/>
-      <w:bookmarkStart w:id="67" w:name="_Toc373325751"/>
-      <w:bookmarkStart w:id="68" w:name="_Toc373325938"/>
-      <w:bookmarkStart w:id="69" w:name="_Toc373357684"/>
-      <w:bookmarkStart w:id="70" w:name="_Toc373357823"/>
-      <w:bookmarkStart w:id="71" w:name="_Toc375220190"/>
-      <w:r>
-        <w:rPr>
-          <w:rFonts w:hint="eastAsia"/>
-        </w:rPr>
-        <w:t>3.1</w:t>
-      </w:r>
-      <w:r>
-        <w:rPr>
-          <w:rFonts w:hint="eastAsia"/>
-        </w:rPr>
+      <w:r>
+        <w:rPr>
+          <w:rFonts w:hint="eastAsia"/>
+        </w:rPr>
+        <w:t>3</w:t>
+      </w:r>
+      <w:r>
+        <w:t xml:space="preserve">.1 </w:t>
+      </w:r>
+      <w:r>
+        <w:rPr>
+          <w:rFonts w:hint="eastAsia"/>
+        </w:rPr>
+        <w:t>电动汽车充电桩智能运维管理系统规划</w:t>
+      </w:r>
+    </w:p>
+    <w:p>
+      <w:pPr>
+        <w:pStyle w:val="11"/>
+      </w:pPr>
+      <w:r>
+        <w:rPr>
+          <w:rFonts w:hint="eastAsia"/>
+        </w:rPr>
+        <w:t>随着电动汽车的政策利好和普及，电动汽车充电桩需求量也日渐增大，</w:t>
+      </w:r>
+      <w:r>
+        <w:rPr>
+          <w:rFonts w:hint="eastAsia"/>
+        </w:rPr>
+        <w:t>大量的充电桩被布置在城市的各个角落，即使如此，依然存在“好桩难找”、“一桩难求”的窘境。这是因为在传统的充电</w:t>
+      </w:r>
+      <w:proofErr w:type="gramStart"/>
+      <w:r>
+        <w:rPr>
+          <w:rFonts w:hint="eastAsia"/>
+        </w:rPr>
+        <w:t>桩管理</w:t>
+      </w:r>
+      <w:proofErr w:type="gramEnd"/>
+      <w:r>
+        <w:rPr>
+          <w:rFonts w:hint="eastAsia"/>
+        </w:rPr>
+        <w:t>模式中，企业对于充电桩的管理采取的是将充电</w:t>
+      </w:r>
+      <w:proofErr w:type="gramStart"/>
+      <w:r>
+        <w:rPr>
+          <w:rFonts w:hint="eastAsia"/>
+        </w:rPr>
+        <w:t>桩相对</w:t>
+      </w:r>
+      <w:proofErr w:type="gramEnd"/>
+      <w:r>
+        <w:rPr>
+          <w:rFonts w:hint="eastAsia"/>
+        </w:rPr>
+        <w:t>集中在某些区域，进行人力管理和维护。这种管理系统不仅耗费人力物力，大大增加运营成本，还反作用于电动汽车行业，抑制了电动汽车行业的发展，形成恶性循环。电动汽车充电桩智能运维管理系统，代替了线下人力管理，这样的基于互联网平台的管理模式，不仅解决了充电桩管理所耗费的人力资源、节省了成本，还有助于让充电桩的分布扩散，走入小区、校园等传统管理方式行不通的场所，利于充电桩和电动汽车行业的双赢。</w:t>
+      </w:r>
+    </w:p>
+    <w:p>
+      <w:pPr>
+        <w:pStyle w:val="11"/>
+      </w:pPr>
+      <w:r>
+        <w:rPr>
+          <w:rFonts w:hint="eastAsia"/>
+        </w:rPr>
+        <w:t>系统</w:t>
+      </w:r>
+      <w:r>
+        <w:rPr>
+          <w:rFonts w:hint="eastAsia"/>
+        </w:rPr>
+        <w:t>需求</w:t>
+      </w:r>
+      <w:r>
+        <w:rPr>
+          <w:rFonts w:hint="eastAsia"/>
+        </w:rPr>
+        <w:t>从实体角度</w:t>
+      </w:r>
+      <w:r>
+        <w:rPr>
+          <w:rFonts w:hint="eastAsia"/>
+        </w:rPr>
+        <w:t>主要分为</w:t>
+      </w:r>
+      <w:r>
+        <w:rPr>
+          <w:rFonts w:hint="eastAsia"/>
+        </w:rPr>
+        <w:t>两</w:t>
+      </w:r>
+      <w:r>
+        <w:rPr>
+          <w:rFonts w:hint="eastAsia"/>
+        </w:rPr>
+        <w:t>部分，</w:t>
+      </w:r>
+      <w:r>
+        <w:rPr>
+          <w:rFonts w:hint="eastAsia"/>
+        </w:rPr>
+        <w:t>一是对充电</w:t>
+      </w:r>
+      <w:proofErr w:type="gramStart"/>
+      <w:r>
+        <w:rPr>
+          <w:rFonts w:hint="eastAsia"/>
+        </w:rPr>
+        <w:t>桩本身</w:t>
+      </w:r>
+      <w:proofErr w:type="gramEnd"/>
+      <w:r>
+        <w:rPr>
+          <w:rFonts w:hint="eastAsia"/>
+        </w:rPr>
+        <w:t>的管理需求，二是对用户的管理需求。</w:t>
+      </w:r>
+      <w:r>
+        <w:rPr>
+          <w:rFonts w:hint="eastAsia"/>
+        </w:rPr>
+        <w:t>下文将通过对于需求的分析对电动汽车充电桩智能运维管理系统做出</w:t>
+      </w:r>
+      <w:r>
+        <w:rPr>
+          <w:rFonts w:hint="eastAsia"/>
+        </w:rPr>
+        <w:t>大致的</w:t>
+      </w:r>
+      <w:r>
+        <w:rPr>
+          <w:rFonts w:hint="eastAsia"/>
+        </w:rPr>
+        <w:t>战略规划。</w:t>
+      </w:r>
+    </w:p>
+    <w:p>
+      <w:pPr>
+        <w:pStyle w:val="3"/>
+        <w:spacing w:before="120"/>
+      </w:pPr>
+      <w:r>
+        <w:rPr>
+          <w:rFonts w:hint="eastAsia"/>
+        </w:rPr>
+        <w:t>3.1.1</w:t>
+      </w:r>
+      <w:r>
         <w:t xml:space="preserve"> </w:t>
       </w:r>
       <w:r>
         <w:rPr>
           <w:rFonts w:hint="eastAsia"/>
         </w:rPr>
-        <w:t>书写</w:t>
-      </w:r>
-      <w:bookmarkEnd w:id="66"/>
-      <w:bookmarkEnd w:id="67"/>
-      <w:bookmarkEnd w:id="68"/>
-      <w:bookmarkEnd w:id="69"/>
-      <w:bookmarkEnd w:id="70"/>
-      <w:bookmarkEnd w:id="71"/>
-    </w:p>
-    <w:p>
-      <w:pPr>
-        <w:spacing w:line="300" w:lineRule="auto"/>
-        <w:ind w:firstLineChars="200" w:firstLine="480"/>
-      </w:pPr>
-      <w:r>
-        <w:rPr>
-          <w:rFonts w:hint="eastAsia"/>
-        </w:rPr>
-        <w:t>正文中的任何部分</w:t>
-      </w:r>
-      <w:r>
-        <w:rPr>
-          <w:rFonts w:hint="eastAsia"/>
-        </w:rPr>
-        <w:t>，如图、表，应限制在版心以内，不要超出版心的范围</w:t>
-      </w:r>
-      <w:r>
-        <w:rPr>
-          <w:rFonts w:hint="eastAsia"/>
-        </w:rPr>
-        <w:t>。</w:t>
-      </w:r>
-    </w:p>
-    <w:p>
-      <w:pPr>
-        <w:spacing w:line="300" w:lineRule="auto"/>
-        <w:ind w:firstLineChars="200" w:firstLine="480"/>
-      </w:pPr>
-      <w:r>
-        <w:rPr>
-          <w:rFonts w:hint="eastAsia"/>
-        </w:rPr>
-        <w:t>汉字必须使用国家公布的规范字。</w:t>
+        <w:t>充电桩终端管理</w:t>
+      </w:r>
+    </w:p>
+    <w:p>
+      <w:pPr>
+        <w:pStyle w:val="11"/>
+      </w:pPr>
+      <w:r>
+        <w:rPr>
+          <w:rFonts w:hint="eastAsia"/>
+        </w:rPr>
+        <w:t>1.</w:t>
+      </w:r>
+      <w:r>
+        <w:rPr>
+          <w:rFonts w:hint="eastAsia"/>
+        </w:rPr>
+        <w:t>首先需要充电桩基本信息的录入，包括固定信息以及需要实时监控的数据，时刻掌握充电桩的运行状态。</w:t>
+      </w:r>
+    </w:p>
+    <w:p>
+      <w:pPr>
+        <w:pStyle w:val="11"/>
+      </w:pPr>
+      <w:r>
+        <w:rPr>
+          <w:rFonts w:hint="eastAsia"/>
+        </w:rPr>
+        <w:t>2.</w:t>
+      </w:r>
+      <w:r>
+        <w:rPr>
+          <w:rFonts w:hint="eastAsia"/>
+        </w:rPr>
+        <w:t>需要管理人员可以</w:t>
+      </w:r>
+      <w:proofErr w:type="gramStart"/>
+      <w:r>
+        <w:rPr>
+          <w:rFonts w:hint="eastAsia"/>
+        </w:rPr>
+        <w:t>远程对</w:t>
+      </w:r>
+      <w:proofErr w:type="gramEnd"/>
+      <w:r>
+        <w:rPr>
+          <w:rFonts w:hint="eastAsia"/>
+        </w:rPr>
+        <w:t>充电桩参数进行配置，实现对充电桩的保护和对用户的保护。</w:t>
+      </w:r>
+    </w:p>
+    <w:p>
+      <w:pPr>
+        <w:pStyle w:val="11"/>
+      </w:pPr>
+      <w:r>
+        <w:rPr>
+          <w:rFonts w:hint="eastAsia"/>
+        </w:rPr>
+        <w:t>3.</w:t>
+      </w:r>
+      <w:r>
+        <w:rPr>
+          <w:rFonts w:hint="eastAsia"/>
+        </w:rPr>
+        <w:t>需要记录在使用中产生的信息，如充电信息、用户信息（车辆信息）、计费信息等。</w:t>
+      </w:r>
+    </w:p>
+    <w:p>
+      <w:pPr>
+        <w:pStyle w:val="11"/>
+      </w:pPr>
+      <w:r>
+        <w:rPr>
+          <w:rFonts w:hint="eastAsia"/>
+        </w:rPr>
+        <w:t>4.</w:t>
+      </w:r>
+      <w:r>
+        <w:rPr>
+          <w:rFonts w:hint="eastAsia"/>
+        </w:rPr>
+        <w:t>在出现异常情况时，可以自主关闭</w:t>
+      </w:r>
+      <w:proofErr w:type="gramStart"/>
+      <w:r>
+        <w:rPr>
+          <w:rFonts w:hint="eastAsia"/>
+        </w:rPr>
+        <w:t>充电桩并将</w:t>
+      </w:r>
+      <w:proofErr w:type="gramEnd"/>
+      <w:r>
+        <w:rPr>
+          <w:rFonts w:hint="eastAsia"/>
+        </w:rPr>
+        <w:t>异常信息发送给管理人员。</w:t>
+      </w:r>
+    </w:p>
+    <w:p>
+      <w:pPr>
+        <w:pStyle w:val="3"/>
+        <w:spacing w:before="120"/>
+      </w:pPr>
+      <w:r>
+        <w:rPr>
+          <w:rFonts w:hint="eastAsia"/>
+        </w:rPr>
+        <w:t>3.1.2</w:t>
+      </w:r>
+      <w:r>
+        <w:t xml:space="preserve"> </w:t>
+      </w:r>
+      <w:r>
+        <w:rPr>
+          <w:rFonts w:hint="eastAsia"/>
+        </w:rPr>
+        <w:t>系统用户管理</w:t>
+      </w:r>
+    </w:p>
+    <w:p>
+      <w:pPr>
+        <w:pStyle w:val="11"/>
+      </w:pPr>
+      <w:r>
+        <w:rPr>
+          <w:rFonts w:hint="eastAsia"/>
+        </w:rPr>
+        <w:t>1.</w:t>
+      </w:r>
+      <w:r>
+        <w:rPr>
+          <w:rFonts w:hint="eastAsia"/>
+        </w:rPr>
+        <w:t>系统用户可细分为系统管理员用户、监控人员用户</w:t>
+      </w:r>
+      <w:r>
+        <w:rPr>
+          <w:rFonts w:hint="eastAsia"/>
+        </w:rPr>
+        <w:t>、维护人员</w:t>
+      </w:r>
+      <w:r>
+        <w:rPr>
+          <w:rFonts w:hint="eastAsia"/>
+        </w:rPr>
+        <w:t>和充电用户，因此需要系统管理员分配权限。</w:t>
+      </w:r>
+    </w:p>
+    <w:p>
+      <w:pPr>
+        <w:pStyle w:val="11"/>
+      </w:pPr>
+      <w:r>
+        <w:rPr>
+          <w:rFonts w:hint="eastAsia"/>
+        </w:rPr>
+        <w:t>2.</w:t>
+      </w:r>
+      <w:r>
+        <w:rPr>
+          <w:rFonts w:hint="eastAsia"/>
+        </w:rPr>
+        <w:t>系统管理员起到管理系统的作用，可以导入充电桩信息、导入员工信息、对其他用户进行</w:t>
+      </w:r>
+      <w:proofErr w:type="gramStart"/>
+      <w:r>
+        <w:rPr>
+          <w:rFonts w:hint="eastAsia"/>
+        </w:rPr>
+        <w:t>增删改查的</w:t>
+      </w:r>
+      <w:proofErr w:type="gramEnd"/>
+      <w:r>
+        <w:rPr>
+          <w:rFonts w:hint="eastAsia"/>
+        </w:rPr>
+        <w:t>管理、以及管理系统日志。</w:t>
+      </w:r>
+    </w:p>
+    <w:p>
+      <w:pPr>
+        <w:pStyle w:val="11"/>
+      </w:pPr>
+      <w:r>
+        <w:rPr>
+          <w:rFonts w:hint="eastAsia"/>
+        </w:rPr>
+        <w:t>3.</w:t>
+      </w:r>
+      <w:r>
+        <w:rPr>
+          <w:rFonts w:hint="eastAsia"/>
+        </w:rPr>
+        <w:t>监控人员是电动汽车充电桩智能运维管理系统的主要工作人员，负责充电</w:t>
+      </w:r>
+      <w:proofErr w:type="gramStart"/>
+      <w:r>
+        <w:rPr>
+          <w:rFonts w:hint="eastAsia"/>
+        </w:rPr>
+        <w:t>桩相关</w:t>
+      </w:r>
+      <w:proofErr w:type="gramEnd"/>
+      <w:r>
+        <w:rPr>
+          <w:rFonts w:hint="eastAsia"/>
+        </w:rPr>
+        <w:t>的大部分业务。包括对充电桩的管理、对于充电用户账户的管理以及充电桩异常时调配运</w:t>
+      </w:r>
+      <w:proofErr w:type="gramStart"/>
+      <w:r>
+        <w:rPr>
+          <w:rFonts w:hint="eastAsia"/>
+        </w:rPr>
+        <w:t>维人员</w:t>
+      </w:r>
+      <w:proofErr w:type="gramEnd"/>
+      <w:r>
+        <w:rPr>
+          <w:rFonts w:hint="eastAsia"/>
+        </w:rPr>
+        <w:t>进行维护。</w:t>
+      </w:r>
+    </w:p>
+    <w:p>
+      <w:pPr>
+        <w:pStyle w:val="11"/>
+      </w:pPr>
+      <w:r>
+        <w:rPr>
+          <w:rFonts w:hint="eastAsia"/>
+        </w:rPr>
+        <w:lastRenderedPageBreak/>
+        <w:t>4.</w:t>
+      </w:r>
+      <w:r>
+        <w:rPr>
+          <w:rFonts w:hint="eastAsia"/>
+        </w:rPr>
+        <w:t>维护人员负责接受监控人员派发给自己的维修单，根据订单内容完成维修工作并通过系统反馈信息。</w:t>
       </w:r>
     </w:p>
     <w:p>
@@ -8970,2924 +11246,28 @@
         <w:pStyle w:val="2"/>
         <w:spacing w:before="240" w:after="120"/>
       </w:pPr>
-      <w:bookmarkStart w:id="72" w:name="_Toc373325133"/>
-      <w:bookmarkStart w:id="73" w:name="_Toc373325752"/>
-      <w:bookmarkStart w:id="74" w:name="_Toc373325939"/>
-      <w:bookmarkStart w:id="75" w:name="_Toc373357685"/>
-      <w:bookmarkStart w:id="76" w:name="_Toc373357824"/>
-      <w:bookmarkStart w:id="77" w:name="_Toc375220191"/>
-      <w:r>
-        <w:rPr>
-          <w:rFonts w:hint="eastAsia"/>
-        </w:rPr>
-        <w:t xml:space="preserve">3.2 </w:t>
-      </w:r>
-      <w:r>
-        <w:rPr>
-          <w:rFonts w:hint="eastAsia"/>
-        </w:rPr>
-        <w:t>标点符号</w:t>
-      </w:r>
-      <w:bookmarkEnd w:id="72"/>
-      <w:bookmarkEnd w:id="73"/>
-      <w:bookmarkEnd w:id="74"/>
-      <w:bookmarkEnd w:id="75"/>
-      <w:bookmarkEnd w:id="76"/>
-      <w:bookmarkEnd w:id="77"/>
-    </w:p>
-    <w:p>
-      <w:pPr>
-        <w:spacing w:line="300" w:lineRule="auto"/>
-        <w:ind w:firstLineChars="200" w:firstLine="480"/>
-      </w:pPr>
-      <w:r>
-        <w:rPr>
-          <w:rFonts w:hint="eastAsia"/>
-        </w:rPr>
-        <w:t>标点符号按新闻出版署公布的“标点符号用法”使用。</w:t>
-      </w:r>
-    </w:p>
-    <w:p>
-      <w:pPr>
-        <w:pStyle w:val="2"/>
-        <w:spacing w:before="240" w:after="120"/>
-      </w:pPr>
-      <w:bookmarkStart w:id="78" w:name="_Toc373325134"/>
-      <w:bookmarkStart w:id="79" w:name="_Toc373325753"/>
-      <w:bookmarkStart w:id="80" w:name="_Toc373325940"/>
-      <w:bookmarkStart w:id="81" w:name="_Toc373357686"/>
-      <w:bookmarkStart w:id="82" w:name="_Toc373357825"/>
-      <w:bookmarkStart w:id="83" w:name="_Toc375220192"/>
-      <w:r>
-        <w:rPr>
-          <w:rFonts w:hint="eastAsia"/>
-        </w:rPr>
-        <w:t>3</w:t>
-      </w:r>
-      <w:r>
-        <w:rPr>
-          <w:rFonts w:hint="eastAsia"/>
-        </w:rPr>
-        <w:t>.</w:t>
-      </w:r>
-      <w:r>
-        <w:rPr>
-          <w:rFonts w:hint="eastAsia"/>
-        </w:rPr>
-        <w:t xml:space="preserve">3 </w:t>
-      </w:r>
-      <w:r>
-        <w:rPr>
-          <w:rFonts w:hint="eastAsia"/>
-        </w:rPr>
-        <w:t>名词、名称</w:t>
-      </w:r>
-      <w:bookmarkEnd w:id="78"/>
-      <w:bookmarkEnd w:id="79"/>
-      <w:bookmarkEnd w:id="80"/>
-      <w:bookmarkEnd w:id="81"/>
-      <w:bookmarkEnd w:id="82"/>
-      <w:bookmarkEnd w:id="83"/>
-    </w:p>
-    <w:p>
-      <w:pPr>
-        <w:spacing w:line="300" w:lineRule="auto"/>
-        <w:ind w:firstLineChars="200" w:firstLine="480"/>
-      </w:pPr>
-      <w:r>
-        <w:rPr>
-          <w:rFonts w:hint="eastAsia"/>
-        </w:rPr>
-        <w:t>科学技术名词术语采用全国自然科学名词审定委员会公布的规范词或国家、部颁标准中规定的名称，尚未统一规定的名词术语，可采用惯用的名称。使用外文缩写代替某一名词术语时，在首次出现处加括号注明其含义。外国人名一般用英文原名，按名前姓后的原则书写。一般很熟知的外国人名</w:t>
-      </w:r>
-      <w:r>
-        <w:rPr>
-          <w:rFonts w:ascii="宋体" w:hAnsi="宋体" w:hint="eastAsia"/>
-        </w:rPr>
-        <w:t>(</w:t>
-      </w:r>
-      <w:r>
-        <w:rPr>
-          <w:rFonts w:hint="eastAsia"/>
-        </w:rPr>
-        <w:t>如牛顿、达尔文、马克思等</w:t>
-      </w:r>
-      <w:r>
-        <w:rPr>
-          <w:rFonts w:ascii="宋体" w:hAnsi="宋体" w:hint="eastAsia"/>
-        </w:rPr>
-        <w:t>)</w:t>
-      </w:r>
-      <w:r>
-        <w:rPr>
-          <w:rFonts w:hint="eastAsia"/>
-        </w:rPr>
-        <w:t>可按通常标准译法书写中文译名。</w:t>
-      </w:r>
-    </w:p>
-    <w:p>
-      <w:pPr>
-        <w:pStyle w:val="2"/>
-        <w:spacing w:before="240" w:after="120"/>
-      </w:pPr>
-      <w:bookmarkStart w:id="84" w:name="_Toc373325135"/>
-      <w:bookmarkStart w:id="85" w:name="_Toc373325754"/>
-      <w:bookmarkStart w:id="86" w:name="_Toc373325941"/>
-      <w:bookmarkStart w:id="87" w:name="_Toc373357687"/>
-      <w:bookmarkStart w:id="88" w:name="_Toc373357826"/>
-      <w:bookmarkStart w:id="89" w:name="_Toc375220193"/>
-      <w:r>
-        <w:rPr>
-          <w:rFonts w:hint="eastAsia"/>
-        </w:rPr>
-        <w:t>3</w:t>
-      </w:r>
-      <w:r>
-        <w:rPr>
-          <w:rFonts w:hint="eastAsia"/>
-        </w:rPr>
-        <w:t xml:space="preserve">.4 </w:t>
-      </w:r>
-      <w:r>
-        <w:rPr>
-          <w:rFonts w:hint="eastAsia"/>
-        </w:rPr>
-        <w:t>量和单位</w:t>
-      </w:r>
-      <w:bookmarkEnd w:id="84"/>
-      <w:bookmarkEnd w:id="85"/>
-      <w:bookmarkEnd w:id="86"/>
-      <w:bookmarkEnd w:id="87"/>
-      <w:bookmarkEnd w:id="88"/>
-      <w:bookmarkEnd w:id="89"/>
-    </w:p>
-    <w:p>
-      <w:pPr>
-        <w:spacing w:line="300" w:lineRule="auto"/>
-        <w:ind w:firstLineChars="200" w:firstLine="480"/>
-      </w:pPr>
-      <w:r>
-        <w:rPr>
-          <w:rFonts w:hint="eastAsia"/>
-        </w:rPr>
-        <w:t>量和单位采用中华人民共和国的国家标准</w:t>
-      </w:r>
-      <w:r>
-        <w:rPr>
-          <w:rFonts w:hint="eastAsia"/>
-        </w:rPr>
-        <w:t>GB3100</w:t>
-      </w:r>
-      <w:r>
-        <w:rPr>
-          <w:rFonts w:hint="eastAsia"/>
-        </w:rPr>
-        <w:t>～</w:t>
-      </w:r>
-      <w:r>
-        <w:rPr>
-          <w:rFonts w:hint="eastAsia"/>
-        </w:rPr>
-        <w:t>GB3102-93</w:t>
-      </w:r>
-      <w:r>
-        <w:rPr>
-          <w:rFonts w:hint="eastAsia"/>
-        </w:rPr>
-        <w:t>。非物理量的单位</w:t>
-      </w:r>
-      <w:r>
-        <w:rPr>
-          <w:rFonts w:ascii="宋体" w:hAnsi="宋体" w:hint="eastAsia"/>
-        </w:rPr>
-        <w:t>(</w:t>
-      </w:r>
-      <w:r>
-        <w:rPr>
-          <w:rFonts w:ascii="宋体" w:hAnsi="宋体" w:hint="eastAsia"/>
-        </w:rPr>
-        <w:t>如件、台、人、元等</w:t>
-      </w:r>
-      <w:r>
-        <w:rPr>
-          <w:rFonts w:ascii="宋体" w:hAnsi="宋体" w:hint="eastAsia"/>
-        </w:rPr>
-        <w:t>)</w:t>
-      </w:r>
-      <w:r>
-        <w:rPr>
-          <w:rFonts w:hint="eastAsia"/>
-        </w:rPr>
-        <w:t>，可用汉字与符号构成组合形式的单位，如：件</w:t>
-      </w:r>
-      <w:r>
-        <w:rPr>
-          <w:rFonts w:hint="eastAsia"/>
-        </w:rPr>
-        <w:t>/</w:t>
-      </w:r>
-      <w:r>
-        <w:rPr>
-          <w:rFonts w:hint="eastAsia"/>
-        </w:rPr>
-        <w:t>台、元</w:t>
-      </w:r>
-      <w:r>
-        <w:rPr>
-          <w:rFonts w:hint="eastAsia"/>
-        </w:rPr>
-        <w:t>/km</w:t>
-      </w:r>
-      <w:r>
-        <w:rPr>
-          <w:rFonts w:hint="eastAsia"/>
-        </w:rPr>
-        <w:t>等。</w:t>
-      </w:r>
-    </w:p>
-    <w:p>
-      <w:pPr>
-        <w:pStyle w:val="2"/>
-        <w:spacing w:before="240" w:after="120"/>
-      </w:pPr>
-      <w:bookmarkStart w:id="90" w:name="_Toc373325136"/>
-      <w:bookmarkStart w:id="91" w:name="_Toc373325755"/>
-      <w:bookmarkStart w:id="92" w:name="_Toc373325942"/>
-      <w:bookmarkStart w:id="93" w:name="_Toc373357688"/>
-      <w:bookmarkStart w:id="94" w:name="_Toc373357827"/>
-      <w:bookmarkStart w:id="95" w:name="_Toc375220194"/>
-      <w:r>
-        <w:rPr>
-          <w:rFonts w:hint="eastAsia"/>
-        </w:rPr>
-        <w:t>3</w:t>
-      </w:r>
-      <w:r>
-        <w:rPr>
-          <w:rFonts w:hint="eastAsia"/>
-        </w:rPr>
-        <w:t xml:space="preserve">.5 </w:t>
-      </w:r>
-      <w:r>
-        <w:rPr>
-          <w:rFonts w:hint="eastAsia"/>
-        </w:rPr>
-        <w:t>数字</w:t>
-      </w:r>
-      <w:bookmarkEnd w:id="90"/>
-      <w:bookmarkEnd w:id="91"/>
-      <w:bookmarkEnd w:id="92"/>
-      <w:bookmarkEnd w:id="93"/>
-      <w:bookmarkEnd w:id="94"/>
-      <w:bookmarkEnd w:id="95"/>
-    </w:p>
-    <w:p>
-      <w:pPr>
-        <w:spacing w:line="300" w:lineRule="auto"/>
-        <w:ind w:firstLineChars="200" w:firstLine="480"/>
-      </w:pPr>
-      <w:r>
-        <w:rPr>
-          <w:rFonts w:hint="eastAsia"/>
-        </w:rPr>
-        <w:t>测量统计数据一律用阿拉伯数字。行文叙述个位数时，可用中文数字，如“他发现两颗小行星”、“三力作用于一点”，不宜写成“他发现</w:t>
-      </w:r>
-      <w:r>
-        <w:rPr>
-          <w:rFonts w:hint="eastAsia"/>
-        </w:rPr>
-        <w:t>2</w:t>
-      </w:r>
-      <w:r>
-        <w:rPr>
-          <w:rFonts w:hint="eastAsia"/>
-        </w:rPr>
-        <w:t>颗小行星”、“</w:t>
-      </w:r>
-      <w:r>
-        <w:rPr>
-          <w:rFonts w:hint="eastAsia"/>
-        </w:rPr>
-        <w:t>3</w:t>
-      </w:r>
-      <w:r>
-        <w:rPr>
-          <w:rFonts w:hint="eastAsia"/>
-        </w:rPr>
-        <w:t>力作用于</w:t>
-      </w:r>
-      <w:r>
-        <w:rPr>
-          <w:rFonts w:hint="eastAsia"/>
-        </w:rPr>
-        <w:t>1</w:t>
-      </w:r>
-      <w:r>
-        <w:rPr>
-          <w:rFonts w:hint="eastAsia"/>
-        </w:rPr>
-        <w:t>点”。约数可用中文数字，也可以用阿拉伯数字，如“约一百二十八人</w:t>
-      </w:r>
-      <w:r>
-        <w:rPr>
-          <w:rFonts w:hint="eastAsia"/>
-        </w:rPr>
-        <w:t>"</w:t>
-      </w:r>
-      <w:r>
-        <w:rPr>
-          <w:rFonts w:hint="eastAsia"/>
-        </w:rPr>
-        <w:t>，也可写成</w:t>
-      </w:r>
-      <w:r>
-        <w:rPr>
-          <w:rFonts w:hint="eastAsia"/>
-        </w:rPr>
-        <w:t>"</w:t>
-      </w:r>
-      <w:r>
-        <w:rPr>
-          <w:rFonts w:hint="eastAsia"/>
-        </w:rPr>
-        <w:t>约</w:t>
-      </w:r>
-      <w:r>
-        <w:rPr>
-          <w:rFonts w:hint="eastAsia"/>
-        </w:rPr>
-        <w:t>128</w:t>
-      </w:r>
-      <w:r>
-        <w:rPr>
-          <w:rFonts w:hint="eastAsia"/>
-        </w:rPr>
-        <w:t>人”。</w:t>
-      </w:r>
-    </w:p>
-    <w:p>
-      <w:pPr>
-        <w:pStyle w:val="2"/>
-        <w:spacing w:before="240" w:after="120"/>
-      </w:pPr>
-      <w:bookmarkStart w:id="96" w:name="_Toc373325137"/>
-      <w:bookmarkStart w:id="97" w:name="_Toc373325756"/>
-      <w:bookmarkStart w:id="98" w:name="_Toc373325943"/>
-      <w:bookmarkStart w:id="99" w:name="_Toc373357689"/>
-      <w:bookmarkStart w:id="100" w:name="_Toc373357828"/>
-      <w:bookmarkStart w:id="101" w:name="_Toc375220195"/>
-      <w:r>
-        <w:rPr>
-          <w:rFonts w:hint="eastAsia"/>
-        </w:rPr>
-        <w:t>3</w:t>
-      </w:r>
-      <w:r>
-        <w:rPr>
-          <w:rFonts w:hint="eastAsia"/>
-        </w:rPr>
-        <w:t xml:space="preserve">.6 </w:t>
-      </w:r>
-      <w:r>
-        <w:rPr>
-          <w:rFonts w:hint="eastAsia"/>
-        </w:rPr>
-        <w:t>标题层次</w:t>
-      </w:r>
-      <w:bookmarkEnd w:id="96"/>
-      <w:bookmarkEnd w:id="97"/>
-      <w:bookmarkEnd w:id="98"/>
-      <w:bookmarkEnd w:id="99"/>
-      <w:bookmarkEnd w:id="100"/>
-      <w:bookmarkEnd w:id="101"/>
-    </w:p>
-    <w:p>
-      <w:pPr>
-        <w:spacing w:line="300" w:lineRule="auto"/>
-        <w:ind w:firstLineChars="200" w:firstLine="480"/>
-      </w:pPr>
-      <w:r>
-        <w:rPr>
-          <w:rFonts w:hint="eastAsia"/>
-        </w:rPr>
-        <w:t>标题层次采用采用三级数字编号方法，例如第一级为“第</w:t>
-      </w:r>
-      <w:r>
-        <w:rPr>
-          <w:rFonts w:hint="eastAsia"/>
-        </w:rPr>
-        <w:t>1</w:t>
-      </w:r>
-      <w:r>
-        <w:rPr>
-          <w:rFonts w:hint="eastAsia"/>
-        </w:rPr>
-        <w:t>章”，第二级为“</w:t>
-      </w:r>
-      <w:r>
-        <w:rPr>
-          <w:rFonts w:hint="eastAsia"/>
-        </w:rPr>
-        <w:t>1.1</w:t>
-      </w:r>
-      <w:r>
-        <w:rPr>
-          <w:rFonts w:hint="eastAsia"/>
-        </w:rPr>
-        <w:t>”、“</w:t>
-      </w:r>
-      <w:r>
-        <w:rPr>
-          <w:rFonts w:hint="eastAsia"/>
-        </w:rPr>
-        <w:t>1.2</w:t>
-      </w:r>
-      <w:r>
-        <w:rPr>
-          <w:rFonts w:hint="eastAsia"/>
-        </w:rPr>
-        <w:t>”，第三级为“</w:t>
-      </w:r>
-      <w:r>
-        <w:rPr>
-          <w:rFonts w:hint="eastAsia"/>
-        </w:rPr>
-        <w:t>1.1.1</w:t>
-      </w:r>
-      <w:r>
-        <w:rPr>
-          <w:rFonts w:hint="eastAsia"/>
-        </w:rPr>
-        <w:t>”、“</w:t>
-      </w:r>
-      <w:r>
-        <w:rPr>
-          <w:rFonts w:hint="eastAsia"/>
-        </w:rPr>
-        <w:t>1.1.2</w:t>
-      </w:r>
-      <w:r>
-        <w:rPr>
-          <w:rFonts w:hint="eastAsia"/>
-        </w:rPr>
-        <w:t>”等。层次控制在三级以内，必要时可增设四级。两级之间用下角圆点隔开，每级末尾不加标点。</w:t>
-      </w:r>
-    </w:p>
-    <w:p>
-      <w:pPr>
-        <w:spacing w:line="300" w:lineRule="auto"/>
-        <w:ind w:firstLineChars="200" w:firstLine="480"/>
-      </w:pPr>
-      <w:r>
-        <w:rPr>
-          <w:rFonts w:hint="eastAsia"/>
-        </w:rPr>
-        <w:t>各层标题均单独占行书写。第一级</w:t>
-      </w:r>
-      <w:r>
-        <w:rPr>
-          <w:rFonts w:ascii="宋体" w:hAnsi="宋体" w:hint="eastAsia"/>
-        </w:rPr>
-        <w:t>(</w:t>
-      </w:r>
-      <w:r>
-        <w:rPr>
-          <w:rFonts w:ascii="宋体" w:hAnsi="宋体" w:hint="eastAsia"/>
-        </w:rPr>
-        <w:t>章</w:t>
-      </w:r>
-      <w:r>
-        <w:rPr>
-          <w:rFonts w:ascii="宋体" w:hAnsi="宋体" w:hint="eastAsia"/>
-        </w:rPr>
-        <w:t>)</w:t>
-      </w:r>
-      <w:r>
-        <w:rPr>
-          <w:rFonts w:hint="eastAsia"/>
-        </w:rPr>
-        <w:t>标题位于新起始页上方正中，第二、三级</w:t>
-      </w:r>
-      <w:r>
-        <w:rPr>
-          <w:rFonts w:hint="eastAsia"/>
-        </w:rPr>
-        <w:lastRenderedPageBreak/>
-        <w:t>其标题顶格书写，后空一格书写标题，末尾不加标点。</w:t>
-      </w:r>
-    </w:p>
-    <w:p>
-      <w:pPr>
-        <w:spacing w:line="300" w:lineRule="auto"/>
-        <w:ind w:firstLineChars="200" w:firstLine="480"/>
-      </w:pPr>
-      <w:r>
-        <w:rPr>
-          <w:rFonts w:hint="eastAsia"/>
-        </w:rPr>
-        <w:t>正文中对总项包括的分项采用</w:t>
-      </w:r>
-      <w:r>
-        <w:rPr>
-          <w:rFonts w:hint="eastAsia"/>
-        </w:rPr>
-        <w:t>(1)</w:t>
-      </w:r>
-      <w:r>
-        <w:rPr>
-          <w:rFonts w:hint="eastAsia"/>
-        </w:rPr>
-        <w:t>、</w:t>
-      </w:r>
-      <w:r>
-        <w:rPr>
-          <w:rFonts w:hint="eastAsia"/>
-        </w:rPr>
-        <w:t>(2)</w:t>
-      </w:r>
-      <w:r>
-        <w:rPr>
-          <w:rFonts w:hint="eastAsia"/>
-        </w:rPr>
-        <w:t>、</w:t>
-      </w:r>
-      <w:r>
-        <w:rPr>
-          <w:rFonts w:hint="eastAsia"/>
-        </w:rPr>
-        <w:t>(3)</w:t>
-      </w:r>
-      <w:r>
-        <w:rPr>
-          <w:rFonts w:hint="eastAsia"/>
-        </w:rPr>
-        <w:t>…的序号，对分项中的小项采用①、②、③…（或数字加半括号）的序号，序号后不再加其他标点，</w:t>
-      </w:r>
-      <w:proofErr w:type="gramStart"/>
-      <w:r>
-        <w:rPr>
-          <w:rFonts w:hint="eastAsia"/>
-        </w:rPr>
-        <w:t>序号前空二</w:t>
-      </w:r>
-      <w:proofErr w:type="gramEnd"/>
-      <w:r>
-        <w:rPr>
-          <w:rFonts w:hint="eastAsia"/>
-        </w:rPr>
-        <w:t>格书写。</w:t>
-      </w:r>
-    </w:p>
-    <w:p>
-      <w:pPr>
-        <w:pStyle w:val="2"/>
-        <w:spacing w:before="240" w:after="120"/>
-      </w:pPr>
-      <w:bookmarkStart w:id="102" w:name="_Toc373325138"/>
-      <w:bookmarkStart w:id="103" w:name="_Toc373325757"/>
-      <w:bookmarkStart w:id="104" w:name="_Toc373325944"/>
-      <w:bookmarkStart w:id="105" w:name="_Toc373357690"/>
-      <w:bookmarkStart w:id="106" w:name="_Toc373357829"/>
-      <w:bookmarkStart w:id="107" w:name="_Toc375220196"/>
-      <w:r>
-        <w:rPr>
-          <w:rFonts w:hint="eastAsia"/>
-        </w:rPr>
-        <w:t>3</w:t>
-      </w:r>
-      <w:r>
-        <w:rPr>
-          <w:rFonts w:hint="eastAsia"/>
-        </w:rPr>
-        <w:t xml:space="preserve">.7 </w:t>
-      </w:r>
-      <w:r>
-        <w:rPr>
-          <w:rFonts w:hint="eastAsia"/>
-        </w:rPr>
-        <w:t>注释（脚注）</w:t>
-      </w:r>
-      <w:bookmarkEnd w:id="102"/>
-      <w:bookmarkEnd w:id="103"/>
-      <w:bookmarkEnd w:id="104"/>
-      <w:bookmarkEnd w:id="105"/>
-      <w:bookmarkEnd w:id="106"/>
-      <w:bookmarkEnd w:id="107"/>
-    </w:p>
-    <w:p>
-      <w:pPr>
-        <w:spacing w:line="300" w:lineRule="auto"/>
-        <w:ind w:firstLineChars="200" w:firstLine="480"/>
-        <w:rPr>
-          <w:rFonts w:ascii="宋体" w:hAnsi="宋体"/>
-        </w:rPr>
-      </w:pPr>
-      <w:r>
-        <w:rPr>
-          <w:rFonts w:ascii="宋体" w:hAnsi="宋体" w:hint="eastAsia"/>
-        </w:rPr>
-        <w:t>个别名词或情况需要解释时，可加注说明。注释可用页末注</w:t>
-      </w:r>
-      <w:r>
-        <w:rPr>
-          <w:rFonts w:ascii="宋体" w:hAnsi="宋体" w:hint="eastAsia"/>
-        </w:rPr>
-        <w:t>(</w:t>
-      </w:r>
-      <w:r>
-        <w:rPr>
-          <w:rFonts w:ascii="宋体" w:hAnsi="宋体" w:hint="eastAsia"/>
-        </w:rPr>
-        <w:t>注文放在加注页的下端</w:t>
-      </w:r>
-      <w:r>
-        <w:rPr>
-          <w:rFonts w:ascii="宋体" w:hAnsi="宋体" w:hint="eastAsia"/>
-        </w:rPr>
-        <w:t>)</w:t>
-      </w:r>
-      <w:r>
-        <w:rPr>
-          <w:rFonts w:ascii="宋体" w:hAnsi="宋体" w:hint="eastAsia"/>
-        </w:rPr>
-        <w:t>或篇末注</w:t>
-      </w:r>
-      <w:r>
-        <w:rPr>
-          <w:rFonts w:ascii="宋体" w:hAnsi="宋体" w:hint="eastAsia"/>
-        </w:rPr>
-        <w:t>(</w:t>
-      </w:r>
-      <w:r>
-        <w:rPr>
-          <w:rFonts w:ascii="宋体" w:hAnsi="宋体" w:hint="eastAsia"/>
-        </w:rPr>
-        <w:t>全部注文集中在正文末尾</w:t>
-      </w:r>
-      <w:r>
-        <w:rPr>
-          <w:rFonts w:ascii="宋体" w:hAnsi="宋体" w:hint="eastAsia"/>
-        </w:rPr>
-        <w:t>)</w:t>
-      </w:r>
-      <w:r>
-        <w:rPr>
-          <w:rFonts w:ascii="宋体" w:hAnsi="宋体" w:hint="eastAsia"/>
-        </w:rPr>
-        <w:t>，而</w:t>
-      </w:r>
-      <w:proofErr w:type="gramStart"/>
-      <w:r>
-        <w:rPr>
-          <w:rFonts w:ascii="宋体" w:hAnsi="宋体" w:hint="eastAsia"/>
-        </w:rPr>
-        <w:t>不</w:t>
-      </w:r>
-      <w:proofErr w:type="gramEnd"/>
-      <w:r>
-        <w:rPr>
-          <w:rFonts w:ascii="宋体" w:hAnsi="宋体" w:hint="eastAsia"/>
-        </w:rPr>
-        <w:t>可用行中注</w:t>
-      </w:r>
-      <w:r>
-        <w:rPr>
-          <w:rFonts w:ascii="宋体" w:hAnsi="宋体" w:hint="eastAsia"/>
-        </w:rPr>
-        <w:t>(</w:t>
-      </w:r>
-      <w:r>
-        <w:rPr>
-          <w:rFonts w:ascii="宋体" w:hAnsi="宋体" w:hint="eastAsia"/>
-        </w:rPr>
-        <w:t>注文夹在正文中间</w:t>
-      </w:r>
-      <w:r>
-        <w:rPr>
-          <w:rFonts w:ascii="宋体" w:hAnsi="宋体" w:hint="eastAsia"/>
-        </w:rPr>
-        <w:t>)</w:t>
-      </w:r>
-      <w:r>
-        <w:rPr>
-          <w:rFonts w:ascii="宋体" w:hAnsi="宋体" w:hint="eastAsia"/>
-        </w:rPr>
-        <w:t>。</w:t>
-      </w:r>
-    </w:p>
-    <w:p>
-      <w:pPr>
-        <w:pStyle w:val="2"/>
-        <w:spacing w:before="240" w:after="120"/>
-      </w:pPr>
-      <w:bookmarkStart w:id="108" w:name="_Toc373325139"/>
-      <w:bookmarkStart w:id="109" w:name="_Toc373325758"/>
-      <w:bookmarkStart w:id="110" w:name="_Toc373325945"/>
-      <w:bookmarkStart w:id="111" w:name="_Toc373357691"/>
-      <w:bookmarkStart w:id="112" w:name="_Toc373357830"/>
-      <w:bookmarkStart w:id="113" w:name="_Toc375220197"/>
-      <w:r>
-        <w:rPr>
-          <w:rFonts w:hint="eastAsia"/>
-        </w:rPr>
-        <w:t>3</w:t>
-      </w:r>
-      <w:r>
-        <w:rPr>
-          <w:rFonts w:hint="eastAsia"/>
-        </w:rPr>
-        <w:t xml:space="preserve">.8 </w:t>
-      </w:r>
-      <w:r>
-        <w:rPr>
-          <w:rFonts w:hint="eastAsia"/>
-        </w:rPr>
-        <w:t>公式</w:t>
-      </w:r>
-      <w:bookmarkEnd w:id="108"/>
-      <w:bookmarkEnd w:id="109"/>
-      <w:bookmarkEnd w:id="110"/>
-      <w:bookmarkEnd w:id="111"/>
-      <w:bookmarkEnd w:id="112"/>
-      <w:bookmarkEnd w:id="113"/>
-    </w:p>
-    <w:p>
-      <w:pPr>
-        <w:spacing w:line="300" w:lineRule="auto"/>
-        <w:ind w:firstLineChars="200" w:firstLine="480"/>
-      </w:pPr>
-      <w:r>
-        <w:rPr>
-          <w:rFonts w:hint="eastAsia"/>
-        </w:rPr>
-        <w:t>公式居中书写，统一用公式编辑器编辑。公式较长时应在“</w:t>
-      </w:r>
-      <m:oMath>
-        <m:r>
-          <m:rPr>
-            <m:sty m:val="p"/>
-          </m:rPr>
-          <w:rPr>
-            <w:rFonts w:ascii="Cambria Math" w:hAnsi="Cambria Math"/>
-          </w:rPr>
-          <m:t>=</m:t>
-        </m:r>
-      </m:oMath>
-      <w:r>
-        <w:rPr>
-          <w:rFonts w:hint="eastAsia"/>
-        </w:rPr>
-        <w:t>”前转行或在“</w:t>
-      </w:r>
-      <m:oMath>
-        <m:r>
-          <m:rPr>
-            <m:sty m:val="p"/>
-          </m:rPr>
-          <w:rPr>
-            <w:rFonts w:ascii="Cambria Math" w:hAnsi="Cambria Math"/>
-          </w:rPr>
-          <m:t>+</m:t>
-        </m:r>
-      </m:oMath>
-      <w:r>
-        <w:rPr>
-          <w:rFonts w:hint="eastAsia"/>
-        </w:rPr>
-        <w:t>、</w:t>
-      </w:r>
-      <m:oMath>
-        <m:r>
-          <m:rPr>
-            <m:sty m:val="p"/>
-          </m:rPr>
-          <w:rPr>
-            <w:rFonts w:ascii="Cambria Math" w:hAnsi="Cambria Math"/>
-          </w:rPr>
-          <m:t>-</m:t>
-        </m:r>
-      </m:oMath>
-      <w:r>
-        <w:rPr>
-          <w:rFonts w:hint="eastAsia"/>
-        </w:rPr>
-        <w:t>、</w:t>
-      </w:r>
-      <m:oMath>
-        <m:r>
-          <m:rPr>
-            <m:sty m:val="p"/>
-          </m:rPr>
-          <w:rPr>
-            <w:rFonts w:ascii="Cambria Math" w:hAnsi="Cambria Math"/>
-          </w:rPr>
-          <m:t>×</m:t>
-        </m:r>
-      </m:oMath>
-      <w:r>
-        <w:rPr>
-          <w:rFonts w:hint="eastAsia"/>
-        </w:rPr>
-        <w:t>、</w:t>
-      </w:r>
-      <m:oMath>
-        <m:r>
-          <m:rPr>
-            <m:sty m:val="p"/>
-          </m:rPr>
-          <w:rPr>
-            <w:rFonts w:ascii="Cambria Math" w:hAnsi="Cambria Math"/>
-          </w:rPr>
-          <m:t>÷</m:t>
-        </m:r>
-      </m:oMath>
-      <w:r>
-        <w:rPr>
-          <w:rFonts w:hint="eastAsia"/>
-        </w:rPr>
-        <w:t>”运算符号处转行，等号或运算符号应在转行后的行首。公式的编号用圆括号括起放在公式右边行末，公式和编号之间留空。</w:t>
-      </w:r>
-      <w:r>
-        <w:rPr>
-          <w:rFonts w:hint="eastAsia"/>
-        </w:rPr>
-        <w:t>例：</w:t>
-      </w:r>
-    </w:p>
-    <w:p>
-      <w:pPr>
-        <w:spacing w:line="300" w:lineRule="auto"/>
-        <w:jc w:val="right"/>
-      </w:pPr>
-      <m:oMathPara>
-        <m:oMathParaPr>
-          <m:jc m:val="right"/>
-        </m:oMathParaPr>
-        <m:oMath>
-          <m:r>
-            <w:rPr>
-              <w:rFonts w:ascii="Cambria Math" w:hAnsi="Cambria Math"/>
-            </w:rPr>
-            <m:t>F</m:t>
-          </m:r>
-          <m:d>
-            <m:dPr>
-              <m:ctrlPr>
-                <w:rPr>
-                  <w:rFonts w:ascii="Cambria Math" w:hAnsi="Cambria Math"/>
-                </w:rPr>
-              </m:ctrlPr>
-            </m:dPr>
-            <m:e>
-              <m:r>
-                <w:rPr>
-                  <w:rFonts w:ascii="Cambria Math" w:hAnsi="Cambria Math"/>
-                </w:rPr>
-                <m:t>jω</m:t>
-              </m:r>
-              <m:ctrlPr>
-                <w:rPr>
-                  <w:rFonts w:ascii="Cambria Math" w:hAnsi="Cambria Math"/>
-                  <w:i/>
-                </w:rPr>
-              </m:ctrlPr>
-            </m:e>
-          </m:d>
-          <m:r>
-            <w:rPr>
-              <w:rFonts w:ascii="Cambria Math" w:hAnsi="Cambria Math"/>
-            </w:rPr>
-            <m:t>=</m:t>
-          </m:r>
-          <m:nary>
-            <m:naryPr>
-              <m:limLoc m:val="subSup"/>
-              <m:ctrlPr>
-                <w:rPr>
-                  <w:rFonts w:ascii="Cambria Math" w:hAnsi="Cambria Math"/>
-                  <w:i/>
-                </w:rPr>
-              </m:ctrlPr>
-            </m:naryPr>
-            <m:sub>
-              <m:r>
-                <w:rPr>
-                  <w:rFonts w:ascii="Cambria Math" w:hAnsi="Cambria Math"/>
-                </w:rPr>
-                <m:t>-∞</m:t>
-              </m:r>
-            </m:sub>
-            <m:sup>
-              <m:r>
-                <w:rPr>
-                  <w:rFonts w:ascii="Cambria Math" w:hAnsi="Cambria Math"/>
-                </w:rPr>
-                <m:t>∞</m:t>
-              </m:r>
-            </m:sup>
-            <m:e>
-              <m:r>
-                <w:rPr>
-                  <w:rFonts w:ascii="Cambria Math" w:hAnsi="Cambria Math"/>
-                </w:rPr>
-                <m:t>f</m:t>
-              </m:r>
-              <m:d>
-                <m:dPr>
-                  <m:ctrlPr>
-                    <w:rPr>
-                      <w:rFonts w:ascii="Cambria Math" w:hAnsi="Cambria Math"/>
-                      <w:i/>
-                    </w:rPr>
-                  </m:ctrlPr>
-                </m:dPr>
-                <m:e>
-                  <m:r>
-                    <w:rPr>
-                      <w:rFonts w:ascii="Cambria Math" w:hAnsi="Cambria Math"/>
-                    </w:rPr>
-                    <m:t>t</m:t>
-                  </m:r>
-                </m:e>
-              </m:d>
-              <m:sSup>
-                <m:sSupPr>
-                  <m:ctrlPr>
-                    <w:rPr>
-                      <w:rFonts w:ascii="Cambria Math" w:hAnsi="Cambria Math"/>
-                      <w:i/>
-                    </w:rPr>
-                  </m:ctrlPr>
-                </m:sSupPr>
-                <m:e>
-                  <m:r>
-                    <w:rPr>
-                      <w:rFonts w:ascii="Cambria Math" w:hAnsi="Cambria Math"/>
-                    </w:rPr>
-                    <m:t>e</m:t>
-                  </m:r>
-                </m:e>
-                <m:sup>
-                  <m:r>
-                    <w:rPr>
-                      <w:rFonts w:ascii="Cambria Math" w:hAnsi="Cambria Math"/>
-                    </w:rPr>
-                    <m:t>-jωt</m:t>
-                  </m:r>
-                </m:sup>
-              </m:sSup>
-              <m:r>
-                <w:rPr>
-                  <w:rFonts w:ascii="Cambria Math" w:hAnsi="Cambria Math"/>
-                </w:rPr>
-                <m:t>dt</m:t>
-              </m:r>
-            </m:e>
-          </m:nary>
-          <m:r>
-            <m:rPr>
-              <m:sty m:val="p"/>
-            </m:rPr>
-            <w:rPr>
-              <w:rFonts w:ascii="Cambria Math" w:hAnsi="Cambria Math"/>
-            </w:rPr>
-            <m:t xml:space="preserve">                                                (3.1)</m:t>
-          </m:r>
-        </m:oMath>
-      </m:oMathPara>
-    </w:p>
-    <w:p>
-      <w:pPr>
-        <w:pStyle w:val="2"/>
-        <w:spacing w:before="240" w:after="120"/>
-      </w:pPr>
-      <w:bookmarkStart w:id="114" w:name="_Toc373325140"/>
-      <w:bookmarkStart w:id="115" w:name="_Toc373325759"/>
-      <w:bookmarkStart w:id="116" w:name="_Toc373325946"/>
-      <w:bookmarkStart w:id="117" w:name="_Toc373357692"/>
-      <w:bookmarkStart w:id="118" w:name="_Toc373357831"/>
-      <w:bookmarkStart w:id="119" w:name="_Toc375220198"/>
-      <w:r>
-        <w:rPr>
-          <w:rFonts w:hint="eastAsia"/>
-        </w:rPr>
-        <w:t>3</w:t>
-      </w:r>
-      <w:r>
-        <w:rPr>
-          <w:rFonts w:hint="eastAsia"/>
-        </w:rPr>
-        <w:t xml:space="preserve">.9 </w:t>
-      </w:r>
-      <w:r>
-        <w:rPr>
-          <w:rFonts w:hint="eastAsia"/>
-        </w:rPr>
-        <w:t>表格</w:t>
-      </w:r>
-      <w:bookmarkEnd w:id="114"/>
-      <w:bookmarkEnd w:id="115"/>
-      <w:bookmarkEnd w:id="116"/>
-      <w:bookmarkEnd w:id="117"/>
-      <w:bookmarkEnd w:id="118"/>
-      <w:bookmarkEnd w:id="119"/>
-    </w:p>
-    <w:p>
-      <w:pPr>
-        <w:spacing w:line="300" w:lineRule="auto"/>
-        <w:ind w:firstLineChars="200" w:firstLine="480"/>
-      </w:pPr>
-      <w:r>
-        <w:rPr>
-          <w:rFonts w:hint="eastAsia"/>
-        </w:rPr>
-        <w:t>每个表格</w:t>
-      </w:r>
-      <w:proofErr w:type="gramStart"/>
-      <w:r>
-        <w:rPr>
-          <w:rFonts w:hint="eastAsia"/>
-        </w:rPr>
-        <w:t>应有表序和</w:t>
-      </w:r>
-      <w:proofErr w:type="gramEnd"/>
-      <w:r>
-        <w:rPr>
-          <w:rFonts w:hint="eastAsia"/>
-        </w:rPr>
-        <w:t>表题，</w:t>
-      </w:r>
-      <w:proofErr w:type="gramStart"/>
-      <w:r>
-        <w:rPr>
-          <w:rFonts w:hint="eastAsia"/>
-        </w:rPr>
-        <w:t>表序和</w:t>
-      </w:r>
-      <w:proofErr w:type="gramEnd"/>
-      <w:r>
-        <w:rPr>
-          <w:rFonts w:hint="eastAsia"/>
-        </w:rPr>
-        <w:t>表题写在表格上方正中处，</w:t>
-      </w:r>
-      <w:proofErr w:type="gramStart"/>
-      <w:r>
-        <w:rPr>
-          <w:rFonts w:hint="eastAsia"/>
-        </w:rPr>
-        <w:t>表序与表题间空</w:t>
-      </w:r>
-      <w:proofErr w:type="gramEnd"/>
-      <w:r>
-        <w:rPr>
-          <w:rFonts w:hint="eastAsia"/>
-        </w:rPr>
-        <w:t>一格。</w:t>
-      </w:r>
-      <w:r>
-        <w:rPr>
-          <w:rFonts w:hint="eastAsia"/>
-        </w:rPr>
-        <w:t>一般</w:t>
-      </w:r>
-      <w:r>
-        <w:rPr>
-          <w:rFonts w:hint="eastAsia"/>
-        </w:rPr>
-        <w:t>情况下表格采用五号宋体。</w:t>
-      </w:r>
-      <w:r>
-        <w:rPr>
-          <w:rFonts w:hint="eastAsia"/>
-        </w:rPr>
-        <w:t>例：</w:t>
-      </w:r>
-    </w:p>
-    <w:tbl>
-      <w:tblPr>
-        <w:tblW w:w="0" w:type="auto"/>
-        <w:jc w:val="center"/>
-        <w:tblBorders>
-          <w:top w:val="single" w:sz="8" w:space="0" w:color="auto"/>
-          <w:left w:val="single" w:sz="8" w:space="0" w:color="auto"/>
-          <w:bottom w:val="single" w:sz="8" w:space="0" w:color="auto"/>
-          <w:right w:val="single" w:sz="8" w:space="0" w:color="auto"/>
-          <w:insideH w:val="single" w:sz="4" w:space="0" w:color="auto"/>
-          <w:insideV w:val="single" w:sz="4" w:space="0" w:color="auto"/>
-        </w:tblBorders>
-        <w:tblLayout w:type="fixed"/>
-        <w:tblLook w:val="0000" w:firstRow="0" w:lastRow="0" w:firstColumn="0" w:lastColumn="0" w:noHBand="0" w:noVBand="0"/>
-      </w:tblPr>
-      <w:tblGrid>
-        <w:gridCol w:w="1483"/>
-        <w:gridCol w:w="1560"/>
-        <w:gridCol w:w="2236"/>
-      </w:tblGrid>
-      <w:tr>
-        <w:trPr>
-          <w:cantSplit/>
-          <w:trHeight w:val="454"/>
-          <w:jc w:val="center"/>
-        </w:trPr>
-        <w:tc>
-          <w:tcPr>
-            <w:tcW w:w="5279" w:type="dxa"/>
-            <w:gridSpan w:val="3"/>
-            <w:tcBorders>
-              <w:top w:val="nil"/>
-              <w:left w:val="nil"/>
-              <w:bottom w:val="single" w:sz="8" w:space="0" w:color="auto"/>
-              <w:right w:val="nil"/>
-            </w:tcBorders>
-            <w:vAlign w:val="bottom"/>
-          </w:tcPr>
-          <w:p>
-            <w:pPr>
-              <w:spacing w:line="300" w:lineRule="auto"/>
-              <w:jc w:val="center"/>
-              <w:rPr>
-                <w:sz w:val="21"/>
-                <w:szCs w:val="21"/>
-              </w:rPr>
-            </w:pPr>
-            <w:r>
-              <w:rPr>
-                <w:rFonts w:hint="eastAsia"/>
-                <w:sz w:val="21"/>
-                <w:szCs w:val="21"/>
-              </w:rPr>
-              <w:t>表</w:t>
-            </w:r>
-            <w:r>
-              <w:rPr>
-                <w:rFonts w:hint="eastAsia"/>
-                <w:sz w:val="21"/>
-                <w:szCs w:val="21"/>
-              </w:rPr>
-              <w:t>3</w:t>
-            </w:r>
-            <w:r>
-              <w:rPr>
-                <w:sz w:val="21"/>
-                <w:szCs w:val="21"/>
-              </w:rPr>
-              <w:t>.1 TSP</w:t>
-            </w:r>
-            <w:r>
-              <w:rPr>
-                <w:rFonts w:hint="eastAsia"/>
-                <w:sz w:val="21"/>
-                <w:szCs w:val="21"/>
-              </w:rPr>
-              <w:t>问题的计算量</w:t>
-            </w:r>
-            <w:r>
-              <w:rPr>
-                <w:rFonts w:ascii="宋体" w:hAnsi="宋体" w:hint="eastAsia"/>
-                <w:sz w:val="21"/>
-                <w:szCs w:val="21"/>
-              </w:rPr>
-              <w:t>(</w:t>
-            </w:r>
-            <w:r>
-              <w:rPr>
-                <w:rFonts w:hint="eastAsia"/>
-                <w:sz w:val="21"/>
-                <w:szCs w:val="21"/>
-              </w:rPr>
-              <w:t>计算速度：</w:t>
-            </w:r>
-            <m:oMath>
-              <m:f>
-                <m:fPr>
-                  <m:type m:val="lin"/>
-                  <m:ctrlPr>
-                    <w:rPr>
-                      <w:rFonts w:ascii="Cambria Math" w:hAnsi="Cambria Math"/>
-                      <w:sz w:val="21"/>
-                      <w:szCs w:val="21"/>
-                    </w:rPr>
-                  </m:ctrlPr>
-                </m:fPr>
-                <m:num>
-                  <m:sSup>
-                    <m:sSupPr>
-                      <m:ctrlPr>
-                        <w:rPr>
-                          <w:rFonts w:ascii="Cambria Math" w:hAnsi="Cambria Math"/>
-                          <w:i/>
-                          <w:sz w:val="21"/>
-                          <w:szCs w:val="21"/>
-                        </w:rPr>
-                      </m:ctrlPr>
-                    </m:sSupPr>
-                    <m:e>
-                      <m:r>
-                        <w:rPr>
-                          <w:rFonts w:ascii="Cambria Math" w:hAnsi="Cambria Math"/>
-                          <w:sz w:val="21"/>
-                          <w:szCs w:val="21"/>
-                        </w:rPr>
-                        <m:t>10</m:t>
-                      </m:r>
-                    </m:e>
-                    <m:sup>
-                      <m:r>
-                        <w:rPr>
-                          <w:rFonts w:ascii="Cambria Math" w:hAnsi="Cambria Math"/>
-                          <w:sz w:val="21"/>
-                          <w:szCs w:val="21"/>
-                        </w:rPr>
-                        <m:t>8</m:t>
-                      </m:r>
-                    </m:sup>
-                  </m:sSup>
-                </m:num>
-                <m:den>
-                  <m:r>
-                    <m:rPr>
-                      <m:sty m:val="p"/>
-                    </m:rPr>
-                    <w:rPr>
-                      <w:rFonts w:ascii="Cambria Math" w:hAnsi="Cambria Math"/>
-                      <w:sz w:val="21"/>
-                      <w:szCs w:val="21"/>
-                    </w:rPr>
-                    <m:t>s</m:t>
-                  </m:r>
-                </m:den>
-              </m:f>
-            </m:oMath>
-            <w:r>
-              <w:rPr>
-                <w:rFonts w:ascii="宋体" w:hAnsi="宋体" w:hint="eastAsia"/>
-                <w:sz w:val="21"/>
-                <w:szCs w:val="21"/>
-              </w:rPr>
-              <w:t>)</w:t>
-            </w:r>
-          </w:p>
-        </w:tc>
-      </w:tr>
-      <w:tr>
-        <w:trPr>
-          <w:trHeight w:val="397"/>
-          <w:jc w:val="center"/>
-        </w:trPr>
-        <w:tc>
-          <w:tcPr>
-            <w:tcW w:w="1483" w:type="dxa"/>
-            <w:tcBorders>
-              <w:top w:val="single" w:sz="8" w:space="0" w:color="auto"/>
-              <w:left w:val="nil"/>
-              <w:bottom w:val="single" w:sz="8" w:space="0" w:color="auto"/>
-            </w:tcBorders>
-            <w:vAlign w:val="center"/>
-          </w:tcPr>
-          <w:p>
-            <w:pPr>
-              <w:jc w:val="center"/>
-              <w:rPr>
-                <w:sz w:val="21"/>
-                <w:szCs w:val="21"/>
-              </w:rPr>
-            </w:pPr>
-            <w:r>
-              <w:rPr>
-                <w:rFonts w:hint="eastAsia"/>
-                <w:sz w:val="21"/>
-                <w:szCs w:val="21"/>
-              </w:rPr>
-              <w:t>城市数目</w:t>
-            </w:r>
-            <m:oMath>
-              <m:r>
-                <w:rPr>
-                  <w:rFonts w:ascii="Cambria Math" w:hAnsi="Cambria Math"/>
-                  <w:sz w:val="21"/>
-                  <w:szCs w:val="21"/>
-                </w:rPr>
-                <m:t>n</m:t>
-              </m:r>
-            </m:oMath>
-          </w:p>
-        </w:tc>
-        <w:tc>
-          <w:tcPr>
-            <w:tcW w:w="1560" w:type="dxa"/>
-            <w:tcBorders>
-              <w:top w:val="single" w:sz="8" w:space="0" w:color="auto"/>
-              <w:bottom w:val="single" w:sz="8" w:space="0" w:color="auto"/>
-            </w:tcBorders>
-            <w:vAlign w:val="center"/>
-          </w:tcPr>
-          <w:p>
-            <w:pPr>
-              <w:jc w:val="center"/>
-              <w:rPr>
-                <w:sz w:val="21"/>
-                <w:szCs w:val="21"/>
-              </w:rPr>
-            </w:pPr>
-            <w:r>
-              <w:rPr>
-                <w:rFonts w:hint="eastAsia"/>
-                <w:sz w:val="21"/>
-                <w:szCs w:val="21"/>
-              </w:rPr>
-              <w:t>计算量</w:t>
-            </w:r>
-          </w:p>
-        </w:tc>
-        <w:tc>
-          <w:tcPr>
-            <w:tcW w:w="2236" w:type="dxa"/>
-            <w:tcBorders>
-              <w:top w:val="single" w:sz="8" w:space="0" w:color="auto"/>
-              <w:bottom w:val="single" w:sz="8" w:space="0" w:color="auto"/>
-              <w:right w:val="nil"/>
-            </w:tcBorders>
-            <w:vAlign w:val="center"/>
-          </w:tcPr>
-          <w:p>
-            <w:pPr>
-              <w:ind w:firstLineChars="47" w:firstLine="99"/>
-              <w:jc w:val="center"/>
-              <w:rPr>
-                <w:sz w:val="21"/>
-                <w:szCs w:val="21"/>
-              </w:rPr>
-            </w:pPr>
-            <w:r>
-              <w:rPr>
-                <w:rFonts w:hint="eastAsia"/>
-                <w:sz w:val="21"/>
-                <w:szCs w:val="21"/>
-              </w:rPr>
-              <w:t>计算时间</w:t>
-            </w:r>
-          </w:p>
-        </w:tc>
-      </w:tr>
-      <w:tr>
-        <w:trPr>
-          <w:trHeight w:val="340"/>
-          <w:jc w:val="center"/>
-        </w:trPr>
-        <w:tc>
-          <w:tcPr>
-            <w:tcW w:w="1483" w:type="dxa"/>
-            <w:tcBorders>
-              <w:top w:val="single" w:sz="8" w:space="0" w:color="auto"/>
-              <w:left w:val="nil"/>
-            </w:tcBorders>
-            <w:vAlign w:val="center"/>
-          </w:tcPr>
-          <w:p>
-            <w:pPr>
-              <w:jc w:val="center"/>
-              <w:rPr>
-                <w:rFonts w:ascii="Cambria Math" w:hAnsi="Cambria Math"/>
-                <w:sz w:val="21"/>
-                <w:szCs w:val="21"/>
-              </w:rPr>
-            </w:pPr>
-            <w:r>
-              <w:rPr>
-                <w:rFonts w:ascii="Cambria Math" w:hAnsi="Cambria Math"/>
-                <w:sz w:val="21"/>
-                <w:szCs w:val="21"/>
-              </w:rPr>
-              <w:t>10</w:t>
-            </w:r>
-          </w:p>
-        </w:tc>
-        <w:tc>
-          <w:tcPr>
-            <w:tcW w:w="1560" w:type="dxa"/>
-            <w:tcBorders>
-              <w:top w:val="single" w:sz="8" w:space="0" w:color="auto"/>
-            </w:tcBorders>
-            <w:vAlign w:val="center"/>
-          </w:tcPr>
-          <w:p>
-            <w:pPr>
-              <w:jc w:val="center"/>
-              <w:rPr>
-                <w:sz w:val="21"/>
-                <w:szCs w:val="21"/>
-              </w:rPr>
-            </w:pPr>
-            <m:oMathPara>
-              <m:oMath>
-                <m:r>
-                  <m:rPr>
-                    <m:sty m:val="p"/>
-                  </m:rPr>
-                  <w:rPr>
-                    <w:rFonts w:ascii="Cambria Math" w:hAnsi="Cambria Math"/>
-                    <w:sz w:val="21"/>
-                    <w:szCs w:val="21"/>
-                  </w:rPr>
-                  <m:t>1.8×</m:t>
-                </m:r>
-                <m:sSup>
-                  <m:sSupPr>
-                    <m:ctrlPr>
-                      <w:rPr>
-                        <w:rFonts w:ascii="Cambria Math" w:hAnsi="Cambria Math"/>
-                        <w:sz w:val="21"/>
-                        <w:szCs w:val="21"/>
-                      </w:rPr>
-                    </m:ctrlPr>
-                  </m:sSupPr>
-                  <m:e>
-                    <m:r>
-                      <w:rPr>
-                        <w:rFonts w:ascii="Cambria Math" w:hAnsi="Cambria Math"/>
-                        <w:sz w:val="21"/>
-                        <w:szCs w:val="21"/>
-                      </w:rPr>
-                      <m:t>10</m:t>
-                    </m:r>
-                  </m:e>
-                  <m:sup>
-                    <m:r>
-                      <w:rPr>
-                        <w:rFonts w:ascii="Cambria Math" w:hAnsi="Cambria Math"/>
-                        <w:sz w:val="21"/>
-                        <w:szCs w:val="21"/>
-                      </w:rPr>
-                      <m:t>5</m:t>
-                    </m:r>
-                  </m:sup>
-                </m:sSup>
-              </m:oMath>
-            </m:oMathPara>
-          </w:p>
-        </w:tc>
-        <w:tc>
-          <w:tcPr>
-            <w:tcW w:w="2236" w:type="dxa"/>
-            <w:tcBorders>
-              <w:top w:val="single" w:sz="8" w:space="0" w:color="auto"/>
-              <w:right w:val="nil"/>
-            </w:tcBorders>
-            <w:vAlign w:val="center"/>
-          </w:tcPr>
-          <w:p>
-            <w:pPr>
-              <w:ind w:firstLineChars="47" w:firstLine="99"/>
-              <w:jc w:val="center"/>
-              <w:rPr>
-                <w:sz w:val="21"/>
-                <w:szCs w:val="21"/>
-              </w:rPr>
-            </w:pPr>
-            <m:oMath>
-              <m:r>
-                <m:rPr>
-                  <m:sty m:val="p"/>
-                </m:rPr>
-                <w:rPr>
-                  <w:rFonts w:ascii="Cambria Math" w:hAnsi="Cambria Math"/>
-                  <w:sz w:val="21"/>
-                  <w:szCs w:val="21"/>
-                </w:rPr>
-                <m:t>1.8×</m:t>
-              </m:r>
-              <m:sSup>
-                <m:sSupPr>
-                  <m:ctrlPr>
-                    <w:rPr>
-                      <w:rFonts w:ascii="Cambria Math" w:hAnsi="Cambria Math"/>
-                      <w:sz w:val="21"/>
-                      <w:szCs w:val="21"/>
-                    </w:rPr>
-                  </m:ctrlPr>
-                </m:sSupPr>
-                <m:e>
-                  <m:r>
-                    <w:rPr>
-                      <w:rFonts w:ascii="Cambria Math" w:hAnsi="Cambria Math"/>
-                      <w:sz w:val="21"/>
-                      <w:szCs w:val="21"/>
-                    </w:rPr>
-                    <m:t>10</m:t>
-                  </m:r>
-                </m:e>
-                <m:sup>
-                  <m:r>
-                    <w:rPr>
-                      <w:rFonts w:ascii="Cambria Math" w:hAnsi="Cambria Math"/>
-                      <w:sz w:val="21"/>
-                      <w:szCs w:val="21"/>
-                    </w:rPr>
-                    <m:t>-3</m:t>
-                  </m:r>
-                </m:sup>
-              </m:sSup>
-            </m:oMath>
-            <w:r>
-              <w:rPr>
-                <w:rFonts w:hint="eastAsia"/>
-                <w:sz w:val="21"/>
-                <w:szCs w:val="21"/>
-              </w:rPr>
-              <w:t xml:space="preserve"> </w:t>
-            </w:r>
-            <w:r>
-              <w:rPr>
-                <w:rFonts w:hint="eastAsia"/>
-                <w:sz w:val="21"/>
-                <w:szCs w:val="21"/>
-              </w:rPr>
-              <w:t>秒</w:t>
-            </w:r>
-          </w:p>
-        </w:tc>
-      </w:tr>
-      <w:tr>
-        <w:trPr>
-          <w:trHeight w:val="340"/>
-          <w:jc w:val="center"/>
-        </w:trPr>
-        <w:tc>
-          <w:tcPr>
-            <w:tcW w:w="1483" w:type="dxa"/>
-            <w:tcBorders>
-              <w:left w:val="nil"/>
-            </w:tcBorders>
-            <w:vAlign w:val="center"/>
-          </w:tcPr>
-          <w:p>
-            <w:pPr>
-              <w:jc w:val="center"/>
-              <w:rPr>
-                <w:rFonts w:ascii="Cambria Math" w:hAnsi="Cambria Math"/>
-                <w:sz w:val="21"/>
-                <w:szCs w:val="21"/>
-              </w:rPr>
-            </w:pPr>
-            <w:r>
-              <w:rPr>
-                <w:rFonts w:ascii="Cambria Math" w:hAnsi="Cambria Math"/>
-                <w:sz w:val="21"/>
-                <w:szCs w:val="21"/>
-              </w:rPr>
-              <w:t>15</w:t>
-            </w:r>
-          </w:p>
-        </w:tc>
-        <w:tc>
-          <w:tcPr>
-            <w:tcW w:w="1560" w:type="dxa"/>
-            <w:vAlign w:val="center"/>
-          </w:tcPr>
-          <w:p>
-            <w:pPr>
-              <w:jc w:val="center"/>
-              <w:rPr>
-                <w:sz w:val="21"/>
-                <w:szCs w:val="21"/>
-              </w:rPr>
-            </w:pPr>
-            <m:oMathPara>
-              <m:oMath>
-                <m:r>
-                  <m:rPr>
-                    <m:sty m:val="p"/>
-                  </m:rPr>
-                  <w:rPr>
-                    <w:rFonts w:ascii="Cambria Math" w:hAnsi="Cambria Math"/>
-                    <w:sz w:val="21"/>
-                    <w:szCs w:val="21"/>
-                  </w:rPr>
-                  <m:t>4.4×</m:t>
-                </m:r>
-                <m:sSup>
-                  <m:sSupPr>
-                    <m:ctrlPr>
-                      <w:rPr>
-                        <w:rFonts w:ascii="Cambria Math" w:hAnsi="Cambria Math"/>
-                        <w:sz w:val="21"/>
-                        <w:szCs w:val="21"/>
-                      </w:rPr>
-                    </m:ctrlPr>
-                  </m:sSupPr>
-                  <m:e>
-                    <m:r>
-                      <w:rPr>
-                        <w:rFonts w:ascii="Cambria Math" w:hAnsi="Cambria Math"/>
-                        <w:sz w:val="21"/>
-                        <w:szCs w:val="21"/>
-                      </w:rPr>
-                      <m:t>10</m:t>
-                    </m:r>
-                  </m:e>
-                  <m:sup>
-                    <m:r>
-                      <w:rPr>
-                        <w:rFonts w:ascii="Cambria Math" w:hAnsi="Cambria Math"/>
-                        <w:sz w:val="21"/>
-                        <w:szCs w:val="21"/>
-                      </w:rPr>
-                      <m:t>10</m:t>
-                    </m:r>
-                  </m:sup>
-                </m:sSup>
-              </m:oMath>
-            </m:oMathPara>
-          </w:p>
-        </w:tc>
-        <w:tc>
-          <w:tcPr>
-            <w:tcW w:w="2236" w:type="dxa"/>
-            <w:tcBorders>
-              <w:right w:val="nil"/>
-            </w:tcBorders>
-            <w:vAlign w:val="center"/>
-          </w:tcPr>
-          <w:p>
-            <w:pPr>
-              <w:ind w:firstLineChars="47" w:firstLine="99"/>
-              <w:jc w:val="center"/>
-              <w:rPr>
-                <w:sz w:val="21"/>
-                <w:szCs w:val="21"/>
-              </w:rPr>
-            </w:pPr>
-            <w:r>
-              <w:rPr>
-                <w:rFonts w:ascii="Cambria Math" w:hAnsi="Cambria Math"/>
-                <w:sz w:val="21"/>
-                <w:szCs w:val="21"/>
-              </w:rPr>
-              <w:t>7.3</w:t>
-            </w:r>
-            <w:r>
-              <w:rPr>
-                <w:rFonts w:hint="eastAsia"/>
-                <w:sz w:val="21"/>
-                <w:szCs w:val="21"/>
-              </w:rPr>
-              <w:t>小时</w:t>
-            </w:r>
-          </w:p>
-        </w:tc>
-      </w:tr>
-      <w:tr>
-        <w:trPr>
-          <w:trHeight w:val="340"/>
-          <w:jc w:val="center"/>
-        </w:trPr>
-        <w:tc>
-          <w:tcPr>
-            <w:tcW w:w="1483" w:type="dxa"/>
-            <w:tcBorders>
-              <w:left w:val="nil"/>
-            </w:tcBorders>
-            <w:vAlign w:val="center"/>
-          </w:tcPr>
-          <w:p>
-            <w:pPr>
-              <w:jc w:val="center"/>
-              <w:rPr>
-                <w:rFonts w:ascii="Cambria Math" w:hAnsi="Cambria Math"/>
-                <w:sz w:val="21"/>
-                <w:szCs w:val="21"/>
-              </w:rPr>
-            </w:pPr>
-            <w:r>
-              <w:rPr>
-                <w:rFonts w:ascii="Cambria Math" w:hAnsi="Cambria Math"/>
-                <w:sz w:val="21"/>
-                <w:szCs w:val="21"/>
-              </w:rPr>
-              <w:t>20</w:t>
-            </w:r>
-          </w:p>
-        </w:tc>
-        <w:tc>
-          <w:tcPr>
-            <w:tcW w:w="1560" w:type="dxa"/>
-            <w:vAlign w:val="center"/>
-          </w:tcPr>
-          <w:p>
-            <w:pPr>
-              <w:jc w:val="center"/>
-              <w:rPr>
-                <w:sz w:val="21"/>
-                <w:szCs w:val="21"/>
-                <w:vertAlign w:val="superscript"/>
-              </w:rPr>
-            </w:pPr>
-            <m:oMathPara>
-              <m:oMath>
-                <m:r>
-                  <m:rPr>
-                    <m:sty m:val="p"/>
-                  </m:rPr>
-                  <w:rPr>
-                    <w:rFonts w:ascii="Cambria Math" w:hAnsi="Cambria Math"/>
-                    <w:sz w:val="21"/>
-                    <w:szCs w:val="21"/>
-                  </w:rPr>
-                  <m:t>6.0×</m:t>
-                </m:r>
-                <m:sSup>
-                  <m:sSupPr>
-                    <m:ctrlPr>
-                      <w:rPr>
-                        <w:rFonts w:ascii="Cambria Math" w:hAnsi="Cambria Math"/>
-                        <w:sz w:val="21"/>
-                        <w:szCs w:val="21"/>
-                      </w:rPr>
-                    </m:ctrlPr>
-                  </m:sSupPr>
-                  <m:e>
-                    <m:r>
-                      <w:rPr>
-                        <w:rFonts w:ascii="Cambria Math" w:hAnsi="Cambria Math"/>
-                        <w:sz w:val="21"/>
-                        <w:szCs w:val="21"/>
-                      </w:rPr>
-                      <m:t>10</m:t>
-                    </m:r>
-                  </m:e>
-                  <m:sup>
-                    <m:r>
-                      <w:rPr>
-                        <w:rFonts w:ascii="Cambria Math" w:hAnsi="Cambria Math"/>
-                        <w:sz w:val="21"/>
-                        <w:szCs w:val="21"/>
-                      </w:rPr>
-                      <m:t>16</m:t>
-                    </m:r>
-                  </m:sup>
-                </m:sSup>
-              </m:oMath>
-            </m:oMathPara>
-          </w:p>
-        </w:tc>
-        <w:tc>
-          <w:tcPr>
-            <w:tcW w:w="2236" w:type="dxa"/>
-            <w:tcBorders>
-              <w:right w:val="nil"/>
-            </w:tcBorders>
-            <w:vAlign w:val="center"/>
-          </w:tcPr>
-          <w:p>
-            <w:pPr>
-              <w:ind w:firstLineChars="47" w:firstLine="99"/>
-              <w:jc w:val="center"/>
-              <w:rPr>
-                <w:sz w:val="21"/>
-                <w:szCs w:val="21"/>
-              </w:rPr>
-            </w:pPr>
-            <w:r>
-              <w:rPr>
-                <w:sz w:val="21"/>
-                <w:szCs w:val="21"/>
-              </w:rPr>
-              <w:t>19</w:t>
-            </w:r>
-            <w:r>
-              <w:rPr>
-                <w:rFonts w:hint="eastAsia"/>
-                <w:sz w:val="21"/>
-                <w:szCs w:val="21"/>
-              </w:rPr>
-              <w:t>年</w:t>
-            </w:r>
-          </w:p>
-        </w:tc>
-      </w:tr>
-      <w:tr>
-        <w:trPr>
-          <w:trHeight w:val="340"/>
-          <w:jc w:val="center"/>
-        </w:trPr>
-        <w:tc>
-          <w:tcPr>
-            <w:tcW w:w="1483" w:type="dxa"/>
-            <w:tcBorders>
-              <w:left w:val="nil"/>
-              <w:bottom w:val="single" w:sz="8" w:space="0" w:color="auto"/>
-            </w:tcBorders>
-            <w:vAlign w:val="center"/>
-          </w:tcPr>
-          <w:p>
-            <w:pPr>
-              <w:jc w:val="center"/>
-              <w:rPr>
-                <w:rFonts w:ascii="Cambria Math" w:hAnsi="Cambria Math"/>
-                <w:sz w:val="21"/>
-                <w:szCs w:val="21"/>
-              </w:rPr>
-            </w:pPr>
-            <w:r>
-              <w:rPr>
-                <w:rFonts w:ascii="Cambria Math" w:hAnsi="Cambria Math"/>
-                <w:sz w:val="21"/>
-                <w:szCs w:val="21"/>
-              </w:rPr>
-              <w:t>25</w:t>
-            </w:r>
-          </w:p>
-        </w:tc>
-        <w:tc>
-          <w:tcPr>
-            <w:tcW w:w="1560" w:type="dxa"/>
-            <w:tcBorders>
-              <w:bottom w:val="single" w:sz="8" w:space="0" w:color="auto"/>
-            </w:tcBorders>
-            <w:vAlign w:val="center"/>
-          </w:tcPr>
-          <w:p>
-            <w:pPr>
-              <w:jc w:val="center"/>
-              <w:rPr>
-                <w:sz w:val="21"/>
-                <w:szCs w:val="21"/>
-              </w:rPr>
-            </w:pPr>
-            <m:oMathPara>
-              <m:oMath>
-                <m:r>
-                  <m:rPr>
-                    <m:sty m:val="p"/>
-                  </m:rPr>
-                  <w:rPr>
-                    <w:rFonts w:ascii="Cambria Math" w:hAnsi="Cambria Math"/>
-                    <w:sz w:val="21"/>
-                    <w:szCs w:val="21"/>
-                  </w:rPr>
-                  <m:t>3.1×</m:t>
-                </m:r>
-                <m:sSup>
-                  <m:sSupPr>
-                    <m:ctrlPr>
-                      <w:rPr>
-                        <w:rFonts w:ascii="Cambria Math" w:hAnsi="Cambria Math"/>
-                        <w:sz w:val="21"/>
-                        <w:szCs w:val="21"/>
-                      </w:rPr>
-                    </m:ctrlPr>
-                  </m:sSupPr>
-                  <m:e>
-                    <m:r>
-                      <w:rPr>
-                        <w:rFonts w:ascii="Cambria Math" w:hAnsi="Cambria Math"/>
-                        <w:sz w:val="21"/>
-                        <w:szCs w:val="21"/>
-                      </w:rPr>
-                      <m:t>10</m:t>
-                    </m:r>
-                  </m:e>
-                  <m:sup>
-                    <m:r>
-                      <w:rPr>
-                        <w:rFonts w:ascii="Cambria Math" w:hAnsi="Cambria Math"/>
-                        <w:sz w:val="21"/>
-                        <w:szCs w:val="21"/>
-                      </w:rPr>
-                      <m:t>23</m:t>
-                    </m:r>
-                  </m:sup>
-                </m:sSup>
-              </m:oMath>
-            </m:oMathPara>
-          </w:p>
-        </w:tc>
-        <w:tc>
-          <w:tcPr>
-            <w:tcW w:w="2236" w:type="dxa"/>
-            <w:tcBorders>
-              <w:bottom w:val="single" w:sz="8" w:space="0" w:color="auto"/>
-              <w:right w:val="nil"/>
-            </w:tcBorders>
-            <w:vAlign w:val="center"/>
-          </w:tcPr>
-          <w:p>
-            <w:pPr>
-              <w:ind w:firstLineChars="47" w:firstLine="99"/>
-              <w:jc w:val="center"/>
-              <w:rPr>
-                <w:sz w:val="21"/>
-                <w:szCs w:val="21"/>
-              </w:rPr>
-            </w:pPr>
-            <m:oMath>
-              <m:r>
-                <m:rPr>
-                  <m:sty m:val="p"/>
-                </m:rPr>
-                <w:rPr>
-                  <w:rFonts w:ascii="Cambria Math" w:hAnsi="Cambria Math"/>
-                  <w:sz w:val="21"/>
-                  <w:szCs w:val="21"/>
-                </w:rPr>
-                <m:t>1.0×</m:t>
-              </m:r>
-              <m:sSup>
-                <m:sSupPr>
-                  <m:ctrlPr>
-                    <w:rPr>
-                      <w:rFonts w:ascii="Cambria Math" w:hAnsi="Cambria Math"/>
-                      <w:sz w:val="21"/>
-                      <w:szCs w:val="21"/>
-                    </w:rPr>
-                  </m:ctrlPr>
-                </m:sSupPr>
-                <m:e>
-                  <m:r>
-                    <w:rPr>
-                      <w:rFonts w:ascii="Cambria Math" w:hAnsi="Cambria Math"/>
-                      <w:sz w:val="21"/>
-                      <w:szCs w:val="21"/>
-                    </w:rPr>
-                    <m:t>10</m:t>
-                  </m:r>
-                </m:e>
-                <m:sup>
-                  <m:r>
-                    <w:rPr>
-                      <w:rFonts w:ascii="Cambria Math" w:hAnsi="Cambria Math"/>
-                      <w:sz w:val="21"/>
-                      <w:szCs w:val="21"/>
-                    </w:rPr>
-                    <m:t>7</m:t>
-                  </m:r>
-                </m:sup>
-              </m:sSup>
-            </m:oMath>
-            <w:r>
-              <w:rPr>
-                <w:rFonts w:hint="eastAsia"/>
-                <w:sz w:val="21"/>
-                <w:szCs w:val="21"/>
-              </w:rPr>
-              <w:t xml:space="preserve"> </w:t>
-            </w:r>
-            <w:r>
-              <w:rPr>
-                <w:rFonts w:hint="eastAsia"/>
-                <w:sz w:val="21"/>
-                <w:szCs w:val="21"/>
-              </w:rPr>
-              <w:t>世纪</w:t>
-            </w:r>
-          </w:p>
-        </w:tc>
-      </w:tr>
-      <w:tr>
-        <w:trPr>
-          <w:cantSplit/>
-          <w:trHeight w:val="340"/>
-          <w:jc w:val="center"/>
-        </w:trPr>
-        <w:tc>
-          <w:tcPr>
-            <w:tcW w:w="5279" w:type="dxa"/>
-            <w:gridSpan w:val="3"/>
-            <w:tcBorders>
-              <w:top w:val="single" w:sz="8" w:space="0" w:color="auto"/>
-              <w:left w:val="nil"/>
-              <w:bottom w:val="nil"/>
-              <w:right w:val="nil"/>
-            </w:tcBorders>
-            <w:vAlign w:val="center"/>
-          </w:tcPr>
-          <w:p>
-            <w:pPr>
-              <w:spacing w:line="300" w:lineRule="auto"/>
-              <w:ind w:firstLineChars="200" w:firstLine="480"/>
-            </w:pPr>
-          </w:p>
-        </w:tc>
-      </w:tr>
-    </w:tbl>
-    <w:p>
-      <w:pPr>
-        <w:pStyle w:val="2"/>
-        <w:spacing w:before="240" w:after="120"/>
-      </w:pPr>
-      <w:bookmarkStart w:id="120" w:name="_Toc373325141"/>
-      <w:bookmarkStart w:id="121" w:name="_Toc373325760"/>
-      <w:bookmarkStart w:id="122" w:name="_Toc373325947"/>
-      <w:bookmarkStart w:id="123" w:name="_Toc373357693"/>
-      <w:bookmarkStart w:id="124" w:name="_Toc373357832"/>
-      <w:bookmarkStart w:id="125" w:name="_Toc375220199"/>
-      <w:r>
-        <w:rPr>
-          <w:rFonts w:hint="eastAsia"/>
-        </w:rPr>
-        <w:t>3</w:t>
-      </w:r>
-      <w:r>
-        <w:rPr>
-          <w:rFonts w:hint="eastAsia"/>
-        </w:rPr>
-        <w:t>.10</w:t>
-      </w:r>
-      <w:r>
-        <w:rPr>
-          <w:rFonts w:hint="eastAsia"/>
-        </w:rPr>
-        <w:t xml:space="preserve"> </w:t>
-      </w:r>
-      <w:r>
-        <w:rPr>
-          <w:rFonts w:hint="eastAsia"/>
-        </w:rPr>
-        <w:t>插图</w:t>
-      </w:r>
-      <w:bookmarkEnd w:id="120"/>
-      <w:bookmarkEnd w:id="121"/>
-      <w:bookmarkEnd w:id="122"/>
-      <w:bookmarkEnd w:id="123"/>
-      <w:bookmarkEnd w:id="124"/>
-      <w:bookmarkEnd w:id="125"/>
-    </w:p>
-    <w:p>
-      <w:pPr>
-        <w:spacing w:line="300" w:lineRule="auto"/>
-        <w:ind w:firstLineChars="200" w:firstLine="480"/>
-      </w:pPr>
-      <w:r>
-        <w:rPr>
-          <w:noProof/>
-        </w:rPr>
-        <w:pict w14:anchorId="3390ADEF">
-          <v:group id="画布 3" o:spid="_x0000_s1026" editas="canvas" style="position:absolute;left:0;text-align:left;margin-left:37.1pt;margin-top:49.25pt;width:363.1pt;height:54.7pt;z-index:251658240;mso-width-relative:margin;mso-height-relative:margin" coordsize="46113,6946" o:gfxdata="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">
-            <v:shapetype id="_x0000_t75" coordsize="21600,21600" o:spt="75" o:preferrelative="t" path="m@4@5l@4@11@9@11@9@5xe" filled="f" stroked="f">
-              <v:stroke joinstyle="miter"/>
-              <v:formulas>
-                <v:f eqn="if lineDrawn pixelLineWidth 0"/>
-                <v:f eqn="sum @0 1 0"/>
-                <v:f eqn="sum 0 0 @1"/>
-                <v:f eqn="prod @2 1 2"/>
-                <v:f eqn="prod @3 21600 pixelWidth"/>
-                <v:f eqn="prod @3 21600 pixelHeight"/>
-                <v:f eqn="sum @0 0 1"/>
-                <v:f eqn="prod @6 1 2"/>
-                <v:f eqn="prod @7 21600 pixelWidth"/>
-                <v:f eqn="sum @8 21600 0"/>
-                <v:f eqn="prod @7 21600 pixelHeight"/>
-                <v:f eqn="sum @10 21600 0"/>
-              </v:formulas>
-              <v:path o:extrusionok="f" gradientshapeok="t" o:connecttype="rect"/>
-              <o:lock v:ext="edit" aspectratio="t"/>
-            </v:shapetype>
-            <v:shape id="_x0000_s1027" type="#_x0000_t75" style="position:absolute;width:46113;height:6946;visibility:visible;mso-wrap-style:square">
-              <v:fill o:detectmouseclick="t"/>
-              <v:path o:connecttype="none"/>
-            </v:shape>
-            <v:group id="组合 16" o:spid="_x0000_s1028" style="position:absolute;left:1598;top:616;width:43920;height:5851" coordorigin="5080,3111" coordsize="43920,5850" o:gfxdata="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">
-              <v:rect id="矩形 5" o:spid="_x0000_s1029" style="position:absolute;left:5080;top:3111;width:6480;height:2880;visibility:visible;mso-wrap-style:square;v-text-anchor:middle" o:gfxdata="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" filled="f" strokecolor="black [3213]" strokeweight="1.5pt">
-                <v:textbox>
-                  <w:txbxContent>
-                    <w:p>
-                      <w:pPr>
-                        <w:jc w:val="center"/>
-                        <w:rPr>
-                          <w:color w:val="000000" w:themeColor="text1"/>
-                          <w:sz w:val="21"/>
-                        </w:rPr>
-                      </w:pPr>
-                      <w:r>
-                        <w:rPr>
-                          <w:rFonts w:hint="eastAsia"/>
-                          <w:color w:val="000000" w:themeColor="text1"/>
-                          <w:sz w:val="21"/>
-                        </w:rPr>
-                        <w:t>发送者</w:t>
-                      </w:r>
-                    </w:p>
-                  </w:txbxContent>
-                </v:textbox>
-              </v:rect>
-              <v:rect id="矩形 6" o:spid="_x0000_s1030" style="position:absolute;left:14440;top:3111;width:6480;height:2880;visibility:visible;mso-wrap-style:square;v-text-anchor:middle" o:gfxdata="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" filled="f" strokecolor="black [3213]" strokeweight="1.5pt">
-                <v:textbox>
-                  <w:txbxContent>
-                    <w:p>
-                      <w:pPr>
-                        <w:jc w:val="center"/>
-                        <w:rPr>
-                          <w:color w:val="000000" w:themeColor="text1"/>
-                          <w:sz w:val="21"/>
-                        </w:rPr>
-                      </w:pPr>
-                      <w:r>
-                        <w:rPr>
-                          <w:rFonts w:hint="eastAsia"/>
-                          <w:color w:val="000000" w:themeColor="text1"/>
-                          <w:sz w:val="21"/>
-                        </w:rPr>
-                        <w:t>编码</w:t>
-                      </w:r>
-                    </w:p>
-                  </w:txbxContent>
-                </v:textbox>
-              </v:rect>
-              <v:rect id="矩形 7" o:spid="_x0000_s1031" style="position:absolute;left:5080;top:6081;width:43920;height:2880;visibility:visible;mso-wrap-style:square;v-text-anchor:middle" o:gfxdata="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" filled="f" stroked="f" strokeweight="1.5pt">
-                <v:textbox>
-                  <w:txbxContent>
-                    <w:p>
-                      <w:pPr>
-                        <w:jc w:val="center"/>
-                        <w:rPr>
-                          <w:color w:val="000000" w:themeColor="text1"/>
-                          <w:sz w:val="21"/>
-                        </w:rPr>
-                      </w:pPr>
-                      <w:r>
-                        <w:rPr>
-                          <w:rFonts w:hint="eastAsia"/>
-                          <w:color w:val="000000" w:themeColor="text1"/>
-                          <w:sz w:val="21"/>
-                        </w:rPr>
-                        <w:t>图</w:t>
-                      </w:r>
-                      <w:r>
-                        <w:rPr>
-                          <w:rFonts w:hint="eastAsia"/>
-                          <w:color w:val="000000" w:themeColor="text1"/>
-                          <w:sz w:val="21"/>
-                        </w:rPr>
-                        <w:t xml:space="preserve">3.1 </w:t>
-                      </w:r>
-                      <w:r>
-                        <w:rPr>
-                          <w:rFonts w:hint="eastAsia"/>
-                          <w:color w:val="000000" w:themeColor="text1"/>
-                          <w:sz w:val="21"/>
-                        </w:rPr>
-                        <w:t>信息传播</w:t>
-                      </w:r>
-                      <w:r>
-                        <w:rPr>
-                          <w:rFonts w:hint="eastAsia"/>
-                          <w:color w:val="000000" w:themeColor="text1"/>
-                          <w:sz w:val="21"/>
-                        </w:rPr>
-                        <w:t>模型</w:t>
-                      </w:r>
-                    </w:p>
-                  </w:txbxContent>
-                </v:textbox>
-              </v:rect>
-              <v:rect id="矩形 8" o:spid="_x0000_s1032" style="position:absolute;left:23800;top:3111;width:6480;height:2880;visibility:visible;mso-wrap-style:square;v-text-anchor:middle" o:gfxdata="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" filled="f" strokecolor="black [3213]" strokeweight="1.5pt">
-                <v:textbox>
-                  <w:txbxContent>
-                    <w:p>
-                      <w:pPr>
-                        <w:jc w:val="center"/>
-                        <w:rPr>
-                          <w:color w:val="000000" w:themeColor="text1"/>
-                          <w:sz w:val="21"/>
-                        </w:rPr>
-                      </w:pPr>
-                      <w:r>
-                        <w:rPr>
-                          <w:rFonts w:hint="eastAsia"/>
-                          <w:color w:val="000000" w:themeColor="text1"/>
-                          <w:sz w:val="21"/>
-                        </w:rPr>
-                        <w:t>媒介</w:t>
-                      </w:r>
-                    </w:p>
-                  </w:txbxContent>
-                </v:textbox>
-              </v:rect>
-              <v:rect id="矩形 10" o:spid="_x0000_s1033" style="position:absolute;left:33160;top:3111;width:6480;height:2880;visibility:visible;mso-wrap-style:square;v-text-anchor:middle" o:gfxdata="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" filled="f" strokecolor="black [3213]" strokeweight="1.5pt">
-                <v:textbox>
-                  <w:txbxContent>
-                    <w:p>
-                      <w:pPr>
-                        <w:jc w:val="center"/>
-                        <w:rPr>
-                          <w:color w:val="000000" w:themeColor="text1"/>
-                          <w:sz w:val="21"/>
-                        </w:rPr>
-                      </w:pPr>
-                      <w:r>
-                        <w:rPr>
-                          <w:rFonts w:hint="eastAsia"/>
-                          <w:color w:val="000000" w:themeColor="text1"/>
-                          <w:sz w:val="21"/>
-                        </w:rPr>
-                        <w:t>解码</w:t>
-                      </w:r>
-                    </w:p>
-                  </w:txbxContent>
-                </v:textbox>
-              </v:rect>
-              <v:rect id="矩形 11" o:spid="_x0000_s1034" style="position:absolute;left:42520;top:3111;width:6480;height:2880;visibility:visible;mso-wrap-style:square;v-text-anchor:middle" o:gfxdata="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" filled="f" strokecolor="black [3213]" strokeweight="1.5pt">
-                <v:textbox>
-                  <w:txbxContent>
-                    <w:p>
-                      <w:pPr>
-                        <w:jc w:val="center"/>
-                        <w:rPr>
-                          <w:color w:val="000000" w:themeColor="text1"/>
-                          <w:sz w:val="21"/>
-                        </w:rPr>
-                      </w:pPr>
-                      <w:r>
-                        <w:rPr>
-                          <w:rFonts w:hint="eastAsia"/>
-                          <w:color w:val="000000" w:themeColor="text1"/>
-                          <w:sz w:val="21"/>
-                        </w:rPr>
-                        <w:t>接收</w:t>
-                      </w:r>
-                      <w:r>
-                        <w:rPr>
-                          <w:rFonts w:hint="eastAsia"/>
-                          <w:color w:val="000000" w:themeColor="text1"/>
-                          <w:sz w:val="21"/>
-                        </w:rPr>
-                        <w:t>者</w:t>
-                      </w:r>
-                    </w:p>
-                  </w:txbxContent>
-                </v:textbox>
-              </v:rect>
-              <v:shapetype id="_x0000_t32" coordsize="21600,21600" o:spt="32" o:oned="t" path="m,l21600,21600e" filled="f">
-                <v:path arrowok="t" fillok="f" o:connecttype="none"/>
-                <o:lock v:ext="edit" shapetype="t"/>
-              </v:shapetype>
-              <v:shape id="直接箭头连接符 12" o:spid="_x0000_s1035" type="#_x0000_t32" style="position:absolute;left:11560;top:4551;width:2880;height:0;visibility:visible;mso-wrap-style:square" o:connectortype="straight" o:gfxdata="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" strokecolor="black [3213]">
-                <v:stroke endarrow="block"/>
-              </v:shape>
-              <v:shape id="直接箭头连接符 13" o:spid="_x0000_s1036" type="#_x0000_t32" style="position:absolute;left:20920;top:4551;width:2880;height:0;visibility:visible;mso-wrap-style:square" o:connectortype="straight" o:gfxdata="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" strokecolor="black [3213]">
-                <v:stroke endarrow="block"/>
-              </v:shape>
-              <v:shape id="直接箭头连接符 14" o:spid="_x0000_s1037" type="#_x0000_t32" style="position:absolute;left:30280;top:4551;width:2880;height:0;visibility:visible;mso-wrap-style:square" o:connectortype="straight" o:gfxdata="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" strokecolor="black [3213]">
-                <v:stroke endarrow="block"/>
-              </v:shape>
-              <v:shape id="直接箭头连接符 15" o:spid="_x0000_s1038" type="#_x0000_t32" style="position:absolute;left:39640;top:4551;width:2880;height:0;visibility:visible;mso-wrap-style:square" o:connectortype="straight" o:gfxdata="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" strokecolor="black [3213]">
-                <v:stroke endarrow="block"/>
-              </v:shape>
-            </v:group>
-            <w10:wrap type="topAndBottom"/>
-          </v:group>
-        </w:pict>
-      </w:r>
-      <w:r>
-        <w:rPr>
-          <w:rFonts w:hint="eastAsia"/>
-        </w:rPr>
-        <w:t>每幅插图</w:t>
-      </w:r>
-      <w:proofErr w:type="gramStart"/>
-      <w:r>
-        <w:rPr>
-          <w:rFonts w:hint="eastAsia"/>
-        </w:rPr>
-        <w:t>应有图序和</w:t>
-      </w:r>
-      <w:proofErr w:type="gramEnd"/>
-      <w:r>
-        <w:rPr>
-          <w:rFonts w:hint="eastAsia"/>
-        </w:rPr>
-        <w:t>图题，</w:t>
-      </w:r>
-      <w:proofErr w:type="gramStart"/>
-      <w:r>
-        <w:rPr>
-          <w:rFonts w:hint="eastAsia"/>
-        </w:rPr>
-        <w:t>图序和图题</w:t>
-      </w:r>
-      <w:proofErr w:type="gramEnd"/>
-      <w:r>
-        <w:rPr>
-          <w:rFonts w:hint="eastAsia"/>
-        </w:rPr>
-        <w:t>放在图下方居中处。</w:t>
-      </w:r>
-      <w:r>
-        <w:rPr>
-          <w:rFonts w:hint="eastAsia"/>
-        </w:rPr>
-        <w:t>可将图</w:t>
-      </w:r>
-      <w:proofErr w:type="gramStart"/>
-      <w:r>
-        <w:rPr>
-          <w:rFonts w:hint="eastAsia"/>
-        </w:rPr>
-        <w:t>和图题组合</w:t>
-      </w:r>
-      <w:proofErr w:type="gramEnd"/>
-      <w:r>
-        <w:rPr>
-          <w:rFonts w:hint="eastAsia"/>
-        </w:rPr>
-        <w:t>，方便论文编排</w:t>
-      </w:r>
-      <w:r>
-        <w:rPr>
-          <w:rFonts w:hint="eastAsia"/>
-        </w:rPr>
-        <w:t>。</w:t>
-      </w:r>
-      <w:r>
-        <w:rPr>
-          <w:rFonts w:hint="eastAsia"/>
-        </w:rPr>
-        <w:t>一般</w:t>
-      </w:r>
-      <w:r>
-        <w:rPr>
-          <w:rFonts w:hint="eastAsia"/>
-        </w:rPr>
-        <w:t>情况下插图采用五号宋体。</w:t>
-      </w:r>
-      <w:r>
-        <w:rPr>
-          <w:rFonts w:hint="eastAsia"/>
-        </w:rPr>
-        <w:t>例：</w:t>
-      </w:r>
-    </w:p>
-    <w:p>
-      <w:pPr>
-        <w:pStyle w:val="2"/>
-        <w:spacing w:before="240" w:after="120"/>
-      </w:pPr>
-      <w:bookmarkStart w:id="126" w:name="_Toc373325142"/>
-      <w:bookmarkStart w:id="127" w:name="_Toc373325761"/>
-      <w:bookmarkStart w:id="128" w:name="_Toc373325948"/>
-      <w:bookmarkStart w:id="129" w:name="_Toc373357694"/>
-      <w:bookmarkStart w:id="130" w:name="_Toc373357833"/>
-      <w:bookmarkStart w:id="131" w:name="_Toc375220200"/>
-      <w:r>
-        <w:rPr>
-          <w:rFonts w:hint="eastAsia"/>
-        </w:rPr>
-        <w:t>3</w:t>
-      </w:r>
-      <w:r>
-        <w:rPr>
-          <w:rFonts w:hint="eastAsia"/>
-        </w:rPr>
-        <w:t xml:space="preserve">.11 </w:t>
-      </w:r>
-      <w:r>
-        <w:rPr>
-          <w:rFonts w:hint="eastAsia"/>
-        </w:rPr>
-        <w:t>参考文献</w:t>
-      </w:r>
-      <w:bookmarkEnd w:id="126"/>
-      <w:bookmarkEnd w:id="127"/>
-      <w:bookmarkEnd w:id="128"/>
-      <w:bookmarkEnd w:id="129"/>
-      <w:bookmarkEnd w:id="130"/>
-      <w:bookmarkEnd w:id="131"/>
-    </w:p>
-    <w:p>
-      <w:pPr>
-        <w:spacing w:line="300" w:lineRule="auto"/>
-        <w:ind w:firstLineChars="200" w:firstLine="480"/>
-      </w:pPr>
-      <w:r>
-        <w:rPr>
-          <w:rFonts w:hint="eastAsia"/>
-        </w:rPr>
-        <w:t>参考文献是毕业设计</w:t>
-      </w:r>
-      <w:r>
-        <w:rPr>
-          <w:rFonts w:ascii="宋体" w:hAnsi="宋体" w:hint="eastAsia"/>
-        </w:rPr>
-        <w:t>(</w:t>
-      </w:r>
-      <w:r>
-        <w:rPr>
-          <w:rFonts w:ascii="宋体" w:hAnsi="宋体" w:hint="eastAsia"/>
-        </w:rPr>
-        <w:t>论文</w:t>
-      </w:r>
-      <w:r>
-        <w:rPr>
-          <w:rFonts w:ascii="宋体" w:hAnsi="宋体" w:hint="eastAsia"/>
-        </w:rPr>
-        <w:t>)</w:t>
-      </w:r>
-      <w:r>
-        <w:rPr>
-          <w:rFonts w:hint="eastAsia"/>
-        </w:rPr>
-        <w:t>中引用文献出处的目录表，一律放在文后。书写格</w:t>
-      </w:r>
-      <w:r>
-        <w:rPr>
-          <w:rFonts w:hint="eastAsia"/>
-        </w:rPr>
-        <w:t>式</w:t>
-      </w:r>
-      <w:r>
-        <w:rPr>
-          <w:rFonts w:hint="eastAsia"/>
-        </w:rPr>
-        <w:lastRenderedPageBreak/>
-        <w:t>按国家标准</w:t>
-      </w:r>
-      <w:r>
-        <w:rPr>
-          <w:rFonts w:hint="eastAsia"/>
-        </w:rPr>
-        <w:t>GB7714</w:t>
-      </w:r>
-      <w:r>
-        <w:rPr>
-          <w:rFonts w:hint="eastAsia"/>
-        </w:rPr>
-        <w:t>-</w:t>
-      </w:r>
-      <w:r>
-        <w:rPr>
-          <w:rFonts w:hint="eastAsia"/>
-        </w:rPr>
-        <w:t>87</w:t>
-      </w:r>
-      <w:r>
-        <w:rPr>
-          <w:rFonts w:hint="eastAsia"/>
-        </w:rPr>
-        <w:t>规定。</w:t>
-      </w:r>
-    </w:p>
-    <w:p>
-      <w:pPr>
-        <w:spacing w:line="300" w:lineRule="auto"/>
-        <w:ind w:firstLineChars="200" w:firstLine="480"/>
-      </w:pPr>
-      <w:r>
-        <w:rPr>
-          <w:rFonts w:hint="eastAsia"/>
-        </w:rPr>
-        <w:t>参考文献按正文中出现的先后统一用阿拉伯数字进行自然编号，</w:t>
-      </w:r>
-      <w:proofErr w:type="gramStart"/>
-      <w:r>
-        <w:rPr>
-          <w:rFonts w:hint="eastAsia"/>
-        </w:rPr>
-        <w:t>序码用方括号</w:t>
-      </w:r>
-      <w:proofErr w:type="gramEnd"/>
-      <w:r>
-        <w:rPr>
-          <w:rFonts w:hint="eastAsia"/>
-        </w:rPr>
-        <w:t>括起。且在正文引用</w:t>
-      </w:r>
-      <w:proofErr w:type="gramStart"/>
-      <w:r>
-        <w:rPr>
-          <w:rFonts w:hint="eastAsia"/>
-        </w:rPr>
-        <w:t>处最后</w:t>
-      </w:r>
-      <w:proofErr w:type="gramEnd"/>
-      <w:r>
-        <w:rPr>
-          <w:rFonts w:hint="eastAsia"/>
-        </w:rPr>
-        <w:t>一个字的右上角，用方括号标明此序号</w:t>
-      </w:r>
-      <w:r>
-        <w:rPr>
-          <w:rFonts w:ascii="宋体" w:hAnsi="宋体" w:hint="eastAsia"/>
-        </w:rPr>
-        <w:t>(</w:t>
-      </w:r>
-      <w:r>
-        <w:rPr>
-          <w:rFonts w:hint="eastAsia"/>
-        </w:rPr>
-        <w:t>如×××</w:t>
-      </w:r>
-      <w:r>
-        <w:rPr>
-          <w:rFonts w:hint="eastAsia"/>
-          <w:vertAlign w:val="superscript"/>
-        </w:rPr>
-        <w:t>[2]</w:t>
-      </w:r>
-      <w:r>
-        <w:rPr>
-          <w:rFonts w:hint="eastAsia"/>
-        </w:rPr>
-        <w:t>，以便查找</w:t>
-      </w:r>
-      <w:r>
-        <w:rPr>
-          <w:rFonts w:ascii="宋体" w:hAnsi="宋体" w:hint="eastAsia"/>
-        </w:rPr>
-        <w:t>)</w:t>
-      </w:r>
-      <w:r>
-        <w:rPr>
-          <w:rFonts w:hint="eastAsia"/>
-        </w:rPr>
-        <w:t>。一篇论著在论文中多处被引用时，在参考文献目录表中只应出现一次，序号以第一次出现的位置为准。</w:t>
-      </w:r>
-    </w:p>
-    <w:p>
-      <w:pPr>
-        <w:spacing w:line="300" w:lineRule="auto"/>
-        <w:ind w:firstLineChars="200" w:firstLine="480"/>
-      </w:pPr>
-      <w:r>
-        <w:rPr>
-          <w:rFonts w:hint="eastAsia"/>
-        </w:rPr>
-        <w:t>具体参考文献的标注格式可参考正规出版的论文杂志</w:t>
-      </w:r>
-      <w:r>
-        <w:rPr>
-          <w:rFonts w:ascii="宋体" w:hAnsi="宋体" w:hint="eastAsia"/>
-        </w:rPr>
-        <w:t>(</w:t>
-      </w:r>
-      <w:r>
-        <w:rPr>
-          <w:rFonts w:hint="eastAsia"/>
-        </w:rPr>
-        <w:t>集</w:t>
-      </w:r>
-      <w:r>
-        <w:rPr>
-          <w:rFonts w:ascii="宋体" w:hAnsi="宋体" w:hint="eastAsia"/>
-        </w:rPr>
-        <w:t>)</w:t>
-      </w:r>
-      <w:r>
-        <w:rPr>
-          <w:rFonts w:hint="eastAsia"/>
-        </w:rPr>
-        <w:t>。</w:t>
-      </w:r>
-    </w:p>
-    <w:p>
-      <w:pPr>
-        <w:pStyle w:val="2"/>
-        <w:spacing w:before="240" w:after="120"/>
-      </w:pPr>
-      <w:bookmarkStart w:id="132" w:name="_Toc373357695"/>
-      <w:bookmarkStart w:id="133" w:name="_Toc373357834"/>
-      <w:bookmarkStart w:id="134" w:name="_Toc375220201"/>
-      <w:r>
-        <w:rPr>
-          <w:rFonts w:hint="eastAsia"/>
-        </w:rPr>
-        <w:t xml:space="preserve">3.12 </w:t>
-      </w:r>
-      <w:r>
-        <w:rPr>
-          <w:rFonts w:hint="eastAsia"/>
-        </w:rPr>
-        <w:t>页眉</w:t>
-      </w:r>
-      <w:bookmarkEnd w:id="132"/>
-      <w:bookmarkEnd w:id="133"/>
-      <w:bookmarkEnd w:id="134"/>
-    </w:p>
-    <w:p>
-      <w:pPr>
-        <w:spacing w:line="300" w:lineRule="auto"/>
-        <w:ind w:firstLineChars="200" w:firstLine="480"/>
-      </w:pPr>
-      <w:r>
-        <w:rPr>
-          <w:rFonts w:hint="eastAsia"/>
-        </w:rPr>
-        <w:t>从第</w:t>
-      </w:r>
-      <w:r>
-        <w:rPr>
-          <w:rFonts w:hint="eastAsia"/>
-        </w:rPr>
-        <w:t>1</w:t>
-      </w:r>
-      <w:r>
-        <w:rPr>
-          <w:rFonts w:hint="eastAsia"/>
-        </w:rPr>
-        <w:t>章起，</w:t>
-      </w:r>
-      <w:r>
-        <w:rPr>
-          <w:rFonts w:hint="eastAsia"/>
-        </w:rPr>
-        <w:t>奇数</w:t>
-      </w:r>
-      <w:r>
-        <w:rPr>
-          <w:rFonts w:hint="eastAsia"/>
-        </w:rPr>
-        <w:t>页</w:t>
-      </w:r>
-      <w:r>
-        <w:rPr>
-          <w:rFonts w:hint="eastAsia"/>
-        </w:rPr>
-        <w:t>页</w:t>
-      </w:r>
-      <w:r>
-        <w:rPr>
-          <w:rFonts w:hint="eastAsia"/>
-        </w:rPr>
-        <w:t>眉写</w:t>
-      </w:r>
-      <w:r>
-        <w:rPr>
-          <w:rFonts w:hint="eastAsia"/>
-        </w:rPr>
-        <w:t>毕业设计</w:t>
-      </w:r>
-      <w:r>
-        <w:rPr>
-          <w:rFonts w:ascii="宋体" w:hAnsi="宋体" w:hint="eastAsia"/>
-        </w:rPr>
-        <w:t>(</w:t>
-      </w:r>
-      <w:r>
-        <w:rPr>
-          <w:rFonts w:ascii="宋体" w:hAnsi="宋体" w:hint="eastAsia"/>
-        </w:rPr>
-        <w:t>论文</w:t>
-      </w:r>
-      <w:r>
-        <w:rPr>
-          <w:rFonts w:ascii="宋体" w:hAnsi="宋体" w:hint="eastAsia"/>
-        </w:rPr>
-        <w:t>)</w:t>
-      </w:r>
-      <w:r>
-        <w:rPr>
-          <w:rFonts w:hint="eastAsia"/>
-        </w:rPr>
-        <w:t>的题目</w:t>
-      </w:r>
-      <w:r>
-        <w:rPr>
-          <w:rFonts w:hint="eastAsia"/>
-        </w:rPr>
-        <w:t>，偶数页</w:t>
-      </w:r>
-      <w:r>
-        <w:rPr>
-          <w:rFonts w:hint="eastAsia"/>
-        </w:rPr>
-        <w:t>页</w:t>
-      </w:r>
-      <w:r>
-        <w:rPr>
-          <w:rFonts w:hint="eastAsia"/>
-        </w:rPr>
-        <w:t>眉写</w:t>
-      </w:r>
-      <w:r>
-        <w:rPr>
-          <w:rFonts w:hint="eastAsia"/>
-        </w:rPr>
-        <w:t>“上海理工大学本科毕业设计</w:t>
-      </w:r>
-      <w:r>
-        <w:rPr>
-          <w:rFonts w:ascii="宋体" w:hAnsi="宋体" w:hint="eastAsia"/>
-        </w:rPr>
-        <w:t>(</w:t>
-      </w:r>
-      <w:r>
-        <w:rPr>
-          <w:rFonts w:ascii="宋体" w:hAnsi="宋体" w:hint="eastAsia"/>
-        </w:rPr>
-        <w:t>论文</w:t>
-      </w:r>
-      <w:r>
-        <w:rPr>
-          <w:rFonts w:ascii="宋体" w:hAnsi="宋体" w:hint="eastAsia"/>
-        </w:rPr>
-        <w:t>)</w:t>
-      </w:r>
-      <w:r>
-        <w:rPr>
-          <w:rFonts w:hint="eastAsia"/>
-        </w:rPr>
-        <w:t>”</w:t>
-      </w:r>
-      <w:r>
-        <w:rPr>
-          <w:rFonts w:hint="eastAsia"/>
-        </w:rPr>
-        <w:t>，字体为小五号宋体。</w:t>
-      </w:r>
-    </w:p>
-    <w:p>
-      <w:pPr>
-        <w:pStyle w:val="2"/>
-        <w:spacing w:before="240" w:after="120"/>
-      </w:pPr>
-      <w:bookmarkStart w:id="135" w:name="_Toc373357696"/>
-      <w:bookmarkStart w:id="136" w:name="_Toc373357835"/>
-      <w:bookmarkStart w:id="137" w:name="_Toc375220202"/>
-      <w:r>
-        <w:rPr>
-          <w:rFonts w:hint="eastAsia"/>
-        </w:rPr>
-        <w:t xml:space="preserve">3.13 </w:t>
-      </w:r>
-      <w:r>
-        <w:rPr>
-          <w:rFonts w:hint="eastAsia"/>
-        </w:rPr>
-        <w:t>页码</w:t>
-      </w:r>
-      <w:bookmarkEnd w:id="135"/>
-      <w:bookmarkEnd w:id="136"/>
-      <w:bookmarkEnd w:id="137"/>
-    </w:p>
-    <w:p>
-      <w:pPr>
-        <w:spacing w:line="300" w:lineRule="auto"/>
-        <w:ind w:firstLineChars="200" w:firstLine="480"/>
-      </w:pPr>
-      <w:r>
-        <w:rPr>
-          <w:rFonts w:hint="eastAsia"/>
-        </w:rPr>
-        <w:t>从</w:t>
-      </w:r>
-      <w:r>
-        <w:rPr>
-          <w:rFonts w:hint="eastAsia"/>
-        </w:rPr>
-        <w:t>目录首页到目录末页，在页面底端外侧加注</w:t>
-      </w:r>
-      <w:r>
-        <w:rPr>
-          <w:rFonts w:hint="eastAsia"/>
-        </w:rPr>
-        <w:t>页码，页码为小五号</w:t>
-      </w:r>
-      <w:r>
-        <w:rPr>
-          <w:rFonts w:hint="eastAsia"/>
-        </w:rPr>
-        <w:t>Times New Roman</w:t>
-      </w:r>
-      <w:r>
-        <w:rPr>
-          <w:rFonts w:hint="eastAsia"/>
-        </w:rPr>
-        <w:t>小写罗马数字，即</w:t>
-      </w:r>
-      <w:proofErr w:type="spellStart"/>
-      <w:r>
-        <w:rPr>
-          <w:rFonts w:hint="eastAsia"/>
-        </w:rPr>
-        <w:t>i</w:t>
-      </w:r>
-      <w:proofErr w:type="spellEnd"/>
-      <w:r>
-        <w:rPr>
-          <w:rFonts w:hint="eastAsia"/>
-        </w:rPr>
-        <w:t>、</w:t>
-      </w:r>
-      <w:r>
-        <w:rPr>
-          <w:rFonts w:hint="eastAsia"/>
-        </w:rPr>
-        <w:t>ii</w:t>
-      </w:r>
-      <w:r>
-        <w:rPr>
-          <w:rFonts w:hint="eastAsia"/>
-        </w:rPr>
-        <w:t>、</w:t>
-      </w:r>
-      <w:r>
-        <w:rPr>
-          <w:rFonts w:hint="eastAsia"/>
-        </w:rPr>
-        <w:t>iii</w:t>
-      </w:r>
-      <w:r>
-        <w:rPr>
-          <w:rFonts w:hint="eastAsia"/>
-        </w:rPr>
-        <w:t>等。</w:t>
-      </w:r>
-    </w:p>
-    <w:p>
-      <w:pPr>
-        <w:spacing w:line="300" w:lineRule="auto"/>
-        <w:ind w:firstLineChars="200" w:firstLine="480"/>
-      </w:pPr>
-      <w:r>
-        <w:rPr>
-          <w:rFonts w:hint="eastAsia"/>
-        </w:rPr>
-        <w:t>从第</w:t>
-      </w:r>
-      <w:r>
-        <w:rPr>
-          <w:rFonts w:hint="eastAsia"/>
-        </w:rPr>
-        <w:t>1</w:t>
-      </w:r>
-      <w:r>
-        <w:rPr>
-          <w:rFonts w:hint="eastAsia"/>
-        </w:rPr>
-        <w:t>章正文起，在页面底端外侧加注页码，页码为小五号</w:t>
-      </w:r>
-      <w:r>
-        <w:rPr>
-          <w:rFonts w:hint="eastAsia"/>
-        </w:rPr>
-        <w:t>Times New Roman</w:t>
-      </w:r>
-      <w:r>
-        <w:rPr>
-          <w:rFonts w:hint="eastAsia"/>
-        </w:rPr>
-        <w:t>阿拉伯数字</w:t>
-      </w:r>
-      <w:r>
-        <w:rPr>
-          <w:rFonts w:hint="eastAsia"/>
-        </w:rPr>
-        <w:t>，即</w:t>
-      </w:r>
-      <w:r>
-        <w:rPr>
-          <w:rFonts w:hint="eastAsia"/>
-        </w:rPr>
-        <w:t>1</w:t>
-      </w:r>
-      <w:r>
-        <w:rPr>
-          <w:rFonts w:hint="eastAsia"/>
-        </w:rPr>
-        <w:t>、</w:t>
-      </w:r>
-      <w:r>
-        <w:rPr>
-          <w:rFonts w:hint="eastAsia"/>
-        </w:rPr>
-        <w:t>2</w:t>
-      </w:r>
-      <w:r>
-        <w:rPr>
-          <w:rFonts w:hint="eastAsia"/>
-        </w:rPr>
-        <w:t>、</w:t>
-      </w:r>
-      <w:r>
-        <w:rPr>
-          <w:rFonts w:hint="eastAsia"/>
-        </w:rPr>
-        <w:t>3</w:t>
-      </w:r>
-      <w:r>
-        <w:rPr>
-          <w:rFonts w:hint="eastAsia"/>
-        </w:rPr>
-        <w:t>等</w:t>
-      </w:r>
-      <w:r>
-        <w:rPr>
-          <w:rFonts w:hint="eastAsia"/>
-        </w:rPr>
-        <w:t>。</w:t>
-      </w:r>
-    </w:p>
-    <w:p>
-      <w:pPr>
-        <w:spacing w:line="300" w:lineRule="auto"/>
-        <w:ind w:firstLineChars="200" w:firstLine="480"/>
-      </w:pPr>
-    </w:p>
-    <w:p>
-      <w:pPr>
-        <w:spacing w:line="300" w:lineRule="auto"/>
-        <w:ind w:firstLineChars="200" w:firstLine="480"/>
+      <w:r>
+        <w:rPr>
+          <w:rFonts w:hint="eastAsia"/>
+        </w:rPr>
+        <w:t>3.2</w:t>
+      </w:r>
+      <w:r>
+        <w:t xml:space="preserve"> U/C</w:t>
+      </w:r>
+      <w:r>
+        <w:rPr>
+          <w:rFonts w:hint="eastAsia"/>
+        </w:rPr>
+        <w:t>矩阵</w:t>
+      </w:r>
+    </w:p>
+    <w:p>
+      <w:pPr>
+        <w:pStyle w:val="11"/>
+        <w:rPr>
+          <w:rFonts w:hint="eastAsia"/>
+        </w:rPr>
       </w:pPr>
     </w:p>
     <w:p>
@@ -11908,7 +11288,7 @@
         <w:pStyle w:val="1"/>
         <w:spacing w:before="960" w:after="480"/>
       </w:pPr>
-      <w:bookmarkStart w:id="138" w:name="_Toc375220203"/>
+      <w:bookmarkStart w:id="66" w:name="_Toc375220203"/>
       <w:r>
         <w:rPr>
           <w:rFonts w:hint="eastAsia"/>
@@ -11943,7 +11323,7 @@
         </w:rPr>
         <w:t>)</w:t>
       </w:r>
-      <w:bookmarkEnd w:id="138"/>
+      <w:bookmarkEnd w:id="66"/>
     </w:p>
     <w:p>
       <w:pPr>
@@ -12271,7 +11651,7 @@
         <w:pStyle w:val="1"/>
         <w:spacing w:before="960" w:after="480"/>
       </w:pPr>
-      <w:bookmarkStart w:id="139" w:name="_Toc375220204"/>
+      <w:bookmarkStart w:id="67" w:name="_Toc375220204"/>
       <w:r>
         <w:rPr>
           <w:rFonts w:hint="eastAsia"/>
@@ -12318,7 +11698,7 @@
         </w:rPr>
         <w:t>)</w:t>
       </w:r>
-      <w:bookmarkEnd w:id="139"/>
+      <w:bookmarkEnd w:id="67"/>
     </w:p>
     <w:p>
       <w:pPr>
@@ -13514,6 +12894,7 @@
   <w:style w:type="character" w:default="1" w:styleId="a0">
     <w:name w:val="Default Paragraph Font"/>
     <w:uiPriority w:val="1"/>
+    <w:semiHidden/>
     <w:unhideWhenUsed/>
   </w:style>
   <w:style w:type="table" w:default="1" w:styleId="a1">
@@ -14137,7 +13518,7 @@
 </file>
 
 <file path=customXml/itemProps1.xml><?xml version="1.0" encoding="utf-8"?>
-<ds:datastoreItem xmlns:ds="http://schemas.openxmlformats.org/officeDocument/2006/customXml" ds:itemID="{3BF04918-1010-4E41-ACE1-0A08BC436DEC}">
+<ds:datastoreItem xmlns:ds="http://schemas.openxmlformats.org/officeDocument/2006/customXml" ds:itemID="{9CC46599-0833-48A7-97FF-FEF04B9C1C66}">
   <ds:schemaRefs>
     <ds:schemaRef ds:uri="http://schemas.openxmlformats.org/officeDocument/2006/bibliography"/>
   </ds:schemaRefs>

--- a/1613491330王嘉玮_毕业论文.docx
+++ b/1613491330王嘉玮_毕业论文.docx
@@ -1,6 +1,6 @@
 
 <file path=word/document.xml><?xml version="1.0" encoding="utf-8"?>
-<w:document xmlns:wpc="http://schemas.microsoft.com/office/word/2010/wordprocessingCanvas" xmlns:cx="http://schemas.microsoft.com/office/drawing/2014/chartex" xmlns:cx1="http://schemas.microsoft.com/office/drawing/2015/9/8/chartex" xmlns:cx2="http://schemas.microsoft.com/office/drawing/2015/10/21/chartex" xmlns:cx3="http://schemas.microsoft.com/office/drawing/2016/5/9/chartex" xmlns:cx4="http://schemas.microsoft.com/office/drawing/2016/5/10/chartex" xmlns:cx5="http://schemas.microsoft.com/office/drawing/2016/5/11/chartex" xmlns:cx6="http://schemas.microsoft.com/office/drawing/2016/5/12/chartex" xmlns:cx7="http://schemas.microsoft.com/office/drawing/2016/5/13/chartex" xmlns:cx8="http://schemas.microsoft.com/office/drawing/2016/5/14/chartex" xmlns:mc="http://schemas.openxmlformats.org/markup-compatibility/2006" xmlns:aink="http://schemas.microsoft.com/office/drawing/2016/ink" xmlns:am3d="http://schemas.microsoft.com/office/drawing/2017/model3d" xmlns:o="urn:schemas-microsoft-com:office:office" xmlns:r="http://schemas.openxmlformats.org/officeDocument/2006/relationships" xmlns:m="http://schemas.openxmlformats.org/officeDocument/2006/math" xmlns:v="urn:schemas-microsoft-com:vml" xmlns:wp14="http://schemas.microsoft.com/office/word/2010/wordprocessingDrawing" xmlns:wp="http://schemas.openxmlformats.org/drawingml/2006/wordprocessingDrawing" xmlns:w10="urn:schemas-microsoft-com:office:word" xmlns:w="http://schemas.openxmlformats.org/wordprocessingml/2006/main" xmlns:w14="http://schemas.microsoft.com/office/word/2010/wordml" xmlns:w15="http://schemas.microsoft.com/office/word/2012/wordml" xmlns:w16cex="http://schemas.microsoft.com/office/word/2018/wordml/cex" xmlns:w16cid="http://schemas.microsoft.com/office/word/2016/wordml/cid" xmlns:w16="http://schemas.microsoft.com/office/word/2018/wordml" xmlns:w16se="http://schemas.microsoft.com/office/word/2015/wordml/symex" xmlns:wpg="http://schemas.microsoft.com/office/word/2010/wordprocessingGroup" xmlns:wpi="http://schemas.microsoft.com/office/word/2010/wordprocessingInk" xmlns:wne="http://schemas.microsoft.com/office/word/2006/wordml" xmlns:wps="http://schemas.microsoft.com/office/word/2010/wordprocessingShape" mc:Ignorable="w14 w15 w16se w16cid w16 w16cex wp14">
+<w:document xmlns:wpc="http://schemas.microsoft.com/office/word/2010/wordprocessingCanvas" xmlns:cx="http://schemas.microsoft.com/office/drawing/2014/chartex" xmlns:cx1="http://schemas.microsoft.com/office/drawing/2015/9/8/chartex" xmlns:cx2="http://schemas.microsoft.com/office/drawing/2015/10/21/chartex" xmlns:cx3="http://schemas.microsoft.com/office/drawing/2016/5/9/chartex" xmlns:cx4="http://schemas.microsoft.com/office/drawing/2016/5/10/chartex" xmlns:cx5="http://schemas.microsoft.com/office/drawing/2016/5/11/chartex" xmlns:cx6="http://schemas.microsoft.com/office/drawing/2016/5/12/chartex" xmlns:cx7="http://schemas.microsoft.com/office/drawing/2016/5/13/chartex" xmlns:cx8="http://schemas.microsoft.com/office/drawing/2016/5/14/chartex" xmlns:mc="http://schemas.openxmlformats.org/markup-compatibility/2006" xmlns:aink="http://schemas.microsoft.com/office/drawing/2016/ink" xmlns:am3d="http://schemas.microsoft.com/office/drawing/2017/model3d" xmlns:o="urn:schemas-microsoft-com:office:office" xmlns:r="http://schemas.openxmlformats.org/officeDocument/2006/relationships" xmlns:m="http://schemas.openxmlformats.org/officeDocument/2006/math" xmlns:v="urn:schemas-microsoft-com:vml" xmlns:wp14="http://schemas.microsoft.com/office/word/2010/wordprocessingDrawing" xmlns:wp="http://schemas.openxmlformats.org/drawingml/2006/wordprocessingDrawing" xmlns:w10="urn:schemas-microsoft-com:office:word" xmlns:w="http://schemas.openxmlformats.org/wordprocessingml/2006/main" xmlns:w14="http://schemas.microsoft.com/office/word/2010/wordml" xmlns:w15="http://schemas.microsoft.com/office/word/2012/wordml" xmlns:w16cid="http://schemas.microsoft.com/office/word/2016/wordml/cid" xmlns:w16se="http://schemas.microsoft.com/office/word/2015/wordml/symex" xmlns:wpg="http://schemas.microsoft.com/office/word/2010/wordprocessingGroup" xmlns:wpi="http://schemas.microsoft.com/office/word/2010/wordprocessingInk" xmlns:wne="http://schemas.microsoft.com/office/word/2006/wordml" xmlns:wps="http://schemas.microsoft.com/office/word/2010/wordprocessingShape" mc:Ignorable="w14 w15 w16se w16cid wp14">
   <w:body>
     <w:p>
       <w:pPr>
@@ -6691,9 +6691,15 @@
         <w:rPr>
           <w:rFonts w:hint="eastAsia"/>
         </w:rPr>
-        <w:t>桩超过</w:t>
+        <w:t>桩超</w:t>
       </w:r>
       <w:proofErr w:type="gramEnd"/>
+      <w:r>
+        <w:rPr>
+          <w:rFonts w:hint="eastAsia"/>
+        </w:rPr>
+        <w:t>过</w:t>
+      </w:r>
       <w:r>
         <w:rPr>
           <w:rFonts w:hint="eastAsia"/>
@@ -6837,14 +6843,14 @@
         <w:rPr>
           <w:rFonts w:hint="eastAsia"/>
         </w:rPr>
-        <w:t>维管理</w:t>
+        <w:t>维管</w:t>
       </w:r>
       <w:proofErr w:type="gramEnd"/>
       <w:r>
         <w:rPr>
           <w:rFonts w:hint="eastAsia"/>
         </w:rPr>
-        <w:t>平台带来更优的解决方案、更高效的使用效率和更好的用户体验。</w:t>
+        <w:t>理平台带来更优的解决方案、更高效的使用效率和更好的用户体验。</w:t>
       </w:r>
     </w:p>
     <w:p>
@@ -9339,14 +9345,14 @@
         <w:rPr>
           <w:rFonts w:hint="eastAsia"/>
         </w:rPr>
-        <w:t>码解释</w:t>
+        <w:t>码解</w:t>
       </w:r>
       <w:proofErr w:type="gramEnd"/>
       <w:r>
         <w:rPr>
           <w:rFonts w:hint="eastAsia"/>
         </w:rPr>
-        <w:t>为机器码，然后在计算机上运行。</w:t>
+        <w:t>释为机器码，然后在计算机上运行。</w:t>
       </w:r>
       <w:r>
         <w:rPr>
@@ -10891,14 +10897,14 @@
         <w:rPr>
           <w:rFonts w:hint="eastAsia"/>
         </w:rPr>
-        <w:t>桩相对</w:t>
+        <w:t>桩相</w:t>
       </w:r>
       <w:proofErr w:type="gramEnd"/>
       <w:r>
         <w:rPr>
           <w:rFonts w:hint="eastAsia"/>
         </w:rPr>
-        <w:t>集中在某些区域，进行人力管理和维护。这种管理系统不仅耗费人力物力，大大增加运营成本，还反作用于电动汽车行业，抑制了电动汽车行业的发展，形成恶性循环。电动汽车充电桩智能运维管理系统，代替了线下人力管理，这样的基于互联网平台的管理模式，不仅解决了充电桩管理所耗费的人力资源、节省了成本，还有助于让充电桩的分布扩散，走入小区、校园等传统管理方式行不通的场所，利于充电桩和电动汽车行业的双赢。</w:t>
+        <w:t>对集中在某些区域，进行人力管理和维护。这种管理系统不仅耗费人力物力，大大增加运营成本，还反作用于电动汽车行业，抑制了电动汽车行业的发展，形成恶性循环。电动汽车充电桩智能运维管理系统，代替了线下人力管理，这样的基于互联网平台的管理模式，不仅解决了充电桩管理所耗费的人力资源、节省了成本，还有助于让充电桩的分布扩散，走入小区、校园等传统管理方式行不通的场所，利于充电桩和电动汽车行业的双赢。</w:t>
       </w:r>
     </w:p>
     <w:p>
@@ -11265,10 +11271,507 @@
     <w:p>
       <w:pPr>
         <w:pStyle w:val="11"/>
-        <w:rPr>
-          <w:rFonts w:hint="eastAsia"/>
-        </w:rPr>
-      </w:pPr>
+      </w:pPr>
+      <w:r>
+        <w:rPr>
+          <w:rFonts w:hint="eastAsia"/>
+        </w:rPr>
+        <w:t>根据</w:t>
+      </w:r>
+      <w:r>
+        <w:rPr>
+          <w:rFonts w:hint="eastAsia"/>
+        </w:rPr>
+        <w:t>上述需求分析，为了创建关系型数据库，进一步以数据表单的角度细化需求在系统中所对应的功能，根据各功能之间的调用、依赖关系绘制</w:t>
+      </w:r>
+      <w:r>
+        <w:rPr>
+          <w:rFonts w:hint="eastAsia"/>
+        </w:rPr>
+        <w:t>U</w:t>
+      </w:r>
+      <w:r>
+        <w:t>/C</w:t>
+      </w:r>
+      <w:r>
+        <w:rPr>
+          <w:rFonts w:hint="eastAsia"/>
+        </w:rPr>
+        <w:t>矩阵。其中行表示各功能对于数据表的操作，“</w:t>
+      </w:r>
+      <w:r>
+        <w:rPr>
+          <w:rFonts w:hint="eastAsia"/>
+        </w:rPr>
+        <w:t>U</w:t>
+      </w:r>
+      <w:r>
+        <w:rPr>
+          <w:rFonts w:hint="eastAsia"/>
+        </w:rPr>
+        <w:t>”（</w:t>
+      </w:r>
+      <w:r>
+        <w:rPr>
+          <w:rFonts w:hint="eastAsia"/>
+        </w:rPr>
+        <w:t>Use</w:t>
+      </w:r>
+      <w:r>
+        <w:rPr>
+          <w:rFonts w:hint="eastAsia"/>
+        </w:rPr>
+        <w:t>）表示使用对应表单，“</w:t>
+      </w:r>
+      <w:r>
+        <w:rPr>
+          <w:rFonts w:hint="eastAsia"/>
+        </w:rPr>
+        <w:t>C</w:t>
+      </w:r>
+      <w:r>
+        <w:rPr>
+          <w:rFonts w:hint="eastAsia"/>
+        </w:rPr>
+        <w:t>”（</w:t>
+      </w:r>
+      <w:r>
+        <w:rPr>
+          <w:rFonts w:hint="eastAsia"/>
+        </w:rPr>
+        <w:t>Create</w:t>
+      </w:r>
+      <w:r>
+        <w:rPr>
+          <w:rFonts w:hint="eastAsia"/>
+        </w:rPr>
+        <w:t>）表示创建表单。列表示数据库中存在的表。如</w:t>
+      </w:r>
+      <w:r>
+        <w:rPr>
+          <w:rFonts w:hint="eastAsia"/>
+        </w:rPr>
+        <w:t>图</w:t>
+      </w:r>
+      <w:r>
+        <w:rPr>
+          <w:rFonts w:hint="eastAsia"/>
+        </w:rPr>
+        <w:t>3.1</w:t>
+      </w:r>
+      <w:r>
+        <w:rPr>
+          <w:rFonts w:hint="eastAsia"/>
+        </w:rPr>
+        <w:t>所示。</w:t>
+      </w:r>
+    </w:p>
+    <w:p>
+      <w:pPr>
+        <w:pStyle w:val="11"/>
+        <w:ind w:firstLineChars="0" w:firstLine="0"/>
+        <w:jc w:val="center"/>
+      </w:pPr>
+      <w:r>
+        <w:drawing>
+          <wp:inline distT="0" distB="0" distL="0" distR="0" wp14:anchorId="5F6A37CD" wp14:editId="490E301B">
+            <wp:extent cx="5579745" cy="4233720"/>
+            <wp:effectExtent l="0" t="0" r="0" b="0"/>
+            <wp:docPr id="3" name="图片 3"/>
+            <wp:cNvGraphicFramePr>
+              <a:graphicFrameLocks xmlns:a="http://schemas.openxmlformats.org/drawingml/2006/main" noChangeAspect="1"/>
+            </wp:cNvGraphicFramePr>
+            <a:graphic xmlns:a="http://schemas.openxmlformats.org/drawingml/2006/main">
+              <a:graphicData uri="http://schemas.openxmlformats.org/drawingml/2006/picture">
+                <pic:pic xmlns:pic="http://schemas.openxmlformats.org/drawingml/2006/picture">
+                  <pic:nvPicPr>
+                    <pic:cNvPr id="0" name="Picture 1"/>
+                    <pic:cNvPicPr>
+                      <a:picLocks noChangeAspect="1" noChangeArrowheads="1"/>
+                    </pic:cNvPicPr>
+                  </pic:nvPicPr>
+                  <pic:blipFill>
+                    <a:blip r:embed="rId21">
+                      <a:extLst>
+                        <a:ext uri="{28A0092B-C50C-407E-A947-70E740481C1C}">
+                          <a14:useLocalDpi xmlns:a14="http://schemas.microsoft.com/office/drawing/2010/main" val="0"/>
+                        </a:ext>
+                      </a:extLst>
+                    </a:blip>
+                    <a:srcRect/>
+                    <a:stretch>
+                      <a:fillRect/>
+                    </a:stretch>
+                  </pic:blipFill>
+                  <pic:spPr bwMode="auto">
+                    <a:xfrm>
+                      <a:off x="0" y="0"/>
+                      <a:ext cx="5579745" cy="4233720"/>
+                    </a:xfrm>
+                    <a:prstGeom prst="rect">
+                      <a:avLst/>
+                    </a:prstGeom>
+                    <a:noFill/>
+                    <a:ln>
+                      <a:noFill/>
+                    </a:ln>
+                  </pic:spPr>
+                </pic:pic>
+              </a:graphicData>
+            </a:graphic>
+          </wp:inline>
+        </w:drawing>
+      </w:r>
+    </w:p>
+    <w:p>
+      <w:pPr>
+        <w:pStyle w:val="11"/>
+      </w:pPr>
+    </w:p>
+    <w:p>
+      <w:pPr>
+        <w:pStyle w:val="11"/>
+      </w:pPr>
+      <w:r>
+        <w:rPr>
+          <w:rFonts w:hint="eastAsia"/>
+        </w:rPr>
+        <w:t>可以看出，</w:t>
+      </w:r>
+      <w:r>
+        <w:rPr>
+          <w:rFonts w:hint="eastAsia"/>
+        </w:rPr>
+        <w:t>U</w:t>
+      </w:r>
+      <w:r>
+        <w:t>/C</w:t>
+      </w:r>
+      <w:r>
+        <w:rPr>
+          <w:rFonts w:hint="eastAsia"/>
+        </w:rPr>
+        <w:t>矩阵符合完备性、一致性、无冗余性检验。</w:t>
+      </w:r>
+    </w:p>
+    <w:p>
+      <w:pPr>
+        <w:pStyle w:val="11"/>
+      </w:pPr>
+      <w:r>
+        <w:rPr>
+          <w:rFonts w:hint="eastAsia"/>
+        </w:rPr>
+        <w:t>根据分析，将电动汽车充电桩智能运维管理系统划分为</w:t>
+      </w:r>
+      <w:r>
+        <w:rPr>
+          <w:rFonts w:hint="eastAsia"/>
+        </w:rPr>
+        <w:t>5</w:t>
+      </w:r>
+      <w:r>
+        <w:rPr>
+          <w:rFonts w:hint="eastAsia"/>
+        </w:rPr>
+        <w:t>个基本模块：基本信息管理模块、充电桩日常管理模块、用户管理模块、充电</w:t>
+      </w:r>
+      <w:proofErr w:type="gramStart"/>
+      <w:r>
+        <w:rPr>
+          <w:rFonts w:hint="eastAsia"/>
+        </w:rPr>
+        <w:t>桩维护</w:t>
+      </w:r>
+      <w:proofErr w:type="gramEnd"/>
+      <w:r>
+        <w:rPr>
+          <w:rFonts w:hint="eastAsia"/>
+        </w:rPr>
+        <w:t>管理模块和运营数据统计模块。</w:t>
+      </w:r>
+    </w:p>
+    <w:p>
+      <w:pPr>
+        <w:pStyle w:val="3"/>
+        <w:spacing w:before="120"/>
+      </w:pPr>
+      <w:r>
+        <w:rPr>
+          <w:rFonts w:hint="eastAsia"/>
+        </w:rPr>
+        <w:t>3</w:t>
+      </w:r>
+      <w:r>
+        <w:t xml:space="preserve">.2.1 </w:t>
+      </w:r>
+      <w:r>
+        <w:rPr>
+          <w:rFonts w:hint="eastAsia"/>
+        </w:rPr>
+        <w:t>基本信息管理模块</w:t>
+      </w:r>
+    </w:p>
+    <w:p>
+      <w:pPr>
+        <w:pStyle w:val="11"/>
+      </w:pPr>
+      <w:r>
+        <w:rPr>
+          <w:rFonts w:hint="eastAsia"/>
+        </w:rPr>
+        <w:t>此模块的作用是在系统部署的初期导入系统运行时需要用到的基本信息，是后续一切业务的基础和准备。导入工作主要由系统管理员负责，系统管理员即使整个电动汽车充电桩智能运维管理系统具有最高权限的管理者，除了导入工作，还具有对基本信息进行所有合理操作的资格。</w:t>
+      </w:r>
+    </w:p>
+    <w:p>
+      <w:pPr>
+        <w:pStyle w:val="11"/>
+      </w:pPr>
+      <w:r>
+        <w:rPr>
+          <w:rFonts w:hint="eastAsia"/>
+        </w:rPr>
+        <w:lastRenderedPageBreak/>
+        <w:t>导入的信息内容有：系统管理员的基本信息、充电桩监控人员的基本信息、充电桩初始信息、充电</w:t>
+      </w:r>
+      <w:proofErr w:type="gramStart"/>
+      <w:r>
+        <w:rPr>
+          <w:rFonts w:hint="eastAsia"/>
+        </w:rPr>
+        <w:t>桩维护</w:t>
+      </w:r>
+      <w:proofErr w:type="gramEnd"/>
+      <w:r>
+        <w:rPr>
+          <w:rFonts w:hint="eastAsia"/>
+        </w:rPr>
+        <w:t>人员基本信息、</w:t>
+      </w:r>
+      <w:r>
+        <w:rPr>
+          <w:rFonts w:hint="eastAsia"/>
+        </w:rPr>
+        <w:t>充电桩警报和故障信息、用户信息、价格收费标准信息。</w:t>
+      </w:r>
+    </w:p>
+    <w:p>
+      <w:pPr>
+        <w:pStyle w:val="11"/>
+      </w:pPr>
+      <w:r>
+        <w:rPr>
+          <w:rFonts w:hint="eastAsia"/>
+        </w:rPr>
+        <w:t>其中充电桩警报和故障信息指的是充电</w:t>
+      </w:r>
+      <w:proofErr w:type="gramStart"/>
+      <w:r>
+        <w:rPr>
+          <w:rFonts w:hint="eastAsia"/>
+        </w:rPr>
+        <w:t>桩可能</w:t>
+      </w:r>
+      <w:proofErr w:type="gramEnd"/>
+      <w:r>
+        <w:rPr>
+          <w:rFonts w:hint="eastAsia"/>
+        </w:rPr>
+        <w:t>出现的所有异常和故障的现象及其内部编码，作用是在用户申请保修时作为索引，提升维修人员确定问题、解决异常的效率。</w:t>
+      </w:r>
+    </w:p>
+    <w:p>
+      <w:pPr>
+        <w:pStyle w:val="3"/>
+        <w:spacing w:before="120"/>
+      </w:pPr>
+      <w:r>
+        <w:rPr>
+          <w:rFonts w:hint="eastAsia"/>
+        </w:rPr>
+        <w:t>3.2.2</w:t>
+      </w:r>
+      <w:r>
+        <w:t xml:space="preserve"> </w:t>
+      </w:r>
+      <w:r>
+        <w:rPr>
+          <w:rFonts w:hint="eastAsia"/>
+        </w:rPr>
+        <w:t>充电桩日常管理模块</w:t>
+      </w:r>
+    </w:p>
+    <w:p>
+      <w:pPr>
+        <w:pStyle w:val="11"/>
+      </w:pPr>
+      <w:r>
+        <w:rPr>
+          <w:rFonts w:hint="eastAsia"/>
+        </w:rPr>
+        <w:t>此部分作用是监控充电桩的日常信息更新动态，是“充电桩维护模块”实现作用的先决条件，也是“用户管理模块”中用户可以</w:t>
+      </w:r>
+      <w:r>
+        <w:rPr>
+          <w:rFonts w:hint="eastAsia"/>
+        </w:rPr>
+        <w:t>下单的基础。充电</w:t>
+      </w:r>
+      <w:proofErr w:type="gramStart"/>
+      <w:r>
+        <w:rPr>
+          <w:rFonts w:hint="eastAsia"/>
+        </w:rPr>
+        <w:t>桩状态表</w:t>
+      </w:r>
+      <w:proofErr w:type="gramEnd"/>
+      <w:r>
+        <w:rPr>
+          <w:rFonts w:hint="eastAsia"/>
+        </w:rPr>
+        <w:t>是系统的核心，包括充电桩开启时的动态数据和充电桩的状态。监控人员可以通过充电</w:t>
+      </w:r>
+      <w:proofErr w:type="gramStart"/>
+      <w:r>
+        <w:rPr>
+          <w:rFonts w:hint="eastAsia"/>
+        </w:rPr>
+        <w:t>桩状态</w:t>
+      </w:r>
+      <w:proofErr w:type="gramEnd"/>
+      <w:r>
+        <w:rPr>
+          <w:rFonts w:hint="eastAsia"/>
+        </w:rPr>
+        <w:t>及时的发现充电桩出现的异常，提交给维护人员，还可以通过修改充电桩的数据配合维护人员进行维修。</w:t>
+      </w:r>
+    </w:p>
+    <w:p>
+      <w:pPr>
+        <w:pStyle w:val="3"/>
+        <w:spacing w:before="120"/>
+      </w:pPr>
+      <w:r>
+        <w:rPr>
+          <w:rFonts w:hint="eastAsia"/>
+        </w:rPr>
+        <w:t>3.2.3</w:t>
+      </w:r>
+      <w:r>
+        <w:t xml:space="preserve"> </w:t>
+      </w:r>
+      <w:r>
+        <w:rPr>
+          <w:rFonts w:hint="eastAsia"/>
+        </w:rPr>
+        <w:t>用户管理模块</w:t>
+      </w:r>
+    </w:p>
+    <w:p>
+      <w:pPr>
+        <w:pStyle w:val="11"/>
+      </w:pPr>
+      <w:r>
+        <w:rPr>
+          <w:rFonts w:hint="eastAsia"/>
+        </w:rPr>
+        <w:t>“用户管理模块”是整个系统的重点模块，是系统的最终目的，即为用户服务。在这个部分，监控人员和系统可以管理用户的各项操作，并在出现异常时做出响应，或是通知维护人员，或是直接反馈给用户。</w:t>
+      </w:r>
+    </w:p>
+    <w:p>
+      <w:pPr>
+        <w:pStyle w:val="11"/>
+      </w:pPr>
+      <w:r>
+        <w:rPr>
+          <w:rFonts w:hint="eastAsia"/>
+        </w:rPr>
+        <w:t>用户在此模块完成其所有的业务流程，包括注册登录、查询充电桩信息、下单充电、故障报修等。</w:t>
+      </w:r>
+      <w:r>
+        <w:rPr>
+          <w:rFonts w:hint="eastAsia"/>
+        </w:rPr>
+        <w:t>考虑到用户可能同时对多台车辆执行操作，用户在下订单前需要绑定自己的电动车辆信息，后续操作皆通过车辆作为唯一标准，必要时通过车辆查询用户信息。</w:t>
+      </w:r>
+    </w:p>
+    <w:p>
+      <w:pPr>
+        <w:pStyle w:val="3"/>
+        <w:spacing w:before="120"/>
+      </w:pPr>
+      <w:r>
+        <w:rPr>
+          <w:rFonts w:hint="eastAsia"/>
+        </w:rPr>
+        <w:t>3.2.4</w:t>
+      </w:r>
+      <w:r>
+        <w:t xml:space="preserve"> </w:t>
+      </w:r>
+      <w:r>
+        <w:rPr>
+          <w:rFonts w:hint="eastAsia"/>
+        </w:rPr>
+        <w:t>充电</w:t>
+      </w:r>
+      <w:proofErr w:type="gramStart"/>
+      <w:r>
+        <w:rPr>
+          <w:rFonts w:hint="eastAsia"/>
+        </w:rPr>
+        <w:t>桩维护</w:t>
+      </w:r>
+      <w:proofErr w:type="gramEnd"/>
+      <w:r>
+        <w:rPr>
+          <w:rFonts w:hint="eastAsia"/>
+        </w:rPr>
+        <w:t>模块</w:t>
+      </w:r>
+    </w:p>
+    <w:p>
+      <w:pPr>
+        <w:pStyle w:val="11"/>
+      </w:pPr>
+      <w:r>
+        <w:rPr>
+          <w:rFonts w:hint="eastAsia"/>
+        </w:rPr>
+        <w:t>此模块是电动汽车充电桩智能运维管理系统的主要需求之一，通常情况下系统可以自动选择相同区域的维护人员自动生成订单并派发给维护人员。维护人员在实地维护后完成维护订单反馈给系统。</w:t>
+      </w:r>
+    </w:p>
+    <w:p>
+      <w:pPr>
+        <w:pStyle w:val="3"/>
+        <w:spacing w:before="120"/>
+      </w:pPr>
+      <w:r>
+        <w:rPr>
+          <w:rFonts w:hint="eastAsia"/>
+        </w:rPr>
+        <w:t>3.2.5</w:t>
+      </w:r>
+      <w:r>
+        <w:t xml:space="preserve"> </w:t>
+      </w:r>
+      <w:r>
+        <w:rPr>
+          <w:rFonts w:hint="eastAsia"/>
+        </w:rPr>
+        <w:t>运营管理模块</w:t>
+      </w:r>
+    </w:p>
+    <w:p>
+      <w:pPr>
+        <w:pStyle w:val="11"/>
+      </w:pPr>
+      <w:r>
+        <w:rPr>
+          <w:rFonts w:hint="eastAsia"/>
+        </w:rPr>
+        <w:t>此模块用于统计系统其余模块产生的有意义数据，避免了大范围的多表查询，保证了业务流程的独立性，降低了开发复杂度，提升了工作效率。</w:t>
+      </w:r>
     </w:p>
     <w:p>
       <w:pPr>
@@ -11288,52 +11791,130 @@
         <w:pStyle w:val="1"/>
         <w:spacing w:before="960" w:after="480"/>
       </w:pPr>
-      <w:bookmarkStart w:id="66" w:name="_Toc375220203"/>
       <w:r>
         <w:rPr>
           <w:rFonts w:hint="eastAsia"/>
         </w:rPr>
         <w:lastRenderedPageBreak/>
-        <w:t>参考文献</w:t>
-      </w:r>
-      <w:r>
-        <w:rPr>
-          <w:rFonts w:ascii="宋体" w:eastAsia="宋体" w:hAnsi="宋体" w:hint="eastAsia"/>
-          <w:b w:val="0"/>
-          <w:sz w:val="18"/>
-          <w:szCs w:val="18"/>
-        </w:rPr>
-        <w:t>(三号华文中宋加粗</w:t>
-      </w:r>
-      <w:r>
-        <w:rPr>
-          <w:rFonts w:ascii="宋体" w:eastAsia="宋体" w:hAnsi="宋体" w:hint="eastAsia"/>
-          <w:b w:val="0"/>
-          <w:sz w:val="18"/>
-          <w:szCs w:val="18"/>
-        </w:rPr>
-        <w:t>居中</w:t>
-      </w:r>
-      <w:r>
-        <w:rPr>
-          <w:rFonts w:ascii="宋体" w:eastAsia="宋体" w:hAnsi="宋体" w:hint="eastAsia"/>
-          <w:b w:val="0"/>
-          <w:sz w:val="18"/>
-          <w:szCs w:val="18"/>
-        </w:rPr>
-        <w:t>)</w:t>
-      </w:r>
-      <w:bookmarkEnd w:id="66"/>
-    </w:p>
-    <w:p>
-      <w:pPr>
-        <w:numPr>
-          <w:ilvl w:val="0"/>
-          <w:numId w:val="3"/>
-        </w:numPr>
-        <w:spacing w:beforeLines="50" w:before="120" w:line="300" w:lineRule="auto"/>
-        <w:ind w:left="567" w:hanging="142"/>
-        <w:rPr>
+        <w:t>第四章</w:t>
+      </w:r>
+      <w:r>
+        <w:rPr>
+          <w:rFonts w:hint="eastAsia"/>
+        </w:rPr>
+        <w:t xml:space="preserve"> </w:t>
+      </w:r>
+      <w:r>
+        <w:t xml:space="preserve"> </w:t>
+      </w:r>
+      <w:r>
+        <w:t>电动汽车充电桩</w:t>
+      </w:r>
+      <w:r>
+        <w:rPr>
+          <w:rFonts w:hint="eastAsia"/>
+        </w:rPr>
+        <w:t>管理</w:t>
+      </w:r>
+      <w:r>
+        <w:rPr>
+          <w:rFonts w:hint="eastAsia"/>
+        </w:rPr>
+        <w:t>系统分析</w:t>
+      </w:r>
+    </w:p>
+    <w:p>
+      <w:pPr>
+        <w:pStyle w:val="2"/>
+        <w:spacing w:before="240" w:after="120"/>
+      </w:pPr>
+      <w:r>
+        <w:rPr>
+          <w:rFonts w:hint="eastAsia"/>
+        </w:rPr>
+        <w:t>4.1</w:t>
+      </w:r>
+      <w:r>
+        <w:t xml:space="preserve"> </w:t>
+      </w:r>
+      <w:r>
+        <w:rPr>
+          <w:rFonts w:hint="eastAsia"/>
+        </w:rPr>
+        <w:t>业务流程分析</w:t>
+      </w:r>
+    </w:p>
+    <w:p>
+      <w:pPr>
+        <w:pStyle w:val="2"/>
+        <w:spacing w:before="240" w:after="120"/>
+        <w:rPr>
+          <w:rFonts w:hint="eastAsia"/>
+        </w:rPr>
+      </w:pPr>
+      <w:r>
+        <w:rPr>
+          <w:rFonts w:hint="eastAsia"/>
+        </w:rPr>
+        <w:t>4.2</w:t>
+      </w:r>
+      <w:r>
+        <w:t xml:space="preserve"> </w:t>
+      </w:r>
+      <w:r>
+        <w:rPr>
+          <w:rFonts w:hint="eastAsia"/>
+        </w:rPr>
+        <w:t>数据流程分析</w:t>
+      </w:r>
+    </w:p>
+    <w:p>
+      <w:pPr>
+        <w:pStyle w:val="2"/>
+        <w:spacing w:before="240" w:after="120"/>
+      </w:pPr>
+      <w:r>
+        <w:rPr>
+          <w:rFonts w:hint="eastAsia"/>
+        </w:rPr>
+        <w:t>4.3</w:t>
+      </w:r>
+      <w:r>
+        <w:t xml:space="preserve"> </w:t>
+      </w:r>
+      <w:r>
+        <w:rPr>
+          <w:rFonts w:hint="eastAsia"/>
+        </w:rPr>
+        <w:t>数据字典节选</w:t>
+      </w:r>
+    </w:p>
+    <w:p>
+      <w:pPr>
+        <w:pStyle w:val="3"/>
+        <w:spacing w:before="120"/>
+      </w:pPr>
+      <w:r>
+        <w:rPr>
+          <w:rFonts w:hint="eastAsia"/>
+        </w:rPr>
+        <w:t>4.3.1</w:t>
+      </w:r>
+      <w:r>
+        <w:t xml:space="preserve"> </w:t>
+      </w:r>
+      <w:r>
+        <w:rPr>
+          <w:rFonts w:hint="eastAsia"/>
+        </w:rPr>
+        <w:t>数据元素</w:t>
+      </w:r>
+    </w:p>
+    <w:p>
+      <w:pPr>
+        <w:jc w:val="center"/>
+        <w:rPr>
+          <w:rFonts w:hint="eastAsia"/>
           <w:sz w:val="21"/>
           <w:szCs w:val="21"/>
         </w:rPr>
@@ -11344,7 +11925,7 @@
           <w:sz w:val="21"/>
           <w:szCs w:val="21"/>
         </w:rPr>
-        <w:t>卢开澄</w:t>
+        <w:t>表</w:t>
       </w:r>
       <w:r>
         <w:rPr>
@@ -11352,15 +11933,14 @@
           <w:sz w:val="21"/>
           <w:szCs w:val="21"/>
         </w:rPr>
-        <w:t xml:space="preserve">. </w:t>
-      </w:r>
-      <w:r>
-        <w:rPr>
-          <w:rFonts w:hint="eastAsia"/>
+        <w:t>4.1</w:t>
+      </w:r>
+      <w:r>
+        <w:rPr>
           <w:sz w:val="21"/>
           <w:szCs w:val="21"/>
         </w:rPr>
-        <w:t>单目标、多目标与整数规划</w:t>
+        <w:t xml:space="preserve"> </w:t>
       </w:r>
       <w:r>
         <w:rPr>
@@ -11368,276 +11948,4327 @@
           <w:sz w:val="21"/>
           <w:szCs w:val="21"/>
         </w:rPr>
-        <w:t>[M]</w:t>
-      </w:r>
-      <w:r>
-        <w:rPr>
-          <w:rFonts w:hint="eastAsia"/>
+        <w:t>充电桩编号</w:t>
+      </w:r>
+    </w:p>
+    <w:tbl>
+      <w:tblPr>
+        <w:tblStyle w:val="af"/>
+        <w:tblW w:w="7762" w:type="dxa"/>
+        <w:jc w:val="center"/>
+        <w:tblLayout w:type="fixed"/>
+        <w:tblLook w:val="04A0" w:firstRow="1" w:lastRow="0" w:firstColumn="1" w:lastColumn="0" w:noHBand="0" w:noVBand="1"/>
+      </w:tblPr>
+      <w:tblGrid>
+        <w:gridCol w:w="4106"/>
+        <w:gridCol w:w="709"/>
+        <w:gridCol w:w="938"/>
+        <w:gridCol w:w="709"/>
+        <w:gridCol w:w="1300"/>
+      </w:tblGrid>
+      <w:tr>
+        <w:trPr>
+          <w:jc w:val="center"/>
+        </w:trPr>
+        <w:tc>
+          <w:tcPr>
+            <w:tcW w:w="7762" w:type="dxa"/>
+            <w:gridSpan w:val="5"/>
+          </w:tcPr>
+          <w:p>
+            <w:pPr>
+              <w:spacing w:line="300" w:lineRule="auto"/>
+              <w:jc w:val="center"/>
+              <w:rPr>
+                <w:rFonts w:ascii="宋体" w:hAnsi="宋体"/>
+                <w:sz w:val="21"/>
+                <w:szCs w:val="21"/>
+              </w:rPr>
+            </w:pPr>
+            <w:r>
+              <w:rPr>
+                <w:rFonts w:ascii="宋体" w:hAnsi="宋体" w:hint="eastAsia"/>
+                <w:sz w:val="21"/>
+                <w:szCs w:val="21"/>
+              </w:rPr>
+              <w:t>数据元素</w:t>
+            </w:r>
+          </w:p>
+          <w:p>
+            <w:pPr>
+              <w:spacing w:line="300" w:lineRule="auto"/>
+              <w:rPr>
+                <w:rFonts w:ascii="宋体" w:hAnsi="宋体"/>
+                <w:sz w:val="21"/>
+                <w:szCs w:val="21"/>
+              </w:rPr>
+            </w:pPr>
+            <w:r>
+              <w:rPr>
+                <w:rFonts w:ascii="宋体" w:hAnsi="宋体" w:hint="eastAsia"/>
+                <w:sz w:val="21"/>
+                <w:szCs w:val="21"/>
+              </w:rPr>
+              <w:t xml:space="preserve">系统名 </w:t>
+            </w:r>
+            <w:r>
+              <w:rPr>
+                <w:rFonts w:ascii="宋体" w:hAnsi="宋体"/>
+                <w:sz w:val="21"/>
+                <w:szCs w:val="21"/>
+              </w:rPr>
+              <w:t xml:space="preserve"> </w:t>
+            </w:r>
+            <w:r>
+              <w:rPr>
+                <w:rFonts w:ascii="宋体" w:hAnsi="宋体" w:hint="eastAsia"/>
+                <w:sz w:val="21"/>
+                <w:szCs w:val="21"/>
+              </w:rPr>
+              <w:t>电动汽车充电桩智能运</w:t>
+            </w:r>
+            <w:proofErr w:type="gramStart"/>
+            <w:r>
+              <w:rPr>
+                <w:rFonts w:ascii="宋体" w:hAnsi="宋体" w:hint="eastAsia"/>
+                <w:sz w:val="21"/>
+                <w:szCs w:val="21"/>
+              </w:rPr>
+              <w:t>维管理</w:t>
+            </w:r>
+            <w:proofErr w:type="gramEnd"/>
+            <w:r>
+              <w:rPr>
+                <w:rFonts w:ascii="宋体" w:hAnsi="宋体" w:hint="eastAsia"/>
+                <w:sz w:val="21"/>
+                <w:szCs w:val="21"/>
+              </w:rPr>
+              <w:t>平台</w:t>
+            </w:r>
+            <w:r>
+              <w:rPr>
+                <w:rFonts w:ascii="宋体" w:hAnsi="宋体" w:hint="eastAsia"/>
+                <w:sz w:val="21"/>
+                <w:szCs w:val="21"/>
+              </w:rPr>
+              <w:t xml:space="preserve">                  编号 </w:t>
+            </w:r>
+            <w:r>
+              <w:rPr>
+                <w:rFonts w:ascii="宋体" w:hAnsi="宋体"/>
+                <w:sz w:val="21"/>
+                <w:szCs w:val="21"/>
+              </w:rPr>
+              <w:t>A</w:t>
+            </w:r>
+            <w:r>
+              <w:rPr>
+                <w:rFonts w:ascii="宋体" w:hAnsi="宋体" w:hint="eastAsia"/>
+                <w:sz w:val="21"/>
+                <w:szCs w:val="21"/>
+              </w:rPr>
+              <w:t>101</w:t>
+            </w:r>
+            <w:r>
+              <w:rPr>
+                <w:rFonts w:ascii="宋体" w:hAnsi="宋体"/>
+                <w:sz w:val="21"/>
+                <w:szCs w:val="21"/>
+              </w:rPr>
+              <w:t xml:space="preserve">  </w:t>
+            </w:r>
+          </w:p>
+          <w:p>
+            <w:pPr>
+              <w:spacing w:line="300" w:lineRule="auto"/>
+            </w:pPr>
+            <w:r>
+              <w:rPr>
+                <w:rFonts w:ascii="宋体" w:hAnsi="宋体" w:hint="eastAsia"/>
+                <w:sz w:val="21"/>
+                <w:szCs w:val="21"/>
+              </w:rPr>
+              <w:t xml:space="preserve">条目名  </w:t>
+            </w:r>
+            <w:r>
+              <w:rPr>
+                <w:rFonts w:ascii="宋体" w:hAnsi="宋体" w:hint="eastAsia"/>
+                <w:sz w:val="21"/>
+                <w:szCs w:val="21"/>
+              </w:rPr>
+              <w:t>充电桩</w:t>
+            </w:r>
+            <w:r>
+              <w:rPr>
+                <w:rFonts w:ascii="宋体" w:hAnsi="宋体" w:hint="eastAsia"/>
+                <w:sz w:val="21"/>
+                <w:szCs w:val="21"/>
+              </w:rPr>
+              <w:t>编号                                      别名</w:t>
+            </w:r>
+            <w:r>
+              <w:rPr>
+                <w:rFonts w:ascii="宋体" w:hAnsi="宋体" w:hint="eastAsia"/>
+                <w:sz w:val="21"/>
+                <w:szCs w:val="21"/>
+              </w:rPr>
+              <w:t xml:space="preserve"> 充电桩I</w:t>
+            </w:r>
+            <w:r>
+              <w:rPr>
+                <w:rFonts w:ascii="宋体" w:hAnsi="宋体"/>
+                <w:sz w:val="21"/>
+                <w:szCs w:val="21"/>
+              </w:rPr>
+              <w:t>D</w:t>
+            </w:r>
+          </w:p>
+        </w:tc>
+      </w:tr>
+      <w:tr>
+        <w:trPr>
+          <w:jc w:val="center"/>
+        </w:trPr>
+        <w:tc>
+          <w:tcPr>
+            <w:tcW w:w="4106" w:type="dxa"/>
+          </w:tcPr>
+          <w:p>
+            <w:pPr>
+              <w:spacing w:line="300" w:lineRule="auto"/>
+              <w:rPr>
+                <w:rFonts w:ascii="宋体" w:hAnsi="宋体" w:hint="eastAsia"/>
+                <w:sz w:val="21"/>
+                <w:szCs w:val="21"/>
+              </w:rPr>
+            </w:pPr>
+            <w:r>
+              <w:rPr>
+                <w:rFonts w:ascii="宋体" w:hAnsi="宋体" w:hint="eastAsia"/>
+                <w:sz w:val="21"/>
+                <w:szCs w:val="21"/>
+              </w:rPr>
+              <w:t>属于数据流：</w:t>
+            </w:r>
+            <w:r>
+              <w:rPr>
+                <w:rFonts w:ascii="宋体" w:hAnsi="宋体" w:hint="eastAsia"/>
+                <w:sz w:val="21"/>
+                <w:szCs w:val="21"/>
+              </w:rPr>
+              <w:t>充电</w:t>
+            </w:r>
+            <w:proofErr w:type="gramStart"/>
+            <w:r>
+              <w:rPr>
+                <w:rFonts w:ascii="宋体" w:hAnsi="宋体" w:hint="eastAsia"/>
+                <w:sz w:val="21"/>
+                <w:szCs w:val="21"/>
+              </w:rPr>
+              <w:t>桩管理</w:t>
+            </w:r>
+            <w:proofErr w:type="gramEnd"/>
+          </w:p>
+        </w:tc>
+        <w:tc>
+          <w:tcPr>
+            <w:tcW w:w="3656" w:type="dxa"/>
+            <w:gridSpan w:val="4"/>
+            <w:tcBorders>
+              <w:right w:val="single" w:sz="4" w:space="0" w:color="auto"/>
+            </w:tcBorders>
+          </w:tcPr>
+          <w:p>
+            <w:pPr>
+              <w:spacing w:line="300" w:lineRule="auto"/>
+              <w:rPr>
+                <w:rFonts w:ascii="宋体" w:hAnsi="宋体"/>
+                <w:sz w:val="21"/>
+                <w:szCs w:val="21"/>
+              </w:rPr>
+            </w:pPr>
+            <w:r>
+              <w:rPr>
+                <w:rFonts w:ascii="宋体" w:hAnsi="宋体" w:hint="eastAsia"/>
+                <w:sz w:val="21"/>
+                <w:szCs w:val="21"/>
+              </w:rPr>
+              <w:t>存储处：DB-</w:t>
+            </w:r>
+            <w:r>
+              <w:rPr>
+                <w:rFonts w:ascii="宋体" w:hAnsi="宋体" w:hint="eastAsia"/>
+                <w:sz w:val="21"/>
+                <w:szCs w:val="21"/>
+              </w:rPr>
+              <w:t>充电</w:t>
+            </w:r>
+            <w:proofErr w:type="gramStart"/>
+            <w:r>
+              <w:rPr>
+                <w:rFonts w:ascii="宋体" w:hAnsi="宋体" w:hint="eastAsia"/>
+                <w:sz w:val="21"/>
+                <w:szCs w:val="21"/>
+              </w:rPr>
+              <w:t>桩信息</w:t>
+            </w:r>
+            <w:proofErr w:type="gramEnd"/>
+            <w:r>
+              <w:rPr>
+                <w:rFonts w:ascii="宋体" w:hAnsi="宋体" w:hint="eastAsia"/>
+                <w:sz w:val="21"/>
+                <w:szCs w:val="21"/>
+              </w:rPr>
+              <w:t>表</w:t>
+            </w:r>
+          </w:p>
+        </w:tc>
+      </w:tr>
+      <w:tr>
+        <w:trPr>
+          <w:jc w:val="center"/>
+        </w:trPr>
+        <w:tc>
+          <w:tcPr>
+            <w:tcW w:w="7762" w:type="dxa"/>
+            <w:gridSpan w:val="5"/>
+            <w:tcBorders>
+              <w:right w:val="single" w:sz="4" w:space="0" w:color="auto"/>
+            </w:tcBorders>
+          </w:tcPr>
+          <w:p>
+            <w:pPr>
+              <w:spacing w:line="300" w:lineRule="auto"/>
+              <w:rPr>
+                <w:rFonts w:ascii="宋体" w:hAnsi="宋体"/>
+                <w:sz w:val="21"/>
+                <w:szCs w:val="21"/>
+              </w:rPr>
+            </w:pPr>
+            <w:r>
+              <w:rPr>
+                <w:rFonts w:ascii="宋体" w:hAnsi="宋体" w:hint="eastAsia"/>
+                <w:sz w:val="21"/>
+                <w:szCs w:val="21"/>
+              </w:rPr>
+              <w:t>数据元素值</w:t>
+            </w:r>
+          </w:p>
+          <w:p>
+            <w:pPr>
+              <w:spacing w:line="300" w:lineRule="auto"/>
+              <w:rPr>
+                <w:rFonts w:ascii="宋体" w:hAnsi="宋体"/>
+                <w:sz w:val="21"/>
+                <w:szCs w:val="21"/>
+              </w:rPr>
+            </w:pPr>
+            <w:r>
+              <w:rPr>
+                <w:rFonts w:ascii="宋体" w:hAnsi="宋体" w:hint="eastAsia"/>
+                <w:sz w:val="21"/>
+                <w:szCs w:val="21"/>
+              </w:rPr>
+              <w:t>代码类型       取值范围               意义</w:t>
+            </w:r>
+          </w:p>
+          <w:p>
+            <w:pPr>
+              <w:spacing w:line="300" w:lineRule="auto"/>
+              <w:rPr>
+                <w:rFonts w:ascii="宋体" w:hAnsi="宋体"/>
+                <w:sz w:val="21"/>
+                <w:szCs w:val="21"/>
+              </w:rPr>
+            </w:pPr>
+            <w:r>
+              <w:rPr>
+                <w:rFonts w:ascii="宋体" w:hAnsi="宋体" w:hint="eastAsia"/>
+                <w:sz w:val="21"/>
+                <w:szCs w:val="21"/>
+              </w:rPr>
+              <w:t xml:space="preserve">字符串                                </w:t>
+            </w:r>
+            <w:r>
+              <w:rPr>
+                <w:rFonts w:ascii="宋体" w:hAnsi="宋体" w:hint="eastAsia"/>
+                <w:sz w:val="21"/>
+                <w:szCs w:val="21"/>
+              </w:rPr>
+              <w:t>区号+街道字母+自然编号</w:t>
+            </w:r>
+          </w:p>
+        </w:tc>
+      </w:tr>
+      <w:tr>
+        <w:trPr>
+          <w:jc w:val="center"/>
+        </w:trPr>
+        <w:tc>
+          <w:tcPr>
+            <w:tcW w:w="7762" w:type="dxa"/>
+            <w:gridSpan w:val="5"/>
+          </w:tcPr>
+          <w:p>
+            <w:pPr>
+              <w:spacing w:line="300" w:lineRule="auto"/>
+              <w:rPr>
+                <w:rFonts w:ascii="宋体" w:hAnsi="宋体"/>
+                <w:sz w:val="21"/>
+                <w:szCs w:val="21"/>
+              </w:rPr>
+            </w:pPr>
+            <w:r>
+              <w:rPr>
+                <w:rFonts w:ascii="宋体" w:hAnsi="宋体" w:hint="eastAsia"/>
+                <w:sz w:val="21"/>
+                <w:szCs w:val="21"/>
+              </w:rPr>
+              <w:t>简要说明：</w:t>
+            </w:r>
+            <w:r>
+              <w:rPr>
+                <w:rFonts w:ascii="宋体" w:hAnsi="宋体" w:hint="eastAsia"/>
+                <w:sz w:val="21"/>
+                <w:szCs w:val="21"/>
+              </w:rPr>
+              <w:t>充电桩</w:t>
+            </w:r>
+            <w:r>
+              <w:rPr>
+                <w:rFonts w:ascii="宋体" w:hAnsi="宋体" w:hint="eastAsia"/>
+                <w:sz w:val="21"/>
+                <w:szCs w:val="21"/>
+              </w:rPr>
+              <w:t>的唯一标示</w:t>
+            </w:r>
+          </w:p>
+        </w:tc>
+      </w:tr>
+      <w:tr>
+        <w:trPr>
+          <w:trHeight w:val="373"/>
+          <w:jc w:val="center"/>
+        </w:trPr>
+        <w:tc>
+          <w:tcPr>
+            <w:tcW w:w="4106" w:type="dxa"/>
+            <w:vMerge w:val="restart"/>
+            <w:vAlign w:val="center"/>
+          </w:tcPr>
+          <w:p>
+            <w:pPr>
+              <w:spacing w:line="300" w:lineRule="auto"/>
+              <w:jc w:val="center"/>
+              <w:rPr>
+                <w:rFonts w:ascii="宋体" w:hAnsi="宋体"/>
+                <w:sz w:val="21"/>
+                <w:szCs w:val="21"/>
+              </w:rPr>
+            </w:pPr>
+            <w:r>
+              <w:rPr>
+                <w:rFonts w:ascii="宋体" w:hAnsi="宋体" w:hint="eastAsia"/>
+                <w:sz w:val="21"/>
+                <w:szCs w:val="21"/>
+              </w:rPr>
+              <w:t>修改记录</w:t>
+            </w:r>
+          </w:p>
+        </w:tc>
+        <w:tc>
+          <w:tcPr>
+            <w:tcW w:w="709" w:type="dxa"/>
+          </w:tcPr>
+          <w:p>
+            <w:pPr>
+              <w:spacing w:line="300" w:lineRule="auto"/>
+              <w:rPr>
+                <w:rFonts w:ascii="宋体" w:hAnsi="宋体"/>
+                <w:sz w:val="21"/>
+                <w:szCs w:val="21"/>
+              </w:rPr>
+            </w:pPr>
+            <w:r>
+              <w:rPr>
+                <w:rFonts w:ascii="宋体" w:hAnsi="宋体" w:hint="eastAsia"/>
+                <w:sz w:val="21"/>
+                <w:szCs w:val="21"/>
+              </w:rPr>
+              <w:t>编写</w:t>
+            </w:r>
+          </w:p>
+        </w:tc>
+        <w:tc>
+          <w:tcPr>
+            <w:tcW w:w="938" w:type="dxa"/>
+          </w:tcPr>
+          <w:p>
+            <w:pPr>
+              <w:spacing w:line="300" w:lineRule="auto"/>
+              <w:rPr>
+                <w:sz w:val="21"/>
+                <w:szCs w:val="21"/>
+              </w:rPr>
+            </w:pPr>
+            <w:r>
+              <w:rPr>
+                <w:rFonts w:hint="eastAsia"/>
+                <w:sz w:val="21"/>
+                <w:szCs w:val="21"/>
+              </w:rPr>
+              <w:t>王嘉玮</w:t>
+            </w:r>
+          </w:p>
+        </w:tc>
+        <w:tc>
+          <w:tcPr>
+            <w:tcW w:w="709" w:type="dxa"/>
+          </w:tcPr>
+          <w:p>
+            <w:pPr>
+              <w:spacing w:line="300" w:lineRule="auto"/>
+              <w:rPr>
+                <w:rFonts w:ascii="宋体" w:hAnsi="宋体"/>
+                <w:sz w:val="21"/>
+                <w:szCs w:val="21"/>
+              </w:rPr>
+            </w:pPr>
+            <w:r>
+              <w:rPr>
+                <w:rFonts w:ascii="宋体" w:hAnsi="宋体" w:hint="eastAsia"/>
+                <w:sz w:val="21"/>
+                <w:szCs w:val="21"/>
+              </w:rPr>
+              <w:t>日期</w:t>
+            </w:r>
+          </w:p>
+        </w:tc>
+        <w:tc>
+          <w:tcPr>
+            <w:tcW w:w="1300" w:type="dxa"/>
+          </w:tcPr>
+          <w:p>
+            <w:pPr>
+              <w:spacing w:line="300" w:lineRule="auto"/>
+              <w:rPr>
+                <w:rFonts w:ascii="宋体" w:hAnsi="宋体"/>
+                <w:sz w:val="21"/>
+                <w:szCs w:val="21"/>
+              </w:rPr>
+            </w:pPr>
+            <w:r>
+              <w:rPr>
+                <w:rFonts w:ascii="宋体" w:hAnsi="宋体" w:hint="eastAsia"/>
+                <w:sz w:val="21"/>
+                <w:szCs w:val="21"/>
+              </w:rPr>
+              <w:t>2020/01/01</w:t>
+            </w:r>
+          </w:p>
+        </w:tc>
+      </w:tr>
+      <w:tr>
+        <w:trPr>
+          <w:trHeight w:val="241"/>
+          <w:jc w:val="center"/>
+        </w:trPr>
+        <w:tc>
+          <w:tcPr>
+            <w:tcW w:w="4106" w:type="dxa"/>
+            <w:vMerge/>
+          </w:tcPr>
+          <w:p>
+            <w:pPr>
+              <w:spacing w:line="300" w:lineRule="auto"/>
+              <w:rPr>
+                <w:rFonts w:ascii="宋体" w:hAnsi="宋体"/>
+                <w:sz w:val="21"/>
+                <w:szCs w:val="21"/>
+              </w:rPr>
+            </w:pPr>
+          </w:p>
+        </w:tc>
+        <w:tc>
+          <w:tcPr>
+            <w:tcW w:w="709" w:type="dxa"/>
+          </w:tcPr>
+          <w:p>
+            <w:pPr>
+              <w:spacing w:line="300" w:lineRule="auto"/>
+              <w:rPr>
+                <w:rFonts w:ascii="宋体" w:hAnsi="宋体"/>
+                <w:sz w:val="21"/>
+                <w:szCs w:val="21"/>
+              </w:rPr>
+            </w:pPr>
+            <w:r>
+              <w:rPr>
+                <w:rFonts w:ascii="宋体" w:hAnsi="宋体" w:hint="eastAsia"/>
+                <w:sz w:val="21"/>
+                <w:szCs w:val="21"/>
+              </w:rPr>
+              <w:t>审核</w:t>
+            </w:r>
+          </w:p>
+        </w:tc>
+        <w:tc>
+          <w:tcPr>
+            <w:tcW w:w="938" w:type="dxa"/>
+          </w:tcPr>
+          <w:p>
+            <w:pPr>
+              <w:spacing w:line="300" w:lineRule="auto"/>
+              <w:rPr>
+                <w:rFonts w:ascii="宋体" w:hAnsi="宋体"/>
+                <w:sz w:val="21"/>
+                <w:szCs w:val="21"/>
+              </w:rPr>
+            </w:pPr>
+          </w:p>
+        </w:tc>
+        <w:tc>
+          <w:tcPr>
+            <w:tcW w:w="709" w:type="dxa"/>
+          </w:tcPr>
+          <w:p>
+            <w:pPr>
+              <w:spacing w:line="300" w:lineRule="auto"/>
+              <w:rPr>
+                <w:rFonts w:ascii="宋体" w:hAnsi="宋体"/>
+                <w:sz w:val="21"/>
+                <w:szCs w:val="21"/>
+              </w:rPr>
+            </w:pPr>
+            <w:r>
+              <w:rPr>
+                <w:rFonts w:ascii="宋体" w:hAnsi="宋体" w:hint="eastAsia"/>
+                <w:sz w:val="21"/>
+                <w:szCs w:val="21"/>
+              </w:rPr>
+              <w:t>日期</w:t>
+            </w:r>
+          </w:p>
+        </w:tc>
+        <w:tc>
+          <w:tcPr>
+            <w:tcW w:w="1300" w:type="dxa"/>
+          </w:tcPr>
+          <w:p>
+            <w:pPr>
+              <w:spacing w:line="300" w:lineRule="auto"/>
+              <w:rPr>
+                <w:rFonts w:ascii="宋体" w:hAnsi="宋体"/>
+                <w:sz w:val="21"/>
+                <w:szCs w:val="21"/>
+              </w:rPr>
+            </w:pPr>
+          </w:p>
+        </w:tc>
+      </w:tr>
+      <w:tr>
+        <w:trPr>
+          <w:jc w:val="center"/>
+        </w:trPr>
+        <w:tc>
+          <w:tcPr>
+            <w:tcW w:w="7762" w:type="dxa"/>
+            <w:gridSpan w:val="5"/>
+            <w:tcBorders>
+              <w:left w:val="nil"/>
+              <w:right w:val="nil"/>
+            </w:tcBorders>
+          </w:tcPr>
+          <w:p>
+            <w:pPr>
+              <w:spacing w:line="300" w:lineRule="auto"/>
+              <w:jc w:val="center"/>
+              <w:rPr>
+                <w:rFonts w:ascii="宋体" w:hAnsi="宋体"/>
+                <w:sz w:val="21"/>
+                <w:szCs w:val="21"/>
+              </w:rPr>
+            </w:pPr>
+          </w:p>
+          <w:p>
+            <w:pPr>
+              <w:spacing w:line="300" w:lineRule="auto"/>
+              <w:jc w:val="center"/>
+              <w:rPr>
+                <w:rFonts w:ascii="宋体" w:hAnsi="宋体"/>
+                <w:sz w:val="21"/>
+                <w:szCs w:val="21"/>
+              </w:rPr>
+            </w:pPr>
+            <w:r>
+              <w:rPr>
+                <w:rFonts w:ascii="宋体" w:hAnsi="宋体" w:hint="eastAsia"/>
+                <w:sz w:val="21"/>
+                <w:szCs w:val="21"/>
+              </w:rPr>
+              <w:t xml:space="preserve">表4.2 </w:t>
+            </w:r>
+            <w:r>
+              <w:rPr>
+                <w:rFonts w:ascii="宋体" w:hAnsi="宋体" w:hint="eastAsia"/>
+                <w:sz w:val="21"/>
+                <w:szCs w:val="21"/>
+              </w:rPr>
+              <w:t>用户订单</w:t>
+            </w:r>
+            <w:r>
+              <w:rPr>
+                <w:rFonts w:ascii="宋体" w:hAnsi="宋体" w:hint="eastAsia"/>
+                <w:sz w:val="21"/>
+                <w:szCs w:val="21"/>
+              </w:rPr>
+              <w:t>编号</w:t>
+            </w:r>
+          </w:p>
+        </w:tc>
+      </w:tr>
+      <w:tr>
+        <w:trPr>
+          <w:jc w:val="center"/>
+        </w:trPr>
+        <w:tc>
+          <w:tcPr>
+            <w:tcW w:w="7762" w:type="dxa"/>
+            <w:gridSpan w:val="5"/>
+          </w:tcPr>
+          <w:p>
+            <w:pPr>
+              <w:spacing w:line="300" w:lineRule="auto"/>
+              <w:jc w:val="center"/>
+              <w:rPr>
+                <w:rFonts w:ascii="宋体" w:hAnsi="宋体"/>
+                <w:sz w:val="21"/>
+                <w:szCs w:val="21"/>
+              </w:rPr>
+            </w:pPr>
+            <w:r>
+              <w:rPr>
+                <w:rFonts w:ascii="宋体" w:hAnsi="宋体" w:hint="eastAsia"/>
+                <w:sz w:val="21"/>
+                <w:szCs w:val="21"/>
+              </w:rPr>
+              <w:t>数据元素</w:t>
+            </w:r>
+          </w:p>
+          <w:p>
+            <w:pPr>
+              <w:spacing w:line="300" w:lineRule="auto"/>
+              <w:rPr>
+                <w:rFonts w:ascii="宋体" w:hAnsi="宋体"/>
+                <w:sz w:val="21"/>
+                <w:szCs w:val="21"/>
+              </w:rPr>
+            </w:pPr>
+            <w:r>
+              <w:rPr>
+                <w:rFonts w:ascii="宋体" w:hAnsi="宋体" w:hint="eastAsia"/>
+                <w:sz w:val="21"/>
+                <w:szCs w:val="21"/>
+              </w:rPr>
+              <w:t xml:space="preserve">系统名 </w:t>
+            </w:r>
+            <w:r>
+              <w:rPr>
+                <w:rFonts w:ascii="宋体" w:hAnsi="宋体"/>
+                <w:sz w:val="21"/>
+                <w:szCs w:val="21"/>
+              </w:rPr>
+              <w:t xml:space="preserve"> </w:t>
+            </w:r>
+            <w:r>
+              <w:rPr>
+                <w:rFonts w:ascii="宋体" w:hAnsi="宋体" w:hint="eastAsia"/>
+                <w:sz w:val="21"/>
+                <w:szCs w:val="21"/>
+              </w:rPr>
+              <w:t>电动汽车充电桩智能运维管理系统</w:t>
+            </w:r>
+            <w:r>
+              <w:rPr>
+                <w:rFonts w:ascii="宋体" w:hAnsi="宋体" w:hint="eastAsia"/>
+                <w:sz w:val="21"/>
+                <w:szCs w:val="21"/>
+              </w:rPr>
+              <w:t xml:space="preserve">                  编号 </w:t>
+            </w:r>
+            <w:r>
+              <w:rPr>
+                <w:rFonts w:ascii="宋体" w:hAnsi="宋体"/>
+                <w:sz w:val="21"/>
+                <w:szCs w:val="21"/>
+              </w:rPr>
+              <w:t>A</w:t>
+            </w:r>
+            <w:r>
+              <w:rPr>
+                <w:rFonts w:ascii="宋体" w:hAnsi="宋体" w:hint="eastAsia"/>
+                <w:sz w:val="21"/>
+                <w:szCs w:val="21"/>
+              </w:rPr>
+              <w:t>102</w:t>
+            </w:r>
+            <w:r>
+              <w:rPr>
+                <w:rFonts w:ascii="宋体" w:hAnsi="宋体"/>
+                <w:sz w:val="21"/>
+                <w:szCs w:val="21"/>
+              </w:rPr>
+              <w:t xml:space="preserve">  </w:t>
+            </w:r>
+          </w:p>
+          <w:p>
+            <w:pPr>
+              <w:spacing w:line="300" w:lineRule="auto"/>
+              <w:rPr>
+                <w:rFonts w:ascii="宋体" w:hAnsi="宋体"/>
+                <w:sz w:val="21"/>
+                <w:szCs w:val="21"/>
+              </w:rPr>
+            </w:pPr>
+            <w:r>
+              <w:rPr>
+                <w:rFonts w:ascii="宋体" w:hAnsi="宋体" w:hint="eastAsia"/>
+                <w:sz w:val="21"/>
+                <w:szCs w:val="21"/>
+              </w:rPr>
+              <w:t xml:space="preserve">条目名  </w:t>
+            </w:r>
+            <w:r>
+              <w:rPr>
+                <w:rFonts w:ascii="宋体" w:hAnsi="宋体" w:hint="eastAsia"/>
+                <w:sz w:val="21"/>
+                <w:szCs w:val="21"/>
+              </w:rPr>
+              <w:t>用户订单编号</w:t>
+            </w:r>
+            <w:r>
+              <w:rPr>
+                <w:rFonts w:ascii="宋体" w:hAnsi="宋体" w:hint="eastAsia"/>
+                <w:sz w:val="21"/>
+                <w:szCs w:val="21"/>
+              </w:rPr>
+              <w:t xml:space="preserve">                                    别名</w:t>
+            </w:r>
+            <w:r>
+              <w:rPr>
+                <w:rFonts w:ascii="宋体" w:hAnsi="宋体" w:hint="eastAsia"/>
+                <w:sz w:val="21"/>
+                <w:szCs w:val="21"/>
+              </w:rPr>
+              <w:t xml:space="preserve"> 用户订单I</w:t>
+            </w:r>
+            <w:r>
+              <w:rPr>
+                <w:rFonts w:ascii="宋体" w:hAnsi="宋体"/>
+                <w:sz w:val="21"/>
+                <w:szCs w:val="21"/>
+              </w:rPr>
+              <w:t>D</w:t>
+            </w:r>
+          </w:p>
+        </w:tc>
+      </w:tr>
+      <w:tr>
+        <w:trPr>
+          <w:jc w:val="center"/>
+        </w:trPr>
+        <w:tc>
+          <w:tcPr>
+            <w:tcW w:w="4106" w:type="dxa"/>
+          </w:tcPr>
+          <w:p>
+            <w:pPr>
+              <w:spacing w:line="300" w:lineRule="auto"/>
+              <w:rPr>
+                <w:rFonts w:ascii="宋体" w:hAnsi="宋体"/>
+                <w:sz w:val="21"/>
+                <w:szCs w:val="21"/>
+              </w:rPr>
+            </w:pPr>
+            <w:r>
+              <w:rPr>
+                <w:rFonts w:ascii="宋体" w:hAnsi="宋体" w:hint="eastAsia"/>
+                <w:sz w:val="21"/>
+                <w:szCs w:val="21"/>
+              </w:rPr>
+              <w:t>属于数据流：</w:t>
+            </w:r>
+            <w:r>
+              <w:rPr>
+                <w:rFonts w:ascii="宋体" w:hAnsi="宋体" w:hint="eastAsia"/>
+                <w:sz w:val="21"/>
+                <w:szCs w:val="21"/>
+              </w:rPr>
+              <w:t>用户下单</w:t>
+            </w:r>
+          </w:p>
+        </w:tc>
+        <w:tc>
+          <w:tcPr>
+            <w:tcW w:w="3656" w:type="dxa"/>
+            <w:gridSpan w:val="4"/>
+          </w:tcPr>
+          <w:p>
+            <w:pPr>
+              <w:spacing w:line="300" w:lineRule="auto"/>
+              <w:rPr>
+                <w:rFonts w:ascii="宋体" w:hAnsi="宋体"/>
+                <w:sz w:val="21"/>
+                <w:szCs w:val="21"/>
+              </w:rPr>
+            </w:pPr>
+            <w:r>
+              <w:rPr>
+                <w:rFonts w:ascii="宋体" w:hAnsi="宋体" w:hint="eastAsia"/>
+                <w:sz w:val="21"/>
+                <w:szCs w:val="21"/>
+              </w:rPr>
+              <w:t>存储处：DB-</w:t>
+            </w:r>
+            <w:r>
+              <w:rPr>
+                <w:rFonts w:ascii="宋体" w:hAnsi="宋体" w:hint="eastAsia"/>
+                <w:sz w:val="21"/>
+                <w:szCs w:val="21"/>
+              </w:rPr>
+              <w:t>用户订单</w:t>
+            </w:r>
+            <w:r>
+              <w:rPr>
+                <w:rFonts w:ascii="宋体" w:hAnsi="宋体" w:hint="eastAsia"/>
+                <w:sz w:val="21"/>
+                <w:szCs w:val="21"/>
+              </w:rPr>
+              <w:t>表</w:t>
+            </w:r>
+          </w:p>
+        </w:tc>
+      </w:tr>
+      <w:tr>
+        <w:trPr>
+          <w:jc w:val="center"/>
+        </w:trPr>
+        <w:tc>
+          <w:tcPr>
+            <w:tcW w:w="7762" w:type="dxa"/>
+            <w:gridSpan w:val="5"/>
+          </w:tcPr>
+          <w:p>
+            <w:pPr>
+              <w:spacing w:line="300" w:lineRule="auto"/>
+              <w:rPr>
+                <w:rFonts w:ascii="宋体" w:hAnsi="宋体"/>
+                <w:sz w:val="21"/>
+                <w:szCs w:val="21"/>
+              </w:rPr>
+            </w:pPr>
+            <w:r>
+              <w:rPr>
+                <w:rFonts w:ascii="宋体" w:hAnsi="宋体" w:hint="eastAsia"/>
+                <w:sz w:val="21"/>
+                <w:szCs w:val="21"/>
+              </w:rPr>
+              <w:t>数据元素值</w:t>
+            </w:r>
+          </w:p>
+          <w:p>
+            <w:pPr>
+              <w:spacing w:line="300" w:lineRule="auto"/>
+              <w:rPr>
+                <w:rFonts w:ascii="宋体" w:hAnsi="宋体"/>
+                <w:sz w:val="21"/>
+                <w:szCs w:val="21"/>
+              </w:rPr>
+            </w:pPr>
+            <w:r>
+              <w:rPr>
+                <w:rFonts w:ascii="宋体" w:hAnsi="宋体" w:hint="eastAsia"/>
+                <w:sz w:val="21"/>
+                <w:szCs w:val="21"/>
+              </w:rPr>
+              <w:t xml:space="preserve">代码类型    </w:t>
+            </w:r>
+            <w:r>
+              <w:rPr>
+                <w:rFonts w:ascii="宋体" w:hAnsi="宋体"/>
+                <w:sz w:val="21"/>
+                <w:szCs w:val="21"/>
+              </w:rPr>
+              <w:t xml:space="preserve">       </w:t>
+            </w:r>
+            <w:r>
+              <w:rPr>
+                <w:rFonts w:ascii="宋体" w:hAnsi="宋体" w:hint="eastAsia"/>
+                <w:sz w:val="21"/>
+                <w:szCs w:val="21"/>
+              </w:rPr>
+              <w:t>取值范围                意义</w:t>
+            </w:r>
+          </w:p>
+          <w:p>
+            <w:pPr>
+              <w:spacing w:line="300" w:lineRule="auto"/>
+              <w:rPr>
+                <w:rFonts w:ascii="宋体" w:hAnsi="宋体"/>
+                <w:sz w:val="21"/>
+                <w:szCs w:val="21"/>
+              </w:rPr>
+            </w:pPr>
+            <w:r>
+              <w:rPr>
+                <w:rFonts w:ascii="宋体" w:hAnsi="宋体" w:hint="eastAsia"/>
+                <w:sz w:val="21"/>
+                <w:szCs w:val="21"/>
+              </w:rPr>
+              <w:t xml:space="preserve">字符串                                     </w:t>
+            </w:r>
+            <w:r>
+              <w:rPr>
+                <w:rFonts w:ascii="宋体" w:hAnsi="宋体" w:hint="eastAsia"/>
+                <w:sz w:val="21"/>
+                <w:szCs w:val="21"/>
+              </w:rPr>
+              <w:t>用户账号+下单时间+充电桩编号</w:t>
+            </w:r>
+          </w:p>
+        </w:tc>
+      </w:tr>
+      <w:tr>
+        <w:trPr>
+          <w:jc w:val="center"/>
+        </w:trPr>
+        <w:tc>
+          <w:tcPr>
+            <w:tcW w:w="7762" w:type="dxa"/>
+            <w:gridSpan w:val="5"/>
+          </w:tcPr>
+          <w:p>
+            <w:pPr>
+              <w:spacing w:line="300" w:lineRule="auto"/>
+              <w:rPr>
+                <w:sz w:val="21"/>
+                <w:szCs w:val="21"/>
+              </w:rPr>
+            </w:pPr>
+            <w:r>
+              <w:rPr>
+                <w:rFonts w:hint="eastAsia"/>
+                <w:sz w:val="21"/>
+                <w:szCs w:val="21"/>
+              </w:rPr>
+              <w:t>简要说明：巡视员的唯一标示</w:t>
+            </w:r>
+          </w:p>
+        </w:tc>
+      </w:tr>
+      <w:tr>
+        <w:trPr>
+          <w:jc w:val="center"/>
+        </w:trPr>
+        <w:tc>
+          <w:tcPr>
+            <w:tcW w:w="4106" w:type="dxa"/>
+            <w:vMerge w:val="restart"/>
+            <w:vAlign w:val="center"/>
+          </w:tcPr>
+          <w:p>
+            <w:pPr>
+              <w:spacing w:line="300" w:lineRule="auto"/>
+              <w:jc w:val="center"/>
+              <w:rPr>
+                <w:rFonts w:ascii="宋体" w:hAnsi="宋体"/>
+                <w:sz w:val="21"/>
+                <w:szCs w:val="21"/>
+              </w:rPr>
+            </w:pPr>
+            <w:r>
+              <w:rPr>
+                <w:rFonts w:ascii="宋体" w:hAnsi="宋体" w:hint="eastAsia"/>
+                <w:sz w:val="21"/>
+                <w:szCs w:val="21"/>
+              </w:rPr>
+              <w:t>修改记录</w:t>
+            </w:r>
+          </w:p>
+        </w:tc>
+        <w:tc>
+          <w:tcPr>
+            <w:tcW w:w="709" w:type="dxa"/>
+          </w:tcPr>
+          <w:p>
+            <w:pPr>
+              <w:spacing w:line="300" w:lineRule="auto"/>
+              <w:rPr>
+                <w:sz w:val="21"/>
+                <w:szCs w:val="21"/>
+              </w:rPr>
+            </w:pPr>
+            <w:r>
+              <w:rPr>
+                <w:rFonts w:hint="eastAsia"/>
+                <w:sz w:val="21"/>
+                <w:szCs w:val="21"/>
+              </w:rPr>
+              <w:t>编写</w:t>
+            </w:r>
+          </w:p>
+        </w:tc>
+        <w:tc>
+          <w:tcPr>
+            <w:tcW w:w="938" w:type="dxa"/>
+          </w:tcPr>
+          <w:p>
+            <w:pPr>
+              <w:spacing w:line="300" w:lineRule="auto"/>
+              <w:rPr>
+                <w:rFonts w:ascii="宋体" w:hAnsi="宋体"/>
+                <w:sz w:val="21"/>
+                <w:szCs w:val="21"/>
+              </w:rPr>
+            </w:pPr>
+            <w:r>
+              <w:rPr>
+                <w:rFonts w:ascii="宋体" w:hAnsi="宋体" w:hint="eastAsia"/>
+                <w:sz w:val="21"/>
+                <w:szCs w:val="21"/>
+              </w:rPr>
+              <w:t>王嘉玮</w:t>
+            </w:r>
+          </w:p>
+        </w:tc>
+        <w:tc>
+          <w:tcPr>
+            <w:tcW w:w="709" w:type="dxa"/>
+          </w:tcPr>
+          <w:p>
+            <w:pPr>
+              <w:spacing w:line="300" w:lineRule="auto"/>
+              <w:rPr>
+                <w:rFonts w:ascii="宋体" w:hAnsi="宋体"/>
+                <w:sz w:val="21"/>
+                <w:szCs w:val="21"/>
+              </w:rPr>
+            </w:pPr>
+            <w:r>
+              <w:rPr>
+                <w:rFonts w:ascii="宋体" w:hAnsi="宋体" w:hint="eastAsia"/>
+                <w:sz w:val="21"/>
+                <w:szCs w:val="21"/>
+              </w:rPr>
+              <w:t>日期</w:t>
+            </w:r>
+          </w:p>
+        </w:tc>
+        <w:tc>
+          <w:tcPr>
+            <w:tcW w:w="1300" w:type="dxa"/>
+          </w:tcPr>
+          <w:p>
+            <w:pPr>
+              <w:spacing w:line="300" w:lineRule="auto"/>
+              <w:rPr>
+                <w:rFonts w:ascii="宋体" w:hAnsi="宋体"/>
+                <w:sz w:val="21"/>
+                <w:szCs w:val="21"/>
+              </w:rPr>
+            </w:pPr>
+            <w:r>
+              <w:rPr>
+                <w:rFonts w:ascii="宋体" w:hAnsi="宋体" w:hint="eastAsia"/>
+                <w:sz w:val="21"/>
+                <w:szCs w:val="21"/>
+              </w:rPr>
+              <w:t>2020/01/01</w:t>
+            </w:r>
+          </w:p>
+        </w:tc>
+      </w:tr>
+      <w:tr>
+        <w:trPr>
+          <w:jc w:val="center"/>
+        </w:trPr>
+        <w:tc>
+          <w:tcPr>
+            <w:tcW w:w="4106" w:type="dxa"/>
+            <w:vMerge/>
+          </w:tcPr>
+          <w:p>
+            <w:pPr>
+              <w:spacing w:line="300" w:lineRule="auto"/>
+            </w:pPr>
+          </w:p>
+        </w:tc>
+        <w:tc>
+          <w:tcPr>
+            <w:tcW w:w="709" w:type="dxa"/>
+          </w:tcPr>
+          <w:p>
+            <w:pPr>
+              <w:spacing w:line="300" w:lineRule="auto"/>
+              <w:rPr>
+                <w:rFonts w:ascii="宋体" w:hAnsi="宋体"/>
+                <w:sz w:val="21"/>
+                <w:szCs w:val="21"/>
+              </w:rPr>
+            </w:pPr>
+            <w:r>
+              <w:rPr>
+                <w:rFonts w:ascii="宋体" w:hAnsi="宋体" w:hint="eastAsia"/>
+                <w:sz w:val="21"/>
+                <w:szCs w:val="21"/>
+              </w:rPr>
+              <w:t>审核</w:t>
+            </w:r>
+          </w:p>
+        </w:tc>
+        <w:tc>
+          <w:tcPr>
+            <w:tcW w:w="938" w:type="dxa"/>
+          </w:tcPr>
+          <w:p>
+            <w:pPr>
+              <w:spacing w:line="300" w:lineRule="auto"/>
+              <w:rPr>
+                <w:rFonts w:ascii="宋体" w:hAnsi="宋体"/>
+                <w:sz w:val="21"/>
+                <w:szCs w:val="21"/>
+              </w:rPr>
+            </w:pPr>
+          </w:p>
+        </w:tc>
+        <w:tc>
+          <w:tcPr>
+            <w:tcW w:w="709" w:type="dxa"/>
+          </w:tcPr>
+          <w:p>
+            <w:pPr>
+              <w:spacing w:line="300" w:lineRule="auto"/>
+              <w:rPr>
+                <w:rFonts w:ascii="宋体" w:hAnsi="宋体"/>
+                <w:sz w:val="21"/>
+                <w:szCs w:val="21"/>
+              </w:rPr>
+            </w:pPr>
+            <w:r>
+              <w:rPr>
+                <w:rFonts w:ascii="宋体" w:hAnsi="宋体" w:hint="eastAsia"/>
+                <w:sz w:val="21"/>
+                <w:szCs w:val="21"/>
+              </w:rPr>
+              <w:t>日期</w:t>
+            </w:r>
+          </w:p>
+        </w:tc>
+        <w:tc>
+          <w:tcPr>
+            <w:tcW w:w="1300" w:type="dxa"/>
+          </w:tcPr>
+          <w:p>
+            <w:pPr>
+              <w:spacing w:line="300" w:lineRule="auto"/>
+              <w:rPr>
+                <w:rFonts w:ascii="宋体" w:hAnsi="宋体"/>
+                <w:sz w:val="21"/>
+                <w:szCs w:val="21"/>
+              </w:rPr>
+            </w:pPr>
+          </w:p>
+        </w:tc>
+      </w:tr>
+    </w:tbl>
+    <w:p>
+      <w:pPr>
+        <w:rPr>
+          <w:rFonts w:hint="eastAsia"/>
+        </w:rPr>
+      </w:pPr>
+    </w:p>
+    <w:p>
+      <w:pPr>
+        <w:pStyle w:val="3"/>
+        <w:spacing w:before="120"/>
+      </w:pPr>
+      <w:r>
+        <w:rPr>
+          <w:rFonts w:hint="eastAsia"/>
+        </w:rPr>
+        <w:t>4.3.2</w:t>
+      </w:r>
+      <w:r>
+        <w:t xml:space="preserve"> </w:t>
+      </w:r>
+      <w:r>
+        <w:rPr>
+          <w:rFonts w:hint="eastAsia"/>
+        </w:rPr>
+        <w:t>数据流</w:t>
+      </w:r>
+    </w:p>
+    <w:p>
+      <w:pPr>
+        <w:widowControl/>
+        <w:spacing w:line="300" w:lineRule="auto"/>
+        <w:jc w:val="center"/>
+        <w:rPr>
+          <w:rFonts w:ascii="宋体" w:hAnsi="宋体" w:cs="宋体"/>
+          <w:color w:val="000000" w:themeColor="text1"/>
+          <w:kern w:val="0"/>
           <w:sz w:val="21"/>
           <w:szCs w:val="21"/>
         </w:rPr>
-        <w:t xml:space="preserve">. </w:t>
-      </w:r>
-      <w:r>
-        <w:rPr>
-          <w:rFonts w:hint="eastAsia"/>
+      </w:pPr>
+      <w:r>
+        <w:rPr>
+          <w:rFonts w:ascii="宋体" w:hAnsi="宋体" w:cs="宋体" w:hint="eastAsia"/>
+          <w:color w:val="000000" w:themeColor="text1"/>
+          <w:kern w:val="0"/>
           <w:sz w:val="21"/>
           <w:szCs w:val="21"/>
         </w:rPr>
-        <w:t>北京</w:t>
-      </w:r>
-      <w:r>
-        <w:rPr>
-          <w:rFonts w:hint="eastAsia"/>
+        <w:t>表4.3</w:t>
+      </w:r>
+      <w:r>
+        <w:rPr>
+          <w:rFonts w:ascii="宋体" w:hAnsi="宋体" w:cs="宋体" w:hint="eastAsia"/>
+          <w:color w:val="000000" w:themeColor="text1"/>
+          <w:kern w:val="0"/>
           <w:sz w:val="21"/>
           <w:szCs w:val="21"/>
         </w:rPr>
-        <w:t xml:space="preserve">: </w:t>
-      </w:r>
-      <w:r>
-        <w:rPr>
-          <w:rFonts w:hint="eastAsia"/>
+        <w:t xml:space="preserve"> 充电</w:t>
+      </w:r>
+      <w:proofErr w:type="gramStart"/>
+      <w:r>
+        <w:rPr>
+          <w:rFonts w:ascii="宋体" w:hAnsi="宋体" w:cs="宋体" w:hint="eastAsia"/>
+          <w:color w:val="000000" w:themeColor="text1"/>
+          <w:kern w:val="0"/>
           <w:sz w:val="21"/>
           <w:szCs w:val="21"/>
         </w:rPr>
-        <w:t>清华大学出版社</w:t>
-      </w:r>
-      <w:r>
-        <w:rPr>
-          <w:rFonts w:hint="eastAsia"/>
+        <w:t>桩运行</w:t>
+      </w:r>
+      <w:proofErr w:type="gramEnd"/>
+      <w:r>
+        <w:rPr>
+          <w:rFonts w:ascii="宋体" w:hAnsi="宋体" w:cs="宋体" w:hint="eastAsia"/>
+          <w:color w:val="000000" w:themeColor="text1"/>
+          <w:kern w:val="0"/>
           <w:sz w:val="21"/>
           <w:szCs w:val="21"/>
         </w:rPr>
-        <w:t>, 1999</w:t>
-      </w:r>
-    </w:p>
-    <w:p>
-      <w:pPr>
-        <w:numPr>
-          <w:ilvl w:val="0"/>
-          <w:numId w:val="3"/>
-        </w:numPr>
-        <w:spacing w:beforeLines="50" w:before="120" w:line="300" w:lineRule="auto"/>
-        <w:ind w:left="567" w:hanging="142"/>
-        <w:rPr>
+        <w:t>信息</w:t>
+      </w:r>
+    </w:p>
+    <w:tbl>
+      <w:tblPr>
+        <w:tblStyle w:val="21"/>
+        <w:tblW w:w="7799" w:type="dxa"/>
+        <w:jc w:val="center"/>
+        <w:tblLayout w:type="fixed"/>
+        <w:tblLook w:val="04A0" w:firstRow="1" w:lastRow="0" w:firstColumn="1" w:lastColumn="0" w:noHBand="0" w:noVBand="1"/>
+      </w:tblPr>
+      <w:tblGrid>
+        <w:gridCol w:w="2551"/>
+        <w:gridCol w:w="993"/>
+        <w:gridCol w:w="1559"/>
+        <w:gridCol w:w="992"/>
+        <w:gridCol w:w="1704"/>
+      </w:tblGrid>
+      <w:tr>
+        <w:trPr>
+          <w:jc w:val="center"/>
+        </w:trPr>
+        <w:tc>
+          <w:tcPr>
+            <w:tcW w:w="7799" w:type="dxa"/>
+            <w:gridSpan w:val="5"/>
+          </w:tcPr>
+          <w:p>
+            <w:pPr>
+              <w:spacing w:line="300" w:lineRule="auto"/>
+              <w:jc w:val="center"/>
+              <w:rPr>
+                <w:sz w:val="21"/>
+                <w:szCs w:val="21"/>
+              </w:rPr>
+            </w:pPr>
+            <w:r>
+              <w:rPr>
+                <w:rFonts w:hint="eastAsia"/>
+                <w:sz w:val="21"/>
+                <w:szCs w:val="21"/>
+              </w:rPr>
+              <w:t>数据</w:t>
+            </w:r>
+            <w:r>
+              <w:rPr>
+                <w:rFonts w:hint="eastAsia"/>
+                <w:sz w:val="21"/>
+                <w:szCs w:val="21"/>
+              </w:rPr>
+              <w:t>流</w:t>
+            </w:r>
+          </w:p>
+          <w:p>
+            <w:pPr>
+              <w:widowControl/>
+              <w:spacing w:line="300" w:lineRule="auto"/>
+              <w:rPr>
+                <w:rFonts w:ascii="宋体" w:hAnsi="宋体" w:cs="宋体" w:hint="eastAsia"/>
+                <w:color w:val="000000" w:themeColor="text1"/>
+                <w:kern w:val="0"/>
+                <w:sz w:val="21"/>
+                <w:szCs w:val="21"/>
+              </w:rPr>
+            </w:pPr>
+            <w:r>
+              <w:rPr>
+                <w:rFonts w:ascii="宋体" w:hAnsi="宋体" w:cs="宋体" w:hint="eastAsia"/>
+                <w:color w:val="000000" w:themeColor="text1"/>
+                <w:kern w:val="0"/>
+                <w:sz w:val="21"/>
+                <w:szCs w:val="21"/>
+              </w:rPr>
+              <w:lastRenderedPageBreak/>
+              <w:t>系统名 电动汽车充电桩智能运维管理系统                       编号 B</w:t>
+            </w:r>
+            <w:r>
+              <w:rPr>
+                <w:rFonts w:ascii="宋体" w:hAnsi="宋体" w:cs="宋体" w:hint="eastAsia"/>
+                <w:color w:val="000000" w:themeColor="text1"/>
+                <w:kern w:val="0"/>
+                <w:sz w:val="21"/>
+                <w:szCs w:val="21"/>
+              </w:rPr>
+              <w:t>2</w:t>
+            </w:r>
+            <w:r>
+              <w:rPr>
+                <w:rFonts w:ascii="宋体" w:hAnsi="宋体" w:cs="宋体" w:hint="eastAsia"/>
+                <w:color w:val="000000" w:themeColor="text1"/>
+                <w:kern w:val="0"/>
+                <w:sz w:val="21"/>
+                <w:szCs w:val="21"/>
+              </w:rPr>
+              <w:t>02</w:t>
+            </w:r>
+          </w:p>
+          <w:p>
+            <w:pPr>
+              <w:spacing w:line="300" w:lineRule="auto"/>
+              <w:rPr>
+                <w:sz w:val="21"/>
+                <w:szCs w:val="21"/>
+              </w:rPr>
+            </w:pPr>
+            <w:r>
+              <w:rPr>
+                <w:rFonts w:ascii="宋体" w:hAnsi="宋体" w:cs="宋体" w:hint="eastAsia"/>
+                <w:color w:val="000000" w:themeColor="text1"/>
+                <w:kern w:val="0"/>
+                <w:sz w:val="21"/>
+                <w:szCs w:val="21"/>
+              </w:rPr>
+              <w:t>条目名</w:t>
+            </w:r>
+            <w:r>
+              <w:rPr>
+                <w:rFonts w:ascii="宋体" w:hAnsi="宋体" w:cs="宋体" w:hint="eastAsia"/>
+                <w:color w:val="000000" w:themeColor="text1"/>
+                <w:kern w:val="0"/>
+                <w:sz w:val="21"/>
+                <w:szCs w:val="21"/>
+              </w:rPr>
+              <w:t xml:space="preserve"> 充电</w:t>
+            </w:r>
+            <w:proofErr w:type="gramStart"/>
+            <w:r>
+              <w:rPr>
+                <w:rFonts w:ascii="宋体" w:hAnsi="宋体" w:cs="宋体" w:hint="eastAsia"/>
+                <w:color w:val="000000" w:themeColor="text1"/>
+                <w:kern w:val="0"/>
+                <w:sz w:val="21"/>
+                <w:szCs w:val="21"/>
+              </w:rPr>
+              <w:t>桩运行</w:t>
+            </w:r>
+            <w:proofErr w:type="gramEnd"/>
+            <w:r>
+              <w:rPr>
+                <w:rFonts w:ascii="宋体" w:hAnsi="宋体" w:cs="宋体" w:hint="eastAsia"/>
+                <w:color w:val="000000" w:themeColor="text1"/>
+                <w:kern w:val="0"/>
+                <w:sz w:val="21"/>
+                <w:szCs w:val="21"/>
+              </w:rPr>
+              <w:t>信息</w:t>
+            </w:r>
+            <w:r>
+              <w:rPr>
+                <w:rFonts w:ascii="宋体" w:hAnsi="宋体" w:cs="宋体" w:hint="eastAsia"/>
+                <w:color w:val="000000" w:themeColor="text1"/>
+                <w:kern w:val="0"/>
+                <w:sz w:val="21"/>
+                <w:szCs w:val="21"/>
+              </w:rPr>
+              <w:t xml:space="preserve">                                 </w:t>
+            </w:r>
+            <w:r>
+              <w:rPr>
+                <w:rFonts w:ascii="宋体" w:hAnsi="宋体" w:cs="宋体"/>
+                <w:color w:val="000000" w:themeColor="text1"/>
+                <w:kern w:val="0"/>
+                <w:sz w:val="21"/>
+                <w:szCs w:val="21"/>
+              </w:rPr>
+              <w:t xml:space="preserve">      </w:t>
+            </w:r>
+            <w:r>
+              <w:rPr>
+                <w:rFonts w:ascii="宋体" w:hAnsi="宋体" w:cs="宋体" w:hint="eastAsia"/>
+                <w:color w:val="000000" w:themeColor="text1"/>
+                <w:kern w:val="0"/>
+                <w:sz w:val="21"/>
+                <w:szCs w:val="21"/>
+              </w:rPr>
+              <w:t>别名</w:t>
+            </w:r>
+          </w:p>
+        </w:tc>
+      </w:tr>
+      <w:tr>
+        <w:trPr>
+          <w:jc w:val="center"/>
+        </w:trPr>
+        <w:tc>
+          <w:tcPr>
+            <w:tcW w:w="2551" w:type="dxa"/>
+            <w:vAlign w:val="center"/>
+          </w:tcPr>
+          <w:p>
+            <w:pPr>
+              <w:spacing w:line="300" w:lineRule="auto"/>
+              <w:rPr>
+                <w:sz w:val="21"/>
+                <w:szCs w:val="21"/>
+              </w:rPr>
+            </w:pPr>
+            <w:r>
+              <w:rPr>
+                <w:rFonts w:ascii="宋体" w:hAnsi="宋体" w:cs="宋体" w:hint="eastAsia"/>
+                <w:color w:val="000000" w:themeColor="text1"/>
+                <w:kern w:val="0"/>
+                <w:sz w:val="21"/>
+                <w:szCs w:val="21"/>
+              </w:rPr>
+              <w:lastRenderedPageBreak/>
+              <w:t>来源：</w:t>
+            </w:r>
+            <w:r>
+              <w:rPr>
+                <w:rFonts w:ascii="宋体" w:hAnsi="宋体" w:cs="宋体" w:hint="eastAsia"/>
+                <w:color w:val="000000" w:themeColor="text1"/>
+                <w:kern w:val="0"/>
+                <w:sz w:val="21"/>
+                <w:szCs w:val="21"/>
+              </w:rPr>
+              <w:t>充电</w:t>
+            </w:r>
+            <w:proofErr w:type="gramStart"/>
+            <w:r>
+              <w:rPr>
+                <w:rFonts w:ascii="宋体" w:hAnsi="宋体" w:cs="宋体" w:hint="eastAsia"/>
+                <w:color w:val="000000" w:themeColor="text1"/>
+                <w:kern w:val="0"/>
+                <w:sz w:val="21"/>
+                <w:szCs w:val="21"/>
+              </w:rPr>
+              <w:t>桩运行</w:t>
+            </w:r>
+            <w:proofErr w:type="gramEnd"/>
+            <w:r>
+              <w:rPr>
+                <w:rFonts w:ascii="宋体" w:hAnsi="宋体" w:cs="宋体" w:hint="eastAsia"/>
+                <w:color w:val="000000" w:themeColor="text1"/>
+                <w:kern w:val="0"/>
+                <w:sz w:val="21"/>
+                <w:szCs w:val="21"/>
+              </w:rPr>
+              <w:t>产生</w:t>
+            </w:r>
+          </w:p>
+        </w:tc>
+        <w:tc>
+          <w:tcPr>
+            <w:tcW w:w="5248" w:type="dxa"/>
+            <w:gridSpan w:val="4"/>
+            <w:vAlign w:val="center"/>
+          </w:tcPr>
+          <w:p>
+            <w:pPr>
+              <w:spacing w:line="300" w:lineRule="auto"/>
+              <w:rPr>
+                <w:sz w:val="21"/>
+                <w:szCs w:val="21"/>
+              </w:rPr>
+            </w:pPr>
+            <w:r>
+              <w:rPr>
+                <w:rFonts w:ascii="宋体" w:hAnsi="宋体" w:cs="宋体" w:hint="eastAsia"/>
+                <w:color w:val="000000" w:themeColor="text1"/>
+                <w:kern w:val="0"/>
+                <w:sz w:val="21"/>
+                <w:szCs w:val="21"/>
+              </w:rPr>
+              <w:t>去处：系统数据库</w:t>
+            </w:r>
+          </w:p>
+        </w:tc>
+      </w:tr>
+      <w:tr>
+        <w:trPr>
+          <w:jc w:val="center"/>
+        </w:trPr>
+        <w:tc>
+          <w:tcPr>
+            <w:tcW w:w="7799" w:type="dxa"/>
+            <w:gridSpan w:val="5"/>
+            <w:vAlign w:val="center"/>
+          </w:tcPr>
+          <w:p>
+            <w:pPr>
+              <w:spacing w:line="300" w:lineRule="auto"/>
+              <w:rPr>
+                <w:sz w:val="21"/>
+                <w:szCs w:val="21"/>
+              </w:rPr>
+            </w:pPr>
+            <w:r>
+              <w:rPr>
+                <w:rFonts w:ascii="宋体" w:hAnsi="宋体" w:cs="宋体" w:hint="eastAsia"/>
+                <w:color w:val="000000" w:themeColor="text1"/>
+                <w:kern w:val="0"/>
+                <w:sz w:val="21"/>
+                <w:szCs w:val="21"/>
+              </w:rPr>
+              <w:t>数据流结构：</w:t>
+            </w:r>
+            <w:r>
+              <w:rPr>
+                <w:rFonts w:ascii="宋体" w:hAnsi="宋体" w:cs="宋体" w:hint="eastAsia"/>
+                <w:color w:val="000000" w:themeColor="text1"/>
+                <w:kern w:val="0"/>
+                <w:sz w:val="21"/>
+                <w:szCs w:val="21"/>
+              </w:rPr>
+              <w:t>充电桩编号、电压、电流</w:t>
+            </w:r>
+            <w:r>
+              <w:rPr>
+                <w:rFonts w:ascii="宋体" w:hAnsi="宋体" w:cs="宋体" w:hint="eastAsia"/>
+                <w:color w:val="000000" w:themeColor="text1"/>
+                <w:kern w:val="0"/>
+                <w:sz w:val="21"/>
+                <w:szCs w:val="21"/>
+              </w:rPr>
+              <w:t>等</w:t>
+            </w:r>
+          </w:p>
+        </w:tc>
+      </w:tr>
+      <w:tr>
+        <w:trPr>
+          <w:jc w:val="center"/>
+        </w:trPr>
+        <w:tc>
+          <w:tcPr>
+            <w:tcW w:w="7799" w:type="dxa"/>
+            <w:gridSpan w:val="5"/>
+            <w:vAlign w:val="center"/>
+          </w:tcPr>
+          <w:p>
+            <w:pPr>
+              <w:spacing w:line="300" w:lineRule="auto"/>
+              <w:rPr>
+                <w:sz w:val="21"/>
+                <w:szCs w:val="21"/>
+              </w:rPr>
+            </w:pPr>
+            <w:r>
+              <w:rPr>
+                <w:rFonts w:ascii="宋体" w:hAnsi="宋体" w:cs="宋体" w:hint="eastAsia"/>
+                <w:color w:val="000000" w:themeColor="text1"/>
+                <w:kern w:val="0"/>
+                <w:sz w:val="21"/>
+                <w:szCs w:val="21"/>
+              </w:rPr>
+              <w:t>简要说明：</w:t>
+            </w:r>
+            <w:r>
+              <w:rPr>
+                <w:rFonts w:ascii="宋体" w:hAnsi="宋体" w:cs="宋体" w:hint="eastAsia"/>
+                <w:color w:val="000000" w:themeColor="text1"/>
+                <w:kern w:val="0"/>
+                <w:sz w:val="21"/>
+                <w:szCs w:val="21"/>
+              </w:rPr>
+              <w:t>记录充电</w:t>
+            </w:r>
+            <w:proofErr w:type="gramStart"/>
+            <w:r>
+              <w:rPr>
+                <w:rFonts w:ascii="宋体" w:hAnsi="宋体" w:cs="宋体" w:hint="eastAsia"/>
+                <w:color w:val="000000" w:themeColor="text1"/>
+                <w:kern w:val="0"/>
+                <w:sz w:val="21"/>
+                <w:szCs w:val="21"/>
+              </w:rPr>
+              <w:t>桩运行</w:t>
+            </w:r>
+            <w:proofErr w:type="gramEnd"/>
+            <w:r>
+              <w:rPr>
+                <w:rFonts w:ascii="宋体" w:hAnsi="宋体" w:cs="宋体" w:hint="eastAsia"/>
+                <w:color w:val="000000" w:themeColor="text1"/>
+                <w:kern w:val="0"/>
+                <w:sz w:val="21"/>
+                <w:szCs w:val="21"/>
+              </w:rPr>
+              <w:t>时的数据，更新</w:t>
+            </w:r>
+            <w:proofErr w:type="gramStart"/>
+            <w:r>
+              <w:rPr>
+                <w:rFonts w:ascii="宋体" w:hAnsi="宋体" w:cs="宋体" w:hint="eastAsia"/>
+                <w:color w:val="000000" w:themeColor="text1"/>
+                <w:kern w:val="0"/>
+                <w:sz w:val="21"/>
+                <w:szCs w:val="21"/>
+              </w:rPr>
+              <w:t>至状态表</w:t>
+            </w:r>
+            <w:proofErr w:type="gramEnd"/>
+          </w:p>
+        </w:tc>
+      </w:tr>
+      <w:tr>
+        <w:trPr>
+          <w:jc w:val="center"/>
+        </w:trPr>
+        <w:tc>
+          <w:tcPr>
+            <w:tcW w:w="2551" w:type="dxa"/>
+            <w:vMerge w:val="restart"/>
+            <w:vAlign w:val="center"/>
+          </w:tcPr>
+          <w:p>
+            <w:pPr>
+              <w:spacing w:line="300" w:lineRule="auto"/>
+              <w:rPr>
+                <w:sz w:val="21"/>
+                <w:szCs w:val="21"/>
+              </w:rPr>
+            </w:pPr>
+            <w:r>
+              <w:rPr>
+                <w:rFonts w:ascii="宋体" w:hAnsi="宋体" w:cs="宋体" w:hint="eastAsia"/>
+                <w:color w:val="000000" w:themeColor="text1"/>
+                <w:kern w:val="0"/>
+                <w:sz w:val="21"/>
+                <w:szCs w:val="21"/>
+              </w:rPr>
+              <w:t>修改记录</w:t>
+            </w:r>
+          </w:p>
+        </w:tc>
+        <w:tc>
+          <w:tcPr>
+            <w:tcW w:w="993" w:type="dxa"/>
+            <w:vAlign w:val="center"/>
+          </w:tcPr>
+          <w:p>
+            <w:pPr>
+              <w:spacing w:line="300" w:lineRule="auto"/>
+              <w:rPr>
+                <w:sz w:val="21"/>
+                <w:szCs w:val="21"/>
+              </w:rPr>
+            </w:pPr>
+            <w:r>
+              <w:rPr>
+                <w:rFonts w:ascii="宋体" w:hAnsi="宋体" w:cs="宋体" w:hint="eastAsia"/>
+                <w:color w:val="000000" w:themeColor="text1"/>
+                <w:kern w:val="0"/>
+                <w:sz w:val="21"/>
+                <w:szCs w:val="21"/>
+              </w:rPr>
+              <w:t>编写</w:t>
+            </w:r>
+          </w:p>
+        </w:tc>
+        <w:tc>
+          <w:tcPr>
+            <w:tcW w:w="1559" w:type="dxa"/>
+            <w:vAlign w:val="center"/>
+          </w:tcPr>
+          <w:p>
+            <w:pPr>
+              <w:spacing w:line="300" w:lineRule="auto"/>
+              <w:rPr>
+                <w:rFonts w:ascii="宋体" w:hAnsi="宋体"/>
+                <w:sz w:val="21"/>
+                <w:szCs w:val="21"/>
+              </w:rPr>
+            </w:pPr>
+            <w:r>
+              <w:rPr>
+                <w:rFonts w:ascii="宋体" w:hAnsi="宋体" w:hint="eastAsia"/>
+                <w:sz w:val="21"/>
+                <w:szCs w:val="21"/>
+              </w:rPr>
+              <w:t>王嘉玮</w:t>
+            </w:r>
+          </w:p>
+        </w:tc>
+        <w:tc>
+          <w:tcPr>
+            <w:tcW w:w="992" w:type="dxa"/>
+            <w:vAlign w:val="center"/>
+          </w:tcPr>
+          <w:p>
+            <w:pPr>
+              <w:spacing w:line="300" w:lineRule="auto"/>
+              <w:rPr>
+                <w:rFonts w:ascii="宋体" w:hAnsi="宋体"/>
+                <w:sz w:val="21"/>
+                <w:szCs w:val="21"/>
+              </w:rPr>
+            </w:pPr>
+            <w:r>
+              <w:rPr>
+                <w:rFonts w:ascii="宋体" w:hAnsi="宋体" w:cs="宋体" w:hint="eastAsia"/>
+                <w:color w:val="000000" w:themeColor="text1"/>
+                <w:kern w:val="0"/>
+                <w:sz w:val="21"/>
+                <w:szCs w:val="21"/>
+              </w:rPr>
+              <w:t>编写</w:t>
+            </w:r>
+          </w:p>
+        </w:tc>
+        <w:tc>
+          <w:tcPr>
+            <w:tcW w:w="1704" w:type="dxa"/>
+            <w:vAlign w:val="center"/>
+          </w:tcPr>
+          <w:p>
+            <w:pPr>
+              <w:spacing w:line="300" w:lineRule="auto"/>
+              <w:rPr>
+                <w:rFonts w:ascii="宋体" w:hAnsi="宋体" w:hint="eastAsia"/>
+                <w:sz w:val="21"/>
+                <w:szCs w:val="21"/>
+              </w:rPr>
+            </w:pPr>
+            <w:r>
+              <w:rPr>
+                <w:rFonts w:ascii="宋体" w:hAnsi="宋体" w:hint="eastAsia"/>
+                <w:sz w:val="21"/>
+                <w:szCs w:val="21"/>
+              </w:rPr>
+              <w:t>2020/01/01</w:t>
+            </w:r>
+          </w:p>
+        </w:tc>
+      </w:tr>
+      <w:tr>
+        <w:trPr>
+          <w:jc w:val="center"/>
+        </w:trPr>
+        <w:tc>
+          <w:tcPr>
+            <w:tcW w:w="2551" w:type="dxa"/>
+            <w:vMerge/>
+            <w:vAlign w:val="center"/>
+          </w:tcPr>
+          <w:p>
+            <w:pPr>
+              <w:spacing w:line="300" w:lineRule="auto"/>
+              <w:rPr>
+                <w:sz w:val="21"/>
+                <w:szCs w:val="21"/>
+              </w:rPr>
+            </w:pPr>
+          </w:p>
+        </w:tc>
+        <w:tc>
+          <w:tcPr>
+            <w:tcW w:w="993" w:type="dxa"/>
+            <w:vAlign w:val="center"/>
+          </w:tcPr>
+          <w:p>
+            <w:pPr>
+              <w:spacing w:line="300" w:lineRule="auto"/>
+              <w:rPr>
+                <w:sz w:val="21"/>
+                <w:szCs w:val="21"/>
+              </w:rPr>
+            </w:pPr>
+            <w:r>
+              <w:rPr>
+                <w:rFonts w:ascii="宋体" w:hAnsi="宋体" w:cs="宋体" w:hint="eastAsia"/>
+                <w:color w:val="000000" w:themeColor="text1"/>
+                <w:kern w:val="0"/>
+                <w:sz w:val="21"/>
+                <w:szCs w:val="21"/>
+              </w:rPr>
+              <w:t>审核</w:t>
+            </w:r>
+          </w:p>
+        </w:tc>
+        <w:tc>
+          <w:tcPr>
+            <w:tcW w:w="1559" w:type="dxa"/>
+            <w:vAlign w:val="center"/>
+          </w:tcPr>
+          <w:p>
+            <w:pPr>
+              <w:spacing w:line="300" w:lineRule="auto"/>
+              <w:rPr>
+                <w:sz w:val="21"/>
+                <w:szCs w:val="21"/>
+              </w:rPr>
+            </w:pPr>
+          </w:p>
+        </w:tc>
+        <w:tc>
+          <w:tcPr>
+            <w:tcW w:w="992" w:type="dxa"/>
+            <w:vAlign w:val="center"/>
+          </w:tcPr>
+          <w:p>
+            <w:pPr>
+              <w:spacing w:line="300" w:lineRule="auto"/>
+              <w:rPr>
+                <w:sz w:val="21"/>
+                <w:szCs w:val="21"/>
+              </w:rPr>
+            </w:pPr>
+            <w:r>
+              <w:rPr>
+                <w:rFonts w:ascii="宋体" w:hAnsi="宋体" w:cs="宋体" w:hint="eastAsia"/>
+                <w:color w:val="000000" w:themeColor="text1"/>
+                <w:kern w:val="0"/>
+                <w:sz w:val="21"/>
+                <w:szCs w:val="21"/>
+              </w:rPr>
+              <w:t>审核</w:t>
+            </w:r>
+          </w:p>
+        </w:tc>
+        <w:tc>
+          <w:tcPr>
+            <w:tcW w:w="1704" w:type="dxa"/>
+            <w:vAlign w:val="center"/>
+          </w:tcPr>
+          <w:p>
+            <w:pPr>
+              <w:spacing w:line="300" w:lineRule="auto"/>
+              <w:rPr>
+                <w:sz w:val="21"/>
+                <w:szCs w:val="21"/>
+              </w:rPr>
+            </w:pPr>
+          </w:p>
+        </w:tc>
+      </w:tr>
+    </w:tbl>
+    <w:p>
+      <w:pPr>
+        <w:rPr>
+          <w:rFonts w:hint="eastAsia"/>
           <w:sz w:val="21"/>
           <w:szCs w:val="21"/>
         </w:rPr>
       </w:pPr>
-      <w:r>
-        <w:rPr>
-          <w:rFonts w:hint="eastAsia"/>
-          <w:bCs/>
+    </w:p>
+    <w:p>
+      <w:pPr>
+        <w:pStyle w:val="3"/>
+        <w:spacing w:before="120"/>
+      </w:pPr>
+      <w:r>
+        <w:rPr>
+          <w:rFonts w:hint="eastAsia"/>
+        </w:rPr>
+        <w:t>4.3.3</w:t>
+      </w:r>
+      <w:r>
+        <w:t xml:space="preserve"> </w:t>
+      </w:r>
+      <w:r>
+        <w:rPr>
+          <w:rFonts w:hint="eastAsia"/>
+        </w:rPr>
+        <w:t>数据加工</w:t>
+      </w:r>
+    </w:p>
+    <w:p>
+      <w:pPr>
+        <w:jc w:val="center"/>
+        <w:rPr>
+          <w:rFonts w:hint="eastAsia"/>
           <w:sz w:val="21"/>
           <w:szCs w:val="21"/>
         </w:rPr>
-        <w:t xml:space="preserve">Axelrod R. </w:t>
-      </w:r>
-      <w:r>
-        <w:rPr>
-          <w:rFonts w:hint="eastAsia"/>
-          <w:bCs/>
-          <w:iCs/>
+      </w:pPr>
+      <w:r>
+        <w:rPr>
+          <w:rFonts w:hint="eastAsia"/>
           <w:sz w:val="21"/>
           <w:szCs w:val="21"/>
         </w:rPr>
-        <w:t>The evolution of strategies in the iterated prisoner</w:t>
-      </w:r>
-      <w:r>
-        <w:rPr>
-          <w:bCs/>
-          <w:iCs/>
+        <w:t>表</w:t>
+      </w:r>
+      <w:r>
+        <w:rPr>
+          <w:rFonts w:hint="eastAsia"/>
           <w:sz w:val="21"/>
           <w:szCs w:val="21"/>
         </w:rPr>
-        <w:t>’</w:t>
-      </w:r>
-      <w:r>
-        <w:rPr>
-          <w:rFonts w:hint="eastAsia"/>
-          <w:bCs/>
-          <w:iCs/>
+        <w:t>4.4</w:t>
+      </w:r>
+      <w:r>
+        <w:rPr>
           <w:sz w:val="21"/>
           <w:szCs w:val="21"/>
         </w:rPr>
-        <w:t>s dilemma</w:t>
-      </w:r>
-      <w:r>
-        <w:rPr>
-          <w:rFonts w:hint="eastAsia"/>
-          <w:bCs/>
-          <w:iCs/>
+        <w:t xml:space="preserve"> </w:t>
+      </w:r>
+      <w:r>
+        <w:rPr>
+          <w:rFonts w:hint="eastAsia"/>
           <w:sz w:val="21"/>
           <w:szCs w:val="21"/>
         </w:rPr>
-        <w:t xml:space="preserve"> [M]</w:t>
-      </w:r>
-      <w:r>
-        <w:rPr>
-          <w:rFonts w:hint="eastAsia"/>
-          <w:bCs/>
+        <w:t>新型异常信息加工</w:t>
+      </w:r>
+    </w:p>
+    <w:tbl>
+      <w:tblPr>
+        <w:tblStyle w:val="31"/>
+        <w:tblW w:w="7654" w:type="dxa"/>
+        <w:jc w:val="center"/>
+        <w:tblLayout w:type="fixed"/>
+        <w:tblLook w:val="04A0" w:firstRow="1" w:lastRow="0" w:firstColumn="1" w:lastColumn="0" w:noHBand="0" w:noVBand="1"/>
+      </w:tblPr>
+      <w:tblGrid>
+        <w:gridCol w:w="2551"/>
+        <w:gridCol w:w="993"/>
+        <w:gridCol w:w="1559"/>
+        <w:gridCol w:w="992"/>
+        <w:gridCol w:w="1559"/>
+      </w:tblGrid>
+      <w:tr>
+        <w:trPr>
+          <w:jc w:val="center"/>
+        </w:trPr>
+        <w:tc>
+          <w:tcPr>
+            <w:tcW w:w="7654" w:type="dxa"/>
+            <w:gridSpan w:val="5"/>
+          </w:tcPr>
+          <w:p>
+            <w:pPr>
+              <w:spacing w:line="300" w:lineRule="auto"/>
+              <w:jc w:val="center"/>
+              <w:rPr>
+                <w:sz w:val="21"/>
+                <w:szCs w:val="21"/>
+              </w:rPr>
+            </w:pPr>
+            <w:r>
+              <w:rPr>
+                <w:rFonts w:hint="eastAsia"/>
+                <w:sz w:val="21"/>
+                <w:szCs w:val="21"/>
+              </w:rPr>
+              <w:t>数据加工</w:t>
+            </w:r>
+          </w:p>
+          <w:p>
+            <w:pPr>
+              <w:spacing w:line="300" w:lineRule="auto"/>
+              <w:rPr>
+                <w:sz w:val="21"/>
+                <w:szCs w:val="21"/>
+              </w:rPr>
+            </w:pPr>
+            <w:r>
+              <w:rPr>
+                <w:rFonts w:hint="eastAsia"/>
+                <w:sz w:val="21"/>
+                <w:szCs w:val="21"/>
+              </w:rPr>
+              <w:t>系统名</w:t>
+            </w:r>
+            <w:r>
+              <w:rPr>
+                <w:rFonts w:hint="eastAsia"/>
+                <w:sz w:val="21"/>
+                <w:szCs w:val="21"/>
+              </w:rPr>
+              <w:t xml:space="preserve"> </w:t>
+            </w:r>
+            <w:r>
+              <w:rPr>
+                <w:rFonts w:ascii="宋体" w:hAnsi="宋体" w:cs="宋体" w:hint="eastAsia"/>
+                <w:color w:val="000000" w:themeColor="text1"/>
+                <w:kern w:val="0"/>
+                <w:sz w:val="21"/>
+                <w:szCs w:val="21"/>
+              </w:rPr>
+              <w:t>电动汽车充电桩智能运维管理系统</w:t>
+            </w:r>
+            <w:r>
+              <w:rPr>
+                <w:rFonts w:hint="eastAsia"/>
+                <w:sz w:val="21"/>
+                <w:szCs w:val="21"/>
+              </w:rPr>
+              <w:t xml:space="preserve">                   </w:t>
+            </w:r>
+            <w:r>
+              <w:rPr>
+                <w:rFonts w:hint="eastAsia"/>
+                <w:sz w:val="21"/>
+                <w:szCs w:val="21"/>
+              </w:rPr>
+              <w:t>编号</w:t>
+            </w:r>
+            <w:r>
+              <w:rPr>
+                <w:rFonts w:hint="eastAsia"/>
+                <w:sz w:val="21"/>
+                <w:szCs w:val="21"/>
+              </w:rPr>
+              <w:t xml:space="preserve"> </w:t>
+            </w:r>
+            <w:r>
+              <w:rPr>
+                <w:sz w:val="21"/>
+                <w:szCs w:val="21"/>
+              </w:rPr>
+              <w:t>C</w:t>
+            </w:r>
+            <w:r>
+              <w:rPr>
+                <w:rFonts w:hint="eastAsia"/>
+                <w:sz w:val="21"/>
+                <w:szCs w:val="21"/>
+              </w:rPr>
+              <w:t>4</w:t>
+            </w:r>
+            <w:r>
+              <w:rPr>
+                <w:rFonts w:hint="eastAsia"/>
+                <w:sz w:val="21"/>
+                <w:szCs w:val="21"/>
+              </w:rPr>
+              <w:t>0</w:t>
+            </w:r>
+            <w:r>
+              <w:rPr>
+                <w:rFonts w:hint="eastAsia"/>
+                <w:sz w:val="21"/>
+                <w:szCs w:val="21"/>
+              </w:rPr>
+              <w:t>3</w:t>
+            </w:r>
+          </w:p>
+          <w:p>
+            <w:pPr>
+              <w:spacing w:line="300" w:lineRule="auto"/>
+              <w:rPr>
+                <w:sz w:val="21"/>
+                <w:szCs w:val="21"/>
+              </w:rPr>
+            </w:pPr>
+            <w:r>
+              <w:rPr>
+                <w:rFonts w:hint="eastAsia"/>
+                <w:sz w:val="21"/>
+                <w:szCs w:val="21"/>
+              </w:rPr>
+              <w:t>条目名</w:t>
+            </w:r>
+            <w:r>
+              <w:rPr>
+                <w:rFonts w:hint="eastAsia"/>
+                <w:sz w:val="21"/>
+                <w:szCs w:val="21"/>
+              </w:rPr>
+              <w:t xml:space="preserve"> </w:t>
+            </w:r>
+            <w:r>
+              <w:rPr>
+                <w:rFonts w:hint="eastAsia"/>
+                <w:sz w:val="21"/>
+                <w:szCs w:val="21"/>
+              </w:rPr>
+              <w:t>新型异常提交信息</w:t>
+            </w:r>
+            <w:r>
+              <w:rPr>
+                <w:rFonts w:hint="eastAsia"/>
+                <w:sz w:val="21"/>
+                <w:szCs w:val="21"/>
+              </w:rPr>
+              <w:t xml:space="preserve">                                 </w:t>
+            </w:r>
+            <w:r>
+              <w:rPr>
+                <w:rFonts w:hint="eastAsia"/>
+                <w:sz w:val="21"/>
+                <w:szCs w:val="21"/>
+              </w:rPr>
+              <w:t>别名</w:t>
+            </w:r>
+          </w:p>
+        </w:tc>
+      </w:tr>
+      <w:tr>
+        <w:trPr>
+          <w:jc w:val="center"/>
+        </w:trPr>
+        <w:tc>
+          <w:tcPr>
+            <w:tcW w:w="2551" w:type="dxa"/>
+          </w:tcPr>
+          <w:p>
+            <w:pPr>
+              <w:spacing w:line="300" w:lineRule="auto"/>
+              <w:rPr>
+                <w:sz w:val="21"/>
+                <w:szCs w:val="21"/>
+              </w:rPr>
+            </w:pPr>
+            <w:r>
+              <w:rPr>
+                <w:rFonts w:hint="eastAsia"/>
+                <w:sz w:val="21"/>
+                <w:szCs w:val="21"/>
+              </w:rPr>
+              <w:t>输入：</w:t>
+            </w:r>
+            <w:r>
+              <w:rPr>
+                <w:rFonts w:hint="eastAsia"/>
+                <w:sz w:val="21"/>
+                <w:szCs w:val="21"/>
+              </w:rPr>
+              <w:t>维护人员输入</w:t>
+            </w:r>
+          </w:p>
+        </w:tc>
+        <w:tc>
+          <w:tcPr>
+            <w:tcW w:w="5103" w:type="dxa"/>
+            <w:gridSpan w:val="4"/>
+          </w:tcPr>
+          <w:p>
+            <w:pPr>
+              <w:spacing w:line="300" w:lineRule="auto"/>
+              <w:rPr>
+                <w:sz w:val="21"/>
+                <w:szCs w:val="21"/>
+              </w:rPr>
+            </w:pPr>
+            <w:r>
+              <w:rPr>
+                <w:rFonts w:hint="eastAsia"/>
+                <w:sz w:val="21"/>
+                <w:szCs w:val="21"/>
+              </w:rPr>
+              <w:t>输出：</w:t>
+            </w:r>
+            <w:r>
+              <w:rPr>
+                <w:rFonts w:hint="eastAsia"/>
+                <w:sz w:val="21"/>
+                <w:szCs w:val="21"/>
+              </w:rPr>
+              <w:t>充电桩异常种类表</w:t>
+            </w:r>
+          </w:p>
+        </w:tc>
+      </w:tr>
+      <w:tr>
+        <w:trPr>
+          <w:jc w:val="center"/>
+        </w:trPr>
+        <w:tc>
+          <w:tcPr>
+            <w:tcW w:w="7654" w:type="dxa"/>
+            <w:gridSpan w:val="5"/>
+          </w:tcPr>
+          <w:p>
+            <w:pPr>
+              <w:spacing w:line="300" w:lineRule="auto"/>
+              <w:rPr>
+                <w:sz w:val="21"/>
+                <w:szCs w:val="21"/>
+              </w:rPr>
+            </w:pPr>
+            <w:r>
+              <w:rPr>
+                <w:rFonts w:hint="eastAsia"/>
+                <w:sz w:val="21"/>
+                <w:szCs w:val="21"/>
+              </w:rPr>
+              <w:t>加工逻辑：根据</w:t>
+            </w:r>
+            <w:r>
+              <w:rPr>
+                <w:rFonts w:hint="eastAsia"/>
+                <w:sz w:val="21"/>
+                <w:szCs w:val="21"/>
+              </w:rPr>
+              <w:t>维护人员上报的异常信息，分配异常编码</w:t>
+            </w:r>
+          </w:p>
+        </w:tc>
+      </w:tr>
+      <w:tr>
+        <w:trPr>
+          <w:jc w:val="center"/>
+        </w:trPr>
+        <w:tc>
+          <w:tcPr>
+            <w:tcW w:w="7654" w:type="dxa"/>
+            <w:gridSpan w:val="5"/>
+          </w:tcPr>
+          <w:p>
+            <w:pPr>
+              <w:spacing w:line="300" w:lineRule="auto"/>
+              <w:rPr>
+                <w:sz w:val="21"/>
+                <w:szCs w:val="21"/>
+              </w:rPr>
+            </w:pPr>
+            <w:r>
+              <w:rPr>
+                <w:rFonts w:hint="eastAsia"/>
+                <w:sz w:val="21"/>
+                <w:szCs w:val="21"/>
+              </w:rPr>
+              <w:t>简要说明：</w:t>
+            </w:r>
+            <w:r>
+              <w:rPr>
+                <w:rFonts w:hint="eastAsia"/>
+                <w:sz w:val="21"/>
+                <w:szCs w:val="21"/>
+              </w:rPr>
+              <w:t>提交新型异常</w:t>
+            </w:r>
+          </w:p>
+        </w:tc>
+      </w:tr>
+      <w:tr>
+        <w:trPr>
+          <w:jc w:val="center"/>
+        </w:trPr>
+        <w:tc>
+          <w:tcPr>
+            <w:tcW w:w="2551" w:type="dxa"/>
+            <w:vMerge w:val="restart"/>
+            <w:vAlign w:val="center"/>
+          </w:tcPr>
+          <w:p>
+            <w:pPr>
+              <w:spacing w:line="300" w:lineRule="auto"/>
+              <w:jc w:val="center"/>
+              <w:rPr>
+                <w:sz w:val="21"/>
+                <w:szCs w:val="21"/>
+              </w:rPr>
+            </w:pPr>
+            <w:r>
+              <w:rPr>
+                <w:rFonts w:hint="eastAsia"/>
+                <w:sz w:val="21"/>
+                <w:szCs w:val="21"/>
+              </w:rPr>
+              <w:t>修改记录</w:t>
+            </w:r>
+          </w:p>
+        </w:tc>
+        <w:tc>
+          <w:tcPr>
+            <w:tcW w:w="993" w:type="dxa"/>
+          </w:tcPr>
+          <w:p>
+            <w:pPr>
+              <w:spacing w:line="300" w:lineRule="auto"/>
+              <w:rPr>
+                <w:sz w:val="21"/>
+                <w:szCs w:val="21"/>
+              </w:rPr>
+            </w:pPr>
+            <w:r>
+              <w:rPr>
+                <w:rFonts w:hint="eastAsia"/>
+                <w:sz w:val="21"/>
+                <w:szCs w:val="21"/>
+              </w:rPr>
+              <w:t>编写</w:t>
+            </w:r>
+          </w:p>
+        </w:tc>
+        <w:tc>
+          <w:tcPr>
+            <w:tcW w:w="1559" w:type="dxa"/>
+          </w:tcPr>
+          <w:p>
+            <w:pPr>
+              <w:spacing w:line="300" w:lineRule="auto"/>
+              <w:rPr>
+                <w:rFonts w:ascii="宋体" w:hAnsi="宋体"/>
+                <w:sz w:val="21"/>
+                <w:szCs w:val="21"/>
+              </w:rPr>
+            </w:pPr>
+            <w:r>
+              <w:rPr>
+                <w:rFonts w:ascii="宋体" w:hAnsi="宋体" w:hint="eastAsia"/>
+                <w:sz w:val="21"/>
+                <w:szCs w:val="21"/>
+              </w:rPr>
+              <w:t>王嘉玮</w:t>
+            </w:r>
+          </w:p>
+        </w:tc>
+        <w:tc>
+          <w:tcPr>
+            <w:tcW w:w="992" w:type="dxa"/>
+          </w:tcPr>
+          <w:p>
+            <w:pPr>
+              <w:spacing w:line="300" w:lineRule="auto"/>
+              <w:rPr>
+                <w:rFonts w:ascii="宋体" w:hAnsi="宋体"/>
+                <w:sz w:val="21"/>
+                <w:szCs w:val="21"/>
+              </w:rPr>
+            </w:pPr>
+            <w:r>
+              <w:rPr>
+                <w:rFonts w:ascii="宋体" w:hAnsi="宋体" w:hint="eastAsia"/>
+                <w:sz w:val="21"/>
+                <w:szCs w:val="21"/>
+              </w:rPr>
+              <w:t>日期</w:t>
+            </w:r>
+          </w:p>
+        </w:tc>
+        <w:tc>
+          <w:tcPr>
+            <w:tcW w:w="1559" w:type="dxa"/>
+          </w:tcPr>
+          <w:p>
+            <w:pPr>
+              <w:spacing w:line="300" w:lineRule="auto"/>
+              <w:rPr>
+                <w:rFonts w:ascii="宋体" w:hAnsi="宋体"/>
+                <w:sz w:val="21"/>
+                <w:szCs w:val="21"/>
+              </w:rPr>
+            </w:pPr>
+            <w:r>
+              <w:rPr>
+                <w:rFonts w:ascii="宋体" w:hAnsi="宋体" w:hint="eastAsia"/>
+                <w:sz w:val="21"/>
+                <w:szCs w:val="21"/>
+              </w:rPr>
+              <w:t>20</w:t>
+            </w:r>
+            <w:r>
+              <w:rPr>
+                <w:rFonts w:ascii="宋体" w:hAnsi="宋体" w:hint="eastAsia"/>
+                <w:sz w:val="21"/>
+                <w:szCs w:val="21"/>
+              </w:rPr>
+              <w:t>20</w:t>
+            </w:r>
+            <w:r>
+              <w:rPr>
+                <w:rFonts w:ascii="宋体" w:hAnsi="宋体" w:hint="eastAsia"/>
+                <w:sz w:val="21"/>
+                <w:szCs w:val="21"/>
+              </w:rPr>
+              <w:t>/01/</w:t>
+            </w:r>
+            <w:r>
+              <w:rPr>
+                <w:rFonts w:ascii="宋体" w:hAnsi="宋体"/>
+                <w:sz w:val="21"/>
+                <w:szCs w:val="21"/>
+              </w:rPr>
+              <w:t>01</w:t>
+            </w:r>
+          </w:p>
+        </w:tc>
+      </w:tr>
+      <w:tr>
+        <w:trPr>
+          <w:jc w:val="center"/>
+        </w:trPr>
+        <w:tc>
+          <w:tcPr>
+            <w:tcW w:w="2551" w:type="dxa"/>
+            <w:vMerge/>
+          </w:tcPr>
+          <w:p>
+            <w:pPr>
+              <w:spacing w:line="300" w:lineRule="auto"/>
+              <w:rPr>
+                <w:sz w:val="21"/>
+                <w:szCs w:val="21"/>
+              </w:rPr>
+            </w:pPr>
+          </w:p>
+        </w:tc>
+        <w:tc>
+          <w:tcPr>
+            <w:tcW w:w="993" w:type="dxa"/>
+          </w:tcPr>
+          <w:p>
+            <w:pPr>
+              <w:spacing w:line="300" w:lineRule="auto"/>
+              <w:rPr>
+                <w:sz w:val="21"/>
+                <w:szCs w:val="21"/>
+              </w:rPr>
+            </w:pPr>
+            <w:r>
+              <w:rPr>
+                <w:rFonts w:hint="eastAsia"/>
+                <w:sz w:val="21"/>
+                <w:szCs w:val="21"/>
+              </w:rPr>
+              <w:t>审核</w:t>
+            </w:r>
+          </w:p>
+        </w:tc>
+        <w:tc>
+          <w:tcPr>
+            <w:tcW w:w="1559" w:type="dxa"/>
+          </w:tcPr>
+          <w:p>
+            <w:pPr>
+              <w:spacing w:line="300" w:lineRule="auto"/>
+              <w:rPr>
+                <w:sz w:val="21"/>
+                <w:szCs w:val="21"/>
+              </w:rPr>
+            </w:pPr>
+          </w:p>
+        </w:tc>
+        <w:tc>
+          <w:tcPr>
+            <w:tcW w:w="992" w:type="dxa"/>
+          </w:tcPr>
+          <w:p>
+            <w:pPr>
+              <w:spacing w:line="300" w:lineRule="auto"/>
+              <w:rPr>
+                <w:sz w:val="21"/>
+                <w:szCs w:val="21"/>
+              </w:rPr>
+            </w:pPr>
+            <w:r>
+              <w:rPr>
+                <w:rFonts w:hint="eastAsia"/>
+                <w:sz w:val="21"/>
+                <w:szCs w:val="21"/>
+              </w:rPr>
+              <w:t>日期</w:t>
+            </w:r>
+          </w:p>
+        </w:tc>
+        <w:tc>
+          <w:tcPr>
+            <w:tcW w:w="1559" w:type="dxa"/>
+          </w:tcPr>
+          <w:p>
+            <w:pPr>
+              <w:spacing w:line="300" w:lineRule="auto"/>
+              <w:rPr>
+                <w:sz w:val="21"/>
+                <w:szCs w:val="21"/>
+              </w:rPr>
+            </w:pPr>
+          </w:p>
+        </w:tc>
+      </w:tr>
+    </w:tbl>
+    <w:p>
+      <w:pPr>
+        <w:jc w:val="center"/>
+        <w:rPr>
+          <w:rFonts w:hint="eastAsia"/>
+        </w:rPr>
+      </w:pPr>
+    </w:p>
+    <w:p>
+      <w:pPr>
+        <w:pStyle w:val="3"/>
+        <w:spacing w:before="120"/>
+      </w:pPr>
+      <w:r>
+        <w:rPr>
+          <w:rFonts w:hint="eastAsia"/>
+        </w:rPr>
+        <w:t>4.3.4</w:t>
+      </w:r>
+      <w:r>
+        <w:t xml:space="preserve"> </w:t>
+      </w:r>
+      <w:r>
+        <w:rPr>
+          <w:rFonts w:hint="eastAsia"/>
+        </w:rPr>
+        <w:t>数据存储</w:t>
+      </w:r>
+    </w:p>
+    <w:p>
+      <w:pPr>
+        <w:jc w:val="center"/>
+        <w:rPr>
+          <w:rFonts w:hint="eastAsia"/>
           <w:sz w:val="21"/>
           <w:szCs w:val="21"/>
         </w:rPr>
-        <w:t xml:space="preserve">. Genetic Algorithms and Simulated Annealing. London: Pitman, </w:t>
-      </w:r>
-      <w:r>
-        <w:rPr>
-          <w:bCs/>
+      </w:pPr>
+      <w:r>
+        <w:rPr>
+          <w:rFonts w:hint="eastAsia"/>
           <w:sz w:val="21"/>
           <w:szCs w:val="21"/>
         </w:rPr>
-        <w:t xml:space="preserve">1987, </w:t>
-      </w:r>
-      <w:r>
-        <w:rPr>
-          <w:rFonts w:hint="eastAsia"/>
-          <w:bCs/>
+        <w:t>表</w:t>
+      </w:r>
+      <w:r>
+        <w:rPr>
+          <w:rFonts w:hint="eastAsia"/>
           <w:sz w:val="21"/>
           <w:szCs w:val="21"/>
         </w:rPr>
-        <w:t>32</w:t>
+        <w:t>4.5</w:t>
       </w:r>
       <w:r>
         <w:rPr>
           <w:sz w:val="21"/>
           <w:szCs w:val="21"/>
         </w:rPr>
-        <w:t>-</w:t>
-      </w:r>
-      <w:r>
-        <w:rPr>
-          <w:rFonts w:hint="eastAsia"/>
-          <w:bCs/>
+        <w:t xml:space="preserve"> </w:t>
+      </w:r>
+    </w:p>
+    <w:tbl>
+      <w:tblPr>
+        <w:tblStyle w:val="4"/>
+        <w:tblW w:w="7654" w:type="dxa"/>
+        <w:jc w:val="center"/>
+        <w:tblLayout w:type="fixed"/>
+        <w:tblLook w:val="04A0" w:firstRow="1" w:lastRow="0" w:firstColumn="1" w:lastColumn="0" w:noHBand="0" w:noVBand="1"/>
+      </w:tblPr>
+      <w:tblGrid>
+        <w:gridCol w:w="1984"/>
+        <w:gridCol w:w="1055"/>
+        <w:gridCol w:w="1659"/>
+        <w:gridCol w:w="1114"/>
+        <w:gridCol w:w="1842"/>
+      </w:tblGrid>
+      <w:tr>
+        <w:trPr>
+          <w:jc w:val="center"/>
+        </w:trPr>
+        <w:tc>
+          <w:tcPr>
+            <w:tcW w:w="7654" w:type="dxa"/>
+            <w:gridSpan w:val="5"/>
+          </w:tcPr>
+          <w:p>
+            <w:pPr>
+              <w:spacing w:line="300" w:lineRule="auto"/>
+              <w:jc w:val="center"/>
+              <w:rPr>
+                <w:sz w:val="21"/>
+                <w:szCs w:val="21"/>
+              </w:rPr>
+            </w:pPr>
+            <w:r>
+              <w:rPr>
+                <w:rFonts w:hint="eastAsia"/>
+                <w:sz w:val="21"/>
+                <w:szCs w:val="21"/>
+              </w:rPr>
+              <w:t>数据存储</w:t>
+            </w:r>
+          </w:p>
+          <w:p>
+            <w:pPr>
+              <w:spacing w:line="300" w:lineRule="auto"/>
+              <w:rPr>
+                <w:sz w:val="21"/>
+                <w:szCs w:val="21"/>
+              </w:rPr>
+            </w:pPr>
+            <w:r>
+              <w:rPr>
+                <w:rFonts w:hint="eastAsia"/>
+                <w:sz w:val="21"/>
+                <w:szCs w:val="21"/>
+              </w:rPr>
+              <w:t>系统名</w:t>
+            </w:r>
+            <w:r>
+              <w:rPr>
+                <w:rFonts w:hint="eastAsia"/>
+                <w:sz w:val="21"/>
+                <w:szCs w:val="21"/>
+              </w:rPr>
+              <w:t xml:space="preserve"> </w:t>
+            </w:r>
+            <w:bookmarkStart w:id="66" w:name="_Hlk38828941"/>
+            <w:r>
+              <w:rPr>
+                <w:rFonts w:ascii="宋体" w:hAnsi="宋体" w:cs="宋体" w:hint="eastAsia"/>
+                <w:color w:val="000000" w:themeColor="text1"/>
+                <w:kern w:val="0"/>
+                <w:sz w:val="21"/>
+                <w:szCs w:val="21"/>
+              </w:rPr>
+              <w:t>电动汽车充电桩智能运维管理系统</w:t>
+            </w:r>
+            <w:bookmarkEnd w:id="66"/>
+            <w:r>
+              <w:rPr>
+                <w:rFonts w:hint="eastAsia"/>
+                <w:sz w:val="21"/>
+                <w:szCs w:val="21"/>
+              </w:rPr>
+              <w:t xml:space="preserve">        </w:t>
+            </w:r>
+            <w:r>
+              <w:rPr>
+                <w:sz w:val="21"/>
+                <w:szCs w:val="21"/>
+              </w:rPr>
+              <w:t xml:space="preserve">             </w:t>
+            </w:r>
+            <w:r>
+              <w:rPr>
+                <w:rFonts w:hint="eastAsia"/>
+                <w:sz w:val="21"/>
+                <w:szCs w:val="21"/>
+              </w:rPr>
+              <w:t>编号</w:t>
+            </w:r>
+            <w:r>
+              <w:rPr>
+                <w:rFonts w:hint="eastAsia"/>
+                <w:sz w:val="21"/>
+                <w:szCs w:val="21"/>
+              </w:rPr>
+              <w:t xml:space="preserve"> </w:t>
+            </w:r>
+            <w:r>
+              <w:rPr>
+                <w:sz w:val="21"/>
+                <w:szCs w:val="21"/>
+              </w:rPr>
+              <w:t>D</w:t>
+            </w:r>
+            <w:r>
+              <w:rPr>
+                <w:rFonts w:hint="eastAsia"/>
+                <w:sz w:val="21"/>
+                <w:szCs w:val="21"/>
+              </w:rPr>
+              <w:t>101</w:t>
+            </w:r>
+          </w:p>
+          <w:p>
+            <w:pPr>
+              <w:spacing w:line="300" w:lineRule="auto"/>
+              <w:rPr>
+                <w:sz w:val="21"/>
+                <w:szCs w:val="21"/>
+              </w:rPr>
+            </w:pPr>
+            <w:r>
+              <w:rPr>
+                <w:rFonts w:hint="eastAsia"/>
+                <w:sz w:val="21"/>
+                <w:szCs w:val="21"/>
+              </w:rPr>
+              <w:t>条目名</w:t>
+            </w:r>
+            <w:r>
+              <w:rPr>
+                <w:rFonts w:hint="eastAsia"/>
+                <w:sz w:val="21"/>
+                <w:szCs w:val="21"/>
+              </w:rPr>
+              <w:t xml:space="preserve"> </w:t>
+            </w:r>
+            <w:r>
+              <w:rPr>
+                <w:rFonts w:hint="eastAsia"/>
+                <w:sz w:val="21"/>
+                <w:szCs w:val="21"/>
+              </w:rPr>
+              <w:t>电动汽车</w:t>
+            </w:r>
+            <w:r>
+              <w:rPr>
+                <w:rFonts w:hint="eastAsia"/>
+                <w:sz w:val="21"/>
+                <w:szCs w:val="21"/>
+              </w:rPr>
+              <w:t>信息</w:t>
+            </w:r>
+            <w:r>
+              <w:rPr>
+                <w:rFonts w:hint="eastAsia"/>
+                <w:sz w:val="21"/>
+                <w:szCs w:val="21"/>
+              </w:rPr>
+              <w:t xml:space="preserve">                                     </w:t>
+            </w:r>
+            <w:r>
+              <w:rPr>
+                <w:rFonts w:hint="eastAsia"/>
+                <w:sz w:val="21"/>
+                <w:szCs w:val="21"/>
+              </w:rPr>
+              <w:t>别名</w:t>
+            </w:r>
+          </w:p>
+        </w:tc>
+      </w:tr>
+      <w:tr>
+        <w:trPr>
+          <w:jc w:val="center"/>
+        </w:trPr>
+        <w:tc>
+          <w:tcPr>
+            <w:tcW w:w="1984" w:type="dxa"/>
+            <w:vAlign w:val="center"/>
+          </w:tcPr>
+          <w:p>
+            <w:pPr>
+              <w:spacing w:line="300" w:lineRule="auto"/>
+              <w:jc w:val="center"/>
+              <w:rPr>
+                <w:sz w:val="21"/>
+                <w:szCs w:val="21"/>
+              </w:rPr>
+            </w:pPr>
+            <w:r>
+              <w:rPr>
+                <w:rFonts w:hint="eastAsia"/>
+                <w:sz w:val="21"/>
+                <w:szCs w:val="21"/>
+              </w:rPr>
+              <w:t>存储组织</w:t>
+            </w:r>
+          </w:p>
+        </w:tc>
+        <w:tc>
+          <w:tcPr>
+            <w:tcW w:w="2714" w:type="dxa"/>
+            <w:gridSpan w:val="2"/>
+          </w:tcPr>
+          <w:p>
+            <w:pPr>
+              <w:spacing w:line="300" w:lineRule="auto"/>
+              <w:rPr>
+                <w:sz w:val="21"/>
+                <w:szCs w:val="21"/>
+              </w:rPr>
+            </w:pPr>
+            <w:r>
+              <w:rPr>
+                <w:rFonts w:hint="eastAsia"/>
+                <w:sz w:val="21"/>
+                <w:szCs w:val="21"/>
+              </w:rPr>
+              <w:t>记录数</w:t>
+            </w:r>
+            <w:r>
+              <w:rPr>
+                <w:rFonts w:hint="eastAsia"/>
+                <w:sz w:val="21"/>
+                <w:szCs w:val="21"/>
+              </w:rPr>
+              <w:t xml:space="preserve">  </w:t>
+            </w:r>
+            <w:r>
+              <w:rPr>
+                <w:rFonts w:hint="eastAsia"/>
+                <w:sz w:val="21"/>
+                <w:szCs w:val="21"/>
+              </w:rPr>
+              <w:t>约</w:t>
+            </w:r>
+            <w:r>
+              <w:rPr>
+                <w:rFonts w:hint="eastAsia"/>
+                <w:sz w:val="21"/>
+                <w:szCs w:val="21"/>
+              </w:rPr>
+              <w:t>20</w:t>
+            </w:r>
+          </w:p>
+          <w:p>
+            <w:pPr>
+              <w:spacing w:line="300" w:lineRule="auto"/>
+              <w:rPr>
+                <w:sz w:val="21"/>
+                <w:szCs w:val="21"/>
+              </w:rPr>
+            </w:pPr>
+            <w:r>
+              <w:rPr>
+                <w:rFonts w:hint="eastAsia"/>
+                <w:sz w:val="21"/>
+                <w:szCs w:val="21"/>
+              </w:rPr>
+              <w:t>数据量</w:t>
+            </w:r>
+            <w:r>
+              <w:rPr>
+                <w:rFonts w:hint="eastAsia"/>
+                <w:sz w:val="21"/>
+                <w:szCs w:val="21"/>
+              </w:rPr>
+              <w:t xml:space="preserve">  </w:t>
+            </w:r>
+            <w:r>
+              <w:rPr>
+                <w:rFonts w:hint="eastAsia"/>
+                <w:sz w:val="21"/>
+                <w:szCs w:val="21"/>
+              </w:rPr>
+              <w:t>约</w:t>
+            </w:r>
+            <w:r>
+              <w:rPr>
+                <w:rFonts w:hint="eastAsia"/>
+                <w:sz w:val="21"/>
+                <w:szCs w:val="21"/>
+              </w:rPr>
+              <w:t>10</w:t>
+            </w:r>
+            <w:r>
+              <w:rPr>
+                <w:sz w:val="21"/>
+                <w:szCs w:val="21"/>
+              </w:rPr>
+              <w:t>K</w:t>
+            </w:r>
+          </w:p>
+        </w:tc>
+        <w:tc>
+          <w:tcPr>
+            <w:tcW w:w="2956" w:type="dxa"/>
+            <w:gridSpan w:val="2"/>
+          </w:tcPr>
+          <w:p>
+            <w:pPr>
+              <w:spacing w:line="300" w:lineRule="auto"/>
+              <w:rPr>
+                <w:sz w:val="21"/>
+                <w:szCs w:val="21"/>
+              </w:rPr>
+            </w:pPr>
+            <w:r>
+              <w:rPr>
+                <w:rFonts w:hint="eastAsia"/>
+                <w:sz w:val="21"/>
+                <w:szCs w:val="21"/>
+              </w:rPr>
+              <w:t>主关键字</w:t>
+            </w:r>
+            <w:r>
+              <w:rPr>
+                <w:rFonts w:hint="eastAsia"/>
+                <w:sz w:val="21"/>
+                <w:szCs w:val="21"/>
+              </w:rPr>
+              <w:t xml:space="preserve"> </w:t>
+            </w:r>
+            <w:r>
+              <w:rPr>
+                <w:rFonts w:hint="eastAsia"/>
+                <w:sz w:val="21"/>
+                <w:szCs w:val="21"/>
+              </w:rPr>
+              <w:t>电动汽车车牌号</w:t>
+            </w:r>
+          </w:p>
+          <w:p>
+            <w:pPr>
+              <w:spacing w:line="300" w:lineRule="auto"/>
+              <w:rPr>
+                <w:sz w:val="21"/>
+                <w:szCs w:val="21"/>
+              </w:rPr>
+            </w:pPr>
+            <w:r>
+              <w:rPr>
+                <w:rFonts w:hint="eastAsia"/>
+                <w:sz w:val="21"/>
+                <w:szCs w:val="21"/>
+              </w:rPr>
+              <w:t>辅关键字</w:t>
+            </w:r>
+            <w:r>
+              <w:rPr>
+                <w:rFonts w:hint="eastAsia"/>
+                <w:sz w:val="21"/>
+                <w:szCs w:val="21"/>
+              </w:rPr>
+              <w:t xml:space="preserve">  </w:t>
+            </w:r>
+          </w:p>
+        </w:tc>
+      </w:tr>
+      <w:tr>
+        <w:trPr>
+          <w:jc w:val="center"/>
+        </w:trPr>
+        <w:tc>
+          <w:tcPr>
+            <w:tcW w:w="7654" w:type="dxa"/>
+            <w:gridSpan w:val="5"/>
+          </w:tcPr>
+          <w:p>
+            <w:pPr>
+              <w:spacing w:line="300" w:lineRule="auto"/>
+              <w:rPr>
+                <w:sz w:val="21"/>
+                <w:szCs w:val="21"/>
+              </w:rPr>
+            </w:pPr>
+            <w:r>
+              <w:rPr>
+                <w:rFonts w:hint="eastAsia"/>
+                <w:sz w:val="21"/>
+                <w:szCs w:val="21"/>
+              </w:rPr>
+              <w:t>记录组成</w:t>
+            </w:r>
+          </w:p>
+          <w:p>
+            <w:pPr>
+              <w:spacing w:line="300" w:lineRule="auto"/>
+              <w:rPr>
+                <w:sz w:val="21"/>
+                <w:szCs w:val="21"/>
+              </w:rPr>
+            </w:pPr>
+            <w:r>
+              <w:rPr>
+                <w:rFonts w:hint="eastAsia"/>
+                <w:sz w:val="21"/>
+                <w:szCs w:val="21"/>
+              </w:rPr>
+              <w:t>项</w:t>
+            </w:r>
+            <w:r>
+              <w:rPr>
+                <w:rFonts w:hint="eastAsia"/>
+                <w:sz w:val="21"/>
+                <w:szCs w:val="21"/>
+              </w:rPr>
+              <w:t xml:space="preserve">    </w:t>
+            </w:r>
+            <w:r>
+              <w:rPr>
+                <w:rFonts w:hint="eastAsia"/>
+                <w:sz w:val="21"/>
+                <w:szCs w:val="21"/>
+              </w:rPr>
+              <w:t>名</w:t>
+            </w:r>
+            <w:r>
+              <w:rPr>
+                <w:rFonts w:hint="eastAsia"/>
+                <w:sz w:val="21"/>
+                <w:szCs w:val="21"/>
+              </w:rPr>
+              <w:t xml:space="preserve">    </w:t>
+            </w:r>
+            <w:r>
+              <w:rPr>
+                <w:sz w:val="21"/>
+                <w:szCs w:val="21"/>
+              </w:rPr>
+              <w:t xml:space="preserve">  </w:t>
+            </w:r>
+            <w:r>
+              <w:rPr>
+                <w:rFonts w:hint="eastAsia"/>
+                <w:sz w:val="21"/>
+                <w:szCs w:val="21"/>
+              </w:rPr>
+              <w:t>电动汽车</w:t>
+            </w:r>
+            <w:r>
+              <w:rPr>
+                <w:rFonts w:hint="eastAsia"/>
+                <w:sz w:val="21"/>
+                <w:szCs w:val="21"/>
+              </w:rPr>
+              <w:t>I</w:t>
+            </w:r>
+            <w:r>
+              <w:rPr>
+                <w:sz w:val="21"/>
+                <w:szCs w:val="21"/>
+              </w:rPr>
+              <w:t>D</w:t>
+            </w:r>
+            <w:r>
+              <w:rPr>
+                <w:rFonts w:hint="eastAsia"/>
+                <w:sz w:val="21"/>
+                <w:szCs w:val="21"/>
+              </w:rPr>
+              <w:t xml:space="preserve">   </w:t>
+            </w:r>
+            <w:r>
+              <w:rPr>
+                <w:sz w:val="21"/>
+                <w:szCs w:val="21"/>
+              </w:rPr>
+              <w:t xml:space="preserve">   </w:t>
+            </w:r>
+            <w:r>
+              <w:rPr>
+                <w:rFonts w:hint="eastAsia"/>
+                <w:sz w:val="21"/>
+                <w:szCs w:val="21"/>
+              </w:rPr>
+              <w:t>用户编号</w:t>
+            </w:r>
+            <w:r>
+              <w:rPr>
+                <w:rFonts w:hint="eastAsia"/>
+                <w:sz w:val="21"/>
+                <w:szCs w:val="21"/>
+              </w:rPr>
+              <w:t xml:space="preserve">  </w:t>
+            </w:r>
+            <w:r>
+              <w:rPr>
+                <w:sz w:val="21"/>
+                <w:szCs w:val="21"/>
+              </w:rPr>
+              <w:t xml:space="preserve">  </w:t>
+            </w:r>
+            <w:r>
+              <w:rPr>
+                <w:sz w:val="21"/>
+                <w:szCs w:val="21"/>
+              </w:rPr>
+              <w:t xml:space="preserve"> </w:t>
+            </w:r>
+            <w:r>
+              <w:rPr>
+                <w:rFonts w:hint="eastAsia"/>
+                <w:sz w:val="21"/>
+                <w:szCs w:val="21"/>
+              </w:rPr>
+              <w:t>品牌</w:t>
+            </w:r>
+            <w:r>
+              <w:rPr>
+                <w:rFonts w:hint="eastAsia"/>
+                <w:sz w:val="21"/>
+                <w:szCs w:val="21"/>
+              </w:rPr>
+              <w:t xml:space="preserve">  </w:t>
+            </w:r>
+            <w:r>
+              <w:rPr>
+                <w:sz w:val="21"/>
+                <w:szCs w:val="21"/>
+              </w:rPr>
+              <w:t xml:space="preserve"> </w:t>
+            </w:r>
+            <w:r>
+              <w:rPr>
+                <w:sz w:val="21"/>
+                <w:szCs w:val="21"/>
+              </w:rPr>
+              <w:t xml:space="preserve"> </w:t>
+            </w:r>
+            <w:r>
+              <w:rPr>
+                <w:rFonts w:hint="eastAsia"/>
+                <w:sz w:val="21"/>
+                <w:szCs w:val="21"/>
+              </w:rPr>
+              <w:t>型号</w:t>
+            </w:r>
+            <w:r>
+              <w:rPr>
+                <w:rFonts w:hint="eastAsia"/>
+                <w:sz w:val="21"/>
+                <w:szCs w:val="21"/>
+              </w:rPr>
+              <w:t xml:space="preserve">  </w:t>
+            </w:r>
+          </w:p>
+          <w:p>
+            <w:pPr>
+              <w:spacing w:line="300" w:lineRule="auto"/>
+              <w:rPr>
+                <w:sz w:val="21"/>
+                <w:szCs w:val="21"/>
+              </w:rPr>
+            </w:pPr>
+            <w:r>
+              <w:rPr>
+                <w:rFonts w:hint="eastAsia"/>
+                <w:sz w:val="21"/>
+                <w:szCs w:val="21"/>
+              </w:rPr>
+              <w:t>近似长度</w:t>
+            </w:r>
+            <w:r>
+              <w:rPr>
+                <w:rFonts w:hint="eastAsia"/>
+                <w:sz w:val="21"/>
+                <w:szCs w:val="21"/>
+              </w:rPr>
+              <w:t xml:space="preserve">          </w:t>
+            </w:r>
+            <w:r>
+              <w:rPr>
+                <w:rFonts w:hint="eastAsia"/>
+                <w:sz w:val="21"/>
+                <w:szCs w:val="21"/>
+              </w:rPr>
+              <w:t>9</w:t>
+            </w:r>
+            <w:r>
+              <w:rPr>
+                <w:rFonts w:hint="eastAsia"/>
+                <w:sz w:val="21"/>
+                <w:szCs w:val="21"/>
+              </w:rPr>
+              <w:t xml:space="preserve">              </w:t>
+            </w:r>
+            <w:r>
+              <w:rPr>
+                <w:rFonts w:hint="eastAsia"/>
+                <w:sz w:val="21"/>
+                <w:szCs w:val="21"/>
+              </w:rPr>
+              <w:t>11</w:t>
+            </w:r>
+            <w:r>
+              <w:rPr>
+                <w:rFonts w:hint="eastAsia"/>
+                <w:sz w:val="21"/>
+                <w:szCs w:val="21"/>
+              </w:rPr>
+              <w:t xml:space="preserve">          </w:t>
+            </w:r>
+            <w:r>
+              <w:rPr>
+                <w:rFonts w:hint="eastAsia"/>
+                <w:sz w:val="21"/>
+                <w:szCs w:val="21"/>
+              </w:rPr>
+              <w:t>20</w:t>
+            </w:r>
+            <w:r>
+              <w:rPr>
+                <w:rFonts w:hint="eastAsia"/>
+                <w:sz w:val="21"/>
+                <w:szCs w:val="21"/>
+              </w:rPr>
+              <w:t xml:space="preserve">      </w:t>
+            </w:r>
+            <w:r>
+              <w:rPr>
+                <w:rFonts w:hint="eastAsia"/>
+                <w:sz w:val="21"/>
+                <w:szCs w:val="21"/>
+              </w:rPr>
+              <w:t>10</w:t>
+            </w:r>
+            <w:r>
+              <w:rPr>
+                <w:rFonts w:hint="eastAsia"/>
+                <w:sz w:val="21"/>
+                <w:szCs w:val="21"/>
+              </w:rPr>
+              <w:t xml:space="preserve">   </w:t>
+            </w:r>
+          </w:p>
+        </w:tc>
+      </w:tr>
+      <w:tr>
+        <w:trPr>
+          <w:jc w:val="center"/>
+        </w:trPr>
+        <w:tc>
+          <w:tcPr>
+            <w:tcW w:w="7654" w:type="dxa"/>
+            <w:gridSpan w:val="5"/>
+          </w:tcPr>
+          <w:p>
+            <w:pPr>
+              <w:spacing w:line="300" w:lineRule="auto"/>
+              <w:rPr>
+                <w:sz w:val="21"/>
+                <w:szCs w:val="21"/>
+              </w:rPr>
+            </w:pPr>
+            <w:r>
+              <w:rPr>
+                <w:rFonts w:hint="eastAsia"/>
+                <w:sz w:val="21"/>
+                <w:szCs w:val="21"/>
+              </w:rPr>
+              <w:t>简要说明</w:t>
+            </w:r>
+            <w:r>
+              <w:rPr>
+                <w:rFonts w:hint="eastAsia"/>
+                <w:sz w:val="21"/>
+                <w:szCs w:val="21"/>
+              </w:rPr>
+              <w:t xml:space="preserve">  </w:t>
+            </w:r>
+            <w:r>
+              <w:rPr>
+                <w:rFonts w:hint="eastAsia"/>
+                <w:sz w:val="21"/>
+                <w:szCs w:val="21"/>
+              </w:rPr>
+              <w:t>存储</w:t>
+            </w:r>
+            <w:r>
+              <w:rPr>
+                <w:rFonts w:hint="eastAsia"/>
+                <w:sz w:val="21"/>
+                <w:szCs w:val="21"/>
+              </w:rPr>
+              <w:t>电动汽车基本信息</w:t>
+            </w:r>
+          </w:p>
+        </w:tc>
+      </w:tr>
+      <w:tr>
+        <w:trPr>
+          <w:jc w:val="center"/>
+        </w:trPr>
+        <w:tc>
+          <w:tcPr>
+            <w:tcW w:w="1984" w:type="dxa"/>
+            <w:vMerge w:val="restart"/>
+            <w:vAlign w:val="center"/>
+          </w:tcPr>
+          <w:p>
+            <w:pPr>
+              <w:spacing w:line="300" w:lineRule="auto"/>
+              <w:jc w:val="center"/>
+              <w:rPr>
+                <w:sz w:val="21"/>
+                <w:szCs w:val="21"/>
+              </w:rPr>
+            </w:pPr>
+            <w:r>
+              <w:rPr>
+                <w:rFonts w:hint="eastAsia"/>
+                <w:sz w:val="21"/>
+                <w:szCs w:val="21"/>
+              </w:rPr>
+              <w:t>修改记录</w:t>
+            </w:r>
+          </w:p>
+        </w:tc>
+        <w:tc>
+          <w:tcPr>
+            <w:tcW w:w="1055" w:type="dxa"/>
+          </w:tcPr>
+          <w:p>
+            <w:pPr>
+              <w:spacing w:line="300" w:lineRule="auto"/>
+              <w:rPr>
+                <w:sz w:val="21"/>
+                <w:szCs w:val="21"/>
+              </w:rPr>
+            </w:pPr>
+            <w:r>
+              <w:rPr>
+                <w:rFonts w:hint="eastAsia"/>
+                <w:sz w:val="21"/>
+                <w:szCs w:val="21"/>
+              </w:rPr>
+              <w:t>编写</w:t>
+            </w:r>
+          </w:p>
+        </w:tc>
+        <w:tc>
+          <w:tcPr>
+            <w:tcW w:w="1659" w:type="dxa"/>
+          </w:tcPr>
+          <w:p>
+            <w:pPr>
+              <w:spacing w:line="300" w:lineRule="auto"/>
+              <w:rPr>
+                <w:rFonts w:ascii="宋体" w:hAnsi="宋体"/>
+                <w:sz w:val="21"/>
+                <w:szCs w:val="21"/>
+              </w:rPr>
+            </w:pPr>
+            <w:r>
+              <w:rPr>
+                <w:rFonts w:ascii="宋体" w:hAnsi="宋体" w:hint="eastAsia"/>
+                <w:sz w:val="21"/>
+                <w:szCs w:val="21"/>
+              </w:rPr>
+              <w:t>王嘉玮</w:t>
+            </w:r>
+          </w:p>
+        </w:tc>
+        <w:tc>
+          <w:tcPr>
+            <w:tcW w:w="1114" w:type="dxa"/>
+          </w:tcPr>
+          <w:p>
+            <w:pPr>
+              <w:spacing w:line="300" w:lineRule="auto"/>
+              <w:rPr>
+                <w:rFonts w:ascii="宋体" w:hAnsi="宋体"/>
+                <w:sz w:val="21"/>
+                <w:szCs w:val="21"/>
+              </w:rPr>
+            </w:pPr>
+            <w:r>
+              <w:rPr>
+                <w:rFonts w:ascii="宋体" w:hAnsi="宋体" w:hint="eastAsia"/>
+                <w:sz w:val="21"/>
+                <w:szCs w:val="21"/>
+              </w:rPr>
+              <w:t>日期</w:t>
+            </w:r>
+          </w:p>
+        </w:tc>
+        <w:tc>
+          <w:tcPr>
+            <w:tcW w:w="1842" w:type="dxa"/>
+          </w:tcPr>
+          <w:p>
+            <w:pPr>
+              <w:spacing w:line="300" w:lineRule="auto"/>
+              <w:rPr>
+                <w:rFonts w:ascii="宋体" w:hAnsi="宋体"/>
+                <w:sz w:val="21"/>
+                <w:szCs w:val="21"/>
+              </w:rPr>
+            </w:pPr>
+            <w:r>
+              <w:rPr>
+                <w:rFonts w:ascii="宋体" w:hAnsi="宋体" w:hint="eastAsia"/>
+                <w:sz w:val="21"/>
+                <w:szCs w:val="21"/>
+              </w:rPr>
+              <w:t>20</w:t>
+            </w:r>
+            <w:r>
+              <w:rPr>
+                <w:rFonts w:ascii="宋体" w:hAnsi="宋体" w:hint="eastAsia"/>
+                <w:sz w:val="21"/>
+                <w:szCs w:val="21"/>
+              </w:rPr>
+              <w:t>20</w:t>
+            </w:r>
+            <w:r>
+              <w:rPr>
+                <w:rFonts w:ascii="宋体" w:hAnsi="宋体" w:hint="eastAsia"/>
+                <w:sz w:val="21"/>
+                <w:szCs w:val="21"/>
+              </w:rPr>
+              <w:t>/01/</w:t>
+            </w:r>
+            <w:r>
+              <w:rPr>
+                <w:rFonts w:ascii="宋体" w:hAnsi="宋体"/>
+                <w:sz w:val="21"/>
+                <w:szCs w:val="21"/>
+              </w:rPr>
+              <w:t>01</w:t>
+            </w:r>
+          </w:p>
+        </w:tc>
+      </w:tr>
+      <w:tr>
+        <w:trPr>
+          <w:jc w:val="center"/>
+        </w:trPr>
+        <w:tc>
+          <w:tcPr>
+            <w:tcW w:w="1984" w:type="dxa"/>
+            <w:vMerge/>
+          </w:tcPr>
+          <w:p>
+            <w:pPr>
+              <w:spacing w:line="300" w:lineRule="auto"/>
+              <w:rPr>
+                <w:sz w:val="21"/>
+                <w:szCs w:val="21"/>
+              </w:rPr>
+            </w:pPr>
+          </w:p>
+        </w:tc>
+        <w:tc>
+          <w:tcPr>
+            <w:tcW w:w="1055" w:type="dxa"/>
+          </w:tcPr>
+          <w:p>
+            <w:pPr>
+              <w:spacing w:line="300" w:lineRule="auto"/>
+              <w:rPr>
+                <w:sz w:val="21"/>
+                <w:szCs w:val="21"/>
+              </w:rPr>
+            </w:pPr>
+            <w:r>
+              <w:rPr>
+                <w:rFonts w:hint="eastAsia"/>
+                <w:sz w:val="21"/>
+                <w:szCs w:val="21"/>
+              </w:rPr>
+              <w:t>审核</w:t>
+            </w:r>
+          </w:p>
+        </w:tc>
+        <w:tc>
+          <w:tcPr>
+            <w:tcW w:w="1659" w:type="dxa"/>
+          </w:tcPr>
+          <w:p>
+            <w:pPr>
+              <w:spacing w:line="300" w:lineRule="auto"/>
+              <w:rPr>
+                <w:sz w:val="21"/>
+                <w:szCs w:val="21"/>
+              </w:rPr>
+            </w:pPr>
+          </w:p>
+        </w:tc>
+        <w:tc>
+          <w:tcPr>
+            <w:tcW w:w="1114" w:type="dxa"/>
+          </w:tcPr>
+          <w:p>
+            <w:pPr>
+              <w:spacing w:line="300" w:lineRule="auto"/>
+              <w:rPr>
+                <w:sz w:val="21"/>
+                <w:szCs w:val="21"/>
+              </w:rPr>
+            </w:pPr>
+            <w:r>
+              <w:rPr>
+                <w:rFonts w:hint="eastAsia"/>
+                <w:sz w:val="21"/>
+                <w:szCs w:val="21"/>
+              </w:rPr>
+              <w:t>日期</w:t>
+            </w:r>
+          </w:p>
+        </w:tc>
+        <w:tc>
+          <w:tcPr>
+            <w:tcW w:w="1842" w:type="dxa"/>
+          </w:tcPr>
+          <w:p>
+            <w:pPr>
+              <w:spacing w:line="300" w:lineRule="auto"/>
+              <w:rPr>
+                <w:sz w:val="21"/>
+                <w:szCs w:val="21"/>
+              </w:rPr>
+            </w:pPr>
+          </w:p>
+        </w:tc>
+      </w:tr>
+    </w:tbl>
+    <w:p>
+      <w:pPr>
+        <w:pStyle w:val="2"/>
+        <w:spacing w:before="240" w:after="120"/>
+      </w:pPr>
+      <w:r>
+        <w:rPr>
+          <w:rFonts w:hint="eastAsia"/>
+        </w:rPr>
+        <w:t>4.4</w:t>
+      </w:r>
+      <w:r>
+        <w:t xml:space="preserve"> </w:t>
+      </w:r>
+      <w:r>
+        <w:rPr>
+          <w:rFonts w:hint="eastAsia"/>
+        </w:rPr>
+        <w:t>实体关系图（</w:t>
+      </w:r>
+      <w:r>
+        <w:rPr>
+          <w:rFonts w:hint="eastAsia"/>
+        </w:rPr>
+        <w:t>E</w:t>
+      </w:r>
+      <w:r>
+        <w:t>-R</w:t>
+      </w:r>
+      <w:r>
+        <w:rPr>
+          <w:rFonts w:hint="eastAsia"/>
+        </w:rPr>
+        <w:t>图）</w:t>
+      </w:r>
+    </w:p>
+    <w:p>
+      <w:pPr>
+        <w:pStyle w:val="11"/>
+      </w:pPr>
+      <w:r>
+        <w:rPr>
+          <w:rFonts w:hint="eastAsia"/>
+        </w:rPr>
+        <w:t>根据</w:t>
+      </w:r>
+      <w:r>
+        <w:rPr>
+          <w:rFonts w:hint="eastAsia"/>
+        </w:rPr>
+        <w:t>D</w:t>
+      </w:r>
+      <w:r>
+        <w:t>FD</w:t>
+      </w:r>
+      <w:r>
+        <w:rPr>
+          <w:rFonts w:hint="eastAsia"/>
+        </w:rPr>
+        <w:t>图及其他分析，大致理清了程序运行中数据流动的脉络，因此可以确定数据库的概念结构模型，此处用的时</w:t>
+      </w:r>
+      <w:r>
+        <w:rPr>
+          <w:rFonts w:hint="eastAsia"/>
+        </w:rPr>
+        <w:t>E</w:t>
+      </w:r>
+      <w:r>
+        <w:t>-R</w:t>
+      </w:r>
+      <w:r>
+        <w:rPr>
+          <w:rFonts w:hint="eastAsia"/>
+        </w:rPr>
+        <w:t>图。</w:t>
+      </w:r>
+      <w:r>
+        <w:rPr>
+          <w:rFonts w:hint="eastAsia"/>
+        </w:rPr>
+        <w:t>E</w:t>
+      </w:r>
+      <w:r>
+        <w:t>-R</w:t>
+      </w:r>
+      <w:r>
+        <w:rPr>
+          <w:rFonts w:hint="eastAsia"/>
+        </w:rPr>
+        <w:t>图是用来表示实体、属性和关系的方法，其中，用“矩形框”表示实体、“椭圆形框”表示属性、“菱形框”表示实体和实体间的联系内容、“实心线段”用于将有联系的实体连接起来，注解其联系类型（</w:t>
+      </w:r>
+      <w:r>
+        <w:rPr>
+          <w:rFonts w:hint="eastAsia"/>
+        </w:rPr>
+        <w:t>1</w:t>
+      </w:r>
+      <w:r>
+        <w:t>:1</w:t>
+      </w:r>
+      <w:r>
+        <w:rPr>
+          <w:rFonts w:hint="eastAsia"/>
+        </w:rPr>
+        <w:t>、</w:t>
+      </w:r>
+      <w:r>
+        <w:t>1:n</w:t>
+      </w:r>
+      <w:r>
+        <w:rPr>
+          <w:rFonts w:hint="eastAsia"/>
+        </w:rPr>
+        <w:t>、</w:t>
+      </w:r>
+      <w:r>
+        <w:rPr>
+          <w:rFonts w:hint="eastAsia"/>
+        </w:rPr>
+        <w:t>n</w:t>
+      </w:r>
+      <w:r>
+        <w:t>:m</w:t>
+      </w:r>
+      <w:r>
+        <w:rPr>
+          <w:rFonts w:hint="eastAsia"/>
+        </w:rPr>
+        <w:t>）。</w:t>
+      </w:r>
+      <w:r>
+        <w:rPr>
+          <w:rFonts w:hint="eastAsia"/>
+        </w:rPr>
+        <w:t>根据</w:t>
+      </w:r>
+      <w:r>
+        <w:rPr>
+          <w:rFonts w:hint="eastAsia"/>
+        </w:rPr>
+        <w:t>E</w:t>
+      </w:r>
+      <w:r>
+        <w:t>-R</w:t>
+      </w:r>
+      <w:r>
+        <w:rPr>
+          <w:rFonts w:hint="eastAsia"/>
+        </w:rPr>
+        <w:t>图可以明确展示实体间的数据关系，如图</w:t>
+      </w:r>
+      <w:r>
+        <w:rPr>
+          <w:rFonts w:hint="eastAsia"/>
+        </w:rPr>
+        <w:t>4.</w:t>
+      </w:r>
+      <w:r>
+        <w:rPr>
+          <w:rFonts w:hint="eastAsia"/>
+        </w:rPr>
+        <w:t>所示。</w:t>
+      </w:r>
+    </w:p>
+    <w:p>
+      <w:pPr>
+        <w:pStyle w:val="11"/>
+        <w:ind w:firstLineChars="0" w:firstLine="0"/>
+        <w:jc w:val="center"/>
+        <w:rPr>
           <w:sz w:val="21"/>
           <w:szCs w:val="21"/>
         </w:rPr>
-        <w:t>41</w:t>
-      </w:r>
-    </w:p>
-    <w:p>
-      <w:pPr>
-        <w:numPr>
-          <w:ilvl w:val="0"/>
-          <w:numId w:val="3"/>
-        </w:numPr>
-        <w:spacing w:beforeLines="50" w:before="120" w:line="300" w:lineRule="auto"/>
-        <w:ind w:left="567" w:hanging="142"/>
-        <w:rPr>
+      </w:pPr>
+      <w:r>
+        <w:rPr>
+          <w:rFonts w:hint="eastAsia"/>
+          <w:noProof/>
           <w:sz w:val="21"/>
           <w:szCs w:val="21"/>
         </w:rPr>
-      </w:pPr>
-      <w:r>
-        <w:rPr>
-          <w:rFonts w:hint="eastAsia"/>
-          <w:bCs/>
+        <w:lastRenderedPageBreak/>
+        <w:drawing>
+          <wp:inline distT="0" distB="0" distL="0" distR="0" wp14:anchorId="75B4E506" wp14:editId="7EAA5CCB">
+            <wp:extent cx="5579745" cy="4298950"/>
+            <wp:effectExtent l="0" t="0" r="0" b="0"/>
+            <wp:docPr id="6" name="图片 6"/>
+            <wp:cNvGraphicFramePr>
+              <a:graphicFrameLocks xmlns:a="http://schemas.openxmlformats.org/drawingml/2006/main" noChangeAspect="1"/>
+            </wp:cNvGraphicFramePr>
+            <a:graphic xmlns:a="http://schemas.openxmlformats.org/drawingml/2006/main">
+              <a:graphicData uri="http://schemas.openxmlformats.org/drawingml/2006/picture">
+                <pic:pic xmlns:pic="http://schemas.openxmlformats.org/drawingml/2006/picture">
+                  <pic:nvPicPr>
+                    <pic:cNvPr id="6" name="ER.png"/>
+                    <pic:cNvPicPr/>
+                  </pic:nvPicPr>
+                  <pic:blipFill>
+                    <a:blip r:embed="rId22" cstate="print">
+                      <a:extLst>
+                        <a:ext uri="{28A0092B-C50C-407E-A947-70E740481C1C}">
+                          <a14:useLocalDpi xmlns:a14="http://schemas.microsoft.com/office/drawing/2010/main" val="0"/>
+                        </a:ext>
+                      </a:extLst>
+                    </a:blip>
+                    <a:stretch>
+                      <a:fillRect/>
+                    </a:stretch>
+                  </pic:blipFill>
+                  <pic:spPr>
+                    <a:xfrm>
+                      <a:off x="0" y="0"/>
+                      <a:ext cx="5579745" cy="4298950"/>
+                    </a:xfrm>
+                    <a:prstGeom prst="rect">
+                      <a:avLst/>
+                    </a:prstGeom>
+                  </pic:spPr>
+                </pic:pic>
+              </a:graphicData>
+            </a:graphic>
+          </wp:inline>
+        </w:drawing>
+      </w:r>
+    </w:p>
+    <w:p>
+      <w:pPr>
+        <w:pStyle w:val="11"/>
+        <w:ind w:firstLine="420"/>
+        <w:jc w:val="center"/>
+        <w:rPr>
           <w:sz w:val="21"/>
           <w:szCs w:val="21"/>
         </w:rPr>
-        <w:t xml:space="preserve">Jiao L, Wang L. </w:t>
-      </w:r>
-      <w:r>
-        <w:rPr>
-          <w:rFonts w:hint="eastAsia"/>
-          <w:bCs/>
-          <w:iCs/>
+      </w:pPr>
+      <w:r>
+        <w:rPr>
+          <w:rFonts w:hint="eastAsia"/>
           <w:sz w:val="21"/>
           <w:szCs w:val="21"/>
         </w:rPr>
-        <w:t xml:space="preserve">A novel genetic algorithm based on </w:t>
-      </w:r>
-      <w:r>
-        <w:rPr>
-          <w:bCs/>
-          <w:iCs/>
+        <w:t>图</w:t>
+      </w:r>
+      <w:r>
+        <w:rPr>
+          <w:rFonts w:hint="eastAsia"/>
           <w:sz w:val="21"/>
           <w:szCs w:val="21"/>
         </w:rPr>
-        <w:t>immun</w:t>
-      </w:r>
-      <w:r>
-        <w:rPr>
-          <w:rFonts w:hint="eastAsia"/>
-          <w:bCs/>
-          <w:iCs/>
+        <w:t>4.</w:t>
+      </w:r>
+      <w:r>
+        <w:rPr>
           <w:sz w:val="21"/>
           <w:szCs w:val="21"/>
         </w:rPr>
-        <w:t>ity</w:t>
-      </w:r>
-      <w:r>
-        <w:rPr>
-          <w:rFonts w:hint="eastAsia"/>
-          <w:bCs/>
-          <w:iCs/>
+        <w:t xml:space="preserve"> E-R</w:t>
+      </w:r>
+      <w:r>
+        <w:rPr>
+          <w:rFonts w:hint="eastAsia"/>
           <w:sz w:val="21"/>
           <w:szCs w:val="21"/>
         </w:rPr>
-        <w:t xml:space="preserve"> </w:t>
-      </w:r>
-      <w:r>
-        <w:rPr>
-          <w:rFonts w:hint="eastAsia"/>
-          <w:bCs/>
-          <w:iCs/>
+        <w:t>图</w:t>
+      </w:r>
+    </w:p>
+    <w:p>
+      <w:pPr>
+        <w:pStyle w:val="11"/>
+        <w:ind w:firstLineChars="0" w:firstLine="0"/>
+        <w:jc w:val="center"/>
+        <w:rPr>
+          <w:rFonts w:hint="eastAsia"/>
           <w:sz w:val="21"/>
           <w:szCs w:val="21"/>
         </w:rPr>
-        <w:t>[J]</w:t>
-      </w:r>
-      <w:r>
-        <w:rPr>
-          <w:rFonts w:hint="eastAsia"/>
-          <w:bCs/>
+      </w:pPr>
+      <w:r>
+        <w:rPr>
+          <w:rFonts w:hint="eastAsia"/>
           <w:sz w:val="21"/>
           <w:szCs w:val="21"/>
         </w:rPr>
-        <w:t xml:space="preserve">. IEEE Trans. on System, Man and Cybernetics </w:t>
-      </w:r>
-      <w:r>
-        <w:rPr>
-          <w:sz w:val="21"/>
-          <w:szCs w:val="21"/>
-        </w:rPr>
-        <w:t>-</w:t>
-      </w:r>
-      <w:r>
-        <w:rPr>
-          <w:rFonts w:hint="eastAsia"/>
-          <w:sz w:val="21"/>
-          <w:szCs w:val="21"/>
-        </w:rPr>
-        <w:t xml:space="preserve"> Part A: System and Humans, 2000, 30(5): 552</w:t>
-      </w:r>
-      <w:r>
-        <w:rPr>
-          <w:sz w:val="21"/>
-          <w:szCs w:val="21"/>
-        </w:rPr>
-        <w:t>-</w:t>
-      </w:r>
-      <w:r>
-        <w:rPr>
-          <w:rFonts w:hint="eastAsia"/>
-          <w:sz w:val="21"/>
-          <w:szCs w:val="21"/>
-        </w:rPr>
-        <w:t>561</w:t>
-      </w:r>
+        <w:t>·</w:t>
+      </w:r>
+    </w:p>
+    <w:p>
+      <w:pPr>
+        <w:pStyle w:val="1"/>
+        <w:pageBreakBefore/>
+        <w:spacing w:before="960" w:after="480"/>
+      </w:pPr>
+      <w:r>
+        <w:rPr>
+          <w:rFonts w:hint="eastAsia"/>
+        </w:rPr>
+        <w:lastRenderedPageBreak/>
+        <w:t>第五章</w:t>
+      </w:r>
+      <w:r>
+        <w:rPr>
+          <w:rFonts w:hint="eastAsia"/>
+        </w:rPr>
+        <w:t xml:space="preserve"> </w:t>
+      </w:r>
+      <w:bookmarkStart w:id="67" w:name="_Hlk38845771"/>
+      <w:r>
+        <w:t xml:space="preserve"> </w:t>
+      </w:r>
+      <w:r>
+        <w:rPr>
+          <w:rFonts w:hint="eastAsia"/>
+        </w:rPr>
+        <w:t>电动汽车充电桩信息</w:t>
+      </w:r>
+      <w:bookmarkEnd w:id="67"/>
+      <w:r>
+        <w:rPr>
+          <w:rFonts w:hint="eastAsia"/>
+        </w:rPr>
+        <w:t>系统设计</w:t>
+      </w:r>
+    </w:p>
+    <w:p>
+      <w:pPr>
+        <w:pStyle w:val="2"/>
+        <w:spacing w:before="240" w:after="120"/>
+      </w:pPr>
+      <w:r>
+        <w:rPr>
+          <w:rFonts w:hint="eastAsia"/>
+        </w:rPr>
+        <w:t>5.1</w:t>
+      </w:r>
+      <w:r>
+        <w:t xml:space="preserve"> </w:t>
+      </w:r>
+      <w:r>
+        <w:rPr>
+          <w:rFonts w:hint="eastAsia"/>
+        </w:rPr>
+        <w:t>系统整体设计</w:t>
+      </w:r>
+    </w:p>
+    <w:p>
+      <w:pPr>
+        <w:pStyle w:val="3"/>
+        <w:spacing w:before="120"/>
+      </w:pPr>
+      <w:r>
+        <w:rPr>
+          <w:rFonts w:hint="eastAsia"/>
+        </w:rPr>
+        <w:t>5.1.1</w:t>
+      </w:r>
+      <w:r>
+        <w:t xml:space="preserve"> </w:t>
+      </w:r>
+      <w:r>
+        <w:rPr>
+          <w:rFonts w:hint="eastAsia"/>
+        </w:rPr>
+        <w:t>系统功能结构图</w:t>
+      </w:r>
+    </w:p>
+    <w:p>
+      <w:pPr>
+        <w:pStyle w:val="3"/>
+        <w:spacing w:before="120"/>
+      </w:pPr>
+      <w:r>
+        <w:rPr>
+          <w:rFonts w:hint="eastAsia"/>
+        </w:rPr>
+        <w:t>5.1.2</w:t>
+      </w:r>
+      <w:r>
+        <w:t xml:space="preserve"> </w:t>
+      </w:r>
+      <w:r>
+        <w:rPr>
+          <w:rFonts w:hint="eastAsia"/>
+        </w:rPr>
+        <w:t>功能模块说明</w:t>
+      </w:r>
+    </w:p>
+    <w:p>
+      <w:pPr>
+        <w:pStyle w:val="11"/>
+      </w:pPr>
+      <w:r>
+        <w:rPr>
+          <w:rFonts w:hint="eastAsia"/>
+        </w:rPr>
+        <w:t>本系统主要包含五个模块，包括：基本信息管理、充电桩管理、</w:t>
+      </w:r>
+      <w:r>
+        <w:rPr>
+          <w:rFonts w:hint="eastAsia"/>
+        </w:rPr>
+        <w:t>充电桩维护</w:t>
+      </w:r>
+      <w:r>
+        <w:rPr>
+          <w:rFonts w:hint="eastAsia"/>
+        </w:rPr>
+        <w:t>、用户管理和记录管理。其中充电</w:t>
+      </w:r>
+      <w:proofErr w:type="gramStart"/>
+      <w:r>
+        <w:rPr>
+          <w:rFonts w:hint="eastAsia"/>
+        </w:rPr>
+        <w:t>桩管理</w:t>
+      </w:r>
+      <w:proofErr w:type="gramEnd"/>
+      <w:r>
+        <w:rPr>
+          <w:rFonts w:hint="eastAsia"/>
+        </w:rPr>
+        <w:t>和充电桩维护，其余为基本信息管理模块和后续辅助模块，下面将具体介绍各模块功能。</w:t>
+      </w:r>
+    </w:p>
+    <w:p>
+      <w:pPr>
+        <w:pStyle w:val="11"/>
+        <w:ind w:firstLineChars="0" w:firstLine="0"/>
+      </w:pPr>
+      <w:r>
+        <w:rPr>
+          <w:rFonts w:hint="eastAsia"/>
+        </w:rPr>
+        <w:t>（</w:t>
+      </w:r>
+      <w:r>
+        <w:rPr>
+          <w:rFonts w:hint="eastAsia"/>
+        </w:rPr>
+        <w:t>1</w:t>
+      </w:r>
+      <w:r>
+        <w:rPr>
+          <w:rFonts w:hint="eastAsia"/>
+        </w:rPr>
+        <w:t>）基本信息管理</w:t>
+      </w:r>
+    </w:p>
+    <w:p>
+      <w:pPr>
+        <w:pStyle w:val="11"/>
+      </w:pPr>
+      <w:r>
+        <w:rPr>
+          <w:rFonts w:hint="eastAsia"/>
+        </w:rPr>
+        <w:t>基本信息管理主要由拥有最高权限的系统管理员进行操作。对于一般人员而言，可以查看自己的个人信息，对于系统用户而言，还可以对其他系统管理人员进行增加和修改的操作</w:t>
+      </w:r>
+      <w:r>
+        <w:rPr>
+          <w:rFonts w:hint="eastAsia"/>
+        </w:rPr>
+        <w:t>。除了管理人员信息，还可以设置一些系统中表单、工作人员等的状态属性，如将订单状态设置为“未结算”和“已结算”两种。均属于对系统整体的宏观参数设定。</w:t>
+      </w:r>
+    </w:p>
+    <w:p>
+      <w:pPr>
+        <w:pStyle w:val="11"/>
+        <w:ind w:firstLineChars="0" w:firstLine="0"/>
+      </w:pPr>
+      <w:r>
+        <w:rPr>
+          <w:rFonts w:hint="eastAsia"/>
+        </w:rPr>
+        <w:t>（</w:t>
+      </w:r>
+      <w:r>
+        <w:rPr>
+          <w:rFonts w:hint="eastAsia"/>
+        </w:rPr>
+        <w:t>2</w:t>
+      </w:r>
+      <w:r>
+        <w:rPr>
+          <w:rFonts w:hint="eastAsia"/>
+        </w:rPr>
+        <w:t>）充电桩管理</w:t>
+      </w:r>
+    </w:p>
+    <w:p>
+      <w:pPr>
+        <w:pStyle w:val="11"/>
+      </w:pPr>
+      <w:r>
+        <w:rPr>
+          <w:rFonts w:hint="eastAsia"/>
+        </w:rPr>
+        <w:t>此模块即充电桩的日常管理模块，分为管理人员控制和充电业务管理两个角度。监控人员对充电桩的状态信息实时监控，在必要时控制充电桩的开关以及参数的调控，核心目的是维持充电桩的正常工作。在充电</w:t>
+      </w:r>
+      <w:proofErr w:type="gramStart"/>
+      <w:r>
+        <w:rPr>
+          <w:rFonts w:hint="eastAsia"/>
+        </w:rPr>
+        <w:t>桩正常</w:t>
+      </w:r>
+      <w:proofErr w:type="gramEnd"/>
+      <w:r>
+        <w:rPr>
+          <w:rFonts w:hint="eastAsia"/>
+        </w:rPr>
+        <w:t>工作的基础下，对</w:t>
+      </w:r>
+      <w:proofErr w:type="gramStart"/>
+      <w:r>
+        <w:rPr>
+          <w:rFonts w:hint="eastAsia"/>
+        </w:rPr>
+        <w:t>充电桩在使用</w:t>
+      </w:r>
+      <w:proofErr w:type="gramEnd"/>
+      <w:r>
+        <w:rPr>
+          <w:rFonts w:hint="eastAsia"/>
+        </w:rPr>
+        <w:t>过程中的业务进行管理，通过调整价格、管理各种活动信息，管理充电桩的充电业务。</w:t>
+      </w:r>
+    </w:p>
+    <w:p>
+      <w:pPr>
+        <w:pStyle w:val="11"/>
+        <w:ind w:firstLineChars="0" w:firstLine="0"/>
+      </w:pPr>
+      <w:r>
+        <w:rPr>
+          <w:rFonts w:hint="eastAsia"/>
+        </w:rPr>
+        <w:t>（</w:t>
+      </w:r>
+      <w:r>
+        <w:rPr>
+          <w:rFonts w:hint="eastAsia"/>
+        </w:rPr>
+        <w:t>3</w:t>
+      </w:r>
+      <w:r>
+        <w:rPr>
+          <w:rFonts w:hint="eastAsia"/>
+        </w:rPr>
+        <w:t>）充电桩维护</w:t>
+      </w:r>
+    </w:p>
+    <w:p>
+      <w:pPr>
+        <w:pStyle w:val="11"/>
+      </w:pPr>
+      <w:r>
+        <w:rPr>
+          <w:rFonts w:hint="eastAsia"/>
+        </w:rPr>
+        <w:t>这一模块包括：维修人员管理、维修过程管理、异常种类管理。</w:t>
+      </w:r>
+    </w:p>
+    <w:p>
+      <w:pPr>
+        <w:pStyle w:val="11"/>
+      </w:pPr>
+      <w:r>
+        <w:rPr>
+          <w:rFonts w:hint="eastAsia"/>
+        </w:rPr>
+        <w:t>监控人员通过参照排班表对维修人员进行合理排班，并且日常监督维修人员的工作状态，保证维修</w:t>
+      </w:r>
+      <w:proofErr w:type="gramStart"/>
+      <w:r>
+        <w:rPr>
+          <w:rFonts w:hint="eastAsia"/>
+        </w:rPr>
+        <w:t>单分配</w:t>
+      </w:r>
+      <w:proofErr w:type="gramEnd"/>
+      <w:r>
+        <w:rPr>
+          <w:rFonts w:hint="eastAsia"/>
+        </w:rPr>
+        <w:t>的平均和合理性。</w:t>
+      </w:r>
+    </w:p>
+    <w:p>
+      <w:pPr>
+        <w:pStyle w:val="11"/>
+      </w:pPr>
+      <w:r>
+        <w:rPr>
+          <w:rFonts w:hint="eastAsia"/>
+        </w:rPr>
+        <w:t>在用户提交报修信息，或充电</w:t>
+      </w:r>
+      <w:proofErr w:type="gramStart"/>
+      <w:r>
+        <w:rPr>
+          <w:rFonts w:hint="eastAsia"/>
+        </w:rPr>
+        <w:t>桩本身</w:t>
+      </w:r>
+      <w:proofErr w:type="gramEnd"/>
+      <w:r>
+        <w:rPr>
+          <w:rFonts w:hint="eastAsia"/>
+        </w:rPr>
+        <w:t>出现异常状态时，监管人员将这些维修的需求匹配给合适的维修人员，依据已有的异常种类表提供正确的解决方案。维修人员进行线下维修后，反馈维修结果，分为成功和失败两种。失败的维修订单将再次进入维修需求列表再次分配给更有经验的维修员，若失败两次，则提交至异常种类列表，且标记为“无解决方案”状态。</w:t>
+      </w:r>
+    </w:p>
+    <w:p>
+      <w:pPr>
+        <w:pStyle w:val="11"/>
+      </w:pPr>
+      <w:r>
+        <w:rPr>
+          <w:rFonts w:hint="eastAsia"/>
+        </w:rPr>
+        <w:t>在管理异常信息过程中，监管人员通过对异常信息进行筛查，将</w:t>
+      </w:r>
+      <w:r>
+        <w:rPr>
+          <w:rFonts w:hint="eastAsia"/>
+        </w:rPr>
+        <w:t>“无解决方案”状态</w:t>
+      </w:r>
+      <w:r>
+        <w:rPr>
+          <w:rFonts w:hint="eastAsia"/>
+        </w:rPr>
+        <w:t>上报技术部门。</w:t>
+      </w:r>
+      <w:r>
+        <w:rPr>
+          <w:rFonts w:hint="eastAsia"/>
+        </w:rPr>
+        <w:t>有时在维修过程中，会发现更优的解决方案，监控人员可以对已有的解决方案进行修改。</w:t>
+      </w:r>
+    </w:p>
+    <w:p>
+      <w:pPr>
+        <w:pStyle w:val="11"/>
+        <w:ind w:firstLineChars="0" w:firstLine="0"/>
+      </w:pPr>
+      <w:r>
+        <w:rPr>
+          <w:rFonts w:hint="eastAsia"/>
+        </w:rPr>
+        <w:t>（</w:t>
+      </w:r>
+      <w:r>
+        <w:rPr>
+          <w:rFonts w:hint="eastAsia"/>
+        </w:rPr>
+        <w:t>4</w:t>
+      </w:r>
+      <w:r>
+        <w:rPr>
+          <w:rFonts w:hint="eastAsia"/>
+        </w:rPr>
+        <w:t>）用户管理</w:t>
+      </w:r>
+    </w:p>
+    <w:p>
+      <w:pPr>
+        <w:pStyle w:val="11"/>
+      </w:pPr>
+      <w:r>
+        <w:rPr>
+          <w:rFonts w:hint="eastAsia"/>
+        </w:rPr>
+        <w:lastRenderedPageBreak/>
+        <w:t>此模块可以查询用户的注册信息和绑定的电动车辆信息。监管人接收用户提交的意见信息，做出相应的反馈。</w:t>
+      </w:r>
+    </w:p>
+    <w:p>
+      <w:pPr>
+        <w:pStyle w:val="11"/>
+        <w:ind w:firstLineChars="0" w:firstLine="0"/>
+      </w:pPr>
+      <w:r>
+        <w:rPr>
+          <w:rFonts w:hint="eastAsia"/>
+        </w:rPr>
+        <w:t>（</w:t>
+      </w:r>
+      <w:r>
+        <w:rPr>
+          <w:rFonts w:hint="eastAsia"/>
+        </w:rPr>
+        <w:t>5</w:t>
+      </w:r>
+      <w:r>
+        <w:rPr>
+          <w:rFonts w:hint="eastAsia"/>
+        </w:rPr>
+        <w:t>）记录管理</w:t>
+      </w:r>
+    </w:p>
+    <w:p>
+      <w:pPr>
+        <w:pStyle w:val="11"/>
+      </w:pPr>
+      <w:r>
+        <w:rPr>
+          <w:rFonts w:hint="eastAsia"/>
+        </w:rPr>
+        <w:t>记录模块是系统的运营管理模块，负责记录业务中统计的各种信息，以简单的图表方式表现出来。不同权限的系统人员可以查询自己工作范围内的不同数据统计，如维修人员查看历史维修记录、系统管理员查看充电桩营业额、电能使用量等。</w:t>
+      </w:r>
+    </w:p>
+    <w:p>
+      <w:pPr>
+        <w:pStyle w:val="2"/>
+        <w:spacing w:before="240" w:after="120"/>
+        <w:rPr>
+          <w:rFonts w:hint="eastAsia"/>
+        </w:rPr>
+      </w:pPr>
+      <w:r>
+        <w:rPr>
+          <w:rFonts w:hint="eastAsia"/>
+        </w:rPr>
+        <w:t>5.2</w:t>
+      </w:r>
+      <w:r>
+        <w:t xml:space="preserve"> </w:t>
+      </w:r>
+      <w:r>
+        <w:rPr>
+          <w:rFonts w:hint="eastAsia"/>
+        </w:rPr>
+        <w:t>数据库设计</w:t>
+      </w:r>
+      <w:bookmarkStart w:id="68" w:name="_GoBack"/>
+      <w:bookmarkEnd w:id="68"/>
     </w:p>
     <w:p>
       <w:pPr>
         <w:spacing w:line="300" w:lineRule="auto"/>
-        <w:ind w:firstLineChars="200" w:firstLine="480"/>
-      </w:pPr>
-    </w:p>
-    <w:p>
-      <w:pPr>
-        <w:spacing w:line="300" w:lineRule="auto"/>
-        <w:ind w:firstLineChars="200" w:firstLine="480"/>
+        <w:rPr>
+          <w:rFonts w:hint="eastAsia"/>
+        </w:rPr>
         <w:sectPr>
-          <w:headerReference w:type="first" r:id="rId21"/>
+          <w:headerReference w:type="first" r:id="rId23"/>
           <w:type w:val="oddPage"/>
           <w:pgSz w:w="11906" w:h="16838" w:code="9"/>
           <w:pgMar w:top="1418" w:right="1418" w:bottom="1418" w:left="1701" w:header="851" w:footer="992" w:gutter="0"/>
@@ -11651,7 +16282,8 @@
         <w:pStyle w:val="1"/>
         <w:spacing w:before="960" w:after="480"/>
       </w:pPr>
-      <w:bookmarkStart w:id="67" w:name="_Toc375220204"/>
+      <w:bookmarkStart w:id="69" w:name="_Toc375220204"/>
+      <w:bookmarkStart w:id="70" w:name="_Hlk38845858"/>
       <w:r>
         <w:rPr>
           <w:rFonts w:hint="eastAsia"/>
@@ -11698,8 +16330,9 @@
         </w:rPr>
         <w:t>)</w:t>
       </w:r>
-      <w:bookmarkEnd w:id="67"/>
-    </w:p>
+      <w:bookmarkEnd w:id="69"/>
+    </w:p>
+    <w:bookmarkEnd w:id="70"/>
     <w:p>
       <w:pPr>
         <w:spacing w:line="300" w:lineRule="auto"/>
@@ -11736,7 +16369,7 @@
 </file>
 
 <file path=word/endnotes.xml><?xml version="1.0" encoding="utf-8"?>
-<w:endnotes xmlns:wpc="http://schemas.microsoft.com/office/word/2010/wordprocessingCanvas" xmlns:cx="http://schemas.microsoft.com/office/drawing/2014/chartex" xmlns:cx1="http://schemas.microsoft.com/office/drawing/2015/9/8/chartex" xmlns:cx2="http://schemas.microsoft.com/office/drawing/2015/10/21/chartex" xmlns:cx3="http://schemas.microsoft.com/office/drawing/2016/5/9/chartex" xmlns:cx4="http://schemas.microsoft.com/office/drawing/2016/5/10/chartex" xmlns:cx5="http://schemas.microsoft.com/office/drawing/2016/5/11/chartex" xmlns:cx6="http://schemas.microsoft.com/office/drawing/2016/5/12/chartex" xmlns:cx7="http://schemas.microsoft.com/office/drawing/2016/5/13/chartex" xmlns:cx8="http://schemas.microsoft.com/office/drawing/2016/5/14/chartex" xmlns:mc="http://schemas.openxmlformats.org/markup-compatibility/2006" xmlns:aink="http://schemas.microsoft.com/office/drawing/2016/ink" xmlns:am3d="http://schemas.microsoft.com/office/drawing/2017/model3d" xmlns:o="urn:schemas-microsoft-com:office:office" xmlns:r="http://schemas.openxmlformats.org/officeDocument/2006/relationships" xmlns:m="http://schemas.openxmlformats.org/officeDocument/2006/math" xmlns:v="urn:schemas-microsoft-com:vml" xmlns:wp14="http://schemas.microsoft.com/office/word/2010/wordprocessingDrawing" xmlns:wp="http://schemas.openxmlformats.org/drawingml/2006/wordprocessingDrawing" xmlns:w10="urn:schemas-microsoft-com:office:word" xmlns:w="http://schemas.openxmlformats.org/wordprocessingml/2006/main" xmlns:w14="http://schemas.microsoft.com/office/word/2010/wordml" xmlns:w15="http://schemas.microsoft.com/office/word/2012/wordml" xmlns:w16cex="http://schemas.microsoft.com/office/word/2018/wordml/cex" xmlns:w16cid="http://schemas.microsoft.com/office/word/2016/wordml/cid" xmlns:w16="http://schemas.microsoft.com/office/word/2018/wordml" xmlns:w16se="http://schemas.microsoft.com/office/word/2015/wordml/symex" xmlns:wpg="http://schemas.microsoft.com/office/word/2010/wordprocessingGroup" xmlns:wpi="http://schemas.microsoft.com/office/word/2010/wordprocessingInk" xmlns:wne="http://schemas.microsoft.com/office/word/2006/wordml" xmlns:wps="http://schemas.microsoft.com/office/word/2010/wordprocessingShape" mc:Ignorable="w14 w15 w16se w16cid w16 w16cex wp14">
+<w:endnotes xmlns:wpc="http://schemas.microsoft.com/office/word/2010/wordprocessingCanvas" xmlns:cx="http://schemas.microsoft.com/office/drawing/2014/chartex" xmlns:cx1="http://schemas.microsoft.com/office/drawing/2015/9/8/chartex" xmlns:cx2="http://schemas.microsoft.com/office/drawing/2015/10/21/chartex" xmlns:cx3="http://schemas.microsoft.com/office/drawing/2016/5/9/chartex" xmlns:cx4="http://schemas.microsoft.com/office/drawing/2016/5/10/chartex" xmlns:cx5="http://schemas.microsoft.com/office/drawing/2016/5/11/chartex" xmlns:cx6="http://schemas.microsoft.com/office/drawing/2016/5/12/chartex" xmlns:cx7="http://schemas.microsoft.com/office/drawing/2016/5/13/chartex" xmlns:cx8="http://schemas.microsoft.com/office/drawing/2016/5/14/chartex" xmlns:mc="http://schemas.openxmlformats.org/markup-compatibility/2006" xmlns:aink="http://schemas.microsoft.com/office/drawing/2016/ink" xmlns:am3d="http://schemas.microsoft.com/office/drawing/2017/model3d" xmlns:o="urn:schemas-microsoft-com:office:office" xmlns:r="http://schemas.openxmlformats.org/officeDocument/2006/relationships" xmlns:m="http://schemas.openxmlformats.org/officeDocument/2006/math" xmlns:v="urn:schemas-microsoft-com:vml" xmlns:wp14="http://schemas.microsoft.com/office/word/2010/wordprocessingDrawing" xmlns:wp="http://schemas.openxmlformats.org/drawingml/2006/wordprocessingDrawing" xmlns:w10="urn:schemas-microsoft-com:office:word" xmlns:w="http://schemas.openxmlformats.org/wordprocessingml/2006/main" xmlns:w14="http://schemas.microsoft.com/office/word/2010/wordml" xmlns:w15="http://schemas.microsoft.com/office/word/2012/wordml" xmlns:w16cid="http://schemas.microsoft.com/office/word/2016/wordml/cid" xmlns:w16se="http://schemas.microsoft.com/office/word/2015/wordml/symex" xmlns:wpg="http://schemas.microsoft.com/office/word/2010/wordprocessingGroup" xmlns:wpi="http://schemas.microsoft.com/office/word/2010/wordprocessingInk" xmlns:wne="http://schemas.microsoft.com/office/word/2006/wordml" xmlns:wps="http://schemas.microsoft.com/office/word/2010/wordprocessingShape" mc:Ignorable="w14 w15 w16se w16cid wp14">
   <w:endnote w:type="separator" w:id="-1">
     <w:p>
       <w:r>
@@ -11755,7 +16388,7 @@
 </file>
 
 <file path=word/footer1.xml><?xml version="1.0" encoding="utf-8"?>
-<w:ftr xmlns:wpc="http://schemas.microsoft.com/office/word/2010/wordprocessingCanvas" xmlns:cx="http://schemas.microsoft.com/office/drawing/2014/chartex" xmlns:cx1="http://schemas.microsoft.com/office/drawing/2015/9/8/chartex" xmlns:cx2="http://schemas.microsoft.com/office/drawing/2015/10/21/chartex" xmlns:cx3="http://schemas.microsoft.com/office/drawing/2016/5/9/chartex" xmlns:cx4="http://schemas.microsoft.com/office/drawing/2016/5/10/chartex" xmlns:cx5="http://schemas.microsoft.com/office/drawing/2016/5/11/chartex" xmlns:cx6="http://schemas.microsoft.com/office/drawing/2016/5/12/chartex" xmlns:cx7="http://schemas.microsoft.com/office/drawing/2016/5/13/chartex" xmlns:cx8="http://schemas.microsoft.com/office/drawing/2016/5/14/chartex" xmlns:mc="http://schemas.openxmlformats.org/markup-compatibility/2006" xmlns:aink="http://schemas.microsoft.com/office/drawing/2016/ink" xmlns:am3d="http://schemas.microsoft.com/office/drawing/2017/model3d" xmlns:o="urn:schemas-microsoft-com:office:office" xmlns:r="http://schemas.openxmlformats.org/officeDocument/2006/relationships" xmlns:m="http://schemas.openxmlformats.org/officeDocument/2006/math" xmlns:v="urn:schemas-microsoft-com:vml" xmlns:wp14="http://schemas.microsoft.com/office/word/2010/wordprocessingDrawing" xmlns:wp="http://schemas.openxmlformats.org/drawingml/2006/wordprocessingDrawing" xmlns:w10="urn:schemas-microsoft-com:office:word" xmlns:w="http://schemas.openxmlformats.org/wordprocessingml/2006/main" xmlns:w14="http://schemas.microsoft.com/office/word/2010/wordml" xmlns:w15="http://schemas.microsoft.com/office/word/2012/wordml" xmlns:w16cex="http://schemas.microsoft.com/office/word/2018/wordml/cex" xmlns:w16cid="http://schemas.microsoft.com/office/word/2016/wordml/cid" xmlns:w16="http://schemas.microsoft.com/office/word/2018/wordml" xmlns:w16se="http://schemas.microsoft.com/office/word/2015/wordml/symex" xmlns:wpg="http://schemas.microsoft.com/office/word/2010/wordprocessingGroup" xmlns:wpi="http://schemas.microsoft.com/office/word/2010/wordprocessingInk" xmlns:wne="http://schemas.microsoft.com/office/word/2006/wordml" xmlns:wps="http://schemas.microsoft.com/office/word/2010/wordprocessingShape" mc:Ignorable="w14 w15 w16se w16cid w16 w16cex wp14">
+<w:ftr xmlns:wpc="http://schemas.microsoft.com/office/word/2010/wordprocessingCanvas" xmlns:cx="http://schemas.microsoft.com/office/drawing/2014/chartex" xmlns:cx1="http://schemas.microsoft.com/office/drawing/2015/9/8/chartex" xmlns:cx2="http://schemas.microsoft.com/office/drawing/2015/10/21/chartex" xmlns:cx3="http://schemas.microsoft.com/office/drawing/2016/5/9/chartex" xmlns:cx4="http://schemas.microsoft.com/office/drawing/2016/5/10/chartex" xmlns:cx5="http://schemas.microsoft.com/office/drawing/2016/5/11/chartex" xmlns:cx6="http://schemas.microsoft.com/office/drawing/2016/5/12/chartex" xmlns:cx7="http://schemas.microsoft.com/office/drawing/2016/5/13/chartex" xmlns:cx8="http://schemas.microsoft.com/office/drawing/2016/5/14/chartex" xmlns:mc="http://schemas.openxmlformats.org/markup-compatibility/2006" xmlns:aink="http://schemas.microsoft.com/office/drawing/2016/ink" xmlns:am3d="http://schemas.microsoft.com/office/drawing/2017/model3d" xmlns:o="urn:schemas-microsoft-com:office:office" xmlns:r="http://schemas.openxmlformats.org/officeDocument/2006/relationships" xmlns:m="http://schemas.openxmlformats.org/officeDocument/2006/math" xmlns:v="urn:schemas-microsoft-com:vml" xmlns:wp14="http://schemas.microsoft.com/office/word/2010/wordprocessingDrawing" xmlns:wp="http://schemas.openxmlformats.org/drawingml/2006/wordprocessingDrawing" xmlns:w10="urn:schemas-microsoft-com:office:word" xmlns:w="http://schemas.openxmlformats.org/wordprocessingml/2006/main" xmlns:w14="http://schemas.microsoft.com/office/word/2010/wordml" xmlns:w15="http://schemas.microsoft.com/office/word/2012/wordml" xmlns:w16cid="http://schemas.microsoft.com/office/word/2016/wordml/cid" xmlns:w16se="http://schemas.microsoft.com/office/word/2015/wordml/symex" xmlns:wpg="http://schemas.microsoft.com/office/word/2010/wordprocessingGroup" xmlns:wpi="http://schemas.microsoft.com/office/word/2010/wordprocessingInk" xmlns:wne="http://schemas.microsoft.com/office/word/2006/wordml" xmlns:wps="http://schemas.microsoft.com/office/word/2010/wordprocessingShape" mc:Ignorable="w14 w15 w16se w16cid wp14">
   <w:p>
     <w:pPr>
       <w:pStyle w:val="a7"/>
@@ -11789,7 +16422,7 @@
 </file>
 
 <file path=word/footer2.xml><?xml version="1.0" encoding="utf-8"?>
-<w:ftr xmlns:wpc="http://schemas.microsoft.com/office/word/2010/wordprocessingCanvas" xmlns:cx="http://schemas.microsoft.com/office/drawing/2014/chartex" xmlns:cx1="http://schemas.microsoft.com/office/drawing/2015/9/8/chartex" xmlns:cx2="http://schemas.microsoft.com/office/drawing/2015/10/21/chartex" xmlns:cx3="http://schemas.microsoft.com/office/drawing/2016/5/9/chartex" xmlns:cx4="http://schemas.microsoft.com/office/drawing/2016/5/10/chartex" xmlns:cx5="http://schemas.microsoft.com/office/drawing/2016/5/11/chartex" xmlns:cx6="http://schemas.microsoft.com/office/drawing/2016/5/12/chartex" xmlns:cx7="http://schemas.microsoft.com/office/drawing/2016/5/13/chartex" xmlns:cx8="http://schemas.microsoft.com/office/drawing/2016/5/14/chartex" xmlns:mc="http://schemas.openxmlformats.org/markup-compatibility/2006" xmlns:aink="http://schemas.microsoft.com/office/drawing/2016/ink" xmlns:am3d="http://schemas.microsoft.com/office/drawing/2017/model3d" xmlns:o="urn:schemas-microsoft-com:office:office" xmlns:r="http://schemas.openxmlformats.org/officeDocument/2006/relationships" xmlns:m="http://schemas.openxmlformats.org/officeDocument/2006/math" xmlns:v="urn:schemas-microsoft-com:vml" xmlns:wp14="http://schemas.microsoft.com/office/word/2010/wordprocessingDrawing" xmlns:wp="http://schemas.openxmlformats.org/drawingml/2006/wordprocessingDrawing" xmlns:w10="urn:schemas-microsoft-com:office:word" xmlns:w="http://schemas.openxmlformats.org/wordprocessingml/2006/main" xmlns:w14="http://schemas.microsoft.com/office/word/2010/wordml" xmlns:w15="http://schemas.microsoft.com/office/word/2012/wordml" xmlns:w16cex="http://schemas.microsoft.com/office/word/2018/wordml/cex" xmlns:w16cid="http://schemas.microsoft.com/office/word/2016/wordml/cid" xmlns:w16="http://schemas.microsoft.com/office/word/2018/wordml" xmlns:w16se="http://schemas.microsoft.com/office/word/2015/wordml/symex" xmlns:wpg="http://schemas.microsoft.com/office/word/2010/wordprocessingGroup" xmlns:wpi="http://schemas.microsoft.com/office/word/2010/wordprocessingInk" xmlns:wne="http://schemas.microsoft.com/office/word/2006/wordml" xmlns:wps="http://schemas.microsoft.com/office/word/2010/wordprocessingShape" mc:Ignorable="w14 w15 w16se w16cid w16 w16cex wp14">
+<w:ftr xmlns:wpc="http://schemas.microsoft.com/office/word/2010/wordprocessingCanvas" xmlns:cx="http://schemas.microsoft.com/office/drawing/2014/chartex" xmlns:cx1="http://schemas.microsoft.com/office/drawing/2015/9/8/chartex" xmlns:cx2="http://schemas.microsoft.com/office/drawing/2015/10/21/chartex" xmlns:cx3="http://schemas.microsoft.com/office/drawing/2016/5/9/chartex" xmlns:cx4="http://schemas.microsoft.com/office/drawing/2016/5/10/chartex" xmlns:cx5="http://schemas.microsoft.com/office/drawing/2016/5/11/chartex" xmlns:cx6="http://schemas.microsoft.com/office/drawing/2016/5/12/chartex" xmlns:cx7="http://schemas.microsoft.com/office/drawing/2016/5/13/chartex" xmlns:cx8="http://schemas.microsoft.com/office/drawing/2016/5/14/chartex" xmlns:mc="http://schemas.openxmlformats.org/markup-compatibility/2006" xmlns:aink="http://schemas.microsoft.com/office/drawing/2016/ink" xmlns:am3d="http://schemas.microsoft.com/office/drawing/2017/model3d" xmlns:o="urn:schemas-microsoft-com:office:office" xmlns:r="http://schemas.openxmlformats.org/officeDocument/2006/relationships" xmlns:m="http://schemas.openxmlformats.org/officeDocument/2006/math" xmlns:v="urn:schemas-microsoft-com:vml" xmlns:wp14="http://schemas.microsoft.com/office/word/2010/wordprocessingDrawing" xmlns:wp="http://schemas.openxmlformats.org/drawingml/2006/wordprocessingDrawing" xmlns:w10="urn:schemas-microsoft-com:office:word" xmlns:w="http://schemas.openxmlformats.org/wordprocessingml/2006/main" xmlns:w14="http://schemas.microsoft.com/office/word/2010/wordml" xmlns:w15="http://schemas.microsoft.com/office/word/2012/wordml" xmlns:w16cid="http://schemas.microsoft.com/office/word/2016/wordml/cid" xmlns:w16se="http://schemas.microsoft.com/office/word/2015/wordml/symex" xmlns:wpg="http://schemas.microsoft.com/office/word/2010/wordprocessingGroup" xmlns:wpi="http://schemas.microsoft.com/office/word/2010/wordprocessingInk" xmlns:wne="http://schemas.microsoft.com/office/word/2006/wordml" xmlns:wps="http://schemas.microsoft.com/office/word/2010/wordprocessingShape" mc:Ignorable="w14 w15 w16se w16cid wp14">
   <w:p>
     <w:pPr>
       <w:pStyle w:val="a7"/>
@@ -11824,7 +16457,7 @@
 </file>
 
 <file path=word/footer3.xml><?xml version="1.0" encoding="utf-8"?>
-<w:ftr xmlns:wpc="http://schemas.microsoft.com/office/word/2010/wordprocessingCanvas" xmlns:cx="http://schemas.microsoft.com/office/drawing/2014/chartex" xmlns:cx1="http://schemas.microsoft.com/office/drawing/2015/9/8/chartex" xmlns:cx2="http://schemas.microsoft.com/office/drawing/2015/10/21/chartex" xmlns:cx3="http://schemas.microsoft.com/office/drawing/2016/5/9/chartex" xmlns:cx4="http://schemas.microsoft.com/office/drawing/2016/5/10/chartex" xmlns:cx5="http://schemas.microsoft.com/office/drawing/2016/5/11/chartex" xmlns:cx6="http://schemas.microsoft.com/office/drawing/2016/5/12/chartex" xmlns:cx7="http://schemas.microsoft.com/office/drawing/2016/5/13/chartex" xmlns:cx8="http://schemas.microsoft.com/office/drawing/2016/5/14/chartex" xmlns:mc="http://schemas.openxmlformats.org/markup-compatibility/2006" xmlns:aink="http://schemas.microsoft.com/office/drawing/2016/ink" xmlns:am3d="http://schemas.microsoft.com/office/drawing/2017/model3d" xmlns:o="urn:schemas-microsoft-com:office:office" xmlns:r="http://schemas.openxmlformats.org/officeDocument/2006/relationships" xmlns:m="http://schemas.openxmlformats.org/officeDocument/2006/math" xmlns:v="urn:schemas-microsoft-com:vml" xmlns:wp14="http://schemas.microsoft.com/office/word/2010/wordprocessingDrawing" xmlns:wp="http://schemas.openxmlformats.org/drawingml/2006/wordprocessingDrawing" xmlns:w10="urn:schemas-microsoft-com:office:word" xmlns:w="http://schemas.openxmlformats.org/wordprocessingml/2006/main" xmlns:w14="http://schemas.microsoft.com/office/word/2010/wordml" xmlns:w15="http://schemas.microsoft.com/office/word/2012/wordml" xmlns:w16cex="http://schemas.microsoft.com/office/word/2018/wordml/cex" xmlns:w16cid="http://schemas.microsoft.com/office/word/2016/wordml/cid" xmlns:w16="http://schemas.microsoft.com/office/word/2018/wordml" xmlns:w16se="http://schemas.microsoft.com/office/word/2015/wordml/symex" xmlns:wpg="http://schemas.microsoft.com/office/word/2010/wordprocessingGroup" xmlns:wpi="http://schemas.microsoft.com/office/word/2010/wordprocessingInk" xmlns:wne="http://schemas.microsoft.com/office/word/2006/wordml" xmlns:wps="http://schemas.microsoft.com/office/word/2010/wordprocessingShape" mc:Ignorable="w14 w15 w16se w16cid w16 w16cex wp14">
+<w:ftr xmlns:wpc="http://schemas.microsoft.com/office/word/2010/wordprocessingCanvas" xmlns:cx="http://schemas.microsoft.com/office/drawing/2014/chartex" xmlns:cx1="http://schemas.microsoft.com/office/drawing/2015/9/8/chartex" xmlns:cx2="http://schemas.microsoft.com/office/drawing/2015/10/21/chartex" xmlns:cx3="http://schemas.microsoft.com/office/drawing/2016/5/9/chartex" xmlns:cx4="http://schemas.microsoft.com/office/drawing/2016/5/10/chartex" xmlns:cx5="http://schemas.microsoft.com/office/drawing/2016/5/11/chartex" xmlns:cx6="http://schemas.microsoft.com/office/drawing/2016/5/12/chartex" xmlns:cx7="http://schemas.microsoft.com/office/drawing/2016/5/13/chartex" xmlns:cx8="http://schemas.microsoft.com/office/drawing/2016/5/14/chartex" xmlns:mc="http://schemas.openxmlformats.org/markup-compatibility/2006" xmlns:aink="http://schemas.microsoft.com/office/drawing/2016/ink" xmlns:am3d="http://schemas.microsoft.com/office/drawing/2017/model3d" xmlns:o="urn:schemas-microsoft-com:office:office" xmlns:r="http://schemas.openxmlformats.org/officeDocument/2006/relationships" xmlns:m="http://schemas.openxmlformats.org/officeDocument/2006/math" xmlns:v="urn:schemas-microsoft-com:vml" xmlns:wp14="http://schemas.microsoft.com/office/word/2010/wordprocessingDrawing" xmlns:wp="http://schemas.openxmlformats.org/drawingml/2006/wordprocessingDrawing" xmlns:w10="urn:schemas-microsoft-com:office:word" xmlns:w="http://schemas.openxmlformats.org/wordprocessingml/2006/main" xmlns:w14="http://schemas.microsoft.com/office/word/2010/wordml" xmlns:w15="http://schemas.microsoft.com/office/word/2012/wordml" xmlns:w16cid="http://schemas.microsoft.com/office/word/2016/wordml/cid" xmlns:w16se="http://schemas.microsoft.com/office/word/2015/wordml/symex" xmlns:wpg="http://schemas.microsoft.com/office/word/2010/wordprocessingGroup" xmlns:wpi="http://schemas.microsoft.com/office/word/2010/wordprocessingInk" xmlns:wne="http://schemas.microsoft.com/office/word/2006/wordml" xmlns:wps="http://schemas.microsoft.com/office/word/2010/wordprocessingShape" mc:Ignorable="w14 w15 w16se w16cid wp14">
   <w:p>
     <w:pPr>
       <w:pStyle w:val="a7"/>
@@ -11858,7 +16491,7 @@
 </file>
 
 <file path=word/footer4.xml><?xml version="1.0" encoding="utf-8"?>
-<w:ftr xmlns:wpc="http://schemas.microsoft.com/office/word/2010/wordprocessingCanvas" xmlns:cx="http://schemas.microsoft.com/office/drawing/2014/chartex" xmlns:cx1="http://schemas.microsoft.com/office/drawing/2015/9/8/chartex" xmlns:cx2="http://schemas.microsoft.com/office/drawing/2015/10/21/chartex" xmlns:cx3="http://schemas.microsoft.com/office/drawing/2016/5/9/chartex" xmlns:cx4="http://schemas.microsoft.com/office/drawing/2016/5/10/chartex" xmlns:cx5="http://schemas.microsoft.com/office/drawing/2016/5/11/chartex" xmlns:cx6="http://schemas.microsoft.com/office/drawing/2016/5/12/chartex" xmlns:cx7="http://schemas.microsoft.com/office/drawing/2016/5/13/chartex" xmlns:cx8="http://schemas.microsoft.com/office/drawing/2016/5/14/chartex" xmlns:mc="http://schemas.openxmlformats.org/markup-compatibility/2006" xmlns:aink="http://schemas.microsoft.com/office/drawing/2016/ink" xmlns:am3d="http://schemas.microsoft.com/office/drawing/2017/model3d" xmlns:o="urn:schemas-microsoft-com:office:office" xmlns:r="http://schemas.openxmlformats.org/officeDocument/2006/relationships" xmlns:m="http://schemas.openxmlformats.org/officeDocument/2006/math" xmlns:v="urn:schemas-microsoft-com:vml" xmlns:wp14="http://schemas.microsoft.com/office/word/2010/wordprocessingDrawing" xmlns:wp="http://schemas.openxmlformats.org/drawingml/2006/wordprocessingDrawing" xmlns:w10="urn:schemas-microsoft-com:office:word" xmlns:w="http://schemas.openxmlformats.org/wordprocessingml/2006/main" xmlns:w14="http://schemas.microsoft.com/office/word/2010/wordml" xmlns:w15="http://schemas.microsoft.com/office/word/2012/wordml" xmlns:w16cex="http://schemas.microsoft.com/office/word/2018/wordml/cex" xmlns:w16cid="http://schemas.microsoft.com/office/word/2016/wordml/cid" xmlns:w16="http://schemas.microsoft.com/office/word/2018/wordml" xmlns:w16se="http://schemas.microsoft.com/office/word/2015/wordml/symex" xmlns:wpg="http://schemas.microsoft.com/office/word/2010/wordprocessingGroup" xmlns:wpi="http://schemas.microsoft.com/office/word/2010/wordprocessingInk" xmlns:wne="http://schemas.microsoft.com/office/word/2006/wordml" xmlns:wps="http://schemas.microsoft.com/office/word/2010/wordprocessingShape" mc:Ignorable="w14 w15 w16se w16cid w16 w16cex wp14">
+<w:ftr xmlns:wpc="http://schemas.microsoft.com/office/word/2010/wordprocessingCanvas" xmlns:cx="http://schemas.microsoft.com/office/drawing/2014/chartex" xmlns:cx1="http://schemas.microsoft.com/office/drawing/2015/9/8/chartex" xmlns:cx2="http://schemas.microsoft.com/office/drawing/2015/10/21/chartex" xmlns:cx3="http://schemas.microsoft.com/office/drawing/2016/5/9/chartex" xmlns:cx4="http://schemas.microsoft.com/office/drawing/2016/5/10/chartex" xmlns:cx5="http://schemas.microsoft.com/office/drawing/2016/5/11/chartex" xmlns:cx6="http://schemas.microsoft.com/office/drawing/2016/5/12/chartex" xmlns:cx7="http://schemas.microsoft.com/office/drawing/2016/5/13/chartex" xmlns:cx8="http://schemas.microsoft.com/office/drawing/2016/5/14/chartex" xmlns:mc="http://schemas.openxmlformats.org/markup-compatibility/2006" xmlns:aink="http://schemas.microsoft.com/office/drawing/2016/ink" xmlns:am3d="http://schemas.microsoft.com/office/drawing/2017/model3d" xmlns:o="urn:schemas-microsoft-com:office:office" xmlns:r="http://schemas.openxmlformats.org/officeDocument/2006/relationships" xmlns:m="http://schemas.openxmlformats.org/officeDocument/2006/math" xmlns:v="urn:schemas-microsoft-com:vml" xmlns:wp14="http://schemas.microsoft.com/office/word/2010/wordprocessingDrawing" xmlns:wp="http://schemas.openxmlformats.org/drawingml/2006/wordprocessingDrawing" xmlns:w10="urn:schemas-microsoft-com:office:word" xmlns:w="http://schemas.openxmlformats.org/wordprocessingml/2006/main" xmlns:w14="http://schemas.microsoft.com/office/word/2010/wordml" xmlns:w15="http://schemas.microsoft.com/office/word/2012/wordml" xmlns:w16cid="http://schemas.microsoft.com/office/word/2016/wordml/cid" xmlns:w16se="http://schemas.microsoft.com/office/word/2015/wordml/symex" xmlns:wpg="http://schemas.microsoft.com/office/word/2010/wordprocessingGroup" xmlns:wpi="http://schemas.microsoft.com/office/word/2010/wordprocessingInk" xmlns:wne="http://schemas.microsoft.com/office/word/2006/wordml" xmlns:wps="http://schemas.microsoft.com/office/word/2010/wordprocessingShape" mc:Ignorable="w14 w15 w16se w16cid wp14">
   <w:p>
     <w:pPr>
       <w:pStyle w:val="a7"/>
@@ -11893,7 +16526,7 @@
 </file>
 
 <file path=word/footer5.xml><?xml version="1.0" encoding="utf-8"?>
-<w:ftr xmlns:wpc="http://schemas.microsoft.com/office/word/2010/wordprocessingCanvas" xmlns:cx="http://schemas.microsoft.com/office/drawing/2014/chartex" xmlns:cx1="http://schemas.microsoft.com/office/drawing/2015/9/8/chartex" xmlns:cx2="http://schemas.microsoft.com/office/drawing/2015/10/21/chartex" xmlns:cx3="http://schemas.microsoft.com/office/drawing/2016/5/9/chartex" xmlns:cx4="http://schemas.microsoft.com/office/drawing/2016/5/10/chartex" xmlns:cx5="http://schemas.microsoft.com/office/drawing/2016/5/11/chartex" xmlns:cx6="http://schemas.microsoft.com/office/drawing/2016/5/12/chartex" xmlns:cx7="http://schemas.microsoft.com/office/drawing/2016/5/13/chartex" xmlns:cx8="http://schemas.microsoft.com/office/drawing/2016/5/14/chartex" xmlns:mc="http://schemas.openxmlformats.org/markup-compatibility/2006" xmlns:aink="http://schemas.microsoft.com/office/drawing/2016/ink" xmlns:am3d="http://schemas.microsoft.com/office/drawing/2017/model3d" xmlns:o="urn:schemas-microsoft-com:office:office" xmlns:r="http://schemas.openxmlformats.org/officeDocument/2006/relationships" xmlns:m="http://schemas.openxmlformats.org/officeDocument/2006/math" xmlns:v="urn:schemas-microsoft-com:vml" xmlns:wp14="http://schemas.microsoft.com/office/word/2010/wordprocessingDrawing" xmlns:wp="http://schemas.openxmlformats.org/drawingml/2006/wordprocessingDrawing" xmlns:w10="urn:schemas-microsoft-com:office:word" xmlns:w="http://schemas.openxmlformats.org/wordprocessingml/2006/main" xmlns:w14="http://schemas.microsoft.com/office/word/2010/wordml" xmlns:w15="http://schemas.microsoft.com/office/word/2012/wordml" xmlns:w16cex="http://schemas.microsoft.com/office/word/2018/wordml/cex" xmlns:w16cid="http://schemas.microsoft.com/office/word/2016/wordml/cid" xmlns:w16="http://schemas.microsoft.com/office/word/2018/wordml" xmlns:w16se="http://schemas.microsoft.com/office/word/2015/wordml/symex" xmlns:wpg="http://schemas.microsoft.com/office/word/2010/wordprocessingGroup" xmlns:wpi="http://schemas.microsoft.com/office/word/2010/wordprocessingInk" xmlns:wne="http://schemas.microsoft.com/office/word/2006/wordml" xmlns:wps="http://schemas.microsoft.com/office/word/2010/wordprocessingShape" mc:Ignorable="w14 w15 w16se w16cid w16 w16cex wp14">
+<w:ftr xmlns:wpc="http://schemas.microsoft.com/office/word/2010/wordprocessingCanvas" xmlns:cx="http://schemas.microsoft.com/office/drawing/2014/chartex" xmlns:cx1="http://schemas.microsoft.com/office/drawing/2015/9/8/chartex" xmlns:cx2="http://schemas.microsoft.com/office/drawing/2015/10/21/chartex" xmlns:cx3="http://schemas.microsoft.com/office/drawing/2016/5/9/chartex" xmlns:cx4="http://schemas.microsoft.com/office/drawing/2016/5/10/chartex" xmlns:cx5="http://schemas.microsoft.com/office/drawing/2016/5/11/chartex" xmlns:cx6="http://schemas.microsoft.com/office/drawing/2016/5/12/chartex" xmlns:cx7="http://schemas.microsoft.com/office/drawing/2016/5/13/chartex" xmlns:cx8="http://schemas.microsoft.com/office/drawing/2016/5/14/chartex" xmlns:mc="http://schemas.openxmlformats.org/markup-compatibility/2006" xmlns:aink="http://schemas.microsoft.com/office/drawing/2016/ink" xmlns:am3d="http://schemas.microsoft.com/office/drawing/2017/model3d" xmlns:o="urn:schemas-microsoft-com:office:office" xmlns:r="http://schemas.openxmlformats.org/officeDocument/2006/relationships" xmlns:m="http://schemas.openxmlformats.org/officeDocument/2006/math" xmlns:v="urn:schemas-microsoft-com:vml" xmlns:wp14="http://schemas.microsoft.com/office/word/2010/wordprocessingDrawing" xmlns:wp="http://schemas.openxmlformats.org/drawingml/2006/wordprocessingDrawing" xmlns:w10="urn:schemas-microsoft-com:office:word" xmlns:w="http://schemas.openxmlformats.org/wordprocessingml/2006/main" xmlns:w14="http://schemas.microsoft.com/office/word/2010/wordml" xmlns:w15="http://schemas.microsoft.com/office/word/2012/wordml" xmlns:w16cid="http://schemas.microsoft.com/office/word/2016/wordml/cid" xmlns:w16se="http://schemas.microsoft.com/office/word/2015/wordml/symex" xmlns:wpg="http://schemas.microsoft.com/office/word/2010/wordprocessingGroup" xmlns:wpi="http://schemas.microsoft.com/office/word/2010/wordprocessingInk" xmlns:wne="http://schemas.microsoft.com/office/word/2006/wordml" xmlns:wps="http://schemas.microsoft.com/office/word/2010/wordprocessingShape" mc:Ignorable="w14 w15 w16se w16cid wp14">
   <w:p>
     <w:pPr>
       <w:pStyle w:val="a7"/>
@@ -11928,7 +16561,7 @@
 </file>
 
 <file path=word/footer6.xml><?xml version="1.0" encoding="utf-8"?>
-<w:ftr xmlns:wpc="http://schemas.microsoft.com/office/word/2010/wordprocessingCanvas" xmlns:cx="http://schemas.microsoft.com/office/drawing/2014/chartex" xmlns:cx1="http://schemas.microsoft.com/office/drawing/2015/9/8/chartex" xmlns:cx2="http://schemas.microsoft.com/office/drawing/2015/10/21/chartex" xmlns:cx3="http://schemas.microsoft.com/office/drawing/2016/5/9/chartex" xmlns:cx4="http://schemas.microsoft.com/office/drawing/2016/5/10/chartex" xmlns:cx5="http://schemas.microsoft.com/office/drawing/2016/5/11/chartex" xmlns:cx6="http://schemas.microsoft.com/office/drawing/2016/5/12/chartex" xmlns:cx7="http://schemas.microsoft.com/office/drawing/2016/5/13/chartex" xmlns:cx8="http://schemas.microsoft.com/office/drawing/2016/5/14/chartex" xmlns:mc="http://schemas.openxmlformats.org/markup-compatibility/2006" xmlns:aink="http://schemas.microsoft.com/office/drawing/2016/ink" xmlns:am3d="http://schemas.microsoft.com/office/drawing/2017/model3d" xmlns:o="urn:schemas-microsoft-com:office:office" xmlns:r="http://schemas.openxmlformats.org/officeDocument/2006/relationships" xmlns:m="http://schemas.openxmlformats.org/officeDocument/2006/math" xmlns:v="urn:schemas-microsoft-com:vml" xmlns:wp14="http://schemas.microsoft.com/office/word/2010/wordprocessingDrawing" xmlns:wp="http://schemas.openxmlformats.org/drawingml/2006/wordprocessingDrawing" xmlns:w10="urn:schemas-microsoft-com:office:word" xmlns:w="http://schemas.openxmlformats.org/wordprocessingml/2006/main" xmlns:w14="http://schemas.microsoft.com/office/word/2010/wordml" xmlns:w15="http://schemas.microsoft.com/office/word/2012/wordml" xmlns:w16cex="http://schemas.microsoft.com/office/word/2018/wordml/cex" xmlns:w16cid="http://schemas.microsoft.com/office/word/2016/wordml/cid" xmlns:w16="http://schemas.microsoft.com/office/word/2018/wordml" xmlns:w16se="http://schemas.microsoft.com/office/word/2015/wordml/symex" xmlns:wpg="http://schemas.microsoft.com/office/word/2010/wordprocessingGroup" xmlns:wpi="http://schemas.microsoft.com/office/word/2010/wordprocessingInk" xmlns:wne="http://schemas.microsoft.com/office/word/2006/wordml" xmlns:wps="http://schemas.microsoft.com/office/word/2010/wordprocessingShape" mc:Ignorable="w14 w15 w16se w16cid w16 w16cex wp14">
+<w:ftr xmlns:wpc="http://schemas.microsoft.com/office/word/2010/wordprocessingCanvas" xmlns:cx="http://schemas.microsoft.com/office/drawing/2014/chartex" xmlns:cx1="http://schemas.microsoft.com/office/drawing/2015/9/8/chartex" xmlns:cx2="http://schemas.microsoft.com/office/drawing/2015/10/21/chartex" xmlns:cx3="http://schemas.microsoft.com/office/drawing/2016/5/9/chartex" xmlns:cx4="http://schemas.microsoft.com/office/drawing/2016/5/10/chartex" xmlns:cx5="http://schemas.microsoft.com/office/drawing/2016/5/11/chartex" xmlns:cx6="http://schemas.microsoft.com/office/drawing/2016/5/12/chartex" xmlns:cx7="http://schemas.microsoft.com/office/drawing/2016/5/13/chartex" xmlns:cx8="http://schemas.microsoft.com/office/drawing/2016/5/14/chartex" xmlns:mc="http://schemas.openxmlformats.org/markup-compatibility/2006" xmlns:aink="http://schemas.microsoft.com/office/drawing/2016/ink" xmlns:am3d="http://schemas.microsoft.com/office/drawing/2017/model3d" xmlns:o="urn:schemas-microsoft-com:office:office" xmlns:r="http://schemas.openxmlformats.org/officeDocument/2006/relationships" xmlns:m="http://schemas.openxmlformats.org/officeDocument/2006/math" xmlns:v="urn:schemas-microsoft-com:vml" xmlns:wp14="http://schemas.microsoft.com/office/word/2010/wordprocessingDrawing" xmlns:wp="http://schemas.openxmlformats.org/drawingml/2006/wordprocessingDrawing" xmlns:w10="urn:schemas-microsoft-com:office:word" xmlns:w="http://schemas.openxmlformats.org/wordprocessingml/2006/main" xmlns:w14="http://schemas.microsoft.com/office/word/2010/wordml" xmlns:w15="http://schemas.microsoft.com/office/word/2012/wordml" xmlns:w16cid="http://schemas.microsoft.com/office/word/2016/wordml/cid" xmlns:w16se="http://schemas.microsoft.com/office/word/2015/wordml/symex" xmlns:wpg="http://schemas.microsoft.com/office/word/2010/wordprocessingGroup" xmlns:wpi="http://schemas.microsoft.com/office/word/2010/wordprocessingInk" xmlns:wne="http://schemas.microsoft.com/office/word/2006/wordml" xmlns:wps="http://schemas.microsoft.com/office/word/2010/wordprocessingShape" mc:Ignorable="w14 w15 w16se w16cid wp14">
   <w:p>
     <w:pPr>
       <w:pStyle w:val="a7"/>
@@ -11962,7 +16595,7 @@
 </file>
 
 <file path=word/footer7.xml><?xml version="1.0" encoding="utf-8"?>
-<w:ftr xmlns:wpc="http://schemas.microsoft.com/office/word/2010/wordprocessingCanvas" xmlns:cx="http://schemas.microsoft.com/office/drawing/2014/chartex" xmlns:cx1="http://schemas.microsoft.com/office/drawing/2015/9/8/chartex" xmlns:cx2="http://schemas.microsoft.com/office/drawing/2015/10/21/chartex" xmlns:cx3="http://schemas.microsoft.com/office/drawing/2016/5/9/chartex" xmlns:cx4="http://schemas.microsoft.com/office/drawing/2016/5/10/chartex" xmlns:cx5="http://schemas.microsoft.com/office/drawing/2016/5/11/chartex" xmlns:cx6="http://schemas.microsoft.com/office/drawing/2016/5/12/chartex" xmlns:cx7="http://schemas.microsoft.com/office/drawing/2016/5/13/chartex" xmlns:cx8="http://schemas.microsoft.com/office/drawing/2016/5/14/chartex" xmlns:mc="http://schemas.openxmlformats.org/markup-compatibility/2006" xmlns:aink="http://schemas.microsoft.com/office/drawing/2016/ink" xmlns:am3d="http://schemas.microsoft.com/office/drawing/2017/model3d" xmlns:o="urn:schemas-microsoft-com:office:office" xmlns:r="http://schemas.openxmlformats.org/officeDocument/2006/relationships" xmlns:m="http://schemas.openxmlformats.org/officeDocument/2006/math" xmlns:v="urn:schemas-microsoft-com:vml" xmlns:wp14="http://schemas.microsoft.com/office/word/2010/wordprocessingDrawing" xmlns:wp="http://schemas.openxmlformats.org/drawingml/2006/wordprocessingDrawing" xmlns:w10="urn:schemas-microsoft-com:office:word" xmlns:w="http://schemas.openxmlformats.org/wordprocessingml/2006/main" xmlns:w14="http://schemas.microsoft.com/office/word/2010/wordml" xmlns:w15="http://schemas.microsoft.com/office/word/2012/wordml" xmlns:w16cex="http://schemas.microsoft.com/office/word/2018/wordml/cex" xmlns:w16cid="http://schemas.microsoft.com/office/word/2016/wordml/cid" xmlns:w16="http://schemas.microsoft.com/office/word/2018/wordml" xmlns:w16se="http://schemas.microsoft.com/office/word/2015/wordml/symex" xmlns:wpg="http://schemas.microsoft.com/office/word/2010/wordprocessingGroup" xmlns:wpi="http://schemas.microsoft.com/office/word/2010/wordprocessingInk" xmlns:wne="http://schemas.microsoft.com/office/word/2006/wordml" xmlns:wps="http://schemas.microsoft.com/office/word/2010/wordprocessingShape" mc:Ignorable="w14 w15 w16se w16cid w16 w16cex wp14">
+<w:ftr xmlns:wpc="http://schemas.microsoft.com/office/word/2010/wordprocessingCanvas" xmlns:cx="http://schemas.microsoft.com/office/drawing/2014/chartex" xmlns:cx1="http://schemas.microsoft.com/office/drawing/2015/9/8/chartex" xmlns:cx2="http://schemas.microsoft.com/office/drawing/2015/10/21/chartex" xmlns:cx3="http://schemas.microsoft.com/office/drawing/2016/5/9/chartex" xmlns:cx4="http://schemas.microsoft.com/office/drawing/2016/5/10/chartex" xmlns:cx5="http://schemas.microsoft.com/office/drawing/2016/5/11/chartex" xmlns:cx6="http://schemas.microsoft.com/office/drawing/2016/5/12/chartex" xmlns:cx7="http://schemas.microsoft.com/office/drawing/2016/5/13/chartex" xmlns:cx8="http://schemas.microsoft.com/office/drawing/2016/5/14/chartex" xmlns:mc="http://schemas.openxmlformats.org/markup-compatibility/2006" xmlns:aink="http://schemas.microsoft.com/office/drawing/2016/ink" xmlns:am3d="http://schemas.microsoft.com/office/drawing/2017/model3d" xmlns:o="urn:schemas-microsoft-com:office:office" xmlns:r="http://schemas.openxmlformats.org/officeDocument/2006/relationships" xmlns:m="http://schemas.openxmlformats.org/officeDocument/2006/math" xmlns:v="urn:schemas-microsoft-com:vml" xmlns:wp14="http://schemas.microsoft.com/office/word/2010/wordprocessingDrawing" xmlns:wp="http://schemas.openxmlformats.org/drawingml/2006/wordprocessingDrawing" xmlns:w10="urn:schemas-microsoft-com:office:word" xmlns:w="http://schemas.openxmlformats.org/wordprocessingml/2006/main" xmlns:w14="http://schemas.microsoft.com/office/word/2010/wordml" xmlns:w15="http://schemas.microsoft.com/office/word/2012/wordml" xmlns:w16cid="http://schemas.microsoft.com/office/word/2016/wordml/cid" xmlns:w16se="http://schemas.microsoft.com/office/word/2015/wordml/symex" xmlns:wpg="http://schemas.microsoft.com/office/word/2010/wordprocessingGroup" xmlns:wpi="http://schemas.microsoft.com/office/word/2010/wordprocessingInk" xmlns:wne="http://schemas.microsoft.com/office/word/2006/wordml" xmlns:wps="http://schemas.microsoft.com/office/word/2010/wordprocessingShape" mc:Ignorable="w14 w15 w16se w16cid wp14">
   <w:p>
     <w:pPr>
       <w:pStyle w:val="a7"/>
@@ -11997,7 +16630,7 @@
 </file>
 
 <file path=word/footnotes.xml><?xml version="1.0" encoding="utf-8"?>
-<w:footnotes xmlns:wpc="http://schemas.microsoft.com/office/word/2010/wordprocessingCanvas" xmlns:cx="http://schemas.microsoft.com/office/drawing/2014/chartex" xmlns:cx1="http://schemas.microsoft.com/office/drawing/2015/9/8/chartex" xmlns:cx2="http://schemas.microsoft.com/office/drawing/2015/10/21/chartex" xmlns:cx3="http://schemas.microsoft.com/office/drawing/2016/5/9/chartex" xmlns:cx4="http://schemas.microsoft.com/office/drawing/2016/5/10/chartex" xmlns:cx5="http://schemas.microsoft.com/office/drawing/2016/5/11/chartex" xmlns:cx6="http://schemas.microsoft.com/office/drawing/2016/5/12/chartex" xmlns:cx7="http://schemas.microsoft.com/office/drawing/2016/5/13/chartex" xmlns:cx8="http://schemas.microsoft.com/office/drawing/2016/5/14/chartex" xmlns:mc="http://schemas.openxmlformats.org/markup-compatibility/2006" xmlns:aink="http://schemas.microsoft.com/office/drawing/2016/ink" xmlns:am3d="http://schemas.microsoft.com/office/drawing/2017/model3d" xmlns:o="urn:schemas-microsoft-com:office:office" xmlns:r="http://schemas.openxmlformats.org/officeDocument/2006/relationships" xmlns:m="http://schemas.openxmlformats.org/officeDocument/2006/math" xmlns:v="urn:schemas-microsoft-com:vml" xmlns:wp14="http://schemas.microsoft.com/office/word/2010/wordprocessingDrawing" xmlns:wp="http://schemas.openxmlformats.org/drawingml/2006/wordprocessingDrawing" xmlns:w10="urn:schemas-microsoft-com:office:word" xmlns:w="http://schemas.openxmlformats.org/wordprocessingml/2006/main" xmlns:w14="http://schemas.microsoft.com/office/word/2010/wordml" xmlns:w15="http://schemas.microsoft.com/office/word/2012/wordml" xmlns:w16cex="http://schemas.microsoft.com/office/word/2018/wordml/cex" xmlns:w16cid="http://schemas.microsoft.com/office/word/2016/wordml/cid" xmlns:w16="http://schemas.microsoft.com/office/word/2018/wordml" xmlns:w16se="http://schemas.microsoft.com/office/word/2015/wordml/symex" xmlns:wpg="http://schemas.microsoft.com/office/word/2010/wordprocessingGroup" xmlns:wpi="http://schemas.microsoft.com/office/word/2010/wordprocessingInk" xmlns:wne="http://schemas.microsoft.com/office/word/2006/wordml" xmlns:wps="http://schemas.microsoft.com/office/word/2010/wordprocessingShape" mc:Ignorable="w14 w15 w16se w16cid w16 w16cex wp14">
+<w:footnotes xmlns:wpc="http://schemas.microsoft.com/office/word/2010/wordprocessingCanvas" xmlns:cx="http://schemas.microsoft.com/office/drawing/2014/chartex" xmlns:cx1="http://schemas.microsoft.com/office/drawing/2015/9/8/chartex" xmlns:cx2="http://schemas.microsoft.com/office/drawing/2015/10/21/chartex" xmlns:cx3="http://schemas.microsoft.com/office/drawing/2016/5/9/chartex" xmlns:cx4="http://schemas.microsoft.com/office/drawing/2016/5/10/chartex" xmlns:cx5="http://schemas.microsoft.com/office/drawing/2016/5/11/chartex" xmlns:cx6="http://schemas.microsoft.com/office/drawing/2016/5/12/chartex" xmlns:cx7="http://schemas.microsoft.com/office/drawing/2016/5/13/chartex" xmlns:cx8="http://schemas.microsoft.com/office/drawing/2016/5/14/chartex" xmlns:mc="http://schemas.openxmlformats.org/markup-compatibility/2006" xmlns:aink="http://schemas.microsoft.com/office/drawing/2016/ink" xmlns:am3d="http://schemas.microsoft.com/office/drawing/2017/model3d" xmlns:o="urn:schemas-microsoft-com:office:office" xmlns:r="http://schemas.openxmlformats.org/officeDocument/2006/relationships" xmlns:m="http://schemas.openxmlformats.org/officeDocument/2006/math" xmlns:v="urn:schemas-microsoft-com:vml" xmlns:wp14="http://schemas.microsoft.com/office/word/2010/wordprocessingDrawing" xmlns:wp="http://schemas.openxmlformats.org/drawingml/2006/wordprocessingDrawing" xmlns:w10="urn:schemas-microsoft-com:office:word" xmlns:w="http://schemas.openxmlformats.org/wordprocessingml/2006/main" xmlns:w14="http://schemas.microsoft.com/office/word/2010/wordml" xmlns:w15="http://schemas.microsoft.com/office/word/2012/wordml" xmlns:w16cid="http://schemas.microsoft.com/office/word/2016/wordml/cid" xmlns:w16se="http://schemas.microsoft.com/office/word/2015/wordml/symex" xmlns:wpg="http://schemas.microsoft.com/office/word/2010/wordprocessingGroup" xmlns:wpi="http://schemas.microsoft.com/office/word/2010/wordprocessingInk" xmlns:wne="http://schemas.microsoft.com/office/word/2006/wordml" xmlns:wps="http://schemas.microsoft.com/office/word/2010/wordprocessingShape" mc:Ignorable="w14 w15 w16se w16cid wp14">
   <w:footnote w:type="separator" w:id="-1">
     <w:p>
       <w:r>
@@ -12016,7 +16649,7 @@
 </file>
 
 <file path=word/header1.xml><?xml version="1.0" encoding="utf-8"?>
-<w:hdr xmlns:wpc="http://schemas.microsoft.com/office/word/2010/wordprocessingCanvas" xmlns:cx="http://schemas.microsoft.com/office/drawing/2014/chartex" xmlns:cx1="http://schemas.microsoft.com/office/drawing/2015/9/8/chartex" xmlns:cx2="http://schemas.microsoft.com/office/drawing/2015/10/21/chartex" xmlns:cx3="http://schemas.microsoft.com/office/drawing/2016/5/9/chartex" xmlns:cx4="http://schemas.microsoft.com/office/drawing/2016/5/10/chartex" xmlns:cx5="http://schemas.microsoft.com/office/drawing/2016/5/11/chartex" xmlns:cx6="http://schemas.microsoft.com/office/drawing/2016/5/12/chartex" xmlns:cx7="http://schemas.microsoft.com/office/drawing/2016/5/13/chartex" xmlns:cx8="http://schemas.microsoft.com/office/drawing/2016/5/14/chartex" xmlns:mc="http://schemas.openxmlformats.org/markup-compatibility/2006" xmlns:aink="http://schemas.microsoft.com/office/drawing/2016/ink" xmlns:am3d="http://schemas.microsoft.com/office/drawing/2017/model3d" xmlns:o="urn:schemas-microsoft-com:office:office" xmlns:r="http://schemas.openxmlformats.org/officeDocument/2006/relationships" xmlns:m="http://schemas.openxmlformats.org/officeDocument/2006/math" xmlns:v="urn:schemas-microsoft-com:vml" xmlns:wp14="http://schemas.microsoft.com/office/word/2010/wordprocessingDrawing" xmlns:wp="http://schemas.openxmlformats.org/drawingml/2006/wordprocessingDrawing" xmlns:w10="urn:schemas-microsoft-com:office:word" xmlns:w="http://schemas.openxmlformats.org/wordprocessingml/2006/main" xmlns:w14="http://schemas.microsoft.com/office/word/2010/wordml" xmlns:w15="http://schemas.microsoft.com/office/word/2012/wordml" xmlns:w16cex="http://schemas.microsoft.com/office/word/2018/wordml/cex" xmlns:w16cid="http://schemas.microsoft.com/office/word/2016/wordml/cid" xmlns:w16="http://schemas.microsoft.com/office/word/2018/wordml" xmlns:w16se="http://schemas.microsoft.com/office/word/2015/wordml/symex" xmlns:wpg="http://schemas.microsoft.com/office/word/2010/wordprocessingGroup" xmlns:wpi="http://schemas.microsoft.com/office/word/2010/wordprocessingInk" xmlns:wne="http://schemas.microsoft.com/office/word/2006/wordml" xmlns:wps="http://schemas.microsoft.com/office/word/2010/wordprocessingShape" mc:Ignorable="w14 w15 w16se w16cid w16 w16cex wp14">
+<w:hdr xmlns:wpc="http://schemas.microsoft.com/office/word/2010/wordprocessingCanvas" xmlns:cx="http://schemas.microsoft.com/office/drawing/2014/chartex" xmlns:cx1="http://schemas.microsoft.com/office/drawing/2015/9/8/chartex" xmlns:cx2="http://schemas.microsoft.com/office/drawing/2015/10/21/chartex" xmlns:cx3="http://schemas.microsoft.com/office/drawing/2016/5/9/chartex" xmlns:cx4="http://schemas.microsoft.com/office/drawing/2016/5/10/chartex" xmlns:cx5="http://schemas.microsoft.com/office/drawing/2016/5/11/chartex" xmlns:cx6="http://schemas.microsoft.com/office/drawing/2016/5/12/chartex" xmlns:cx7="http://schemas.microsoft.com/office/drawing/2016/5/13/chartex" xmlns:cx8="http://schemas.microsoft.com/office/drawing/2016/5/14/chartex" xmlns:mc="http://schemas.openxmlformats.org/markup-compatibility/2006" xmlns:aink="http://schemas.microsoft.com/office/drawing/2016/ink" xmlns:am3d="http://schemas.microsoft.com/office/drawing/2017/model3d" xmlns:o="urn:schemas-microsoft-com:office:office" xmlns:r="http://schemas.openxmlformats.org/officeDocument/2006/relationships" xmlns:m="http://schemas.openxmlformats.org/officeDocument/2006/math" xmlns:v="urn:schemas-microsoft-com:vml" xmlns:wp14="http://schemas.microsoft.com/office/word/2010/wordprocessingDrawing" xmlns:wp="http://schemas.openxmlformats.org/drawingml/2006/wordprocessingDrawing" xmlns:w10="urn:schemas-microsoft-com:office:word" xmlns:w="http://schemas.openxmlformats.org/wordprocessingml/2006/main" xmlns:w14="http://schemas.microsoft.com/office/word/2010/wordml" xmlns:w15="http://schemas.microsoft.com/office/word/2012/wordml" xmlns:w16cid="http://schemas.microsoft.com/office/word/2016/wordml/cid" xmlns:w16se="http://schemas.microsoft.com/office/word/2015/wordml/symex" xmlns:wpg="http://schemas.microsoft.com/office/word/2010/wordprocessingGroup" xmlns:wpi="http://schemas.microsoft.com/office/word/2010/wordprocessingInk" xmlns:wne="http://schemas.microsoft.com/office/word/2006/wordml" xmlns:wps="http://schemas.microsoft.com/office/word/2010/wordprocessingShape" mc:Ignorable="w14 w15 w16se w16cid wp14">
   <w:p>
     <w:pPr>
       <w:pStyle w:val="a5"/>
@@ -12044,7 +16677,7 @@
 </file>
 
 <file path=word/header2.xml><?xml version="1.0" encoding="utf-8"?>
-<w:hdr xmlns:wpc="http://schemas.microsoft.com/office/word/2010/wordprocessingCanvas" xmlns:cx="http://schemas.microsoft.com/office/drawing/2014/chartex" xmlns:cx1="http://schemas.microsoft.com/office/drawing/2015/9/8/chartex" xmlns:cx2="http://schemas.microsoft.com/office/drawing/2015/10/21/chartex" xmlns:cx3="http://schemas.microsoft.com/office/drawing/2016/5/9/chartex" xmlns:cx4="http://schemas.microsoft.com/office/drawing/2016/5/10/chartex" xmlns:cx5="http://schemas.microsoft.com/office/drawing/2016/5/11/chartex" xmlns:cx6="http://schemas.microsoft.com/office/drawing/2016/5/12/chartex" xmlns:cx7="http://schemas.microsoft.com/office/drawing/2016/5/13/chartex" xmlns:cx8="http://schemas.microsoft.com/office/drawing/2016/5/14/chartex" xmlns:mc="http://schemas.openxmlformats.org/markup-compatibility/2006" xmlns:aink="http://schemas.microsoft.com/office/drawing/2016/ink" xmlns:am3d="http://schemas.microsoft.com/office/drawing/2017/model3d" xmlns:o="urn:schemas-microsoft-com:office:office" xmlns:r="http://schemas.openxmlformats.org/officeDocument/2006/relationships" xmlns:m="http://schemas.openxmlformats.org/officeDocument/2006/math" xmlns:v="urn:schemas-microsoft-com:vml" xmlns:wp14="http://schemas.microsoft.com/office/word/2010/wordprocessingDrawing" xmlns:wp="http://schemas.openxmlformats.org/drawingml/2006/wordprocessingDrawing" xmlns:w10="urn:schemas-microsoft-com:office:word" xmlns:w="http://schemas.openxmlformats.org/wordprocessingml/2006/main" xmlns:w14="http://schemas.microsoft.com/office/word/2010/wordml" xmlns:w15="http://schemas.microsoft.com/office/word/2012/wordml" xmlns:w16cex="http://schemas.microsoft.com/office/word/2018/wordml/cex" xmlns:w16cid="http://schemas.microsoft.com/office/word/2016/wordml/cid" xmlns:w16="http://schemas.microsoft.com/office/word/2018/wordml" xmlns:w16se="http://schemas.microsoft.com/office/word/2015/wordml/symex" xmlns:wpg="http://schemas.microsoft.com/office/word/2010/wordprocessingGroup" xmlns:wpi="http://schemas.microsoft.com/office/word/2010/wordprocessingInk" xmlns:wne="http://schemas.microsoft.com/office/word/2006/wordml" xmlns:wps="http://schemas.microsoft.com/office/word/2010/wordprocessingShape" mc:Ignorable="w14 w15 w16se w16cid w16 w16cex wp14">
+<w:hdr xmlns:wpc="http://schemas.microsoft.com/office/word/2010/wordprocessingCanvas" xmlns:cx="http://schemas.microsoft.com/office/drawing/2014/chartex" xmlns:cx1="http://schemas.microsoft.com/office/drawing/2015/9/8/chartex" xmlns:cx2="http://schemas.microsoft.com/office/drawing/2015/10/21/chartex" xmlns:cx3="http://schemas.microsoft.com/office/drawing/2016/5/9/chartex" xmlns:cx4="http://schemas.microsoft.com/office/drawing/2016/5/10/chartex" xmlns:cx5="http://schemas.microsoft.com/office/drawing/2016/5/11/chartex" xmlns:cx6="http://schemas.microsoft.com/office/drawing/2016/5/12/chartex" xmlns:cx7="http://schemas.microsoft.com/office/drawing/2016/5/13/chartex" xmlns:cx8="http://schemas.microsoft.com/office/drawing/2016/5/14/chartex" xmlns:mc="http://schemas.openxmlformats.org/markup-compatibility/2006" xmlns:aink="http://schemas.microsoft.com/office/drawing/2016/ink" xmlns:am3d="http://schemas.microsoft.com/office/drawing/2017/model3d" xmlns:o="urn:schemas-microsoft-com:office:office" xmlns:r="http://schemas.openxmlformats.org/officeDocument/2006/relationships" xmlns:m="http://schemas.openxmlformats.org/officeDocument/2006/math" xmlns:v="urn:schemas-microsoft-com:vml" xmlns:wp14="http://schemas.microsoft.com/office/word/2010/wordprocessingDrawing" xmlns:wp="http://schemas.openxmlformats.org/drawingml/2006/wordprocessingDrawing" xmlns:w10="urn:schemas-microsoft-com:office:word" xmlns:w="http://schemas.openxmlformats.org/wordprocessingml/2006/main" xmlns:w14="http://schemas.microsoft.com/office/word/2010/wordml" xmlns:w15="http://schemas.microsoft.com/office/word/2012/wordml" xmlns:w16cid="http://schemas.microsoft.com/office/word/2016/wordml/cid" xmlns:w16se="http://schemas.microsoft.com/office/word/2015/wordml/symex" xmlns:wpg="http://schemas.microsoft.com/office/word/2010/wordprocessingGroup" xmlns:wpi="http://schemas.microsoft.com/office/word/2010/wordprocessingInk" xmlns:wne="http://schemas.microsoft.com/office/word/2006/wordml" xmlns:wps="http://schemas.microsoft.com/office/word/2010/wordprocessingShape" mc:Ignorable="w14 w15 w16se w16cid wp14">
   <w:p>
     <w:pPr>
       <w:pStyle w:val="a5"/>
@@ -12072,7 +16705,7 @@
 </file>
 
 <file path=word/header3.xml><?xml version="1.0" encoding="utf-8"?>
-<w:hdr xmlns:wpc="http://schemas.microsoft.com/office/word/2010/wordprocessingCanvas" xmlns:cx="http://schemas.microsoft.com/office/drawing/2014/chartex" xmlns:cx1="http://schemas.microsoft.com/office/drawing/2015/9/8/chartex" xmlns:cx2="http://schemas.microsoft.com/office/drawing/2015/10/21/chartex" xmlns:cx3="http://schemas.microsoft.com/office/drawing/2016/5/9/chartex" xmlns:cx4="http://schemas.microsoft.com/office/drawing/2016/5/10/chartex" xmlns:cx5="http://schemas.microsoft.com/office/drawing/2016/5/11/chartex" xmlns:cx6="http://schemas.microsoft.com/office/drawing/2016/5/12/chartex" xmlns:cx7="http://schemas.microsoft.com/office/drawing/2016/5/13/chartex" xmlns:cx8="http://schemas.microsoft.com/office/drawing/2016/5/14/chartex" xmlns:mc="http://schemas.openxmlformats.org/markup-compatibility/2006" xmlns:aink="http://schemas.microsoft.com/office/drawing/2016/ink" xmlns:am3d="http://schemas.microsoft.com/office/drawing/2017/model3d" xmlns:o="urn:schemas-microsoft-com:office:office" xmlns:r="http://schemas.openxmlformats.org/officeDocument/2006/relationships" xmlns:m="http://schemas.openxmlformats.org/officeDocument/2006/math" xmlns:v="urn:schemas-microsoft-com:vml" xmlns:wp14="http://schemas.microsoft.com/office/word/2010/wordprocessingDrawing" xmlns:wp="http://schemas.openxmlformats.org/drawingml/2006/wordprocessingDrawing" xmlns:w10="urn:schemas-microsoft-com:office:word" xmlns:w="http://schemas.openxmlformats.org/wordprocessingml/2006/main" xmlns:w14="http://schemas.microsoft.com/office/word/2010/wordml" xmlns:w15="http://schemas.microsoft.com/office/word/2012/wordml" xmlns:w16cex="http://schemas.microsoft.com/office/word/2018/wordml/cex" xmlns:w16cid="http://schemas.microsoft.com/office/word/2016/wordml/cid" xmlns:w16="http://schemas.microsoft.com/office/word/2018/wordml" xmlns:w16se="http://schemas.microsoft.com/office/word/2015/wordml/symex" xmlns:wpg="http://schemas.microsoft.com/office/word/2010/wordprocessingGroup" xmlns:wpi="http://schemas.microsoft.com/office/word/2010/wordprocessingInk" xmlns:wne="http://schemas.microsoft.com/office/word/2006/wordml" xmlns:wps="http://schemas.microsoft.com/office/word/2010/wordprocessingShape" mc:Ignorable="w14 w15 w16se w16cid w16 w16cex wp14">
+<w:hdr xmlns:wpc="http://schemas.microsoft.com/office/word/2010/wordprocessingCanvas" xmlns:cx="http://schemas.microsoft.com/office/drawing/2014/chartex" xmlns:cx1="http://schemas.microsoft.com/office/drawing/2015/9/8/chartex" xmlns:cx2="http://schemas.microsoft.com/office/drawing/2015/10/21/chartex" xmlns:cx3="http://schemas.microsoft.com/office/drawing/2016/5/9/chartex" xmlns:cx4="http://schemas.microsoft.com/office/drawing/2016/5/10/chartex" xmlns:cx5="http://schemas.microsoft.com/office/drawing/2016/5/11/chartex" xmlns:cx6="http://schemas.microsoft.com/office/drawing/2016/5/12/chartex" xmlns:cx7="http://schemas.microsoft.com/office/drawing/2016/5/13/chartex" xmlns:cx8="http://schemas.microsoft.com/office/drawing/2016/5/14/chartex" xmlns:mc="http://schemas.openxmlformats.org/markup-compatibility/2006" xmlns:aink="http://schemas.microsoft.com/office/drawing/2016/ink" xmlns:am3d="http://schemas.microsoft.com/office/drawing/2017/model3d" xmlns:o="urn:schemas-microsoft-com:office:office" xmlns:r="http://schemas.openxmlformats.org/officeDocument/2006/relationships" xmlns:m="http://schemas.openxmlformats.org/officeDocument/2006/math" xmlns:v="urn:schemas-microsoft-com:vml" xmlns:wp14="http://schemas.microsoft.com/office/word/2010/wordprocessingDrawing" xmlns:wp="http://schemas.openxmlformats.org/drawingml/2006/wordprocessingDrawing" xmlns:w10="urn:schemas-microsoft-com:office:word" xmlns:w="http://schemas.openxmlformats.org/wordprocessingml/2006/main" xmlns:w14="http://schemas.microsoft.com/office/word/2010/wordml" xmlns:w15="http://schemas.microsoft.com/office/word/2012/wordml" xmlns:w16cid="http://schemas.microsoft.com/office/word/2016/wordml/cid" xmlns:w16se="http://schemas.microsoft.com/office/word/2015/wordml/symex" xmlns:wpg="http://schemas.microsoft.com/office/word/2010/wordprocessingGroup" xmlns:wpi="http://schemas.microsoft.com/office/word/2010/wordprocessingInk" xmlns:wne="http://schemas.microsoft.com/office/word/2006/wordml" xmlns:wps="http://schemas.microsoft.com/office/word/2010/wordprocessingShape" mc:Ignorable="w14 w15 w16se w16cid wp14">
   <w:p>
     <w:pPr>
       <w:pStyle w:val="a5"/>
@@ -12094,7 +16727,7 @@
 </file>
 
 <file path=word/header4.xml><?xml version="1.0" encoding="utf-8"?>
-<w:hdr xmlns:wpc="http://schemas.microsoft.com/office/word/2010/wordprocessingCanvas" xmlns:cx="http://schemas.microsoft.com/office/drawing/2014/chartex" xmlns:cx1="http://schemas.microsoft.com/office/drawing/2015/9/8/chartex" xmlns:cx2="http://schemas.microsoft.com/office/drawing/2015/10/21/chartex" xmlns:cx3="http://schemas.microsoft.com/office/drawing/2016/5/9/chartex" xmlns:cx4="http://schemas.microsoft.com/office/drawing/2016/5/10/chartex" xmlns:cx5="http://schemas.microsoft.com/office/drawing/2016/5/11/chartex" xmlns:cx6="http://schemas.microsoft.com/office/drawing/2016/5/12/chartex" xmlns:cx7="http://schemas.microsoft.com/office/drawing/2016/5/13/chartex" xmlns:cx8="http://schemas.microsoft.com/office/drawing/2016/5/14/chartex" xmlns:mc="http://schemas.openxmlformats.org/markup-compatibility/2006" xmlns:aink="http://schemas.microsoft.com/office/drawing/2016/ink" xmlns:am3d="http://schemas.microsoft.com/office/drawing/2017/model3d" xmlns:o="urn:schemas-microsoft-com:office:office" xmlns:r="http://schemas.openxmlformats.org/officeDocument/2006/relationships" xmlns:m="http://schemas.openxmlformats.org/officeDocument/2006/math" xmlns:v="urn:schemas-microsoft-com:vml" xmlns:wp14="http://schemas.microsoft.com/office/word/2010/wordprocessingDrawing" xmlns:wp="http://schemas.openxmlformats.org/drawingml/2006/wordprocessingDrawing" xmlns:w10="urn:schemas-microsoft-com:office:word" xmlns:w="http://schemas.openxmlformats.org/wordprocessingml/2006/main" xmlns:w14="http://schemas.microsoft.com/office/word/2010/wordml" xmlns:w15="http://schemas.microsoft.com/office/word/2012/wordml" xmlns:w16cex="http://schemas.microsoft.com/office/word/2018/wordml/cex" xmlns:w16cid="http://schemas.microsoft.com/office/word/2016/wordml/cid" xmlns:w16="http://schemas.microsoft.com/office/word/2018/wordml" xmlns:w16se="http://schemas.microsoft.com/office/word/2015/wordml/symex" xmlns:wpg="http://schemas.microsoft.com/office/word/2010/wordprocessingGroup" xmlns:wpi="http://schemas.microsoft.com/office/word/2010/wordprocessingInk" xmlns:wne="http://schemas.microsoft.com/office/word/2006/wordml" xmlns:wps="http://schemas.microsoft.com/office/word/2010/wordprocessingShape" mc:Ignorable="w14 w15 w16se w16cid w16 w16cex wp14">
+<w:hdr xmlns:wpc="http://schemas.microsoft.com/office/word/2010/wordprocessingCanvas" xmlns:cx="http://schemas.microsoft.com/office/drawing/2014/chartex" xmlns:cx1="http://schemas.microsoft.com/office/drawing/2015/9/8/chartex" xmlns:cx2="http://schemas.microsoft.com/office/drawing/2015/10/21/chartex" xmlns:cx3="http://schemas.microsoft.com/office/drawing/2016/5/9/chartex" xmlns:cx4="http://schemas.microsoft.com/office/drawing/2016/5/10/chartex" xmlns:cx5="http://schemas.microsoft.com/office/drawing/2016/5/11/chartex" xmlns:cx6="http://schemas.microsoft.com/office/drawing/2016/5/12/chartex" xmlns:cx7="http://schemas.microsoft.com/office/drawing/2016/5/13/chartex" xmlns:cx8="http://schemas.microsoft.com/office/drawing/2016/5/14/chartex" xmlns:mc="http://schemas.openxmlformats.org/markup-compatibility/2006" xmlns:aink="http://schemas.microsoft.com/office/drawing/2016/ink" xmlns:am3d="http://schemas.microsoft.com/office/drawing/2017/model3d" xmlns:o="urn:schemas-microsoft-com:office:office" xmlns:r="http://schemas.openxmlformats.org/officeDocument/2006/relationships" xmlns:m="http://schemas.openxmlformats.org/officeDocument/2006/math" xmlns:v="urn:schemas-microsoft-com:vml" xmlns:wp14="http://schemas.microsoft.com/office/word/2010/wordprocessingDrawing" xmlns:wp="http://schemas.openxmlformats.org/drawingml/2006/wordprocessingDrawing" xmlns:w10="urn:schemas-microsoft-com:office:word" xmlns:w="http://schemas.openxmlformats.org/wordprocessingml/2006/main" xmlns:w14="http://schemas.microsoft.com/office/word/2010/wordml" xmlns:w15="http://schemas.microsoft.com/office/word/2012/wordml" xmlns:w16cid="http://schemas.microsoft.com/office/word/2016/wordml/cid" xmlns:w16se="http://schemas.microsoft.com/office/word/2015/wordml/symex" xmlns:wpg="http://schemas.microsoft.com/office/word/2010/wordprocessingGroup" xmlns:wpi="http://schemas.microsoft.com/office/word/2010/wordprocessingInk" xmlns:wne="http://schemas.microsoft.com/office/word/2006/wordml" xmlns:wps="http://schemas.microsoft.com/office/word/2010/wordprocessingShape" mc:Ignorable="w14 w15 w16se w16cid wp14">
   <w:p>
     <w:pPr>
       <w:pStyle w:val="a5"/>
@@ -12104,7 +16737,7 @@
 </file>
 
 <file path=word/header5.xml><?xml version="1.0" encoding="utf-8"?>
-<w:hdr xmlns:wpc="http://schemas.microsoft.com/office/word/2010/wordprocessingCanvas" xmlns:cx="http://schemas.microsoft.com/office/drawing/2014/chartex" xmlns:cx1="http://schemas.microsoft.com/office/drawing/2015/9/8/chartex" xmlns:cx2="http://schemas.microsoft.com/office/drawing/2015/10/21/chartex" xmlns:cx3="http://schemas.microsoft.com/office/drawing/2016/5/9/chartex" xmlns:cx4="http://schemas.microsoft.com/office/drawing/2016/5/10/chartex" xmlns:cx5="http://schemas.microsoft.com/office/drawing/2016/5/11/chartex" xmlns:cx6="http://schemas.microsoft.com/office/drawing/2016/5/12/chartex" xmlns:cx7="http://schemas.microsoft.com/office/drawing/2016/5/13/chartex" xmlns:cx8="http://schemas.microsoft.com/office/drawing/2016/5/14/chartex" xmlns:mc="http://schemas.openxmlformats.org/markup-compatibility/2006" xmlns:aink="http://schemas.microsoft.com/office/drawing/2016/ink" xmlns:am3d="http://schemas.microsoft.com/office/drawing/2017/model3d" xmlns:o="urn:schemas-microsoft-com:office:office" xmlns:r="http://schemas.openxmlformats.org/officeDocument/2006/relationships" xmlns:m="http://schemas.openxmlformats.org/officeDocument/2006/math" xmlns:v="urn:schemas-microsoft-com:vml" xmlns:wp14="http://schemas.microsoft.com/office/word/2010/wordprocessingDrawing" xmlns:wp="http://schemas.openxmlformats.org/drawingml/2006/wordprocessingDrawing" xmlns:w10="urn:schemas-microsoft-com:office:word" xmlns:w="http://schemas.openxmlformats.org/wordprocessingml/2006/main" xmlns:w14="http://schemas.microsoft.com/office/word/2010/wordml" xmlns:w15="http://schemas.microsoft.com/office/word/2012/wordml" xmlns:w16cex="http://schemas.microsoft.com/office/word/2018/wordml/cex" xmlns:w16cid="http://schemas.microsoft.com/office/word/2016/wordml/cid" xmlns:w16="http://schemas.microsoft.com/office/word/2018/wordml" xmlns:w16se="http://schemas.microsoft.com/office/word/2015/wordml/symex" xmlns:wpg="http://schemas.microsoft.com/office/word/2010/wordprocessingGroup" xmlns:wpi="http://schemas.microsoft.com/office/word/2010/wordprocessingInk" xmlns:wne="http://schemas.microsoft.com/office/word/2006/wordml" xmlns:wps="http://schemas.microsoft.com/office/word/2010/wordprocessingShape" mc:Ignorable="w14 w15 w16se w16cid w16 w16cex wp14">
+<w:hdr xmlns:wpc="http://schemas.microsoft.com/office/word/2010/wordprocessingCanvas" xmlns:cx="http://schemas.microsoft.com/office/drawing/2014/chartex" xmlns:cx1="http://schemas.microsoft.com/office/drawing/2015/9/8/chartex" xmlns:cx2="http://schemas.microsoft.com/office/drawing/2015/10/21/chartex" xmlns:cx3="http://schemas.microsoft.com/office/drawing/2016/5/9/chartex" xmlns:cx4="http://schemas.microsoft.com/office/drawing/2016/5/10/chartex" xmlns:cx5="http://schemas.microsoft.com/office/drawing/2016/5/11/chartex" xmlns:cx6="http://schemas.microsoft.com/office/drawing/2016/5/12/chartex" xmlns:cx7="http://schemas.microsoft.com/office/drawing/2016/5/13/chartex" xmlns:cx8="http://schemas.microsoft.com/office/drawing/2016/5/14/chartex" xmlns:mc="http://schemas.openxmlformats.org/markup-compatibility/2006" xmlns:aink="http://schemas.microsoft.com/office/drawing/2016/ink" xmlns:am3d="http://schemas.microsoft.com/office/drawing/2017/model3d" xmlns:o="urn:schemas-microsoft-com:office:office" xmlns:r="http://schemas.openxmlformats.org/officeDocument/2006/relationships" xmlns:m="http://schemas.openxmlformats.org/officeDocument/2006/math" xmlns:v="urn:schemas-microsoft-com:vml" xmlns:wp14="http://schemas.microsoft.com/office/word/2010/wordprocessingDrawing" xmlns:wp="http://schemas.openxmlformats.org/drawingml/2006/wordprocessingDrawing" xmlns:w10="urn:schemas-microsoft-com:office:word" xmlns:w="http://schemas.openxmlformats.org/wordprocessingml/2006/main" xmlns:w14="http://schemas.microsoft.com/office/word/2010/wordml" xmlns:w15="http://schemas.microsoft.com/office/word/2012/wordml" xmlns:w16cid="http://schemas.microsoft.com/office/word/2016/wordml/cid" xmlns:w16se="http://schemas.microsoft.com/office/word/2015/wordml/symex" xmlns:wpg="http://schemas.microsoft.com/office/word/2010/wordprocessingGroup" xmlns:wpi="http://schemas.microsoft.com/office/word/2010/wordprocessingInk" xmlns:wne="http://schemas.microsoft.com/office/word/2006/wordml" xmlns:wps="http://schemas.microsoft.com/office/word/2010/wordprocessingShape" mc:Ignorable="w14 w15 w16se w16cid wp14">
   <w:p>
     <w:pPr>
       <w:pStyle w:val="a5"/>
@@ -12114,7 +16747,7 @@
 </file>
 
 <file path=word/numbering.xml><?xml version="1.0" encoding="utf-8"?>
-<w:numbering xmlns:wpc="http://schemas.microsoft.com/office/word/2010/wordprocessingCanvas" xmlns:cx="http://schemas.microsoft.com/office/drawing/2014/chartex" xmlns:cx1="http://schemas.microsoft.com/office/drawing/2015/9/8/chartex" xmlns:cx2="http://schemas.microsoft.com/office/drawing/2015/10/21/chartex" xmlns:cx3="http://schemas.microsoft.com/office/drawing/2016/5/9/chartex" xmlns:cx4="http://schemas.microsoft.com/office/drawing/2016/5/10/chartex" xmlns:cx5="http://schemas.microsoft.com/office/drawing/2016/5/11/chartex" xmlns:cx6="http://schemas.microsoft.com/office/drawing/2016/5/12/chartex" xmlns:cx7="http://schemas.microsoft.com/office/drawing/2016/5/13/chartex" xmlns:cx8="http://schemas.microsoft.com/office/drawing/2016/5/14/chartex" xmlns:mc="http://schemas.openxmlformats.org/markup-compatibility/2006" xmlns:aink="http://schemas.microsoft.com/office/drawing/2016/ink" xmlns:am3d="http://schemas.microsoft.com/office/drawing/2017/model3d" xmlns:o="urn:schemas-microsoft-com:office:office" xmlns:r="http://schemas.openxmlformats.org/officeDocument/2006/relationships" xmlns:m="http://schemas.openxmlformats.org/officeDocument/2006/math" xmlns:v="urn:schemas-microsoft-com:vml" xmlns:wp14="http://schemas.microsoft.com/office/word/2010/wordprocessingDrawing" xmlns:wp="http://schemas.openxmlformats.org/drawingml/2006/wordprocessingDrawing" xmlns:w10="urn:schemas-microsoft-com:office:word" xmlns:w="http://schemas.openxmlformats.org/wordprocessingml/2006/main" xmlns:w14="http://schemas.microsoft.com/office/word/2010/wordml" xmlns:w15="http://schemas.microsoft.com/office/word/2012/wordml" xmlns:w16cex="http://schemas.microsoft.com/office/word/2018/wordml/cex" xmlns:w16cid="http://schemas.microsoft.com/office/word/2016/wordml/cid" xmlns:w16="http://schemas.microsoft.com/office/word/2018/wordml" xmlns:w16se="http://schemas.microsoft.com/office/word/2015/wordml/symex" xmlns:wpg="http://schemas.microsoft.com/office/word/2010/wordprocessingGroup" xmlns:wpi="http://schemas.microsoft.com/office/word/2010/wordprocessingInk" xmlns:wne="http://schemas.microsoft.com/office/word/2006/wordml" xmlns:wps="http://schemas.microsoft.com/office/word/2010/wordprocessingShape" mc:Ignorable="w14 w15 w16se w16cid w16 w16cex wp14">
+<w:numbering xmlns:wpc="http://schemas.microsoft.com/office/word/2010/wordprocessingCanvas" xmlns:cx="http://schemas.microsoft.com/office/drawing/2014/chartex" xmlns:cx1="http://schemas.microsoft.com/office/drawing/2015/9/8/chartex" xmlns:cx2="http://schemas.microsoft.com/office/drawing/2015/10/21/chartex" xmlns:cx3="http://schemas.microsoft.com/office/drawing/2016/5/9/chartex" xmlns:cx4="http://schemas.microsoft.com/office/drawing/2016/5/10/chartex" xmlns:cx5="http://schemas.microsoft.com/office/drawing/2016/5/11/chartex" xmlns:cx6="http://schemas.microsoft.com/office/drawing/2016/5/12/chartex" xmlns:cx7="http://schemas.microsoft.com/office/drawing/2016/5/13/chartex" xmlns:cx8="http://schemas.microsoft.com/office/drawing/2016/5/14/chartex" xmlns:mc="http://schemas.openxmlformats.org/markup-compatibility/2006" xmlns:aink="http://schemas.microsoft.com/office/drawing/2016/ink" xmlns:am3d="http://schemas.microsoft.com/office/drawing/2017/model3d" xmlns:o="urn:schemas-microsoft-com:office:office" xmlns:r="http://schemas.openxmlformats.org/officeDocument/2006/relationships" xmlns:m="http://schemas.openxmlformats.org/officeDocument/2006/math" xmlns:v="urn:schemas-microsoft-com:vml" xmlns:wp14="http://schemas.microsoft.com/office/word/2010/wordprocessingDrawing" xmlns:wp="http://schemas.openxmlformats.org/drawingml/2006/wordprocessingDrawing" xmlns:w10="urn:schemas-microsoft-com:office:word" xmlns:w="http://schemas.openxmlformats.org/wordprocessingml/2006/main" xmlns:w14="http://schemas.microsoft.com/office/word/2010/wordml" xmlns:w15="http://schemas.microsoft.com/office/word/2012/wordml" xmlns:w16cid="http://schemas.microsoft.com/office/word/2016/wordml/cid" xmlns:w16se="http://schemas.microsoft.com/office/word/2015/wordml/symex" xmlns:wpg="http://schemas.microsoft.com/office/word/2010/wordprocessingGroup" xmlns:wpi="http://schemas.microsoft.com/office/word/2010/wordprocessingInk" xmlns:wne="http://schemas.microsoft.com/office/word/2006/wordml" xmlns:wps="http://schemas.microsoft.com/office/word/2010/wordprocessingShape" mc:Ignorable="w14 w15 w16se w16cid wp14">
   <w:abstractNum w:abstractNumId="0" w15:restartNumberingAfterBreak="0">
     <w:nsid w:val="042F1CAE"/>
     <w:multiLevelType w:val="multilevel"/>
@@ -12321,6 +16954,122 @@
     </w:lvl>
   </w:abstractNum>
   <w:abstractNum w:abstractNumId="2" w15:restartNumberingAfterBreak="0">
+    <w:nsid w:val="50813155"/>
+    <w:multiLevelType w:val="multilevel"/>
+    <w:tmpl w:val="C49AD2C8"/>
+    <w:lvl w:ilvl="0">
+      <w:start w:val="1"/>
+      <w:numFmt w:val="decimal"/>
+      <w:lvlText w:val="[%1]"/>
+      <w:lvlJc w:val="right"/>
+      <w:pPr>
+        <w:ind w:left="1843" w:firstLine="142"/>
+      </w:pPr>
+      <w:rPr>
+        <w:rFonts w:ascii="Times New Roman" w:eastAsia="宋体" w:hAnsi="Times New Roman" w:hint="default"/>
+        <w:b w:val="0"/>
+        <w:i w:val="0"/>
+        <w:sz w:val="21"/>
+      </w:rPr>
+    </w:lvl>
+    <w:lvl w:ilvl="1">
+      <w:start w:val="1"/>
+      <w:numFmt w:val="decimal"/>
+      <w:lvlText w:val="%1.%2"/>
+      <w:lvlJc w:val="left"/>
+      <w:pPr>
+        <w:ind w:left="992" w:hanging="567"/>
+      </w:pPr>
+      <w:rPr>
+        <w:rFonts w:hint="eastAsia"/>
+      </w:rPr>
+    </w:lvl>
+    <w:lvl w:ilvl="2">
+      <w:start w:val="1"/>
+      <w:numFmt w:val="decimal"/>
+      <w:lvlText w:val="%1.%2.%3"/>
+      <w:lvlJc w:val="left"/>
+      <w:pPr>
+        <w:ind w:left="1418" w:hanging="567"/>
+      </w:pPr>
+      <w:rPr>
+        <w:rFonts w:hint="eastAsia"/>
+      </w:rPr>
+    </w:lvl>
+    <w:lvl w:ilvl="3">
+      <w:start w:val="1"/>
+      <w:numFmt w:val="decimal"/>
+      <w:lvlText w:val="%1.%2.%3.%4"/>
+      <w:lvlJc w:val="left"/>
+      <w:pPr>
+        <w:ind w:left="1984" w:hanging="708"/>
+      </w:pPr>
+      <w:rPr>
+        <w:rFonts w:hint="eastAsia"/>
+      </w:rPr>
+    </w:lvl>
+    <w:lvl w:ilvl="4">
+      <w:start w:val="1"/>
+      <w:numFmt w:val="decimal"/>
+      <w:lvlText w:val="%1.%2.%3.%4.%5"/>
+      <w:lvlJc w:val="left"/>
+      <w:pPr>
+        <w:ind w:left="2551" w:hanging="850"/>
+      </w:pPr>
+      <w:rPr>
+        <w:rFonts w:hint="eastAsia"/>
+      </w:rPr>
+    </w:lvl>
+    <w:lvl w:ilvl="5">
+      <w:start w:val="1"/>
+      <w:numFmt w:val="decimal"/>
+      <w:lvlText w:val="%1.%2.%3.%4.%5.%6"/>
+      <w:lvlJc w:val="left"/>
+      <w:pPr>
+        <w:ind w:left="3260" w:hanging="1134"/>
+      </w:pPr>
+      <w:rPr>
+        <w:rFonts w:hint="eastAsia"/>
+      </w:rPr>
+    </w:lvl>
+    <w:lvl w:ilvl="6">
+      <w:start w:val="1"/>
+      <w:numFmt w:val="decimal"/>
+      <w:lvlText w:val="%1.%2.%3.%4.%5.%6.%7"/>
+      <w:lvlJc w:val="left"/>
+      <w:pPr>
+        <w:ind w:left="3827" w:hanging="1276"/>
+      </w:pPr>
+      <w:rPr>
+        <w:rFonts w:hint="eastAsia"/>
+      </w:rPr>
+    </w:lvl>
+    <w:lvl w:ilvl="7">
+      <w:start w:val="1"/>
+      <w:numFmt w:val="decimal"/>
+      <w:lvlText w:val="%1.%2.%3.%4.%5.%6.%7.%8"/>
+      <w:lvlJc w:val="left"/>
+      <w:pPr>
+        <w:ind w:left="4394" w:hanging="1418"/>
+      </w:pPr>
+      <w:rPr>
+        <w:rFonts w:hint="eastAsia"/>
+      </w:rPr>
+    </w:lvl>
+    <w:lvl w:ilvl="8">
+      <w:start w:val="1"/>
+      <w:numFmt w:val="decimal"/>
+      <w:lvlText w:val="%1.%2.%3.%4.%5.%6.%7.%8.%9"/>
+      <w:lvlJc w:val="left"/>
+      <w:pPr>
+        <w:ind w:left="5102" w:hanging="1700"/>
+      </w:pPr>
+      <w:rPr>
+        <w:rFonts w:hint="eastAsia"/>
+      </w:rPr>
+    </w:lvl>
+  </w:abstractNum>
+  <w:abstractNum w:abstractNumId="3" w15:restartNumberingAfterBreak="0">
     <w:nsid w:val="529D28CA"/>
     <w:multiLevelType w:val="multilevel"/>
     <w:tmpl w:val="0409001D"/>
@@ -12410,16 +17159,19 @@
     <w:abstractNumId w:val="1"/>
   </w:num>
   <w:num w:numId="2">
-    <w:abstractNumId w:val="2"/>
+    <w:abstractNumId w:val="3"/>
   </w:num>
   <w:num w:numId="3">
     <w:abstractNumId w:val="0"/>
+  </w:num>
+  <w:num w:numId="4">
+    <w:abstractNumId w:val="2"/>
   </w:num>
 </w:numbering>
 </file>
 
 <file path=word/styles.xml><?xml version="1.0" encoding="utf-8"?>
-<w:styles xmlns:mc="http://schemas.openxmlformats.org/markup-compatibility/2006" xmlns:r="http://schemas.openxmlformats.org/officeDocument/2006/relationships" xmlns:w="http://schemas.openxmlformats.org/wordprocessingml/2006/main" xmlns:w14="http://schemas.microsoft.com/office/word/2010/wordml" xmlns:w15="http://schemas.microsoft.com/office/word/2012/wordml" xmlns:w16cex="http://schemas.microsoft.com/office/word/2018/wordml/cex" xmlns:w16cid="http://schemas.microsoft.com/office/word/2016/wordml/cid" xmlns:w16="http://schemas.microsoft.com/office/word/2018/wordml" xmlns:w16se="http://schemas.microsoft.com/office/word/2015/wordml/symex" mc:Ignorable="w14 w15 w16se w16cid w16 w16cex">
+<w:styles xmlns:mc="http://schemas.openxmlformats.org/markup-compatibility/2006" xmlns:r="http://schemas.openxmlformats.org/officeDocument/2006/relationships" xmlns:w="http://schemas.openxmlformats.org/wordprocessingml/2006/main" xmlns:w14="http://schemas.microsoft.com/office/word/2010/wordml" xmlns:w15="http://schemas.microsoft.com/office/word/2012/wordml" xmlns:w16cid="http://schemas.microsoft.com/office/word/2016/wordml/cid" xmlns:w16se="http://schemas.microsoft.com/office/word/2015/wordml/symex" mc:Ignorable="w14 w15 w16se w16cid">
   <w:docDefaults>
     <w:rPrDefault>
       <w:rPr>
@@ -12429,7 +17181,7 @@
     </w:rPrDefault>
     <w:pPrDefault/>
   </w:docDefaults>
-  <w:latentStyles w:defLockedState="0" w:defUIPriority="99" w:defSemiHidden="0" w:defUnhideWhenUsed="0" w:defQFormat="0" w:count="376">
+  <w:latentStyles w:defLockedState="0" w:defUIPriority="99" w:defSemiHidden="0" w:defUnhideWhenUsed="0" w:defQFormat="0" w:count="375">
     <w:lsdException w:name="Normal" w:uiPriority="0" w:qFormat="1"/>
     <w:lsdException w:name="heading 1" w:uiPriority="9" w:qFormat="1"/>
     <w:lsdException w:name="heading 2" w:semiHidden="1" w:uiPriority="9" w:unhideWhenUsed="1" w:qFormat="1"/>
@@ -12584,7 +17336,7 @@
     <w:lsdException w:name="Table Web 2" w:semiHidden="1" w:unhideWhenUsed="1"/>
     <w:lsdException w:name="Table Web 3" w:semiHidden="1" w:unhideWhenUsed="1"/>
     <w:lsdException w:name="Balloon Text" w:semiHidden="1" w:unhideWhenUsed="1"/>
-    <w:lsdException w:name="Table Grid" w:uiPriority="59"/>
+    <w:lsdException w:name="Table Grid" w:uiPriority="39" w:qFormat="1"/>
     <w:lsdException w:name="Table Theme" w:semiHidden="1" w:unhideWhenUsed="1"/>
     <w:lsdException w:name="Placeholder Text" w:semiHidden="1"/>
     <w:lsdException w:name="No Spacing" w:uiPriority="1" w:qFormat="1"/>
@@ -12805,7 +17557,6 @@
     <w:lsdException w:name="Smart Hyperlink" w:semiHidden="1" w:unhideWhenUsed="1"/>
     <w:lsdException w:name="Hashtag" w:semiHidden="1" w:unhideWhenUsed="1"/>
     <w:lsdException w:name="Unresolved Mention" w:semiHidden="1" w:unhideWhenUsed="1"/>
-    <w:lsdException w:name="Smart Link" w:semiHidden="1" w:unhideWhenUsed="1"/>
   </w:latentStyles>
   <w:style w:type="paragraph" w:default="1" w:styleId="a">
     <w:name w:val="Normal"/>
@@ -12894,7 +17645,6 @@
   <w:style w:type="character" w:default="1" w:styleId="a0">
     <w:name w:val="Default Paragraph Font"/>
     <w:uiPriority w:val="1"/>
-    <w:semiHidden/>
     <w:unhideWhenUsed/>
   </w:style>
   <w:style w:type="table" w:default="1" w:styleId="a1">
@@ -13225,6 +17975,115 @@
       <w:shd w:val="clear" w:color="auto" w:fill="E1DFDD"/>
     </w:rPr>
   </w:style>
+  <w:style w:type="table" w:styleId="af">
+    <w:name w:val="Table Grid"/>
+    <w:basedOn w:val="a1"/>
+    <w:uiPriority w:val="39"/>
+    <w:qFormat/>
+    <w:rsid w:val="00A969C5"/>
+    <w:rPr>
+      <w:rFonts w:ascii="Times New Roman" w:hAnsi="Times New Roman"/>
+    </w:rPr>
+    <w:tblPr>
+      <w:tblBorders>
+        <w:top w:val="single" w:sz="4" w:space="0" w:color="auto"/>
+        <w:left w:val="single" w:sz="4" w:space="0" w:color="auto"/>
+        <w:bottom w:val="single" w:sz="4" w:space="0" w:color="auto"/>
+        <w:right w:val="single" w:sz="4" w:space="0" w:color="auto"/>
+        <w:insideH w:val="single" w:sz="4" w:space="0" w:color="auto"/>
+        <w:insideV w:val="single" w:sz="4" w:space="0" w:color="auto"/>
+      </w:tblBorders>
+    </w:tblPr>
+  </w:style>
+  <w:style w:type="table" w:customStyle="1" w:styleId="13">
+    <w:name w:val="网格型1"/>
+    <w:basedOn w:val="a1"/>
+    <w:next w:val="af"/>
+    <w:uiPriority w:val="39"/>
+    <w:qFormat/>
+    <w:rsid w:val="00D100DB"/>
+    <w:pPr>
+      <w:widowControl w:val="0"/>
+      <w:jc w:val="both"/>
+    </w:pPr>
+    <w:rPr>
+      <w:rFonts w:ascii="Times New Roman" w:hAnsi="Times New Roman"/>
+    </w:rPr>
+    <w:tblPr>
+      <w:tblInd w:w="0" w:type="nil"/>
+      <w:tblBorders>
+        <w:top w:val="single" w:sz="4" w:space="0" w:color="auto"/>
+        <w:left w:val="single" w:sz="4" w:space="0" w:color="auto"/>
+        <w:bottom w:val="single" w:sz="4" w:space="0" w:color="auto"/>
+        <w:right w:val="single" w:sz="4" w:space="0" w:color="auto"/>
+        <w:insideH w:val="single" w:sz="4" w:space="0" w:color="auto"/>
+        <w:insideV w:val="single" w:sz="4" w:space="0" w:color="auto"/>
+      </w:tblBorders>
+    </w:tblPr>
+  </w:style>
+  <w:style w:type="table" w:customStyle="1" w:styleId="21">
+    <w:name w:val="网格型2"/>
+    <w:basedOn w:val="a1"/>
+    <w:next w:val="af"/>
+    <w:uiPriority w:val="39"/>
+    <w:qFormat/>
+    <w:rsid w:val="00137137"/>
+    <w:rPr>
+      <w:rFonts w:ascii="Times New Roman" w:hAnsi="Times New Roman"/>
+    </w:rPr>
+    <w:tblPr>
+      <w:tblBorders>
+        <w:top w:val="single" w:sz="4" w:space="0" w:color="auto"/>
+        <w:left w:val="single" w:sz="4" w:space="0" w:color="auto"/>
+        <w:bottom w:val="single" w:sz="4" w:space="0" w:color="auto"/>
+        <w:right w:val="single" w:sz="4" w:space="0" w:color="auto"/>
+        <w:insideH w:val="single" w:sz="4" w:space="0" w:color="auto"/>
+        <w:insideV w:val="single" w:sz="4" w:space="0" w:color="auto"/>
+      </w:tblBorders>
+    </w:tblPr>
+  </w:style>
+  <w:style w:type="table" w:customStyle="1" w:styleId="31">
+    <w:name w:val="网格型3"/>
+    <w:basedOn w:val="a1"/>
+    <w:next w:val="af"/>
+    <w:uiPriority w:val="39"/>
+    <w:qFormat/>
+    <w:rsid w:val="00137137"/>
+    <w:rPr>
+      <w:rFonts w:ascii="Times New Roman" w:hAnsi="Times New Roman"/>
+    </w:rPr>
+    <w:tblPr>
+      <w:tblBorders>
+        <w:top w:val="single" w:sz="4" w:space="0" w:color="auto"/>
+        <w:left w:val="single" w:sz="4" w:space="0" w:color="auto"/>
+        <w:bottom w:val="single" w:sz="4" w:space="0" w:color="auto"/>
+        <w:right w:val="single" w:sz="4" w:space="0" w:color="auto"/>
+        <w:insideH w:val="single" w:sz="4" w:space="0" w:color="auto"/>
+        <w:insideV w:val="single" w:sz="4" w:space="0" w:color="auto"/>
+      </w:tblBorders>
+    </w:tblPr>
+  </w:style>
+  <w:style w:type="table" w:customStyle="1" w:styleId="4">
+    <w:name w:val="网格型4"/>
+    <w:basedOn w:val="a1"/>
+    <w:next w:val="af"/>
+    <w:uiPriority w:val="39"/>
+    <w:qFormat/>
+    <w:rsid w:val="00E218D4"/>
+    <w:rPr>
+      <w:rFonts w:ascii="Times New Roman" w:hAnsi="Times New Roman"/>
+    </w:rPr>
+    <w:tblPr>
+      <w:tblBorders>
+        <w:top w:val="single" w:sz="4" w:space="0" w:color="auto"/>
+        <w:left w:val="single" w:sz="4" w:space="0" w:color="auto"/>
+        <w:bottom w:val="single" w:sz="4" w:space="0" w:color="auto"/>
+        <w:right w:val="single" w:sz="4" w:space="0" w:color="auto"/>
+        <w:insideH w:val="single" w:sz="4" w:space="0" w:color="auto"/>
+        <w:insideV w:val="single" w:sz="4" w:space="0" w:color="auto"/>
+      </w:tblBorders>
+    </w:tblPr>
+  </w:style>
 </w:styles>
 </file>
 
@@ -13518,7 +18377,7 @@
 </file>
 
 <file path=customXml/itemProps1.xml><?xml version="1.0" encoding="utf-8"?>
-<ds:datastoreItem xmlns:ds="http://schemas.openxmlformats.org/officeDocument/2006/customXml" ds:itemID="{9CC46599-0833-48A7-97FF-FEF04B9C1C66}">
+<ds:datastoreItem xmlns:ds="http://schemas.openxmlformats.org/officeDocument/2006/customXml" ds:itemID="{058FE8AB-35BF-416C-938E-B347B5A99C03}">
   <ds:schemaRefs>
     <ds:schemaRef ds:uri="http://schemas.openxmlformats.org/officeDocument/2006/bibliography"/>
   </ds:schemaRefs>
